--- a/dome/总结/英语经典一句.docx
+++ b/dome/总结/英语经典一句.docx
@@ -45,6 +45,9 @@
     <w:p>
       <w:pPr>
         <w:spacing w:line="220" w:lineRule="atLeast"/>
+        <w:rPr>
+          <w:rFonts w:hint="eastAsia"/>
+        </w:rPr>
       </w:pPr>
       <w:r>
         <w:rPr>
@@ -62,6 +65,49 @@
     <w:p>
       <w:pPr>
         <w:spacing w:line="220" w:lineRule="atLeast"/>
+        <w:rPr>
+          <w:rFonts w:hint="eastAsia"/>
+        </w:rPr>
+      </w:pPr>
+      <w:r>
+        <w:rPr>
+          <w:rFonts w:hint="eastAsia"/>
+        </w:rPr>
+        <w:t>@ If you never try you</w:t>
+      </w:r>
+      <w:r>
+        <w:t>’</w:t>
+      </w:r>
+      <w:r>
+        <w:rPr>
+          <w:rFonts w:hint="eastAsia"/>
+        </w:rPr>
+        <w:t xml:space="preserve">ll never </w:t>
+      </w:r>
+      <w:r>
+        <w:t>know</w:t>
+      </w:r>
+      <w:r>
+        <w:rPr>
+          <w:rFonts w:hint="eastAsia"/>
+        </w:rPr>
+        <w:t>.</w:t>
+      </w:r>
+    </w:p>
+    <w:p>
+      <w:pPr>
+        <w:spacing w:line="220" w:lineRule="atLeast"/>
+      </w:pPr>
+      <w:r>
+        <w:rPr>
+          <w:rFonts w:hint="eastAsia"/>
+        </w:rPr>
+        <w:t>不试试有怎么知道能不能做到呢？</w:t>
+      </w:r>
+    </w:p>
+    <w:p>
+      <w:pPr>
+        <w:spacing w:line="220" w:lineRule="atLeast"/>
       </w:pPr>
       <w:r>
         <w:rPr>
@@ -84,9 +130,6 @@
     <w:p>
       <w:pPr>
         <w:spacing w:line="220" w:lineRule="atLeast"/>
-        <w:rPr>
-          <w:rFonts w:hint="eastAsia"/>
-        </w:rPr>
       </w:pPr>
       <w:r>
         <w:rPr>
@@ -126,9 +169,6 @@
     <w:p>
       <w:pPr>
         <w:spacing w:line="220" w:lineRule="atLeast"/>
-        <w:rPr>
-          <w:rFonts w:hint="eastAsia"/>
-        </w:rPr>
       </w:pPr>
       <w:r>
         <w:rPr>
@@ -168,15 +208,34 @@
         <w:rPr>
           <w:rFonts w:hint="eastAsia"/>
         </w:rPr>
+        <w:t>@Never get so busy making aliving that you forget to make a life.</w:t>
+      </w:r>
+    </w:p>
+    <w:p>
+      <w:pPr>
+        <w:spacing w:line="220" w:lineRule="atLeast"/>
+      </w:pPr>
+      <w:r>
+        <w:rPr>
+          <w:rFonts w:hint="eastAsia"/>
+        </w:rPr>
+        <w:t>不要忙于“谋生”，而忘记“生活”。</w:t>
+      </w:r>
+    </w:p>
+    <w:p>
+      <w:pPr>
+        <w:spacing w:line="220" w:lineRule="atLeast"/>
+      </w:pPr>
+      <w:r>
+        <w:rPr>
+          <w:rFonts w:hint="eastAsia"/>
+        </w:rPr>
         <w:t>@Happiness can be found even in the darkest of times, if one only remembers to turn on the light.</w:t>
       </w:r>
     </w:p>
     <w:p>
       <w:pPr>
         <w:spacing w:line="220" w:lineRule="atLeast"/>
-        <w:rPr>
-          <w:rFonts w:hint="eastAsia"/>
-        </w:rPr>
       </w:pPr>
       <w:r>
         <w:rPr>
@@ -210,15 +269,43 @@
         <w:rPr>
           <w:rFonts w:hint="eastAsia"/>
         </w:rPr>
+        <w:t>@One day you life will falsh before you eyes make sure it</w:t>
+      </w:r>
+      <w:r>
+        <w:t>’</w:t>
+      </w:r>
+      <w:r>
+        <w:rPr>
+          <w:rFonts w:hint="eastAsia"/>
+        </w:rPr>
+        <w:t>s worth watching.</w:t>
+      </w:r>
+    </w:p>
+    <w:p>
+      <w:pPr>
+        <w:spacing w:line="220" w:lineRule="atLeast"/>
+      </w:pPr>
+      <w:r>
+        <w:rPr>
+          <w:rFonts w:hint="eastAsia"/>
+        </w:rPr>
+        <w:t>总有一天你的一生会在眼前闪过，请保证它值得一看。</w:t>
+      </w:r>
+    </w:p>
+    <w:p>
+      <w:pPr>
+        <w:spacing w:line="220" w:lineRule="atLeast"/>
+      </w:pPr>
+      <w:r>
+        <w:rPr>
+          <w:rFonts w:hint="eastAsia"/>
+        </w:rPr>
         <w:t>@ Happiness is the consequence of personal effort.</w:t>
       </w:r>
     </w:p>
     <w:p>
       <w:pPr>
         <w:spacing w:line="220" w:lineRule="atLeast"/>
-        <w:rPr>
-          <w:rFonts w:hint="eastAsia"/>
-        </w:rPr>
       </w:pPr>
       <w:r>
         <w:rPr>
@@ -238,18 +325,122 @@
         <w:rPr>
           <w:rFonts w:hint="eastAsia"/>
         </w:rPr>
-        <w:t>@2016.10.21</w:t>
-      </w:r>
-    </w:p>
-    <w:p>
-      <w:pPr>
-        <w:spacing w:line="220" w:lineRule="atLeast"/>
+        <w:t>2016.10.21</w:t>
+      </w:r>
+    </w:p>
+    <w:p>
+      <w:pPr>
+        <w:spacing w:line="220" w:lineRule="atLeast"/>
+        <w:rPr>
+          <w:rFonts w:hint="eastAsia"/>
+        </w:rPr>
       </w:pPr>
       <w:r>
         <w:rPr>
           <w:rFonts w:hint="eastAsia"/>
         </w:rPr>
         <w:t>@</w:t>
+      </w:r>
+      <w:r>
+        <w:rPr>
+          <w:rFonts w:hint="eastAsia"/>
+        </w:rPr>
+        <w:t>Keep your face to the sunshine and you cannot see the shadow</w:t>
+      </w:r>
+    </w:p>
+    <w:p>
+      <w:pPr>
+        <w:spacing w:line="220" w:lineRule="atLeast"/>
+        <w:rPr>
+          <w:rFonts w:hint="eastAsia"/>
+        </w:rPr>
+      </w:pPr>
+      <w:r>
+        <w:rPr>
+          <w:rFonts w:hint="eastAsia"/>
+        </w:rPr>
+        <w:t>面向阳光，你就不会看到阴暗。</w:t>
+      </w:r>
+    </w:p>
+    <w:p>
+      <w:pPr>
+        <w:spacing w:line="220" w:lineRule="atLeast"/>
+        <w:rPr>
+          <w:rFonts w:hint="eastAsia"/>
+        </w:rPr>
+      </w:pPr>
+    </w:p>
+    <w:p>
+      <w:pPr>
+        <w:spacing w:line="220" w:lineRule="atLeast"/>
+        <w:rPr>
+          <w:rFonts w:hint="eastAsia"/>
+        </w:rPr>
+      </w:pPr>
+    </w:p>
+    <w:p>
+      <w:pPr>
+        <w:spacing w:line="220" w:lineRule="atLeast"/>
+      </w:pPr>
+    </w:p>
+    <w:p>
+      <w:pPr>
+        <w:spacing w:line="220" w:lineRule="atLeast"/>
+      </w:pPr>
+      <w:r>
+        <w:rPr>
+          <w:rFonts w:hint="eastAsia"/>
+        </w:rPr>
+        <w:lastRenderedPageBreak/>
+        <w:t>2016.10.22</w:t>
+      </w:r>
+    </w:p>
+    <w:p>
+      <w:pPr>
+        <w:spacing w:line="220" w:lineRule="atLeast"/>
+        <w:rPr>
+          <w:rFonts w:hint="eastAsia"/>
+        </w:rPr>
+      </w:pPr>
+      <w:r>
+        <w:rPr>
+          <w:rFonts w:hint="eastAsia"/>
+        </w:rPr>
+        <w:t>@Optimism is good for overcoming obstacles that are part of daily life,but</w:t>
+      </w:r>
+    </w:p>
+    <w:p>
+      <w:pPr>
+        <w:spacing w:line="220" w:lineRule="atLeast"/>
+        <w:rPr>
+          <w:rFonts w:hint="eastAsia"/>
+        </w:rPr>
+      </w:pPr>
+      <w:r>
+        <w:rPr>
+          <w:rFonts w:hint="eastAsia"/>
+        </w:rPr>
+        <w:t xml:space="preserve"> over-optimism can blid us to adversities tha need addressing.</w:t>
+      </w:r>
+    </w:p>
+    <w:p>
+      <w:pPr>
+        <w:spacing w:line="220" w:lineRule="atLeast"/>
+        <w:rPr>
+          <w:rFonts w:hint="eastAsia"/>
+        </w:rPr>
+      </w:pPr>
+      <w:r>
+        <w:rPr>
+          <w:rFonts w:hint="eastAsia"/>
+        </w:rPr>
+        <w:t xml:space="preserve"> </w:t>
+      </w:r>
+      <w:r>
+        <w:rPr>
+          <w:rFonts w:hint="eastAsia"/>
+        </w:rPr>
+        <w:t>乐观能帮我们跨过日常生活中的障碍，过分乐观则让我们对需要解决的困难视而不见。</w:t>
       </w:r>
     </w:p>
     <w:p>

--- a/dome/总结/英语经典一句.docx
+++ b/dome/总结/英语经典一句.docx
@@ -441,6 +441,54 @@
           <w:rFonts w:hint="eastAsia"/>
         </w:rPr>
         <w:t>乐观能帮我们跨过日常生活中的障碍，过分乐观则让我们对需要解决的困难视而不见。</w:t>
+      </w:r>
+    </w:p>
+    <w:p>
+      <w:pPr>
+        <w:spacing w:line="220" w:lineRule="atLeast"/>
+        <w:rPr>
+          <w:rFonts w:hint="eastAsia"/>
+        </w:rPr>
+      </w:pPr>
+      <w:r>
+        <w:rPr>
+          <w:rFonts w:hint="eastAsia"/>
+        </w:rPr>
+        <w:t>2016.10.23</w:t>
+      </w:r>
+    </w:p>
+    <w:p>
+      <w:pPr>
+        <w:spacing w:line="220" w:lineRule="atLeast"/>
+        <w:rPr>
+          <w:rFonts w:hint="eastAsia"/>
+        </w:rPr>
+      </w:pPr>
+      <w:r>
+        <w:rPr>
+          <w:rFonts w:hint="eastAsia"/>
+        </w:rPr>
+        <w:t>@The more we rush about,the less we do.</w:t>
+      </w:r>
+    </w:p>
+    <w:p>
+      <w:pPr>
+        <w:spacing w:line="220" w:lineRule="atLeast"/>
+        <w:rPr>
+          <w:rFonts w:hint="eastAsia"/>
+        </w:rPr>
+      </w:pPr>
+      <w:r>
+        <w:rPr>
+          <w:rFonts w:hint="eastAsia"/>
+        </w:rPr>
+        <w:t xml:space="preserve">  </w:t>
+      </w:r>
+      <w:r>
+        <w:rPr>
+          <w:rFonts w:hint="eastAsia"/>
+        </w:rPr>
+        <w:t>越是四处奔波，越容易一事无成。</w:t>
       </w:r>
     </w:p>
     <w:p>

--- a/dome/总结/英语经典一句.docx
+++ b/dome/总结/英语经典一句.docx
@@ -10,7 +10,13 @@
         <w:rPr>
           <w:rFonts w:hint="eastAsia"/>
         </w:rPr>
-        <w:t>2016.10.16</w:t>
+        <w:t>2017</w:t>
+      </w:r>
+      <w:r>
+        <w:rPr>
+          <w:rFonts w:hint="eastAsia"/>
+        </w:rPr>
+        <w:t>.10.16</w:t>
       </w:r>
     </w:p>
     <w:p>
@@ -45,9 +51,6 @@
     <w:p>
       <w:pPr>
         <w:spacing w:line="220" w:lineRule="atLeast"/>
-        <w:rPr>
-          <w:rFonts w:hint="eastAsia"/>
-        </w:rPr>
       </w:pPr>
       <w:r>
         <w:rPr>
@@ -65,9 +68,6 @@
     <w:p>
       <w:pPr>
         <w:spacing w:line="220" w:lineRule="atLeast"/>
-        <w:rPr>
-          <w:rFonts w:hint="eastAsia"/>
-        </w:rPr>
       </w:pPr>
       <w:r>
         <w:rPr>
@@ -113,7 +113,13 @@
         <w:rPr>
           <w:rFonts w:hint="eastAsia"/>
         </w:rPr>
-        <w:t>2016.10.17</w:t>
+        <w:t>2017</w:t>
+      </w:r>
+      <w:r>
+        <w:rPr>
+          <w:rFonts w:hint="eastAsia"/>
+        </w:rPr>
+        <w:t>.10.17</w:t>
       </w:r>
     </w:p>
     <w:p>
@@ -152,7 +158,13 @@
         <w:rPr>
           <w:rFonts w:hint="eastAsia"/>
         </w:rPr>
-        <w:t>2016.10.18</w:t>
+        <w:t>2017</w:t>
+      </w:r>
+      <w:r>
+        <w:rPr>
+          <w:rFonts w:hint="eastAsia"/>
+        </w:rPr>
+        <w:t>.10.18</w:t>
       </w:r>
     </w:p>
     <w:p>
@@ -186,23 +198,23 @@
     <w:p>
       <w:pPr>
         <w:spacing w:line="220" w:lineRule="atLeast"/>
-        <w:rPr>
-          <w:rFonts w:hint="eastAsia"/>
-        </w:rPr>
-      </w:pPr>
-      <w:r>
-        <w:rPr>
-          <w:rFonts w:hint="eastAsia"/>
-        </w:rPr>
-        <w:t>2016.10.19</w:t>
-      </w:r>
-    </w:p>
-    <w:p>
-      <w:pPr>
-        <w:spacing w:line="220" w:lineRule="atLeast"/>
-        <w:rPr>
-          <w:rFonts w:hint="eastAsia"/>
-        </w:rPr>
+      </w:pPr>
+      <w:r>
+        <w:rPr>
+          <w:rFonts w:hint="eastAsia"/>
+        </w:rPr>
+        <w:t>2017</w:t>
+      </w:r>
+      <w:r>
+        <w:rPr>
+          <w:rFonts w:hint="eastAsia"/>
+        </w:rPr>
+        <w:t>.10.19</w:t>
+      </w:r>
+    </w:p>
+    <w:p>
+      <w:pPr>
+        <w:spacing w:line="220" w:lineRule="atLeast"/>
       </w:pPr>
       <w:r>
         <w:rPr>
@@ -247,23 +259,23 @@
     <w:p>
       <w:pPr>
         <w:spacing w:line="220" w:lineRule="atLeast"/>
-        <w:rPr>
-          <w:rFonts w:hint="eastAsia"/>
-        </w:rPr>
-      </w:pPr>
-      <w:r>
-        <w:rPr>
-          <w:rFonts w:hint="eastAsia"/>
-        </w:rPr>
-        <w:t>2016.10.20</w:t>
-      </w:r>
-    </w:p>
-    <w:p>
-      <w:pPr>
-        <w:spacing w:line="220" w:lineRule="atLeast"/>
-        <w:rPr>
-          <w:rFonts w:hint="eastAsia"/>
-        </w:rPr>
+      </w:pPr>
+      <w:r>
+        <w:rPr>
+          <w:rFonts w:hint="eastAsia"/>
+        </w:rPr>
+        <w:t>2017</w:t>
+      </w:r>
+      <w:r>
+        <w:rPr>
+          <w:rFonts w:hint="eastAsia"/>
+        </w:rPr>
+        <w:t>.10.20</w:t>
+      </w:r>
+    </w:p>
+    <w:p>
+      <w:pPr>
+        <w:spacing w:line="220" w:lineRule="atLeast"/>
       </w:pPr>
       <w:r>
         <w:rPr>
@@ -317,23 +329,23 @@
     <w:p>
       <w:pPr>
         <w:spacing w:line="220" w:lineRule="atLeast"/>
-        <w:rPr>
-          <w:rFonts w:hint="eastAsia"/>
-        </w:rPr>
-      </w:pPr>
-      <w:r>
-        <w:rPr>
-          <w:rFonts w:hint="eastAsia"/>
-        </w:rPr>
-        <w:t>2016.10.21</w:t>
-      </w:r>
-    </w:p>
-    <w:p>
-      <w:pPr>
-        <w:spacing w:line="220" w:lineRule="atLeast"/>
-        <w:rPr>
-          <w:rFonts w:hint="eastAsia"/>
-        </w:rPr>
+      </w:pPr>
+      <w:r>
+        <w:rPr>
+          <w:rFonts w:hint="eastAsia"/>
+        </w:rPr>
+        <w:t>2017</w:t>
+      </w:r>
+      <w:r>
+        <w:rPr>
+          <w:rFonts w:hint="eastAsia"/>
+        </w:rPr>
+        <w:t>.10.21</w:t>
+      </w:r>
+    </w:p>
+    <w:p>
+      <w:pPr>
+        <w:spacing w:line="220" w:lineRule="atLeast"/>
       </w:pPr>
       <w:r>
         <w:rPr>
@@ -351,9 +363,6 @@
     <w:p>
       <w:pPr>
         <w:spacing w:line="220" w:lineRule="atLeast"/>
-        <w:rPr>
-          <w:rFonts w:hint="eastAsia"/>
-        </w:rPr>
       </w:pPr>
       <w:r>
         <w:rPr>
@@ -365,17 +374,11 @@
     <w:p>
       <w:pPr>
         <w:spacing w:line="220" w:lineRule="atLeast"/>
-        <w:rPr>
-          <w:rFonts w:hint="eastAsia"/>
-        </w:rPr>
-      </w:pPr>
-    </w:p>
-    <w:p>
-      <w:pPr>
-        <w:spacing w:line="220" w:lineRule="atLeast"/>
-        <w:rPr>
-          <w:rFonts w:hint="eastAsia"/>
-        </w:rPr>
+      </w:pPr>
+    </w:p>
+    <w:p>
+      <w:pPr>
+        <w:spacing w:line="220" w:lineRule="atLeast"/>
       </w:pPr>
     </w:p>
     <w:p>
@@ -392,15 +395,18 @@
           <w:rFonts w:hint="eastAsia"/>
         </w:rPr>
         <w:lastRenderedPageBreak/>
-        <w:t>2016.10.22</w:t>
-      </w:r>
-    </w:p>
-    <w:p>
-      <w:pPr>
-        <w:spacing w:line="220" w:lineRule="atLeast"/>
-        <w:rPr>
-          <w:rFonts w:hint="eastAsia"/>
-        </w:rPr>
+        <w:t>2017</w:t>
+      </w:r>
+      <w:r>
+        <w:rPr>
+          <w:rFonts w:hint="eastAsia"/>
+        </w:rPr>
+        <w:t>.10.22</w:t>
+      </w:r>
+    </w:p>
+    <w:p>
+      <w:pPr>
+        <w:spacing w:line="220" w:lineRule="atLeast"/>
       </w:pPr>
       <w:r>
         <w:rPr>
@@ -412,9 +418,6 @@
     <w:p>
       <w:pPr>
         <w:spacing w:line="220" w:lineRule="atLeast"/>
-        <w:rPr>
-          <w:rFonts w:hint="eastAsia"/>
-        </w:rPr>
       </w:pPr>
       <w:r>
         <w:rPr>
@@ -426,9 +429,6 @@
     <w:p>
       <w:pPr>
         <w:spacing w:line="220" w:lineRule="atLeast"/>
-        <w:rPr>
-          <w:rFonts w:hint="eastAsia"/>
-        </w:rPr>
       </w:pPr>
       <w:r>
         <w:rPr>
@@ -446,23 +446,23 @@
     <w:p>
       <w:pPr>
         <w:spacing w:line="220" w:lineRule="atLeast"/>
-        <w:rPr>
-          <w:rFonts w:hint="eastAsia"/>
-        </w:rPr>
-      </w:pPr>
-      <w:r>
-        <w:rPr>
-          <w:rFonts w:hint="eastAsia"/>
-        </w:rPr>
-        <w:t>2016.10.23</w:t>
-      </w:r>
-    </w:p>
-    <w:p>
-      <w:pPr>
-        <w:spacing w:line="220" w:lineRule="atLeast"/>
-        <w:rPr>
-          <w:rFonts w:hint="eastAsia"/>
-        </w:rPr>
+      </w:pPr>
+      <w:r>
+        <w:rPr>
+          <w:rFonts w:hint="eastAsia"/>
+        </w:rPr>
+        <w:t>2017</w:t>
+      </w:r>
+      <w:r>
+        <w:rPr>
+          <w:rFonts w:hint="eastAsia"/>
+        </w:rPr>
+        <w:t>.10.23</w:t>
+      </w:r>
+    </w:p>
+    <w:p>
+      <w:pPr>
+        <w:spacing w:line="220" w:lineRule="atLeast"/>
       </w:pPr>
       <w:r>
         <w:rPr>
@@ -474,9 +474,6 @@
     <w:p>
       <w:pPr>
         <w:spacing w:line="220" w:lineRule="atLeast"/>
-        <w:rPr>
-          <w:rFonts w:hint="eastAsia"/>
-        </w:rPr>
       </w:pPr>
       <w:r>
         <w:rPr>
@@ -490,6 +487,528 @@
         </w:rPr>
         <w:t>越是四处奔波，越容易一事无成。</w:t>
       </w:r>
+    </w:p>
+    <w:p>
+      <w:pPr>
+        <w:spacing w:line="220" w:lineRule="atLeast"/>
+      </w:pPr>
+      <w:r>
+        <w:rPr>
+          <w:rFonts w:hint="eastAsia"/>
+        </w:rPr>
+        <w:t>2017</w:t>
+      </w:r>
+      <w:r>
+        <w:rPr>
+          <w:rFonts w:hint="eastAsia"/>
+        </w:rPr>
+        <w:t>.10</w:t>
+      </w:r>
+      <w:r>
+        <w:rPr>
+          <w:rFonts w:hint="eastAsia"/>
+        </w:rPr>
+        <w:t>．</w:t>
+      </w:r>
+      <w:r>
+        <w:rPr>
+          <w:rFonts w:hint="eastAsia"/>
+        </w:rPr>
+        <w:t>24</w:t>
+      </w:r>
+    </w:p>
+    <w:p>
+      <w:pPr>
+        <w:spacing w:line="220" w:lineRule="atLeast"/>
+      </w:pPr>
+      <w:r>
+        <w:rPr>
+          <w:rFonts w:hint="eastAsia"/>
+        </w:rPr>
+        <w:t>@The world is ugly, but you</w:t>
+      </w:r>
+      <w:r>
+        <w:t>’</w:t>
+      </w:r>
+      <w:r>
+        <w:rPr>
+          <w:rFonts w:hint="eastAsia"/>
+        </w:rPr>
+        <w:t>re beautiful to me.</w:t>
+      </w:r>
+    </w:p>
+    <w:p>
+      <w:pPr>
+        <w:spacing w:line="220" w:lineRule="atLeast"/>
+      </w:pPr>
+      <w:r>
+        <w:rPr>
+          <w:rFonts w:hint="eastAsia"/>
+        </w:rPr>
+        <w:t>这世界很丑陋，但对我来说，你却是美丽的存在。</w:t>
+      </w:r>
+    </w:p>
+    <w:p>
+      <w:pPr>
+        <w:spacing w:line="220" w:lineRule="atLeast"/>
+      </w:pPr>
+      <w:r>
+        <w:rPr>
+          <w:rFonts w:hint="eastAsia"/>
+        </w:rPr>
+        <w:t>2017</w:t>
+      </w:r>
+      <w:r>
+        <w:rPr>
+          <w:rFonts w:hint="eastAsia"/>
+        </w:rPr>
+        <w:t>.10.25</w:t>
+      </w:r>
+    </w:p>
+    <w:p>
+      <w:pPr>
+        <w:spacing w:line="220" w:lineRule="atLeast"/>
+      </w:pPr>
+      <w:r>
+        <w:rPr>
+          <w:rFonts w:hint="eastAsia"/>
+        </w:rPr>
+        <w:t>@If we are bold,love strikes away the chains of fear from our souls.</w:t>
+      </w:r>
+    </w:p>
+    <w:p>
+      <w:pPr>
+        <w:spacing w:line="220" w:lineRule="atLeast"/>
+      </w:pPr>
+      <w:r>
+        <w:rPr>
+          <w:rFonts w:hint="eastAsia"/>
+        </w:rPr>
+        <w:t>如果我们足够勇敢，爱就能够让我们的灵魂挣脱恐惧的枷锁。</w:t>
+      </w:r>
+    </w:p>
+    <w:p>
+      <w:pPr>
+        <w:spacing w:line="220" w:lineRule="atLeast"/>
+      </w:pPr>
+      <w:r>
+        <w:rPr>
+          <w:rFonts w:hint="eastAsia"/>
+        </w:rPr>
+        <w:t>2017.10.26</w:t>
+      </w:r>
+    </w:p>
+    <w:p>
+      <w:pPr>
+        <w:spacing w:line="220" w:lineRule="atLeast"/>
+      </w:pPr>
+      <w:r>
+        <w:rPr>
+          <w:rFonts w:hint="eastAsia"/>
+        </w:rPr>
+        <w:t>@It would not be better if things happened to people just as they wish.</w:t>
+      </w:r>
+    </w:p>
+    <w:p>
+      <w:pPr>
+        <w:spacing w:line="220" w:lineRule="atLeast"/>
+      </w:pPr>
+      <w:r>
+        <w:rPr>
+          <w:rFonts w:hint="eastAsia"/>
+        </w:rPr>
+        <w:t>即便所有事情尽如人意，生活也不会比现在好到哪里去。</w:t>
+      </w:r>
+    </w:p>
+    <w:p>
+      <w:pPr>
+        <w:spacing w:line="220" w:lineRule="atLeast"/>
+      </w:pPr>
+      <w:r>
+        <w:rPr>
+          <w:rFonts w:hint="eastAsia"/>
+        </w:rPr>
+        <w:t>@You may be disappointed if you fail,but you are doomed if you don</w:t>
+      </w:r>
+      <w:r>
+        <w:t>’</w:t>
+      </w:r>
+      <w:r>
+        <w:rPr>
+          <w:rFonts w:hint="eastAsia"/>
+        </w:rPr>
+        <w:t>t try.</w:t>
+      </w:r>
+    </w:p>
+    <w:p>
+      <w:pPr>
+        <w:spacing w:line="220" w:lineRule="atLeast"/>
+      </w:pPr>
+      <w:r>
+        <w:rPr>
+          <w:rFonts w:hint="eastAsia"/>
+        </w:rPr>
+        <w:t>永远记得去尝试。</w:t>
+      </w:r>
+    </w:p>
+    <w:p>
+      <w:pPr>
+        <w:spacing w:line="220" w:lineRule="atLeast"/>
+      </w:pPr>
+      <w:r>
+        <w:rPr>
+          <w:rFonts w:hint="eastAsia"/>
+        </w:rPr>
+        <w:t>2017.10.27</w:t>
+      </w:r>
+    </w:p>
+    <w:p>
+      <w:pPr>
+        <w:spacing w:line="220" w:lineRule="atLeast"/>
+      </w:pPr>
+      <w:r>
+        <w:rPr>
+          <w:rFonts w:hint="eastAsia"/>
+        </w:rPr>
+        <w:t>@Love is composed of a single soul inhabiting two bodies.</w:t>
+      </w:r>
+    </w:p>
+    <w:p>
+      <w:pPr>
+        <w:spacing w:line="220" w:lineRule="atLeast"/>
+      </w:pPr>
+      <w:r>
+        <w:rPr>
+          <w:rFonts w:hint="eastAsia"/>
+        </w:rPr>
+        <w:t>爱，是住在两个身体里的同一个灵魂，结合在一起。</w:t>
+      </w:r>
+    </w:p>
+    <w:p>
+      <w:pPr>
+        <w:spacing w:line="220" w:lineRule="atLeast"/>
+      </w:pPr>
+      <w:r>
+        <w:rPr>
+          <w:rFonts w:hint="eastAsia"/>
+        </w:rPr>
+        <w:t>2017.10.28</w:t>
+      </w:r>
+    </w:p>
+    <w:p>
+      <w:pPr>
+        <w:spacing w:line="220" w:lineRule="atLeast"/>
+      </w:pPr>
+      <w:r>
+        <w:rPr>
+          <w:rFonts w:hint="eastAsia"/>
+        </w:rPr>
+        <w:t>@If we resist our passions,it is more form their weakness than from our strength.</w:t>
+      </w:r>
+    </w:p>
+    <w:p>
+      <w:pPr>
+        <w:spacing w:line="220" w:lineRule="atLeast"/>
+      </w:pPr>
+      <w:r>
+        <w:rPr>
+          <w:rFonts w:hint="eastAsia"/>
+        </w:rPr>
+        <w:t>我们能抑制住内心的激情，与其说是我们坚强，不如说是那股激情太软弱。</w:t>
+      </w:r>
+    </w:p>
+    <w:p>
+      <w:pPr>
+        <w:spacing w:line="220" w:lineRule="atLeast"/>
+      </w:pPr>
+      <w:r>
+        <w:rPr>
+          <w:rFonts w:hint="eastAsia"/>
+        </w:rPr>
+        <w:t>@One runs ths risk of weeping a little, if one lets himself be tamed</w:t>
+      </w:r>
+      <w:r>
+        <w:t>…</w:t>
+      </w:r>
+    </w:p>
+    <w:p>
+      <w:pPr>
+        <w:spacing w:line="220" w:lineRule="atLeast"/>
+      </w:pPr>
+      <w:r>
+        <w:rPr>
+          <w:rFonts w:hint="eastAsia"/>
+        </w:rPr>
+        <w:t>如果一个人被驯养了，就要承担流泪的风险。</w:t>
+      </w:r>
+    </w:p>
+    <w:p>
+      <w:pPr>
+        <w:spacing w:line="220" w:lineRule="atLeast"/>
+      </w:pPr>
+    </w:p>
+    <w:p>
+      <w:pPr>
+        <w:spacing w:line="220" w:lineRule="atLeast"/>
+      </w:pPr>
+    </w:p>
+    <w:p>
+      <w:pPr>
+        <w:spacing w:line="220" w:lineRule="atLeast"/>
+      </w:pPr>
+    </w:p>
+    <w:p>
+      <w:pPr>
+        <w:spacing w:line="220" w:lineRule="atLeast"/>
+      </w:pPr>
+      <w:r>
+        <w:rPr>
+          <w:rFonts w:hint="eastAsia"/>
+        </w:rPr>
+        <w:t>2017.10.29</w:t>
+      </w:r>
+    </w:p>
+    <w:p>
+      <w:pPr>
+        <w:spacing w:line="220" w:lineRule="atLeast"/>
+      </w:pPr>
+      <w:r>
+        <w:rPr>
+          <w:rFonts w:hint="eastAsia"/>
+        </w:rPr>
+        <w:t>@Don</w:t>
+      </w:r>
+      <w:r>
+        <w:t>’</w:t>
+      </w:r>
+      <w:r>
+        <w:rPr>
+          <w:rFonts w:hint="eastAsia"/>
+        </w:rPr>
+        <w:t>t criticize what you can</w:t>
+      </w:r>
+      <w:r>
+        <w:t>’</w:t>
+      </w:r>
+      <w:r>
+        <w:rPr>
+          <w:rFonts w:hint="eastAsia"/>
+        </w:rPr>
+        <w:t>t understand.</w:t>
+      </w:r>
+    </w:p>
+    <w:p>
+      <w:pPr>
+        <w:spacing w:line="220" w:lineRule="atLeast"/>
+      </w:pPr>
+      <w:r>
+        <w:rPr>
+          <w:rFonts w:hint="eastAsia"/>
+        </w:rPr>
+        <w:t>不要去批评你不理解的东西</w:t>
+      </w:r>
+    </w:p>
+    <w:p>
+      <w:pPr>
+        <w:spacing w:line="220" w:lineRule="atLeast"/>
+      </w:pPr>
+    </w:p>
+    <w:p>
+      <w:pPr>
+        <w:spacing w:line="220" w:lineRule="atLeast"/>
+      </w:pPr>
+      <w:r>
+        <w:rPr>
+          <w:rFonts w:hint="eastAsia"/>
+        </w:rPr>
+        <w:t xml:space="preserve">2017.10.30 </w:t>
+      </w:r>
+    </w:p>
+    <w:p>
+      <w:pPr>
+        <w:spacing w:line="220" w:lineRule="atLeast"/>
+      </w:pPr>
+      <w:r>
+        <w:rPr>
+          <w:rFonts w:hint="eastAsia"/>
+        </w:rPr>
+        <w:t>@This is life.It</w:t>
+      </w:r>
+      <w:r>
+        <w:t>’</w:t>
+      </w:r>
+      <w:r>
+        <w:rPr>
+          <w:rFonts w:hint="eastAsia"/>
+        </w:rPr>
+        <w:t>s a test.I</w:t>
+      </w:r>
+      <w:r>
+        <w:t>t’</w:t>
+      </w:r>
+      <w:r>
+        <w:rPr>
+          <w:rFonts w:hint="eastAsia"/>
+        </w:rPr>
+        <w:t>s a game.Did you pass?</w:t>
+      </w:r>
+    </w:p>
+    <w:p>
+      <w:pPr>
+        <w:spacing w:line="220" w:lineRule="atLeast"/>
+      </w:pPr>
+      <w:r>
+        <w:rPr>
+          <w:rFonts w:hint="eastAsia"/>
+        </w:rPr>
+        <w:t>这就是生活，是一场试炼，也是一局游戏，你过关了吗</w:t>
+      </w:r>
+      <w:r>
+        <w:rPr>
+          <w:rFonts w:hint="eastAsia"/>
+        </w:rPr>
+        <w:t>?</w:t>
+      </w:r>
+    </w:p>
+    <w:p>
+      <w:pPr>
+        <w:spacing w:line="220" w:lineRule="atLeast"/>
+      </w:pPr>
+      <w:r>
+        <w:rPr>
+          <w:rFonts w:hint="eastAsia"/>
+        </w:rPr>
+        <w:t>2017.10.31</w:t>
+      </w:r>
+    </w:p>
+    <w:p>
+      <w:pPr>
+        <w:spacing w:line="220" w:lineRule="atLeast"/>
+      </w:pPr>
+      <w:r>
+        <w:rPr>
+          <w:rFonts w:hint="eastAsia"/>
+        </w:rPr>
+        <w:t>@I</w:t>
+      </w:r>
+      <w:r>
+        <w:t>’</w:t>
+      </w:r>
+      <w:r>
+        <w:rPr>
+          <w:rFonts w:hint="eastAsia"/>
+        </w:rPr>
+        <w:t>d trade all my tomorrows for one single yesterday.</w:t>
+      </w:r>
+    </w:p>
+    <w:p>
+      <w:pPr>
+        <w:spacing w:line="220" w:lineRule="atLeast"/>
+        <w:rPr>
+          <w:rFonts w:hint="eastAsia"/>
+        </w:rPr>
+      </w:pPr>
+      <w:r>
+        <w:rPr>
+          <w:rFonts w:hint="eastAsia"/>
+        </w:rPr>
+        <w:t>我愿意用我所有的明天换回昨天。</w:t>
+      </w:r>
+    </w:p>
+    <w:p>
+      <w:pPr>
+        <w:spacing w:line="220" w:lineRule="atLeast"/>
+        <w:rPr>
+          <w:rFonts w:hint="eastAsia"/>
+        </w:rPr>
+      </w:pPr>
+      <w:r>
+        <w:rPr>
+          <w:rFonts w:hint="eastAsia"/>
+        </w:rPr>
+        <w:t>2017.11.1</w:t>
+      </w:r>
+    </w:p>
+    <w:p>
+      <w:pPr>
+        <w:spacing w:line="220" w:lineRule="atLeast"/>
+        <w:rPr>
+          <w:rFonts w:hint="eastAsia"/>
+        </w:rPr>
+      </w:pPr>
+      <w:r>
+        <w:rPr>
+          <w:rFonts w:hint="eastAsia"/>
+        </w:rPr>
+        <w:t>@Our love is like a song,but you won</w:t>
+      </w:r>
+      <w:r>
+        <w:t>’</w:t>
+      </w:r>
+      <w:r>
+        <w:rPr>
+          <w:rFonts w:hint="eastAsia"/>
+        </w:rPr>
+        <w:t>t sing along.</w:t>
+      </w:r>
+    </w:p>
+    <w:p>
+      <w:pPr>
+        <w:spacing w:line="220" w:lineRule="atLeast"/>
+        <w:rPr>
+          <w:rFonts w:hint="eastAsia"/>
+        </w:rPr>
+      </w:pPr>
+      <w:r>
+        <w:rPr>
+          <w:rFonts w:hint="eastAsia"/>
+        </w:rPr>
+        <w:t>我们的爱就像一首歌，但你不会再跟着和。</w:t>
+      </w:r>
+    </w:p>
+    <w:p>
+      <w:pPr>
+        <w:spacing w:line="220" w:lineRule="atLeast"/>
+        <w:rPr>
+          <w:rFonts w:hint="eastAsia"/>
+        </w:rPr>
+      </w:pPr>
+      <w:r>
+        <w:rPr>
+          <w:rFonts w:hint="eastAsia"/>
+        </w:rPr>
+        <w:t>2017.11.2</w:t>
+      </w:r>
+    </w:p>
+    <w:p>
+      <w:pPr>
+        <w:spacing w:line="220" w:lineRule="atLeast"/>
+        <w:rPr>
+          <w:rFonts w:hint="eastAsia"/>
+        </w:rPr>
+      </w:pPr>
+      <w:r>
+        <w:rPr>
+          <w:rFonts w:hint="eastAsia"/>
+        </w:rPr>
+        <w:t>@Nothing fixes a thing so intensely in the memory as the wish to forget it.</w:t>
+      </w:r>
+    </w:p>
+    <w:p>
+      <w:pPr>
+        <w:spacing w:line="220" w:lineRule="atLeast"/>
+      </w:pPr>
+      <w:r>
+        <w:rPr>
+          <w:rFonts w:hint="eastAsia"/>
+        </w:rPr>
+        <w:t>治愈记忆里的伤痛，最好的方法是选择遗忘。</w:t>
+      </w:r>
+    </w:p>
+    <w:p>
+      <w:pPr>
+        <w:spacing w:line="220" w:lineRule="atLeast"/>
+      </w:pPr>
     </w:p>
     <w:p>
       <w:pPr>

--- a/dome/总结/英语经典一句.docx
+++ b/dome/总结/英语经典一句.docx
@@ -904,9 +904,6 @@
     <w:p>
       <w:pPr>
         <w:spacing w:line="220" w:lineRule="atLeast"/>
-        <w:rPr>
-          <w:rFonts w:hint="eastAsia"/>
-        </w:rPr>
       </w:pPr>
       <w:r>
         <w:rPr>
@@ -918,9 +915,6 @@
     <w:p>
       <w:pPr>
         <w:spacing w:line="220" w:lineRule="atLeast"/>
-        <w:rPr>
-          <w:rFonts w:hint="eastAsia"/>
-        </w:rPr>
       </w:pPr>
       <w:r>
         <w:rPr>
@@ -932,9 +926,6 @@
     <w:p>
       <w:pPr>
         <w:spacing w:line="220" w:lineRule="atLeast"/>
-        <w:rPr>
-          <w:rFonts w:hint="eastAsia"/>
-        </w:rPr>
       </w:pPr>
       <w:r>
         <w:rPr>
@@ -955,9 +946,6 @@
     <w:p>
       <w:pPr>
         <w:spacing w:line="220" w:lineRule="atLeast"/>
-        <w:rPr>
-          <w:rFonts w:hint="eastAsia"/>
-        </w:rPr>
       </w:pPr>
       <w:r>
         <w:rPr>
@@ -969,9 +957,6 @@
     <w:p>
       <w:pPr>
         <w:spacing w:line="220" w:lineRule="atLeast"/>
-        <w:rPr>
-          <w:rFonts w:hint="eastAsia"/>
-        </w:rPr>
       </w:pPr>
       <w:r>
         <w:rPr>
@@ -983,9 +968,6 @@
     <w:p>
       <w:pPr>
         <w:spacing w:line="220" w:lineRule="atLeast"/>
-        <w:rPr>
-          <w:rFonts w:hint="eastAsia"/>
-        </w:rPr>
       </w:pPr>
       <w:r>
         <w:rPr>
@@ -1003,6 +985,385 @@
           <w:rFonts w:hint="eastAsia"/>
         </w:rPr>
         <w:t>治愈记忆里的伤痛，最好的方法是选择遗忘。</w:t>
+      </w:r>
+    </w:p>
+    <w:p>
+      <w:pPr>
+        <w:spacing w:line="220" w:lineRule="atLeast"/>
+      </w:pPr>
+      <w:r>
+        <w:rPr>
+          <w:rFonts w:hint="eastAsia"/>
+        </w:rPr>
+        <w:t>2017.11.3</w:t>
+      </w:r>
+    </w:p>
+    <w:p>
+      <w:pPr>
+        <w:spacing w:line="220" w:lineRule="atLeast"/>
+      </w:pPr>
+      <w:r>
+        <w:rPr>
+          <w:rFonts w:hint="eastAsia"/>
+        </w:rPr>
+        <w:t>@It</w:t>
+      </w:r>
+      <w:r>
+        <w:t xml:space="preserve"> doesn’</w:t>
+      </w:r>
+      <w:r>
+        <w:rPr>
+          <w:rFonts w:hint="eastAsia"/>
+        </w:rPr>
+        <w:t xml:space="preserve">t take a lot of strength to hang on. It takes a lot of </w:t>
+      </w:r>
+      <w:r>
+        <w:t>strength</w:t>
+      </w:r>
+      <w:r>
+        <w:rPr>
+          <w:rFonts w:hint="eastAsia"/>
+        </w:rPr>
+        <w:t xml:space="preserve"> to let go.</w:t>
+      </w:r>
+    </w:p>
+    <w:p>
+      <w:pPr>
+        <w:spacing w:line="220" w:lineRule="atLeast"/>
+      </w:pPr>
+      <w:r>
+        <w:rPr>
+          <w:rFonts w:hint="eastAsia"/>
+        </w:rPr>
+        <w:t>放手比坚持需要更多的勇气</w:t>
+      </w:r>
+      <w:r>
+        <w:rPr>
+          <w:rFonts w:hint="eastAsia"/>
+        </w:rPr>
+        <w:t>。</w:t>
+      </w:r>
+    </w:p>
+    <w:p>
+      <w:pPr>
+        <w:spacing w:line="220" w:lineRule="atLeast"/>
+      </w:pPr>
+      <w:r>
+        <w:rPr>
+          <w:rFonts w:hint="eastAsia"/>
+        </w:rPr>
+        <w:t>2017.11.4</w:t>
+      </w:r>
+    </w:p>
+    <w:p>
+      <w:pPr>
+        <w:spacing w:line="220" w:lineRule="atLeast"/>
+      </w:pPr>
+      <w:r>
+        <w:rPr>
+          <w:rFonts w:hint="eastAsia"/>
+        </w:rPr>
+        <w:t xml:space="preserve">@Memory is a complicated thing. </w:t>
+      </w:r>
+      <w:r>
+        <w:t xml:space="preserve">a </w:t>
+      </w:r>
+      <w:r>
+        <w:rPr>
+          <w:rFonts w:hint="eastAsia"/>
+        </w:rPr>
+        <w:t>relative to truth,but not its twin.</w:t>
+      </w:r>
+    </w:p>
+    <w:p>
+      <w:pPr>
+        <w:spacing w:line="220" w:lineRule="atLeast"/>
+      </w:pPr>
+      <w:r>
+        <w:rPr>
+          <w:rFonts w:hint="eastAsia"/>
+        </w:rPr>
+        <w:t>回忆是很错综复杂的，它接近真相，却并不完全一样。</w:t>
+      </w:r>
+    </w:p>
+    <w:p>
+      <w:pPr>
+        <w:spacing w:line="220" w:lineRule="atLeast"/>
+      </w:pPr>
+      <w:r>
+        <w:rPr>
+          <w:rFonts w:hint="eastAsia"/>
+        </w:rPr>
+        <w:t>2017.11.5</w:t>
+      </w:r>
+    </w:p>
+    <w:p>
+      <w:pPr>
+        <w:spacing w:line="220" w:lineRule="atLeast"/>
+      </w:pPr>
+      <w:r>
+        <w:rPr>
+          <w:rFonts w:hint="eastAsia"/>
+        </w:rPr>
+        <w:t>@Ever tried.Ever failed.No matter.Try Again.Fail again.Fail better.</w:t>
+      </w:r>
+    </w:p>
+    <w:p>
+      <w:pPr>
+        <w:spacing w:line="220" w:lineRule="atLeast"/>
+      </w:pPr>
+      <w:r>
+        <w:rPr>
+          <w:rFonts w:hint="eastAsia"/>
+        </w:rPr>
+        <w:t>屡战屡败，无妨。再战再败，却能有所精进。</w:t>
+      </w:r>
+    </w:p>
+    <w:p>
+      <w:pPr>
+        <w:spacing w:line="220" w:lineRule="atLeast"/>
+      </w:pPr>
+    </w:p>
+    <w:p>
+      <w:pPr>
+        <w:spacing w:line="220" w:lineRule="atLeast"/>
+      </w:pPr>
+    </w:p>
+    <w:p>
+      <w:pPr>
+        <w:spacing w:line="220" w:lineRule="atLeast"/>
+      </w:pPr>
+      <w:r>
+        <w:rPr>
+          <w:rFonts w:hint="eastAsia"/>
+        </w:rPr>
+        <w:lastRenderedPageBreak/>
+        <w:t>2017.11.6</w:t>
+      </w:r>
+    </w:p>
+    <w:p>
+      <w:pPr>
+        <w:spacing w:line="220" w:lineRule="atLeast"/>
+      </w:pPr>
+      <w:r>
+        <w:rPr>
+          <w:rFonts w:hint="eastAsia"/>
+        </w:rPr>
+        <w:t>@Don</w:t>
+      </w:r>
+      <w:r>
+        <w:t>’</w:t>
+      </w:r>
+      <w:r>
+        <w:rPr>
+          <w:rFonts w:hint="eastAsia"/>
+        </w:rPr>
+        <w:t>t bother just to be better than your contemporaries or predecessors.Try to be better than youself.</w:t>
+      </w:r>
+    </w:p>
+    <w:p>
+      <w:pPr>
+        <w:spacing w:line="220" w:lineRule="atLeast"/>
+      </w:pPr>
+      <w:r>
+        <w:rPr>
+          <w:rFonts w:hint="eastAsia"/>
+        </w:rPr>
+        <w:t>不必庸扰于超越同辈或先辈，请先努力超越自己。</w:t>
+      </w:r>
+    </w:p>
+    <w:p>
+      <w:pPr>
+        <w:spacing w:line="220" w:lineRule="atLeast"/>
+      </w:pPr>
+      <w:r>
+        <w:rPr>
+          <w:rFonts w:hint="eastAsia"/>
+        </w:rPr>
+        <w:t>2017.11.7</w:t>
+      </w:r>
+    </w:p>
+    <w:p>
+      <w:pPr>
+        <w:spacing w:line="220" w:lineRule="atLeast"/>
+      </w:pPr>
+      <w:r>
+        <w:rPr>
+          <w:rFonts w:hint="eastAsia"/>
+        </w:rPr>
+        <w:t xml:space="preserve">@The healthy man does not torture others-generally it is the </w:t>
+      </w:r>
+      <w:r>
+        <w:t>tortured</w:t>
+      </w:r>
+      <w:r>
+        <w:rPr>
+          <w:rFonts w:hint="eastAsia"/>
+        </w:rPr>
+        <w:t xml:space="preserve"> who turn into tortures.</w:t>
+      </w:r>
+    </w:p>
+    <w:p>
+      <w:pPr>
+        <w:spacing w:line="220" w:lineRule="atLeast"/>
+      </w:pPr>
+      <w:r>
+        <w:rPr>
+          <w:rFonts w:hint="eastAsia"/>
+        </w:rPr>
+        <w:t>健康的人不会去折磨他人，折磨他人的往往自己曾备受折磨。</w:t>
+      </w:r>
+    </w:p>
+    <w:p>
+      <w:pPr>
+        <w:spacing w:line="220" w:lineRule="atLeast"/>
+      </w:pPr>
+      <w:r>
+        <w:rPr>
+          <w:rFonts w:hint="eastAsia"/>
+        </w:rPr>
+        <w:t>2017.11.8</w:t>
+      </w:r>
+    </w:p>
+    <w:p>
+      <w:pPr>
+        <w:spacing w:line="220" w:lineRule="atLeast"/>
+      </w:pPr>
+      <w:r>
+        <w:rPr>
+          <w:rFonts w:hint="eastAsia"/>
+        </w:rPr>
+        <w:t xml:space="preserve">@The </w:t>
+      </w:r>
+      <w:r>
+        <w:t>bitterest</w:t>
+      </w:r>
+      <w:r>
+        <w:rPr>
+          <w:rFonts w:hint="eastAsia"/>
+        </w:rPr>
+        <w:t xml:space="preserve"> tears shed over graves are for words left unsaid and deeds left undone.</w:t>
+      </w:r>
+    </w:p>
+    <w:p>
+      <w:pPr>
+        <w:spacing w:line="220" w:lineRule="atLeast"/>
+      </w:pPr>
+      <w:r>
+        <w:rPr>
+          <w:rFonts w:hint="eastAsia"/>
+        </w:rPr>
+        <w:t>坟前流下的最苦涩的眼泪，往往是为那些未说的话和未竟的事。</w:t>
+      </w:r>
+    </w:p>
+    <w:p>
+      <w:pPr>
+        <w:spacing w:line="220" w:lineRule="atLeast"/>
+      </w:pPr>
+      <w:r>
+        <w:t>2017.11.9</w:t>
+      </w:r>
+    </w:p>
+    <w:p>
+      <w:pPr>
+        <w:spacing w:line="220" w:lineRule="atLeast"/>
+      </w:pPr>
+      <w:r>
+        <w:t>@In order for the light to shine so brightly,the darkness must be present.</w:t>
+      </w:r>
+    </w:p>
+    <w:p>
+      <w:pPr>
+        <w:spacing w:line="220" w:lineRule="atLeast"/>
+      </w:pPr>
+      <w:r>
+        <w:rPr>
+          <w:rFonts w:hint="eastAsia"/>
+        </w:rPr>
+        <w:t>若要光线耀眼明亮，则必将之照进黑暗。</w:t>
+      </w:r>
+    </w:p>
+    <w:p>
+      <w:pPr>
+        <w:spacing w:line="220" w:lineRule="atLeast"/>
+      </w:pPr>
+      <w:r>
+        <w:rPr>
+          <w:rFonts w:hint="eastAsia"/>
+        </w:rPr>
+        <w:t>2017.11.10</w:t>
+      </w:r>
+    </w:p>
+    <w:p>
+      <w:pPr>
+        <w:spacing w:line="220" w:lineRule="atLeast"/>
+      </w:pPr>
+      <w:r>
+        <w:rPr>
+          <w:rFonts w:hint="eastAsia"/>
+        </w:rPr>
+        <w:t>@In the end, it</w:t>
+      </w:r>
+      <w:r>
+        <w:t>’</w:t>
+      </w:r>
+      <w:r>
+        <w:rPr>
+          <w:rFonts w:hint="eastAsia"/>
+        </w:rPr>
+        <w:t>s not years in your life that count.it</w:t>
+      </w:r>
+      <w:r>
+        <w:t>’</w:t>
+      </w:r>
+      <w:r>
+        <w:rPr>
+          <w:rFonts w:hint="eastAsia"/>
+        </w:rPr>
+        <w:t>s the life in you years.</w:t>
+      </w:r>
+    </w:p>
+    <w:p>
+      <w:pPr>
+        <w:spacing w:line="220" w:lineRule="atLeast"/>
+        <w:rPr>
+          <w:rFonts w:hint="eastAsia"/>
+        </w:rPr>
+      </w:pPr>
+      <w:r>
+        <w:rPr>
+          <w:rFonts w:hint="eastAsia"/>
+        </w:rPr>
+        <w:t>最终，重要的不是人生那些年岁，而是那些年你选择如果度过。</w:t>
+      </w:r>
+    </w:p>
+    <w:p>
+      <w:pPr>
+        <w:spacing w:line="220" w:lineRule="atLeast"/>
+      </w:pPr>
+      <w:r>
+        <w:rPr>
+          <w:rFonts w:hint="eastAsia"/>
+        </w:rPr>
+        <w:t>看到的好的句子：</w:t>
+      </w:r>
+      <w:r>
+        <w:rPr>
+          <w:rFonts w:hint="eastAsia"/>
+        </w:rPr>
+        <w:t xml:space="preserve"> </w:t>
+      </w:r>
+      <w:r>
+        <w:rPr>
+          <w:rFonts w:hint="eastAsia"/>
+        </w:rPr>
+        <w:t>因为不想哭，所以选择了笑</w:t>
+      </w:r>
+      <w:r>
+        <w:rPr>
+          <w:rFonts w:hint="eastAsia"/>
+        </w:rPr>
+        <w:t>。</w:t>
       </w:r>
     </w:p>
     <w:p>

--- a/dome/总结/英语经典一句.docx
+++ b/dome/总结/英语经典一句.docx
@@ -1326,9 +1326,6 @@
     <w:p>
       <w:pPr>
         <w:spacing w:line="220" w:lineRule="atLeast"/>
-        <w:rPr>
-          <w:rFonts w:hint="eastAsia"/>
-        </w:rPr>
       </w:pPr>
       <w:r>
         <w:rPr>
@@ -1370,6 +1367,158 @@
       <w:pPr>
         <w:spacing w:line="220" w:lineRule="atLeast"/>
       </w:pPr>
+      <w:r>
+        <w:rPr>
+          <w:rFonts w:hint="eastAsia"/>
+        </w:rPr>
+        <w:t>2017.11.11</w:t>
+      </w:r>
+    </w:p>
+    <w:p>
+      <w:pPr>
+        <w:spacing w:line="220" w:lineRule="atLeast"/>
+      </w:pPr>
+      <w:r>
+        <w:rPr>
+          <w:rFonts w:hint="eastAsia"/>
+        </w:rPr>
+        <w:t>@We are so accustomed to disguise ourselves to others,that in the end, we become disguised to ourselves.</w:t>
+      </w:r>
+    </w:p>
+    <w:p>
+      <w:pPr>
+        <w:spacing w:line="220" w:lineRule="atLeast"/>
+      </w:pPr>
+      <w:r>
+        <w:rPr>
+          <w:rFonts w:hint="eastAsia"/>
+        </w:rPr>
+        <w:t>我们如此习惯于在别人面前伪装自己，以至于最终把自己都骗了。</w:t>
+      </w:r>
+    </w:p>
+    <w:p>
+      <w:pPr>
+        <w:spacing w:line="220" w:lineRule="atLeast"/>
+      </w:pPr>
+      <w:r>
+        <w:rPr>
+          <w:rFonts w:hint="eastAsia"/>
+        </w:rPr>
+        <w:t>2017.11.12</w:t>
+      </w:r>
+    </w:p>
+    <w:p>
+      <w:pPr>
+        <w:spacing w:line="220" w:lineRule="atLeast"/>
+      </w:pPr>
+      <w:r>
+        <w:rPr>
+          <w:rFonts w:hint="eastAsia"/>
+        </w:rPr>
+        <w:t>@Where we love is home.home that our feet may leave,but not our hearts.</w:t>
+      </w:r>
+    </w:p>
+    <w:p>
+      <w:pPr>
+        <w:spacing w:line="220" w:lineRule="atLeast"/>
+      </w:pPr>
+      <w:r>
+        <w:rPr>
+          <w:rFonts w:hint="eastAsia"/>
+        </w:rPr>
+        <w:t>家，是爱之所在。也许我们脚步渐远，但心却从未离开。</w:t>
+      </w:r>
+    </w:p>
+    <w:p>
+      <w:pPr>
+        <w:spacing w:line="220" w:lineRule="atLeast"/>
+      </w:pPr>
+      <w:r>
+        <w:rPr>
+          <w:rFonts w:hint="eastAsia"/>
+        </w:rPr>
+        <w:t>2017.11.13</w:t>
+      </w:r>
+    </w:p>
+    <w:p>
+      <w:pPr>
+        <w:spacing w:line="220" w:lineRule="atLeast"/>
+      </w:pPr>
+      <w:r>
+        <w:rPr>
+          <w:rFonts w:hint="eastAsia"/>
+        </w:rPr>
+        <w:t>@What lies behind us and what lies before us are but tiny matters compared to what lies within us.</w:t>
+      </w:r>
+    </w:p>
+    <w:p>
+      <w:pPr>
+        <w:spacing w:line="220" w:lineRule="atLeast"/>
+      </w:pPr>
+      <w:r>
+        <w:rPr>
+          <w:rFonts w:hint="eastAsia"/>
+        </w:rPr>
+        <w:t>与我们</w:t>
+      </w:r>
+      <w:r>
+        <w:rPr>
+          <w:rFonts w:hint="eastAsia"/>
+        </w:rPr>
+        <w:t>藏在心里的东西相比，我们的过去和将来都</w:t>
+      </w:r>
+      <w:r>
+        <w:rPr>
+          <w:rFonts w:hint="eastAsia"/>
+        </w:rPr>
+        <w:t>只是</w:t>
+      </w:r>
+      <w:r>
+        <w:rPr>
+          <w:rFonts w:hint="eastAsia"/>
+        </w:rPr>
+        <w:t>微不足道的小事。</w:t>
+      </w:r>
+    </w:p>
+    <w:p>
+      <w:pPr>
+        <w:spacing w:line="220" w:lineRule="atLeast"/>
+        <w:rPr>
+          <w:rFonts w:hint="eastAsia"/>
+        </w:rPr>
+      </w:pPr>
+      <w:r>
+        <w:rPr>
+          <w:rFonts w:hint="eastAsia"/>
+        </w:rPr>
+        <w:lastRenderedPageBreak/>
+        <w:t>2017.11.14</w:t>
+      </w:r>
+    </w:p>
+    <w:p>
+      <w:pPr>
+        <w:spacing w:line="220" w:lineRule="atLeast"/>
+        <w:rPr>
+          <w:rFonts w:hint="eastAsia"/>
+        </w:rPr>
+      </w:pPr>
+      <w:r>
+        <w:rPr>
+          <w:rFonts w:hint="eastAsia"/>
+        </w:rPr>
+        <w:t>@In life,unlike chess,the game continues after checkmate.</w:t>
+      </w:r>
+    </w:p>
+    <w:p>
+      <w:pPr>
+        <w:spacing w:line="220" w:lineRule="atLeast"/>
+      </w:pPr>
+      <w:r>
+        <w:rPr>
+          <w:rFonts w:hint="eastAsia"/>
+        </w:rPr>
+        <w:t>生活和棋局不同，即便你被“将死”了，游戏还得继续。</w:t>
+      </w:r>
     </w:p>
     <w:p>
       <w:pPr>
@@ -1384,6 +1533,56 @@
     </w:sectPr>
   </w:body>
 </w:document>
+</file>
+
+<file path=word/endnotes.xml><?xml version="1.0" encoding="utf-8"?>
+<w:endnotes xmlns:ve="http://schemas.openxmlformats.org/markup-compatibility/2006" xmlns:o="urn:schemas-microsoft-com:office:office" xmlns:r="http://schemas.openxmlformats.org/officeDocument/2006/relationships" xmlns:m="http://schemas.openxmlformats.org/officeDocument/2006/math" xmlns:v="urn:schemas-microsoft-com:vml" xmlns:wp="http://schemas.openxmlformats.org/drawingml/2006/wordprocessingDrawing" xmlns:w10="urn:schemas-microsoft-com:office:word" xmlns:w="http://schemas.openxmlformats.org/wordprocessingml/2006/main" xmlns:wne="http://schemas.microsoft.com/office/word/2006/wordml">
+  <w:endnote w:type="separator" w:id="-1">
+    <w:p>
+      <w:pPr>
+        <w:spacing w:after="0"/>
+      </w:pPr>
+      <w:r>
+        <w:separator/>
+      </w:r>
+    </w:p>
+  </w:endnote>
+  <w:endnote w:type="continuationSeparator" w:id="0">
+    <w:p>
+      <w:pPr>
+        <w:spacing w:after="0"/>
+      </w:pPr>
+      <w:r>
+        <w:continuationSeparator/>
+      </w:r>
+    </w:p>
+  </w:endnote>
+</w:endnotes>
+</file>
+
+<file path=word/footnotes.xml><?xml version="1.0" encoding="utf-8"?>
+<w:footnotes xmlns:ve="http://schemas.openxmlformats.org/markup-compatibility/2006" xmlns:o="urn:schemas-microsoft-com:office:office" xmlns:r="http://schemas.openxmlformats.org/officeDocument/2006/relationships" xmlns:m="http://schemas.openxmlformats.org/officeDocument/2006/math" xmlns:v="urn:schemas-microsoft-com:vml" xmlns:wp="http://schemas.openxmlformats.org/drawingml/2006/wordprocessingDrawing" xmlns:w10="urn:schemas-microsoft-com:office:word" xmlns:w="http://schemas.openxmlformats.org/wordprocessingml/2006/main" xmlns:wne="http://schemas.microsoft.com/office/word/2006/wordml">
+  <w:footnote w:type="separator" w:id="-1">
+    <w:p>
+      <w:pPr>
+        <w:spacing w:after="0"/>
+      </w:pPr>
+      <w:r>
+        <w:separator/>
+      </w:r>
+    </w:p>
+  </w:footnote>
+  <w:footnote w:type="continuationSeparator" w:id="0">
+    <w:p>
+      <w:pPr>
+        <w:spacing w:after="0"/>
+      </w:pPr>
+      <w:r>
+        <w:continuationSeparator/>
+      </w:r>
+    </w:p>
+  </w:footnote>
+</w:footnotes>
 </file>
 
 <file path=word/styles.xml><?xml version="1.0" encoding="utf-8"?>
@@ -1605,6 +1804,74 @@
     <w:rsid w:val="00EE60DC"/>
     <w:rPr>
       <w:rFonts w:ascii="Tahoma" w:hAnsi="Tahoma"/>
+    </w:rPr>
+  </w:style>
+  <w:style w:type="paragraph" w:styleId="a4">
+    <w:name w:val="header"/>
+    <w:basedOn w:val="a"/>
+    <w:link w:val="Char0"/>
+    <w:uiPriority w:val="99"/>
+    <w:semiHidden/>
+    <w:unhideWhenUsed/>
+    <w:rsid w:val="00843CC1"/>
+    <w:pPr>
+      <w:pBdr>
+        <w:bottom w:val="single" w:sz="6" w:space="1" w:color="auto"/>
+      </w:pBdr>
+      <w:tabs>
+        <w:tab w:val="center" w:pos="4153"/>
+        <w:tab w:val="right" w:pos="8306"/>
+      </w:tabs>
+      <w:jc w:val="center"/>
+    </w:pPr>
+    <w:rPr>
+      <w:sz w:val="18"/>
+      <w:szCs w:val="18"/>
+    </w:rPr>
+  </w:style>
+  <w:style w:type="character" w:customStyle="1" w:styleId="Char0">
+    <w:name w:val="页眉 Char"/>
+    <w:basedOn w:val="a0"/>
+    <w:link w:val="a4"/>
+    <w:uiPriority w:val="99"/>
+    <w:semiHidden/>
+    <w:rsid w:val="00843CC1"/>
+    <w:rPr>
+      <w:rFonts w:ascii="Tahoma" w:hAnsi="Tahoma"/>
+      <w:sz w:val="18"/>
+      <w:szCs w:val="18"/>
+    </w:rPr>
+  </w:style>
+  <w:style w:type="paragraph" w:styleId="a5">
+    <w:name w:val="footer"/>
+    <w:basedOn w:val="a"/>
+    <w:link w:val="Char1"/>
+    <w:uiPriority w:val="99"/>
+    <w:semiHidden/>
+    <w:unhideWhenUsed/>
+    <w:rsid w:val="00843CC1"/>
+    <w:pPr>
+      <w:tabs>
+        <w:tab w:val="center" w:pos="4153"/>
+        <w:tab w:val="right" w:pos="8306"/>
+      </w:tabs>
+    </w:pPr>
+    <w:rPr>
+      <w:sz w:val="18"/>
+      <w:szCs w:val="18"/>
+    </w:rPr>
+  </w:style>
+  <w:style w:type="character" w:customStyle="1" w:styleId="Char1">
+    <w:name w:val="页脚 Char"/>
+    <w:basedOn w:val="a0"/>
+    <w:link w:val="a5"/>
+    <w:uiPriority w:val="99"/>
+    <w:semiHidden/>
+    <w:rsid w:val="00843CC1"/>
+    <w:rPr>
+      <w:rFonts w:ascii="Tahoma" w:hAnsi="Tahoma"/>
+      <w:sz w:val="18"/>
+      <w:szCs w:val="18"/>
     </w:rPr>
   </w:style>
 </w:styles>
@@ -1891,4 +2158,16 @@
   <a:objectDefaults/>
   <a:extraClrSchemeLst/>
 </a:theme>
+</file>
+
+<file path=customXml/item1.xml><?xml version="1.0" encoding="utf-8"?>
+<b:Sources xmlns:b="http://schemas.openxmlformats.org/officeDocument/2006/bibliography" xmlns="http://schemas.openxmlformats.org/officeDocument/2006/bibliography" SelectedStyle="" StyleName=""/>
+</file>
+
+<file path=customXml/itemProps1.xml><?xml version="1.0" encoding="utf-8"?>
+<ds:datastoreItem xmlns:ds="http://schemas.openxmlformats.org/officeDocument/2006/customXml" ds:itemID="{CCBA2682-BA98-4D54-B2D7-692D18A60D43}">
+  <ds:schemaRefs>
+    <ds:schemaRef ds:uri="http://schemas.openxmlformats.org/officeDocument/2006/bibliography"/>
+  </ds:schemaRefs>
+</ds:datastoreItem>
 </file>
--- a/dome/总结/英语经典一句.docx
+++ b/dome/总结/英语经典一句.docx
@@ -1483,9 +1483,6 @@
     <w:p>
       <w:pPr>
         <w:spacing w:line="220" w:lineRule="atLeast"/>
-        <w:rPr>
-          <w:rFonts w:hint="eastAsia"/>
-        </w:rPr>
       </w:pPr>
       <w:r>
         <w:rPr>
@@ -1498,9 +1495,6 @@
     <w:p>
       <w:pPr>
         <w:spacing w:line="220" w:lineRule="atLeast"/>
-        <w:rPr>
-          <w:rFonts w:hint="eastAsia"/>
-        </w:rPr>
       </w:pPr>
       <w:r>
         <w:rPr>
@@ -1518,6 +1512,146 @@
           <w:rFonts w:hint="eastAsia"/>
         </w:rPr>
         <w:t>生活和棋局不同，即便你被“将死”了，游戏还得继续。</w:t>
+      </w:r>
+    </w:p>
+    <w:p>
+      <w:pPr>
+        <w:spacing w:line="220" w:lineRule="atLeast"/>
+      </w:pPr>
+      <w:r>
+        <w:rPr>
+          <w:rFonts w:hint="eastAsia"/>
+        </w:rPr>
+        <w:t>2017.11.15</w:t>
+      </w:r>
+    </w:p>
+    <w:p>
+      <w:pPr>
+        <w:spacing w:line="220" w:lineRule="atLeast"/>
+      </w:pPr>
+      <w:r>
+        <w:rPr>
+          <w:rFonts w:hint="eastAsia"/>
+        </w:rPr>
+        <w:t>@The family is a haven in a heartless world.</w:t>
+      </w:r>
+    </w:p>
+    <w:p>
+      <w:pPr>
+        <w:spacing w:line="220" w:lineRule="atLeast"/>
+      </w:pPr>
+      <w:r>
+        <w:rPr>
+          <w:rFonts w:hint="eastAsia"/>
+        </w:rPr>
+        <w:t>家，是我们这个无情世界的避风港。</w:t>
+      </w:r>
+    </w:p>
+    <w:p>
+      <w:pPr>
+        <w:spacing w:line="220" w:lineRule="atLeast"/>
+      </w:pPr>
+      <w:r>
+        <w:rPr>
+          <w:rFonts w:hint="eastAsia"/>
+        </w:rPr>
+        <w:t>@</w:t>
+      </w:r>
+      <w:r>
+        <w:t>Education breeds confidence.Confidence breeds hope.Hope breeds peace.</w:t>
+      </w:r>
+    </w:p>
+    <w:p>
+      <w:pPr>
+        <w:spacing w:line="220" w:lineRule="atLeast"/>
+      </w:pPr>
+      <w:r>
+        <w:rPr>
+          <w:rFonts w:ascii="Helvetica Neue" w:hAnsi="Helvetica Neue"/>
+          <w:color w:val="262626"/>
+          <w:sz w:val="23"/>
+          <w:szCs w:val="23"/>
+          <w:shd w:val="clear" w:color="auto" w:fill="FFFFFF"/>
+        </w:rPr>
+        <w:t>知者不惑，仁者不忧，勇者不惧</w:t>
+      </w:r>
+    </w:p>
+    <w:p>
+      <w:pPr>
+        <w:spacing w:line="220" w:lineRule="atLeast"/>
+      </w:pPr>
+      <w:r>
+        <w:rPr>
+          <w:rFonts w:hint="eastAsia"/>
+        </w:rPr>
+        <w:t>2017.11.16</w:t>
+      </w:r>
+    </w:p>
+    <w:p>
+      <w:pPr>
+        <w:spacing w:line="220" w:lineRule="atLeast"/>
+      </w:pPr>
+      <w:r>
+        <w:rPr>
+          <w:rFonts w:hint="eastAsia"/>
+        </w:rPr>
+        <w:t>@Our growth depends not on how many experiences we devour, but on how many we digest.</w:t>
+      </w:r>
+    </w:p>
+    <w:p>
+      <w:pPr>
+        <w:spacing w:line="220" w:lineRule="atLeast"/>
+        <w:rPr>
+          <w:rFonts w:hint="eastAsia"/>
+        </w:rPr>
+      </w:pPr>
+      <w:r>
+        <w:rPr>
+          <w:rFonts w:hint="eastAsia"/>
+        </w:rPr>
+        <w:t>囫囵吞枣的人生不是成长，成长是对过往经历的细细品味领会。</w:t>
+      </w:r>
+    </w:p>
+    <w:p>
+      <w:pPr>
+        <w:spacing w:line="220" w:lineRule="atLeast"/>
+        <w:rPr>
+          <w:rFonts w:hint="eastAsia"/>
+        </w:rPr>
+      </w:pPr>
+      <w:r>
+        <w:rPr>
+          <w:rFonts w:hint="eastAsia"/>
+        </w:rPr>
+        <w:t>2017.11.17</w:t>
+      </w:r>
+    </w:p>
+    <w:p>
+      <w:pPr>
+        <w:spacing w:line="220" w:lineRule="atLeast"/>
+        <w:rPr>
+          <w:rFonts w:hint="eastAsia"/>
+        </w:rPr>
+      </w:pPr>
+      <w:r>
+        <w:rPr>
+          <w:rFonts w:hint="eastAsia"/>
+        </w:rPr>
+        <w:t>@Nothing is so strong as gentleness and nothing is so gentle as real strength.</w:t>
+      </w:r>
+    </w:p>
+    <w:p>
+      <w:pPr>
+        <w:spacing w:line="220" w:lineRule="atLeast"/>
+        <w:rPr>
+          <w:rFonts w:hint="eastAsia"/>
+        </w:rPr>
+      </w:pPr>
+      <w:r>
+        <w:rPr>
+          <w:rFonts w:hint="eastAsia"/>
+        </w:rPr>
+        <w:t>没有什么比温柔更坚强，也没有什么比真正的坚强更温柔。</w:t>
       </w:r>
     </w:p>
     <w:p>
@@ -2165,7 +2299,7 @@
 </file>
 
 <file path=customXml/itemProps1.xml><?xml version="1.0" encoding="utf-8"?>
-<ds:datastoreItem xmlns:ds="http://schemas.openxmlformats.org/officeDocument/2006/customXml" ds:itemID="{CCBA2682-BA98-4D54-B2D7-692D18A60D43}">
+<ds:datastoreItem xmlns:ds="http://schemas.openxmlformats.org/officeDocument/2006/customXml" ds:itemID="{0BC10F38-5924-454D-BAA2-B42096A11F2F}">
   <ds:schemaRefs>
     <ds:schemaRef ds:uri="http://schemas.openxmlformats.org/officeDocument/2006/bibliography"/>
   </ds:schemaRefs>

--- a/dome/总结/英语经典一句.docx
+++ b/dome/总结/英语经典一句.docx
@@ -1601,9 +1601,6 @@
     <w:p>
       <w:pPr>
         <w:spacing w:line="220" w:lineRule="atLeast"/>
-        <w:rPr>
-          <w:rFonts w:hint="eastAsia"/>
-        </w:rPr>
       </w:pPr>
       <w:r>
         <w:rPr>
@@ -1615,9 +1612,6 @@
     <w:p>
       <w:pPr>
         <w:spacing w:line="220" w:lineRule="atLeast"/>
-        <w:rPr>
-          <w:rFonts w:hint="eastAsia"/>
-        </w:rPr>
       </w:pPr>
       <w:r>
         <w:rPr>
@@ -1629,9 +1623,6 @@
     <w:p>
       <w:pPr>
         <w:spacing w:line="220" w:lineRule="atLeast"/>
-        <w:rPr>
-          <w:rFonts w:hint="eastAsia"/>
-        </w:rPr>
       </w:pPr>
       <w:r>
         <w:rPr>
@@ -1643,9 +1634,6 @@
     <w:p>
       <w:pPr>
         <w:spacing w:line="220" w:lineRule="atLeast"/>
-        <w:rPr>
-          <w:rFonts w:hint="eastAsia"/>
-        </w:rPr>
       </w:pPr>
       <w:r>
         <w:rPr>
@@ -1653,6 +1641,295 @@
         </w:rPr>
         <w:t>没有什么比温柔更坚强，也没有什么比真正的坚强更温柔。</w:t>
       </w:r>
+    </w:p>
+    <w:p>
+      <w:pPr>
+        <w:spacing w:line="220" w:lineRule="atLeast"/>
+      </w:pPr>
+      <w:r>
+        <w:rPr>
+          <w:rFonts w:hint="eastAsia"/>
+        </w:rPr>
+        <w:t>2017.11.18</w:t>
+      </w:r>
+    </w:p>
+    <w:p>
+      <w:pPr>
+        <w:spacing w:line="220" w:lineRule="atLeast"/>
+      </w:pPr>
+      <w:r>
+        <w:rPr>
+          <w:rFonts w:hint="eastAsia"/>
+        </w:rPr>
+        <w:t>@When we were children,we used to think that when we grew up we would no longer be vulnerable. But to grow up is to accept vulnerability ,to be alive is to be vulnerable.</w:t>
+      </w:r>
+    </w:p>
+    <w:p>
+      <w:pPr>
+        <w:spacing w:line="220" w:lineRule="atLeast"/>
+      </w:pPr>
+      <w:r>
+        <w:rPr>
+          <w:rFonts w:hint="eastAsia"/>
+        </w:rPr>
+        <w:t>年幼时，我们曾以为长大后就可以不再脆弱。</w:t>
+      </w:r>
+    </w:p>
+    <w:p>
+      <w:pPr>
+        <w:spacing w:line="220" w:lineRule="atLeast"/>
+      </w:pPr>
+      <w:r>
+        <w:rPr>
+          <w:rFonts w:hint="eastAsia"/>
+        </w:rPr>
+        <w:t>但是成长本身就是接受自己脆弱的过程，而活着，就是脆弱的。</w:t>
+      </w:r>
+    </w:p>
+    <w:p>
+      <w:pPr>
+        <w:spacing w:line="220" w:lineRule="atLeast"/>
+      </w:pPr>
+      <w:r>
+        <w:rPr>
+          <w:rFonts w:hint="eastAsia"/>
+        </w:rPr>
+        <w:t>2017.11.19</w:t>
+      </w:r>
+    </w:p>
+    <w:p>
+      <w:pPr>
+        <w:spacing w:line="220" w:lineRule="atLeast"/>
+      </w:pPr>
+      <w:r>
+        <w:rPr>
+          <w:rFonts w:hint="eastAsia"/>
+        </w:rPr>
+        <w:t>@We all wear masks,and the time comes when we cannot remove them without removing some of out own skin.</w:t>
+      </w:r>
+    </w:p>
+    <w:p>
+      <w:pPr>
+        <w:spacing w:line="220" w:lineRule="atLeast"/>
+      </w:pPr>
+      <w:r>
+        <w:rPr>
+          <w:rFonts w:hint="eastAsia"/>
+        </w:rPr>
+        <w:t>我们都以面具示人，久而久之，当我们想扯下面具时，却难免不撕破自己的皮肉。</w:t>
+      </w:r>
+    </w:p>
+    <w:p>
+      <w:pPr>
+        <w:spacing w:line="220" w:lineRule="atLeast"/>
+      </w:pPr>
+      <w:r>
+        <w:rPr>
+          <w:rFonts w:hint="eastAsia"/>
+        </w:rPr>
+        <w:t>2017.11.20</w:t>
+      </w:r>
+    </w:p>
+    <w:p>
+      <w:pPr>
+        <w:spacing w:line="220" w:lineRule="atLeast"/>
+      </w:pPr>
+      <w:r>
+        <w:rPr>
+          <w:rFonts w:hint="eastAsia"/>
+        </w:rPr>
+        <w:t>@The saddest aspect of life right now is that science gathers knowledge faster than society gathers wisdom.</w:t>
+      </w:r>
+    </w:p>
+    <w:p>
+      <w:pPr>
+        <w:spacing w:line="220" w:lineRule="atLeast"/>
+      </w:pPr>
+      <w:r>
+        <w:rPr>
+          <w:rFonts w:hint="eastAsia"/>
+        </w:rPr>
+        <w:t>当前生活最令人悲伤的一面在于，科学领域新知识的获取速度快于社会中智慧的凝结速度。</w:t>
+      </w:r>
+    </w:p>
+    <w:p>
+      <w:pPr>
+        <w:spacing w:line="220" w:lineRule="atLeast"/>
+      </w:pPr>
+      <w:r>
+        <w:rPr>
+          <w:rFonts w:hint="eastAsia"/>
+        </w:rPr>
+        <w:lastRenderedPageBreak/>
+        <w:t>2017.11.21</w:t>
+      </w:r>
+    </w:p>
+    <w:p>
+      <w:pPr>
+        <w:spacing w:line="220" w:lineRule="atLeast"/>
+      </w:pPr>
+      <w:r>
+        <w:rPr>
+          <w:rFonts w:hint="eastAsia"/>
+        </w:rPr>
+        <w:t>@Men are not prisoners of fate,but only prisoners of their own minds.</w:t>
+      </w:r>
+    </w:p>
+    <w:p>
+      <w:pPr>
+        <w:spacing w:line="220" w:lineRule="atLeast"/>
+      </w:pPr>
+      <w:r>
+        <w:rPr>
+          <w:rFonts w:hint="eastAsia"/>
+        </w:rPr>
+        <w:t>人类并非受制于命运，而只是禁锢于自身的思维。</w:t>
+      </w:r>
+    </w:p>
+    <w:p>
+      <w:pPr>
+        <w:spacing w:line="220" w:lineRule="atLeast"/>
+      </w:pPr>
+      <w:r>
+        <w:rPr>
+          <w:rFonts w:hint="eastAsia"/>
+        </w:rPr>
+        <w:t>2017.11.22</w:t>
+      </w:r>
+    </w:p>
+    <w:p>
+      <w:pPr>
+        <w:spacing w:line="220" w:lineRule="atLeast"/>
+      </w:pPr>
+      <w:r>
+        <w:rPr>
+          <w:rFonts w:hint="eastAsia"/>
+        </w:rPr>
+        <w:t>@Loving someone is a lo</w:t>
+      </w:r>
+      <w:r>
+        <w:rPr>
+          <w:rFonts w:hint="eastAsia"/>
+        </w:rPr>
+        <w:t>ss of freedom,but one doesn</w:t>
+      </w:r>
+      <w:r>
+        <w:t>’</w:t>
+      </w:r>
+      <w:r>
+        <w:rPr>
+          <w:rFonts w:hint="eastAsia"/>
+        </w:rPr>
+        <w:t>t think of it as loss because one gains so much else.</w:t>
+      </w:r>
+    </w:p>
+    <w:p>
+      <w:pPr>
+        <w:spacing w:line="220" w:lineRule="atLeast"/>
+      </w:pPr>
+      <w:r>
+        <w:rPr>
+          <w:rFonts w:hint="eastAsia"/>
+        </w:rPr>
+        <w:t>爱一个人即意味着失去自由，可我们并不认为这是一种失去，因为我们从中获得了更多的东西。</w:t>
+      </w:r>
+    </w:p>
+    <w:p>
+      <w:pPr>
+        <w:spacing w:line="220" w:lineRule="atLeast"/>
+      </w:pPr>
+      <w:r>
+        <w:rPr>
+          <w:rFonts w:hint="eastAsia"/>
+        </w:rPr>
+        <w:t>2017.11.23</w:t>
+      </w:r>
+    </w:p>
+    <w:p>
+      <w:pPr>
+        <w:spacing w:line="220" w:lineRule="atLeast"/>
+      </w:pPr>
+      <w:r>
+        <w:rPr>
+          <w:rFonts w:hint="eastAsia"/>
+        </w:rPr>
+        <w:t>@We came in as individuals.And we</w:t>
+      </w:r>
+      <w:r>
+        <w:t>’</w:t>
+      </w:r>
+      <w:r>
+        <w:rPr>
+          <w:rFonts w:hint="eastAsia"/>
+        </w:rPr>
+        <w:t>ll walk out together.</w:t>
+      </w:r>
+    </w:p>
+    <w:p>
+      <w:pPr>
+        <w:spacing w:line="220" w:lineRule="atLeast"/>
+        <w:rPr>
+          <w:rFonts w:hint="eastAsia"/>
+        </w:rPr>
+      </w:pPr>
+      <w:r>
+        <w:rPr>
+          <w:rFonts w:hint="eastAsia"/>
+        </w:rPr>
+        <w:t>我们独自前来，我们将携手而归。</w:t>
+      </w:r>
+    </w:p>
+    <w:p>
+      <w:pPr>
+        <w:spacing w:line="220" w:lineRule="atLeast"/>
+        <w:rPr>
+          <w:rFonts w:hint="eastAsia"/>
+        </w:rPr>
+      </w:pPr>
+      <w:r>
+        <w:rPr>
+          <w:rFonts w:hint="eastAsia"/>
+        </w:rPr>
+        <w:t>@2017.11.24</w:t>
+      </w:r>
+    </w:p>
+    <w:p>
+      <w:pPr>
+        <w:spacing w:line="220" w:lineRule="atLeast"/>
+        <w:rPr>
+          <w:rFonts w:hint="eastAsia"/>
+        </w:rPr>
+      </w:pPr>
+      <w:r>
+        <w:rPr>
+          <w:rFonts w:hint="eastAsia"/>
+        </w:rPr>
+        <w:t>@One of the keys to living a fulfilled life is realizing when enough is enough.</w:t>
+      </w:r>
+    </w:p>
+    <w:p>
+      <w:pPr>
+        <w:spacing w:line="220" w:lineRule="atLeast"/>
+        <w:rPr>
+          <w:rFonts w:hint="eastAsia"/>
+        </w:rPr>
+      </w:pPr>
+      <w:r>
+        <w:rPr>
+          <w:rFonts w:hint="eastAsia"/>
+        </w:rPr>
+        <w:t>过上心满意足的生活，关键之一在于懂得知足。</w:t>
+      </w:r>
+    </w:p>
+    <w:p>
+      <w:pPr>
+        <w:spacing w:line="220" w:lineRule="atLeast"/>
+      </w:pPr>
+    </w:p>
+    <w:p>
+      <w:pPr>
+        <w:spacing w:line="220" w:lineRule="atLeast"/>
+      </w:pPr>
     </w:p>
     <w:p>
       <w:pPr>
@@ -2299,7 +2576,7 @@
 </file>
 
 <file path=customXml/itemProps1.xml><?xml version="1.0" encoding="utf-8"?>
-<ds:datastoreItem xmlns:ds="http://schemas.openxmlformats.org/officeDocument/2006/customXml" ds:itemID="{0BC10F38-5924-454D-BAA2-B42096A11F2F}">
+<ds:datastoreItem xmlns:ds="http://schemas.openxmlformats.org/officeDocument/2006/customXml" ds:itemID="{3E2AA355-7A9E-4C5A-AB23-1CD9317B69CE}">
   <ds:schemaRefs>
     <ds:schemaRef ds:uri="http://schemas.openxmlformats.org/officeDocument/2006/bibliography"/>
   </ds:schemaRefs>

--- a/dome/总结/英语经典一句.docx
+++ b/dome/总结/英语经典一句.docx
@@ -1868,9 +1868,6 @@
     <w:p>
       <w:pPr>
         <w:spacing w:line="220" w:lineRule="atLeast"/>
-        <w:rPr>
-          <w:rFonts w:hint="eastAsia"/>
-        </w:rPr>
       </w:pPr>
       <w:r>
         <w:rPr>
@@ -1882,9 +1879,6 @@
     <w:p>
       <w:pPr>
         <w:spacing w:line="220" w:lineRule="atLeast"/>
-        <w:rPr>
-          <w:rFonts w:hint="eastAsia"/>
-        </w:rPr>
       </w:pPr>
       <w:r>
         <w:rPr>
@@ -1896,9 +1890,6 @@
     <w:p>
       <w:pPr>
         <w:spacing w:line="220" w:lineRule="atLeast"/>
-        <w:rPr>
-          <w:rFonts w:hint="eastAsia"/>
-        </w:rPr>
       </w:pPr>
       <w:r>
         <w:rPr>
@@ -1910,9 +1901,6 @@
     <w:p>
       <w:pPr>
         <w:spacing w:line="220" w:lineRule="atLeast"/>
-        <w:rPr>
-          <w:rFonts w:hint="eastAsia"/>
-        </w:rPr>
       </w:pPr>
       <w:r>
         <w:rPr>
@@ -1920,6 +1908,331 @@
         </w:rPr>
         <w:t>过上心满意足的生活，关键之一在于懂得知足。</w:t>
       </w:r>
+    </w:p>
+    <w:p>
+      <w:pPr>
+        <w:spacing w:line="220" w:lineRule="atLeast"/>
+      </w:pPr>
+      <w:r>
+        <w:rPr>
+          <w:rFonts w:hint="eastAsia"/>
+        </w:rPr>
+        <w:t>2017.11.25</w:t>
+      </w:r>
+    </w:p>
+    <w:p>
+      <w:pPr>
+        <w:spacing w:line="220" w:lineRule="atLeast"/>
+      </w:pPr>
+      <w:r>
+        <w:rPr>
+          <w:rFonts w:hint="eastAsia"/>
+        </w:rPr>
+        <w:t xml:space="preserve">@We all have ideas about the way the world should be,and sometimes we </w:t>
+      </w:r>
+      <w:r>
+        <w:t>forget</w:t>
+      </w:r>
+      <w:r>
+        <w:rPr>
+          <w:rFonts w:hint="eastAsia"/>
+        </w:rPr>
+        <w:t xml:space="preserve"> how the world is.</w:t>
+      </w:r>
+    </w:p>
+    <w:p>
+      <w:pPr>
+        <w:spacing w:line="220" w:lineRule="atLeast"/>
+      </w:pPr>
+      <w:r>
+        <w:rPr>
+          <w:rFonts w:hint="eastAsia"/>
+        </w:rPr>
+        <w:t>我们都对这个世界应该是什么样子有诸多想法，有时却忘了真实的世界是怎样的。</w:t>
+      </w:r>
+    </w:p>
+    <w:p>
+      <w:pPr>
+        <w:spacing w:line="220" w:lineRule="atLeast"/>
+      </w:pPr>
+      <w:r>
+        <w:rPr>
+          <w:rFonts w:hint="eastAsia"/>
+        </w:rPr>
+        <w:t>2016.11.26</w:t>
+      </w:r>
+    </w:p>
+    <w:p>
+      <w:pPr>
+        <w:spacing w:line="220" w:lineRule="atLeast"/>
+      </w:pPr>
+      <w:r>
+        <w:rPr>
+          <w:rFonts w:hint="eastAsia"/>
+        </w:rPr>
+        <w:t>@I</w:t>
+      </w:r>
+      <w:r>
+        <w:t xml:space="preserve"> </w:t>
+      </w:r>
+      <w:r>
+        <w:rPr>
+          <w:rFonts w:hint="eastAsia"/>
+        </w:rPr>
+        <w:t>don</w:t>
+      </w:r>
+      <w:r>
+        <w:t>’</w:t>
+      </w:r>
+      <w:r>
+        <w:rPr>
+          <w:rFonts w:hint="eastAsia"/>
+        </w:rPr>
+        <w:t>t know anyone who has been handed only roses. We all encounter hardships. Some we see coming;others take us by surprise.</w:t>
+      </w:r>
+    </w:p>
+    <w:p>
+      <w:pPr>
+        <w:spacing w:line="220" w:lineRule="atLeast"/>
+      </w:pPr>
+      <w:r>
+        <w:rPr>
+          <w:rFonts w:hint="eastAsia"/>
+        </w:rPr>
+        <w:t>我不认识什么人是只被命运赠与玫瑰的。我们都会遭遇很多困境。有的我们能预见到它的到来，其它的则常常让我们大吃一惊。</w:t>
+      </w:r>
+    </w:p>
+    <w:p>
+      <w:pPr>
+        <w:spacing w:line="220" w:lineRule="atLeast"/>
+      </w:pPr>
+      <w:r>
+        <w:rPr>
+          <w:rFonts w:hint="eastAsia"/>
+        </w:rPr>
+        <w:t>2016.11.27</w:t>
+      </w:r>
+    </w:p>
+    <w:p>
+      <w:pPr>
+        <w:spacing w:line="220" w:lineRule="atLeast"/>
+      </w:pPr>
+      <w:r>
+        <w:rPr>
+          <w:rFonts w:hint="eastAsia"/>
+        </w:rPr>
+        <w:t>@In the end,we are our choices. Build yourself a great story.</w:t>
+      </w:r>
+    </w:p>
+    <w:p>
+      <w:pPr>
+        <w:spacing w:line="220" w:lineRule="atLeast"/>
+      </w:pPr>
+      <w:r>
+        <w:rPr>
+          <w:rFonts w:hint="eastAsia"/>
+        </w:rPr>
+        <w:t>最终，我们的选择会塑造我们的人生。为自己书写一个伟大的故事吧。</w:t>
+      </w:r>
+    </w:p>
+    <w:p>
+      <w:pPr>
+        <w:spacing w:line="220" w:lineRule="atLeast"/>
+      </w:pPr>
+      <w:r>
+        <w:rPr>
+          <w:rFonts w:hint="eastAsia"/>
+        </w:rPr>
+        <w:t xml:space="preserve">@Yesterday is gone.Tomorrow has not yet come.We have only tody. </w:t>
+      </w:r>
+      <w:r>
+        <w:t>L</w:t>
+      </w:r>
+      <w:r>
+        <w:rPr>
+          <w:rFonts w:hint="eastAsia"/>
+        </w:rPr>
+        <w:t>et us begin.</w:t>
+      </w:r>
+    </w:p>
+    <w:p>
+      <w:pPr>
+        <w:spacing w:line="220" w:lineRule="atLeast"/>
+      </w:pPr>
+      <w:r>
+        <w:rPr>
+          <w:rFonts w:hint="eastAsia"/>
+        </w:rPr>
+        <w:t>未来还未来，过去已过去，把握今朝。</w:t>
+      </w:r>
+    </w:p>
+    <w:p>
+      <w:pPr>
+        <w:spacing w:line="220" w:lineRule="atLeast"/>
+      </w:pPr>
+    </w:p>
+    <w:p>
+      <w:pPr>
+        <w:spacing w:line="220" w:lineRule="atLeast"/>
+      </w:pPr>
+    </w:p>
+    <w:p>
+      <w:pPr>
+        <w:spacing w:line="220" w:lineRule="atLeast"/>
+      </w:pPr>
+      <w:r>
+        <w:rPr>
+          <w:rFonts w:hint="eastAsia"/>
+        </w:rPr>
+        <w:lastRenderedPageBreak/>
+        <w:t>2017.11.28</w:t>
+      </w:r>
+    </w:p>
+    <w:p>
+      <w:pPr>
+        <w:spacing w:line="220" w:lineRule="atLeast"/>
+      </w:pPr>
+      <w:r>
+        <w:rPr>
+          <w:rFonts w:hint="eastAsia"/>
+        </w:rPr>
+        <w:t>@Our destiny is frequently met in the very paths we take to avoid it.</w:t>
+      </w:r>
+    </w:p>
+    <w:p>
+      <w:pPr>
+        <w:spacing w:line="220" w:lineRule="atLeast"/>
+        <w:rPr>
+          <w:rFonts w:hint="eastAsia"/>
+        </w:rPr>
+      </w:pPr>
+      <w:r>
+        <w:rPr>
+          <w:rFonts w:hint="eastAsia"/>
+        </w:rPr>
+        <w:t>我们常常在逃避命运的路上遭遇命运。</w:t>
+      </w:r>
+    </w:p>
+    <w:p>
+      <w:pPr>
+        <w:spacing w:line="220" w:lineRule="atLeast"/>
+        <w:rPr>
+          <w:rFonts w:hint="eastAsia"/>
+        </w:rPr>
+      </w:pPr>
+      <w:r>
+        <w:rPr>
+          <w:rFonts w:hint="eastAsia"/>
+        </w:rPr>
+        <w:t>2017.11.29</w:t>
+      </w:r>
+    </w:p>
+    <w:p>
+      <w:pPr>
+        <w:spacing w:line="220" w:lineRule="atLeast"/>
+        <w:rPr>
+          <w:rFonts w:hint="eastAsia"/>
+        </w:rPr>
+      </w:pPr>
+      <w:r>
+        <w:rPr>
+          <w:rFonts w:hint="eastAsia"/>
+        </w:rPr>
+        <w:t>@The world is divided into people who do things and people who get the credit. Try,if you can, to belong to the first class. There</w:t>
+      </w:r>
+      <w:r>
+        <w:t>’</w:t>
+      </w:r>
+      <w:r>
+        <w:rPr>
+          <w:rFonts w:hint="eastAsia"/>
+        </w:rPr>
+        <w:t>s far less competition.</w:t>
+      </w:r>
+    </w:p>
+    <w:p>
+      <w:pPr>
+        <w:spacing w:line="220" w:lineRule="atLeast"/>
+        <w:rPr>
+          <w:rFonts w:hint="eastAsia"/>
+        </w:rPr>
+      </w:pPr>
+      <w:r>
+        <w:rPr>
+          <w:rFonts w:hint="eastAsia"/>
+        </w:rPr>
+        <w:t xml:space="preserve">  </w:t>
+      </w:r>
+      <w:r>
+        <w:rPr>
+          <w:rFonts w:hint="eastAsia"/>
+        </w:rPr>
+        <w:t>世界上分为两种人：</w:t>
+      </w:r>
+      <w:r>
+        <w:rPr>
+          <w:rFonts w:hint="eastAsia"/>
+        </w:rPr>
+        <w:t xml:space="preserve"> </w:t>
+      </w:r>
+      <w:r>
+        <w:rPr>
+          <w:rFonts w:hint="eastAsia"/>
+        </w:rPr>
+        <w:t>做事的人和领功的人。</w:t>
+      </w:r>
+      <w:r>
+        <w:rPr>
+          <w:rFonts w:hint="eastAsia"/>
+        </w:rPr>
+        <w:t xml:space="preserve"> </w:t>
+      </w:r>
+      <w:r>
+        <w:rPr>
+          <w:rFonts w:hint="eastAsia"/>
+        </w:rPr>
+        <w:t>如果可以的话，请努力做第一种人，毕竟竞争得小。</w:t>
+      </w:r>
+    </w:p>
+    <w:p>
+      <w:pPr>
+        <w:spacing w:line="220" w:lineRule="atLeast"/>
+        <w:rPr>
+          <w:rFonts w:hint="eastAsia"/>
+        </w:rPr>
+      </w:pPr>
+    </w:p>
+    <w:p>
+      <w:pPr>
+        <w:spacing w:line="220" w:lineRule="atLeast"/>
+      </w:pPr>
+      <w:r>
+        <w:rPr>
+          <w:rFonts w:hint="eastAsia"/>
+        </w:rPr>
+        <w:t>@</w:t>
+      </w:r>
+      <w:r>
+        <w:rPr>
+          <w:rFonts w:hint="eastAsia"/>
+        </w:rPr>
+        <w:t>哪怕深处绝境，也要心向光明。</w:t>
+      </w:r>
+    </w:p>
+    <w:p>
+      <w:pPr>
+        <w:spacing w:line="220" w:lineRule="atLeast"/>
+      </w:pPr>
+    </w:p>
+    <w:p>
+      <w:pPr>
+        <w:spacing w:line="220" w:lineRule="atLeast"/>
+      </w:pPr>
+    </w:p>
+    <w:p>
+      <w:pPr>
+        <w:spacing w:line="220" w:lineRule="atLeast"/>
+      </w:pPr>
     </w:p>
     <w:p>
       <w:pPr>
@@ -2576,7 +2889,7 @@
 </file>
 
 <file path=customXml/itemProps1.xml><?xml version="1.0" encoding="utf-8"?>
-<ds:datastoreItem xmlns:ds="http://schemas.openxmlformats.org/officeDocument/2006/customXml" ds:itemID="{3E2AA355-7A9E-4C5A-AB23-1CD9317B69CE}">
+<ds:datastoreItem xmlns:ds="http://schemas.openxmlformats.org/officeDocument/2006/customXml" ds:itemID="{70B73DDD-F607-4C2C-8C73-0BC40CDDBE29}">
   <ds:schemaRefs>
     <ds:schemaRef ds:uri="http://schemas.openxmlformats.org/officeDocument/2006/bibliography"/>
   </ds:schemaRefs>

--- a/dome/总结/英语经典一句.docx
+++ b/dome/总结/英语经典一句.docx
@@ -2102,9 +2102,6 @@
     <w:p>
       <w:pPr>
         <w:spacing w:line="220" w:lineRule="atLeast"/>
-        <w:rPr>
-          <w:rFonts w:hint="eastAsia"/>
-        </w:rPr>
       </w:pPr>
       <w:r>
         <w:rPr>
@@ -2116,9 +2113,6 @@
     <w:p>
       <w:pPr>
         <w:spacing w:line="220" w:lineRule="atLeast"/>
-        <w:rPr>
-          <w:rFonts w:hint="eastAsia"/>
-        </w:rPr>
       </w:pPr>
       <w:r>
         <w:rPr>
@@ -2130,9 +2124,6 @@
     <w:p>
       <w:pPr>
         <w:spacing w:line="220" w:lineRule="atLeast"/>
-        <w:rPr>
-          <w:rFonts w:hint="eastAsia"/>
-        </w:rPr>
       </w:pPr>
       <w:r>
         <w:rPr>
@@ -2153,9 +2144,6 @@
     <w:p>
       <w:pPr>
         <w:spacing w:line="220" w:lineRule="atLeast"/>
-        <w:rPr>
-          <w:rFonts w:hint="eastAsia"/>
-        </w:rPr>
       </w:pPr>
       <w:r>
         <w:rPr>
@@ -2197,14 +2185,14 @@
     <w:p>
       <w:pPr>
         <w:spacing w:line="220" w:lineRule="atLeast"/>
-        <w:rPr>
-          <w:rFonts w:hint="eastAsia"/>
-        </w:rPr>
-      </w:pPr>
-    </w:p>
-    <w:p>
-      <w:pPr>
-        <w:spacing w:line="220" w:lineRule="atLeast"/>
+      </w:pPr>
+    </w:p>
+    <w:p>
+      <w:pPr>
+        <w:spacing w:line="220" w:lineRule="atLeast"/>
+        <w:rPr>
+          <w:rFonts w:hint="eastAsia"/>
+        </w:rPr>
       </w:pPr>
       <w:r>
         <w:rPr>
@@ -2218,6 +2206,160 @@
         </w:rPr>
         <w:t>哪怕深处绝境，也要心向光明。</w:t>
       </w:r>
+    </w:p>
+    <w:p>
+      <w:pPr>
+        <w:spacing w:line="220" w:lineRule="atLeast"/>
+        <w:rPr>
+          <w:rFonts w:hint="eastAsia"/>
+        </w:rPr>
+      </w:pPr>
+      <w:r>
+        <w:rPr>
+          <w:rFonts w:hint="eastAsia"/>
+        </w:rPr>
+        <w:t>@</w:t>
+      </w:r>
+      <w:r>
+        <w:t>There is never a time or place for true love.It happers accidentally,in a heartbeat,in a single flashing,throbbing moment.</w:t>
+      </w:r>
+    </w:p>
+    <w:p>
+      <w:pPr>
+        <w:spacing w:line="220" w:lineRule="atLeast"/>
+        <w:rPr>
+          <w:rFonts w:hint="eastAsia"/>
+        </w:rPr>
+      </w:pPr>
+      <w:r>
+        <w:rPr>
+          <w:rFonts w:hint="eastAsia"/>
+        </w:rPr>
+        <w:t>有没有一个时间或地点的真正的爱情。这情况一不小心，在心跳，在一个单一的闪烁，跳动的时刻。</w:t>
+      </w:r>
+    </w:p>
+    <w:p>
+      <w:pPr>
+        <w:spacing w:line="220" w:lineRule="atLeast"/>
+        <w:rPr>
+          <w:rFonts w:hint="eastAsia"/>
+        </w:rPr>
+      </w:pPr>
+      <w:r>
+        <w:rPr>
+          <w:rFonts w:hint="eastAsia"/>
+        </w:rPr>
+        <w:t>2017.11.30</w:t>
+      </w:r>
+    </w:p>
+    <w:p>
+      <w:pPr>
+        <w:spacing w:line="220" w:lineRule="atLeast"/>
+        <w:rPr>
+          <w:rFonts w:hint="eastAsia"/>
+        </w:rPr>
+      </w:pPr>
+      <w:r>
+        <w:rPr>
+          <w:rFonts w:hint="eastAsia"/>
+        </w:rPr>
+        <w:t>@A light here required a shadow there.</w:t>
+      </w:r>
+    </w:p>
+    <w:p>
+      <w:pPr>
+        <w:spacing w:line="220" w:lineRule="atLeast"/>
+        <w:rPr>
+          <w:rFonts w:hint="eastAsia"/>
+        </w:rPr>
+      </w:pPr>
+      <w:r>
+        <w:rPr>
+          <w:rFonts w:hint="eastAsia"/>
+        </w:rPr>
+        <w:t>此处有灯光，则彼出必有阴影。</w:t>
+      </w:r>
+    </w:p>
+    <w:p>
+      <w:pPr>
+        <w:spacing w:line="220" w:lineRule="atLeast"/>
+        <w:rPr>
+          <w:rFonts w:hint="eastAsia"/>
+        </w:rPr>
+      </w:pPr>
+      <w:r>
+        <w:rPr>
+          <w:rFonts w:hint="eastAsia"/>
+        </w:rPr>
+        <w:t>@peace begins with a smile</w:t>
+      </w:r>
+      <w:r>
+        <w:rPr>
+          <w:rFonts w:hint="eastAsia"/>
+        </w:rPr>
+        <w:t>.</w:t>
+      </w:r>
+    </w:p>
+    <w:p>
+      <w:pPr>
+        <w:spacing w:line="220" w:lineRule="atLeast"/>
+        <w:rPr>
+          <w:rFonts w:hint="eastAsia"/>
+        </w:rPr>
+      </w:pPr>
+      <w:r>
+        <w:rPr>
+          <w:rFonts w:hint="eastAsia"/>
+        </w:rPr>
+        <w:t>和平始于微笑</w:t>
+      </w:r>
+    </w:p>
+    <w:p>
+      <w:pPr>
+        <w:spacing w:line="220" w:lineRule="atLeast"/>
+        <w:rPr>
+          <w:rFonts w:hint="eastAsia"/>
+        </w:rPr>
+      </w:pPr>
+      <w:r>
+        <w:rPr>
+          <w:rFonts w:hint="eastAsia"/>
+        </w:rPr>
+        <w:t>2017.12.1</w:t>
+      </w:r>
+    </w:p>
+    <w:p>
+      <w:pPr>
+        <w:spacing w:line="220" w:lineRule="atLeast"/>
+        <w:rPr>
+          <w:rFonts w:hint="eastAsia"/>
+        </w:rPr>
+      </w:pPr>
+      <w:r>
+        <w:rPr>
+          <w:rFonts w:hint="eastAsia"/>
+        </w:rPr>
+        <w:t>@Happiness is beneficial for the body but it is grief that develops the powers of the mind.</w:t>
+      </w:r>
+    </w:p>
+    <w:p>
+      <w:pPr>
+        <w:spacing w:line="220" w:lineRule="atLeast"/>
+        <w:rPr>
+          <w:rFonts w:hint="eastAsia"/>
+        </w:rPr>
+      </w:pPr>
+      <w:r>
+        <w:rPr>
+          <w:rFonts w:hint="eastAsia"/>
+        </w:rPr>
+        <w:t>快乐有益身体健康，但是悲伤却能让思想更有力量。</w:t>
+      </w:r>
+    </w:p>
+    <w:p>
+      <w:pPr>
+        <w:spacing w:line="220" w:lineRule="atLeast"/>
+      </w:pPr>
     </w:p>
     <w:p>
       <w:pPr>
@@ -2889,7 +3031,7 @@
 </file>
 
 <file path=customXml/itemProps1.xml><?xml version="1.0" encoding="utf-8"?>
-<ds:datastoreItem xmlns:ds="http://schemas.openxmlformats.org/officeDocument/2006/customXml" ds:itemID="{70B73DDD-F607-4C2C-8C73-0BC40CDDBE29}">
+<ds:datastoreItem xmlns:ds="http://schemas.openxmlformats.org/officeDocument/2006/customXml" ds:itemID="{7C89E2A6-3900-4FA9-A571-07E3D82910BF}">
   <ds:schemaRefs>
     <ds:schemaRef ds:uri="http://schemas.openxmlformats.org/officeDocument/2006/bibliography"/>
   </ds:schemaRefs>

--- a/dome/总结/英语经典一句.docx
+++ b/dome/总结/英语经典一句.docx
@@ -2190,9 +2190,6 @@
     <w:p>
       <w:pPr>
         <w:spacing w:line="220" w:lineRule="atLeast"/>
-        <w:rPr>
-          <w:rFonts w:hint="eastAsia"/>
-        </w:rPr>
       </w:pPr>
       <w:r>
         <w:rPr>
@@ -2210,9 +2207,6 @@
     <w:p>
       <w:pPr>
         <w:spacing w:line="220" w:lineRule="atLeast"/>
-        <w:rPr>
-          <w:rFonts w:hint="eastAsia"/>
-        </w:rPr>
       </w:pPr>
       <w:r>
         <w:rPr>
@@ -2227,9 +2221,6 @@
     <w:p>
       <w:pPr>
         <w:spacing w:line="220" w:lineRule="atLeast"/>
-        <w:rPr>
-          <w:rFonts w:hint="eastAsia"/>
-        </w:rPr>
       </w:pPr>
       <w:r>
         <w:rPr>
@@ -2241,9 +2232,6 @@
     <w:p>
       <w:pPr>
         <w:spacing w:line="220" w:lineRule="atLeast"/>
-        <w:rPr>
-          <w:rFonts w:hint="eastAsia"/>
-        </w:rPr>
       </w:pPr>
       <w:r>
         <w:rPr>
@@ -2255,9 +2243,6 @@
     <w:p>
       <w:pPr>
         <w:spacing w:line="220" w:lineRule="atLeast"/>
-        <w:rPr>
-          <w:rFonts w:hint="eastAsia"/>
-        </w:rPr>
       </w:pPr>
       <w:r>
         <w:rPr>
@@ -2269,9 +2254,6 @@
     <w:p>
       <w:pPr>
         <w:spacing w:line="220" w:lineRule="atLeast"/>
-        <w:rPr>
-          <w:rFonts w:hint="eastAsia"/>
-        </w:rPr>
       </w:pPr>
       <w:r>
         <w:rPr>
@@ -2283,9 +2265,6 @@
     <w:p>
       <w:pPr>
         <w:spacing w:line="220" w:lineRule="atLeast"/>
-        <w:rPr>
-          <w:rFonts w:hint="eastAsia"/>
-        </w:rPr>
       </w:pPr>
       <w:r>
         <w:rPr>
@@ -2303,9 +2282,6 @@
     <w:p>
       <w:pPr>
         <w:spacing w:line="220" w:lineRule="atLeast"/>
-        <w:rPr>
-          <w:rFonts w:hint="eastAsia"/>
-        </w:rPr>
       </w:pPr>
       <w:r>
         <w:rPr>
@@ -2317,9 +2293,6 @@
     <w:p>
       <w:pPr>
         <w:spacing w:line="220" w:lineRule="atLeast"/>
-        <w:rPr>
-          <w:rFonts w:hint="eastAsia"/>
-        </w:rPr>
       </w:pPr>
       <w:r>
         <w:rPr>
@@ -2331,9 +2304,6 @@
     <w:p>
       <w:pPr>
         <w:spacing w:line="220" w:lineRule="atLeast"/>
-        <w:rPr>
-          <w:rFonts w:hint="eastAsia"/>
-        </w:rPr>
       </w:pPr>
       <w:r>
         <w:rPr>
@@ -2345,9 +2315,6 @@
     <w:p>
       <w:pPr>
         <w:spacing w:line="220" w:lineRule="atLeast"/>
-        <w:rPr>
-          <w:rFonts w:hint="eastAsia"/>
-        </w:rPr>
       </w:pPr>
       <w:r>
         <w:rPr>
@@ -2359,7 +2326,126 @@
     <w:p>
       <w:pPr>
         <w:spacing w:line="220" w:lineRule="atLeast"/>
-      </w:pPr>
+        <w:rPr>
+          <w:rFonts w:hint="eastAsia"/>
+        </w:rPr>
+      </w:pPr>
+      <w:r>
+        <w:rPr>
+          <w:rFonts w:hint="eastAsia"/>
+        </w:rPr>
+        <w:t>2017.12.2</w:t>
+      </w:r>
+    </w:p>
+    <w:p>
+      <w:pPr>
+        <w:spacing w:line="220" w:lineRule="atLeast"/>
+        <w:rPr>
+          <w:rFonts w:hint="eastAsia"/>
+        </w:rPr>
+      </w:pPr>
+      <w:r>
+        <w:rPr>
+          <w:rFonts w:hint="eastAsia"/>
+        </w:rPr>
+        <w:t>@When life pulls you under,you can kick against the bottom,break the surface,and breathe again.</w:t>
+      </w:r>
+    </w:p>
+    <w:p>
+      <w:pPr>
+        <w:spacing w:line="220" w:lineRule="atLeast"/>
+        <w:rPr>
+          <w:rFonts w:hint="eastAsia"/>
+        </w:rPr>
+      </w:pPr>
+      <w:r>
+        <w:rPr>
+          <w:rFonts w:hint="eastAsia"/>
+        </w:rPr>
+        <w:t>当生活将你拖入水底，你可以用力蹬地，冲出水面，重新呼吸。</w:t>
+      </w:r>
+    </w:p>
+    <w:p>
+      <w:pPr>
+        <w:spacing w:line="220" w:lineRule="atLeast"/>
+        <w:rPr>
+          <w:rFonts w:hint="eastAsia"/>
+        </w:rPr>
+      </w:pPr>
+      <w:r>
+        <w:rPr>
+          <w:rFonts w:hint="eastAsia"/>
+        </w:rPr>
+        <w:t>2017.12.3</w:t>
+      </w:r>
+    </w:p>
+    <w:p>
+      <w:pPr>
+        <w:spacing w:line="220" w:lineRule="atLeast"/>
+        <w:rPr>
+          <w:rFonts w:hint="eastAsia"/>
+        </w:rPr>
+      </w:pPr>
+      <w:r>
+        <w:rPr>
+          <w:rFonts w:hint="eastAsia"/>
+        </w:rPr>
+        <w:t>@I am more vulnerable than I thought,but much stronger than I ever imagined.</w:t>
+      </w:r>
+    </w:p>
+    <w:p>
+      <w:pPr>
+        <w:spacing w:line="220" w:lineRule="atLeast"/>
+        <w:rPr>
+          <w:rFonts w:hint="eastAsia"/>
+        </w:rPr>
+      </w:pPr>
+      <w:r>
+        <w:rPr>
+          <w:rFonts w:hint="eastAsia"/>
+        </w:rPr>
+        <w:t>我比自己以为的更脆弱，但同时也比自己想像中坚强得多。</w:t>
+      </w:r>
+    </w:p>
+    <w:p>
+      <w:pPr>
+        <w:spacing w:line="220" w:lineRule="atLeast"/>
+        <w:rPr>
+          <w:rFonts w:hint="eastAsia"/>
+        </w:rPr>
+      </w:pPr>
+      <w:r>
+        <w:rPr>
+          <w:rFonts w:hint="eastAsia"/>
+        </w:rPr>
+        <w:lastRenderedPageBreak/>
+        <w:t>2017.12.4</w:t>
+      </w:r>
+    </w:p>
+    <w:p>
+      <w:pPr>
+        <w:spacing w:line="220" w:lineRule="atLeast"/>
+        <w:rPr>
+          <w:rFonts w:hint="eastAsia"/>
+        </w:rPr>
+      </w:pPr>
+      <w:r>
+        <w:rPr>
+          <w:rFonts w:hint="eastAsia"/>
+        </w:rPr>
+        <w:t>@If we have our own why in life.we shall get along with almost any how.</w:t>
+      </w:r>
+    </w:p>
+    <w:p>
+      <w:pPr>
+        <w:spacing w:line="220" w:lineRule="atLeast"/>
+      </w:pPr>
+      <w:r>
+        <w:rPr>
+          <w:rFonts w:hint="eastAsia"/>
+        </w:rPr>
+        <w:t>如果我们能找到自己活着的理由，就几乎能以任何方式活下去。</w:t>
+      </w:r>
     </w:p>
     <w:p>
       <w:pPr>
@@ -3031,7 +3117,7 @@
 </file>
 
 <file path=customXml/itemProps1.xml><?xml version="1.0" encoding="utf-8"?>
-<ds:datastoreItem xmlns:ds="http://schemas.openxmlformats.org/officeDocument/2006/customXml" ds:itemID="{7C89E2A6-3900-4FA9-A571-07E3D82910BF}">
+<ds:datastoreItem xmlns:ds="http://schemas.openxmlformats.org/officeDocument/2006/customXml" ds:itemID="{ADE69043-D6E3-44B2-8257-174334CE28E2}">
   <ds:schemaRefs>
     <ds:schemaRef ds:uri="http://schemas.openxmlformats.org/officeDocument/2006/bibliography"/>
   </ds:schemaRefs>

--- a/dome/总结/英语经典一句.docx
+++ b/dome/总结/英语经典一句.docx
@@ -2326,9 +2326,6 @@
     <w:p>
       <w:pPr>
         <w:spacing w:line="220" w:lineRule="atLeast"/>
-        <w:rPr>
-          <w:rFonts w:hint="eastAsia"/>
-        </w:rPr>
       </w:pPr>
       <w:r>
         <w:rPr>
@@ -2340,9 +2337,6 @@
     <w:p>
       <w:pPr>
         <w:spacing w:line="220" w:lineRule="atLeast"/>
-        <w:rPr>
-          <w:rFonts w:hint="eastAsia"/>
-        </w:rPr>
       </w:pPr>
       <w:r>
         <w:rPr>
@@ -2354,9 +2348,6 @@
     <w:p>
       <w:pPr>
         <w:spacing w:line="220" w:lineRule="atLeast"/>
-        <w:rPr>
-          <w:rFonts w:hint="eastAsia"/>
-        </w:rPr>
       </w:pPr>
       <w:r>
         <w:rPr>
@@ -2368,9 +2359,6 @@
     <w:p>
       <w:pPr>
         <w:spacing w:line="220" w:lineRule="atLeast"/>
-        <w:rPr>
-          <w:rFonts w:hint="eastAsia"/>
-        </w:rPr>
       </w:pPr>
       <w:r>
         <w:rPr>
@@ -2382,9 +2370,6 @@
     <w:p>
       <w:pPr>
         <w:spacing w:line="220" w:lineRule="atLeast"/>
-        <w:rPr>
-          <w:rFonts w:hint="eastAsia"/>
-        </w:rPr>
       </w:pPr>
       <w:r>
         <w:rPr>
@@ -2396,9 +2381,6 @@
     <w:p>
       <w:pPr>
         <w:spacing w:line="220" w:lineRule="atLeast"/>
-        <w:rPr>
-          <w:rFonts w:hint="eastAsia"/>
-        </w:rPr>
       </w:pPr>
       <w:r>
         <w:rPr>
@@ -2410,9 +2392,6 @@
     <w:p>
       <w:pPr>
         <w:spacing w:line="220" w:lineRule="atLeast"/>
-        <w:rPr>
-          <w:rFonts w:hint="eastAsia"/>
-        </w:rPr>
       </w:pPr>
       <w:r>
         <w:rPr>
@@ -2425,9 +2404,6 @@
     <w:p>
       <w:pPr>
         <w:spacing w:line="220" w:lineRule="atLeast"/>
-        <w:rPr>
-          <w:rFonts w:hint="eastAsia"/>
-        </w:rPr>
       </w:pPr>
       <w:r>
         <w:rPr>
@@ -2438,6 +2414,9 @@
     </w:p>
     <w:p>
       <w:pPr>
+        <w:tabs>
+          <w:tab w:val="left" w:pos="6990"/>
+        </w:tabs>
         <w:spacing w:line="220" w:lineRule="atLeast"/>
       </w:pPr>
       <w:r>
@@ -2446,6 +2425,982 @@
         </w:rPr>
         <w:t>如果我们能找到自己活着的理由，就几乎能以任何方式活下去。</w:t>
       </w:r>
+    </w:p>
+    <w:p>
+      <w:pPr>
+        <w:tabs>
+          <w:tab w:val="left" w:pos="6990"/>
+        </w:tabs>
+        <w:spacing w:line="220" w:lineRule="atLeast"/>
+      </w:pPr>
+      <w:r>
+        <w:rPr>
+          <w:rFonts w:hint="eastAsia"/>
+        </w:rPr>
+        <w:t>@</w:t>
+      </w:r>
+      <w:r>
+        <w:t>An entire sea of water can't sink a ship unless it gets inside the ship. Similarly,the negativity of the world can't put you down unless you allow it to inside you.</w:t>
+      </w:r>
+    </w:p>
+    <w:p>
+      <w:pPr>
+        <w:tabs>
+          <w:tab w:val="left" w:pos="6990"/>
+        </w:tabs>
+        <w:spacing w:line="220" w:lineRule="atLeast"/>
+      </w:pPr>
+      <w:r>
+        <w:rPr>
+          <w:rFonts w:hint="eastAsia"/>
+        </w:rPr>
+        <w:t>除非船在船内，否则整个海水都不能使船下沉。同样的，世界的消极性不能让你失望，除非你允许它进入你的内心。</w:t>
+      </w:r>
+    </w:p>
+    <w:p>
+      <w:pPr>
+        <w:tabs>
+          <w:tab w:val="left" w:pos="6990"/>
+        </w:tabs>
+        <w:spacing w:line="220" w:lineRule="atLeast"/>
+      </w:pPr>
+      <w:r>
+        <w:rPr>
+          <w:rFonts w:hint="eastAsia"/>
+        </w:rPr>
+        <w:t>2017.12.5</w:t>
+      </w:r>
+    </w:p>
+    <w:p>
+      <w:pPr>
+        <w:tabs>
+          <w:tab w:val="left" w:pos="6990"/>
+        </w:tabs>
+        <w:spacing w:line="220" w:lineRule="atLeast"/>
+      </w:pPr>
+      <w:r>
+        <w:rPr>
+          <w:rFonts w:hint="eastAsia"/>
+        </w:rPr>
+        <w:t>@When one door of happiness closes, another opens; but often we look so long at the closed door that we do not see the one which has been opened for us.</w:t>
+      </w:r>
+    </w:p>
+    <w:p>
+      <w:pPr>
+        <w:tabs>
+          <w:tab w:val="left" w:pos="6990"/>
+        </w:tabs>
+        <w:spacing w:line="220" w:lineRule="atLeast"/>
+      </w:pPr>
+      <w:r>
+        <w:rPr>
+          <w:rFonts w:hint="eastAsia"/>
+        </w:rPr>
+        <w:t>当一扇幸福之门关上，会有另一扇门打开。但我们常常注视那扇关上的门太久，以至于看不见那扇已为我们开启的门。</w:t>
+      </w:r>
+    </w:p>
+    <w:p>
+      <w:pPr>
+        <w:tabs>
+          <w:tab w:val="left" w:pos="6990"/>
+        </w:tabs>
+        <w:spacing w:line="220" w:lineRule="atLeast"/>
+      </w:pPr>
+      <w:r>
+        <w:rPr>
+          <w:rFonts w:hint="eastAsia"/>
+        </w:rPr>
+        <w:t>@</w:t>
+      </w:r>
+      <w:r>
+        <w:t xml:space="preserve"> if it is important to you ,you will find a way. if not,you'll find an excuse.</w:t>
+      </w:r>
+    </w:p>
+    <w:p>
+      <w:pPr>
+        <w:tabs>
+          <w:tab w:val="left" w:pos="6990"/>
+        </w:tabs>
+        <w:spacing w:line="220" w:lineRule="atLeast"/>
+      </w:pPr>
+      <w:r>
+        <w:rPr>
+          <w:rFonts w:hint="eastAsia"/>
+        </w:rPr>
+        <w:t>如果它对你很重要，你会找到方法的。如果没有，你会找到借口的。</w:t>
+      </w:r>
+    </w:p>
+    <w:p>
+      <w:pPr>
+        <w:tabs>
+          <w:tab w:val="left" w:pos="6990"/>
+        </w:tabs>
+        <w:spacing w:line="220" w:lineRule="atLeast"/>
+      </w:pPr>
+      <w:r>
+        <w:rPr>
+          <w:rFonts w:hint="eastAsia"/>
+        </w:rPr>
+        <w:t>2017.12.6</w:t>
+      </w:r>
+    </w:p>
+    <w:p>
+      <w:pPr>
+        <w:tabs>
+          <w:tab w:val="left" w:pos="6990"/>
+        </w:tabs>
+        <w:spacing w:line="220" w:lineRule="atLeast"/>
+      </w:pPr>
+      <w:r>
+        <w:rPr>
+          <w:rFonts w:hint="eastAsia"/>
+        </w:rPr>
+        <w:t>@In some way suffering ceases to be suffering at the moment it finds a meaning.</w:t>
+      </w:r>
+    </w:p>
+    <w:p>
+      <w:pPr>
+        <w:tabs>
+          <w:tab w:val="left" w:pos="6990"/>
+        </w:tabs>
+        <w:spacing w:line="220" w:lineRule="atLeast"/>
+      </w:pPr>
+      <w:r>
+        <w:rPr>
+          <w:rFonts w:hint="eastAsia"/>
+        </w:rPr>
+        <w:t>从某种意义上说，当遭受的苦难有了意义，它就不再是苦难了。</w:t>
+      </w:r>
+    </w:p>
+    <w:p>
+      <w:pPr>
+        <w:tabs>
+          <w:tab w:val="left" w:pos="6990"/>
+        </w:tabs>
+        <w:spacing w:line="220" w:lineRule="atLeast"/>
+      </w:pPr>
+      <w:r>
+        <w:rPr>
+          <w:rFonts w:hint="eastAsia"/>
+        </w:rPr>
+        <w:t>@</w:t>
+      </w:r>
+      <w:r>
+        <w:t xml:space="preserve"> Two things define you : Your patience when you have nothing and your attitude when you have everything.</w:t>
+      </w:r>
+    </w:p>
+    <w:p>
+      <w:pPr>
+        <w:tabs>
+          <w:tab w:val="left" w:pos="6990"/>
+        </w:tabs>
+        <w:spacing w:line="220" w:lineRule="atLeast"/>
+      </w:pPr>
+      <w:r>
+        <w:rPr>
+          <w:rFonts w:hint="eastAsia"/>
+        </w:rPr>
+        <w:t>有两样东西可以定义你：当你什么都没有的时候，你的耐心和你的态度。</w:t>
+      </w:r>
+    </w:p>
+    <w:p>
+      <w:pPr>
+        <w:tabs>
+          <w:tab w:val="left" w:pos="6990"/>
+        </w:tabs>
+        <w:spacing w:line="220" w:lineRule="atLeast"/>
+      </w:pPr>
+      <w:r>
+        <w:rPr>
+          <w:rFonts w:hint="eastAsia"/>
+        </w:rPr>
+        <w:t>2017.12.7</w:t>
+      </w:r>
+    </w:p>
+    <w:p>
+      <w:pPr>
+        <w:tabs>
+          <w:tab w:val="left" w:pos="6990"/>
+        </w:tabs>
+        <w:spacing w:line="220" w:lineRule="atLeast"/>
+      </w:pPr>
+      <w:r>
+        <w:rPr>
+          <w:rFonts w:hint="eastAsia"/>
+        </w:rPr>
+        <w:t>@Walk on,walk on with hope in your heart, and you</w:t>
+      </w:r>
+      <w:r>
+        <w:t>’</w:t>
+      </w:r>
+      <w:r>
+        <w:rPr>
+          <w:rFonts w:hint="eastAsia"/>
+        </w:rPr>
+        <w:t>ll never walk alone.</w:t>
+      </w:r>
+    </w:p>
+    <w:p>
+      <w:pPr>
+        <w:tabs>
+          <w:tab w:val="left" w:pos="6990"/>
+        </w:tabs>
+        <w:spacing w:line="220" w:lineRule="atLeast"/>
+      </w:pPr>
+      <w:r>
+        <w:rPr>
+          <w:rFonts w:hint="eastAsia"/>
+        </w:rPr>
+        <w:t>继续前行，在心中带着希望前行，你不会孤独，你不会独自前行。</w:t>
+      </w:r>
+    </w:p>
+    <w:p>
+      <w:pPr>
+        <w:tabs>
+          <w:tab w:val="left" w:pos="6990"/>
+        </w:tabs>
+        <w:spacing w:line="220" w:lineRule="atLeast"/>
+      </w:pPr>
+      <w:r>
+        <w:rPr>
+          <w:rFonts w:hint="eastAsia"/>
+        </w:rPr>
+        <w:t>@</w:t>
+      </w:r>
+      <w:r>
+        <w:t>Never give up on a dream just because of the time it will take to accomplish it. The time will pass anyway.</w:t>
+      </w:r>
+    </w:p>
+    <w:p>
+      <w:pPr>
+        <w:tabs>
+          <w:tab w:val="left" w:pos="6990"/>
+        </w:tabs>
+        <w:spacing w:line="220" w:lineRule="atLeast"/>
+      </w:pPr>
+      <w:r>
+        <w:rPr>
+          <w:rFonts w:hint="eastAsia"/>
+        </w:rPr>
+        <w:t>永远不要放弃梦想，仅仅因为它需要时间去实现它。时间会过去的。</w:t>
+      </w:r>
+    </w:p>
+    <w:p>
+      <w:pPr>
+        <w:tabs>
+          <w:tab w:val="left" w:pos="6990"/>
+        </w:tabs>
+        <w:spacing w:line="220" w:lineRule="atLeast"/>
+      </w:pPr>
+      <w:r>
+        <w:rPr>
+          <w:rFonts w:hint="eastAsia"/>
+        </w:rPr>
+        <w:t>2017.12.8</w:t>
+      </w:r>
+    </w:p>
+    <w:p>
+      <w:pPr>
+        <w:tabs>
+          <w:tab w:val="left" w:pos="6990"/>
+        </w:tabs>
+        <w:spacing w:line="220" w:lineRule="atLeast"/>
+      </w:pPr>
+      <w:r>
+        <w:rPr>
+          <w:rFonts w:hint="eastAsia"/>
+        </w:rPr>
+        <w:t>@What made something precio? Losing it and finding it.</w:t>
+      </w:r>
+    </w:p>
+    <w:p>
+      <w:pPr>
+        <w:tabs>
+          <w:tab w:val="left" w:pos="6990"/>
+        </w:tabs>
+        <w:spacing w:line="220" w:lineRule="atLeast"/>
+      </w:pPr>
+      <w:r>
+        <w:rPr>
+          <w:rFonts w:hint="eastAsia"/>
+        </w:rPr>
+        <w:t>如何使一件东西变得珍贵？先失去它，再找到它。</w:t>
+      </w:r>
+    </w:p>
+    <w:p>
+      <w:pPr>
+        <w:tabs>
+          <w:tab w:val="left" w:pos="6990"/>
+        </w:tabs>
+        <w:spacing w:line="220" w:lineRule="atLeast"/>
+      </w:pPr>
+    </w:p>
+    <w:p>
+      <w:pPr>
+        <w:tabs>
+          <w:tab w:val="left" w:pos="6990"/>
+        </w:tabs>
+        <w:spacing w:line="220" w:lineRule="atLeast"/>
+      </w:pPr>
+      <w:r>
+        <w:rPr>
+          <w:rFonts w:hint="eastAsia"/>
+        </w:rPr>
+        <w:lastRenderedPageBreak/>
+        <w:t>@</w:t>
+      </w:r>
+      <w:r>
+        <w:t>If you want to live a happy life,tie it to a goal,not to people or thing.</w:t>
+      </w:r>
+    </w:p>
+    <w:p>
+      <w:pPr>
+        <w:tabs>
+          <w:tab w:val="left" w:pos="6990"/>
+        </w:tabs>
+        <w:spacing w:line="220" w:lineRule="atLeast"/>
+      </w:pPr>
+      <w:r>
+        <w:rPr>
+          <w:rFonts w:hint="eastAsia"/>
+        </w:rPr>
+        <w:t>如果你想过幸福的生活，就把它拴在一个目标上，而不是人或物上。</w:t>
+      </w:r>
+    </w:p>
+    <w:p>
+      <w:pPr>
+        <w:tabs>
+          <w:tab w:val="left" w:pos="6990"/>
+        </w:tabs>
+        <w:spacing w:line="220" w:lineRule="atLeast"/>
+      </w:pPr>
+      <w:r>
+        <w:rPr>
+          <w:rFonts w:hint="eastAsia"/>
+        </w:rPr>
+        <w:t>2017.12.9</w:t>
+      </w:r>
+    </w:p>
+    <w:p>
+      <w:pPr>
+        <w:tabs>
+          <w:tab w:val="left" w:pos="6990"/>
+        </w:tabs>
+        <w:spacing w:line="220" w:lineRule="atLeast"/>
+      </w:pPr>
+      <w:r>
+        <w:rPr>
+          <w:rFonts w:hint="eastAsia"/>
+        </w:rPr>
+        <w:t>@Done is better than perfect.</w:t>
+      </w:r>
+    </w:p>
+    <w:p>
+      <w:pPr>
+        <w:tabs>
+          <w:tab w:val="left" w:pos="6990"/>
+        </w:tabs>
+        <w:spacing w:line="220" w:lineRule="atLeast"/>
+      </w:pPr>
+      <w:r>
+        <w:rPr>
+          <w:rFonts w:hint="eastAsia"/>
+        </w:rPr>
+        <w:t>完成比完美更重要。</w:t>
+      </w:r>
+    </w:p>
+    <w:p>
+      <w:pPr>
+        <w:tabs>
+          <w:tab w:val="left" w:pos="6990"/>
+        </w:tabs>
+        <w:spacing w:line="220" w:lineRule="atLeast"/>
+      </w:pPr>
+      <w:r>
+        <w:rPr>
+          <w:rFonts w:hint="eastAsia"/>
+        </w:rPr>
+        <w:t>@</w:t>
+      </w:r>
+      <w:r>
+        <w:t>If you are depressed you are living in the past.If you are anxious you are living in the furture.If you are at peace you are living in the present.</w:t>
+      </w:r>
+    </w:p>
+    <w:p>
+      <w:pPr>
+        <w:tabs>
+          <w:tab w:val="left" w:pos="6990"/>
+        </w:tabs>
+        <w:spacing w:line="220" w:lineRule="atLeast"/>
+      </w:pPr>
+      <w:r>
+        <w:rPr>
+          <w:rFonts w:hint="eastAsia"/>
+        </w:rPr>
+        <w:t>如果你沮丧，你是生活在过去。如果你急你活在将来。如果你是和平，你活在当下。</w:t>
+      </w:r>
+    </w:p>
+    <w:p>
+      <w:pPr>
+        <w:pStyle w:val="a6"/>
+        <w:shd w:val="clear" w:color="auto" w:fill="FFFFFF"/>
+        <w:spacing w:before="0" w:beforeAutospacing="0" w:after="0" w:afterAutospacing="0"/>
+        <w:rPr>
+          <w:rFonts w:ascii="微软雅黑" w:eastAsia="微软雅黑" w:hAnsi="微软雅黑" w:cs="Arial"/>
+          <w:color w:val="333333"/>
+          <w:sz w:val="25"/>
+          <w:szCs w:val="25"/>
+        </w:rPr>
+      </w:pPr>
+      <w:r>
+        <w:rPr>
+          <w:rFonts w:hint="eastAsia"/>
+        </w:rPr>
+        <w:t>沮丧的同义词：</w:t>
+      </w:r>
+      <w:hyperlink r:id="rId7" w:tgtFrame="_blank" w:tooltip="悲痛" w:history="1">
+        <w:r>
+          <w:rPr>
+            <w:rStyle w:val="a7"/>
+            <w:rFonts w:ascii="微软雅黑" w:eastAsia="微软雅黑" w:hAnsi="微软雅黑" w:cs="Arial" w:hint="eastAsia"/>
+            <w:color w:val="000000"/>
+            <w:sz w:val="25"/>
+            <w:szCs w:val="25"/>
+          </w:rPr>
+          <w:t>悲痛</w:t>
+        </w:r>
+      </w:hyperlink>
+      <w:r>
+        <w:rPr>
+          <w:rFonts w:ascii="微软雅黑" w:eastAsia="微软雅黑" w:hAnsi="微软雅黑" w:cs="Arial" w:hint="eastAsia"/>
+          <w:color w:val="333333"/>
+          <w:sz w:val="25"/>
+          <w:szCs w:val="25"/>
+        </w:rPr>
+        <w:t>、</w:t>
+      </w:r>
+      <w:hyperlink r:id="rId8" w:tgtFrame="_blank" w:tooltip="消沉" w:history="1">
+        <w:r>
+          <w:rPr>
+            <w:rStyle w:val="a7"/>
+            <w:rFonts w:ascii="微软雅黑" w:eastAsia="微软雅黑" w:hAnsi="微软雅黑" w:cs="Arial" w:hint="eastAsia"/>
+            <w:color w:val="000000"/>
+            <w:sz w:val="25"/>
+            <w:szCs w:val="25"/>
+          </w:rPr>
+          <w:t>消沉</w:t>
+        </w:r>
+      </w:hyperlink>
+      <w:r>
+        <w:rPr>
+          <w:rFonts w:ascii="微软雅黑" w:eastAsia="微软雅黑" w:hAnsi="微软雅黑" w:cs="Arial" w:hint="eastAsia"/>
+          <w:color w:val="333333"/>
+          <w:sz w:val="25"/>
+          <w:szCs w:val="25"/>
+        </w:rPr>
+        <w:t>、</w:t>
+      </w:r>
+      <w:hyperlink r:id="rId9" w:tgtFrame="_blank" w:tooltip="懊恼" w:history="1">
+        <w:r>
+          <w:rPr>
+            <w:rStyle w:val="a7"/>
+            <w:rFonts w:ascii="微软雅黑" w:eastAsia="微软雅黑" w:hAnsi="微软雅黑" w:cs="Arial" w:hint="eastAsia"/>
+            <w:color w:val="000000"/>
+            <w:sz w:val="25"/>
+            <w:szCs w:val="25"/>
+          </w:rPr>
+          <w:t>懊恼</w:t>
+        </w:r>
+      </w:hyperlink>
+      <w:r>
+        <w:rPr>
+          <w:rFonts w:ascii="微软雅黑" w:eastAsia="微软雅黑" w:hAnsi="微软雅黑" w:cs="Arial" w:hint="eastAsia"/>
+          <w:color w:val="333333"/>
+          <w:sz w:val="25"/>
+          <w:szCs w:val="25"/>
+        </w:rPr>
+        <w:t>、</w:t>
+      </w:r>
+      <w:hyperlink r:id="rId10" w:tgtFrame="_blank" w:tooltip="消极" w:history="1">
+        <w:r>
+          <w:rPr>
+            <w:rStyle w:val="a7"/>
+            <w:rFonts w:ascii="微软雅黑" w:eastAsia="微软雅黑" w:hAnsi="微软雅黑" w:cs="Arial" w:hint="eastAsia"/>
+            <w:color w:val="000000"/>
+            <w:sz w:val="25"/>
+            <w:szCs w:val="25"/>
+          </w:rPr>
+          <w:t>消极</w:t>
+        </w:r>
+      </w:hyperlink>
+      <w:r>
+        <w:rPr>
+          <w:rFonts w:ascii="微软雅黑" w:eastAsia="微软雅黑" w:hAnsi="微软雅黑" w:cs="Arial" w:hint="eastAsia"/>
+          <w:color w:val="333333"/>
+          <w:sz w:val="25"/>
+          <w:szCs w:val="25"/>
+        </w:rPr>
+        <w:t>、</w:t>
+      </w:r>
+      <w:hyperlink r:id="rId11" w:tgtFrame="_blank" w:tooltip="悲哀" w:history="1">
+        <w:r>
+          <w:rPr>
+            <w:rStyle w:val="a7"/>
+            <w:rFonts w:ascii="微软雅黑" w:eastAsia="微软雅黑" w:hAnsi="微软雅黑" w:cs="Arial" w:hint="eastAsia"/>
+            <w:color w:val="000000"/>
+            <w:sz w:val="25"/>
+            <w:szCs w:val="25"/>
+          </w:rPr>
+          <w:t>悲哀</w:t>
+        </w:r>
+      </w:hyperlink>
+      <w:r>
+        <w:rPr>
+          <w:rFonts w:ascii="微软雅黑" w:eastAsia="微软雅黑" w:hAnsi="微软雅黑" w:cs="Arial" w:hint="eastAsia"/>
+          <w:color w:val="333333"/>
+          <w:sz w:val="25"/>
+          <w:szCs w:val="25"/>
+        </w:rPr>
+        <w:t>、</w:t>
+      </w:r>
+      <w:hyperlink r:id="rId12" w:tgtFrame="_blank" w:tooltip="衰颓" w:history="1">
+        <w:r>
+          <w:rPr>
+            <w:rStyle w:val="a7"/>
+            <w:rFonts w:ascii="微软雅黑" w:eastAsia="微软雅黑" w:hAnsi="微软雅黑" w:cs="Arial" w:hint="eastAsia"/>
+            <w:color w:val="000000"/>
+            <w:sz w:val="25"/>
+            <w:szCs w:val="25"/>
+          </w:rPr>
+          <w:t>衰颓</w:t>
+        </w:r>
+      </w:hyperlink>
+      <w:r>
+        <w:rPr>
+          <w:rFonts w:ascii="微软雅黑" w:eastAsia="微软雅黑" w:hAnsi="微软雅黑" w:cs="Arial" w:hint="eastAsia"/>
+          <w:color w:val="333333"/>
+          <w:sz w:val="25"/>
+          <w:szCs w:val="25"/>
+        </w:rPr>
+        <w:t>、</w:t>
+      </w:r>
+      <w:hyperlink r:id="rId13" w:tgtFrame="_blank" w:tooltip="悲伤" w:history="1">
+        <w:r>
+          <w:rPr>
+            <w:rStyle w:val="a7"/>
+            <w:rFonts w:ascii="微软雅黑" w:eastAsia="微软雅黑" w:hAnsi="微软雅黑" w:cs="Arial" w:hint="eastAsia"/>
+            <w:color w:val="000000"/>
+            <w:sz w:val="25"/>
+            <w:szCs w:val="25"/>
+          </w:rPr>
+          <w:t>悲伤</w:t>
+        </w:r>
+      </w:hyperlink>
+      <w:r>
+        <w:rPr>
+          <w:rFonts w:ascii="微软雅黑" w:eastAsia="微软雅黑" w:hAnsi="微软雅黑" w:cs="Arial" w:hint="eastAsia"/>
+          <w:color w:val="333333"/>
+          <w:sz w:val="25"/>
+          <w:szCs w:val="25"/>
+        </w:rPr>
+        <w:t>、</w:t>
+      </w:r>
+      <w:hyperlink r:id="rId14" w:tgtFrame="_blank" w:tooltip="丧气" w:history="1">
+        <w:r>
+          <w:rPr>
+            <w:rStyle w:val="a7"/>
+            <w:rFonts w:ascii="微软雅黑" w:eastAsia="微软雅黑" w:hAnsi="微软雅黑" w:cs="Arial" w:hint="eastAsia"/>
+            <w:color w:val="000000"/>
+            <w:sz w:val="25"/>
+            <w:szCs w:val="25"/>
+          </w:rPr>
+          <w:t>丧气</w:t>
+        </w:r>
+      </w:hyperlink>
+      <w:r>
+        <w:rPr>
+          <w:rFonts w:ascii="微软雅黑" w:eastAsia="微软雅黑" w:hAnsi="微软雅黑" w:cs="Arial" w:hint="eastAsia"/>
+          <w:color w:val="333333"/>
+          <w:sz w:val="25"/>
+          <w:szCs w:val="25"/>
+        </w:rPr>
+        <w:t>、</w:t>
+      </w:r>
+      <w:hyperlink r:id="rId15" w:tgtFrame="_blank" w:tooltip="颓废" w:history="1">
+        <w:r>
+          <w:rPr>
+            <w:rStyle w:val="a7"/>
+            <w:rFonts w:ascii="微软雅黑" w:eastAsia="微软雅黑" w:hAnsi="微软雅黑" w:cs="Arial" w:hint="eastAsia"/>
+            <w:color w:val="000000"/>
+            <w:sz w:val="25"/>
+            <w:szCs w:val="25"/>
+          </w:rPr>
+          <w:t>颓废</w:t>
+        </w:r>
+      </w:hyperlink>
+      <w:r>
+        <w:rPr>
+          <w:rFonts w:ascii="微软雅黑" w:eastAsia="微软雅黑" w:hAnsi="微软雅黑" w:cs="Arial" w:hint="eastAsia"/>
+          <w:color w:val="333333"/>
+          <w:sz w:val="25"/>
+          <w:szCs w:val="25"/>
+        </w:rPr>
+        <w:t>、</w:t>
+      </w:r>
+      <w:hyperlink r:id="rId16" w:tgtFrame="_blank" w:tooltip="颓唐" w:history="1">
+        <w:r>
+          <w:rPr>
+            <w:rStyle w:val="a7"/>
+            <w:rFonts w:ascii="微软雅黑" w:eastAsia="微软雅黑" w:hAnsi="微软雅黑" w:cs="Arial" w:hint="eastAsia"/>
+            <w:color w:val="000000"/>
+            <w:sz w:val="25"/>
+            <w:szCs w:val="25"/>
+          </w:rPr>
+          <w:t>颓唐</w:t>
+        </w:r>
+      </w:hyperlink>
+      <w:r>
+        <w:rPr>
+          <w:rFonts w:ascii="微软雅黑" w:eastAsia="微软雅黑" w:hAnsi="微软雅黑" w:cs="Arial" w:hint="eastAsia"/>
+          <w:color w:val="333333"/>
+          <w:sz w:val="25"/>
+          <w:szCs w:val="25"/>
+        </w:rPr>
+        <w:t>、</w:t>
+      </w:r>
+      <w:hyperlink r:id="rId17" w:tgtFrame="_blank" w:tooltip="失落" w:history="1">
+        <w:r>
+          <w:rPr>
+            <w:rStyle w:val="a7"/>
+            <w:rFonts w:ascii="微软雅黑" w:eastAsia="微软雅黑" w:hAnsi="微软雅黑" w:cs="Arial" w:hint="eastAsia"/>
+            <w:color w:val="000000"/>
+            <w:sz w:val="25"/>
+            <w:szCs w:val="25"/>
+          </w:rPr>
+          <w:t>失落</w:t>
+        </w:r>
+      </w:hyperlink>
+      <w:r>
+        <w:rPr>
+          <w:rFonts w:ascii="微软雅黑" w:eastAsia="微软雅黑" w:hAnsi="微软雅黑" w:cs="Arial" w:hint="eastAsia"/>
+          <w:color w:val="333333"/>
+          <w:sz w:val="25"/>
+          <w:szCs w:val="25"/>
+        </w:rPr>
+        <w:t>、</w:t>
+      </w:r>
+      <w:hyperlink r:id="rId18" w:tgtFrame="_blank" w:tooltip="颓丧" w:history="1">
+        <w:r>
+          <w:rPr>
+            <w:rStyle w:val="a7"/>
+            <w:rFonts w:ascii="微软雅黑" w:eastAsia="微软雅黑" w:hAnsi="微软雅黑" w:cs="Arial" w:hint="eastAsia"/>
+            <w:color w:val="000000"/>
+            <w:sz w:val="25"/>
+            <w:szCs w:val="25"/>
+          </w:rPr>
+          <w:t>颓丧</w:t>
+        </w:r>
+      </w:hyperlink>
+      <w:r>
+        <w:rPr>
+          <w:rFonts w:ascii="微软雅黑" w:eastAsia="微软雅黑" w:hAnsi="微软雅黑" w:cs="Arial" w:hint="eastAsia"/>
+          <w:color w:val="333333"/>
+          <w:sz w:val="25"/>
+          <w:szCs w:val="25"/>
+        </w:rPr>
+        <w:t>、</w:t>
+      </w:r>
+      <w:hyperlink r:id="rId19" w:tgtFrame="_blank" w:tooltip="懊丧" w:history="1">
+        <w:r>
+          <w:rPr>
+            <w:rStyle w:val="a7"/>
+            <w:rFonts w:ascii="微软雅黑" w:eastAsia="微软雅黑" w:hAnsi="微软雅黑" w:cs="Arial" w:hint="eastAsia"/>
+            <w:color w:val="000000"/>
+            <w:sz w:val="25"/>
+            <w:szCs w:val="25"/>
+          </w:rPr>
+          <w:t>懊丧</w:t>
+        </w:r>
+      </w:hyperlink>
+      <w:r>
+        <w:rPr>
+          <w:rFonts w:ascii="微软雅黑" w:eastAsia="微软雅黑" w:hAnsi="微软雅黑" w:cs="Arial" w:hint="eastAsia"/>
+          <w:color w:val="333333"/>
+          <w:sz w:val="25"/>
+          <w:szCs w:val="25"/>
+        </w:rPr>
+        <w:t>、</w:t>
+      </w:r>
+      <w:hyperlink r:id="rId20" w:tgtFrame="_blank" w:tooltip="颓靡" w:history="1">
+        <w:r>
+          <w:rPr>
+            <w:rStyle w:val="a7"/>
+            <w:rFonts w:ascii="微软雅黑" w:eastAsia="微软雅黑" w:hAnsi="微软雅黑" w:cs="Arial" w:hint="eastAsia"/>
+            <w:color w:val="000000"/>
+            <w:sz w:val="25"/>
+            <w:szCs w:val="25"/>
+          </w:rPr>
+          <w:t>颓靡</w:t>
+        </w:r>
+      </w:hyperlink>
+      <w:r>
+        <w:rPr>
+          <w:rFonts w:ascii="微软雅黑" w:eastAsia="微软雅黑" w:hAnsi="微软雅黑" w:cs="Arial" w:hint="eastAsia"/>
+          <w:color w:val="333333"/>
+          <w:sz w:val="25"/>
+          <w:szCs w:val="25"/>
+        </w:rPr>
+        <w:t>、</w:t>
+      </w:r>
+      <w:hyperlink r:id="rId21" w:tgtFrame="_blank" w:tooltip="黯然" w:history="1">
+        <w:r>
+          <w:rPr>
+            <w:rStyle w:val="a7"/>
+            <w:rFonts w:ascii="微软雅黑" w:eastAsia="微软雅黑" w:hAnsi="微软雅黑" w:cs="Arial" w:hint="eastAsia"/>
+            <w:color w:val="000000"/>
+            <w:sz w:val="25"/>
+            <w:szCs w:val="25"/>
+          </w:rPr>
+          <w:t>黯然</w:t>
+        </w:r>
+      </w:hyperlink>
+      <w:r>
+        <w:rPr>
+          <w:rFonts w:ascii="微软雅黑" w:eastAsia="微软雅黑" w:hAnsi="微软雅黑" w:cs="Arial" w:hint="eastAsia"/>
+          <w:color w:val="333333"/>
+          <w:sz w:val="25"/>
+          <w:szCs w:val="25"/>
+        </w:rPr>
+        <w:t>、</w:t>
+      </w:r>
+      <w:hyperlink r:id="rId22" w:tgtFrame="_blank" w:tooltip="颓败" w:history="1">
+        <w:r>
+          <w:rPr>
+            <w:rStyle w:val="a7"/>
+            <w:rFonts w:ascii="微软雅黑" w:eastAsia="微软雅黑" w:hAnsi="微软雅黑" w:cs="Arial" w:hint="eastAsia"/>
+            <w:color w:val="000000"/>
+            <w:sz w:val="25"/>
+            <w:szCs w:val="25"/>
+          </w:rPr>
+          <w:t>颓败</w:t>
+        </w:r>
+      </w:hyperlink>
+    </w:p>
+    <w:p>
+      <w:pPr>
+        <w:tabs>
+          <w:tab w:val="left" w:pos="6990"/>
+        </w:tabs>
+        <w:spacing w:line="220" w:lineRule="atLeast"/>
+      </w:pPr>
+      <w:r>
+        <w:rPr>
+          <w:rFonts w:hint="eastAsia"/>
+        </w:rPr>
+        <w:t>2017.12.10</w:t>
+      </w:r>
+    </w:p>
+    <w:p>
+      <w:pPr>
+        <w:tabs>
+          <w:tab w:val="left" w:pos="6990"/>
+        </w:tabs>
+        <w:spacing w:line="220" w:lineRule="atLeast"/>
+      </w:pPr>
+      <w:r>
+        <w:rPr>
+          <w:rFonts w:hint="eastAsia"/>
+        </w:rPr>
+        <w:t>@Be not afraid of life. Believe that life is worth living,and your belief will help create the fact.</w:t>
+      </w:r>
+    </w:p>
+    <w:p>
+      <w:pPr>
+        <w:tabs>
+          <w:tab w:val="left" w:pos="6990"/>
+        </w:tabs>
+        <w:spacing w:line="220" w:lineRule="atLeast"/>
+      </w:pPr>
+      <w:r>
+        <w:rPr>
+          <w:rFonts w:hint="eastAsia"/>
+        </w:rPr>
+        <w:t>不惧怕生活，相信生命值得好好活，信念有助于创造现实。</w:t>
+      </w:r>
+    </w:p>
+    <w:p>
+      <w:pPr>
+        <w:tabs>
+          <w:tab w:val="left" w:pos="6990"/>
+        </w:tabs>
+        <w:spacing w:line="220" w:lineRule="atLeast"/>
+      </w:pPr>
+      <w:r>
+        <w:rPr>
+          <w:rFonts w:hint="eastAsia"/>
+        </w:rPr>
+        <w:t>@It was here on this island that I realized that all unhappiness comes from a lack of thankfulness for what we have.</w:t>
+      </w:r>
+    </w:p>
+    <w:p>
+      <w:pPr>
+        <w:tabs>
+          <w:tab w:val="left" w:pos="6990"/>
+        </w:tabs>
+        <w:spacing w:line="220" w:lineRule="atLeast"/>
+      </w:pPr>
+      <w:r>
+        <w:rPr>
+          <w:rFonts w:hint="eastAsia"/>
+        </w:rPr>
+        <w:t>我们所有的抱怨和愤怒，都是因为对已经得到的东西缺乏感恩之心。</w:t>
+      </w:r>
+    </w:p>
+    <w:p>
+      <w:pPr>
+        <w:tabs>
+          <w:tab w:val="left" w:pos="6990"/>
+        </w:tabs>
+        <w:spacing w:line="220" w:lineRule="atLeast"/>
+      </w:pPr>
+      <w:r>
+        <w:rPr>
+          <w:rFonts w:hint="eastAsia"/>
+        </w:rPr>
+        <w:t>2017.12.11</w:t>
+      </w:r>
+    </w:p>
+    <w:p>
+      <w:pPr>
+        <w:tabs>
+          <w:tab w:val="left" w:pos="6990"/>
+        </w:tabs>
+        <w:spacing w:line="220" w:lineRule="atLeast"/>
+      </w:pPr>
+      <w:r>
+        <w:rPr>
+          <w:rFonts w:hint="eastAsia"/>
+        </w:rPr>
+        <w:t>@When you want something,all the universe conspires in helping you to achieve it.</w:t>
+      </w:r>
+    </w:p>
+    <w:p>
+      <w:pPr>
+        <w:tabs>
+          <w:tab w:val="left" w:pos="6990"/>
+        </w:tabs>
+        <w:spacing w:line="220" w:lineRule="atLeast"/>
+        <w:rPr>
+          <w:rFonts w:hint="eastAsia"/>
+        </w:rPr>
+      </w:pPr>
+      <w:r>
+        <w:rPr>
+          <w:rFonts w:hint="eastAsia"/>
+        </w:rPr>
+        <w:t>当你想要什么东西时，全宇宙都会协力帮你实现。</w:t>
+      </w:r>
+    </w:p>
+    <w:p>
+      <w:pPr>
+        <w:tabs>
+          <w:tab w:val="left" w:pos="6990"/>
+        </w:tabs>
+        <w:spacing w:line="220" w:lineRule="atLeast"/>
+        <w:rPr>
+          <w:rFonts w:hint="eastAsia"/>
+        </w:rPr>
+      </w:pPr>
+      <w:r>
+        <w:rPr>
+          <w:rFonts w:hint="eastAsia"/>
+        </w:rPr>
+        <w:t>@</w:t>
+      </w:r>
+      <w:r>
+        <w:t>Motivation is what gets you started.Habit is what keeps you going.</w:t>
+      </w:r>
+    </w:p>
+    <w:p>
+      <w:pPr>
+        <w:tabs>
+          <w:tab w:val="left" w:pos="6990"/>
+        </w:tabs>
+        <w:spacing w:line="220" w:lineRule="atLeast"/>
+        <w:rPr>
+          <w:rFonts w:hint="eastAsia"/>
+        </w:rPr>
+      </w:pPr>
+      <w:r>
+        <w:rPr>
+          <w:rFonts w:hint="eastAsia"/>
+        </w:rPr>
+        <w:t>动力使你开始，习惯使你前进。</w:t>
+      </w:r>
+    </w:p>
+    <w:p>
+      <w:pPr>
+        <w:tabs>
+          <w:tab w:val="left" w:pos="6990"/>
+        </w:tabs>
+        <w:spacing w:line="220" w:lineRule="atLeast"/>
+        <w:rPr>
+          <w:rFonts w:hint="eastAsia"/>
+        </w:rPr>
+      </w:pPr>
+      <w:r>
+        <w:rPr>
+          <w:rFonts w:hint="eastAsia"/>
+        </w:rPr>
+        <w:t>2017.12.12</w:t>
+      </w:r>
+    </w:p>
+    <w:p>
+      <w:pPr>
+        <w:tabs>
+          <w:tab w:val="left" w:pos="6990"/>
+        </w:tabs>
+        <w:spacing w:line="220" w:lineRule="atLeast"/>
+        <w:rPr>
+          <w:rFonts w:hint="eastAsia"/>
+        </w:rPr>
+      </w:pPr>
+      <w:r>
+        <w:rPr>
+          <w:rFonts w:hint="eastAsia"/>
+        </w:rPr>
+        <w:t>@Let your conscience be your guide.</w:t>
+      </w:r>
+    </w:p>
+    <w:p>
+      <w:pPr>
+        <w:tabs>
+          <w:tab w:val="left" w:pos="6990"/>
+        </w:tabs>
+        <w:spacing w:line="220" w:lineRule="atLeast"/>
+        <w:rPr>
+          <w:rFonts w:hint="eastAsia"/>
+        </w:rPr>
+      </w:pPr>
+      <w:r>
+        <w:rPr>
+          <w:rFonts w:hint="eastAsia"/>
+        </w:rPr>
+        <w:t>让你的良知引领你。</w:t>
+      </w:r>
+    </w:p>
+    <w:p>
+      <w:pPr>
+        <w:tabs>
+          <w:tab w:val="left" w:pos="6990"/>
+        </w:tabs>
+        <w:spacing w:line="220" w:lineRule="atLeast"/>
+      </w:pPr>
+    </w:p>
+    <w:p>
+      <w:pPr>
+        <w:spacing w:line="220" w:lineRule="atLeast"/>
+      </w:pPr>
     </w:p>
     <w:p>
       <w:pPr>
@@ -2824,6 +3779,35 @@
       <w:rFonts w:ascii="Tahoma" w:hAnsi="Tahoma"/>
       <w:sz w:val="18"/>
       <w:szCs w:val="18"/>
+    </w:rPr>
+  </w:style>
+  <w:style w:type="paragraph" w:styleId="a6">
+    <w:name w:val="Normal (Web)"/>
+    <w:basedOn w:val="a"/>
+    <w:uiPriority w:val="99"/>
+    <w:unhideWhenUsed/>
+    <w:rsid w:val="000364CA"/>
+    <w:pPr>
+      <w:adjustRightInd/>
+      <w:snapToGrid/>
+      <w:spacing w:before="100" w:beforeAutospacing="1" w:after="100" w:afterAutospacing="1"/>
+    </w:pPr>
+    <w:rPr>
+      <w:rFonts w:ascii="宋体" w:eastAsia="宋体" w:hAnsi="宋体" w:cs="宋体"/>
+      <w:sz w:val="24"/>
+      <w:szCs w:val="24"/>
+    </w:rPr>
+  </w:style>
+  <w:style w:type="character" w:styleId="a7">
+    <w:name w:val="Hyperlink"/>
+    <w:basedOn w:val="a0"/>
+    <w:uiPriority w:val="99"/>
+    <w:semiHidden/>
+    <w:unhideWhenUsed/>
+    <w:rsid w:val="000364CA"/>
+    <w:rPr>
+      <w:color w:val="0000FF"/>
+      <w:u w:val="single"/>
     </w:rPr>
   </w:style>
 </w:styles>
@@ -3117,7 +4101,7 @@
 </file>
 
 <file path=customXml/itemProps1.xml><?xml version="1.0" encoding="utf-8"?>
-<ds:datastoreItem xmlns:ds="http://schemas.openxmlformats.org/officeDocument/2006/customXml" ds:itemID="{ADE69043-D6E3-44B2-8257-174334CE28E2}">
+<ds:datastoreItem xmlns:ds="http://schemas.openxmlformats.org/officeDocument/2006/customXml" ds:itemID="{97BB35B9-3D2F-48C2-BB06-5A82D3E2658B}">
   <ds:schemaRefs>
     <ds:schemaRef ds:uri="http://schemas.openxmlformats.org/officeDocument/2006/bibliography"/>
   </ds:schemaRefs>

--- a/dome/总结/英语经典一句.docx
+++ b/dome/总结/英语经典一句.docx
@@ -220,7 +220,21 @@
         <w:rPr>
           <w:rFonts w:hint="eastAsia"/>
         </w:rPr>
-        <w:t>@Never get so busy making aliving that you forget to make a life.</w:t>
+        <w:t xml:space="preserve">@Never get so busy making </w:t>
+      </w:r>
+      <w:proofErr w:type="spellStart"/>
+      <w:r>
+        <w:rPr>
+          <w:rFonts w:hint="eastAsia"/>
+        </w:rPr>
+        <w:t>aliving</w:t>
+      </w:r>
+      <w:proofErr w:type="spellEnd"/>
+      <w:r>
+        <w:rPr>
+          <w:rFonts w:hint="eastAsia"/>
+        </w:rPr>
+        <w:t xml:space="preserve"> that you forget to make a life.</w:t>
       </w:r>
     </w:p>
     <w:p>
@@ -281,7 +295,21 @@
         <w:rPr>
           <w:rFonts w:hint="eastAsia"/>
         </w:rPr>
-        <w:t>@One day you life will falsh before you eyes make sure it</w:t>
+        <w:t xml:space="preserve">@One day you life will </w:t>
+      </w:r>
+      <w:proofErr w:type="spellStart"/>
+      <w:r>
+        <w:rPr>
+          <w:rFonts w:hint="eastAsia"/>
+        </w:rPr>
+        <w:t>falsh</w:t>
+      </w:r>
+      <w:proofErr w:type="spellEnd"/>
+      <w:r>
+        <w:rPr>
+          <w:rFonts w:hint="eastAsia"/>
+        </w:rPr>
+        <w:t xml:space="preserve"> before you eyes make sure it</w:t>
       </w:r>
       <w:r>
         <w:t>’</w:t>
@@ -412,18 +440,54 @@
         <w:rPr>
           <w:rFonts w:hint="eastAsia"/>
         </w:rPr>
-        <w:t>@Optimism is good for overcoming obstacles that are part of daily life,but</w:t>
-      </w:r>
-    </w:p>
-    <w:p>
-      <w:pPr>
-        <w:spacing w:line="220" w:lineRule="atLeast"/>
-      </w:pPr>
-      <w:r>
-        <w:rPr>
-          <w:rFonts w:hint="eastAsia"/>
-        </w:rPr>
-        <w:t xml:space="preserve"> over-optimism can blid us to adversities tha need addressing.</w:t>
+        <w:t xml:space="preserve">@Optimism is good for overcoming obstacles that are part of daily </w:t>
+      </w:r>
+      <w:proofErr w:type="spellStart"/>
+      <w:r>
+        <w:rPr>
+          <w:rFonts w:hint="eastAsia"/>
+        </w:rPr>
+        <w:t>life,but</w:t>
+      </w:r>
+      <w:proofErr w:type="spellEnd"/>
+    </w:p>
+    <w:p>
+      <w:pPr>
+        <w:spacing w:line="220" w:lineRule="atLeast"/>
+      </w:pPr>
+      <w:r>
+        <w:rPr>
+          <w:rFonts w:hint="eastAsia"/>
+        </w:rPr>
+        <w:t xml:space="preserve"> over-optimism can </w:t>
+      </w:r>
+      <w:proofErr w:type="spellStart"/>
+      <w:r>
+        <w:rPr>
+          <w:rFonts w:hint="eastAsia"/>
+        </w:rPr>
+        <w:t>blid</w:t>
+      </w:r>
+      <w:proofErr w:type="spellEnd"/>
+      <w:r>
+        <w:rPr>
+          <w:rFonts w:hint="eastAsia"/>
+        </w:rPr>
+        <w:t xml:space="preserve"> us to adversities </w:t>
+      </w:r>
+      <w:proofErr w:type="spellStart"/>
+      <w:r>
+        <w:rPr>
+          <w:rFonts w:hint="eastAsia"/>
+        </w:rPr>
+        <w:t>tha</w:t>
+      </w:r>
+      <w:proofErr w:type="spellEnd"/>
+      <w:r>
+        <w:rPr>
+          <w:rFonts w:hint="eastAsia"/>
+        </w:rPr>
+        <w:t xml:space="preserve"> need addressing.</w:t>
       </w:r>
     </w:p>
     <w:p>
@@ -468,7 +532,21 @@
         <w:rPr>
           <w:rFonts w:hint="eastAsia"/>
         </w:rPr>
-        <w:t>@The more we rush about,the less we do.</w:t>
+        <w:t xml:space="preserve">@The more we rush </w:t>
+      </w:r>
+      <w:proofErr w:type="spellStart"/>
+      <w:r>
+        <w:rPr>
+          <w:rFonts w:hint="eastAsia"/>
+        </w:rPr>
+        <w:t>about,the</w:t>
+      </w:r>
+      <w:proofErr w:type="spellEnd"/>
+      <w:r>
+        <w:rPr>
+          <w:rFonts w:hint="eastAsia"/>
+        </w:rPr>
+        <w:t xml:space="preserve"> less we do.</w:t>
       </w:r>
     </w:p>
     <w:p>
@@ -573,7 +651,21 @@
         <w:rPr>
           <w:rFonts w:hint="eastAsia"/>
         </w:rPr>
-        <w:t>@If we are bold,love strikes away the chains of fear from our souls.</w:t>
+        <w:t xml:space="preserve">@If we are </w:t>
+      </w:r>
+      <w:proofErr w:type="spellStart"/>
+      <w:r>
+        <w:rPr>
+          <w:rFonts w:hint="eastAsia"/>
+        </w:rPr>
+        <w:t>bold,love</w:t>
+      </w:r>
+      <w:proofErr w:type="spellEnd"/>
+      <w:r>
+        <w:rPr>
+          <w:rFonts w:hint="eastAsia"/>
+        </w:rPr>
+        <w:t xml:space="preserve"> strikes away the chains of fear from our souls.</w:t>
       </w:r>
     </w:p>
     <w:p>
@@ -628,7 +720,21 @@
         <w:rPr>
           <w:rFonts w:hint="eastAsia"/>
         </w:rPr>
-        <w:t>@You may be disappointed if you fail,but you are doomed if you don</w:t>
+        <w:t xml:space="preserve">@You may be disappointed if you </w:t>
+      </w:r>
+      <w:proofErr w:type="spellStart"/>
+      <w:r>
+        <w:rPr>
+          <w:rFonts w:hint="eastAsia"/>
+        </w:rPr>
+        <w:t>fail,but</w:t>
+      </w:r>
+      <w:proofErr w:type="spellEnd"/>
+      <w:r>
+        <w:rPr>
+          <w:rFonts w:hint="eastAsia"/>
+        </w:rPr>
+        <w:t xml:space="preserve"> you are doomed if you don</w:t>
       </w:r>
       <w:r>
         <w:t>’</w:t>
@@ -703,7 +809,21 @@
         <w:rPr>
           <w:rFonts w:hint="eastAsia"/>
         </w:rPr>
-        <w:t>@If we resist our passions,it is more form their weakness than from our strength.</w:t>
+        <w:t xml:space="preserve">@If we resist our </w:t>
+      </w:r>
+      <w:proofErr w:type="spellStart"/>
+      <w:r>
+        <w:rPr>
+          <w:rFonts w:hint="eastAsia"/>
+        </w:rPr>
+        <w:t>passions,it</w:t>
+      </w:r>
+      <w:proofErr w:type="spellEnd"/>
+      <w:r>
+        <w:rPr>
+          <w:rFonts w:hint="eastAsia"/>
+        </w:rPr>
+        <w:t xml:space="preserve"> is more form their weakness than from our strength.</w:t>
       </w:r>
     </w:p>
     <w:p>
@@ -725,7 +845,21 @@
         <w:rPr>
           <w:rFonts w:hint="eastAsia"/>
         </w:rPr>
-        <w:t>@One runs ths risk of weeping a little, if one lets himself be tamed</w:t>
+        <w:t xml:space="preserve">@One runs </w:t>
+      </w:r>
+      <w:proofErr w:type="spellStart"/>
+      <w:r>
+        <w:rPr>
+          <w:rFonts w:hint="eastAsia"/>
+        </w:rPr>
+        <w:t>ths</w:t>
+      </w:r>
+      <w:proofErr w:type="spellEnd"/>
+      <w:r>
+        <w:rPr>
+          <w:rFonts w:hint="eastAsia"/>
+        </w:rPr>
+        <w:t xml:space="preserve"> risk of weeping a little, if one lets himself be tamed</w:t>
       </w:r>
       <w:r>
         <w:t>…</w:t>
@@ -832,7 +966,14 @@
         <w:rPr>
           <w:rFonts w:hint="eastAsia"/>
         </w:rPr>
-        <w:t>@This is life.It</w:t>
+        <w:t xml:space="preserve">@This is </w:t>
+      </w:r>
+      <w:proofErr w:type="spellStart"/>
+      <w:r>
+        <w:rPr>
+          <w:rFonts w:hint="eastAsia"/>
+        </w:rPr>
+        <w:t>life.It</w:t>
       </w:r>
       <w:r>
         <w:t>’</w:t>
@@ -841,7 +982,21 @@
         <w:rPr>
           <w:rFonts w:hint="eastAsia"/>
         </w:rPr>
-        <w:t>s a test.I</w:t>
+        <w:t>s</w:t>
+      </w:r>
+      <w:proofErr w:type="spellEnd"/>
+      <w:r>
+        <w:rPr>
+          <w:rFonts w:hint="eastAsia"/>
+        </w:rPr>
+        <w:t xml:space="preserve"> a </w:t>
+      </w:r>
+      <w:proofErr w:type="spellStart"/>
+      <w:r>
+        <w:rPr>
+          <w:rFonts w:hint="eastAsia"/>
+        </w:rPr>
+        <w:t>test.I</w:t>
       </w:r>
       <w:r>
         <w:t>t’</w:t>
@@ -850,7 +1005,28 @@
         <w:rPr>
           <w:rFonts w:hint="eastAsia"/>
         </w:rPr>
-        <w:t>s a game.Did you pass?</w:t>
+        <w:t>s</w:t>
+      </w:r>
+      <w:proofErr w:type="spellEnd"/>
+      <w:r>
+        <w:rPr>
+          <w:rFonts w:hint="eastAsia"/>
+        </w:rPr>
+        <w:t xml:space="preserve"> a </w:t>
+      </w:r>
+      <w:proofErr w:type="spellStart"/>
+      <w:r>
+        <w:rPr>
+          <w:rFonts w:hint="eastAsia"/>
+        </w:rPr>
+        <w:t>game.Did</w:t>
+      </w:r>
+      <w:proofErr w:type="spellEnd"/>
+      <w:r>
+        <w:rPr>
+          <w:rFonts w:hint="eastAsia"/>
+        </w:rPr>
+        <w:t xml:space="preserve"> you pass?</w:t>
       </w:r>
     </w:p>
     <w:p>
@@ -931,7 +1107,21 @@
         <w:rPr>
           <w:rFonts w:hint="eastAsia"/>
         </w:rPr>
-        <w:t>@Our love is like a song,but you won</w:t>
+        <w:t xml:space="preserve">@Our love is like a </w:t>
+      </w:r>
+      <w:proofErr w:type="spellStart"/>
+      <w:r>
+        <w:rPr>
+          <w:rFonts w:hint="eastAsia"/>
+        </w:rPr>
+        <w:t>song,but</w:t>
+      </w:r>
+      <w:proofErr w:type="spellEnd"/>
+      <w:r>
+        <w:rPr>
+          <w:rFonts w:hint="eastAsia"/>
+        </w:rPr>
+        <w:t xml:space="preserve"> you won</w:t>
       </w:r>
       <w:r>
         <w:t>’</w:t>
@@ -1072,7 +1262,21 @@
         <w:rPr>
           <w:rFonts w:hint="eastAsia"/>
         </w:rPr>
-        <w:t>relative to truth,but not its twin.</w:t>
+        <w:t xml:space="preserve">relative to </w:t>
+      </w:r>
+      <w:proofErr w:type="spellStart"/>
+      <w:r>
+        <w:rPr>
+          <w:rFonts w:hint="eastAsia"/>
+        </w:rPr>
+        <w:t>truth,but</w:t>
+      </w:r>
+      <w:proofErr w:type="spellEnd"/>
+      <w:r>
+        <w:rPr>
+          <w:rFonts w:hint="eastAsia"/>
+        </w:rPr>
+        <w:t xml:space="preserve"> not its twin.</w:t>
       </w:r>
     </w:p>
     <w:p>
@@ -1105,7 +1309,77 @@
         <w:rPr>
           <w:rFonts w:hint="eastAsia"/>
         </w:rPr>
-        <w:t>@Ever tried.Ever failed.No matter.Try Again.Fail again.Fail better.</w:t>
+        <w:t xml:space="preserve">@Ever </w:t>
+      </w:r>
+      <w:proofErr w:type="spellStart"/>
+      <w:r>
+        <w:rPr>
+          <w:rFonts w:hint="eastAsia"/>
+        </w:rPr>
+        <w:t>tried.Ever</w:t>
+      </w:r>
+      <w:proofErr w:type="spellEnd"/>
+      <w:r>
+        <w:rPr>
+          <w:rFonts w:hint="eastAsia"/>
+        </w:rPr>
+        <w:t xml:space="preserve"> </w:t>
+      </w:r>
+      <w:proofErr w:type="spellStart"/>
+      <w:r>
+        <w:rPr>
+          <w:rFonts w:hint="eastAsia"/>
+        </w:rPr>
+        <w:t>failed.No</w:t>
+      </w:r>
+      <w:proofErr w:type="spellEnd"/>
+      <w:r>
+        <w:rPr>
+          <w:rFonts w:hint="eastAsia"/>
+        </w:rPr>
+        <w:t xml:space="preserve"> </w:t>
+      </w:r>
+      <w:proofErr w:type="spellStart"/>
+      <w:r>
+        <w:rPr>
+          <w:rFonts w:hint="eastAsia"/>
+        </w:rPr>
+        <w:t>matter.Try</w:t>
+      </w:r>
+      <w:proofErr w:type="spellEnd"/>
+      <w:r>
+        <w:rPr>
+          <w:rFonts w:hint="eastAsia"/>
+        </w:rPr>
+        <w:t xml:space="preserve"> </w:t>
+      </w:r>
+      <w:proofErr w:type="spellStart"/>
+      <w:r>
+        <w:rPr>
+          <w:rFonts w:hint="eastAsia"/>
+        </w:rPr>
+        <w:t>Again.Fail</w:t>
+      </w:r>
+      <w:proofErr w:type="spellEnd"/>
+      <w:r>
+        <w:rPr>
+          <w:rFonts w:hint="eastAsia"/>
+        </w:rPr>
+        <w:t xml:space="preserve"> </w:t>
+      </w:r>
+      <w:proofErr w:type="spellStart"/>
+      <w:r>
+        <w:rPr>
+          <w:rFonts w:hint="eastAsia"/>
+        </w:rPr>
+        <w:t>again.Fail</w:t>
+      </w:r>
+      <w:proofErr w:type="spellEnd"/>
+      <w:r>
+        <w:rPr>
+          <w:rFonts w:hint="eastAsia"/>
+        </w:rPr>
+        <w:t xml:space="preserve"> better.</w:t>
       </w:r>
     </w:p>
     <w:p>
@@ -1158,7 +1432,35 @@
         <w:rPr>
           <w:rFonts w:hint="eastAsia"/>
         </w:rPr>
-        <w:t>t bother just to be better than your contemporaries or predecessors.Try to be better than youself.</w:t>
+        <w:t xml:space="preserve">t bother just to be better than your contemporaries or </w:t>
+      </w:r>
+      <w:proofErr w:type="spellStart"/>
+      <w:r>
+        <w:rPr>
+          <w:rFonts w:hint="eastAsia"/>
+        </w:rPr>
+        <w:t>predecessors.Try</w:t>
+      </w:r>
+      <w:proofErr w:type="spellEnd"/>
+      <w:r>
+        <w:rPr>
+          <w:rFonts w:hint="eastAsia"/>
+        </w:rPr>
+        <w:t xml:space="preserve"> to be better than </w:t>
+      </w:r>
+      <w:proofErr w:type="spellStart"/>
+      <w:r>
+        <w:rPr>
+          <w:rFonts w:hint="eastAsia"/>
+        </w:rPr>
+        <w:t>youself</w:t>
+      </w:r>
+      <w:proofErr w:type="spellEnd"/>
+      <w:r>
+        <w:rPr>
+          <w:rFonts w:hint="eastAsia"/>
+        </w:rPr>
+        <w:t>.</w:t>
       </w:r>
     </w:p>
     <w:p>
@@ -1269,7 +1571,15 @@
         <w:spacing w:line="220" w:lineRule="atLeast"/>
       </w:pPr>
       <w:r>
-        <w:t>@In order for the light to shine so brightly,the darkness must be present.</w:t>
+        <w:t xml:space="preserve">@In order for the light to shine so </w:t>
+      </w:r>
+      <w:proofErr w:type="spellStart"/>
+      <w:r>
+        <w:t>brightly,the</w:t>
+      </w:r>
+      <w:proofErr w:type="spellEnd"/>
+      <w:r>
+        <w:t xml:space="preserve"> darkness must be present.</w:t>
       </w:r>
     </w:p>
     <w:p>
@@ -1311,7 +1621,14 @@
         <w:rPr>
           <w:rFonts w:hint="eastAsia"/>
         </w:rPr>
-        <w:t>s not years in your life that count.it</w:t>
+        <w:t xml:space="preserve">s not years in your life that </w:t>
+      </w:r>
+      <w:proofErr w:type="spellStart"/>
+      <w:r>
+        <w:rPr>
+          <w:rFonts w:hint="eastAsia"/>
+        </w:rPr>
+        <w:t>count.it</w:t>
       </w:r>
       <w:r>
         <w:t>’</w:t>
@@ -1320,7 +1637,14 @@
         <w:rPr>
           <w:rFonts w:hint="eastAsia"/>
         </w:rPr>
-        <w:t>s the life in you years.</w:t>
+        <w:t>s</w:t>
+      </w:r>
+      <w:proofErr w:type="spellEnd"/>
+      <w:r>
+        <w:rPr>
+          <w:rFonts w:hint="eastAsia"/>
+        </w:rPr>
+        <w:t xml:space="preserve"> the life in you years.</w:t>
       </w:r>
     </w:p>
     <w:p>
@@ -1382,7 +1706,21 @@
         <w:rPr>
           <w:rFonts w:hint="eastAsia"/>
         </w:rPr>
-        <w:t>@We are so accustomed to disguise ourselves to others,that in the end, we become disguised to ourselves.</w:t>
+        <w:t xml:space="preserve">@We are so accustomed to disguise ourselves to </w:t>
+      </w:r>
+      <w:proofErr w:type="spellStart"/>
+      <w:r>
+        <w:rPr>
+          <w:rFonts w:hint="eastAsia"/>
+        </w:rPr>
+        <w:t>others,that</w:t>
+      </w:r>
+      <w:proofErr w:type="spellEnd"/>
+      <w:r>
+        <w:rPr>
+          <w:rFonts w:hint="eastAsia"/>
+        </w:rPr>
+        <w:t xml:space="preserve"> in the end, we become disguised to ourselves.</w:t>
       </w:r>
     </w:p>
     <w:p>
@@ -1415,7 +1753,35 @@
         <w:rPr>
           <w:rFonts w:hint="eastAsia"/>
         </w:rPr>
-        <w:t>@Where we love is home.home that our feet may leave,but not our hearts.</w:t>
+        <w:t xml:space="preserve">@Where we love is </w:t>
+      </w:r>
+      <w:proofErr w:type="spellStart"/>
+      <w:r>
+        <w:rPr>
+          <w:rFonts w:hint="eastAsia"/>
+        </w:rPr>
+        <w:t>home.home</w:t>
+      </w:r>
+      <w:proofErr w:type="spellEnd"/>
+      <w:r>
+        <w:rPr>
+          <w:rFonts w:hint="eastAsia"/>
+        </w:rPr>
+        <w:t xml:space="preserve"> that our feet may </w:t>
+      </w:r>
+      <w:proofErr w:type="spellStart"/>
+      <w:r>
+        <w:rPr>
+          <w:rFonts w:hint="eastAsia"/>
+        </w:rPr>
+        <w:t>leave,but</w:t>
+      </w:r>
+      <w:proofErr w:type="spellEnd"/>
+      <w:r>
+        <w:rPr>
+          <w:rFonts w:hint="eastAsia"/>
+        </w:rPr>
+        <w:t xml:space="preserve"> not our hearts.</w:t>
       </w:r>
     </w:p>
     <w:p>
@@ -1500,7 +1866,35 @@
         <w:rPr>
           <w:rFonts w:hint="eastAsia"/>
         </w:rPr>
-        <w:t>@In life,unlike chess,the game continues after checkmate.</w:t>
+        <w:t xml:space="preserve">@In </w:t>
+      </w:r>
+      <w:proofErr w:type="spellStart"/>
+      <w:r>
+        <w:rPr>
+          <w:rFonts w:hint="eastAsia"/>
+        </w:rPr>
+        <w:t>life,unlike</w:t>
+      </w:r>
+      <w:proofErr w:type="spellEnd"/>
+      <w:r>
+        <w:rPr>
+          <w:rFonts w:hint="eastAsia"/>
+        </w:rPr>
+        <w:t xml:space="preserve"> </w:t>
+      </w:r>
+      <w:proofErr w:type="spellStart"/>
+      <w:r>
+        <w:rPr>
+          <w:rFonts w:hint="eastAsia"/>
+        </w:rPr>
+        <w:t>chess,the</w:t>
+      </w:r>
+      <w:proofErr w:type="spellEnd"/>
+      <w:r>
+        <w:rPr>
+          <w:rFonts w:hint="eastAsia"/>
+        </w:rPr>
+        <w:t xml:space="preserve"> game continues after checkmate.</w:t>
       </w:r>
     </w:p>
     <w:p>
@@ -1558,7 +1952,23 @@
         <w:t>@</w:t>
       </w:r>
       <w:r>
-        <w:t>Education breeds confidence.Confidence breeds hope.Hope breeds peace.</w:t>
+        <w:t xml:space="preserve">Education breeds </w:t>
+      </w:r>
+      <w:proofErr w:type="spellStart"/>
+      <w:r>
+        <w:t>confidence.Confidence</w:t>
+      </w:r>
+      <w:proofErr w:type="spellEnd"/>
+      <w:r>
+        <w:t xml:space="preserve"> breeds </w:t>
+      </w:r>
+      <w:proofErr w:type="spellStart"/>
+      <w:r>
+        <w:t>hope.Hope</w:t>
+      </w:r>
+      <w:proofErr w:type="spellEnd"/>
+      <w:r>
+        <w:t xml:space="preserve"> breeds peace.</w:t>
       </w:r>
     </w:p>
     <w:p>
@@ -1661,7 +2071,21 @@
         <w:rPr>
           <w:rFonts w:hint="eastAsia"/>
         </w:rPr>
-        <w:t>@When we were children,we used to think that when we grew up we would no longer be vulnerable. But to grow up is to accept vulnerability ,to be alive is to be vulnerable.</w:t>
+        <w:t xml:space="preserve">@When we were </w:t>
+      </w:r>
+      <w:proofErr w:type="spellStart"/>
+      <w:r>
+        <w:rPr>
+          <w:rFonts w:hint="eastAsia"/>
+        </w:rPr>
+        <w:t>children,we</w:t>
+      </w:r>
+      <w:proofErr w:type="spellEnd"/>
+      <w:r>
+        <w:rPr>
+          <w:rFonts w:hint="eastAsia"/>
+        </w:rPr>
+        <w:t xml:space="preserve"> used to think that when we grew up we would no longer be vulnerable. But to grow up is to accept vulnerability ,to be alive is to be vulnerable.</w:t>
       </w:r>
     </w:p>
     <w:p>
@@ -1705,7 +2129,21 @@
         <w:rPr>
           <w:rFonts w:hint="eastAsia"/>
         </w:rPr>
-        <w:t>@We all wear masks,and the time comes when we cannot remove them without removing some of out own skin.</w:t>
+        <w:t xml:space="preserve">@We all wear </w:t>
+      </w:r>
+      <w:proofErr w:type="spellStart"/>
+      <w:r>
+        <w:rPr>
+          <w:rFonts w:hint="eastAsia"/>
+        </w:rPr>
+        <w:t>masks,and</w:t>
+      </w:r>
+      <w:proofErr w:type="spellEnd"/>
+      <w:r>
+        <w:rPr>
+          <w:rFonts w:hint="eastAsia"/>
+        </w:rPr>
+        <w:t xml:space="preserve"> the time comes when we cannot remove them without removing some of out own skin.</w:t>
       </w:r>
     </w:p>
     <w:p>
@@ -1772,7 +2210,21 @@
         <w:rPr>
           <w:rFonts w:hint="eastAsia"/>
         </w:rPr>
-        <w:t>@Men are not prisoners of fate,but only prisoners of their own minds.</w:t>
+        <w:t xml:space="preserve">@Men are not prisoners of </w:t>
+      </w:r>
+      <w:proofErr w:type="spellStart"/>
+      <w:r>
+        <w:rPr>
+          <w:rFonts w:hint="eastAsia"/>
+        </w:rPr>
+        <w:t>fate,but</w:t>
+      </w:r>
+      <w:proofErr w:type="spellEnd"/>
+      <w:r>
+        <w:rPr>
+          <w:rFonts w:hint="eastAsia"/>
+        </w:rPr>
+        <w:t xml:space="preserve"> only prisoners of their own minds.</w:t>
       </w:r>
     </w:p>
     <w:p>
@@ -1811,7 +2263,21 @@
         <w:rPr>
           <w:rFonts w:hint="eastAsia"/>
         </w:rPr>
-        <w:t>ss of freedom,but one doesn</w:t>
+        <w:t xml:space="preserve">ss of </w:t>
+      </w:r>
+      <w:proofErr w:type="spellStart"/>
+      <w:r>
+        <w:rPr>
+          <w:rFonts w:hint="eastAsia"/>
+        </w:rPr>
+        <w:t>freedom,but</w:t>
+      </w:r>
+      <w:proofErr w:type="spellEnd"/>
+      <w:r>
+        <w:rPr>
+          <w:rFonts w:hint="eastAsia"/>
+        </w:rPr>
+        <w:t xml:space="preserve"> one doesn</w:t>
       </w:r>
       <w:r>
         <w:t>’</w:t>
@@ -1853,7 +2319,21 @@
         <w:rPr>
           <w:rFonts w:hint="eastAsia"/>
         </w:rPr>
-        <w:t>@We came in as individuals.And we</w:t>
+        <w:t xml:space="preserve">@We came in as </w:t>
+      </w:r>
+      <w:proofErr w:type="spellStart"/>
+      <w:r>
+        <w:rPr>
+          <w:rFonts w:hint="eastAsia"/>
+        </w:rPr>
+        <w:t>individuals.And</w:t>
+      </w:r>
+      <w:proofErr w:type="spellEnd"/>
+      <w:r>
+        <w:rPr>
+          <w:rFonts w:hint="eastAsia"/>
+        </w:rPr>
+        <w:t xml:space="preserve"> we</w:t>
       </w:r>
       <w:r>
         <w:t>’</w:t>
@@ -1928,7 +2408,21 @@
         <w:rPr>
           <w:rFonts w:hint="eastAsia"/>
         </w:rPr>
-        <w:t xml:space="preserve">@We all have ideas about the way the world should be,and sometimes we </w:t>
+        <w:t xml:space="preserve">@We all have ideas about the way the world should </w:t>
+      </w:r>
+      <w:proofErr w:type="spellStart"/>
+      <w:r>
+        <w:rPr>
+          <w:rFonts w:hint="eastAsia"/>
+        </w:rPr>
+        <w:t>be,and</w:t>
+      </w:r>
+      <w:proofErr w:type="spellEnd"/>
+      <w:r>
+        <w:rPr>
+          <w:rFonts w:hint="eastAsia"/>
+        </w:rPr>
+        <w:t xml:space="preserve"> sometimes we </w:t>
       </w:r>
       <w:r>
         <w:t>forget</w:t>
@@ -1988,7 +2482,21 @@
         <w:rPr>
           <w:rFonts w:hint="eastAsia"/>
         </w:rPr>
-        <w:t>t know anyone who has been handed only roses. We all encounter hardships. Some we see coming;others take us by surprise.</w:t>
+        <w:t xml:space="preserve">t know anyone who has been handed only roses. We all encounter hardships. Some we see </w:t>
+      </w:r>
+      <w:proofErr w:type="spellStart"/>
+      <w:r>
+        <w:rPr>
+          <w:rFonts w:hint="eastAsia"/>
+        </w:rPr>
+        <w:t>coming;others</w:t>
+      </w:r>
+      <w:proofErr w:type="spellEnd"/>
+      <w:r>
+        <w:rPr>
+          <w:rFonts w:hint="eastAsia"/>
+        </w:rPr>
+        <w:t xml:space="preserve"> take us by surprise.</w:t>
       </w:r>
     </w:p>
     <w:p>
@@ -2021,7 +2529,21 @@
         <w:rPr>
           <w:rFonts w:hint="eastAsia"/>
         </w:rPr>
-        <w:t>@In the end,we are our choices. Build yourself a great story.</w:t>
+        <w:t xml:space="preserve">@In the </w:t>
+      </w:r>
+      <w:proofErr w:type="spellStart"/>
+      <w:r>
+        <w:rPr>
+          <w:rFonts w:hint="eastAsia"/>
+        </w:rPr>
+        <w:t>end,we</w:t>
+      </w:r>
+      <w:proofErr w:type="spellEnd"/>
+      <w:r>
+        <w:rPr>
+          <w:rFonts w:hint="eastAsia"/>
+        </w:rPr>
+        <w:t xml:space="preserve"> are our choices. Build yourself a great story.</w:t>
       </w:r>
     </w:p>
     <w:p>
@@ -2043,7 +2565,49 @@
         <w:rPr>
           <w:rFonts w:hint="eastAsia"/>
         </w:rPr>
-        <w:t xml:space="preserve">@Yesterday is gone.Tomorrow has not yet come.We have only tody. </w:t>
+        <w:t xml:space="preserve">@Yesterday is </w:t>
+      </w:r>
+      <w:proofErr w:type="spellStart"/>
+      <w:r>
+        <w:rPr>
+          <w:rFonts w:hint="eastAsia"/>
+        </w:rPr>
+        <w:t>gone.Tomorrow</w:t>
+      </w:r>
+      <w:proofErr w:type="spellEnd"/>
+      <w:r>
+        <w:rPr>
+          <w:rFonts w:hint="eastAsia"/>
+        </w:rPr>
+        <w:t xml:space="preserve"> has not yet </w:t>
+      </w:r>
+      <w:proofErr w:type="spellStart"/>
+      <w:r>
+        <w:rPr>
+          <w:rFonts w:hint="eastAsia"/>
+        </w:rPr>
+        <w:t>come.We</w:t>
+      </w:r>
+      <w:proofErr w:type="spellEnd"/>
+      <w:r>
+        <w:rPr>
+          <w:rFonts w:hint="eastAsia"/>
+        </w:rPr>
+        <w:t xml:space="preserve"> have only </w:t>
+      </w:r>
+      <w:proofErr w:type="spellStart"/>
+      <w:r>
+        <w:rPr>
+          <w:rFonts w:hint="eastAsia"/>
+        </w:rPr>
+        <w:t>tody</w:t>
+      </w:r>
+      <w:proofErr w:type="spellEnd"/>
+      <w:r>
+        <w:rPr>
+          <w:rFonts w:hint="eastAsia"/>
+        </w:rPr>
+        <w:t xml:space="preserve">. </w:t>
       </w:r>
       <w:r>
         <w:t>L</w:t>
@@ -2129,7 +2693,21 @@
         <w:rPr>
           <w:rFonts w:hint="eastAsia"/>
         </w:rPr>
-        <w:t>@The world is divided into people who do things and people who get the credit. Try,if you can, to belong to the first class. There</w:t>
+        <w:t xml:space="preserve">@The world is divided into people who do things and people who get the credit. </w:t>
+      </w:r>
+      <w:proofErr w:type="spellStart"/>
+      <w:r>
+        <w:rPr>
+          <w:rFonts w:hint="eastAsia"/>
+        </w:rPr>
+        <w:t>Try,if</w:t>
+      </w:r>
+      <w:proofErr w:type="spellEnd"/>
+      <w:r>
+        <w:rPr>
+          <w:rFonts w:hint="eastAsia"/>
+        </w:rPr>
+        <w:t xml:space="preserve"> you can, to belong to the first class. There</w:t>
       </w:r>
       <w:r>
         <w:t>’</w:t>
@@ -2215,7 +2793,47 @@
         <w:t>@</w:t>
       </w:r>
       <w:r>
-        <w:t>There is never a time or place for true love.It happers accidentally,in a heartbeat,in a single flashing,throbbing moment.</w:t>
+        <w:t xml:space="preserve">There is never a time or place for true </w:t>
+      </w:r>
+      <w:proofErr w:type="spellStart"/>
+      <w:r>
+        <w:t>love.It</w:t>
+      </w:r>
+      <w:proofErr w:type="spellEnd"/>
+      <w:r>
+        <w:t xml:space="preserve"> </w:t>
+      </w:r>
+      <w:proofErr w:type="spellStart"/>
+      <w:r>
+        <w:t>happers</w:t>
+      </w:r>
+      <w:proofErr w:type="spellEnd"/>
+      <w:r>
+        <w:t xml:space="preserve"> </w:t>
+      </w:r>
+      <w:proofErr w:type="spellStart"/>
+      <w:r>
+        <w:t>accidentally,in</w:t>
+      </w:r>
+      <w:proofErr w:type="spellEnd"/>
+      <w:r>
+        <w:t xml:space="preserve"> a </w:t>
+      </w:r>
+      <w:proofErr w:type="spellStart"/>
+      <w:r>
+        <w:t>heartbeat,in</w:t>
+      </w:r>
+      <w:proofErr w:type="spellEnd"/>
+      <w:r>
+        <w:t xml:space="preserve"> a single </w:t>
+      </w:r>
+      <w:proofErr w:type="spellStart"/>
+      <w:r>
+        <w:t>flashing,throbbing</w:t>
+      </w:r>
+      <w:proofErr w:type="spellEnd"/>
+      <w:r>
+        <w:t xml:space="preserve"> moment.</w:t>
       </w:r>
     </w:p>
     <w:p>
@@ -2342,7 +2960,49 @@
         <w:rPr>
           <w:rFonts w:hint="eastAsia"/>
         </w:rPr>
-        <w:t>@When life pulls you under,you can kick against the bottom,break the surface,and breathe again.</w:t>
+        <w:t xml:space="preserve">@When life pulls you </w:t>
+      </w:r>
+      <w:proofErr w:type="spellStart"/>
+      <w:r>
+        <w:rPr>
+          <w:rFonts w:hint="eastAsia"/>
+        </w:rPr>
+        <w:t>under,you</w:t>
+      </w:r>
+      <w:proofErr w:type="spellEnd"/>
+      <w:r>
+        <w:rPr>
+          <w:rFonts w:hint="eastAsia"/>
+        </w:rPr>
+        <w:t xml:space="preserve"> can kick against the </w:t>
+      </w:r>
+      <w:proofErr w:type="spellStart"/>
+      <w:r>
+        <w:rPr>
+          <w:rFonts w:hint="eastAsia"/>
+        </w:rPr>
+        <w:t>bottom,break</w:t>
+      </w:r>
+      <w:proofErr w:type="spellEnd"/>
+      <w:r>
+        <w:rPr>
+          <w:rFonts w:hint="eastAsia"/>
+        </w:rPr>
+        <w:t xml:space="preserve"> the </w:t>
+      </w:r>
+      <w:proofErr w:type="spellStart"/>
+      <w:r>
+        <w:rPr>
+          <w:rFonts w:hint="eastAsia"/>
+        </w:rPr>
+        <w:t>surface,and</w:t>
+      </w:r>
+      <w:proofErr w:type="spellEnd"/>
+      <w:r>
+        <w:rPr>
+          <w:rFonts w:hint="eastAsia"/>
+        </w:rPr>
+        <w:t xml:space="preserve"> breathe again.</w:t>
       </w:r>
     </w:p>
     <w:p>
@@ -2375,7 +3035,21 @@
         <w:rPr>
           <w:rFonts w:hint="eastAsia"/>
         </w:rPr>
-        <w:t>@I am more vulnerable than I thought,but much stronger than I ever imagined.</w:t>
+        <w:t xml:space="preserve">@I am more vulnerable than I </w:t>
+      </w:r>
+      <w:proofErr w:type="spellStart"/>
+      <w:r>
+        <w:rPr>
+          <w:rFonts w:hint="eastAsia"/>
+        </w:rPr>
+        <w:t>thought,but</w:t>
+      </w:r>
+      <w:proofErr w:type="spellEnd"/>
+      <w:r>
+        <w:rPr>
+          <w:rFonts w:hint="eastAsia"/>
+        </w:rPr>
+        <w:t xml:space="preserve"> much stronger than I ever imagined.</w:t>
       </w:r>
     </w:p>
     <w:p>
@@ -2409,7 +3083,21 @@
         <w:rPr>
           <w:rFonts w:hint="eastAsia"/>
         </w:rPr>
-        <w:t>@If we have our own why in life.we shall get along with almost any how.</w:t>
+        <w:t xml:space="preserve">@If we have our own why in </w:t>
+      </w:r>
+      <w:proofErr w:type="spellStart"/>
+      <w:r>
+        <w:rPr>
+          <w:rFonts w:hint="eastAsia"/>
+        </w:rPr>
+        <w:t>life.we</w:t>
+      </w:r>
+      <w:proofErr w:type="spellEnd"/>
+      <w:r>
+        <w:rPr>
+          <w:rFonts w:hint="eastAsia"/>
+        </w:rPr>
+        <w:t xml:space="preserve"> shall get along with almost any how.</w:t>
       </w:r>
     </w:p>
     <w:p>
@@ -2440,7 +3128,15 @@
         <w:t>@</w:t>
       </w:r>
       <w:r>
-        <w:t>An entire sea of water can't sink a ship unless it gets inside the ship. Similarly,the negativity of the world can't put you down unless you allow it to inside you.</w:t>
+        <w:t xml:space="preserve">An entire sea of water can't sink a ship unless it gets inside the ship. </w:t>
+      </w:r>
+      <w:proofErr w:type="spellStart"/>
+      <w:r>
+        <w:t>Similarly,the</w:t>
+      </w:r>
+      <w:proofErr w:type="spellEnd"/>
+      <w:r>
+        <w:t xml:space="preserve"> negativity of the world can't put you down unless you allow it to inside you.</w:t>
       </w:r>
     </w:p>
     <w:p>
@@ -2513,7 +3209,15 @@
         <w:t>@</w:t>
       </w:r>
       <w:r>
-        <w:t xml:space="preserve"> if it is important to you ,you will find a way. if not,you'll find an excuse.</w:t>
+        <w:t xml:space="preserve"> if it is important to you ,you will find a way. if </w:t>
+      </w:r>
+      <w:proofErr w:type="spellStart"/>
+      <w:r>
+        <w:t>not,you'll</w:t>
+      </w:r>
+      <w:proofErr w:type="spellEnd"/>
+      <w:r>
+        <w:t xml:space="preserve"> find an excuse.</w:t>
       </w:r>
     </w:p>
     <w:p>
@@ -2628,7 +3332,21 @@
         <w:rPr>
           <w:rFonts w:hint="eastAsia"/>
         </w:rPr>
-        <w:t>@Walk on,walk on with hope in your heart, and you</w:t>
+        <w:t xml:space="preserve">@Walk </w:t>
+      </w:r>
+      <w:proofErr w:type="spellStart"/>
+      <w:r>
+        <w:rPr>
+          <w:rFonts w:hint="eastAsia"/>
+        </w:rPr>
+        <w:t>on,walk</w:t>
+      </w:r>
+      <w:proofErr w:type="spellEnd"/>
+      <w:r>
+        <w:rPr>
+          <w:rFonts w:hint="eastAsia"/>
+        </w:rPr>
+        <w:t xml:space="preserve"> on with hope in your heart, and you</w:t>
       </w:r>
       <w:r>
         <w:t>’</w:t>
@@ -2710,7 +3428,21 @@
         <w:rPr>
           <w:rFonts w:hint="eastAsia"/>
         </w:rPr>
-        <w:t>@What made something precio? Losing it and finding it.</w:t>
+        <w:t xml:space="preserve">@What made something </w:t>
+      </w:r>
+      <w:proofErr w:type="spellStart"/>
+      <w:r>
+        <w:rPr>
+          <w:rFonts w:hint="eastAsia"/>
+        </w:rPr>
+        <w:t>precio</w:t>
+      </w:r>
+      <w:proofErr w:type="spellEnd"/>
+      <w:r>
+        <w:rPr>
+          <w:rFonts w:hint="eastAsia"/>
+        </w:rPr>
+        <w:t>? Losing it and finding it.</w:t>
       </w:r>
     </w:p>
     <w:p>
@@ -2750,7 +3482,23 @@
         <w:t>@</w:t>
       </w:r>
       <w:r>
-        <w:t>If you want to live a happy life,tie it to a goal,not to people or thing.</w:t>
+        <w:t xml:space="preserve">If you want to live a happy </w:t>
+      </w:r>
+      <w:proofErr w:type="spellStart"/>
+      <w:r>
+        <w:t>life,tie</w:t>
+      </w:r>
+      <w:proofErr w:type="spellEnd"/>
+      <w:r>
+        <w:t xml:space="preserve"> it to a </w:t>
+      </w:r>
+      <w:proofErr w:type="spellStart"/>
+      <w:r>
+        <w:t>goal,not</w:t>
+      </w:r>
+      <w:proofErr w:type="spellEnd"/>
+      <w:r>
+        <w:t xml:space="preserve"> to people or thing.</w:t>
       </w:r>
     </w:p>
     <w:p>
@@ -2823,7 +3571,23 @@
         <w:t>@</w:t>
       </w:r>
       <w:r>
-        <w:t>If you are depressed you are living in the past.If you are anxious you are living in the furture.If you are at peace you are living in the present.</w:t>
+        <w:t xml:space="preserve">If you are depressed you are living in the </w:t>
+      </w:r>
+      <w:proofErr w:type="spellStart"/>
+      <w:r>
+        <w:t>past.If</w:t>
+      </w:r>
+      <w:proofErr w:type="spellEnd"/>
+      <w:r>
+        <w:t xml:space="preserve"> you are anxious you are living in the </w:t>
+      </w:r>
+      <w:proofErr w:type="spellStart"/>
+      <w:r>
+        <w:t>furture.If</w:t>
+      </w:r>
+      <w:proofErr w:type="spellEnd"/>
+      <w:r>
+        <w:t xml:space="preserve"> you are at peace you are living in the present.</w:t>
       </w:r>
     </w:p>
     <w:p>
@@ -3211,7 +3975,21 @@
         <w:rPr>
           <w:rFonts w:hint="eastAsia"/>
         </w:rPr>
-        <w:t>@Be not afraid of life. Believe that life is worth living,and your belief will help create the fact.</w:t>
+        <w:t xml:space="preserve">@Be not afraid of life. Believe that life is worth </w:t>
+      </w:r>
+      <w:proofErr w:type="spellStart"/>
+      <w:r>
+        <w:rPr>
+          <w:rFonts w:hint="eastAsia"/>
+        </w:rPr>
+        <w:t>living,and</w:t>
+      </w:r>
+      <w:proofErr w:type="spellEnd"/>
+      <w:r>
+        <w:rPr>
+          <w:rFonts w:hint="eastAsia"/>
+        </w:rPr>
+        <w:t xml:space="preserve"> your belief will help create the fact.</w:t>
       </w:r>
     </w:p>
     <w:p>
@@ -3281,18 +4059,29 @@
         <w:rPr>
           <w:rFonts w:hint="eastAsia"/>
         </w:rPr>
-        <w:t>@When you want something,all the universe conspires in helping you to achieve it.</w:t>
-      </w:r>
-    </w:p>
-    <w:p>
-      <w:pPr>
-        <w:tabs>
-          <w:tab w:val="left" w:pos="6990"/>
-        </w:tabs>
-        <w:spacing w:line="220" w:lineRule="atLeast"/>
-        <w:rPr>
-          <w:rFonts w:hint="eastAsia"/>
-        </w:rPr>
+        <w:t xml:space="preserve">@When you want </w:t>
+      </w:r>
+      <w:proofErr w:type="spellStart"/>
+      <w:r>
+        <w:rPr>
+          <w:rFonts w:hint="eastAsia"/>
+        </w:rPr>
+        <w:t>something,all</w:t>
+      </w:r>
+      <w:proofErr w:type="spellEnd"/>
+      <w:r>
+        <w:rPr>
+          <w:rFonts w:hint="eastAsia"/>
+        </w:rPr>
+        <w:t xml:space="preserve"> the universe conspires in helping you to achieve it.</w:t>
+      </w:r>
+    </w:p>
+    <w:p>
+      <w:pPr>
+        <w:tabs>
+          <w:tab w:val="left" w:pos="6990"/>
+        </w:tabs>
+        <w:spacing w:line="220" w:lineRule="atLeast"/>
       </w:pPr>
       <w:r>
         <w:rPr>
@@ -3307,9 +4096,6 @@
           <w:tab w:val="left" w:pos="6990"/>
         </w:tabs>
         <w:spacing w:line="220" w:lineRule="atLeast"/>
-        <w:rPr>
-          <w:rFonts w:hint="eastAsia"/>
-        </w:rPr>
       </w:pPr>
       <w:r>
         <w:rPr>
@@ -3318,18 +4104,23 @@
         <w:t>@</w:t>
       </w:r>
       <w:r>
-        <w:t>Motivation is what gets you started.Habit is what keeps you going.</w:t>
-      </w:r>
-    </w:p>
-    <w:p>
-      <w:pPr>
-        <w:tabs>
-          <w:tab w:val="left" w:pos="6990"/>
-        </w:tabs>
-        <w:spacing w:line="220" w:lineRule="atLeast"/>
-        <w:rPr>
-          <w:rFonts w:hint="eastAsia"/>
-        </w:rPr>
+        <w:t xml:space="preserve">Motivation is what gets you </w:t>
+      </w:r>
+      <w:proofErr w:type="spellStart"/>
+      <w:r>
+        <w:t>started.Habit</w:t>
+      </w:r>
+      <w:proofErr w:type="spellEnd"/>
+      <w:r>
+        <w:t xml:space="preserve"> is what keeps you going.</w:t>
+      </w:r>
+    </w:p>
+    <w:p>
+      <w:pPr>
+        <w:tabs>
+          <w:tab w:val="left" w:pos="6990"/>
+        </w:tabs>
+        <w:spacing w:line="220" w:lineRule="atLeast"/>
       </w:pPr>
       <w:r>
         <w:rPr>
@@ -3344,9 +4135,6 @@
           <w:tab w:val="left" w:pos="6990"/>
         </w:tabs>
         <w:spacing w:line="220" w:lineRule="atLeast"/>
-        <w:rPr>
-          <w:rFonts w:hint="eastAsia"/>
-        </w:rPr>
       </w:pPr>
       <w:r>
         <w:rPr>
@@ -3361,9 +4149,6 @@
           <w:tab w:val="left" w:pos="6990"/>
         </w:tabs>
         <w:spacing w:line="220" w:lineRule="atLeast"/>
-        <w:rPr>
-          <w:rFonts w:hint="eastAsia"/>
-        </w:rPr>
       </w:pPr>
       <w:r>
         <w:rPr>
@@ -3378,15 +4163,219 @@
           <w:tab w:val="left" w:pos="6990"/>
         </w:tabs>
         <w:spacing w:line="220" w:lineRule="atLeast"/>
-        <w:rPr>
-          <w:rFonts w:hint="eastAsia"/>
-        </w:rPr>
       </w:pPr>
       <w:r>
         <w:rPr>
           <w:rFonts w:hint="eastAsia"/>
         </w:rPr>
         <w:t>让你的良知引领你。</w:t>
+      </w:r>
+    </w:p>
+    <w:p>
+      <w:pPr>
+        <w:tabs>
+          <w:tab w:val="left" w:pos="6990"/>
+        </w:tabs>
+        <w:spacing w:line="220" w:lineRule="atLeast"/>
+      </w:pPr>
+      <w:r>
+        <w:rPr>
+          <w:rFonts w:hint="eastAsia"/>
+        </w:rPr>
+        <w:t>@</w:t>
+      </w:r>
+      <w:r>
+        <w:t>It's hard to beat a person who never gives up.</w:t>
+      </w:r>
+    </w:p>
+    <w:p>
+      <w:pPr>
+        <w:tabs>
+          <w:tab w:val="left" w:pos="6990"/>
+        </w:tabs>
+        <w:spacing w:line="220" w:lineRule="atLeast"/>
+      </w:pPr>
+      <w:r>
+        <w:rPr>
+          <w:rFonts w:hint="eastAsia"/>
+        </w:rPr>
+        <w:t>要打败一个永不放弃的人是很难的。</w:t>
+      </w:r>
+    </w:p>
+    <w:p>
+      <w:pPr>
+        <w:tabs>
+          <w:tab w:val="left" w:pos="6990"/>
+        </w:tabs>
+        <w:spacing w:line="220" w:lineRule="atLeast"/>
+      </w:pPr>
+    </w:p>
+    <w:p>
+      <w:pPr>
+        <w:tabs>
+          <w:tab w:val="left" w:pos="6990"/>
+        </w:tabs>
+        <w:spacing w:line="220" w:lineRule="atLeast"/>
+      </w:pPr>
+    </w:p>
+    <w:p>
+      <w:pPr>
+        <w:tabs>
+          <w:tab w:val="left" w:pos="6990"/>
+        </w:tabs>
+        <w:spacing w:line="220" w:lineRule="atLeast"/>
+      </w:pPr>
+      <w:r>
+        <w:rPr>
+          <w:rFonts w:hint="eastAsia"/>
+        </w:rPr>
+        <w:lastRenderedPageBreak/>
+        <w:t>2017.12.13</w:t>
+      </w:r>
+    </w:p>
+    <w:p>
+      <w:pPr>
+        <w:tabs>
+          <w:tab w:val="left" w:pos="6990"/>
+        </w:tabs>
+        <w:spacing w:line="220" w:lineRule="atLeast"/>
+      </w:pPr>
+      <w:r>
+        <w:rPr>
+          <w:rFonts w:hint="eastAsia"/>
+        </w:rPr>
+        <w:t>@You must take life the way it comes at you and make the best of it.</w:t>
+      </w:r>
+    </w:p>
+    <w:p>
+      <w:pPr>
+        <w:tabs>
+          <w:tab w:val="left" w:pos="6990"/>
+        </w:tabs>
+        <w:spacing w:line="220" w:lineRule="atLeast"/>
+        <w:rPr>
+          <w:rFonts w:hint="eastAsia"/>
+        </w:rPr>
+      </w:pPr>
+      <w:r>
+        <w:rPr>
+          <w:rFonts w:hint="eastAsia"/>
+        </w:rPr>
+        <w:t>接受生活本来的样子，而后尽力而为。</w:t>
+      </w:r>
+    </w:p>
+    <w:p>
+      <w:pPr>
+        <w:tabs>
+          <w:tab w:val="left" w:pos="6990"/>
+        </w:tabs>
+        <w:spacing w:line="220" w:lineRule="atLeast"/>
+        <w:rPr>
+          <w:rFonts w:hint="eastAsia"/>
+        </w:rPr>
+      </w:pPr>
+      <w:r>
+        <w:rPr>
+          <w:rFonts w:hint="eastAsia"/>
+        </w:rPr>
+        <w:t>@</w:t>
+      </w:r>
+      <w:r>
+        <w:t>The way to get started is to quit talking and start doing.</w:t>
+      </w:r>
+    </w:p>
+    <w:p>
+      <w:pPr>
+        <w:tabs>
+          <w:tab w:val="left" w:pos="6990"/>
+        </w:tabs>
+        <w:spacing w:line="220" w:lineRule="atLeast"/>
+        <w:rPr>
+          <w:rFonts w:hint="eastAsia"/>
+        </w:rPr>
+      </w:pPr>
+      <w:r>
+        <w:rPr>
+          <w:rFonts w:hint="eastAsia"/>
+        </w:rPr>
+        <w:t>开始的方法是停止谈话，然后开始做。</w:t>
+      </w:r>
+    </w:p>
+    <w:p>
+      <w:pPr>
+        <w:tabs>
+          <w:tab w:val="left" w:pos="6990"/>
+        </w:tabs>
+        <w:spacing w:line="220" w:lineRule="atLeast"/>
+        <w:rPr>
+          <w:rFonts w:hint="eastAsia"/>
+        </w:rPr>
+      </w:pPr>
+      <w:r>
+        <w:rPr>
+          <w:rFonts w:hint="eastAsia"/>
+        </w:rPr>
+        <w:t>2017.12</w:t>
+      </w:r>
+      <w:r>
+        <w:rPr>
+          <w:rFonts w:hint="eastAsia"/>
+        </w:rPr>
+        <w:t>．</w:t>
+      </w:r>
+      <w:r>
+        <w:rPr>
+          <w:rFonts w:hint="eastAsia"/>
+        </w:rPr>
+        <w:t>14</w:t>
+      </w:r>
+    </w:p>
+    <w:p>
+      <w:pPr>
+        <w:tabs>
+          <w:tab w:val="left" w:pos="6990"/>
+        </w:tabs>
+        <w:spacing w:line="220" w:lineRule="atLeast"/>
+        <w:rPr>
+          <w:rFonts w:hint="eastAsia"/>
+        </w:rPr>
+      </w:pPr>
+      <w:r>
+        <w:rPr>
+          <w:rFonts w:hint="eastAsia"/>
+        </w:rPr>
+        <w:t xml:space="preserve">@As we grow </w:t>
+      </w:r>
+      <w:proofErr w:type="spellStart"/>
+      <w:r>
+        <w:rPr>
+          <w:rFonts w:hint="eastAsia"/>
+        </w:rPr>
+        <w:t>older,we</w:t>
+      </w:r>
+      <w:proofErr w:type="spellEnd"/>
+      <w:r>
+        <w:rPr>
+          <w:rFonts w:hint="eastAsia"/>
+        </w:rPr>
+        <w:t xml:space="preserve"> define happiness less in terms of excitement and more in terms of peacefulness.</w:t>
+      </w:r>
+    </w:p>
+    <w:p>
+      <w:pPr>
+        <w:tabs>
+          <w:tab w:val="left" w:pos="6990"/>
+        </w:tabs>
+        <w:spacing w:line="220" w:lineRule="atLeast"/>
+        <w:rPr>
+          <w:rFonts w:hint="eastAsia"/>
+        </w:rPr>
+      </w:pPr>
+      <w:r>
+        <w:rPr>
+          <w:rFonts w:hint="eastAsia"/>
+        </w:rPr>
+        <w:t>随着自己的成长，我们对幸福的定义更加趋于“平静”，而不是“激动人心”。</w:t>
       </w:r>
     </w:p>
     <w:p>
@@ -4101,7 +5090,7 @@
 </file>
 
 <file path=customXml/itemProps1.xml><?xml version="1.0" encoding="utf-8"?>
-<ds:datastoreItem xmlns:ds="http://schemas.openxmlformats.org/officeDocument/2006/customXml" ds:itemID="{97BB35B9-3D2F-48C2-BB06-5A82D3E2658B}">
+<ds:datastoreItem xmlns:ds="http://schemas.openxmlformats.org/officeDocument/2006/customXml" ds:itemID="{16D35E06-E477-423C-A4DF-0E9A734528D3}">
   <ds:schemaRefs>
     <ds:schemaRef ds:uri="http://schemas.openxmlformats.org/officeDocument/2006/bibliography"/>
   </ds:schemaRefs>

--- a/dome/总结/英语经典一句.docx
+++ b/dome/总结/英语经典一句.docx
@@ -4253,9 +4253,6 @@
           <w:tab w:val="left" w:pos="6990"/>
         </w:tabs>
         <w:spacing w:line="220" w:lineRule="atLeast"/>
-        <w:rPr>
-          <w:rFonts w:hint="eastAsia"/>
-        </w:rPr>
       </w:pPr>
       <w:r>
         <w:rPr>
@@ -4270,9 +4267,6 @@
           <w:tab w:val="left" w:pos="6990"/>
         </w:tabs>
         <w:spacing w:line="220" w:lineRule="atLeast"/>
-        <w:rPr>
-          <w:rFonts w:hint="eastAsia"/>
-        </w:rPr>
       </w:pPr>
       <w:r>
         <w:rPr>
@@ -4290,9 +4284,6 @@
           <w:tab w:val="left" w:pos="6990"/>
         </w:tabs>
         <w:spacing w:line="220" w:lineRule="atLeast"/>
-        <w:rPr>
-          <w:rFonts w:hint="eastAsia"/>
-        </w:rPr>
       </w:pPr>
       <w:r>
         <w:rPr>
@@ -4307,9 +4298,6 @@
           <w:tab w:val="left" w:pos="6990"/>
         </w:tabs>
         <w:spacing w:line="220" w:lineRule="atLeast"/>
-        <w:rPr>
-          <w:rFonts w:hint="eastAsia"/>
-        </w:rPr>
       </w:pPr>
       <w:r>
         <w:rPr>
@@ -4336,9 +4324,6 @@
           <w:tab w:val="left" w:pos="6990"/>
         </w:tabs>
         <w:spacing w:line="220" w:lineRule="atLeast"/>
-        <w:rPr>
-          <w:rFonts w:hint="eastAsia"/>
-        </w:rPr>
       </w:pPr>
       <w:r>
         <w:rPr>
@@ -4376,6 +4361,147 @@
           <w:rFonts w:hint="eastAsia"/>
         </w:rPr>
         <w:t>随着自己的成长，我们对幸福的定义更加趋于“平静”，而不是“激动人心”。</w:t>
+      </w:r>
+    </w:p>
+    <w:p>
+      <w:pPr>
+        <w:tabs>
+          <w:tab w:val="left" w:pos="6990"/>
+        </w:tabs>
+        <w:spacing w:line="220" w:lineRule="atLeast"/>
+        <w:rPr>
+          <w:rFonts w:hint="eastAsia"/>
+        </w:rPr>
+      </w:pPr>
+      <w:r>
+        <w:rPr>
+          <w:rFonts w:hint="eastAsia"/>
+        </w:rPr>
+        <w:t>@</w:t>
+      </w:r>
+      <w:proofErr w:type="spellStart"/>
+      <w:r>
+        <w:t>Hight</w:t>
+      </w:r>
+      <w:proofErr w:type="spellEnd"/>
+      <w:r>
+        <w:t xml:space="preserve"> expectations are the key to everything.</w:t>
+      </w:r>
+    </w:p>
+    <w:p>
+      <w:pPr>
+        <w:tabs>
+          <w:tab w:val="left" w:pos="6990"/>
+        </w:tabs>
+        <w:spacing w:line="220" w:lineRule="atLeast"/>
+        <w:rPr>
+          <w:rFonts w:hint="eastAsia"/>
+        </w:rPr>
+      </w:pPr>
+      <w:r>
+        <w:rPr>
+          <w:rFonts w:hint="eastAsia"/>
+        </w:rPr>
+        <w:t>高度期望是一切的关键。</w:t>
+      </w:r>
+    </w:p>
+    <w:p>
+      <w:pPr>
+        <w:tabs>
+          <w:tab w:val="left" w:pos="6990"/>
+        </w:tabs>
+        <w:spacing w:line="220" w:lineRule="atLeast"/>
+        <w:rPr>
+          <w:rFonts w:hint="eastAsia"/>
+        </w:rPr>
+      </w:pPr>
+      <w:r>
+        <w:rPr>
+          <w:rFonts w:hint="eastAsia"/>
+        </w:rPr>
+        <w:t>2017.12.15</w:t>
+      </w:r>
+    </w:p>
+    <w:p>
+      <w:pPr>
+        <w:tabs>
+          <w:tab w:val="left" w:pos="6990"/>
+        </w:tabs>
+        <w:spacing w:line="220" w:lineRule="atLeast"/>
+        <w:rPr>
+          <w:rFonts w:hint="eastAsia"/>
+        </w:rPr>
+      </w:pPr>
+      <w:r>
+        <w:rPr>
+          <w:rFonts w:hint="eastAsia"/>
+        </w:rPr>
+        <w:t>@</w:t>
+      </w:r>
+      <w:proofErr w:type="spellStart"/>
+      <w:r>
+        <w:rPr>
+          <w:rFonts w:hint="eastAsia"/>
+        </w:rPr>
+        <w:t>Thus,from</w:t>
+      </w:r>
+      <w:proofErr w:type="spellEnd"/>
+      <w:r>
+        <w:rPr>
+          <w:rFonts w:hint="eastAsia"/>
+        </w:rPr>
+        <w:t xml:space="preserve"> cradle to </w:t>
+      </w:r>
+      <w:proofErr w:type="spellStart"/>
+      <w:r>
+        <w:rPr>
+          <w:rFonts w:hint="eastAsia"/>
+        </w:rPr>
+        <w:t>grave,having</w:t>
+      </w:r>
+      <w:proofErr w:type="spellEnd"/>
+      <w:r>
+        <w:rPr>
+          <w:rFonts w:hint="eastAsia"/>
+        </w:rPr>
+        <w:t xml:space="preserve"> control over one</w:t>
+      </w:r>
+      <w:r>
+        <w:t>’</w:t>
+      </w:r>
+      <w:r>
+        <w:rPr>
+          <w:rFonts w:hint="eastAsia"/>
+        </w:rPr>
+        <w:t xml:space="preserve">s life </w:t>
+      </w:r>
+      <w:proofErr w:type="spellStart"/>
+      <w:r>
+        <w:rPr>
+          <w:rFonts w:hint="eastAsia"/>
+        </w:rPr>
+        <w:t>mastters</w:t>
+      </w:r>
+      <w:proofErr w:type="spellEnd"/>
+      <w:r>
+        <w:rPr>
+          <w:rFonts w:hint="eastAsia"/>
+        </w:rPr>
+        <w:t>.</w:t>
+      </w:r>
+    </w:p>
+    <w:p>
+      <w:pPr>
+        <w:tabs>
+          <w:tab w:val="left" w:pos="6990"/>
+        </w:tabs>
+        <w:spacing w:line="220" w:lineRule="atLeast"/>
+      </w:pPr>
+      <w:r>
+        <w:rPr>
+          <w:rFonts w:hint="eastAsia"/>
+        </w:rPr>
+        <w:t>因此，人这一辈子，对自己的生活能有所掌控很重要的。</w:t>
       </w:r>
     </w:p>
     <w:p>
@@ -5090,7 +5216,7 @@
 </file>
 
 <file path=customXml/itemProps1.xml><?xml version="1.0" encoding="utf-8"?>
-<ds:datastoreItem xmlns:ds="http://schemas.openxmlformats.org/officeDocument/2006/customXml" ds:itemID="{16D35E06-E477-423C-A4DF-0E9A734528D3}">
+<ds:datastoreItem xmlns:ds="http://schemas.openxmlformats.org/officeDocument/2006/customXml" ds:itemID="{5DC1A603-3749-47E5-8EFF-F654BDFF2FF9}">
   <ds:schemaRefs>
     <ds:schemaRef ds:uri="http://schemas.openxmlformats.org/officeDocument/2006/bibliography"/>
   </ds:schemaRefs>

--- a/dome/总结/英语经典一句.docx
+++ b/dome/总结/英语经典一句.docx
@@ -220,21 +220,7 @@
         <w:rPr>
           <w:rFonts w:hint="eastAsia"/>
         </w:rPr>
-        <w:t xml:space="preserve">@Never get so busy making </w:t>
-      </w:r>
-      <w:proofErr w:type="spellStart"/>
-      <w:r>
-        <w:rPr>
-          <w:rFonts w:hint="eastAsia"/>
-        </w:rPr>
-        <w:t>aliving</w:t>
-      </w:r>
-      <w:proofErr w:type="spellEnd"/>
-      <w:r>
-        <w:rPr>
-          <w:rFonts w:hint="eastAsia"/>
-        </w:rPr>
-        <w:t xml:space="preserve"> that you forget to make a life.</w:t>
+        <w:t>@Never get so busy making aliving that you forget to make a life.</w:t>
       </w:r>
     </w:p>
     <w:p>
@@ -295,21 +281,7 @@
         <w:rPr>
           <w:rFonts w:hint="eastAsia"/>
         </w:rPr>
-        <w:t xml:space="preserve">@One day you life will </w:t>
-      </w:r>
-      <w:proofErr w:type="spellStart"/>
-      <w:r>
-        <w:rPr>
-          <w:rFonts w:hint="eastAsia"/>
-        </w:rPr>
-        <w:t>falsh</w:t>
-      </w:r>
-      <w:proofErr w:type="spellEnd"/>
-      <w:r>
-        <w:rPr>
-          <w:rFonts w:hint="eastAsia"/>
-        </w:rPr>
-        <w:t xml:space="preserve"> before you eyes make sure it</w:t>
+        <w:t>@One day you life will falsh before you eyes make sure it</w:t>
       </w:r>
       <w:r>
         <w:t>’</w:t>
@@ -440,54 +412,18 @@
         <w:rPr>
           <w:rFonts w:hint="eastAsia"/>
         </w:rPr>
-        <w:t xml:space="preserve">@Optimism is good for overcoming obstacles that are part of daily </w:t>
-      </w:r>
-      <w:proofErr w:type="spellStart"/>
-      <w:r>
-        <w:rPr>
-          <w:rFonts w:hint="eastAsia"/>
-        </w:rPr>
-        <w:t>life,but</w:t>
-      </w:r>
-      <w:proofErr w:type="spellEnd"/>
-    </w:p>
-    <w:p>
-      <w:pPr>
-        <w:spacing w:line="220" w:lineRule="atLeast"/>
-      </w:pPr>
-      <w:r>
-        <w:rPr>
-          <w:rFonts w:hint="eastAsia"/>
-        </w:rPr>
-        <w:t xml:space="preserve"> over-optimism can </w:t>
-      </w:r>
-      <w:proofErr w:type="spellStart"/>
-      <w:r>
-        <w:rPr>
-          <w:rFonts w:hint="eastAsia"/>
-        </w:rPr>
-        <w:t>blid</w:t>
-      </w:r>
-      <w:proofErr w:type="spellEnd"/>
-      <w:r>
-        <w:rPr>
-          <w:rFonts w:hint="eastAsia"/>
-        </w:rPr>
-        <w:t xml:space="preserve"> us to adversities </w:t>
-      </w:r>
-      <w:proofErr w:type="spellStart"/>
-      <w:r>
-        <w:rPr>
-          <w:rFonts w:hint="eastAsia"/>
-        </w:rPr>
-        <w:t>tha</w:t>
-      </w:r>
-      <w:proofErr w:type="spellEnd"/>
-      <w:r>
-        <w:rPr>
-          <w:rFonts w:hint="eastAsia"/>
-        </w:rPr>
-        <w:t xml:space="preserve"> need addressing.</w:t>
+        <w:t>@Optimism is good for overcoming obstacles that are part of daily life,but</w:t>
+      </w:r>
+    </w:p>
+    <w:p>
+      <w:pPr>
+        <w:spacing w:line="220" w:lineRule="atLeast"/>
+      </w:pPr>
+      <w:r>
+        <w:rPr>
+          <w:rFonts w:hint="eastAsia"/>
+        </w:rPr>
+        <w:t xml:space="preserve"> over-optimism can blid us to adversities tha need addressing.</w:t>
       </w:r>
     </w:p>
     <w:p>
@@ -532,21 +468,7 @@
         <w:rPr>
           <w:rFonts w:hint="eastAsia"/>
         </w:rPr>
-        <w:t xml:space="preserve">@The more we rush </w:t>
-      </w:r>
-      <w:proofErr w:type="spellStart"/>
-      <w:r>
-        <w:rPr>
-          <w:rFonts w:hint="eastAsia"/>
-        </w:rPr>
-        <w:t>about,the</w:t>
-      </w:r>
-      <w:proofErr w:type="spellEnd"/>
-      <w:r>
-        <w:rPr>
-          <w:rFonts w:hint="eastAsia"/>
-        </w:rPr>
-        <w:t xml:space="preserve"> less we do.</w:t>
+        <w:t>@The more we rush about,the less we do.</w:t>
       </w:r>
     </w:p>
     <w:p>
@@ -651,21 +573,7 @@
         <w:rPr>
           <w:rFonts w:hint="eastAsia"/>
         </w:rPr>
-        <w:t xml:space="preserve">@If we are </w:t>
-      </w:r>
-      <w:proofErr w:type="spellStart"/>
-      <w:r>
-        <w:rPr>
-          <w:rFonts w:hint="eastAsia"/>
-        </w:rPr>
-        <w:t>bold,love</w:t>
-      </w:r>
-      <w:proofErr w:type="spellEnd"/>
-      <w:r>
-        <w:rPr>
-          <w:rFonts w:hint="eastAsia"/>
-        </w:rPr>
-        <w:t xml:space="preserve"> strikes away the chains of fear from our souls.</w:t>
+        <w:t>@If we are bold,love strikes away the chains of fear from our souls.</w:t>
       </w:r>
     </w:p>
     <w:p>
@@ -720,21 +628,7 @@
         <w:rPr>
           <w:rFonts w:hint="eastAsia"/>
         </w:rPr>
-        <w:t xml:space="preserve">@You may be disappointed if you </w:t>
-      </w:r>
-      <w:proofErr w:type="spellStart"/>
-      <w:r>
-        <w:rPr>
-          <w:rFonts w:hint="eastAsia"/>
-        </w:rPr>
-        <w:t>fail,but</w:t>
-      </w:r>
-      <w:proofErr w:type="spellEnd"/>
-      <w:r>
-        <w:rPr>
-          <w:rFonts w:hint="eastAsia"/>
-        </w:rPr>
-        <w:t xml:space="preserve"> you are doomed if you don</w:t>
+        <w:t>@You may be disappointed if you fail,but you are doomed if you don</w:t>
       </w:r>
       <w:r>
         <w:t>’</w:t>
@@ -809,21 +703,7 @@
         <w:rPr>
           <w:rFonts w:hint="eastAsia"/>
         </w:rPr>
-        <w:t xml:space="preserve">@If we resist our </w:t>
-      </w:r>
-      <w:proofErr w:type="spellStart"/>
-      <w:r>
-        <w:rPr>
-          <w:rFonts w:hint="eastAsia"/>
-        </w:rPr>
-        <w:t>passions,it</w:t>
-      </w:r>
-      <w:proofErr w:type="spellEnd"/>
-      <w:r>
-        <w:rPr>
-          <w:rFonts w:hint="eastAsia"/>
-        </w:rPr>
-        <w:t xml:space="preserve"> is more form their weakness than from our strength.</w:t>
+        <w:t>@If we resist our passions,it is more form their weakness than from our strength.</w:t>
       </w:r>
     </w:p>
     <w:p>
@@ -845,21 +725,7 @@
         <w:rPr>
           <w:rFonts w:hint="eastAsia"/>
         </w:rPr>
-        <w:t xml:space="preserve">@One runs </w:t>
-      </w:r>
-      <w:proofErr w:type="spellStart"/>
-      <w:r>
-        <w:rPr>
-          <w:rFonts w:hint="eastAsia"/>
-        </w:rPr>
-        <w:t>ths</w:t>
-      </w:r>
-      <w:proofErr w:type="spellEnd"/>
-      <w:r>
-        <w:rPr>
-          <w:rFonts w:hint="eastAsia"/>
-        </w:rPr>
-        <w:t xml:space="preserve"> risk of weeping a little, if one lets himself be tamed</w:t>
+        <w:t>@One runs ths risk of weeping a little, if one lets himself be tamed</w:t>
       </w:r>
       <w:r>
         <w:t>…</w:t>
@@ -966,14 +832,7 @@
         <w:rPr>
           <w:rFonts w:hint="eastAsia"/>
         </w:rPr>
-        <w:t xml:space="preserve">@This is </w:t>
-      </w:r>
-      <w:proofErr w:type="spellStart"/>
-      <w:r>
-        <w:rPr>
-          <w:rFonts w:hint="eastAsia"/>
-        </w:rPr>
-        <w:t>life.It</w:t>
+        <w:t>@This is life.It</w:t>
       </w:r>
       <w:r>
         <w:t>’</w:t>
@@ -982,21 +841,7 @@
         <w:rPr>
           <w:rFonts w:hint="eastAsia"/>
         </w:rPr>
-        <w:t>s</w:t>
-      </w:r>
-      <w:proofErr w:type="spellEnd"/>
-      <w:r>
-        <w:rPr>
-          <w:rFonts w:hint="eastAsia"/>
-        </w:rPr>
-        <w:t xml:space="preserve"> a </w:t>
-      </w:r>
-      <w:proofErr w:type="spellStart"/>
-      <w:r>
-        <w:rPr>
-          <w:rFonts w:hint="eastAsia"/>
-        </w:rPr>
-        <w:t>test.I</w:t>
+        <w:t>s a test.I</w:t>
       </w:r>
       <w:r>
         <w:t>t’</w:t>
@@ -1005,28 +850,7 @@
         <w:rPr>
           <w:rFonts w:hint="eastAsia"/>
         </w:rPr>
-        <w:t>s</w:t>
-      </w:r>
-      <w:proofErr w:type="spellEnd"/>
-      <w:r>
-        <w:rPr>
-          <w:rFonts w:hint="eastAsia"/>
-        </w:rPr>
-        <w:t xml:space="preserve"> a </w:t>
-      </w:r>
-      <w:proofErr w:type="spellStart"/>
-      <w:r>
-        <w:rPr>
-          <w:rFonts w:hint="eastAsia"/>
-        </w:rPr>
-        <w:t>game.Did</w:t>
-      </w:r>
-      <w:proofErr w:type="spellEnd"/>
-      <w:r>
-        <w:rPr>
-          <w:rFonts w:hint="eastAsia"/>
-        </w:rPr>
-        <w:t xml:space="preserve"> you pass?</w:t>
+        <w:t>s a game.Did you pass?</w:t>
       </w:r>
     </w:p>
     <w:p>
@@ -1107,21 +931,7 @@
         <w:rPr>
           <w:rFonts w:hint="eastAsia"/>
         </w:rPr>
-        <w:t xml:space="preserve">@Our love is like a </w:t>
-      </w:r>
-      <w:proofErr w:type="spellStart"/>
-      <w:r>
-        <w:rPr>
-          <w:rFonts w:hint="eastAsia"/>
-        </w:rPr>
-        <w:t>song,but</w:t>
-      </w:r>
-      <w:proofErr w:type="spellEnd"/>
-      <w:r>
-        <w:rPr>
-          <w:rFonts w:hint="eastAsia"/>
-        </w:rPr>
-        <w:t xml:space="preserve"> you won</w:t>
+        <w:t>@Our love is like a song,but you won</w:t>
       </w:r>
       <w:r>
         <w:t>’</w:t>
@@ -1262,21 +1072,7 @@
         <w:rPr>
           <w:rFonts w:hint="eastAsia"/>
         </w:rPr>
-        <w:t xml:space="preserve">relative to </w:t>
-      </w:r>
-      <w:proofErr w:type="spellStart"/>
-      <w:r>
-        <w:rPr>
-          <w:rFonts w:hint="eastAsia"/>
-        </w:rPr>
-        <w:t>truth,but</w:t>
-      </w:r>
-      <w:proofErr w:type="spellEnd"/>
-      <w:r>
-        <w:rPr>
-          <w:rFonts w:hint="eastAsia"/>
-        </w:rPr>
-        <w:t xml:space="preserve"> not its twin.</w:t>
+        <w:t>relative to truth,but not its twin.</w:t>
       </w:r>
     </w:p>
     <w:p>
@@ -1309,77 +1105,7 @@
         <w:rPr>
           <w:rFonts w:hint="eastAsia"/>
         </w:rPr>
-        <w:t xml:space="preserve">@Ever </w:t>
-      </w:r>
-      <w:proofErr w:type="spellStart"/>
-      <w:r>
-        <w:rPr>
-          <w:rFonts w:hint="eastAsia"/>
-        </w:rPr>
-        <w:t>tried.Ever</w:t>
-      </w:r>
-      <w:proofErr w:type="spellEnd"/>
-      <w:r>
-        <w:rPr>
-          <w:rFonts w:hint="eastAsia"/>
-        </w:rPr>
-        <w:t xml:space="preserve"> </w:t>
-      </w:r>
-      <w:proofErr w:type="spellStart"/>
-      <w:r>
-        <w:rPr>
-          <w:rFonts w:hint="eastAsia"/>
-        </w:rPr>
-        <w:t>failed.No</w:t>
-      </w:r>
-      <w:proofErr w:type="spellEnd"/>
-      <w:r>
-        <w:rPr>
-          <w:rFonts w:hint="eastAsia"/>
-        </w:rPr>
-        <w:t xml:space="preserve"> </w:t>
-      </w:r>
-      <w:proofErr w:type="spellStart"/>
-      <w:r>
-        <w:rPr>
-          <w:rFonts w:hint="eastAsia"/>
-        </w:rPr>
-        <w:t>matter.Try</w:t>
-      </w:r>
-      <w:proofErr w:type="spellEnd"/>
-      <w:r>
-        <w:rPr>
-          <w:rFonts w:hint="eastAsia"/>
-        </w:rPr>
-        <w:t xml:space="preserve"> </w:t>
-      </w:r>
-      <w:proofErr w:type="spellStart"/>
-      <w:r>
-        <w:rPr>
-          <w:rFonts w:hint="eastAsia"/>
-        </w:rPr>
-        <w:t>Again.Fail</w:t>
-      </w:r>
-      <w:proofErr w:type="spellEnd"/>
-      <w:r>
-        <w:rPr>
-          <w:rFonts w:hint="eastAsia"/>
-        </w:rPr>
-        <w:t xml:space="preserve"> </w:t>
-      </w:r>
-      <w:proofErr w:type="spellStart"/>
-      <w:r>
-        <w:rPr>
-          <w:rFonts w:hint="eastAsia"/>
-        </w:rPr>
-        <w:t>again.Fail</w:t>
-      </w:r>
-      <w:proofErr w:type="spellEnd"/>
-      <w:r>
-        <w:rPr>
-          <w:rFonts w:hint="eastAsia"/>
-        </w:rPr>
-        <w:t xml:space="preserve"> better.</w:t>
+        <w:t>@Ever tried.Ever failed.No matter.Try Again.Fail again.Fail better.</w:t>
       </w:r>
     </w:p>
     <w:p>
@@ -1432,35 +1158,7 @@
         <w:rPr>
           <w:rFonts w:hint="eastAsia"/>
         </w:rPr>
-        <w:t xml:space="preserve">t bother just to be better than your contemporaries or </w:t>
-      </w:r>
-      <w:proofErr w:type="spellStart"/>
-      <w:r>
-        <w:rPr>
-          <w:rFonts w:hint="eastAsia"/>
-        </w:rPr>
-        <w:t>predecessors.Try</w:t>
-      </w:r>
-      <w:proofErr w:type="spellEnd"/>
-      <w:r>
-        <w:rPr>
-          <w:rFonts w:hint="eastAsia"/>
-        </w:rPr>
-        <w:t xml:space="preserve"> to be better than </w:t>
-      </w:r>
-      <w:proofErr w:type="spellStart"/>
-      <w:r>
-        <w:rPr>
-          <w:rFonts w:hint="eastAsia"/>
-        </w:rPr>
-        <w:t>youself</w:t>
-      </w:r>
-      <w:proofErr w:type="spellEnd"/>
-      <w:r>
-        <w:rPr>
-          <w:rFonts w:hint="eastAsia"/>
-        </w:rPr>
-        <w:t>.</w:t>
+        <w:t>t bother just to be better than your contemporaries or predecessors.Try to be better than youself.</w:t>
       </w:r>
     </w:p>
     <w:p>
@@ -1571,15 +1269,7 @@
         <w:spacing w:line="220" w:lineRule="atLeast"/>
       </w:pPr>
       <w:r>
-        <w:t xml:space="preserve">@In order for the light to shine so </w:t>
-      </w:r>
-      <w:proofErr w:type="spellStart"/>
-      <w:r>
-        <w:t>brightly,the</w:t>
-      </w:r>
-      <w:proofErr w:type="spellEnd"/>
-      <w:r>
-        <w:t xml:space="preserve"> darkness must be present.</w:t>
+        <w:t>@In order for the light to shine so brightly,the darkness must be present.</w:t>
       </w:r>
     </w:p>
     <w:p>
@@ -1621,14 +1311,7 @@
         <w:rPr>
           <w:rFonts w:hint="eastAsia"/>
         </w:rPr>
-        <w:t xml:space="preserve">s not years in your life that </w:t>
-      </w:r>
-      <w:proofErr w:type="spellStart"/>
-      <w:r>
-        <w:rPr>
-          <w:rFonts w:hint="eastAsia"/>
-        </w:rPr>
-        <w:t>count.it</w:t>
+        <w:t>s not years in your life that count.it</w:t>
       </w:r>
       <w:r>
         <w:t>’</w:t>
@@ -1637,14 +1320,7 @@
         <w:rPr>
           <w:rFonts w:hint="eastAsia"/>
         </w:rPr>
-        <w:t>s</w:t>
-      </w:r>
-      <w:proofErr w:type="spellEnd"/>
-      <w:r>
-        <w:rPr>
-          <w:rFonts w:hint="eastAsia"/>
-        </w:rPr>
-        <w:t xml:space="preserve"> the life in you years.</w:t>
+        <w:t>s the life in you years.</w:t>
       </w:r>
     </w:p>
     <w:p>
@@ -1706,21 +1382,7 @@
         <w:rPr>
           <w:rFonts w:hint="eastAsia"/>
         </w:rPr>
-        <w:t xml:space="preserve">@We are so accustomed to disguise ourselves to </w:t>
-      </w:r>
-      <w:proofErr w:type="spellStart"/>
-      <w:r>
-        <w:rPr>
-          <w:rFonts w:hint="eastAsia"/>
-        </w:rPr>
-        <w:t>others,that</w:t>
-      </w:r>
-      <w:proofErr w:type="spellEnd"/>
-      <w:r>
-        <w:rPr>
-          <w:rFonts w:hint="eastAsia"/>
-        </w:rPr>
-        <w:t xml:space="preserve"> in the end, we become disguised to ourselves.</w:t>
+        <w:t>@We are so accustomed to disguise ourselves to others,that in the end, we become disguised to ourselves.</w:t>
       </w:r>
     </w:p>
     <w:p>
@@ -1753,35 +1415,7 @@
         <w:rPr>
           <w:rFonts w:hint="eastAsia"/>
         </w:rPr>
-        <w:t xml:space="preserve">@Where we love is </w:t>
-      </w:r>
-      <w:proofErr w:type="spellStart"/>
-      <w:r>
-        <w:rPr>
-          <w:rFonts w:hint="eastAsia"/>
-        </w:rPr>
-        <w:t>home.home</w:t>
-      </w:r>
-      <w:proofErr w:type="spellEnd"/>
-      <w:r>
-        <w:rPr>
-          <w:rFonts w:hint="eastAsia"/>
-        </w:rPr>
-        <w:t xml:space="preserve"> that our feet may </w:t>
-      </w:r>
-      <w:proofErr w:type="spellStart"/>
-      <w:r>
-        <w:rPr>
-          <w:rFonts w:hint="eastAsia"/>
-        </w:rPr>
-        <w:t>leave,but</w:t>
-      </w:r>
-      <w:proofErr w:type="spellEnd"/>
-      <w:r>
-        <w:rPr>
-          <w:rFonts w:hint="eastAsia"/>
-        </w:rPr>
-        <w:t xml:space="preserve"> not our hearts.</w:t>
+        <w:t>@Where we love is home.home that our feet may leave,but not our hearts.</w:t>
       </w:r>
     </w:p>
     <w:p>
@@ -1866,35 +1500,7 @@
         <w:rPr>
           <w:rFonts w:hint="eastAsia"/>
         </w:rPr>
-        <w:t xml:space="preserve">@In </w:t>
-      </w:r>
-      <w:proofErr w:type="spellStart"/>
-      <w:r>
-        <w:rPr>
-          <w:rFonts w:hint="eastAsia"/>
-        </w:rPr>
-        <w:t>life,unlike</w:t>
-      </w:r>
-      <w:proofErr w:type="spellEnd"/>
-      <w:r>
-        <w:rPr>
-          <w:rFonts w:hint="eastAsia"/>
-        </w:rPr>
-        <w:t xml:space="preserve"> </w:t>
-      </w:r>
-      <w:proofErr w:type="spellStart"/>
-      <w:r>
-        <w:rPr>
-          <w:rFonts w:hint="eastAsia"/>
-        </w:rPr>
-        <w:t>chess,the</w:t>
-      </w:r>
-      <w:proofErr w:type="spellEnd"/>
-      <w:r>
-        <w:rPr>
-          <w:rFonts w:hint="eastAsia"/>
-        </w:rPr>
-        <w:t xml:space="preserve"> game continues after checkmate.</w:t>
+        <w:t>@In life,unlike chess,the game continues after checkmate.</w:t>
       </w:r>
     </w:p>
     <w:p>
@@ -1952,23 +1558,7 @@
         <w:t>@</w:t>
       </w:r>
       <w:r>
-        <w:t xml:space="preserve">Education breeds </w:t>
-      </w:r>
-      <w:proofErr w:type="spellStart"/>
-      <w:r>
-        <w:t>confidence.Confidence</w:t>
-      </w:r>
-      <w:proofErr w:type="spellEnd"/>
-      <w:r>
-        <w:t xml:space="preserve"> breeds </w:t>
-      </w:r>
-      <w:proofErr w:type="spellStart"/>
-      <w:r>
-        <w:t>hope.Hope</w:t>
-      </w:r>
-      <w:proofErr w:type="spellEnd"/>
-      <w:r>
-        <w:t xml:space="preserve"> breeds peace.</w:t>
+        <w:t>Education breeds confidence.Confidence breeds hope.Hope breeds peace.</w:t>
       </w:r>
     </w:p>
     <w:p>
@@ -2071,21 +1661,7 @@
         <w:rPr>
           <w:rFonts w:hint="eastAsia"/>
         </w:rPr>
-        <w:t xml:space="preserve">@When we were </w:t>
-      </w:r>
-      <w:proofErr w:type="spellStart"/>
-      <w:r>
-        <w:rPr>
-          <w:rFonts w:hint="eastAsia"/>
-        </w:rPr>
-        <w:t>children,we</w:t>
-      </w:r>
-      <w:proofErr w:type="spellEnd"/>
-      <w:r>
-        <w:rPr>
-          <w:rFonts w:hint="eastAsia"/>
-        </w:rPr>
-        <w:t xml:space="preserve"> used to think that when we grew up we would no longer be vulnerable. But to grow up is to accept vulnerability ,to be alive is to be vulnerable.</w:t>
+        <w:t>@When we were children,we used to think that when we grew up we would no longer be vulnerable. But to grow up is to accept vulnerability ,to be alive is to be vulnerable.</w:t>
       </w:r>
     </w:p>
     <w:p>
@@ -2129,21 +1705,7 @@
         <w:rPr>
           <w:rFonts w:hint="eastAsia"/>
         </w:rPr>
-        <w:t xml:space="preserve">@We all wear </w:t>
-      </w:r>
-      <w:proofErr w:type="spellStart"/>
-      <w:r>
-        <w:rPr>
-          <w:rFonts w:hint="eastAsia"/>
-        </w:rPr>
-        <w:t>masks,and</w:t>
-      </w:r>
-      <w:proofErr w:type="spellEnd"/>
-      <w:r>
-        <w:rPr>
-          <w:rFonts w:hint="eastAsia"/>
-        </w:rPr>
-        <w:t xml:space="preserve"> the time comes when we cannot remove them without removing some of out own skin.</w:t>
+        <w:t>@We all wear masks,and the time comes when we cannot remove them without removing some of out own skin.</w:t>
       </w:r>
     </w:p>
     <w:p>
@@ -2210,21 +1772,7 @@
         <w:rPr>
           <w:rFonts w:hint="eastAsia"/>
         </w:rPr>
-        <w:t xml:space="preserve">@Men are not prisoners of </w:t>
-      </w:r>
-      <w:proofErr w:type="spellStart"/>
-      <w:r>
-        <w:rPr>
-          <w:rFonts w:hint="eastAsia"/>
-        </w:rPr>
-        <w:t>fate,but</w:t>
-      </w:r>
-      <w:proofErr w:type="spellEnd"/>
-      <w:r>
-        <w:rPr>
-          <w:rFonts w:hint="eastAsia"/>
-        </w:rPr>
-        <w:t xml:space="preserve"> only prisoners of their own minds.</w:t>
+        <w:t>@Men are not prisoners of fate,but only prisoners of their own minds.</w:t>
       </w:r>
     </w:p>
     <w:p>
@@ -2263,21 +1811,7 @@
         <w:rPr>
           <w:rFonts w:hint="eastAsia"/>
         </w:rPr>
-        <w:t xml:space="preserve">ss of </w:t>
-      </w:r>
-      <w:proofErr w:type="spellStart"/>
-      <w:r>
-        <w:rPr>
-          <w:rFonts w:hint="eastAsia"/>
-        </w:rPr>
-        <w:t>freedom,but</w:t>
-      </w:r>
-      <w:proofErr w:type="spellEnd"/>
-      <w:r>
-        <w:rPr>
-          <w:rFonts w:hint="eastAsia"/>
-        </w:rPr>
-        <w:t xml:space="preserve"> one doesn</w:t>
+        <w:t>ss of freedom,but one doesn</w:t>
       </w:r>
       <w:r>
         <w:t>’</w:t>
@@ -2319,21 +1853,7 @@
         <w:rPr>
           <w:rFonts w:hint="eastAsia"/>
         </w:rPr>
-        <w:t xml:space="preserve">@We came in as </w:t>
-      </w:r>
-      <w:proofErr w:type="spellStart"/>
-      <w:r>
-        <w:rPr>
-          <w:rFonts w:hint="eastAsia"/>
-        </w:rPr>
-        <w:t>individuals.And</w:t>
-      </w:r>
-      <w:proofErr w:type="spellEnd"/>
-      <w:r>
-        <w:rPr>
-          <w:rFonts w:hint="eastAsia"/>
-        </w:rPr>
-        <w:t xml:space="preserve"> we</w:t>
+        <w:t>@We came in as individuals.And we</w:t>
       </w:r>
       <w:r>
         <w:t>’</w:t>
@@ -2408,21 +1928,7 @@
         <w:rPr>
           <w:rFonts w:hint="eastAsia"/>
         </w:rPr>
-        <w:t xml:space="preserve">@We all have ideas about the way the world should </w:t>
-      </w:r>
-      <w:proofErr w:type="spellStart"/>
-      <w:r>
-        <w:rPr>
-          <w:rFonts w:hint="eastAsia"/>
-        </w:rPr>
-        <w:t>be,and</w:t>
-      </w:r>
-      <w:proofErr w:type="spellEnd"/>
-      <w:r>
-        <w:rPr>
-          <w:rFonts w:hint="eastAsia"/>
-        </w:rPr>
-        <w:t xml:space="preserve"> sometimes we </w:t>
+        <w:t xml:space="preserve">@We all have ideas about the way the world should be,and sometimes we </w:t>
       </w:r>
       <w:r>
         <w:t>forget</w:t>
@@ -2482,21 +1988,7 @@
         <w:rPr>
           <w:rFonts w:hint="eastAsia"/>
         </w:rPr>
-        <w:t xml:space="preserve">t know anyone who has been handed only roses. We all encounter hardships. Some we see </w:t>
-      </w:r>
-      <w:proofErr w:type="spellStart"/>
-      <w:r>
-        <w:rPr>
-          <w:rFonts w:hint="eastAsia"/>
-        </w:rPr>
-        <w:t>coming;others</w:t>
-      </w:r>
-      <w:proofErr w:type="spellEnd"/>
-      <w:r>
-        <w:rPr>
-          <w:rFonts w:hint="eastAsia"/>
-        </w:rPr>
-        <w:t xml:space="preserve"> take us by surprise.</w:t>
+        <w:t>t know anyone who has been handed only roses. We all encounter hardships. Some we see coming;others take us by surprise.</w:t>
       </w:r>
     </w:p>
     <w:p>
@@ -2529,21 +2021,7 @@
         <w:rPr>
           <w:rFonts w:hint="eastAsia"/>
         </w:rPr>
-        <w:t xml:space="preserve">@In the </w:t>
-      </w:r>
-      <w:proofErr w:type="spellStart"/>
-      <w:r>
-        <w:rPr>
-          <w:rFonts w:hint="eastAsia"/>
-        </w:rPr>
-        <w:t>end,we</w:t>
-      </w:r>
-      <w:proofErr w:type="spellEnd"/>
-      <w:r>
-        <w:rPr>
-          <w:rFonts w:hint="eastAsia"/>
-        </w:rPr>
-        <w:t xml:space="preserve"> are our choices. Build yourself a great story.</w:t>
+        <w:t>@In the end,we are our choices. Build yourself a great story.</w:t>
       </w:r>
     </w:p>
     <w:p>
@@ -2565,49 +2043,7 @@
         <w:rPr>
           <w:rFonts w:hint="eastAsia"/>
         </w:rPr>
-        <w:t xml:space="preserve">@Yesterday is </w:t>
-      </w:r>
-      <w:proofErr w:type="spellStart"/>
-      <w:r>
-        <w:rPr>
-          <w:rFonts w:hint="eastAsia"/>
-        </w:rPr>
-        <w:t>gone.Tomorrow</w:t>
-      </w:r>
-      <w:proofErr w:type="spellEnd"/>
-      <w:r>
-        <w:rPr>
-          <w:rFonts w:hint="eastAsia"/>
-        </w:rPr>
-        <w:t xml:space="preserve"> has not yet </w:t>
-      </w:r>
-      <w:proofErr w:type="spellStart"/>
-      <w:r>
-        <w:rPr>
-          <w:rFonts w:hint="eastAsia"/>
-        </w:rPr>
-        <w:t>come.We</w:t>
-      </w:r>
-      <w:proofErr w:type="spellEnd"/>
-      <w:r>
-        <w:rPr>
-          <w:rFonts w:hint="eastAsia"/>
-        </w:rPr>
-        <w:t xml:space="preserve"> have only </w:t>
-      </w:r>
-      <w:proofErr w:type="spellStart"/>
-      <w:r>
-        <w:rPr>
-          <w:rFonts w:hint="eastAsia"/>
-        </w:rPr>
-        <w:t>tody</w:t>
-      </w:r>
-      <w:proofErr w:type="spellEnd"/>
-      <w:r>
-        <w:rPr>
-          <w:rFonts w:hint="eastAsia"/>
-        </w:rPr>
-        <w:t xml:space="preserve">. </w:t>
+        <w:t xml:space="preserve">@Yesterday is gone.Tomorrow has not yet come.We have only tody. </w:t>
       </w:r>
       <w:r>
         <w:t>L</w:t>
@@ -2693,21 +2129,7 @@
         <w:rPr>
           <w:rFonts w:hint="eastAsia"/>
         </w:rPr>
-        <w:t xml:space="preserve">@The world is divided into people who do things and people who get the credit. </w:t>
-      </w:r>
-      <w:proofErr w:type="spellStart"/>
-      <w:r>
-        <w:rPr>
-          <w:rFonts w:hint="eastAsia"/>
-        </w:rPr>
-        <w:t>Try,if</w:t>
-      </w:r>
-      <w:proofErr w:type="spellEnd"/>
-      <w:r>
-        <w:rPr>
-          <w:rFonts w:hint="eastAsia"/>
-        </w:rPr>
-        <w:t xml:space="preserve"> you can, to belong to the first class. There</w:t>
+        <w:t>@The world is divided into people who do things and people who get the credit. Try,if you can, to belong to the first class. There</w:t>
       </w:r>
       <w:r>
         <w:t>’</w:t>
@@ -2793,47 +2215,7 @@
         <w:t>@</w:t>
       </w:r>
       <w:r>
-        <w:t xml:space="preserve">There is never a time or place for true </w:t>
-      </w:r>
-      <w:proofErr w:type="spellStart"/>
-      <w:r>
-        <w:t>love.It</w:t>
-      </w:r>
-      <w:proofErr w:type="spellEnd"/>
-      <w:r>
-        <w:t xml:space="preserve"> </w:t>
-      </w:r>
-      <w:proofErr w:type="spellStart"/>
-      <w:r>
-        <w:t>happers</w:t>
-      </w:r>
-      <w:proofErr w:type="spellEnd"/>
-      <w:r>
-        <w:t xml:space="preserve"> </w:t>
-      </w:r>
-      <w:proofErr w:type="spellStart"/>
-      <w:r>
-        <w:t>accidentally,in</w:t>
-      </w:r>
-      <w:proofErr w:type="spellEnd"/>
-      <w:r>
-        <w:t xml:space="preserve"> a </w:t>
-      </w:r>
-      <w:proofErr w:type="spellStart"/>
-      <w:r>
-        <w:t>heartbeat,in</w:t>
-      </w:r>
-      <w:proofErr w:type="spellEnd"/>
-      <w:r>
-        <w:t xml:space="preserve"> a single </w:t>
-      </w:r>
-      <w:proofErr w:type="spellStart"/>
-      <w:r>
-        <w:t>flashing,throbbing</w:t>
-      </w:r>
-      <w:proofErr w:type="spellEnd"/>
-      <w:r>
-        <w:t xml:space="preserve"> moment.</w:t>
+        <w:t>There is never a time or place for true love.It happers accidentally,in a heartbeat,in a single flashing,throbbing moment.</w:t>
       </w:r>
     </w:p>
     <w:p>
@@ -2960,49 +2342,7 @@
         <w:rPr>
           <w:rFonts w:hint="eastAsia"/>
         </w:rPr>
-        <w:t xml:space="preserve">@When life pulls you </w:t>
-      </w:r>
-      <w:proofErr w:type="spellStart"/>
-      <w:r>
-        <w:rPr>
-          <w:rFonts w:hint="eastAsia"/>
-        </w:rPr>
-        <w:t>under,you</w:t>
-      </w:r>
-      <w:proofErr w:type="spellEnd"/>
-      <w:r>
-        <w:rPr>
-          <w:rFonts w:hint="eastAsia"/>
-        </w:rPr>
-        <w:t xml:space="preserve"> can kick against the </w:t>
-      </w:r>
-      <w:proofErr w:type="spellStart"/>
-      <w:r>
-        <w:rPr>
-          <w:rFonts w:hint="eastAsia"/>
-        </w:rPr>
-        <w:t>bottom,break</w:t>
-      </w:r>
-      <w:proofErr w:type="spellEnd"/>
-      <w:r>
-        <w:rPr>
-          <w:rFonts w:hint="eastAsia"/>
-        </w:rPr>
-        <w:t xml:space="preserve"> the </w:t>
-      </w:r>
-      <w:proofErr w:type="spellStart"/>
-      <w:r>
-        <w:rPr>
-          <w:rFonts w:hint="eastAsia"/>
-        </w:rPr>
-        <w:t>surface,and</w:t>
-      </w:r>
-      <w:proofErr w:type="spellEnd"/>
-      <w:r>
-        <w:rPr>
-          <w:rFonts w:hint="eastAsia"/>
-        </w:rPr>
-        <w:t xml:space="preserve"> breathe again.</w:t>
+        <w:t>@When life pulls you under,you can kick against the bottom,break the surface,and breathe again.</w:t>
       </w:r>
     </w:p>
     <w:p>
@@ -3035,21 +2375,7 @@
         <w:rPr>
           <w:rFonts w:hint="eastAsia"/>
         </w:rPr>
-        <w:t xml:space="preserve">@I am more vulnerable than I </w:t>
-      </w:r>
-      <w:proofErr w:type="spellStart"/>
-      <w:r>
-        <w:rPr>
-          <w:rFonts w:hint="eastAsia"/>
-        </w:rPr>
-        <w:t>thought,but</w:t>
-      </w:r>
-      <w:proofErr w:type="spellEnd"/>
-      <w:r>
-        <w:rPr>
-          <w:rFonts w:hint="eastAsia"/>
-        </w:rPr>
-        <w:t xml:space="preserve"> much stronger than I ever imagined.</w:t>
+        <w:t>@I am more vulnerable than I thought,but much stronger than I ever imagined.</w:t>
       </w:r>
     </w:p>
     <w:p>
@@ -3083,21 +2409,7 @@
         <w:rPr>
           <w:rFonts w:hint="eastAsia"/>
         </w:rPr>
-        <w:t xml:space="preserve">@If we have our own why in </w:t>
-      </w:r>
-      <w:proofErr w:type="spellStart"/>
-      <w:r>
-        <w:rPr>
-          <w:rFonts w:hint="eastAsia"/>
-        </w:rPr>
-        <w:t>life.we</w:t>
-      </w:r>
-      <w:proofErr w:type="spellEnd"/>
-      <w:r>
-        <w:rPr>
-          <w:rFonts w:hint="eastAsia"/>
-        </w:rPr>
-        <w:t xml:space="preserve"> shall get along with almost any how.</w:t>
+        <w:t>@If we have our own why in life.we shall get along with almost any how.</w:t>
       </w:r>
     </w:p>
     <w:p>
@@ -3128,15 +2440,7 @@
         <w:t>@</w:t>
       </w:r>
       <w:r>
-        <w:t xml:space="preserve">An entire sea of water can't sink a ship unless it gets inside the ship. </w:t>
-      </w:r>
-      <w:proofErr w:type="spellStart"/>
-      <w:r>
-        <w:t>Similarly,the</w:t>
-      </w:r>
-      <w:proofErr w:type="spellEnd"/>
-      <w:r>
-        <w:t xml:space="preserve"> negativity of the world can't put you down unless you allow it to inside you.</w:t>
+        <w:t>An entire sea of water can't sink a ship unless it gets inside the ship. Similarly,the negativity of the world can't put you down unless you allow it to inside you.</w:t>
       </w:r>
     </w:p>
     <w:p>
@@ -3209,15 +2513,7 @@
         <w:t>@</w:t>
       </w:r>
       <w:r>
-        <w:t xml:space="preserve"> if it is important to you ,you will find a way. if </w:t>
-      </w:r>
-      <w:proofErr w:type="spellStart"/>
-      <w:r>
-        <w:t>not,you'll</w:t>
-      </w:r>
-      <w:proofErr w:type="spellEnd"/>
-      <w:r>
-        <w:t xml:space="preserve"> find an excuse.</w:t>
+        <w:t xml:space="preserve"> if it is important to you ,you will find a way. if not,you'll find an excuse.</w:t>
       </w:r>
     </w:p>
     <w:p>
@@ -3332,21 +2628,7 @@
         <w:rPr>
           <w:rFonts w:hint="eastAsia"/>
         </w:rPr>
-        <w:t xml:space="preserve">@Walk </w:t>
-      </w:r>
-      <w:proofErr w:type="spellStart"/>
-      <w:r>
-        <w:rPr>
-          <w:rFonts w:hint="eastAsia"/>
-        </w:rPr>
-        <w:t>on,walk</w:t>
-      </w:r>
-      <w:proofErr w:type="spellEnd"/>
-      <w:r>
-        <w:rPr>
-          <w:rFonts w:hint="eastAsia"/>
-        </w:rPr>
-        <w:t xml:space="preserve"> on with hope in your heart, and you</w:t>
+        <w:t>@Walk on,walk on with hope in your heart, and you</w:t>
       </w:r>
       <w:r>
         <w:t>’</w:t>
@@ -3428,21 +2710,7 @@
         <w:rPr>
           <w:rFonts w:hint="eastAsia"/>
         </w:rPr>
-        <w:t xml:space="preserve">@What made something </w:t>
-      </w:r>
-      <w:proofErr w:type="spellStart"/>
-      <w:r>
-        <w:rPr>
-          <w:rFonts w:hint="eastAsia"/>
-        </w:rPr>
-        <w:t>precio</w:t>
-      </w:r>
-      <w:proofErr w:type="spellEnd"/>
-      <w:r>
-        <w:rPr>
-          <w:rFonts w:hint="eastAsia"/>
-        </w:rPr>
-        <w:t>? Losing it and finding it.</w:t>
+        <w:t>@What made something precio? Losing it and finding it.</w:t>
       </w:r>
     </w:p>
     <w:p>
@@ -3482,23 +2750,7 @@
         <w:t>@</w:t>
       </w:r>
       <w:r>
-        <w:t xml:space="preserve">If you want to live a happy </w:t>
-      </w:r>
-      <w:proofErr w:type="spellStart"/>
-      <w:r>
-        <w:t>life,tie</w:t>
-      </w:r>
-      <w:proofErr w:type="spellEnd"/>
-      <w:r>
-        <w:t xml:space="preserve"> it to a </w:t>
-      </w:r>
-      <w:proofErr w:type="spellStart"/>
-      <w:r>
-        <w:t>goal,not</w:t>
-      </w:r>
-      <w:proofErr w:type="spellEnd"/>
-      <w:r>
-        <w:t xml:space="preserve"> to people or thing.</w:t>
+        <w:t>If you want to live a happy life,tie it to a goal,not to people or thing.</w:t>
       </w:r>
     </w:p>
     <w:p>
@@ -3571,23 +2823,7 @@
         <w:t>@</w:t>
       </w:r>
       <w:r>
-        <w:t xml:space="preserve">If you are depressed you are living in the </w:t>
-      </w:r>
-      <w:proofErr w:type="spellStart"/>
-      <w:r>
-        <w:t>past.If</w:t>
-      </w:r>
-      <w:proofErr w:type="spellEnd"/>
-      <w:r>
-        <w:t xml:space="preserve"> you are anxious you are living in the </w:t>
-      </w:r>
-      <w:proofErr w:type="spellStart"/>
-      <w:r>
-        <w:t>furture.If</w:t>
-      </w:r>
-      <w:proofErr w:type="spellEnd"/>
-      <w:r>
-        <w:t xml:space="preserve"> you are at peace you are living in the present.</w:t>
+        <w:t>If you are depressed you are living in the past.If you are anxious you are living in the furture.If you are at peace you are living in the present.</w:t>
       </w:r>
     </w:p>
     <w:p>
@@ -3975,21 +3211,7 @@
         <w:rPr>
           <w:rFonts w:hint="eastAsia"/>
         </w:rPr>
-        <w:t xml:space="preserve">@Be not afraid of life. Believe that life is worth </w:t>
-      </w:r>
-      <w:proofErr w:type="spellStart"/>
-      <w:r>
-        <w:rPr>
-          <w:rFonts w:hint="eastAsia"/>
-        </w:rPr>
-        <w:t>living,and</w:t>
-      </w:r>
-      <w:proofErr w:type="spellEnd"/>
-      <w:r>
-        <w:rPr>
-          <w:rFonts w:hint="eastAsia"/>
-        </w:rPr>
-        <w:t xml:space="preserve"> your belief will help create the fact.</w:t>
+        <w:t>@Be not afraid of life. Believe that life is worth living,and your belief will help create the fact.</w:t>
       </w:r>
     </w:p>
     <w:p>
@@ -4059,21 +3281,7 @@
         <w:rPr>
           <w:rFonts w:hint="eastAsia"/>
         </w:rPr>
-        <w:t xml:space="preserve">@When you want </w:t>
-      </w:r>
-      <w:proofErr w:type="spellStart"/>
-      <w:r>
-        <w:rPr>
-          <w:rFonts w:hint="eastAsia"/>
-        </w:rPr>
-        <w:t>something,all</w:t>
-      </w:r>
-      <w:proofErr w:type="spellEnd"/>
-      <w:r>
-        <w:rPr>
-          <w:rFonts w:hint="eastAsia"/>
-        </w:rPr>
-        <w:t xml:space="preserve"> the universe conspires in helping you to achieve it.</w:t>
+        <w:t>@When you want something,all the universe conspires in helping you to achieve it.</w:t>
       </w:r>
     </w:p>
     <w:p>
@@ -4104,15 +3312,7 @@
         <w:t>@</w:t>
       </w:r>
       <w:r>
-        <w:t xml:space="preserve">Motivation is what gets you </w:t>
-      </w:r>
-      <w:proofErr w:type="spellStart"/>
-      <w:r>
-        <w:t>started.Habit</w:t>
-      </w:r>
-      <w:proofErr w:type="spellEnd"/>
-      <w:r>
-        <w:t xml:space="preserve"> is what keeps you going.</w:t>
+        <w:t>Motivation is what gets you started.Habit is what keeps you going.</w:t>
       </w:r>
     </w:p>
     <w:p>
@@ -4329,32 +3529,15 @@
         <w:rPr>
           <w:rFonts w:hint="eastAsia"/>
         </w:rPr>
-        <w:t xml:space="preserve">@As we grow </w:t>
-      </w:r>
-      <w:proofErr w:type="spellStart"/>
-      <w:r>
-        <w:rPr>
-          <w:rFonts w:hint="eastAsia"/>
-        </w:rPr>
-        <w:t>older,we</w:t>
-      </w:r>
-      <w:proofErr w:type="spellEnd"/>
-      <w:r>
-        <w:rPr>
-          <w:rFonts w:hint="eastAsia"/>
-        </w:rPr>
-        <w:t xml:space="preserve"> define happiness less in terms of excitement and more in terms of peacefulness.</w:t>
-      </w:r>
-    </w:p>
-    <w:p>
-      <w:pPr>
-        <w:tabs>
-          <w:tab w:val="left" w:pos="6990"/>
-        </w:tabs>
-        <w:spacing w:line="220" w:lineRule="atLeast"/>
-        <w:rPr>
-          <w:rFonts w:hint="eastAsia"/>
-        </w:rPr>
+        <w:t>@As we grow older,we define happiness less in terms of excitement and more in terms of peacefulness.</w:t>
+      </w:r>
+    </w:p>
+    <w:p>
+      <w:pPr>
+        <w:tabs>
+          <w:tab w:val="left" w:pos="6990"/>
+        </w:tabs>
+        <w:spacing w:line="220" w:lineRule="atLeast"/>
       </w:pPr>
       <w:r>
         <w:rPr>
@@ -4369,9 +3552,6 @@
           <w:tab w:val="left" w:pos="6990"/>
         </w:tabs>
         <w:spacing w:line="220" w:lineRule="atLeast"/>
-        <w:rPr>
-          <w:rFonts w:hint="eastAsia"/>
-        </w:rPr>
       </w:pPr>
       <w:r>
         <w:rPr>
@@ -4379,24 +3559,16 @@
         </w:rPr>
         <w:t>@</w:t>
       </w:r>
-      <w:proofErr w:type="spellStart"/>
-      <w:r>
-        <w:t>Hight</w:t>
-      </w:r>
-      <w:proofErr w:type="spellEnd"/>
-      <w:r>
-        <w:t xml:space="preserve"> expectations are the key to everything.</w:t>
-      </w:r>
-    </w:p>
-    <w:p>
-      <w:pPr>
-        <w:tabs>
-          <w:tab w:val="left" w:pos="6990"/>
-        </w:tabs>
-        <w:spacing w:line="220" w:lineRule="atLeast"/>
-        <w:rPr>
-          <w:rFonts w:hint="eastAsia"/>
-        </w:rPr>
+      <w:r>
+        <w:t>Hight expectations are the key to everything.</w:t>
+      </w:r>
+    </w:p>
+    <w:p>
+      <w:pPr>
+        <w:tabs>
+          <w:tab w:val="left" w:pos="6990"/>
+        </w:tabs>
+        <w:spacing w:line="220" w:lineRule="atLeast"/>
       </w:pPr>
       <w:r>
         <w:rPr>
@@ -4411,9 +3583,6 @@
           <w:tab w:val="left" w:pos="6990"/>
         </w:tabs>
         <w:spacing w:line="220" w:lineRule="atLeast"/>
-        <w:rPr>
-          <w:rFonts w:hint="eastAsia"/>
-        </w:rPr>
       </w:pPr>
       <w:r>
         <w:rPr>
@@ -4428,9 +3597,43 @@
           <w:tab w:val="left" w:pos="6990"/>
         </w:tabs>
         <w:spacing w:line="220" w:lineRule="atLeast"/>
-        <w:rPr>
-          <w:rFonts w:hint="eastAsia"/>
-        </w:rPr>
+      </w:pPr>
+      <w:r>
+        <w:rPr>
+          <w:rFonts w:hint="eastAsia"/>
+        </w:rPr>
+        <w:t>@Thus,from cradle to grave,having control over one</w:t>
+      </w:r>
+      <w:r>
+        <w:t>’</w:t>
+      </w:r>
+      <w:r>
+        <w:rPr>
+          <w:rFonts w:hint="eastAsia"/>
+        </w:rPr>
+        <w:t>s life mastters.</w:t>
+      </w:r>
+    </w:p>
+    <w:p>
+      <w:pPr>
+        <w:tabs>
+          <w:tab w:val="left" w:pos="6990"/>
+        </w:tabs>
+        <w:spacing w:line="220" w:lineRule="atLeast"/>
+      </w:pPr>
+      <w:r>
+        <w:rPr>
+          <w:rFonts w:hint="eastAsia"/>
+        </w:rPr>
+        <w:t>因此，人这一辈子，对自己的生活能有所掌控很重要的。</w:t>
+      </w:r>
+    </w:p>
+    <w:p>
+      <w:pPr>
+        <w:tabs>
+          <w:tab w:val="left" w:pos="6990"/>
+        </w:tabs>
+        <w:spacing w:line="220" w:lineRule="atLeast"/>
       </w:pPr>
       <w:r>
         <w:rPr>
@@ -4438,33 +3641,92 @@
         </w:rPr>
         <w:t>@</w:t>
       </w:r>
-      <w:proofErr w:type="spellStart"/>
-      <w:r>
-        <w:rPr>
-          <w:rFonts w:hint="eastAsia"/>
-        </w:rPr>
-        <w:t>Thus,from</w:t>
-      </w:r>
-      <w:proofErr w:type="spellEnd"/>
-      <w:r>
-        <w:rPr>
-          <w:rFonts w:hint="eastAsia"/>
-        </w:rPr>
-        <w:t xml:space="preserve"> cradle to </w:t>
-      </w:r>
-      <w:proofErr w:type="spellStart"/>
-      <w:r>
-        <w:rPr>
-          <w:rFonts w:hint="eastAsia"/>
-        </w:rPr>
-        <w:t>grave,having</w:t>
-      </w:r>
-      <w:proofErr w:type="spellEnd"/>
-      <w:r>
-        <w:rPr>
-          <w:rFonts w:hint="eastAsia"/>
-        </w:rPr>
-        <w:t xml:space="preserve"> control over one</w:t>
+      <w:r>
+        <w:t>When you find an idea that you just can't stop thinking about,that's probably a good one to puruse.</w:t>
+      </w:r>
+    </w:p>
+    <w:p>
+      <w:pPr>
+        <w:tabs>
+          <w:tab w:val="left" w:pos="6990"/>
+        </w:tabs>
+        <w:spacing w:line="220" w:lineRule="atLeast"/>
+      </w:pPr>
+      <w:r>
+        <w:rPr>
+          <w:rFonts w:hint="eastAsia"/>
+        </w:rPr>
+        <w:t>当你找到一个想法，你就不能停止思考，这就是一个很好的人去追求。</w:t>
+      </w:r>
+    </w:p>
+    <w:p>
+      <w:pPr>
+        <w:tabs>
+          <w:tab w:val="left" w:pos="6990"/>
+        </w:tabs>
+        <w:spacing w:line="220" w:lineRule="atLeast"/>
+      </w:pPr>
+      <w:r>
+        <w:rPr>
+          <w:rFonts w:hint="eastAsia"/>
+        </w:rPr>
+        <w:t>2017.12.16</w:t>
+      </w:r>
+    </w:p>
+    <w:p>
+      <w:pPr>
+        <w:tabs>
+          <w:tab w:val="left" w:pos="6990"/>
+        </w:tabs>
+        <w:spacing w:line="220" w:lineRule="atLeast"/>
+      </w:pPr>
+      <w:r>
+        <w:rPr>
+          <w:rFonts w:hint="eastAsia"/>
+        </w:rPr>
+        <w:t>@We can be blind to the obvious,and we are also blind to our blindness.</w:t>
+      </w:r>
+    </w:p>
+    <w:p>
+      <w:pPr>
+        <w:tabs>
+          <w:tab w:val="left" w:pos="6990"/>
+        </w:tabs>
+        <w:spacing w:line="220" w:lineRule="atLeast"/>
+      </w:pPr>
+      <w:r>
+        <w:rPr>
+          <w:rFonts w:hint="eastAsia"/>
+        </w:rPr>
+        <w:t>我们可能会看不到那些显而易见的事，同时也会对自己的无知视而不见。</w:t>
+      </w:r>
+    </w:p>
+    <w:p>
+      <w:pPr>
+        <w:tabs>
+          <w:tab w:val="left" w:pos="6990"/>
+        </w:tabs>
+        <w:spacing w:line="220" w:lineRule="atLeast"/>
+      </w:pPr>
+      <w:r>
+        <w:rPr>
+          <w:rFonts w:hint="eastAsia"/>
+        </w:rPr>
+        <w:t>2017.12.17</w:t>
+      </w:r>
+    </w:p>
+    <w:p>
+      <w:pPr>
+        <w:tabs>
+          <w:tab w:val="left" w:pos="6990"/>
+        </w:tabs>
+        <w:spacing w:line="220" w:lineRule="atLeast"/>
+      </w:pPr>
+      <w:r>
+        <w:rPr>
+          <w:rFonts w:hint="eastAsia"/>
+        </w:rPr>
+        <w:t>@Forture dose favor the bold and you</w:t>
       </w:r>
       <w:r>
         <w:t>’</w:t>
@@ -4473,36 +3735,312 @@
         <w:rPr>
           <w:rFonts w:hint="eastAsia"/>
         </w:rPr>
-        <w:t xml:space="preserve">s life </w:t>
-      </w:r>
-      <w:proofErr w:type="spellStart"/>
-      <w:r>
-        <w:rPr>
-          <w:rFonts w:hint="eastAsia"/>
-        </w:rPr>
-        <w:t>mastters</w:t>
-      </w:r>
-      <w:proofErr w:type="spellEnd"/>
-      <w:r>
-        <w:rPr>
-          <w:rFonts w:hint="eastAsia"/>
-        </w:rPr>
-        <w:t>.</w:t>
-      </w:r>
-    </w:p>
-    <w:p>
-      <w:pPr>
-        <w:tabs>
-          <w:tab w:val="left" w:pos="6990"/>
-        </w:tabs>
-        <w:spacing w:line="220" w:lineRule="atLeast"/>
-      </w:pPr>
-      <w:r>
-        <w:rPr>
-          <w:rFonts w:hint="eastAsia"/>
-        </w:rPr>
-        <w:t>因此，人这一辈子，对自己的生活能有所掌控很重要的。</w:t>
-      </w:r>
+        <w:t>ll never know what you</w:t>
+      </w:r>
+      <w:r>
+        <w:t>’</w:t>
+      </w:r>
+      <w:r>
+        <w:rPr>
+          <w:rFonts w:hint="eastAsia"/>
+        </w:rPr>
+        <w:t>re capable of if you don</w:t>
+      </w:r>
+      <w:r>
+        <w:t>’</w:t>
+      </w:r>
+      <w:r>
+        <w:rPr>
+          <w:rFonts w:hint="eastAsia"/>
+        </w:rPr>
+        <w:t>t  try.</w:t>
+      </w:r>
+    </w:p>
+    <w:p>
+      <w:pPr>
+        <w:tabs>
+          <w:tab w:val="left" w:pos="6990"/>
+        </w:tabs>
+        <w:spacing w:line="220" w:lineRule="atLeast"/>
+      </w:pPr>
+      <w:r>
+        <w:rPr>
+          <w:rFonts w:hint="eastAsia"/>
+        </w:rPr>
+        <w:t>命运的确垂青有勇气的人，如果不去尝试，你永远不知道自己能做到什么。</w:t>
+      </w:r>
+    </w:p>
+    <w:p>
+      <w:pPr>
+        <w:tabs>
+          <w:tab w:val="left" w:pos="6990"/>
+        </w:tabs>
+        <w:spacing w:line="220" w:lineRule="atLeast"/>
+      </w:pPr>
+      <w:r>
+        <w:rPr>
+          <w:rFonts w:hint="eastAsia"/>
+        </w:rPr>
+        <w:t>@</w:t>
+      </w:r>
+      <w:r>
+        <w:t>When you want to succeed as bad as you want to breathe,then you'll be successsful.</w:t>
+      </w:r>
+    </w:p>
+    <w:p>
+      <w:pPr>
+        <w:tabs>
+          <w:tab w:val="left" w:pos="6990"/>
+        </w:tabs>
+        <w:spacing w:line="220" w:lineRule="atLeast"/>
+      </w:pPr>
+      <w:r>
+        <w:rPr>
+          <w:rFonts w:hint="eastAsia"/>
+        </w:rPr>
+        <w:t>当你想成功你想呼吸一样糟糕，那么你可以借鉴。</w:t>
+      </w:r>
+    </w:p>
+    <w:p>
+      <w:pPr>
+        <w:tabs>
+          <w:tab w:val="left" w:pos="6990"/>
+        </w:tabs>
+        <w:spacing w:line="220" w:lineRule="atLeast"/>
+      </w:pPr>
+      <w:r>
+        <w:rPr>
+          <w:rFonts w:hint="eastAsia"/>
+        </w:rPr>
+        <w:t>@</w:t>
+      </w:r>
+      <w:r>
+        <w:rPr>
+          <w:rFonts w:hint="eastAsia"/>
+        </w:rPr>
+        <w:t>我们无法避免失败，只能避免因为失败而选择沉沦。</w:t>
+      </w:r>
+    </w:p>
+    <w:p>
+      <w:pPr>
+        <w:tabs>
+          <w:tab w:val="left" w:pos="6990"/>
+        </w:tabs>
+        <w:spacing w:line="220" w:lineRule="atLeast"/>
+      </w:pPr>
+      <w:r>
+        <w:rPr>
+          <w:rFonts w:hint="eastAsia"/>
+        </w:rPr>
+        <w:t>@</w:t>
+      </w:r>
+      <w:r>
+        <w:rPr>
+          <w:rFonts w:hint="eastAsia"/>
+        </w:rPr>
+        <w:t>成功就是从失败到失败，也依然不改热情。</w:t>
+      </w:r>
+    </w:p>
+    <w:p>
+      <w:pPr>
+        <w:tabs>
+          <w:tab w:val="left" w:pos="6990"/>
+        </w:tabs>
+        <w:spacing w:line="220" w:lineRule="atLeast"/>
+      </w:pPr>
+      <w:r>
+        <w:rPr>
+          <w:rFonts w:hint="eastAsia"/>
+        </w:rPr>
+        <w:lastRenderedPageBreak/>
+        <w:t>2017.12.18</w:t>
+      </w:r>
+    </w:p>
+    <w:p>
+      <w:pPr>
+        <w:tabs>
+          <w:tab w:val="left" w:pos="6990"/>
+        </w:tabs>
+        <w:spacing w:line="220" w:lineRule="atLeast"/>
+      </w:pPr>
+      <w:r>
+        <w:rPr>
+          <w:rFonts w:hint="eastAsia"/>
+        </w:rPr>
+        <w:t>@The universe buries strange jewels deep within us all,and then stands back to see if we can find them.</w:t>
+      </w:r>
+    </w:p>
+    <w:p>
+      <w:pPr>
+        <w:tabs>
+          <w:tab w:val="left" w:pos="6990"/>
+        </w:tabs>
+        <w:spacing w:line="220" w:lineRule="atLeast"/>
+      </w:pPr>
+      <w:r>
+        <w:rPr>
+          <w:rFonts w:hint="eastAsia"/>
+        </w:rPr>
+        <w:t>宇宙把一些奇珍异宝深埋于我们的内心，然后站在一旁看我们能不能找到它们。</w:t>
+      </w:r>
+    </w:p>
+    <w:p>
+      <w:pPr>
+        <w:tabs>
+          <w:tab w:val="left" w:pos="6990"/>
+        </w:tabs>
+        <w:spacing w:line="220" w:lineRule="atLeast"/>
+      </w:pPr>
+      <w:r>
+        <w:rPr>
+          <w:rFonts w:hint="eastAsia"/>
+        </w:rPr>
+        <w:t>@</w:t>
+      </w:r>
+      <w:r>
+        <w:t>Whatever you're thinking,think bigger.</w:t>
+      </w:r>
+    </w:p>
+    <w:p>
+      <w:pPr>
+        <w:tabs>
+          <w:tab w:val="left" w:pos="6990"/>
+        </w:tabs>
+        <w:spacing w:line="220" w:lineRule="atLeast"/>
+      </w:pPr>
+      <w:r>
+        <w:rPr>
+          <w:rFonts w:hint="eastAsia"/>
+        </w:rPr>
+        <w:t>不管你在想什么，都要想得更大。</w:t>
+      </w:r>
+    </w:p>
+    <w:p>
+      <w:pPr>
+        <w:tabs>
+          <w:tab w:val="left" w:pos="6990"/>
+        </w:tabs>
+        <w:spacing w:line="220" w:lineRule="atLeast"/>
+      </w:pPr>
+      <w:r>
+        <w:rPr>
+          <w:rFonts w:hint="eastAsia"/>
+        </w:rPr>
+        <w:t>2017.12.19</w:t>
+      </w:r>
+    </w:p>
+    <w:p>
+      <w:pPr>
+        <w:tabs>
+          <w:tab w:val="left" w:pos="6990"/>
+        </w:tabs>
+        <w:spacing w:line="220" w:lineRule="atLeast"/>
+      </w:pPr>
+      <w:r>
+        <w:rPr>
+          <w:rFonts w:hint="eastAsia"/>
+        </w:rPr>
+        <w:t>@You can understand confict,but you don</w:t>
+      </w:r>
+      <w:r>
+        <w:t>’</w:t>
+      </w:r>
+      <w:r>
+        <w:rPr>
+          <w:rFonts w:hint="eastAsia"/>
+        </w:rPr>
+        <w:t>t have to live in it.</w:t>
+      </w:r>
+    </w:p>
+    <w:p>
+      <w:pPr>
+        <w:tabs>
+          <w:tab w:val="left" w:pos="6990"/>
+        </w:tabs>
+        <w:spacing w:line="220" w:lineRule="atLeast"/>
+        <w:rPr>
+          <w:rFonts w:hint="eastAsia"/>
+        </w:rPr>
+      </w:pPr>
+      <w:r>
+        <w:rPr>
+          <w:rFonts w:hint="eastAsia"/>
+        </w:rPr>
+        <w:t>你可以理解冲突，但不必让自己困于其中。</w:t>
+      </w:r>
+    </w:p>
+    <w:p>
+      <w:pPr>
+        <w:tabs>
+          <w:tab w:val="left" w:pos="6990"/>
+        </w:tabs>
+        <w:spacing w:line="220" w:lineRule="atLeast"/>
+        <w:rPr>
+          <w:rFonts w:hint="eastAsia"/>
+        </w:rPr>
+      </w:pPr>
+      <w:r>
+        <w:rPr>
+          <w:rFonts w:hint="eastAsia"/>
+        </w:rPr>
+        <w:t>2017.12.20</w:t>
+      </w:r>
+    </w:p>
+    <w:p>
+      <w:pPr>
+        <w:tabs>
+          <w:tab w:val="left" w:pos="6990"/>
+        </w:tabs>
+        <w:spacing w:line="220" w:lineRule="atLeast"/>
+        <w:rPr>
+          <w:rFonts w:hint="eastAsia"/>
+        </w:rPr>
+      </w:pPr>
+      <w:r>
+        <w:rPr>
+          <w:rFonts w:hint="eastAsia"/>
+        </w:rPr>
+        <w:t>@Our ultimate goal,after all , is not a good death but a good life to the very end.</w:t>
+      </w:r>
+    </w:p>
+    <w:p>
+      <w:pPr>
+        <w:tabs>
+          <w:tab w:val="left" w:pos="6990"/>
+        </w:tabs>
+        <w:spacing w:line="220" w:lineRule="atLeast"/>
+        <w:rPr>
+          <w:rFonts w:hint="eastAsia"/>
+        </w:rPr>
+      </w:pPr>
+      <w:r>
+        <w:rPr>
+          <w:rFonts w:hint="eastAsia"/>
+        </w:rPr>
+        <w:t xml:space="preserve"> </w:t>
+      </w:r>
+      <w:r>
+        <w:rPr>
+          <w:rFonts w:hint="eastAsia"/>
+        </w:rPr>
+        <w:t>毕竟，我们的终极目标不是“好死”，而是好好活到生命的最后。</w:t>
+      </w:r>
+    </w:p>
+    <w:p>
+      <w:pPr>
+        <w:tabs>
+          <w:tab w:val="left" w:pos="6990"/>
+        </w:tabs>
+        <w:spacing w:line="220" w:lineRule="atLeast"/>
+      </w:pPr>
+    </w:p>
+    <w:p>
+      <w:pPr>
+        <w:tabs>
+          <w:tab w:val="left" w:pos="6990"/>
+        </w:tabs>
+        <w:spacing w:line="220" w:lineRule="atLeast"/>
+      </w:pPr>
     </w:p>
     <w:p>
       <w:pPr>
@@ -5216,7 +4754,7 @@
 </file>
 
 <file path=customXml/itemProps1.xml><?xml version="1.0" encoding="utf-8"?>
-<ds:datastoreItem xmlns:ds="http://schemas.openxmlformats.org/officeDocument/2006/customXml" ds:itemID="{5DC1A603-3749-47E5-8EFF-F654BDFF2FF9}">
+<ds:datastoreItem xmlns:ds="http://schemas.openxmlformats.org/officeDocument/2006/customXml" ds:itemID="{2223BA61-537C-4A70-BD5A-9273F98DAE9C}">
   <ds:schemaRefs>
     <ds:schemaRef ds:uri="http://schemas.openxmlformats.org/officeDocument/2006/bibliography"/>
   </ds:schemaRefs>

--- a/dome/总结/英语经典一句.docx
+++ b/dome/总结/英语经典一句.docx
@@ -3958,9 +3958,6 @@
           <w:tab w:val="left" w:pos="6990"/>
         </w:tabs>
         <w:spacing w:line="220" w:lineRule="atLeast"/>
-        <w:rPr>
-          <w:rFonts w:hint="eastAsia"/>
-        </w:rPr>
       </w:pPr>
       <w:r>
         <w:rPr>
@@ -3975,9 +3972,6 @@
           <w:tab w:val="left" w:pos="6990"/>
         </w:tabs>
         <w:spacing w:line="220" w:lineRule="atLeast"/>
-        <w:rPr>
-          <w:rFonts w:hint="eastAsia"/>
-        </w:rPr>
       </w:pPr>
       <w:r>
         <w:rPr>
@@ -3992,9 +3986,6 @@
           <w:tab w:val="left" w:pos="6990"/>
         </w:tabs>
         <w:spacing w:line="220" w:lineRule="atLeast"/>
-        <w:rPr>
-          <w:rFonts w:hint="eastAsia"/>
-        </w:rPr>
       </w:pPr>
       <w:r>
         <w:rPr>
@@ -4009,9 +4000,6 @@
           <w:tab w:val="left" w:pos="6990"/>
         </w:tabs>
         <w:spacing w:line="220" w:lineRule="atLeast"/>
-        <w:rPr>
-          <w:rFonts w:hint="eastAsia"/>
-        </w:rPr>
       </w:pPr>
       <w:r>
         <w:rPr>
@@ -4025,6 +4013,333 @@
         </w:rPr>
         <w:t>毕竟，我们的终极目标不是“好死”，而是好好活到生命的最后。</w:t>
       </w:r>
+    </w:p>
+    <w:p>
+      <w:pPr>
+        <w:tabs>
+          <w:tab w:val="left" w:pos="6990"/>
+        </w:tabs>
+        <w:spacing w:line="220" w:lineRule="atLeast"/>
+      </w:pPr>
+      <w:r>
+        <w:rPr>
+          <w:rFonts w:hint="eastAsia"/>
+        </w:rPr>
+        <w:t>2017.12.21</w:t>
+      </w:r>
+    </w:p>
+    <w:p>
+      <w:pPr>
+        <w:tabs>
+          <w:tab w:val="left" w:pos="6990"/>
+        </w:tabs>
+        <w:spacing w:line="220" w:lineRule="atLeast"/>
+      </w:pPr>
+      <w:r>
+        <w:rPr>
+          <w:rFonts w:hint="eastAsia"/>
+        </w:rPr>
+        <w:t>@We all have tendency to believe self-doubt and self-criticism,but listening to this voice never gets us closer to our goals.</w:t>
+      </w:r>
+    </w:p>
+    <w:p>
+      <w:pPr>
+        <w:tabs>
+          <w:tab w:val="left" w:pos="6990"/>
+        </w:tabs>
+        <w:spacing w:line="220" w:lineRule="atLeast"/>
+      </w:pPr>
+      <w:r>
+        <w:rPr>
+          <w:rFonts w:hint="eastAsia"/>
+        </w:rPr>
+        <w:t>我们都很容易陷入自我怀疑和自我批评中，但是听信这些声音并不能让我们接近自己的目标。</w:t>
+      </w:r>
+    </w:p>
+    <w:p>
+      <w:pPr>
+        <w:tabs>
+          <w:tab w:val="left" w:pos="6990"/>
+        </w:tabs>
+        <w:spacing w:line="220" w:lineRule="atLeast"/>
+      </w:pPr>
+      <w:r>
+        <w:rPr>
+          <w:rFonts w:hint="eastAsia"/>
+        </w:rPr>
+        <w:t>2017.12.22</w:t>
+      </w:r>
+    </w:p>
+    <w:p>
+      <w:pPr>
+        <w:tabs>
+          <w:tab w:val="left" w:pos="6990"/>
+        </w:tabs>
+        <w:spacing w:line="220" w:lineRule="atLeast"/>
+      </w:pPr>
+      <w:r>
+        <w:rPr>
+          <w:rFonts w:hint="eastAsia"/>
+        </w:rPr>
+        <w:t>@Don</w:t>
+      </w:r>
+      <w:r>
+        <w:t>’</w:t>
+      </w:r>
+      <w:r>
+        <w:rPr>
+          <w:rFonts w:hint="eastAsia"/>
+        </w:rPr>
+        <w:t>t be pushed around by the fears in your mind. Be led by the dreams in your heart.</w:t>
+      </w:r>
+    </w:p>
+    <w:p>
+      <w:pPr>
+        <w:tabs>
+          <w:tab w:val="left" w:pos="6990"/>
+        </w:tabs>
+        <w:spacing w:line="220" w:lineRule="atLeast"/>
+      </w:pPr>
+      <w:r>
+        <w:rPr>
+          <w:rFonts w:hint="eastAsia"/>
+        </w:rPr>
+        <w:t>别被脑子里的恐惧支配。跟着心里的梦想前进。</w:t>
+      </w:r>
+    </w:p>
+    <w:p>
+      <w:pPr>
+        <w:tabs>
+          <w:tab w:val="left" w:pos="6990"/>
+        </w:tabs>
+        <w:spacing w:line="220" w:lineRule="atLeast"/>
+        <w:rPr>
+          <w:rFonts w:hint="eastAsia"/>
+        </w:rPr>
+      </w:pPr>
+      <w:r>
+        <w:rPr>
+          <w:rFonts w:hint="eastAsia"/>
+        </w:rPr>
+        <w:t>@</w:t>
+      </w:r>
+      <w:r>
+        <w:rPr>
+          <w:rFonts w:hint="eastAsia"/>
+        </w:rPr>
+        <w:t>人生是一场难得的修行</w:t>
+      </w:r>
+      <w:r>
+        <w:rPr>
+          <w:rFonts w:hint="eastAsia"/>
+        </w:rPr>
+        <w:t>，不要轻易交白卷</w:t>
+      </w:r>
+      <w:r>
+        <w:rPr>
+          <w:rFonts w:hint="eastAsia"/>
+        </w:rPr>
+        <w:t>（胡歌）</w:t>
+      </w:r>
+      <w:r>
+        <w:rPr>
+          <w:rFonts w:hint="eastAsia"/>
+        </w:rPr>
+        <w:t>。</w:t>
+      </w:r>
+    </w:p>
+    <w:p>
+      <w:pPr>
+        <w:tabs>
+          <w:tab w:val="left" w:pos="6990"/>
+        </w:tabs>
+        <w:spacing w:line="220" w:lineRule="atLeast"/>
+        <w:rPr>
+          <w:rFonts w:hint="eastAsia"/>
+        </w:rPr>
+      </w:pPr>
+      <w:r>
+        <w:rPr>
+          <w:rFonts w:hint="eastAsia"/>
+        </w:rPr>
+        <w:t>2017.12.23</w:t>
+      </w:r>
+    </w:p>
+    <w:p>
+      <w:pPr>
+        <w:tabs>
+          <w:tab w:val="left" w:pos="6990"/>
+        </w:tabs>
+        <w:spacing w:line="220" w:lineRule="atLeast"/>
+        <w:rPr>
+          <w:rFonts w:hint="eastAsia"/>
+        </w:rPr>
+      </w:pPr>
+      <w:r>
+        <w:rPr>
+          <w:rFonts w:hint="eastAsia"/>
+        </w:rPr>
+        <w:t>@Don</w:t>
+      </w:r>
+      <w:r>
+        <w:t>’</w:t>
+      </w:r>
+      <w:r>
+        <w:rPr>
+          <w:rFonts w:hint="eastAsia"/>
+        </w:rPr>
+        <w:t>t fight the darkness.Don</w:t>
+      </w:r>
+      <w:r>
+        <w:t>’</w:t>
+      </w:r>
+      <w:r>
+        <w:rPr>
+          <w:rFonts w:hint="eastAsia"/>
+        </w:rPr>
+        <w:t>t even worry about the darkness.Turn on the light and the darkness gose.Turn up that light of pure consciousness.Negativity gose.</w:t>
+      </w:r>
+    </w:p>
+    <w:p>
+      <w:pPr>
+        <w:tabs>
+          <w:tab w:val="left" w:pos="6990"/>
+        </w:tabs>
+        <w:spacing w:line="220" w:lineRule="atLeast"/>
+        <w:rPr>
+          <w:rFonts w:hint="eastAsia"/>
+        </w:rPr>
+      </w:pPr>
+      <w:r>
+        <w:rPr>
+          <w:rFonts w:hint="eastAsia"/>
+        </w:rPr>
+        <w:t>不要和黑暗对抗，甚至无需忧虑黑暗的存在。</w:t>
+      </w:r>
+    </w:p>
+    <w:p>
+      <w:pPr>
+        <w:tabs>
+          <w:tab w:val="left" w:pos="6990"/>
+        </w:tabs>
+        <w:spacing w:line="220" w:lineRule="atLeast"/>
+        <w:rPr>
+          <w:rFonts w:hint="eastAsia"/>
+        </w:rPr>
+      </w:pPr>
+      <w:r>
+        <w:rPr>
+          <w:rFonts w:hint="eastAsia"/>
+        </w:rPr>
+        <w:t>打开灯，黑暗自会褪去。而调亮大脑里的灯，负面情绪也会自然褪去。</w:t>
+      </w:r>
+    </w:p>
+    <w:p>
+      <w:pPr>
+        <w:tabs>
+          <w:tab w:val="left" w:pos="6990"/>
+        </w:tabs>
+        <w:spacing w:line="220" w:lineRule="atLeast"/>
+        <w:rPr>
+          <w:rFonts w:hint="eastAsia"/>
+        </w:rPr>
+      </w:pPr>
+    </w:p>
+    <w:p>
+      <w:pPr>
+        <w:tabs>
+          <w:tab w:val="left" w:pos="6990"/>
+        </w:tabs>
+        <w:spacing w:line="220" w:lineRule="atLeast"/>
+        <w:rPr>
+          <w:rFonts w:hint="eastAsia"/>
+        </w:rPr>
+      </w:pPr>
+    </w:p>
+    <w:p>
+      <w:pPr>
+        <w:tabs>
+          <w:tab w:val="left" w:pos="6990"/>
+        </w:tabs>
+        <w:spacing w:line="220" w:lineRule="atLeast"/>
+        <w:rPr>
+          <w:rFonts w:hint="eastAsia"/>
+        </w:rPr>
+      </w:pPr>
+    </w:p>
+    <w:p>
+      <w:pPr>
+        <w:tabs>
+          <w:tab w:val="left" w:pos="6990"/>
+        </w:tabs>
+        <w:spacing w:line="220" w:lineRule="atLeast"/>
+        <w:rPr>
+          <w:rFonts w:hint="eastAsia"/>
+        </w:rPr>
+      </w:pPr>
+      <w:r>
+        <w:rPr>
+          <w:rFonts w:hint="eastAsia"/>
+        </w:rPr>
+        <w:lastRenderedPageBreak/>
+        <w:t>2017.12.24</w:t>
+      </w:r>
+    </w:p>
+    <w:p>
+      <w:pPr>
+        <w:tabs>
+          <w:tab w:val="left" w:pos="6990"/>
+        </w:tabs>
+        <w:spacing w:line="220" w:lineRule="atLeast"/>
+        <w:rPr>
+          <w:rFonts w:hint="eastAsia"/>
+        </w:rPr>
+      </w:pPr>
+      <w:r>
+        <w:rPr>
+          <w:rFonts w:hint="eastAsia"/>
+        </w:rPr>
+        <w:t>@Christmas Eve was a night of song that wrapped itself about you like a shawl.But it warmed more than your body.It warmed your heart..,filled it ,foo,with melody that would last forever.</w:t>
+      </w:r>
+    </w:p>
+    <w:p>
+      <w:pPr>
+        <w:tabs>
+          <w:tab w:val="left" w:pos="6990"/>
+        </w:tabs>
+        <w:spacing w:line="220" w:lineRule="atLeast"/>
+        <w:rPr>
+          <w:rFonts w:hint="eastAsia"/>
+        </w:rPr>
+      </w:pPr>
+      <w:r>
+        <w:rPr>
+          <w:rFonts w:hint="eastAsia"/>
+        </w:rPr>
+        <w:t>平安夜是被歌声萦绕的夜晚，这歌声就像被巾包裹在你周围。</w:t>
+      </w:r>
+    </w:p>
+    <w:p>
+      <w:pPr>
+        <w:tabs>
+          <w:tab w:val="left" w:pos="6990"/>
+        </w:tabs>
+        <w:spacing w:line="220" w:lineRule="atLeast"/>
+      </w:pPr>
+      <w:r>
+        <w:rPr>
+          <w:rFonts w:hint="eastAsia"/>
+        </w:rPr>
+        <w:t>它温暖的不仅是你的身体，还有你的心，它让你的内心也充满永恒的旋律。</w:t>
+      </w:r>
+    </w:p>
+    <w:p>
+      <w:pPr>
+        <w:tabs>
+          <w:tab w:val="left" w:pos="6990"/>
+        </w:tabs>
+        <w:spacing w:line="220" w:lineRule="atLeast"/>
+      </w:pPr>
     </w:p>
     <w:p>
       <w:pPr>
@@ -4754,7 +5069,7 @@
 </file>
 
 <file path=customXml/itemProps1.xml><?xml version="1.0" encoding="utf-8"?>
-<ds:datastoreItem xmlns:ds="http://schemas.openxmlformats.org/officeDocument/2006/customXml" ds:itemID="{2223BA61-537C-4A70-BD5A-9273F98DAE9C}">
+<ds:datastoreItem xmlns:ds="http://schemas.openxmlformats.org/officeDocument/2006/customXml" ds:itemID="{2A08FFA7-D49C-401B-A749-050C1E7CA097}">
   <ds:schemaRefs>
     <ds:schemaRef ds:uri="http://schemas.openxmlformats.org/officeDocument/2006/bibliography"/>
   </ds:schemaRefs>

--- a/dome/总结/英语经典一句.docx
+++ b/dome/总结/英语经典一句.docx
@@ -4113,9 +4113,6 @@
           <w:tab w:val="left" w:pos="6990"/>
         </w:tabs>
         <w:spacing w:line="220" w:lineRule="atLeast"/>
-        <w:rPr>
-          <w:rFonts w:hint="eastAsia"/>
-        </w:rPr>
       </w:pPr>
       <w:r>
         <w:rPr>
@@ -4154,9 +4151,6 @@
           <w:tab w:val="left" w:pos="6990"/>
         </w:tabs>
         <w:spacing w:line="220" w:lineRule="atLeast"/>
-        <w:rPr>
-          <w:rFonts w:hint="eastAsia"/>
-        </w:rPr>
       </w:pPr>
       <w:r>
         <w:rPr>
@@ -4171,9 +4165,6 @@
           <w:tab w:val="left" w:pos="6990"/>
         </w:tabs>
         <w:spacing w:line="220" w:lineRule="atLeast"/>
-        <w:rPr>
-          <w:rFonts w:hint="eastAsia"/>
-        </w:rPr>
       </w:pPr>
       <w:r>
         <w:rPr>
@@ -4206,9 +4197,6 @@
           <w:tab w:val="left" w:pos="6990"/>
         </w:tabs>
         <w:spacing w:line="220" w:lineRule="atLeast"/>
-        <w:rPr>
-          <w:rFonts w:hint="eastAsia"/>
-        </w:rPr>
       </w:pPr>
       <w:r>
         <w:rPr>
@@ -4223,9 +4211,6 @@
           <w:tab w:val="left" w:pos="6990"/>
         </w:tabs>
         <w:spacing w:line="220" w:lineRule="atLeast"/>
-        <w:rPr>
-          <w:rFonts w:hint="eastAsia"/>
-        </w:rPr>
       </w:pPr>
       <w:r>
         <w:rPr>
@@ -4240,42 +4225,30 @@
           <w:tab w:val="left" w:pos="6990"/>
         </w:tabs>
         <w:spacing w:line="220" w:lineRule="atLeast"/>
-        <w:rPr>
-          <w:rFonts w:hint="eastAsia"/>
-        </w:rPr>
-      </w:pPr>
-    </w:p>
-    <w:p>
-      <w:pPr>
-        <w:tabs>
-          <w:tab w:val="left" w:pos="6990"/>
-        </w:tabs>
-        <w:spacing w:line="220" w:lineRule="atLeast"/>
-        <w:rPr>
-          <w:rFonts w:hint="eastAsia"/>
-        </w:rPr>
-      </w:pPr>
-    </w:p>
-    <w:p>
-      <w:pPr>
-        <w:tabs>
-          <w:tab w:val="left" w:pos="6990"/>
-        </w:tabs>
-        <w:spacing w:line="220" w:lineRule="atLeast"/>
-        <w:rPr>
-          <w:rFonts w:hint="eastAsia"/>
-        </w:rPr>
-      </w:pPr>
-    </w:p>
-    <w:p>
-      <w:pPr>
-        <w:tabs>
-          <w:tab w:val="left" w:pos="6990"/>
-        </w:tabs>
-        <w:spacing w:line="220" w:lineRule="atLeast"/>
-        <w:rPr>
-          <w:rFonts w:hint="eastAsia"/>
-        </w:rPr>
+      </w:pPr>
+    </w:p>
+    <w:p>
+      <w:pPr>
+        <w:tabs>
+          <w:tab w:val="left" w:pos="6990"/>
+        </w:tabs>
+        <w:spacing w:line="220" w:lineRule="atLeast"/>
+      </w:pPr>
+    </w:p>
+    <w:p>
+      <w:pPr>
+        <w:tabs>
+          <w:tab w:val="left" w:pos="6990"/>
+        </w:tabs>
+        <w:spacing w:line="220" w:lineRule="atLeast"/>
+      </w:pPr>
+    </w:p>
+    <w:p>
+      <w:pPr>
+        <w:tabs>
+          <w:tab w:val="left" w:pos="6990"/>
+        </w:tabs>
+        <w:spacing w:line="220" w:lineRule="atLeast"/>
       </w:pPr>
       <w:r>
         <w:rPr>
@@ -4291,9 +4264,6 @@
           <w:tab w:val="left" w:pos="6990"/>
         </w:tabs>
         <w:spacing w:line="220" w:lineRule="atLeast"/>
-        <w:rPr>
-          <w:rFonts w:hint="eastAsia"/>
-        </w:rPr>
       </w:pPr>
       <w:r>
         <w:rPr>
@@ -4308,9 +4278,6 @@
           <w:tab w:val="left" w:pos="6990"/>
         </w:tabs>
         <w:spacing w:line="220" w:lineRule="atLeast"/>
-        <w:rPr>
-          <w:rFonts w:hint="eastAsia"/>
-        </w:rPr>
       </w:pPr>
       <w:r>
         <w:rPr>
@@ -4332,6 +4299,395 @@
         </w:rPr>
         <w:t>它温暖的不仅是你的身体，还有你的心，它让你的内心也充满永恒的旋律。</w:t>
       </w:r>
+    </w:p>
+    <w:p>
+      <w:pPr>
+        <w:tabs>
+          <w:tab w:val="left" w:pos="6990"/>
+        </w:tabs>
+        <w:spacing w:line="220" w:lineRule="atLeast"/>
+      </w:pPr>
+      <w:r>
+        <w:rPr>
+          <w:rFonts w:hint="eastAsia"/>
+        </w:rPr>
+        <w:t>2017.12.25</w:t>
+      </w:r>
+    </w:p>
+    <w:p>
+      <w:pPr>
+        <w:tabs>
+          <w:tab w:val="left" w:pos="6990"/>
+        </w:tabs>
+        <w:spacing w:line="220" w:lineRule="atLeast"/>
+      </w:pPr>
+      <w:r>
+        <w:rPr>
+          <w:rFonts w:hint="eastAsia"/>
+        </w:rPr>
+        <w:t>@My idea of Christmas,whether old-fashioned or modern,is very simple.loving others.Come to think of it,why do we have to wait for Christams to do that?</w:t>
+      </w:r>
+    </w:p>
+    <w:p>
+      <w:pPr>
+        <w:tabs>
+          <w:tab w:val="left" w:pos="6990"/>
+        </w:tabs>
+        <w:spacing w:line="220" w:lineRule="atLeast"/>
+      </w:pPr>
+      <w:r>
+        <w:rPr>
+          <w:rFonts w:hint="eastAsia"/>
+        </w:rPr>
+        <w:t>不管老派还是现代，我认为圣诞节的意义都很简单：爱他人。</w:t>
+      </w:r>
+    </w:p>
+    <w:p>
+      <w:pPr>
+        <w:tabs>
+          <w:tab w:val="left" w:pos="6990"/>
+        </w:tabs>
+        <w:spacing w:line="220" w:lineRule="atLeast"/>
+      </w:pPr>
+      <w:r>
+        <w:rPr>
+          <w:rFonts w:hint="eastAsia"/>
+        </w:rPr>
+        <w:t>仔细一想，又何必圣诞节才这样做呢？</w:t>
+      </w:r>
+    </w:p>
+    <w:p>
+      <w:pPr>
+        <w:tabs>
+          <w:tab w:val="left" w:pos="6990"/>
+        </w:tabs>
+        <w:spacing w:line="220" w:lineRule="atLeast"/>
+      </w:pPr>
+      <w:r>
+        <w:rPr>
+          <w:rFonts w:hint="eastAsia"/>
+        </w:rPr>
+        <w:t>@</w:t>
+      </w:r>
+      <w:r>
+        <w:rPr>
+          <w:rFonts w:hint="eastAsia"/>
+        </w:rPr>
+        <w:t>身无饥寒，父母未曾亏我，人无长进，我以何对父母。</w:t>
+      </w:r>
+    </w:p>
+    <w:p>
+      <w:pPr>
+        <w:tabs>
+          <w:tab w:val="left" w:pos="6990"/>
+        </w:tabs>
+        <w:spacing w:line="220" w:lineRule="atLeast"/>
+      </w:pPr>
+      <w:r>
+        <w:rPr>
+          <w:rFonts w:hint="eastAsia"/>
+        </w:rPr>
+        <w:t>@</w:t>
+      </w:r>
+      <w:r>
+        <w:rPr>
+          <w:rFonts w:hint="eastAsia"/>
+        </w:rPr>
+        <w:t>我这辈子</w:t>
+      </w:r>
+      <w:r>
+        <w:rPr>
+          <w:rFonts w:hint="eastAsia"/>
+        </w:rPr>
+        <w:t>99%</w:t>
+      </w:r>
+      <w:r>
+        <w:rPr>
+          <w:rFonts w:hint="eastAsia"/>
+        </w:rPr>
+        <w:t>的担心和焦虑最终都没有发生。我第一次读到丘吉尔的这句话时，感触很多。我就对自己想：当我有一天像他一样躺在自己的床上马上就要死的时候，我是愿意把自己想做的要做的事都做了，然后可以很确信地说一句自己的那些担心都没有发生；还是愿意在自己快死的时候抱有遗憾，因为担心和焦虑让自己根本都没去尝试过，没有去做过，所以根本不知道这些焦虑担心的东西到底是不是真的？我一直在想，如</w:t>
+      </w:r>
+      <w:r>
+        <w:rPr>
+          <w:rFonts w:hint="eastAsia"/>
+        </w:rPr>
+        <w:t>果真地到了那天，就在我快死的那一刻，心里会</w:t>
+      </w:r>
+      <w:r>
+        <w:rPr>
+          <w:rFonts w:hint="eastAsia"/>
+        </w:rPr>
+        <w:t>是什么感受？是不是像浑身发痒，但就是挠不到痒的源头？</w:t>
+      </w:r>
+    </w:p>
+    <w:p>
+      <w:pPr>
+        <w:tabs>
+          <w:tab w:val="left" w:pos="6990"/>
+        </w:tabs>
+        <w:spacing w:line="220" w:lineRule="atLeast"/>
+      </w:pPr>
+      <w:r>
+        <w:rPr>
+          <w:rFonts w:hint="eastAsia"/>
+        </w:rPr>
+        <w:t>2017.12.26</w:t>
+      </w:r>
+    </w:p>
+    <w:p>
+      <w:pPr>
+        <w:tabs>
+          <w:tab w:val="left" w:pos="6990"/>
+        </w:tabs>
+        <w:spacing w:line="220" w:lineRule="atLeast"/>
+      </w:pPr>
+      <w:r>
+        <w:rPr>
+          <w:rFonts w:hint="eastAsia"/>
+        </w:rPr>
+        <w:t>@Happiness is not the absence of problems it</w:t>
+      </w:r>
+      <w:r>
+        <w:t>’</w:t>
+      </w:r>
+      <w:r>
+        <w:rPr>
+          <w:rFonts w:hint="eastAsia"/>
+        </w:rPr>
+        <w:t>s the ability to deal with them.</w:t>
+      </w:r>
+    </w:p>
+    <w:p>
+      <w:pPr>
+        <w:tabs>
+          <w:tab w:val="left" w:pos="6990"/>
+        </w:tabs>
+        <w:spacing w:line="220" w:lineRule="atLeast"/>
+      </w:pPr>
+      <w:r>
+        <w:rPr>
+          <w:rFonts w:hint="eastAsia"/>
+        </w:rPr>
+        <w:t>幸福不是没有烦恼，而是拥有应对麻烦的能力。</w:t>
+      </w:r>
+    </w:p>
+    <w:p>
+      <w:pPr>
+        <w:tabs>
+          <w:tab w:val="left" w:pos="6990"/>
+        </w:tabs>
+        <w:spacing w:line="220" w:lineRule="atLeast"/>
+      </w:pPr>
+      <w:r>
+        <w:rPr>
+          <w:rFonts w:hint="eastAsia"/>
+        </w:rPr>
+        <w:t>@I have not failed. I</w:t>
+      </w:r>
+      <w:r>
+        <w:t>’</w:t>
+      </w:r>
+      <w:r>
+        <w:rPr>
+          <w:rFonts w:hint="eastAsia"/>
+        </w:rPr>
+        <w:t>ve just found 10000 ways that won</w:t>
+      </w:r>
+      <w:r>
+        <w:t>’</w:t>
+      </w:r>
+      <w:r>
+        <w:rPr>
+          <w:rFonts w:hint="eastAsia"/>
+        </w:rPr>
+        <w:t>t word.</w:t>
+      </w:r>
+    </w:p>
+    <w:p>
+      <w:pPr>
+        <w:tabs>
+          <w:tab w:val="left" w:pos="6990"/>
+        </w:tabs>
+        <w:spacing w:line="220" w:lineRule="atLeast"/>
+      </w:pPr>
+      <w:r>
+        <w:rPr>
+          <w:rFonts w:hint="eastAsia"/>
+        </w:rPr>
+        <w:t>谈一场恋爱至少要博弈一万次。</w:t>
+      </w:r>
+    </w:p>
+    <w:p>
+      <w:pPr>
+        <w:tabs>
+          <w:tab w:val="left" w:pos="6990"/>
+        </w:tabs>
+        <w:spacing w:line="220" w:lineRule="atLeast"/>
+      </w:pPr>
+      <w:r>
+        <w:rPr>
+          <w:rFonts w:hint="eastAsia"/>
+        </w:rPr>
+        <w:t>2017.12.27</w:t>
+      </w:r>
+    </w:p>
+    <w:p>
+      <w:pPr>
+        <w:tabs>
+          <w:tab w:val="left" w:pos="6990"/>
+        </w:tabs>
+        <w:spacing w:line="220" w:lineRule="atLeast"/>
+      </w:pPr>
+      <w:r>
+        <w:rPr>
+          <w:rFonts w:hint="eastAsia"/>
+        </w:rPr>
+        <w:t>@In prosperity our friends know us; in adversity we know our friends.</w:t>
+      </w:r>
+    </w:p>
+    <w:p>
+      <w:pPr>
+        <w:tabs>
+          <w:tab w:val="left" w:pos="6990"/>
+        </w:tabs>
+        <w:spacing w:line="220" w:lineRule="atLeast"/>
+        <w:rPr>
+          <w:rFonts w:hint="eastAsia"/>
+        </w:rPr>
+      </w:pPr>
+      <w:r>
+        <w:rPr>
+          <w:rFonts w:hint="eastAsia"/>
+        </w:rPr>
+        <w:t>一贵一贱，交情乃见</w:t>
+      </w:r>
+    </w:p>
+    <w:p>
+      <w:pPr>
+        <w:tabs>
+          <w:tab w:val="left" w:pos="6990"/>
+        </w:tabs>
+        <w:spacing w:line="220" w:lineRule="atLeast"/>
+        <w:rPr>
+          <w:rFonts w:hint="eastAsia"/>
+        </w:rPr>
+      </w:pPr>
+      <w:r>
+        <w:rPr>
+          <w:rFonts w:hint="eastAsia"/>
+        </w:rPr>
+        <w:t>@</w:t>
+      </w:r>
+      <w:r>
+        <w:t>You don't learn to walk by following rules.You learn by doing and falling over</w:t>
+      </w:r>
+      <w:r>
+        <w:rPr>
+          <w:rFonts w:hint="eastAsia"/>
+        </w:rPr>
+        <w:t>.</w:t>
+      </w:r>
+    </w:p>
+    <w:p>
+      <w:pPr>
+        <w:tabs>
+          <w:tab w:val="left" w:pos="6990"/>
+        </w:tabs>
+        <w:spacing w:line="220" w:lineRule="atLeast"/>
+        <w:rPr>
+          <w:rFonts w:hint="eastAsia"/>
+        </w:rPr>
+      </w:pPr>
+      <w:r>
+        <w:rPr>
+          <w:rFonts w:hint="eastAsia"/>
+        </w:rPr>
+        <w:t>你学走路不是按照规则行事，而是通过学习和摔倒来学习的。</w:t>
+      </w:r>
+    </w:p>
+    <w:p>
+      <w:pPr>
+        <w:tabs>
+          <w:tab w:val="left" w:pos="6990"/>
+        </w:tabs>
+        <w:spacing w:line="220" w:lineRule="atLeast"/>
+        <w:rPr>
+          <w:rFonts w:hint="eastAsia"/>
+        </w:rPr>
+      </w:pPr>
+    </w:p>
+    <w:p>
+      <w:pPr>
+        <w:tabs>
+          <w:tab w:val="left" w:pos="6990"/>
+        </w:tabs>
+        <w:spacing w:line="220" w:lineRule="atLeast"/>
+        <w:rPr>
+          <w:rFonts w:hint="eastAsia"/>
+        </w:rPr>
+      </w:pPr>
+      <w:r>
+        <w:rPr>
+          <w:rFonts w:hint="eastAsia"/>
+        </w:rPr>
+        <w:lastRenderedPageBreak/>
+        <w:t>2017.12.28</w:t>
+      </w:r>
+    </w:p>
+    <w:p>
+      <w:pPr>
+        <w:tabs>
+          <w:tab w:val="left" w:pos="6990"/>
+        </w:tabs>
+        <w:spacing w:line="220" w:lineRule="atLeast"/>
+        <w:rPr>
+          <w:rFonts w:hint="eastAsia"/>
+        </w:rPr>
+      </w:pPr>
+      <w:r>
+        <w:rPr>
+          <w:rFonts w:hint="eastAsia"/>
+        </w:rPr>
+        <w:t>@How we seek to spend our time may depend on how much time we perceive ourselves to have.</w:t>
+      </w:r>
+    </w:p>
+    <w:p>
+      <w:pPr>
+        <w:tabs>
+          <w:tab w:val="left" w:pos="6990"/>
+        </w:tabs>
+        <w:spacing w:line="220" w:lineRule="atLeast"/>
+      </w:pPr>
+      <w:r>
+        <w:rPr>
+          <w:rFonts w:hint="eastAsia"/>
+        </w:rPr>
+        <w:t>我们如何生活也许取决于我们觉得自己还有多少时间。</w:t>
+      </w:r>
+    </w:p>
+    <w:p>
+      <w:pPr>
+        <w:tabs>
+          <w:tab w:val="left" w:pos="6990"/>
+        </w:tabs>
+        <w:spacing w:line="220" w:lineRule="atLeast"/>
+      </w:pPr>
+    </w:p>
+    <w:p>
+      <w:pPr>
+        <w:tabs>
+          <w:tab w:val="left" w:pos="6990"/>
+        </w:tabs>
+        <w:spacing w:line="220" w:lineRule="atLeast"/>
+      </w:pPr>
+    </w:p>
+    <w:p>
+      <w:pPr>
+        <w:tabs>
+          <w:tab w:val="left" w:pos="6990"/>
+        </w:tabs>
+        <w:spacing w:line="220" w:lineRule="atLeast"/>
+      </w:pPr>
     </w:p>
     <w:p>
       <w:pPr>
@@ -5069,7 +5425,7 @@
 </file>
 
 <file path=customXml/itemProps1.xml><?xml version="1.0" encoding="utf-8"?>
-<ds:datastoreItem xmlns:ds="http://schemas.openxmlformats.org/officeDocument/2006/customXml" ds:itemID="{2A08FFA7-D49C-401B-A749-050C1E7CA097}">
+<ds:datastoreItem xmlns:ds="http://schemas.openxmlformats.org/officeDocument/2006/customXml" ds:itemID="{A297850E-CABC-4C0C-B794-CC8EA983EE1D}">
   <ds:schemaRefs>
     <ds:schemaRef ds:uri="http://schemas.openxmlformats.org/officeDocument/2006/bibliography"/>
   </ds:schemaRefs>

--- a/dome/总结/英语经典一句.docx
+++ b/dome/总结/英语经典一句.docx
@@ -4551,9 +4551,6 @@
           <w:tab w:val="left" w:pos="6990"/>
         </w:tabs>
         <w:spacing w:line="220" w:lineRule="atLeast"/>
-        <w:rPr>
-          <w:rFonts w:hint="eastAsia"/>
-        </w:rPr>
       </w:pPr>
       <w:r>
         <w:rPr>
@@ -4568,9 +4565,6 @@
           <w:tab w:val="left" w:pos="6990"/>
         </w:tabs>
         <w:spacing w:line="220" w:lineRule="atLeast"/>
-        <w:rPr>
-          <w:rFonts w:hint="eastAsia"/>
-        </w:rPr>
       </w:pPr>
       <w:r>
         <w:rPr>
@@ -4594,9 +4588,6 @@
           <w:tab w:val="left" w:pos="6990"/>
         </w:tabs>
         <w:spacing w:line="220" w:lineRule="atLeast"/>
-        <w:rPr>
-          <w:rFonts w:hint="eastAsia"/>
-        </w:rPr>
       </w:pPr>
       <w:r>
         <w:rPr>
@@ -4611,20 +4602,14 @@
           <w:tab w:val="left" w:pos="6990"/>
         </w:tabs>
         <w:spacing w:line="220" w:lineRule="atLeast"/>
-        <w:rPr>
-          <w:rFonts w:hint="eastAsia"/>
-        </w:rPr>
-      </w:pPr>
-    </w:p>
-    <w:p>
-      <w:pPr>
-        <w:tabs>
-          <w:tab w:val="left" w:pos="6990"/>
-        </w:tabs>
-        <w:spacing w:line="220" w:lineRule="atLeast"/>
-        <w:rPr>
-          <w:rFonts w:hint="eastAsia"/>
-        </w:rPr>
+      </w:pPr>
+    </w:p>
+    <w:p>
+      <w:pPr>
+        <w:tabs>
+          <w:tab w:val="left" w:pos="6990"/>
+        </w:tabs>
+        <w:spacing w:line="220" w:lineRule="atLeast"/>
       </w:pPr>
       <w:r>
         <w:rPr>
@@ -4640,9 +4625,6 @@
           <w:tab w:val="left" w:pos="6990"/>
         </w:tabs>
         <w:spacing w:line="220" w:lineRule="atLeast"/>
-        <w:rPr>
-          <w:rFonts w:hint="eastAsia"/>
-        </w:rPr>
       </w:pPr>
       <w:r>
         <w:rPr>
@@ -4657,12 +4639,63 @@
           <w:tab w:val="left" w:pos="6990"/>
         </w:tabs>
         <w:spacing w:line="220" w:lineRule="atLeast"/>
+        <w:rPr>
+          <w:rFonts w:hint="eastAsia"/>
+        </w:rPr>
       </w:pPr>
       <w:r>
         <w:rPr>
           <w:rFonts w:hint="eastAsia"/>
         </w:rPr>
         <w:t>我们如何生活也许取决于我们觉得自己还有多少时间。</w:t>
+      </w:r>
+    </w:p>
+    <w:p>
+      <w:pPr>
+        <w:tabs>
+          <w:tab w:val="left" w:pos="6990"/>
+        </w:tabs>
+        <w:spacing w:line="220" w:lineRule="atLeast"/>
+        <w:rPr>
+          <w:rFonts w:hint="eastAsia"/>
+        </w:rPr>
+      </w:pPr>
+      <w:r>
+        <w:rPr>
+          <w:rFonts w:hint="eastAsia"/>
+        </w:rPr>
+        <w:t>2017.12.29</w:t>
+      </w:r>
+    </w:p>
+    <w:p>
+      <w:pPr>
+        <w:tabs>
+          <w:tab w:val="left" w:pos="6990"/>
+        </w:tabs>
+        <w:spacing w:line="220" w:lineRule="atLeast"/>
+        <w:rPr>
+          <w:rFonts w:hint="eastAsia"/>
+        </w:rPr>
+      </w:pPr>
+      <w:r>
+        <w:rPr>
+          <w:rFonts w:hint="eastAsia"/>
+        </w:rPr>
+        <w:t>@The man who moves a mountain begins by carrying away small stones.</w:t>
+      </w:r>
+    </w:p>
+    <w:p>
+      <w:pPr>
+        <w:tabs>
+          <w:tab w:val="left" w:pos="6990"/>
+        </w:tabs>
+        <w:spacing w:line="220" w:lineRule="atLeast"/>
+      </w:pPr>
+      <w:r>
+        <w:rPr>
+          <w:rFonts w:hint="eastAsia"/>
+        </w:rPr>
+        <w:t>移大山始于运小山。</w:t>
       </w:r>
     </w:p>
     <w:p>
@@ -5425,7 +5458,7 @@
 </file>
 
 <file path=customXml/itemProps1.xml><?xml version="1.0" encoding="utf-8"?>
-<ds:datastoreItem xmlns:ds="http://schemas.openxmlformats.org/officeDocument/2006/customXml" ds:itemID="{A297850E-CABC-4C0C-B794-CC8EA983EE1D}">
+<ds:datastoreItem xmlns:ds="http://schemas.openxmlformats.org/officeDocument/2006/customXml" ds:itemID="{245A80C2-EC2A-46F7-B28C-894B35CC9778}">
   <ds:schemaRefs>
     <ds:schemaRef ds:uri="http://schemas.openxmlformats.org/officeDocument/2006/bibliography"/>
   </ds:schemaRefs>

--- a/dome/总结/英语经典一句.docx
+++ b/dome/总结/英语经典一句.docx
@@ -220,7 +220,21 @@
         <w:rPr>
           <w:rFonts w:hint="eastAsia"/>
         </w:rPr>
-        <w:t>@Never get so busy making aliving that you forget to make a life.</w:t>
+        <w:t xml:space="preserve">@Never get so busy making </w:t>
+      </w:r>
+      <w:proofErr w:type="spellStart"/>
+      <w:r>
+        <w:rPr>
+          <w:rFonts w:hint="eastAsia"/>
+        </w:rPr>
+        <w:t>aliving</w:t>
+      </w:r>
+      <w:proofErr w:type="spellEnd"/>
+      <w:r>
+        <w:rPr>
+          <w:rFonts w:hint="eastAsia"/>
+        </w:rPr>
+        <w:t xml:space="preserve"> that you forget to make a life.</w:t>
       </w:r>
     </w:p>
     <w:p>
@@ -281,7 +295,21 @@
         <w:rPr>
           <w:rFonts w:hint="eastAsia"/>
         </w:rPr>
-        <w:t>@One day you life will falsh before you eyes make sure it</w:t>
+        <w:t xml:space="preserve">@One day you life will </w:t>
+      </w:r>
+      <w:proofErr w:type="spellStart"/>
+      <w:r>
+        <w:rPr>
+          <w:rFonts w:hint="eastAsia"/>
+        </w:rPr>
+        <w:t>falsh</w:t>
+      </w:r>
+      <w:proofErr w:type="spellEnd"/>
+      <w:r>
+        <w:rPr>
+          <w:rFonts w:hint="eastAsia"/>
+        </w:rPr>
+        <w:t xml:space="preserve"> before you eyes make sure it</w:t>
       </w:r>
       <w:r>
         <w:t>’</w:t>
@@ -412,18 +440,54 @@
         <w:rPr>
           <w:rFonts w:hint="eastAsia"/>
         </w:rPr>
-        <w:t>@Optimism is good for overcoming obstacles that are part of daily life,but</w:t>
-      </w:r>
-    </w:p>
-    <w:p>
-      <w:pPr>
-        <w:spacing w:line="220" w:lineRule="atLeast"/>
-      </w:pPr>
-      <w:r>
-        <w:rPr>
-          <w:rFonts w:hint="eastAsia"/>
-        </w:rPr>
-        <w:t xml:space="preserve"> over-optimism can blid us to adversities tha need addressing.</w:t>
+        <w:t xml:space="preserve">@Optimism is good for overcoming obstacles that are part of daily </w:t>
+      </w:r>
+      <w:proofErr w:type="spellStart"/>
+      <w:r>
+        <w:rPr>
+          <w:rFonts w:hint="eastAsia"/>
+        </w:rPr>
+        <w:t>life,but</w:t>
+      </w:r>
+      <w:proofErr w:type="spellEnd"/>
+    </w:p>
+    <w:p>
+      <w:pPr>
+        <w:spacing w:line="220" w:lineRule="atLeast"/>
+      </w:pPr>
+      <w:r>
+        <w:rPr>
+          <w:rFonts w:hint="eastAsia"/>
+        </w:rPr>
+        <w:t xml:space="preserve"> over-optimism can </w:t>
+      </w:r>
+      <w:proofErr w:type="spellStart"/>
+      <w:r>
+        <w:rPr>
+          <w:rFonts w:hint="eastAsia"/>
+        </w:rPr>
+        <w:t>blid</w:t>
+      </w:r>
+      <w:proofErr w:type="spellEnd"/>
+      <w:r>
+        <w:rPr>
+          <w:rFonts w:hint="eastAsia"/>
+        </w:rPr>
+        <w:t xml:space="preserve"> us to adversities </w:t>
+      </w:r>
+      <w:proofErr w:type="spellStart"/>
+      <w:r>
+        <w:rPr>
+          <w:rFonts w:hint="eastAsia"/>
+        </w:rPr>
+        <w:t>tha</w:t>
+      </w:r>
+      <w:proofErr w:type="spellEnd"/>
+      <w:r>
+        <w:rPr>
+          <w:rFonts w:hint="eastAsia"/>
+        </w:rPr>
+        <w:t xml:space="preserve"> need addressing.</w:t>
       </w:r>
     </w:p>
     <w:p>
@@ -468,7 +532,21 @@
         <w:rPr>
           <w:rFonts w:hint="eastAsia"/>
         </w:rPr>
-        <w:t>@The more we rush about,the less we do.</w:t>
+        <w:t xml:space="preserve">@The more we rush </w:t>
+      </w:r>
+      <w:proofErr w:type="spellStart"/>
+      <w:r>
+        <w:rPr>
+          <w:rFonts w:hint="eastAsia"/>
+        </w:rPr>
+        <w:t>about,the</w:t>
+      </w:r>
+      <w:proofErr w:type="spellEnd"/>
+      <w:r>
+        <w:rPr>
+          <w:rFonts w:hint="eastAsia"/>
+        </w:rPr>
+        <w:t xml:space="preserve"> less we do.</w:t>
       </w:r>
     </w:p>
     <w:p>
@@ -573,7 +651,21 @@
         <w:rPr>
           <w:rFonts w:hint="eastAsia"/>
         </w:rPr>
-        <w:t>@If we are bold,love strikes away the chains of fear from our souls.</w:t>
+        <w:t xml:space="preserve">@If we are </w:t>
+      </w:r>
+      <w:proofErr w:type="spellStart"/>
+      <w:r>
+        <w:rPr>
+          <w:rFonts w:hint="eastAsia"/>
+        </w:rPr>
+        <w:t>bold,love</w:t>
+      </w:r>
+      <w:proofErr w:type="spellEnd"/>
+      <w:r>
+        <w:rPr>
+          <w:rFonts w:hint="eastAsia"/>
+        </w:rPr>
+        <w:t xml:space="preserve"> strikes away the chains of fear from our souls.</w:t>
       </w:r>
     </w:p>
     <w:p>
@@ -628,7 +720,21 @@
         <w:rPr>
           <w:rFonts w:hint="eastAsia"/>
         </w:rPr>
-        <w:t>@You may be disappointed if you fail,but you are doomed if you don</w:t>
+        <w:t xml:space="preserve">@You may be disappointed if you </w:t>
+      </w:r>
+      <w:proofErr w:type="spellStart"/>
+      <w:r>
+        <w:rPr>
+          <w:rFonts w:hint="eastAsia"/>
+        </w:rPr>
+        <w:t>fail,but</w:t>
+      </w:r>
+      <w:proofErr w:type="spellEnd"/>
+      <w:r>
+        <w:rPr>
+          <w:rFonts w:hint="eastAsia"/>
+        </w:rPr>
+        <w:t xml:space="preserve"> you are doomed if you don</w:t>
       </w:r>
       <w:r>
         <w:t>’</w:t>
@@ -703,7 +809,21 @@
         <w:rPr>
           <w:rFonts w:hint="eastAsia"/>
         </w:rPr>
-        <w:t>@If we resist our passions,it is more form their weakness than from our strength.</w:t>
+        <w:t xml:space="preserve">@If we resist our </w:t>
+      </w:r>
+      <w:proofErr w:type="spellStart"/>
+      <w:r>
+        <w:rPr>
+          <w:rFonts w:hint="eastAsia"/>
+        </w:rPr>
+        <w:t>passions,it</w:t>
+      </w:r>
+      <w:proofErr w:type="spellEnd"/>
+      <w:r>
+        <w:rPr>
+          <w:rFonts w:hint="eastAsia"/>
+        </w:rPr>
+        <w:t xml:space="preserve"> is more form their weakness than from our strength.</w:t>
       </w:r>
     </w:p>
     <w:p>
@@ -725,7 +845,21 @@
         <w:rPr>
           <w:rFonts w:hint="eastAsia"/>
         </w:rPr>
-        <w:t>@One runs ths risk of weeping a little, if one lets himself be tamed</w:t>
+        <w:t xml:space="preserve">@One runs </w:t>
+      </w:r>
+      <w:proofErr w:type="spellStart"/>
+      <w:r>
+        <w:rPr>
+          <w:rFonts w:hint="eastAsia"/>
+        </w:rPr>
+        <w:t>ths</w:t>
+      </w:r>
+      <w:proofErr w:type="spellEnd"/>
+      <w:r>
+        <w:rPr>
+          <w:rFonts w:hint="eastAsia"/>
+        </w:rPr>
+        <w:t xml:space="preserve"> risk of weeping a little, if one lets himself be tamed</w:t>
       </w:r>
       <w:r>
         <w:t>…</w:t>
@@ -832,7 +966,14 @@
         <w:rPr>
           <w:rFonts w:hint="eastAsia"/>
         </w:rPr>
-        <w:t>@This is life.It</w:t>
+        <w:t xml:space="preserve">@This is </w:t>
+      </w:r>
+      <w:proofErr w:type="spellStart"/>
+      <w:r>
+        <w:rPr>
+          <w:rFonts w:hint="eastAsia"/>
+        </w:rPr>
+        <w:t>life.It</w:t>
       </w:r>
       <w:r>
         <w:t>’</w:t>
@@ -841,7 +982,21 @@
         <w:rPr>
           <w:rFonts w:hint="eastAsia"/>
         </w:rPr>
-        <w:t>s a test.I</w:t>
+        <w:t>s</w:t>
+      </w:r>
+      <w:proofErr w:type="spellEnd"/>
+      <w:r>
+        <w:rPr>
+          <w:rFonts w:hint="eastAsia"/>
+        </w:rPr>
+        <w:t xml:space="preserve"> a </w:t>
+      </w:r>
+      <w:proofErr w:type="spellStart"/>
+      <w:r>
+        <w:rPr>
+          <w:rFonts w:hint="eastAsia"/>
+        </w:rPr>
+        <w:t>test.I</w:t>
       </w:r>
       <w:r>
         <w:t>t’</w:t>
@@ -850,7 +1005,28 @@
         <w:rPr>
           <w:rFonts w:hint="eastAsia"/>
         </w:rPr>
-        <w:t>s a game.Did you pass?</w:t>
+        <w:t>s</w:t>
+      </w:r>
+      <w:proofErr w:type="spellEnd"/>
+      <w:r>
+        <w:rPr>
+          <w:rFonts w:hint="eastAsia"/>
+        </w:rPr>
+        <w:t xml:space="preserve"> a </w:t>
+      </w:r>
+      <w:proofErr w:type="spellStart"/>
+      <w:r>
+        <w:rPr>
+          <w:rFonts w:hint="eastAsia"/>
+        </w:rPr>
+        <w:t>game.Did</w:t>
+      </w:r>
+      <w:proofErr w:type="spellEnd"/>
+      <w:r>
+        <w:rPr>
+          <w:rFonts w:hint="eastAsia"/>
+        </w:rPr>
+        <w:t xml:space="preserve"> you pass?</w:t>
       </w:r>
     </w:p>
     <w:p>
@@ -931,7 +1107,21 @@
         <w:rPr>
           <w:rFonts w:hint="eastAsia"/>
         </w:rPr>
-        <w:t>@Our love is like a song,but you won</w:t>
+        <w:t xml:space="preserve">@Our love is like a </w:t>
+      </w:r>
+      <w:proofErr w:type="spellStart"/>
+      <w:r>
+        <w:rPr>
+          <w:rFonts w:hint="eastAsia"/>
+        </w:rPr>
+        <w:t>song,but</w:t>
+      </w:r>
+      <w:proofErr w:type="spellEnd"/>
+      <w:r>
+        <w:rPr>
+          <w:rFonts w:hint="eastAsia"/>
+        </w:rPr>
+        <w:t xml:space="preserve"> you won</w:t>
       </w:r>
       <w:r>
         <w:t>’</w:t>
@@ -1072,7 +1262,21 @@
         <w:rPr>
           <w:rFonts w:hint="eastAsia"/>
         </w:rPr>
-        <w:t>relative to truth,but not its twin.</w:t>
+        <w:t xml:space="preserve">relative to </w:t>
+      </w:r>
+      <w:proofErr w:type="spellStart"/>
+      <w:r>
+        <w:rPr>
+          <w:rFonts w:hint="eastAsia"/>
+        </w:rPr>
+        <w:t>truth,but</w:t>
+      </w:r>
+      <w:proofErr w:type="spellEnd"/>
+      <w:r>
+        <w:rPr>
+          <w:rFonts w:hint="eastAsia"/>
+        </w:rPr>
+        <w:t xml:space="preserve"> not its twin.</w:t>
       </w:r>
     </w:p>
     <w:p>
@@ -1105,7 +1309,77 @@
         <w:rPr>
           <w:rFonts w:hint="eastAsia"/>
         </w:rPr>
-        <w:t>@Ever tried.Ever failed.No matter.Try Again.Fail again.Fail better.</w:t>
+        <w:t xml:space="preserve">@Ever </w:t>
+      </w:r>
+      <w:proofErr w:type="spellStart"/>
+      <w:r>
+        <w:rPr>
+          <w:rFonts w:hint="eastAsia"/>
+        </w:rPr>
+        <w:t>tried.Ever</w:t>
+      </w:r>
+      <w:proofErr w:type="spellEnd"/>
+      <w:r>
+        <w:rPr>
+          <w:rFonts w:hint="eastAsia"/>
+        </w:rPr>
+        <w:t xml:space="preserve"> </w:t>
+      </w:r>
+      <w:proofErr w:type="spellStart"/>
+      <w:r>
+        <w:rPr>
+          <w:rFonts w:hint="eastAsia"/>
+        </w:rPr>
+        <w:t>failed.No</w:t>
+      </w:r>
+      <w:proofErr w:type="spellEnd"/>
+      <w:r>
+        <w:rPr>
+          <w:rFonts w:hint="eastAsia"/>
+        </w:rPr>
+        <w:t xml:space="preserve"> </w:t>
+      </w:r>
+      <w:proofErr w:type="spellStart"/>
+      <w:r>
+        <w:rPr>
+          <w:rFonts w:hint="eastAsia"/>
+        </w:rPr>
+        <w:t>matter.Try</w:t>
+      </w:r>
+      <w:proofErr w:type="spellEnd"/>
+      <w:r>
+        <w:rPr>
+          <w:rFonts w:hint="eastAsia"/>
+        </w:rPr>
+        <w:t xml:space="preserve"> </w:t>
+      </w:r>
+      <w:proofErr w:type="spellStart"/>
+      <w:r>
+        <w:rPr>
+          <w:rFonts w:hint="eastAsia"/>
+        </w:rPr>
+        <w:t>Again.Fail</w:t>
+      </w:r>
+      <w:proofErr w:type="spellEnd"/>
+      <w:r>
+        <w:rPr>
+          <w:rFonts w:hint="eastAsia"/>
+        </w:rPr>
+        <w:t xml:space="preserve"> </w:t>
+      </w:r>
+      <w:proofErr w:type="spellStart"/>
+      <w:r>
+        <w:rPr>
+          <w:rFonts w:hint="eastAsia"/>
+        </w:rPr>
+        <w:t>again.Fail</w:t>
+      </w:r>
+      <w:proofErr w:type="spellEnd"/>
+      <w:r>
+        <w:rPr>
+          <w:rFonts w:hint="eastAsia"/>
+        </w:rPr>
+        <w:t xml:space="preserve"> better.</w:t>
       </w:r>
     </w:p>
     <w:p>
@@ -1158,7 +1432,35 @@
         <w:rPr>
           <w:rFonts w:hint="eastAsia"/>
         </w:rPr>
-        <w:t>t bother just to be better than your contemporaries or predecessors.Try to be better than youself.</w:t>
+        <w:t xml:space="preserve">t bother just to be better than your contemporaries or </w:t>
+      </w:r>
+      <w:proofErr w:type="spellStart"/>
+      <w:r>
+        <w:rPr>
+          <w:rFonts w:hint="eastAsia"/>
+        </w:rPr>
+        <w:t>predecessors.Try</w:t>
+      </w:r>
+      <w:proofErr w:type="spellEnd"/>
+      <w:r>
+        <w:rPr>
+          <w:rFonts w:hint="eastAsia"/>
+        </w:rPr>
+        <w:t xml:space="preserve"> to be better than </w:t>
+      </w:r>
+      <w:proofErr w:type="spellStart"/>
+      <w:r>
+        <w:rPr>
+          <w:rFonts w:hint="eastAsia"/>
+        </w:rPr>
+        <w:t>youself</w:t>
+      </w:r>
+      <w:proofErr w:type="spellEnd"/>
+      <w:r>
+        <w:rPr>
+          <w:rFonts w:hint="eastAsia"/>
+        </w:rPr>
+        <w:t>.</w:t>
       </w:r>
     </w:p>
     <w:p>
@@ -1269,7 +1571,15 @@
         <w:spacing w:line="220" w:lineRule="atLeast"/>
       </w:pPr>
       <w:r>
-        <w:t>@In order for the light to shine so brightly,the darkness must be present.</w:t>
+        <w:t xml:space="preserve">@In order for the light to shine so </w:t>
+      </w:r>
+      <w:proofErr w:type="spellStart"/>
+      <w:r>
+        <w:t>brightly,the</w:t>
+      </w:r>
+      <w:proofErr w:type="spellEnd"/>
+      <w:r>
+        <w:t xml:space="preserve"> darkness must be present.</w:t>
       </w:r>
     </w:p>
     <w:p>
@@ -1311,7 +1621,14 @@
         <w:rPr>
           <w:rFonts w:hint="eastAsia"/>
         </w:rPr>
-        <w:t>s not years in your life that count.it</w:t>
+        <w:t xml:space="preserve">s not years in your life that </w:t>
+      </w:r>
+      <w:proofErr w:type="spellStart"/>
+      <w:r>
+        <w:rPr>
+          <w:rFonts w:hint="eastAsia"/>
+        </w:rPr>
+        <w:t>count.it</w:t>
       </w:r>
       <w:r>
         <w:t>’</w:t>
@@ -1320,7 +1637,14 @@
         <w:rPr>
           <w:rFonts w:hint="eastAsia"/>
         </w:rPr>
-        <w:t>s the life in you years.</w:t>
+        <w:t>s</w:t>
+      </w:r>
+      <w:proofErr w:type="spellEnd"/>
+      <w:r>
+        <w:rPr>
+          <w:rFonts w:hint="eastAsia"/>
+        </w:rPr>
+        <w:t xml:space="preserve"> the life in you years.</w:t>
       </w:r>
     </w:p>
     <w:p>
@@ -1382,7 +1706,21 @@
         <w:rPr>
           <w:rFonts w:hint="eastAsia"/>
         </w:rPr>
-        <w:t>@We are so accustomed to disguise ourselves to others,that in the end, we become disguised to ourselves.</w:t>
+        <w:t xml:space="preserve">@We are so accustomed to disguise ourselves to </w:t>
+      </w:r>
+      <w:proofErr w:type="spellStart"/>
+      <w:r>
+        <w:rPr>
+          <w:rFonts w:hint="eastAsia"/>
+        </w:rPr>
+        <w:t>others,that</w:t>
+      </w:r>
+      <w:proofErr w:type="spellEnd"/>
+      <w:r>
+        <w:rPr>
+          <w:rFonts w:hint="eastAsia"/>
+        </w:rPr>
+        <w:t xml:space="preserve"> in the end, we become disguised to ourselves.</w:t>
       </w:r>
     </w:p>
     <w:p>
@@ -1415,7 +1753,35 @@
         <w:rPr>
           <w:rFonts w:hint="eastAsia"/>
         </w:rPr>
-        <w:t>@Where we love is home.home that our feet may leave,but not our hearts.</w:t>
+        <w:t xml:space="preserve">@Where we love is </w:t>
+      </w:r>
+      <w:proofErr w:type="spellStart"/>
+      <w:r>
+        <w:rPr>
+          <w:rFonts w:hint="eastAsia"/>
+        </w:rPr>
+        <w:t>home.home</w:t>
+      </w:r>
+      <w:proofErr w:type="spellEnd"/>
+      <w:r>
+        <w:rPr>
+          <w:rFonts w:hint="eastAsia"/>
+        </w:rPr>
+        <w:t xml:space="preserve"> that our feet may </w:t>
+      </w:r>
+      <w:proofErr w:type="spellStart"/>
+      <w:r>
+        <w:rPr>
+          <w:rFonts w:hint="eastAsia"/>
+        </w:rPr>
+        <w:t>leave,but</w:t>
+      </w:r>
+      <w:proofErr w:type="spellEnd"/>
+      <w:r>
+        <w:rPr>
+          <w:rFonts w:hint="eastAsia"/>
+        </w:rPr>
+        <w:t xml:space="preserve"> not our hearts.</w:t>
       </w:r>
     </w:p>
     <w:p>
@@ -1500,7 +1866,35 @@
         <w:rPr>
           <w:rFonts w:hint="eastAsia"/>
         </w:rPr>
-        <w:t>@In life,unlike chess,the game continues after checkmate.</w:t>
+        <w:t xml:space="preserve">@In </w:t>
+      </w:r>
+      <w:proofErr w:type="spellStart"/>
+      <w:r>
+        <w:rPr>
+          <w:rFonts w:hint="eastAsia"/>
+        </w:rPr>
+        <w:t>life,unlike</w:t>
+      </w:r>
+      <w:proofErr w:type="spellEnd"/>
+      <w:r>
+        <w:rPr>
+          <w:rFonts w:hint="eastAsia"/>
+        </w:rPr>
+        <w:t xml:space="preserve"> </w:t>
+      </w:r>
+      <w:proofErr w:type="spellStart"/>
+      <w:r>
+        <w:rPr>
+          <w:rFonts w:hint="eastAsia"/>
+        </w:rPr>
+        <w:t>chess,the</w:t>
+      </w:r>
+      <w:proofErr w:type="spellEnd"/>
+      <w:r>
+        <w:rPr>
+          <w:rFonts w:hint="eastAsia"/>
+        </w:rPr>
+        <w:t xml:space="preserve"> game continues after checkmate.</w:t>
       </w:r>
     </w:p>
     <w:p>
@@ -1558,7 +1952,23 @@
         <w:t>@</w:t>
       </w:r>
       <w:r>
-        <w:t>Education breeds confidence.Confidence breeds hope.Hope breeds peace.</w:t>
+        <w:t xml:space="preserve">Education breeds </w:t>
+      </w:r>
+      <w:proofErr w:type="spellStart"/>
+      <w:r>
+        <w:t>confidence.Confidence</w:t>
+      </w:r>
+      <w:proofErr w:type="spellEnd"/>
+      <w:r>
+        <w:t xml:space="preserve"> breeds </w:t>
+      </w:r>
+      <w:proofErr w:type="spellStart"/>
+      <w:r>
+        <w:t>hope.Hope</w:t>
+      </w:r>
+      <w:proofErr w:type="spellEnd"/>
+      <w:r>
+        <w:t xml:space="preserve"> breeds peace.</w:t>
       </w:r>
     </w:p>
     <w:p>
@@ -1661,7 +2071,21 @@
         <w:rPr>
           <w:rFonts w:hint="eastAsia"/>
         </w:rPr>
-        <w:t>@When we were children,we used to think that when we grew up we would no longer be vulnerable. But to grow up is to accept vulnerability ,to be alive is to be vulnerable.</w:t>
+        <w:t xml:space="preserve">@When we were </w:t>
+      </w:r>
+      <w:proofErr w:type="spellStart"/>
+      <w:r>
+        <w:rPr>
+          <w:rFonts w:hint="eastAsia"/>
+        </w:rPr>
+        <w:t>children,we</w:t>
+      </w:r>
+      <w:proofErr w:type="spellEnd"/>
+      <w:r>
+        <w:rPr>
+          <w:rFonts w:hint="eastAsia"/>
+        </w:rPr>
+        <w:t xml:space="preserve"> used to think that when we grew up we would no longer be vulnerable. But to grow up is to accept vulnerability ,to be alive is to be vulnerable.</w:t>
       </w:r>
     </w:p>
     <w:p>
@@ -1705,7 +2129,21 @@
         <w:rPr>
           <w:rFonts w:hint="eastAsia"/>
         </w:rPr>
-        <w:t>@We all wear masks,and the time comes when we cannot remove them without removing some of out own skin.</w:t>
+        <w:t xml:space="preserve">@We all wear </w:t>
+      </w:r>
+      <w:proofErr w:type="spellStart"/>
+      <w:r>
+        <w:rPr>
+          <w:rFonts w:hint="eastAsia"/>
+        </w:rPr>
+        <w:t>masks,and</w:t>
+      </w:r>
+      <w:proofErr w:type="spellEnd"/>
+      <w:r>
+        <w:rPr>
+          <w:rFonts w:hint="eastAsia"/>
+        </w:rPr>
+        <w:t xml:space="preserve"> the time comes when we cannot remove them without removing some of out own skin.</w:t>
       </w:r>
     </w:p>
     <w:p>
@@ -1772,7 +2210,21 @@
         <w:rPr>
           <w:rFonts w:hint="eastAsia"/>
         </w:rPr>
-        <w:t>@Men are not prisoners of fate,but only prisoners of their own minds.</w:t>
+        <w:t xml:space="preserve">@Men are not prisoners of </w:t>
+      </w:r>
+      <w:proofErr w:type="spellStart"/>
+      <w:r>
+        <w:rPr>
+          <w:rFonts w:hint="eastAsia"/>
+        </w:rPr>
+        <w:t>fate,but</w:t>
+      </w:r>
+      <w:proofErr w:type="spellEnd"/>
+      <w:r>
+        <w:rPr>
+          <w:rFonts w:hint="eastAsia"/>
+        </w:rPr>
+        <w:t xml:space="preserve"> only prisoners of their own minds.</w:t>
       </w:r>
     </w:p>
     <w:p>
@@ -1811,7 +2263,21 @@
         <w:rPr>
           <w:rFonts w:hint="eastAsia"/>
         </w:rPr>
-        <w:t>ss of freedom,but one doesn</w:t>
+        <w:t xml:space="preserve">ss of </w:t>
+      </w:r>
+      <w:proofErr w:type="spellStart"/>
+      <w:r>
+        <w:rPr>
+          <w:rFonts w:hint="eastAsia"/>
+        </w:rPr>
+        <w:t>freedom,but</w:t>
+      </w:r>
+      <w:proofErr w:type="spellEnd"/>
+      <w:r>
+        <w:rPr>
+          <w:rFonts w:hint="eastAsia"/>
+        </w:rPr>
+        <w:t xml:space="preserve"> one doesn</w:t>
       </w:r>
       <w:r>
         <w:t>’</w:t>
@@ -1853,7 +2319,21 @@
         <w:rPr>
           <w:rFonts w:hint="eastAsia"/>
         </w:rPr>
-        <w:t>@We came in as individuals.And we</w:t>
+        <w:t xml:space="preserve">@We came in as </w:t>
+      </w:r>
+      <w:proofErr w:type="spellStart"/>
+      <w:r>
+        <w:rPr>
+          <w:rFonts w:hint="eastAsia"/>
+        </w:rPr>
+        <w:t>individuals.And</w:t>
+      </w:r>
+      <w:proofErr w:type="spellEnd"/>
+      <w:r>
+        <w:rPr>
+          <w:rFonts w:hint="eastAsia"/>
+        </w:rPr>
+        <w:t xml:space="preserve"> we</w:t>
       </w:r>
       <w:r>
         <w:t>’</w:t>
@@ -1928,7 +2408,21 @@
         <w:rPr>
           <w:rFonts w:hint="eastAsia"/>
         </w:rPr>
-        <w:t xml:space="preserve">@We all have ideas about the way the world should be,and sometimes we </w:t>
+        <w:t xml:space="preserve">@We all have ideas about the way the world should </w:t>
+      </w:r>
+      <w:proofErr w:type="spellStart"/>
+      <w:r>
+        <w:rPr>
+          <w:rFonts w:hint="eastAsia"/>
+        </w:rPr>
+        <w:t>be,and</w:t>
+      </w:r>
+      <w:proofErr w:type="spellEnd"/>
+      <w:r>
+        <w:rPr>
+          <w:rFonts w:hint="eastAsia"/>
+        </w:rPr>
+        <w:t xml:space="preserve"> sometimes we </w:t>
       </w:r>
       <w:r>
         <w:t>forget</w:t>
@@ -1988,7 +2482,21 @@
         <w:rPr>
           <w:rFonts w:hint="eastAsia"/>
         </w:rPr>
-        <w:t>t know anyone who has been handed only roses. We all encounter hardships. Some we see coming;others take us by surprise.</w:t>
+        <w:t xml:space="preserve">t know anyone who has been handed only roses. We all encounter hardships. Some we see </w:t>
+      </w:r>
+      <w:proofErr w:type="spellStart"/>
+      <w:r>
+        <w:rPr>
+          <w:rFonts w:hint="eastAsia"/>
+        </w:rPr>
+        <w:t>coming;others</w:t>
+      </w:r>
+      <w:proofErr w:type="spellEnd"/>
+      <w:r>
+        <w:rPr>
+          <w:rFonts w:hint="eastAsia"/>
+        </w:rPr>
+        <w:t xml:space="preserve"> take us by surprise.</w:t>
       </w:r>
     </w:p>
     <w:p>
@@ -2021,7 +2529,21 @@
         <w:rPr>
           <w:rFonts w:hint="eastAsia"/>
         </w:rPr>
-        <w:t>@In the end,we are our choices. Build yourself a great story.</w:t>
+        <w:t xml:space="preserve">@In the </w:t>
+      </w:r>
+      <w:proofErr w:type="spellStart"/>
+      <w:r>
+        <w:rPr>
+          <w:rFonts w:hint="eastAsia"/>
+        </w:rPr>
+        <w:t>end,we</w:t>
+      </w:r>
+      <w:proofErr w:type="spellEnd"/>
+      <w:r>
+        <w:rPr>
+          <w:rFonts w:hint="eastAsia"/>
+        </w:rPr>
+        <w:t xml:space="preserve"> are our choices. Build yourself a great story.</w:t>
       </w:r>
     </w:p>
     <w:p>
@@ -2043,7 +2565,49 @@
         <w:rPr>
           <w:rFonts w:hint="eastAsia"/>
         </w:rPr>
-        <w:t xml:space="preserve">@Yesterday is gone.Tomorrow has not yet come.We have only tody. </w:t>
+        <w:t xml:space="preserve">@Yesterday is </w:t>
+      </w:r>
+      <w:proofErr w:type="spellStart"/>
+      <w:r>
+        <w:rPr>
+          <w:rFonts w:hint="eastAsia"/>
+        </w:rPr>
+        <w:t>gone.Tomorrow</w:t>
+      </w:r>
+      <w:proofErr w:type="spellEnd"/>
+      <w:r>
+        <w:rPr>
+          <w:rFonts w:hint="eastAsia"/>
+        </w:rPr>
+        <w:t xml:space="preserve"> has not yet </w:t>
+      </w:r>
+      <w:proofErr w:type="spellStart"/>
+      <w:r>
+        <w:rPr>
+          <w:rFonts w:hint="eastAsia"/>
+        </w:rPr>
+        <w:t>come.We</w:t>
+      </w:r>
+      <w:proofErr w:type="spellEnd"/>
+      <w:r>
+        <w:rPr>
+          <w:rFonts w:hint="eastAsia"/>
+        </w:rPr>
+        <w:t xml:space="preserve"> have only </w:t>
+      </w:r>
+      <w:proofErr w:type="spellStart"/>
+      <w:r>
+        <w:rPr>
+          <w:rFonts w:hint="eastAsia"/>
+        </w:rPr>
+        <w:t>tody</w:t>
+      </w:r>
+      <w:proofErr w:type="spellEnd"/>
+      <w:r>
+        <w:rPr>
+          <w:rFonts w:hint="eastAsia"/>
+        </w:rPr>
+        <w:t xml:space="preserve">. </w:t>
       </w:r>
       <w:r>
         <w:t>L</w:t>
@@ -2129,7 +2693,21 @@
         <w:rPr>
           <w:rFonts w:hint="eastAsia"/>
         </w:rPr>
-        <w:t>@The world is divided into people who do things and people who get the credit. Try,if you can, to belong to the first class. There</w:t>
+        <w:t xml:space="preserve">@The world is divided into people who do things and people who get the credit. </w:t>
+      </w:r>
+      <w:proofErr w:type="spellStart"/>
+      <w:r>
+        <w:rPr>
+          <w:rFonts w:hint="eastAsia"/>
+        </w:rPr>
+        <w:t>Try,if</w:t>
+      </w:r>
+      <w:proofErr w:type="spellEnd"/>
+      <w:r>
+        <w:rPr>
+          <w:rFonts w:hint="eastAsia"/>
+        </w:rPr>
+        <w:t xml:space="preserve"> you can, to belong to the first class. There</w:t>
       </w:r>
       <w:r>
         <w:t>’</w:t>
@@ -2215,7 +2793,47 @@
         <w:t>@</w:t>
       </w:r>
       <w:r>
-        <w:t>There is never a time or place for true love.It happers accidentally,in a heartbeat,in a single flashing,throbbing moment.</w:t>
+        <w:t xml:space="preserve">There is never a time or place for true </w:t>
+      </w:r>
+      <w:proofErr w:type="spellStart"/>
+      <w:r>
+        <w:t>love.It</w:t>
+      </w:r>
+      <w:proofErr w:type="spellEnd"/>
+      <w:r>
+        <w:t xml:space="preserve"> </w:t>
+      </w:r>
+      <w:proofErr w:type="spellStart"/>
+      <w:r>
+        <w:t>happers</w:t>
+      </w:r>
+      <w:proofErr w:type="spellEnd"/>
+      <w:r>
+        <w:t xml:space="preserve"> </w:t>
+      </w:r>
+      <w:proofErr w:type="spellStart"/>
+      <w:r>
+        <w:t>accidentally,in</w:t>
+      </w:r>
+      <w:proofErr w:type="spellEnd"/>
+      <w:r>
+        <w:t xml:space="preserve"> a </w:t>
+      </w:r>
+      <w:proofErr w:type="spellStart"/>
+      <w:r>
+        <w:t>heartbeat,in</w:t>
+      </w:r>
+      <w:proofErr w:type="spellEnd"/>
+      <w:r>
+        <w:t xml:space="preserve"> a single </w:t>
+      </w:r>
+      <w:proofErr w:type="spellStart"/>
+      <w:r>
+        <w:t>flashing,throbbing</w:t>
+      </w:r>
+      <w:proofErr w:type="spellEnd"/>
+      <w:r>
+        <w:t xml:space="preserve"> moment.</w:t>
       </w:r>
     </w:p>
     <w:p>
@@ -2342,7 +2960,49 @@
         <w:rPr>
           <w:rFonts w:hint="eastAsia"/>
         </w:rPr>
-        <w:t>@When life pulls you under,you can kick against the bottom,break the surface,and breathe again.</w:t>
+        <w:t xml:space="preserve">@When life pulls you </w:t>
+      </w:r>
+      <w:proofErr w:type="spellStart"/>
+      <w:r>
+        <w:rPr>
+          <w:rFonts w:hint="eastAsia"/>
+        </w:rPr>
+        <w:t>under,you</w:t>
+      </w:r>
+      <w:proofErr w:type="spellEnd"/>
+      <w:r>
+        <w:rPr>
+          <w:rFonts w:hint="eastAsia"/>
+        </w:rPr>
+        <w:t xml:space="preserve"> can kick against the </w:t>
+      </w:r>
+      <w:proofErr w:type="spellStart"/>
+      <w:r>
+        <w:rPr>
+          <w:rFonts w:hint="eastAsia"/>
+        </w:rPr>
+        <w:t>bottom,break</w:t>
+      </w:r>
+      <w:proofErr w:type="spellEnd"/>
+      <w:r>
+        <w:rPr>
+          <w:rFonts w:hint="eastAsia"/>
+        </w:rPr>
+        <w:t xml:space="preserve"> the </w:t>
+      </w:r>
+      <w:proofErr w:type="spellStart"/>
+      <w:r>
+        <w:rPr>
+          <w:rFonts w:hint="eastAsia"/>
+        </w:rPr>
+        <w:t>surface,and</w:t>
+      </w:r>
+      <w:proofErr w:type="spellEnd"/>
+      <w:r>
+        <w:rPr>
+          <w:rFonts w:hint="eastAsia"/>
+        </w:rPr>
+        <w:t xml:space="preserve"> breathe again.</w:t>
       </w:r>
     </w:p>
     <w:p>
@@ -2375,7 +3035,21 @@
         <w:rPr>
           <w:rFonts w:hint="eastAsia"/>
         </w:rPr>
-        <w:t>@I am more vulnerable than I thought,but much stronger than I ever imagined.</w:t>
+        <w:t xml:space="preserve">@I am more vulnerable than I </w:t>
+      </w:r>
+      <w:proofErr w:type="spellStart"/>
+      <w:r>
+        <w:rPr>
+          <w:rFonts w:hint="eastAsia"/>
+        </w:rPr>
+        <w:t>thought,but</w:t>
+      </w:r>
+      <w:proofErr w:type="spellEnd"/>
+      <w:r>
+        <w:rPr>
+          <w:rFonts w:hint="eastAsia"/>
+        </w:rPr>
+        <w:t xml:space="preserve"> much stronger than I ever imagined.</w:t>
       </w:r>
     </w:p>
     <w:p>
@@ -2409,7 +3083,21 @@
         <w:rPr>
           <w:rFonts w:hint="eastAsia"/>
         </w:rPr>
-        <w:t>@If we have our own why in life.we shall get along with almost any how.</w:t>
+        <w:t xml:space="preserve">@If we have our own why in </w:t>
+      </w:r>
+      <w:proofErr w:type="spellStart"/>
+      <w:r>
+        <w:rPr>
+          <w:rFonts w:hint="eastAsia"/>
+        </w:rPr>
+        <w:t>life.we</w:t>
+      </w:r>
+      <w:proofErr w:type="spellEnd"/>
+      <w:r>
+        <w:rPr>
+          <w:rFonts w:hint="eastAsia"/>
+        </w:rPr>
+        <w:t xml:space="preserve"> shall get along with almost any how.</w:t>
       </w:r>
     </w:p>
     <w:p>
@@ -2440,7 +3128,15 @@
         <w:t>@</w:t>
       </w:r>
       <w:r>
-        <w:t>An entire sea of water can't sink a ship unless it gets inside the ship. Similarly,the negativity of the world can't put you down unless you allow it to inside you.</w:t>
+        <w:t xml:space="preserve">An entire sea of water can't sink a ship unless it gets inside the ship. </w:t>
+      </w:r>
+      <w:proofErr w:type="spellStart"/>
+      <w:r>
+        <w:t>Similarly,the</w:t>
+      </w:r>
+      <w:proofErr w:type="spellEnd"/>
+      <w:r>
+        <w:t xml:space="preserve"> negativity of the world can't put you down unless you allow it to inside you.</w:t>
       </w:r>
     </w:p>
     <w:p>
@@ -2513,7 +3209,15 @@
         <w:t>@</w:t>
       </w:r>
       <w:r>
-        <w:t xml:space="preserve"> if it is important to you ,you will find a way. if not,you'll find an excuse.</w:t>
+        <w:t xml:space="preserve"> if it is important to you ,you will find a way. if </w:t>
+      </w:r>
+      <w:proofErr w:type="spellStart"/>
+      <w:r>
+        <w:t>not,you'll</w:t>
+      </w:r>
+      <w:proofErr w:type="spellEnd"/>
+      <w:r>
+        <w:t xml:space="preserve"> find an excuse.</w:t>
       </w:r>
     </w:p>
     <w:p>
@@ -2628,7 +3332,21 @@
         <w:rPr>
           <w:rFonts w:hint="eastAsia"/>
         </w:rPr>
-        <w:t>@Walk on,walk on with hope in your heart, and you</w:t>
+        <w:t xml:space="preserve">@Walk </w:t>
+      </w:r>
+      <w:proofErr w:type="spellStart"/>
+      <w:r>
+        <w:rPr>
+          <w:rFonts w:hint="eastAsia"/>
+        </w:rPr>
+        <w:t>on,walk</w:t>
+      </w:r>
+      <w:proofErr w:type="spellEnd"/>
+      <w:r>
+        <w:rPr>
+          <w:rFonts w:hint="eastAsia"/>
+        </w:rPr>
+        <w:t xml:space="preserve"> on with hope in your heart, and you</w:t>
       </w:r>
       <w:r>
         <w:t>’</w:t>
@@ -2710,7 +3428,21 @@
         <w:rPr>
           <w:rFonts w:hint="eastAsia"/>
         </w:rPr>
-        <w:t>@What made something precio? Losing it and finding it.</w:t>
+        <w:t xml:space="preserve">@What made something </w:t>
+      </w:r>
+      <w:proofErr w:type="spellStart"/>
+      <w:r>
+        <w:rPr>
+          <w:rFonts w:hint="eastAsia"/>
+        </w:rPr>
+        <w:t>precio</w:t>
+      </w:r>
+      <w:proofErr w:type="spellEnd"/>
+      <w:r>
+        <w:rPr>
+          <w:rFonts w:hint="eastAsia"/>
+        </w:rPr>
+        <w:t>? Losing it and finding it.</w:t>
       </w:r>
     </w:p>
     <w:p>
@@ -2750,7 +3482,23 @@
         <w:t>@</w:t>
       </w:r>
       <w:r>
-        <w:t>If you want to live a happy life,tie it to a goal,not to people or thing.</w:t>
+        <w:t xml:space="preserve">If you want to live a happy </w:t>
+      </w:r>
+      <w:proofErr w:type="spellStart"/>
+      <w:r>
+        <w:t>life,tie</w:t>
+      </w:r>
+      <w:proofErr w:type="spellEnd"/>
+      <w:r>
+        <w:t xml:space="preserve"> it to a </w:t>
+      </w:r>
+      <w:proofErr w:type="spellStart"/>
+      <w:r>
+        <w:t>goal,not</w:t>
+      </w:r>
+      <w:proofErr w:type="spellEnd"/>
+      <w:r>
+        <w:t xml:space="preserve"> to people or thing.</w:t>
       </w:r>
     </w:p>
     <w:p>
@@ -2823,7 +3571,23 @@
         <w:t>@</w:t>
       </w:r>
       <w:r>
-        <w:t>If you are depressed you are living in the past.If you are anxious you are living in the furture.If you are at peace you are living in the present.</w:t>
+        <w:t xml:space="preserve">If you are depressed you are living in the </w:t>
+      </w:r>
+      <w:proofErr w:type="spellStart"/>
+      <w:r>
+        <w:t>past.If</w:t>
+      </w:r>
+      <w:proofErr w:type="spellEnd"/>
+      <w:r>
+        <w:t xml:space="preserve"> you are anxious you are living in the </w:t>
+      </w:r>
+      <w:proofErr w:type="spellStart"/>
+      <w:r>
+        <w:t>furture.If</w:t>
+      </w:r>
+      <w:proofErr w:type="spellEnd"/>
+      <w:r>
+        <w:t xml:space="preserve"> you are at peace you are living in the present.</w:t>
       </w:r>
     </w:p>
     <w:p>
@@ -3211,7 +3975,21 @@
         <w:rPr>
           <w:rFonts w:hint="eastAsia"/>
         </w:rPr>
-        <w:t>@Be not afraid of life. Believe that life is worth living,and your belief will help create the fact.</w:t>
+        <w:t xml:space="preserve">@Be not afraid of life. Believe that life is worth </w:t>
+      </w:r>
+      <w:proofErr w:type="spellStart"/>
+      <w:r>
+        <w:rPr>
+          <w:rFonts w:hint="eastAsia"/>
+        </w:rPr>
+        <w:t>living,and</w:t>
+      </w:r>
+      <w:proofErr w:type="spellEnd"/>
+      <w:r>
+        <w:rPr>
+          <w:rFonts w:hint="eastAsia"/>
+        </w:rPr>
+        <w:t xml:space="preserve"> your belief will help create the fact.</w:t>
       </w:r>
     </w:p>
     <w:p>
@@ -3281,7 +4059,21 @@
         <w:rPr>
           <w:rFonts w:hint="eastAsia"/>
         </w:rPr>
-        <w:t>@When you want something,all the universe conspires in helping you to achieve it.</w:t>
+        <w:t xml:space="preserve">@When you want </w:t>
+      </w:r>
+      <w:proofErr w:type="spellStart"/>
+      <w:r>
+        <w:rPr>
+          <w:rFonts w:hint="eastAsia"/>
+        </w:rPr>
+        <w:t>something,all</w:t>
+      </w:r>
+      <w:proofErr w:type="spellEnd"/>
+      <w:r>
+        <w:rPr>
+          <w:rFonts w:hint="eastAsia"/>
+        </w:rPr>
+        <w:t xml:space="preserve"> the universe conspires in helping you to achieve it.</w:t>
       </w:r>
     </w:p>
     <w:p>
@@ -3312,7 +4104,15 @@
         <w:t>@</w:t>
       </w:r>
       <w:r>
-        <w:t>Motivation is what gets you started.Habit is what keeps you going.</w:t>
+        <w:t xml:space="preserve">Motivation is what gets you </w:t>
+      </w:r>
+      <w:proofErr w:type="spellStart"/>
+      <w:r>
+        <w:t>started.Habit</w:t>
+      </w:r>
+      <w:proofErr w:type="spellEnd"/>
+      <w:r>
+        <w:t xml:space="preserve"> is what keeps you going.</w:t>
       </w:r>
     </w:p>
     <w:p>
@@ -3529,7 +4329,21 @@
         <w:rPr>
           <w:rFonts w:hint="eastAsia"/>
         </w:rPr>
-        <w:t>@As we grow older,we define happiness less in terms of excitement and more in terms of peacefulness.</w:t>
+        <w:t xml:space="preserve">@As we grow </w:t>
+      </w:r>
+      <w:proofErr w:type="spellStart"/>
+      <w:r>
+        <w:rPr>
+          <w:rFonts w:hint="eastAsia"/>
+        </w:rPr>
+        <w:t>older,we</w:t>
+      </w:r>
+      <w:proofErr w:type="spellEnd"/>
+      <w:r>
+        <w:rPr>
+          <w:rFonts w:hint="eastAsia"/>
+        </w:rPr>
+        <w:t xml:space="preserve"> define happiness less in terms of excitement and more in terms of peacefulness.</w:t>
       </w:r>
     </w:p>
     <w:p>
@@ -3559,8 +4373,13 @@
         </w:rPr>
         <w:t>@</w:t>
       </w:r>
-      <w:r>
-        <w:t>Hight expectations are the key to everything.</w:t>
+      <w:proofErr w:type="spellStart"/>
+      <w:r>
+        <w:t>Hight</w:t>
+      </w:r>
+      <w:proofErr w:type="spellEnd"/>
+      <w:r>
+        <w:t xml:space="preserve"> expectations are the key to everything.</w:t>
       </w:r>
     </w:p>
     <w:p>
@@ -3602,7 +4421,35 @@
         <w:rPr>
           <w:rFonts w:hint="eastAsia"/>
         </w:rPr>
-        <w:t>@Thus,from cradle to grave,having control over one</w:t>
+        <w:t>@</w:t>
+      </w:r>
+      <w:proofErr w:type="spellStart"/>
+      <w:r>
+        <w:rPr>
+          <w:rFonts w:hint="eastAsia"/>
+        </w:rPr>
+        <w:t>Thus,from</w:t>
+      </w:r>
+      <w:proofErr w:type="spellEnd"/>
+      <w:r>
+        <w:rPr>
+          <w:rFonts w:hint="eastAsia"/>
+        </w:rPr>
+        <w:t xml:space="preserve"> cradle to </w:t>
+      </w:r>
+      <w:proofErr w:type="spellStart"/>
+      <w:r>
+        <w:rPr>
+          <w:rFonts w:hint="eastAsia"/>
+        </w:rPr>
+        <w:t>grave,having</w:t>
+      </w:r>
+      <w:proofErr w:type="spellEnd"/>
+      <w:r>
+        <w:rPr>
+          <w:rFonts w:hint="eastAsia"/>
+        </w:rPr>
+        <w:t xml:space="preserve"> control over one</w:t>
       </w:r>
       <w:r>
         <w:t>’</w:t>
@@ -3611,7 +4458,21 @@
         <w:rPr>
           <w:rFonts w:hint="eastAsia"/>
         </w:rPr>
-        <w:t>s life mastters.</w:t>
+        <w:t xml:space="preserve">s life </w:t>
+      </w:r>
+      <w:proofErr w:type="spellStart"/>
+      <w:r>
+        <w:rPr>
+          <w:rFonts w:hint="eastAsia"/>
+        </w:rPr>
+        <w:t>mastters</w:t>
+      </w:r>
+      <w:proofErr w:type="spellEnd"/>
+      <w:r>
+        <w:rPr>
+          <w:rFonts w:hint="eastAsia"/>
+        </w:rPr>
+        <w:t>.</w:t>
       </w:r>
     </w:p>
     <w:p>
@@ -3642,7 +4503,23 @@
         <w:t>@</w:t>
       </w:r>
       <w:r>
-        <w:t>When you find an idea that you just can't stop thinking about,that's probably a good one to puruse.</w:t>
+        <w:t xml:space="preserve">When you find an idea that you just can't stop thinking </w:t>
+      </w:r>
+      <w:proofErr w:type="spellStart"/>
+      <w:r>
+        <w:t>about,that's</w:t>
+      </w:r>
+      <w:proofErr w:type="spellEnd"/>
+      <w:r>
+        <w:t xml:space="preserve"> probably a good one to </w:t>
+      </w:r>
+      <w:proofErr w:type="spellStart"/>
+      <w:r>
+        <w:t>puruse</w:t>
+      </w:r>
+      <w:proofErr w:type="spellEnd"/>
+      <w:r>
+        <w:t>.</w:t>
       </w:r>
     </w:p>
     <w:p>
@@ -3684,7 +4561,21 @@
         <w:rPr>
           <w:rFonts w:hint="eastAsia"/>
         </w:rPr>
-        <w:t>@We can be blind to the obvious,and we are also blind to our blindness.</w:t>
+        <w:t xml:space="preserve">@We can be blind to the </w:t>
+      </w:r>
+      <w:proofErr w:type="spellStart"/>
+      <w:r>
+        <w:rPr>
+          <w:rFonts w:hint="eastAsia"/>
+        </w:rPr>
+        <w:t>obvious,and</w:t>
+      </w:r>
+      <w:proofErr w:type="spellEnd"/>
+      <w:r>
+        <w:rPr>
+          <w:rFonts w:hint="eastAsia"/>
+        </w:rPr>
+        <w:t xml:space="preserve"> we are also blind to our blindness.</w:t>
       </w:r>
     </w:p>
     <w:p>
@@ -3726,7 +4617,21 @@
         <w:rPr>
           <w:rFonts w:hint="eastAsia"/>
         </w:rPr>
-        <w:t>@Forture dose favor the bold and you</w:t>
+        <w:t>@</w:t>
+      </w:r>
+      <w:proofErr w:type="spellStart"/>
+      <w:r>
+        <w:rPr>
+          <w:rFonts w:hint="eastAsia"/>
+        </w:rPr>
+        <w:t>Forture</w:t>
+      </w:r>
+      <w:proofErr w:type="spellEnd"/>
+      <w:r>
+        <w:rPr>
+          <w:rFonts w:hint="eastAsia"/>
+        </w:rPr>
+        <w:t xml:space="preserve"> dose favor the bold and you</w:t>
       </w:r>
       <w:r>
         <w:t>’</w:t>
@@ -3784,7 +4689,23 @@
         <w:t>@</w:t>
       </w:r>
       <w:r>
-        <w:t>When you want to succeed as bad as you want to breathe,then you'll be successsful.</w:t>
+        <w:t xml:space="preserve">When you want to succeed as bad as you want to </w:t>
+      </w:r>
+      <w:proofErr w:type="spellStart"/>
+      <w:r>
+        <w:t>breathe,then</w:t>
+      </w:r>
+      <w:proofErr w:type="spellEnd"/>
+      <w:r>
+        <w:t xml:space="preserve"> you'll be </w:t>
+      </w:r>
+      <w:proofErr w:type="spellStart"/>
+      <w:r>
+        <w:t>successsful</w:t>
+      </w:r>
+      <w:proofErr w:type="spellEnd"/>
+      <w:r>
+        <w:t>.</w:t>
       </w:r>
     </w:p>
     <w:p>
@@ -3867,7 +4788,21 @@
         <w:rPr>
           <w:rFonts w:hint="eastAsia"/>
         </w:rPr>
-        <w:t>@The universe buries strange jewels deep within us all,and then stands back to see if we can find them.</w:t>
+        <w:t xml:space="preserve">@The universe buries strange jewels deep within us </w:t>
+      </w:r>
+      <w:proofErr w:type="spellStart"/>
+      <w:r>
+        <w:rPr>
+          <w:rFonts w:hint="eastAsia"/>
+        </w:rPr>
+        <w:t>all,and</w:t>
+      </w:r>
+      <w:proofErr w:type="spellEnd"/>
+      <w:r>
+        <w:rPr>
+          <w:rFonts w:hint="eastAsia"/>
+        </w:rPr>
+        <w:t xml:space="preserve"> then stands back to see if we can find them.</w:t>
       </w:r>
     </w:p>
     <w:p>
@@ -3898,7 +4833,15 @@
         <w:t>@</w:t>
       </w:r>
       <w:r>
-        <w:t>Whatever you're thinking,think bigger.</w:t>
+        <w:t xml:space="preserve">Whatever you're </w:t>
+      </w:r>
+      <w:proofErr w:type="spellStart"/>
+      <w:r>
+        <w:t>thinking,think</w:t>
+      </w:r>
+      <w:proofErr w:type="spellEnd"/>
+      <w:r>
+        <w:t xml:space="preserve"> bigger.</w:t>
       </w:r>
     </w:p>
     <w:p>
@@ -3940,7 +4883,21 @@
         <w:rPr>
           <w:rFonts w:hint="eastAsia"/>
         </w:rPr>
-        <w:t>@You can understand confict,but you don</w:t>
+        <w:t xml:space="preserve">@You can understand </w:t>
+      </w:r>
+      <w:proofErr w:type="spellStart"/>
+      <w:r>
+        <w:rPr>
+          <w:rFonts w:hint="eastAsia"/>
+        </w:rPr>
+        <w:t>confict,but</w:t>
+      </w:r>
+      <w:proofErr w:type="spellEnd"/>
+      <w:r>
+        <w:rPr>
+          <w:rFonts w:hint="eastAsia"/>
+        </w:rPr>
+        <w:t xml:space="preserve"> you don</w:t>
       </w:r>
       <w:r>
         <w:t>’</w:t>
@@ -3991,7 +4948,21 @@
         <w:rPr>
           <w:rFonts w:hint="eastAsia"/>
         </w:rPr>
-        <w:t>@Our ultimate goal,after all , is not a good death but a good life to the very end.</w:t>
+        <w:t xml:space="preserve">@Our ultimate </w:t>
+      </w:r>
+      <w:proofErr w:type="spellStart"/>
+      <w:r>
+        <w:rPr>
+          <w:rFonts w:hint="eastAsia"/>
+        </w:rPr>
+        <w:t>goal,after</w:t>
+      </w:r>
+      <w:proofErr w:type="spellEnd"/>
+      <w:r>
+        <w:rPr>
+          <w:rFonts w:hint="eastAsia"/>
+        </w:rPr>
+        <w:t xml:space="preserve"> all , is not a good death but a good life to the very end.</w:t>
       </w:r>
     </w:p>
     <w:p>
@@ -4039,7 +5010,21 @@
         <w:rPr>
           <w:rFonts w:hint="eastAsia"/>
         </w:rPr>
-        <w:t>@We all have tendency to believe self-doubt and self-criticism,but listening to this voice never gets us closer to our goals.</w:t>
+        <w:t>@We all have tendency to believe self-doubt and self-</w:t>
+      </w:r>
+      <w:proofErr w:type="spellStart"/>
+      <w:r>
+        <w:rPr>
+          <w:rFonts w:hint="eastAsia"/>
+        </w:rPr>
+        <w:t>criticism,but</w:t>
+      </w:r>
+      <w:proofErr w:type="spellEnd"/>
+      <w:r>
+        <w:rPr>
+          <w:rFonts w:hint="eastAsia"/>
+        </w:rPr>
+        <w:t xml:space="preserve"> listening to this voice never gets us closer to our goals.</w:t>
       </w:r>
     </w:p>
     <w:p>
@@ -4179,7 +5164,14 @@
         <w:rPr>
           <w:rFonts w:hint="eastAsia"/>
         </w:rPr>
-        <w:t>t fight the darkness.Don</w:t>
+        <w:t xml:space="preserve">t fight the </w:t>
+      </w:r>
+      <w:proofErr w:type="spellStart"/>
+      <w:r>
+        <w:rPr>
+          <w:rFonts w:hint="eastAsia"/>
+        </w:rPr>
+        <w:t>darkness.Don</w:t>
       </w:r>
       <w:r>
         <w:t>’</w:t>
@@ -4188,7 +5180,70 @@
         <w:rPr>
           <w:rFonts w:hint="eastAsia"/>
         </w:rPr>
-        <w:t>t even worry about the darkness.Turn on the light and the darkness gose.Turn up that light of pure consciousness.Negativity gose.</w:t>
+        <w:t>t</w:t>
+      </w:r>
+      <w:proofErr w:type="spellEnd"/>
+      <w:r>
+        <w:rPr>
+          <w:rFonts w:hint="eastAsia"/>
+        </w:rPr>
+        <w:t xml:space="preserve"> even worry about the </w:t>
+      </w:r>
+      <w:proofErr w:type="spellStart"/>
+      <w:r>
+        <w:rPr>
+          <w:rFonts w:hint="eastAsia"/>
+        </w:rPr>
+        <w:t>darkness.Turn</w:t>
+      </w:r>
+      <w:proofErr w:type="spellEnd"/>
+      <w:r>
+        <w:rPr>
+          <w:rFonts w:hint="eastAsia"/>
+        </w:rPr>
+        <w:t xml:space="preserve"> on the light and the darkness </w:t>
+      </w:r>
+      <w:proofErr w:type="spellStart"/>
+      <w:r>
+        <w:rPr>
+          <w:rFonts w:hint="eastAsia"/>
+        </w:rPr>
+        <w:t>gose.Turn</w:t>
+      </w:r>
+      <w:proofErr w:type="spellEnd"/>
+      <w:r>
+        <w:rPr>
+          <w:rFonts w:hint="eastAsia"/>
+        </w:rPr>
+        <w:t xml:space="preserve"> up that light of pure </w:t>
+      </w:r>
+      <w:proofErr w:type="spellStart"/>
+      <w:r>
+        <w:rPr>
+          <w:rFonts w:hint="eastAsia"/>
+        </w:rPr>
+        <w:t>consciousness.Negativity</w:t>
+      </w:r>
+      <w:proofErr w:type="spellEnd"/>
+      <w:r>
+        <w:rPr>
+          <w:rFonts w:hint="eastAsia"/>
+        </w:rPr>
+        <w:t xml:space="preserve"> </w:t>
+      </w:r>
+      <w:proofErr w:type="spellStart"/>
+      <w:r>
+        <w:rPr>
+          <w:rFonts w:hint="eastAsia"/>
+        </w:rPr>
+        <w:t>gose</w:t>
+      </w:r>
+      <w:proofErr w:type="spellEnd"/>
+      <w:r>
+        <w:rPr>
+          <w:rFonts w:hint="eastAsia"/>
+        </w:rPr>
+        <w:t>.</w:t>
       </w:r>
     </w:p>
     <w:p>
@@ -4269,7 +5324,63 @@
         <w:rPr>
           <w:rFonts w:hint="eastAsia"/>
         </w:rPr>
-        <w:t>@Christmas Eve was a night of song that wrapped itself about you like a shawl.But it warmed more than your body.It warmed your heart..,filled it ,foo,with melody that would last forever.</w:t>
+        <w:t xml:space="preserve">@Christmas Eve was a night of song that wrapped itself about you like a </w:t>
+      </w:r>
+      <w:proofErr w:type="spellStart"/>
+      <w:r>
+        <w:rPr>
+          <w:rFonts w:hint="eastAsia"/>
+        </w:rPr>
+        <w:t>shawl.But</w:t>
+      </w:r>
+      <w:proofErr w:type="spellEnd"/>
+      <w:r>
+        <w:rPr>
+          <w:rFonts w:hint="eastAsia"/>
+        </w:rPr>
+        <w:t xml:space="preserve"> it warmed more than your </w:t>
+      </w:r>
+      <w:proofErr w:type="spellStart"/>
+      <w:r>
+        <w:rPr>
+          <w:rFonts w:hint="eastAsia"/>
+        </w:rPr>
+        <w:t>body.It</w:t>
+      </w:r>
+      <w:proofErr w:type="spellEnd"/>
+      <w:r>
+        <w:rPr>
+          <w:rFonts w:hint="eastAsia"/>
+        </w:rPr>
+        <w:t xml:space="preserve"> warmed your </w:t>
+      </w:r>
+      <w:proofErr w:type="spellStart"/>
+      <w:r>
+        <w:rPr>
+          <w:rFonts w:hint="eastAsia"/>
+        </w:rPr>
+        <w:t>heart..,filled</w:t>
+      </w:r>
+      <w:proofErr w:type="spellEnd"/>
+      <w:r>
+        <w:rPr>
+          <w:rFonts w:hint="eastAsia"/>
+        </w:rPr>
+        <w:t xml:space="preserve"> it ,</w:t>
+      </w:r>
+      <w:proofErr w:type="spellStart"/>
+      <w:r>
+        <w:rPr>
+          <w:rFonts w:hint="eastAsia"/>
+        </w:rPr>
+        <w:t>foo,with</w:t>
+      </w:r>
+      <w:proofErr w:type="spellEnd"/>
+      <w:r>
+        <w:rPr>
+          <w:rFonts w:hint="eastAsia"/>
+        </w:rPr>
+        <w:t xml:space="preserve"> melody that would last forever.</w:t>
       </w:r>
     </w:p>
     <w:p>
@@ -4325,7 +5436,91 @@
         <w:rPr>
           <w:rFonts w:hint="eastAsia"/>
         </w:rPr>
-        <w:t>@My idea of Christmas,whether old-fashioned or modern,is very simple.loving others.Come to think of it,why do we have to wait for Christams to do that?</w:t>
+        <w:t xml:space="preserve">@My idea of </w:t>
+      </w:r>
+      <w:proofErr w:type="spellStart"/>
+      <w:r>
+        <w:rPr>
+          <w:rFonts w:hint="eastAsia"/>
+        </w:rPr>
+        <w:t>Christmas,whether</w:t>
+      </w:r>
+      <w:proofErr w:type="spellEnd"/>
+      <w:r>
+        <w:rPr>
+          <w:rFonts w:hint="eastAsia"/>
+        </w:rPr>
+        <w:t xml:space="preserve"> old-fashioned or </w:t>
+      </w:r>
+      <w:proofErr w:type="spellStart"/>
+      <w:r>
+        <w:rPr>
+          <w:rFonts w:hint="eastAsia"/>
+        </w:rPr>
+        <w:t>modern,is</w:t>
+      </w:r>
+      <w:proofErr w:type="spellEnd"/>
+      <w:r>
+        <w:rPr>
+          <w:rFonts w:hint="eastAsia"/>
+        </w:rPr>
+        <w:t xml:space="preserve"> very </w:t>
+      </w:r>
+      <w:proofErr w:type="spellStart"/>
+      <w:r>
+        <w:rPr>
+          <w:rFonts w:hint="eastAsia"/>
+        </w:rPr>
+        <w:t>simple.loving</w:t>
+      </w:r>
+      <w:proofErr w:type="spellEnd"/>
+      <w:r>
+        <w:rPr>
+          <w:rFonts w:hint="eastAsia"/>
+        </w:rPr>
+        <w:t xml:space="preserve"> </w:t>
+      </w:r>
+      <w:proofErr w:type="spellStart"/>
+      <w:r>
+        <w:rPr>
+          <w:rFonts w:hint="eastAsia"/>
+        </w:rPr>
+        <w:t>others.Come</w:t>
+      </w:r>
+      <w:proofErr w:type="spellEnd"/>
+      <w:r>
+        <w:rPr>
+          <w:rFonts w:hint="eastAsia"/>
+        </w:rPr>
+        <w:t xml:space="preserve"> to think of </w:t>
+      </w:r>
+      <w:proofErr w:type="spellStart"/>
+      <w:r>
+        <w:rPr>
+          <w:rFonts w:hint="eastAsia"/>
+        </w:rPr>
+        <w:t>it,why</w:t>
+      </w:r>
+      <w:proofErr w:type="spellEnd"/>
+      <w:r>
+        <w:rPr>
+          <w:rFonts w:hint="eastAsia"/>
+        </w:rPr>
+        <w:t xml:space="preserve"> do we have to wait for </w:t>
+      </w:r>
+      <w:proofErr w:type="spellStart"/>
+      <w:r>
+        <w:rPr>
+          <w:rFonts w:hint="eastAsia"/>
+        </w:rPr>
+        <w:t>Christams</w:t>
+      </w:r>
+      <w:proofErr w:type="spellEnd"/>
+      <w:r>
+        <w:rPr>
+          <w:rFonts w:hint="eastAsia"/>
+        </w:rPr>
+        <w:t xml:space="preserve"> to do that?</w:t>
       </w:r>
     </w:p>
     <w:p>
@@ -4573,7 +5768,15 @@
         <w:t>@</w:t>
       </w:r>
       <w:r>
-        <w:t>You don't learn to walk by following rules.You learn by doing and falling over</w:t>
+        <w:t xml:space="preserve">You don't learn to walk by following </w:t>
+      </w:r>
+      <w:proofErr w:type="spellStart"/>
+      <w:r>
+        <w:t>rules.You</w:t>
+      </w:r>
+      <w:proofErr w:type="spellEnd"/>
+      <w:r>
+        <w:t xml:space="preserve"> learn by doing and falling over</w:t>
       </w:r>
       <w:r>
         <w:rPr>
@@ -4639,9 +5842,6 @@
           <w:tab w:val="left" w:pos="6990"/>
         </w:tabs>
         <w:spacing w:line="220" w:lineRule="atLeast"/>
-        <w:rPr>
-          <w:rFonts w:hint="eastAsia"/>
-        </w:rPr>
       </w:pPr>
       <w:r>
         <w:rPr>
@@ -4656,9 +5856,6 @@
           <w:tab w:val="left" w:pos="6990"/>
         </w:tabs>
         <w:spacing w:line="220" w:lineRule="atLeast"/>
-        <w:rPr>
-          <w:rFonts w:hint="eastAsia"/>
-        </w:rPr>
       </w:pPr>
       <w:r>
         <w:rPr>
@@ -4673,9 +5870,6 @@
           <w:tab w:val="left" w:pos="6990"/>
         </w:tabs>
         <w:spacing w:line="220" w:lineRule="atLeast"/>
-        <w:rPr>
-          <w:rFonts w:hint="eastAsia"/>
-        </w:rPr>
       </w:pPr>
       <w:r>
         <w:rPr>
@@ -4690,6 +5884,9 @@
           <w:tab w:val="left" w:pos="6990"/>
         </w:tabs>
         <w:spacing w:line="220" w:lineRule="atLeast"/>
+        <w:rPr>
+          <w:rFonts w:hint="eastAsia"/>
+        </w:rPr>
       </w:pPr>
       <w:r>
         <w:rPr>
@@ -4697,6 +5894,496 @@
         </w:rPr>
         <w:t>移大山始于运小山。</w:t>
       </w:r>
+    </w:p>
+    <w:p>
+      <w:pPr>
+        <w:tabs>
+          <w:tab w:val="left" w:pos="6990"/>
+        </w:tabs>
+        <w:spacing w:line="220" w:lineRule="atLeast"/>
+        <w:rPr>
+          <w:rFonts w:hint="eastAsia"/>
+        </w:rPr>
+      </w:pPr>
+      <w:r>
+        <w:rPr>
+          <w:rFonts w:hint="eastAsia"/>
+        </w:rPr>
+        <w:t>@A pessimist sees the difficulty in every opportunity; an optimist sees the opportunity in every difficulty.</w:t>
+      </w:r>
+    </w:p>
+    <w:p>
+      <w:pPr>
+        <w:tabs>
+          <w:tab w:val="left" w:pos="6990"/>
+        </w:tabs>
+        <w:spacing w:line="220" w:lineRule="atLeast"/>
+        <w:rPr>
+          <w:rFonts w:hint="eastAsia"/>
+        </w:rPr>
+      </w:pPr>
+      <w:r>
+        <w:rPr>
+          <w:rFonts w:hint="eastAsia"/>
+        </w:rPr>
+        <w:t>一个悲观的人错失每个机会；</w:t>
+      </w:r>
+      <w:r>
+        <w:rPr>
+          <w:rFonts w:hint="eastAsia"/>
+        </w:rPr>
+        <w:t xml:space="preserve"> </w:t>
+      </w:r>
+      <w:r>
+        <w:rPr>
+          <w:rFonts w:hint="eastAsia"/>
+        </w:rPr>
+        <w:t>一个乐观的人会抓住每个机会。</w:t>
+      </w:r>
+    </w:p>
+    <w:p>
+      <w:pPr>
+        <w:tabs>
+          <w:tab w:val="left" w:pos="6990"/>
+        </w:tabs>
+        <w:spacing w:line="220" w:lineRule="atLeast"/>
+        <w:rPr>
+          <w:rFonts w:hint="eastAsia"/>
+        </w:rPr>
+      </w:pPr>
+      <w:r>
+        <w:rPr>
+          <w:rFonts w:hint="eastAsia"/>
+        </w:rPr>
+        <w:t>2017.12.30</w:t>
+      </w:r>
+    </w:p>
+    <w:p>
+      <w:pPr>
+        <w:tabs>
+          <w:tab w:val="left" w:pos="6990"/>
+        </w:tabs>
+        <w:spacing w:line="220" w:lineRule="atLeast"/>
+        <w:rPr>
+          <w:rFonts w:hint="eastAsia"/>
+        </w:rPr>
+      </w:pPr>
+      <w:r>
+        <w:rPr>
+          <w:rFonts w:hint="eastAsia"/>
+        </w:rPr>
+        <w:t>@ It does not do to dwell on dreams and forget to live.</w:t>
+      </w:r>
+    </w:p>
+    <w:p>
+      <w:pPr>
+        <w:tabs>
+          <w:tab w:val="left" w:pos="6990"/>
+        </w:tabs>
+        <w:spacing w:line="220" w:lineRule="atLeast"/>
+        <w:rPr>
+          <w:rFonts w:hint="eastAsia"/>
+        </w:rPr>
+      </w:pPr>
+      <w:r>
+        <w:rPr>
+          <w:rFonts w:hint="eastAsia"/>
+        </w:rPr>
+        <w:t>沉溺于梦境而忘了生活，是不行的。</w:t>
+      </w:r>
+    </w:p>
+    <w:p>
+      <w:pPr>
+        <w:tabs>
+          <w:tab w:val="left" w:pos="6990"/>
+        </w:tabs>
+        <w:spacing w:line="220" w:lineRule="atLeast"/>
+        <w:rPr>
+          <w:rFonts w:hint="eastAsia"/>
+        </w:rPr>
+      </w:pPr>
+      <w:r>
+        <w:rPr>
+          <w:rFonts w:hint="eastAsia"/>
+        </w:rPr>
+        <w:t>@</w:t>
+      </w:r>
+      <w:r>
+        <w:t xml:space="preserve">When I'm old and </w:t>
+      </w:r>
+      <w:proofErr w:type="spellStart"/>
+      <w:r>
+        <w:t>dying.I</w:t>
+      </w:r>
+      <w:proofErr w:type="spellEnd"/>
+      <w:r>
+        <w:t xml:space="preserve"> plan to look back on my life and say. Wow, that was on adventure, not Wow, I sure felt </w:t>
+      </w:r>
+      <w:proofErr w:type="spellStart"/>
+      <w:r>
+        <w:t>salf</w:t>
+      </w:r>
+      <w:proofErr w:type="spellEnd"/>
+      <w:r>
+        <w:t>.</w:t>
+      </w:r>
+    </w:p>
+    <w:p>
+      <w:pPr>
+        <w:tabs>
+          <w:tab w:val="left" w:pos="6990"/>
+        </w:tabs>
+        <w:spacing w:line="220" w:lineRule="atLeast"/>
+        <w:rPr>
+          <w:rFonts w:hint="eastAsia"/>
+        </w:rPr>
+      </w:pPr>
+      <w:r>
+        <w:rPr>
+          <w:rFonts w:hint="eastAsia"/>
+        </w:rPr>
+        <w:t>当我老了，快要死的时候，我计划回顾我的生活并说。哇，那是在冒险，没有哇，我自我感觉</w:t>
+      </w:r>
+      <w:r>
+        <w:rPr>
+          <w:rFonts w:hint="eastAsia"/>
+        </w:rPr>
+        <w:t>.</w:t>
+      </w:r>
+    </w:p>
+    <w:p>
+      <w:pPr>
+        <w:tabs>
+          <w:tab w:val="left" w:pos="6990"/>
+        </w:tabs>
+        <w:spacing w:line="220" w:lineRule="atLeast"/>
+        <w:rPr>
+          <w:rFonts w:hint="eastAsia"/>
+        </w:rPr>
+      </w:pPr>
+      <w:r>
+        <w:rPr>
+          <w:rFonts w:hint="eastAsia"/>
+        </w:rPr>
+        <w:t>2017.12.31</w:t>
+      </w:r>
+    </w:p>
+    <w:p>
+      <w:pPr>
+        <w:tabs>
+          <w:tab w:val="left" w:pos="6990"/>
+        </w:tabs>
+        <w:spacing w:line="220" w:lineRule="atLeast"/>
+        <w:rPr>
+          <w:rFonts w:hint="eastAsia"/>
+        </w:rPr>
+      </w:pPr>
+      <w:r>
+        <w:rPr>
+          <w:rFonts w:hint="eastAsia"/>
+        </w:rPr>
+        <w:t xml:space="preserve">@For last </w:t>
+      </w:r>
+      <w:proofErr w:type="spellStart"/>
+      <w:r>
+        <w:rPr>
+          <w:rFonts w:hint="eastAsia"/>
+        </w:rPr>
+        <w:t>yesr</w:t>
+      </w:r>
+      <w:r>
+        <w:t>’</w:t>
+      </w:r>
+      <w:r>
+        <w:rPr>
+          <w:rFonts w:hint="eastAsia"/>
+        </w:rPr>
+        <w:t>s</w:t>
+      </w:r>
+      <w:proofErr w:type="spellEnd"/>
+      <w:r>
+        <w:rPr>
+          <w:rFonts w:hint="eastAsia"/>
+        </w:rPr>
+        <w:t xml:space="preserve"> words belong to last year</w:t>
+      </w:r>
+      <w:r>
+        <w:t>’</w:t>
+      </w:r>
+      <w:r>
+        <w:rPr>
+          <w:rFonts w:hint="eastAsia"/>
+        </w:rPr>
+        <w:t>s language and next year</w:t>
+      </w:r>
+      <w:r>
+        <w:t>’</w:t>
+      </w:r>
+      <w:r>
+        <w:rPr>
+          <w:rFonts w:hint="eastAsia"/>
+        </w:rPr>
+        <w:t>s words await another voice.</w:t>
+      </w:r>
+    </w:p>
+    <w:p>
+      <w:pPr>
+        <w:tabs>
+          <w:tab w:val="left" w:pos="6990"/>
+        </w:tabs>
+        <w:spacing w:line="220" w:lineRule="atLeast"/>
+        <w:rPr>
+          <w:rFonts w:hint="eastAsia"/>
+        </w:rPr>
+      </w:pPr>
+      <w:r>
+        <w:rPr>
+          <w:rFonts w:hint="eastAsia"/>
+        </w:rPr>
+        <w:t>过往之事已成回响，未来之言静待佳音。</w:t>
+      </w:r>
+    </w:p>
+    <w:p>
+      <w:pPr>
+        <w:tabs>
+          <w:tab w:val="left" w:pos="6990"/>
+        </w:tabs>
+        <w:spacing w:line="220" w:lineRule="atLeast"/>
+        <w:rPr>
+          <w:rFonts w:hint="eastAsia"/>
+        </w:rPr>
+      </w:pPr>
+      <w:r>
+        <w:rPr>
+          <w:rFonts w:hint="eastAsia"/>
+        </w:rPr>
+        <w:t>2018.1.1</w:t>
+      </w:r>
+    </w:p>
+    <w:p>
+      <w:pPr>
+        <w:tabs>
+          <w:tab w:val="left" w:pos="6990"/>
+        </w:tabs>
+        <w:spacing w:line="220" w:lineRule="atLeast"/>
+        <w:rPr>
+          <w:rFonts w:hint="eastAsia"/>
+        </w:rPr>
+      </w:pPr>
+      <w:r>
+        <w:rPr>
+          <w:rFonts w:hint="eastAsia"/>
+        </w:rPr>
+        <w:t xml:space="preserve">@May the New Year bring you new </w:t>
+      </w:r>
+      <w:proofErr w:type="spellStart"/>
+      <w:r>
+        <w:rPr>
+          <w:rFonts w:hint="eastAsia"/>
+        </w:rPr>
+        <w:t>strength,new</w:t>
+      </w:r>
+      <w:proofErr w:type="spellEnd"/>
+      <w:r>
+        <w:rPr>
+          <w:rFonts w:hint="eastAsia"/>
+        </w:rPr>
+        <w:t xml:space="preserve"> hope and new dreams.</w:t>
+      </w:r>
+    </w:p>
+    <w:p>
+      <w:pPr>
+        <w:tabs>
+          <w:tab w:val="left" w:pos="6990"/>
+        </w:tabs>
+        <w:spacing w:line="220" w:lineRule="atLeast"/>
+        <w:rPr>
+          <w:rFonts w:hint="eastAsia"/>
+        </w:rPr>
+      </w:pPr>
+      <w:r>
+        <w:rPr>
+          <w:rFonts w:hint="eastAsia"/>
+        </w:rPr>
+        <w:t>愿新年带给你新的力量，新的希望和梦想。</w:t>
+      </w:r>
+    </w:p>
+    <w:p>
+      <w:pPr>
+        <w:tabs>
+          <w:tab w:val="left" w:pos="6990"/>
+        </w:tabs>
+        <w:spacing w:line="220" w:lineRule="atLeast"/>
+        <w:rPr>
+          <w:rFonts w:hint="eastAsia"/>
+        </w:rPr>
+      </w:pPr>
+      <w:r>
+        <w:rPr>
+          <w:rFonts w:hint="eastAsia"/>
+        </w:rPr>
+        <w:t>@</w:t>
+      </w:r>
+      <w:r>
+        <w:t xml:space="preserve">Don't worry about </w:t>
+      </w:r>
+      <w:proofErr w:type="spellStart"/>
+      <w:r>
+        <w:t>failure;you</w:t>
+      </w:r>
+      <w:proofErr w:type="spellEnd"/>
+      <w:r>
+        <w:t xml:space="preserve"> only have to be right once.</w:t>
+      </w:r>
+    </w:p>
+    <w:p>
+      <w:pPr>
+        <w:tabs>
+          <w:tab w:val="left" w:pos="6990"/>
+        </w:tabs>
+        <w:spacing w:line="220" w:lineRule="atLeast"/>
+        <w:rPr>
+          <w:rFonts w:hint="eastAsia"/>
+        </w:rPr>
+      </w:pPr>
+      <w:r>
+        <w:rPr>
+          <w:rFonts w:hint="eastAsia"/>
+        </w:rPr>
+        <w:t>不要担心失败，你只需要一次正确。</w:t>
+      </w:r>
+    </w:p>
+    <w:p>
+      <w:pPr>
+        <w:tabs>
+          <w:tab w:val="left" w:pos="6990"/>
+        </w:tabs>
+        <w:spacing w:line="220" w:lineRule="atLeast"/>
+        <w:rPr>
+          <w:rFonts w:hint="eastAsia"/>
+        </w:rPr>
+      </w:pPr>
+    </w:p>
+    <w:p>
+      <w:pPr>
+        <w:tabs>
+          <w:tab w:val="left" w:pos="6990"/>
+        </w:tabs>
+        <w:spacing w:line="220" w:lineRule="atLeast"/>
+        <w:rPr>
+          <w:rFonts w:hint="eastAsia"/>
+        </w:rPr>
+      </w:pPr>
+    </w:p>
+    <w:p>
+      <w:pPr>
+        <w:tabs>
+          <w:tab w:val="left" w:pos="6990"/>
+        </w:tabs>
+        <w:spacing w:line="220" w:lineRule="atLeast"/>
+        <w:rPr>
+          <w:rFonts w:hint="eastAsia"/>
+        </w:rPr>
+      </w:pPr>
+    </w:p>
+    <w:p>
+      <w:pPr>
+        <w:tabs>
+          <w:tab w:val="left" w:pos="6990"/>
+        </w:tabs>
+        <w:spacing w:line="220" w:lineRule="atLeast"/>
+        <w:rPr>
+          <w:rFonts w:hint="eastAsia"/>
+        </w:rPr>
+      </w:pPr>
+    </w:p>
+    <w:p>
+      <w:pPr>
+        <w:tabs>
+          <w:tab w:val="left" w:pos="6990"/>
+        </w:tabs>
+        <w:spacing w:line="220" w:lineRule="atLeast"/>
+        <w:rPr>
+          <w:rFonts w:hint="eastAsia"/>
+        </w:rPr>
+      </w:pPr>
+      <w:r>
+        <w:rPr>
+          <w:rFonts w:hint="eastAsia"/>
+        </w:rPr>
+        <w:lastRenderedPageBreak/>
+        <w:t>2018.1.2</w:t>
+      </w:r>
+    </w:p>
+    <w:p>
+      <w:pPr>
+        <w:tabs>
+          <w:tab w:val="left" w:pos="6990"/>
+        </w:tabs>
+        <w:spacing w:line="220" w:lineRule="atLeast"/>
+        <w:rPr>
+          <w:rFonts w:hint="eastAsia"/>
+        </w:rPr>
+      </w:pPr>
+      <w:r>
+        <w:rPr>
+          <w:rFonts w:hint="eastAsia"/>
+        </w:rPr>
+        <w:t>@Darkness cannot drive out darkness; only light can do that. Hate cannot drive out here; only love can do that.</w:t>
+      </w:r>
+    </w:p>
+    <w:p>
+      <w:pPr>
+        <w:tabs>
+          <w:tab w:val="left" w:pos="6990"/>
+        </w:tabs>
+        <w:spacing w:line="220" w:lineRule="atLeast"/>
+        <w:rPr>
+          <w:rFonts w:hint="eastAsia"/>
+        </w:rPr>
+      </w:pPr>
+      <w:r>
+        <w:rPr>
+          <w:rFonts w:hint="eastAsia"/>
+        </w:rPr>
+        <w:t>黑夜无法驱逐黑暗，只有光才能做到。</w:t>
+      </w:r>
+    </w:p>
+    <w:p>
+      <w:pPr>
+        <w:tabs>
+          <w:tab w:val="left" w:pos="6990"/>
+        </w:tabs>
+        <w:spacing w:line="220" w:lineRule="atLeast"/>
+        <w:rPr>
+          <w:rFonts w:hint="eastAsia"/>
+        </w:rPr>
+      </w:pPr>
+      <w:r>
+        <w:rPr>
+          <w:rFonts w:hint="eastAsia"/>
+        </w:rPr>
+        <w:t>仇恨无法驱逐仇恨，只有爱才能做到。</w:t>
+      </w:r>
+    </w:p>
+    <w:p>
+      <w:pPr>
+        <w:tabs>
+          <w:tab w:val="left" w:pos="6990"/>
+        </w:tabs>
+        <w:spacing w:line="220" w:lineRule="atLeast"/>
+        <w:rPr>
+          <w:rFonts w:hint="eastAsia"/>
+        </w:rPr>
+      </w:pPr>
+    </w:p>
+    <w:p>
+      <w:pPr>
+        <w:tabs>
+          <w:tab w:val="left" w:pos="6990"/>
+        </w:tabs>
+        <w:spacing w:line="220" w:lineRule="atLeast"/>
+      </w:pPr>
     </w:p>
     <w:p>
       <w:pPr>
@@ -5458,7 +7145,7 @@
 </file>
 
 <file path=customXml/itemProps1.xml><?xml version="1.0" encoding="utf-8"?>
-<ds:datastoreItem xmlns:ds="http://schemas.openxmlformats.org/officeDocument/2006/customXml" ds:itemID="{245A80C2-EC2A-46F7-B28C-894B35CC9778}">
+<ds:datastoreItem xmlns:ds="http://schemas.openxmlformats.org/officeDocument/2006/customXml" ds:itemID="{EA9AAB02-585B-47A2-8940-B581F0DBF903}">
   <ds:schemaRefs>
     <ds:schemaRef ds:uri="http://schemas.openxmlformats.org/officeDocument/2006/bibliography"/>
   </ds:schemaRefs>

--- a/dome/总结/英语经典一句.docx
+++ b/dome/总结/英语经典一句.docx
@@ -220,21 +220,7 @@
         <w:rPr>
           <w:rFonts w:hint="eastAsia"/>
         </w:rPr>
-        <w:t xml:space="preserve">@Never get so busy making </w:t>
-      </w:r>
-      <w:proofErr w:type="spellStart"/>
-      <w:r>
-        <w:rPr>
-          <w:rFonts w:hint="eastAsia"/>
-        </w:rPr>
-        <w:t>aliving</w:t>
-      </w:r>
-      <w:proofErr w:type="spellEnd"/>
-      <w:r>
-        <w:rPr>
-          <w:rFonts w:hint="eastAsia"/>
-        </w:rPr>
-        <w:t xml:space="preserve"> that you forget to make a life.</w:t>
+        <w:t>@Never get so busy making aliving that you forget to make a life.</w:t>
       </w:r>
     </w:p>
     <w:p>
@@ -295,21 +281,7 @@
         <w:rPr>
           <w:rFonts w:hint="eastAsia"/>
         </w:rPr>
-        <w:t xml:space="preserve">@One day you life will </w:t>
-      </w:r>
-      <w:proofErr w:type="spellStart"/>
-      <w:r>
-        <w:rPr>
-          <w:rFonts w:hint="eastAsia"/>
-        </w:rPr>
-        <w:t>falsh</w:t>
-      </w:r>
-      <w:proofErr w:type="spellEnd"/>
-      <w:r>
-        <w:rPr>
-          <w:rFonts w:hint="eastAsia"/>
-        </w:rPr>
-        <w:t xml:space="preserve"> before you eyes make sure it</w:t>
+        <w:t>@One day you life will falsh before you eyes make sure it</w:t>
       </w:r>
       <w:r>
         <w:t>’</w:t>
@@ -440,54 +412,18 @@
         <w:rPr>
           <w:rFonts w:hint="eastAsia"/>
         </w:rPr>
-        <w:t xml:space="preserve">@Optimism is good for overcoming obstacles that are part of daily </w:t>
-      </w:r>
-      <w:proofErr w:type="spellStart"/>
-      <w:r>
-        <w:rPr>
-          <w:rFonts w:hint="eastAsia"/>
-        </w:rPr>
-        <w:t>life,but</w:t>
-      </w:r>
-      <w:proofErr w:type="spellEnd"/>
-    </w:p>
-    <w:p>
-      <w:pPr>
-        <w:spacing w:line="220" w:lineRule="atLeast"/>
-      </w:pPr>
-      <w:r>
-        <w:rPr>
-          <w:rFonts w:hint="eastAsia"/>
-        </w:rPr>
-        <w:t xml:space="preserve"> over-optimism can </w:t>
-      </w:r>
-      <w:proofErr w:type="spellStart"/>
-      <w:r>
-        <w:rPr>
-          <w:rFonts w:hint="eastAsia"/>
-        </w:rPr>
-        <w:t>blid</w:t>
-      </w:r>
-      <w:proofErr w:type="spellEnd"/>
-      <w:r>
-        <w:rPr>
-          <w:rFonts w:hint="eastAsia"/>
-        </w:rPr>
-        <w:t xml:space="preserve"> us to adversities </w:t>
-      </w:r>
-      <w:proofErr w:type="spellStart"/>
-      <w:r>
-        <w:rPr>
-          <w:rFonts w:hint="eastAsia"/>
-        </w:rPr>
-        <w:t>tha</w:t>
-      </w:r>
-      <w:proofErr w:type="spellEnd"/>
-      <w:r>
-        <w:rPr>
-          <w:rFonts w:hint="eastAsia"/>
-        </w:rPr>
-        <w:t xml:space="preserve"> need addressing.</w:t>
+        <w:t>@Optimism is good for overcoming obstacles that are part of daily life,but</w:t>
+      </w:r>
+    </w:p>
+    <w:p>
+      <w:pPr>
+        <w:spacing w:line="220" w:lineRule="atLeast"/>
+      </w:pPr>
+      <w:r>
+        <w:rPr>
+          <w:rFonts w:hint="eastAsia"/>
+        </w:rPr>
+        <w:t xml:space="preserve"> over-optimism can blid us to adversities tha need addressing.</w:t>
       </w:r>
     </w:p>
     <w:p>
@@ -532,21 +468,7 @@
         <w:rPr>
           <w:rFonts w:hint="eastAsia"/>
         </w:rPr>
-        <w:t xml:space="preserve">@The more we rush </w:t>
-      </w:r>
-      <w:proofErr w:type="spellStart"/>
-      <w:r>
-        <w:rPr>
-          <w:rFonts w:hint="eastAsia"/>
-        </w:rPr>
-        <w:t>about,the</w:t>
-      </w:r>
-      <w:proofErr w:type="spellEnd"/>
-      <w:r>
-        <w:rPr>
-          <w:rFonts w:hint="eastAsia"/>
-        </w:rPr>
-        <w:t xml:space="preserve"> less we do.</w:t>
+        <w:t>@The more we rush about,the less we do.</w:t>
       </w:r>
     </w:p>
     <w:p>
@@ -651,21 +573,7 @@
         <w:rPr>
           <w:rFonts w:hint="eastAsia"/>
         </w:rPr>
-        <w:t xml:space="preserve">@If we are </w:t>
-      </w:r>
-      <w:proofErr w:type="spellStart"/>
-      <w:r>
-        <w:rPr>
-          <w:rFonts w:hint="eastAsia"/>
-        </w:rPr>
-        <w:t>bold,love</w:t>
-      </w:r>
-      <w:proofErr w:type="spellEnd"/>
-      <w:r>
-        <w:rPr>
-          <w:rFonts w:hint="eastAsia"/>
-        </w:rPr>
-        <w:t xml:space="preserve"> strikes away the chains of fear from our souls.</w:t>
+        <w:t>@If we are bold,love strikes away the chains of fear from our souls.</w:t>
       </w:r>
     </w:p>
     <w:p>
@@ -720,21 +628,7 @@
         <w:rPr>
           <w:rFonts w:hint="eastAsia"/>
         </w:rPr>
-        <w:t xml:space="preserve">@You may be disappointed if you </w:t>
-      </w:r>
-      <w:proofErr w:type="spellStart"/>
-      <w:r>
-        <w:rPr>
-          <w:rFonts w:hint="eastAsia"/>
-        </w:rPr>
-        <w:t>fail,but</w:t>
-      </w:r>
-      <w:proofErr w:type="spellEnd"/>
-      <w:r>
-        <w:rPr>
-          <w:rFonts w:hint="eastAsia"/>
-        </w:rPr>
-        <w:t xml:space="preserve"> you are doomed if you don</w:t>
+        <w:t>@You may be disappointed if you fail,but you are doomed if you don</w:t>
       </w:r>
       <w:r>
         <w:t>’</w:t>
@@ -809,21 +703,7 @@
         <w:rPr>
           <w:rFonts w:hint="eastAsia"/>
         </w:rPr>
-        <w:t xml:space="preserve">@If we resist our </w:t>
-      </w:r>
-      <w:proofErr w:type="spellStart"/>
-      <w:r>
-        <w:rPr>
-          <w:rFonts w:hint="eastAsia"/>
-        </w:rPr>
-        <w:t>passions,it</w:t>
-      </w:r>
-      <w:proofErr w:type="spellEnd"/>
-      <w:r>
-        <w:rPr>
-          <w:rFonts w:hint="eastAsia"/>
-        </w:rPr>
-        <w:t xml:space="preserve"> is more form their weakness than from our strength.</w:t>
+        <w:t>@If we resist our passions,it is more form their weakness than from our strength.</w:t>
       </w:r>
     </w:p>
     <w:p>
@@ -845,21 +725,7 @@
         <w:rPr>
           <w:rFonts w:hint="eastAsia"/>
         </w:rPr>
-        <w:t xml:space="preserve">@One runs </w:t>
-      </w:r>
-      <w:proofErr w:type="spellStart"/>
-      <w:r>
-        <w:rPr>
-          <w:rFonts w:hint="eastAsia"/>
-        </w:rPr>
-        <w:t>ths</w:t>
-      </w:r>
-      <w:proofErr w:type="spellEnd"/>
-      <w:r>
-        <w:rPr>
-          <w:rFonts w:hint="eastAsia"/>
-        </w:rPr>
-        <w:t xml:space="preserve"> risk of weeping a little, if one lets himself be tamed</w:t>
+        <w:t>@One runs ths risk of weeping a little, if one lets himself be tamed</w:t>
       </w:r>
       <w:r>
         <w:t>…</w:t>
@@ -966,14 +832,7 @@
         <w:rPr>
           <w:rFonts w:hint="eastAsia"/>
         </w:rPr>
-        <w:t xml:space="preserve">@This is </w:t>
-      </w:r>
-      <w:proofErr w:type="spellStart"/>
-      <w:r>
-        <w:rPr>
-          <w:rFonts w:hint="eastAsia"/>
-        </w:rPr>
-        <w:t>life.It</w:t>
+        <w:t>@This is life.It</w:t>
       </w:r>
       <w:r>
         <w:t>’</w:t>
@@ -982,21 +841,7 @@
         <w:rPr>
           <w:rFonts w:hint="eastAsia"/>
         </w:rPr>
-        <w:t>s</w:t>
-      </w:r>
-      <w:proofErr w:type="spellEnd"/>
-      <w:r>
-        <w:rPr>
-          <w:rFonts w:hint="eastAsia"/>
-        </w:rPr>
-        <w:t xml:space="preserve"> a </w:t>
-      </w:r>
-      <w:proofErr w:type="spellStart"/>
-      <w:r>
-        <w:rPr>
-          <w:rFonts w:hint="eastAsia"/>
-        </w:rPr>
-        <w:t>test.I</w:t>
+        <w:t>s a test.I</w:t>
       </w:r>
       <w:r>
         <w:t>t’</w:t>
@@ -1005,28 +850,7 @@
         <w:rPr>
           <w:rFonts w:hint="eastAsia"/>
         </w:rPr>
-        <w:t>s</w:t>
-      </w:r>
-      <w:proofErr w:type="spellEnd"/>
-      <w:r>
-        <w:rPr>
-          <w:rFonts w:hint="eastAsia"/>
-        </w:rPr>
-        <w:t xml:space="preserve"> a </w:t>
-      </w:r>
-      <w:proofErr w:type="spellStart"/>
-      <w:r>
-        <w:rPr>
-          <w:rFonts w:hint="eastAsia"/>
-        </w:rPr>
-        <w:t>game.Did</w:t>
-      </w:r>
-      <w:proofErr w:type="spellEnd"/>
-      <w:r>
-        <w:rPr>
-          <w:rFonts w:hint="eastAsia"/>
-        </w:rPr>
-        <w:t xml:space="preserve"> you pass?</w:t>
+        <w:t>s a game.Did you pass?</w:t>
       </w:r>
     </w:p>
     <w:p>
@@ -1107,21 +931,7 @@
         <w:rPr>
           <w:rFonts w:hint="eastAsia"/>
         </w:rPr>
-        <w:t xml:space="preserve">@Our love is like a </w:t>
-      </w:r>
-      <w:proofErr w:type="spellStart"/>
-      <w:r>
-        <w:rPr>
-          <w:rFonts w:hint="eastAsia"/>
-        </w:rPr>
-        <w:t>song,but</w:t>
-      </w:r>
-      <w:proofErr w:type="spellEnd"/>
-      <w:r>
-        <w:rPr>
-          <w:rFonts w:hint="eastAsia"/>
-        </w:rPr>
-        <w:t xml:space="preserve"> you won</w:t>
+        <w:t>@Our love is like a song,but you won</w:t>
       </w:r>
       <w:r>
         <w:t>’</w:t>
@@ -1262,21 +1072,7 @@
         <w:rPr>
           <w:rFonts w:hint="eastAsia"/>
         </w:rPr>
-        <w:t xml:space="preserve">relative to </w:t>
-      </w:r>
-      <w:proofErr w:type="spellStart"/>
-      <w:r>
-        <w:rPr>
-          <w:rFonts w:hint="eastAsia"/>
-        </w:rPr>
-        <w:t>truth,but</w:t>
-      </w:r>
-      <w:proofErr w:type="spellEnd"/>
-      <w:r>
-        <w:rPr>
-          <w:rFonts w:hint="eastAsia"/>
-        </w:rPr>
-        <w:t xml:space="preserve"> not its twin.</w:t>
+        <w:t>relative to truth,but not its twin.</w:t>
       </w:r>
     </w:p>
     <w:p>
@@ -1309,77 +1105,7 @@
         <w:rPr>
           <w:rFonts w:hint="eastAsia"/>
         </w:rPr>
-        <w:t xml:space="preserve">@Ever </w:t>
-      </w:r>
-      <w:proofErr w:type="spellStart"/>
-      <w:r>
-        <w:rPr>
-          <w:rFonts w:hint="eastAsia"/>
-        </w:rPr>
-        <w:t>tried.Ever</w:t>
-      </w:r>
-      <w:proofErr w:type="spellEnd"/>
-      <w:r>
-        <w:rPr>
-          <w:rFonts w:hint="eastAsia"/>
-        </w:rPr>
-        <w:t xml:space="preserve"> </w:t>
-      </w:r>
-      <w:proofErr w:type="spellStart"/>
-      <w:r>
-        <w:rPr>
-          <w:rFonts w:hint="eastAsia"/>
-        </w:rPr>
-        <w:t>failed.No</w:t>
-      </w:r>
-      <w:proofErr w:type="spellEnd"/>
-      <w:r>
-        <w:rPr>
-          <w:rFonts w:hint="eastAsia"/>
-        </w:rPr>
-        <w:t xml:space="preserve"> </w:t>
-      </w:r>
-      <w:proofErr w:type="spellStart"/>
-      <w:r>
-        <w:rPr>
-          <w:rFonts w:hint="eastAsia"/>
-        </w:rPr>
-        <w:t>matter.Try</w:t>
-      </w:r>
-      <w:proofErr w:type="spellEnd"/>
-      <w:r>
-        <w:rPr>
-          <w:rFonts w:hint="eastAsia"/>
-        </w:rPr>
-        <w:t xml:space="preserve"> </w:t>
-      </w:r>
-      <w:proofErr w:type="spellStart"/>
-      <w:r>
-        <w:rPr>
-          <w:rFonts w:hint="eastAsia"/>
-        </w:rPr>
-        <w:t>Again.Fail</w:t>
-      </w:r>
-      <w:proofErr w:type="spellEnd"/>
-      <w:r>
-        <w:rPr>
-          <w:rFonts w:hint="eastAsia"/>
-        </w:rPr>
-        <w:t xml:space="preserve"> </w:t>
-      </w:r>
-      <w:proofErr w:type="spellStart"/>
-      <w:r>
-        <w:rPr>
-          <w:rFonts w:hint="eastAsia"/>
-        </w:rPr>
-        <w:t>again.Fail</w:t>
-      </w:r>
-      <w:proofErr w:type="spellEnd"/>
-      <w:r>
-        <w:rPr>
-          <w:rFonts w:hint="eastAsia"/>
-        </w:rPr>
-        <w:t xml:space="preserve"> better.</w:t>
+        <w:t>@Ever tried.Ever failed.No matter.Try Again.Fail again.Fail better.</w:t>
       </w:r>
     </w:p>
     <w:p>
@@ -1432,35 +1158,7 @@
         <w:rPr>
           <w:rFonts w:hint="eastAsia"/>
         </w:rPr>
-        <w:t xml:space="preserve">t bother just to be better than your contemporaries or </w:t>
-      </w:r>
-      <w:proofErr w:type="spellStart"/>
-      <w:r>
-        <w:rPr>
-          <w:rFonts w:hint="eastAsia"/>
-        </w:rPr>
-        <w:t>predecessors.Try</w:t>
-      </w:r>
-      <w:proofErr w:type="spellEnd"/>
-      <w:r>
-        <w:rPr>
-          <w:rFonts w:hint="eastAsia"/>
-        </w:rPr>
-        <w:t xml:space="preserve"> to be better than </w:t>
-      </w:r>
-      <w:proofErr w:type="spellStart"/>
-      <w:r>
-        <w:rPr>
-          <w:rFonts w:hint="eastAsia"/>
-        </w:rPr>
-        <w:t>youself</w:t>
-      </w:r>
-      <w:proofErr w:type="spellEnd"/>
-      <w:r>
-        <w:rPr>
-          <w:rFonts w:hint="eastAsia"/>
-        </w:rPr>
-        <w:t>.</w:t>
+        <w:t>t bother just to be better than your contemporaries or predecessors.Try to be better than youself.</w:t>
       </w:r>
     </w:p>
     <w:p>
@@ -1571,15 +1269,7 @@
         <w:spacing w:line="220" w:lineRule="atLeast"/>
       </w:pPr>
       <w:r>
-        <w:t xml:space="preserve">@In order for the light to shine so </w:t>
-      </w:r>
-      <w:proofErr w:type="spellStart"/>
-      <w:r>
-        <w:t>brightly,the</w:t>
-      </w:r>
-      <w:proofErr w:type="spellEnd"/>
-      <w:r>
-        <w:t xml:space="preserve"> darkness must be present.</w:t>
+        <w:t>@In order for the light to shine so brightly,the darkness must be present.</w:t>
       </w:r>
     </w:p>
     <w:p>
@@ -1621,14 +1311,7 @@
         <w:rPr>
           <w:rFonts w:hint="eastAsia"/>
         </w:rPr>
-        <w:t xml:space="preserve">s not years in your life that </w:t>
-      </w:r>
-      <w:proofErr w:type="spellStart"/>
-      <w:r>
-        <w:rPr>
-          <w:rFonts w:hint="eastAsia"/>
-        </w:rPr>
-        <w:t>count.it</w:t>
+        <w:t>s not years in your life that count.it</w:t>
       </w:r>
       <w:r>
         <w:t>’</w:t>
@@ -1637,14 +1320,7 @@
         <w:rPr>
           <w:rFonts w:hint="eastAsia"/>
         </w:rPr>
-        <w:t>s</w:t>
-      </w:r>
-      <w:proofErr w:type="spellEnd"/>
-      <w:r>
-        <w:rPr>
-          <w:rFonts w:hint="eastAsia"/>
-        </w:rPr>
-        <w:t xml:space="preserve"> the life in you years.</w:t>
+        <w:t>s the life in you years.</w:t>
       </w:r>
     </w:p>
     <w:p>
@@ -1706,21 +1382,7 @@
         <w:rPr>
           <w:rFonts w:hint="eastAsia"/>
         </w:rPr>
-        <w:t xml:space="preserve">@We are so accustomed to disguise ourselves to </w:t>
-      </w:r>
-      <w:proofErr w:type="spellStart"/>
-      <w:r>
-        <w:rPr>
-          <w:rFonts w:hint="eastAsia"/>
-        </w:rPr>
-        <w:t>others,that</w:t>
-      </w:r>
-      <w:proofErr w:type="spellEnd"/>
-      <w:r>
-        <w:rPr>
-          <w:rFonts w:hint="eastAsia"/>
-        </w:rPr>
-        <w:t xml:space="preserve"> in the end, we become disguised to ourselves.</w:t>
+        <w:t>@We are so accustomed to disguise ourselves to others,that in the end, we become disguised to ourselves.</w:t>
       </w:r>
     </w:p>
     <w:p>
@@ -1753,35 +1415,7 @@
         <w:rPr>
           <w:rFonts w:hint="eastAsia"/>
         </w:rPr>
-        <w:t xml:space="preserve">@Where we love is </w:t>
-      </w:r>
-      <w:proofErr w:type="spellStart"/>
-      <w:r>
-        <w:rPr>
-          <w:rFonts w:hint="eastAsia"/>
-        </w:rPr>
-        <w:t>home.home</w:t>
-      </w:r>
-      <w:proofErr w:type="spellEnd"/>
-      <w:r>
-        <w:rPr>
-          <w:rFonts w:hint="eastAsia"/>
-        </w:rPr>
-        <w:t xml:space="preserve"> that our feet may </w:t>
-      </w:r>
-      <w:proofErr w:type="spellStart"/>
-      <w:r>
-        <w:rPr>
-          <w:rFonts w:hint="eastAsia"/>
-        </w:rPr>
-        <w:t>leave,but</w:t>
-      </w:r>
-      <w:proofErr w:type="spellEnd"/>
-      <w:r>
-        <w:rPr>
-          <w:rFonts w:hint="eastAsia"/>
-        </w:rPr>
-        <w:t xml:space="preserve"> not our hearts.</w:t>
+        <w:t>@Where we love is home.home that our feet may leave,but not our hearts.</w:t>
       </w:r>
     </w:p>
     <w:p>
@@ -1866,35 +1500,7 @@
         <w:rPr>
           <w:rFonts w:hint="eastAsia"/>
         </w:rPr>
-        <w:t xml:space="preserve">@In </w:t>
-      </w:r>
-      <w:proofErr w:type="spellStart"/>
-      <w:r>
-        <w:rPr>
-          <w:rFonts w:hint="eastAsia"/>
-        </w:rPr>
-        <w:t>life,unlike</w:t>
-      </w:r>
-      <w:proofErr w:type="spellEnd"/>
-      <w:r>
-        <w:rPr>
-          <w:rFonts w:hint="eastAsia"/>
-        </w:rPr>
-        <w:t xml:space="preserve"> </w:t>
-      </w:r>
-      <w:proofErr w:type="spellStart"/>
-      <w:r>
-        <w:rPr>
-          <w:rFonts w:hint="eastAsia"/>
-        </w:rPr>
-        <w:t>chess,the</w:t>
-      </w:r>
-      <w:proofErr w:type="spellEnd"/>
-      <w:r>
-        <w:rPr>
-          <w:rFonts w:hint="eastAsia"/>
-        </w:rPr>
-        <w:t xml:space="preserve"> game continues after checkmate.</w:t>
+        <w:t>@In life,unlike chess,the game continues after checkmate.</w:t>
       </w:r>
     </w:p>
     <w:p>
@@ -1952,23 +1558,7 @@
         <w:t>@</w:t>
       </w:r>
       <w:r>
-        <w:t xml:space="preserve">Education breeds </w:t>
-      </w:r>
-      <w:proofErr w:type="spellStart"/>
-      <w:r>
-        <w:t>confidence.Confidence</w:t>
-      </w:r>
-      <w:proofErr w:type="spellEnd"/>
-      <w:r>
-        <w:t xml:space="preserve"> breeds </w:t>
-      </w:r>
-      <w:proofErr w:type="spellStart"/>
-      <w:r>
-        <w:t>hope.Hope</w:t>
-      </w:r>
-      <w:proofErr w:type="spellEnd"/>
-      <w:r>
-        <w:t xml:space="preserve"> breeds peace.</w:t>
+        <w:t>Education breeds confidence.Confidence breeds hope.Hope breeds peace.</w:t>
       </w:r>
     </w:p>
     <w:p>
@@ -2071,21 +1661,7 @@
         <w:rPr>
           <w:rFonts w:hint="eastAsia"/>
         </w:rPr>
-        <w:t xml:space="preserve">@When we were </w:t>
-      </w:r>
-      <w:proofErr w:type="spellStart"/>
-      <w:r>
-        <w:rPr>
-          <w:rFonts w:hint="eastAsia"/>
-        </w:rPr>
-        <w:t>children,we</w:t>
-      </w:r>
-      <w:proofErr w:type="spellEnd"/>
-      <w:r>
-        <w:rPr>
-          <w:rFonts w:hint="eastAsia"/>
-        </w:rPr>
-        <w:t xml:space="preserve"> used to think that when we grew up we would no longer be vulnerable. But to grow up is to accept vulnerability ,to be alive is to be vulnerable.</w:t>
+        <w:t>@When we were children,we used to think that when we grew up we would no longer be vulnerable. But to grow up is to accept vulnerability ,to be alive is to be vulnerable.</w:t>
       </w:r>
     </w:p>
     <w:p>
@@ -2129,21 +1705,7 @@
         <w:rPr>
           <w:rFonts w:hint="eastAsia"/>
         </w:rPr>
-        <w:t xml:space="preserve">@We all wear </w:t>
-      </w:r>
-      <w:proofErr w:type="spellStart"/>
-      <w:r>
-        <w:rPr>
-          <w:rFonts w:hint="eastAsia"/>
-        </w:rPr>
-        <w:t>masks,and</w:t>
-      </w:r>
-      <w:proofErr w:type="spellEnd"/>
-      <w:r>
-        <w:rPr>
-          <w:rFonts w:hint="eastAsia"/>
-        </w:rPr>
-        <w:t xml:space="preserve"> the time comes when we cannot remove them without removing some of out own skin.</w:t>
+        <w:t>@We all wear masks,and the time comes when we cannot remove them without removing some of out own skin.</w:t>
       </w:r>
     </w:p>
     <w:p>
@@ -2210,21 +1772,7 @@
         <w:rPr>
           <w:rFonts w:hint="eastAsia"/>
         </w:rPr>
-        <w:t xml:space="preserve">@Men are not prisoners of </w:t>
-      </w:r>
-      <w:proofErr w:type="spellStart"/>
-      <w:r>
-        <w:rPr>
-          <w:rFonts w:hint="eastAsia"/>
-        </w:rPr>
-        <w:t>fate,but</w:t>
-      </w:r>
-      <w:proofErr w:type="spellEnd"/>
-      <w:r>
-        <w:rPr>
-          <w:rFonts w:hint="eastAsia"/>
-        </w:rPr>
-        <w:t xml:space="preserve"> only prisoners of their own minds.</w:t>
+        <w:t>@Men are not prisoners of fate,but only prisoners of their own minds.</w:t>
       </w:r>
     </w:p>
     <w:p>
@@ -2263,21 +1811,7 @@
         <w:rPr>
           <w:rFonts w:hint="eastAsia"/>
         </w:rPr>
-        <w:t xml:space="preserve">ss of </w:t>
-      </w:r>
-      <w:proofErr w:type="spellStart"/>
-      <w:r>
-        <w:rPr>
-          <w:rFonts w:hint="eastAsia"/>
-        </w:rPr>
-        <w:t>freedom,but</w:t>
-      </w:r>
-      <w:proofErr w:type="spellEnd"/>
-      <w:r>
-        <w:rPr>
-          <w:rFonts w:hint="eastAsia"/>
-        </w:rPr>
-        <w:t xml:space="preserve"> one doesn</w:t>
+        <w:t>ss of freedom,but one doesn</w:t>
       </w:r>
       <w:r>
         <w:t>’</w:t>
@@ -2319,21 +1853,7 @@
         <w:rPr>
           <w:rFonts w:hint="eastAsia"/>
         </w:rPr>
-        <w:t xml:space="preserve">@We came in as </w:t>
-      </w:r>
-      <w:proofErr w:type="spellStart"/>
-      <w:r>
-        <w:rPr>
-          <w:rFonts w:hint="eastAsia"/>
-        </w:rPr>
-        <w:t>individuals.And</w:t>
-      </w:r>
-      <w:proofErr w:type="spellEnd"/>
-      <w:r>
-        <w:rPr>
-          <w:rFonts w:hint="eastAsia"/>
-        </w:rPr>
-        <w:t xml:space="preserve"> we</w:t>
+        <w:t>@We came in as individuals.And we</w:t>
       </w:r>
       <w:r>
         <w:t>’</w:t>
@@ -2408,21 +1928,7 @@
         <w:rPr>
           <w:rFonts w:hint="eastAsia"/>
         </w:rPr>
-        <w:t xml:space="preserve">@We all have ideas about the way the world should </w:t>
-      </w:r>
-      <w:proofErr w:type="spellStart"/>
-      <w:r>
-        <w:rPr>
-          <w:rFonts w:hint="eastAsia"/>
-        </w:rPr>
-        <w:t>be,and</w:t>
-      </w:r>
-      <w:proofErr w:type="spellEnd"/>
-      <w:r>
-        <w:rPr>
-          <w:rFonts w:hint="eastAsia"/>
-        </w:rPr>
-        <w:t xml:space="preserve"> sometimes we </w:t>
+        <w:t xml:space="preserve">@We all have ideas about the way the world should be,and sometimes we </w:t>
       </w:r>
       <w:r>
         <w:t>forget</w:t>
@@ -2482,21 +1988,7 @@
         <w:rPr>
           <w:rFonts w:hint="eastAsia"/>
         </w:rPr>
-        <w:t xml:space="preserve">t know anyone who has been handed only roses. We all encounter hardships. Some we see </w:t>
-      </w:r>
-      <w:proofErr w:type="spellStart"/>
-      <w:r>
-        <w:rPr>
-          <w:rFonts w:hint="eastAsia"/>
-        </w:rPr>
-        <w:t>coming;others</w:t>
-      </w:r>
-      <w:proofErr w:type="spellEnd"/>
-      <w:r>
-        <w:rPr>
-          <w:rFonts w:hint="eastAsia"/>
-        </w:rPr>
-        <w:t xml:space="preserve"> take us by surprise.</w:t>
+        <w:t>t know anyone who has been handed only roses. We all encounter hardships. Some we see coming;others take us by surprise.</w:t>
       </w:r>
     </w:p>
     <w:p>
@@ -2529,21 +2021,7 @@
         <w:rPr>
           <w:rFonts w:hint="eastAsia"/>
         </w:rPr>
-        <w:t xml:space="preserve">@In the </w:t>
-      </w:r>
-      <w:proofErr w:type="spellStart"/>
-      <w:r>
-        <w:rPr>
-          <w:rFonts w:hint="eastAsia"/>
-        </w:rPr>
-        <w:t>end,we</w:t>
-      </w:r>
-      <w:proofErr w:type="spellEnd"/>
-      <w:r>
-        <w:rPr>
-          <w:rFonts w:hint="eastAsia"/>
-        </w:rPr>
-        <w:t xml:space="preserve"> are our choices. Build yourself a great story.</w:t>
+        <w:t>@In the end,we are our choices. Build yourself a great story.</w:t>
       </w:r>
     </w:p>
     <w:p>
@@ -2565,49 +2043,7 @@
         <w:rPr>
           <w:rFonts w:hint="eastAsia"/>
         </w:rPr>
-        <w:t xml:space="preserve">@Yesterday is </w:t>
-      </w:r>
-      <w:proofErr w:type="spellStart"/>
-      <w:r>
-        <w:rPr>
-          <w:rFonts w:hint="eastAsia"/>
-        </w:rPr>
-        <w:t>gone.Tomorrow</w:t>
-      </w:r>
-      <w:proofErr w:type="spellEnd"/>
-      <w:r>
-        <w:rPr>
-          <w:rFonts w:hint="eastAsia"/>
-        </w:rPr>
-        <w:t xml:space="preserve"> has not yet </w:t>
-      </w:r>
-      <w:proofErr w:type="spellStart"/>
-      <w:r>
-        <w:rPr>
-          <w:rFonts w:hint="eastAsia"/>
-        </w:rPr>
-        <w:t>come.We</w:t>
-      </w:r>
-      <w:proofErr w:type="spellEnd"/>
-      <w:r>
-        <w:rPr>
-          <w:rFonts w:hint="eastAsia"/>
-        </w:rPr>
-        <w:t xml:space="preserve"> have only </w:t>
-      </w:r>
-      <w:proofErr w:type="spellStart"/>
-      <w:r>
-        <w:rPr>
-          <w:rFonts w:hint="eastAsia"/>
-        </w:rPr>
-        <w:t>tody</w:t>
-      </w:r>
-      <w:proofErr w:type="spellEnd"/>
-      <w:r>
-        <w:rPr>
-          <w:rFonts w:hint="eastAsia"/>
-        </w:rPr>
-        <w:t xml:space="preserve">. </w:t>
+        <w:t xml:space="preserve">@Yesterday is gone.Tomorrow has not yet come.We have only tody. </w:t>
       </w:r>
       <w:r>
         <w:t>L</w:t>
@@ -2693,21 +2129,7 @@
         <w:rPr>
           <w:rFonts w:hint="eastAsia"/>
         </w:rPr>
-        <w:t xml:space="preserve">@The world is divided into people who do things and people who get the credit. </w:t>
-      </w:r>
-      <w:proofErr w:type="spellStart"/>
-      <w:r>
-        <w:rPr>
-          <w:rFonts w:hint="eastAsia"/>
-        </w:rPr>
-        <w:t>Try,if</w:t>
-      </w:r>
-      <w:proofErr w:type="spellEnd"/>
-      <w:r>
-        <w:rPr>
-          <w:rFonts w:hint="eastAsia"/>
-        </w:rPr>
-        <w:t xml:space="preserve"> you can, to belong to the first class. There</w:t>
+        <w:t>@The world is divided into people who do things and people who get the credit. Try,if you can, to belong to the first class. There</w:t>
       </w:r>
       <w:r>
         <w:t>’</w:t>
@@ -2793,47 +2215,7 @@
         <w:t>@</w:t>
       </w:r>
       <w:r>
-        <w:t xml:space="preserve">There is never a time or place for true </w:t>
-      </w:r>
-      <w:proofErr w:type="spellStart"/>
-      <w:r>
-        <w:t>love.It</w:t>
-      </w:r>
-      <w:proofErr w:type="spellEnd"/>
-      <w:r>
-        <w:t xml:space="preserve"> </w:t>
-      </w:r>
-      <w:proofErr w:type="spellStart"/>
-      <w:r>
-        <w:t>happers</w:t>
-      </w:r>
-      <w:proofErr w:type="spellEnd"/>
-      <w:r>
-        <w:t xml:space="preserve"> </w:t>
-      </w:r>
-      <w:proofErr w:type="spellStart"/>
-      <w:r>
-        <w:t>accidentally,in</w:t>
-      </w:r>
-      <w:proofErr w:type="spellEnd"/>
-      <w:r>
-        <w:t xml:space="preserve"> a </w:t>
-      </w:r>
-      <w:proofErr w:type="spellStart"/>
-      <w:r>
-        <w:t>heartbeat,in</w:t>
-      </w:r>
-      <w:proofErr w:type="spellEnd"/>
-      <w:r>
-        <w:t xml:space="preserve"> a single </w:t>
-      </w:r>
-      <w:proofErr w:type="spellStart"/>
-      <w:r>
-        <w:t>flashing,throbbing</w:t>
-      </w:r>
-      <w:proofErr w:type="spellEnd"/>
-      <w:r>
-        <w:t xml:space="preserve"> moment.</w:t>
+        <w:t>There is never a time or place for true love.It happers accidentally,in a heartbeat,in a single flashing,throbbing moment.</w:t>
       </w:r>
     </w:p>
     <w:p>
@@ -2960,49 +2342,7 @@
         <w:rPr>
           <w:rFonts w:hint="eastAsia"/>
         </w:rPr>
-        <w:t xml:space="preserve">@When life pulls you </w:t>
-      </w:r>
-      <w:proofErr w:type="spellStart"/>
-      <w:r>
-        <w:rPr>
-          <w:rFonts w:hint="eastAsia"/>
-        </w:rPr>
-        <w:t>under,you</w:t>
-      </w:r>
-      <w:proofErr w:type="spellEnd"/>
-      <w:r>
-        <w:rPr>
-          <w:rFonts w:hint="eastAsia"/>
-        </w:rPr>
-        <w:t xml:space="preserve"> can kick against the </w:t>
-      </w:r>
-      <w:proofErr w:type="spellStart"/>
-      <w:r>
-        <w:rPr>
-          <w:rFonts w:hint="eastAsia"/>
-        </w:rPr>
-        <w:t>bottom,break</w:t>
-      </w:r>
-      <w:proofErr w:type="spellEnd"/>
-      <w:r>
-        <w:rPr>
-          <w:rFonts w:hint="eastAsia"/>
-        </w:rPr>
-        <w:t xml:space="preserve"> the </w:t>
-      </w:r>
-      <w:proofErr w:type="spellStart"/>
-      <w:r>
-        <w:rPr>
-          <w:rFonts w:hint="eastAsia"/>
-        </w:rPr>
-        <w:t>surface,and</w:t>
-      </w:r>
-      <w:proofErr w:type="spellEnd"/>
-      <w:r>
-        <w:rPr>
-          <w:rFonts w:hint="eastAsia"/>
-        </w:rPr>
-        <w:t xml:space="preserve"> breathe again.</w:t>
+        <w:t>@When life pulls you under,you can kick against the bottom,break the surface,and breathe again.</w:t>
       </w:r>
     </w:p>
     <w:p>
@@ -3035,21 +2375,7 @@
         <w:rPr>
           <w:rFonts w:hint="eastAsia"/>
         </w:rPr>
-        <w:t xml:space="preserve">@I am more vulnerable than I </w:t>
-      </w:r>
-      <w:proofErr w:type="spellStart"/>
-      <w:r>
-        <w:rPr>
-          <w:rFonts w:hint="eastAsia"/>
-        </w:rPr>
-        <w:t>thought,but</w:t>
-      </w:r>
-      <w:proofErr w:type="spellEnd"/>
-      <w:r>
-        <w:rPr>
-          <w:rFonts w:hint="eastAsia"/>
-        </w:rPr>
-        <w:t xml:space="preserve"> much stronger than I ever imagined.</w:t>
+        <w:t>@I am more vulnerable than I thought,but much stronger than I ever imagined.</w:t>
       </w:r>
     </w:p>
     <w:p>
@@ -3083,21 +2409,7 @@
         <w:rPr>
           <w:rFonts w:hint="eastAsia"/>
         </w:rPr>
-        <w:t xml:space="preserve">@If we have our own why in </w:t>
-      </w:r>
-      <w:proofErr w:type="spellStart"/>
-      <w:r>
-        <w:rPr>
-          <w:rFonts w:hint="eastAsia"/>
-        </w:rPr>
-        <w:t>life.we</w:t>
-      </w:r>
-      <w:proofErr w:type="spellEnd"/>
-      <w:r>
-        <w:rPr>
-          <w:rFonts w:hint="eastAsia"/>
-        </w:rPr>
-        <w:t xml:space="preserve"> shall get along with almost any how.</w:t>
+        <w:t>@If we have our own why in life.we shall get along with almost any how.</w:t>
       </w:r>
     </w:p>
     <w:p>
@@ -3128,15 +2440,7 @@
         <w:t>@</w:t>
       </w:r>
       <w:r>
-        <w:t xml:space="preserve">An entire sea of water can't sink a ship unless it gets inside the ship. </w:t>
-      </w:r>
-      <w:proofErr w:type="spellStart"/>
-      <w:r>
-        <w:t>Similarly,the</w:t>
-      </w:r>
-      <w:proofErr w:type="spellEnd"/>
-      <w:r>
-        <w:t xml:space="preserve"> negativity of the world can't put you down unless you allow it to inside you.</w:t>
+        <w:t>An entire sea of water can't sink a ship unless it gets inside the ship. Similarly,the negativity of the world can't put you down unless you allow it to inside you.</w:t>
       </w:r>
     </w:p>
     <w:p>
@@ -3209,15 +2513,7 @@
         <w:t>@</w:t>
       </w:r>
       <w:r>
-        <w:t xml:space="preserve"> if it is important to you ,you will find a way. if </w:t>
-      </w:r>
-      <w:proofErr w:type="spellStart"/>
-      <w:r>
-        <w:t>not,you'll</w:t>
-      </w:r>
-      <w:proofErr w:type="spellEnd"/>
-      <w:r>
-        <w:t xml:space="preserve"> find an excuse.</w:t>
+        <w:t xml:space="preserve"> if it is important to you ,you will find a way. if not,you'll find an excuse.</w:t>
       </w:r>
     </w:p>
     <w:p>
@@ -3332,21 +2628,7 @@
         <w:rPr>
           <w:rFonts w:hint="eastAsia"/>
         </w:rPr>
-        <w:t xml:space="preserve">@Walk </w:t>
-      </w:r>
-      <w:proofErr w:type="spellStart"/>
-      <w:r>
-        <w:rPr>
-          <w:rFonts w:hint="eastAsia"/>
-        </w:rPr>
-        <w:t>on,walk</w:t>
-      </w:r>
-      <w:proofErr w:type="spellEnd"/>
-      <w:r>
-        <w:rPr>
-          <w:rFonts w:hint="eastAsia"/>
-        </w:rPr>
-        <w:t xml:space="preserve"> on with hope in your heart, and you</w:t>
+        <w:t>@Walk on,walk on with hope in your heart, and you</w:t>
       </w:r>
       <w:r>
         <w:t>’</w:t>
@@ -3428,21 +2710,7 @@
         <w:rPr>
           <w:rFonts w:hint="eastAsia"/>
         </w:rPr>
-        <w:t xml:space="preserve">@What made something </w:t>
-      </w:r>
-      <w:proofErr w:type="spellStart"/>
-      <w:r>
-        <w:rPr>
-          <w:rFonts w:hint="eastAsia"/>
-        </w:rPr>
-        <w:t>precio</w:t>
-      </w:r>
-      <w:proofErr w:type="spellEnd"/>
-      <w:r>
-        <w:rPr>
-          <w:rFonts w:hint="eastAsia"/>
-        </w:rPr>
-        <w:t>? Losing it and finding it.</w:t>
+        <w:t>@What made something precio? Losing it and finding it.</w:t>
       </w:r>
     </w:p>
     <w:p>
@@ -3482,23 +2750,7 @@
         <w:t>@</w:t>
       </w:r>
       <w:r>
-        <w:t xml:space="preserve">If you want to live a happy </w:t>
-      </w:r>
-      <w:proofErr w:type="spellStart"/>
-      <w:r>
-        <w:t>life,tie</w:t>
-      </w:r>
-      <w:proofErr w:type="spellEnd"/>
-      <w:r>
-        <w:t xml:space="preserve"> it to a </w:t>
-      </w:r>
-      <w:proofErr w:type="spellStart"/>
-      <w:r>
-        <w:t>goal,not</w:t>
-      </w:r>
-      <w:proofErr w:type="spellEnd"/>
-      <w:r>
-        <w:t xml:space="preserve"> to people or thing.</w:t>
+        <w:t>If you want to live a happy life,tie it to a goal,not to people or thing.</w:t>
       </w:r>
     </w:p>
     <w:p>
@@ -3571,23 +2823,7 @@
         <w:t>@</w:t>
       </w:r>
       <w:r>
-        <w:t xml:space="preserve">If you are depressed you are living in the </w:t>
-      </w:r>
-      <w:proofErr w:type="spellStart"/>
-      <w:r>
-        <w:t>past.If</w:t>
-      </w:r>
-      <w:proofErr w:type="spellEnd"/>
-      <w:r>
-        <w:t xml:space="preserve"> you are anxious you are living in the </w:t>
-      </w:r>
-      <w:proofErr w:type="spellStart"/>
-      <w:r>
-        <w:t>furture.If</w:t>
-      </w:r>
-      <w:proofErr w:type="spellEnd"/>
-      <w:r>
-        <w:t xml:space="preserve"> you are at peace you are living in the present.</w:t>
+        <w:t>If you are depressed you are living in the past.If you are anxious you are living in the furture.If you are at peace you are living in the present.</w:t>
       </w:r>
     </w:p>
     <w:p>
@@ -3975,21 +3211,7 @@
         <w:rPr>
           <w:rFonts w:hint="eastAsia"/>
         </w:rPr>
-        <w:t xml:space="preserve">@Be not afraid of life. Believe that life is worth </w:t>
-      </w:r>
-      <w:proofErr w:type="spellStart"/>
-      <w:r>
-        <w:rPr>
-          <w:rFonts w:hint="eastAsia"/>
-        </w:rPr>
-        <w:t>living,and</w:t>
-      </w:r>
-      <w:proofErr w:type="spellEnd"/>
-      <w:r>
-        <w:rPr>
-          <w:rFonts w:hint="eastAsia"/>
-        </w:rPr>
-        <w:t xml:space="preserve"> your belief will help create the fact.</w:t>
+        <w:t>@Be not afraid of life. Believe that life is worth living,and your belief will help create the fact.</w:t>
       </w:r>
     </w:p>
     <w:p>
@@ -4059,21 +3281,7 @@
         <w:rPr>
           <w:rFonts w:hint="eastAsia"/>
         </w:rPr>
-        <w:t xml:space="preserve">@When you want </w:t>
-      </w:r>
-      <w:proofErr w:type="spellStart"/>
-      <w:r>
-        <w:rPr>
-          <w:rFonts w:hint="eastAsia"/>
-        </w:rPr>
-        <w:t>something,all</w:t>
-      </w:r>
-      <w:proofErr w:type="spellEnd"/>
-      <w:r>
-        <w:rPr>
-          <w:rFonts w:hint="eastAsia"/>
-        </w:rPr>
-        <w:t xml:space="preserve"> the universe conspires in helping you to achieve it.</w:t>
+        <w:t>@When you want something,all the universe conspires in helping you to achieve it.</w:t>
       </w:r>
     </w:p>
     <w:p>
@@ -4104,15 +3312,7 @@
         <w:t>@</w:t>
       </w:r>
       <w:r>
-        <w:t xml:space="preserve">Motivation is what gets you </w:t>
-      </w:r>
-      <w:proofErr w:type="spellStart"/>
-      <w:r>
-        <w:t>started.Habit</w:t>
-      </w:r>
-      <w:proofErr w:type="spellEnd"/>
-      <w:r>
-        <w:t xml:space="preserve"> is what keeps you going.</w:t>
+        <w:t>Motivation is what gets you started.Habit is what keeps you going.</w:t>
       </w:r>
     </w:p>
     <w:p>
@@ -4329,21 +3529,7 @@
         <w:rPr>
           <w:rFonts w:hint="eastAsia"/>
         </w:rPr>
-        <w:t xml:space="preserve">@As we grow </w:t>
-      </w:r>
-      <w:proofErr w:type="spellStart"/>
-      <w:r>
-        <w:rPr>
-          <w:rFonts w:hint="eastAsia"/>
-        </w:rPr>
-        <w:t>older,we</w:t>
-      </w:r>
-      <w:proofErr w:type="spellEnd"/>
-      <w:r>
-        <w:rPr>
-          <w:rFonts w:hint="eastAsia"/>
-        </w:rPr>
-        <w:t xml:space="preserve"> define happiness less in terms of excitement and more in terms of peacefulness.</w:t>
+        <w:t>@As we grow older,we define happiness less in terms of excitement and more in terms of peacefulness.</w:t>
       </w:r>
     </w:p>
     <w:p>
@@ -4373,13 +3559,8 @@
         </w:rPr>
         <w:t>@</w:t>
       </w:r>
-      <w:proofErr w:type="spellStart"/>
-      <w:r>
-        <w:t>Hight</w:t>
-      </w:r>
-      <w:proofErr w:type="spellEnd"/>
-      <w:r>
-        <w:t xml:space="preserve"> expectations are the key to everything.</w:t>
+      <w:r>
+        <w:t>Hight expectations are the key to everything.</w:t>
       </w:r>
     </w:p>
     <w:p>
@@ -4421,35 +3602,131 @@
         <w:rPr>
           <w:rFonts w:hint="eastAsia"/>
         </w:rPr>
+        <w:t>@Thus,from cradle to grave,having control over one</w:t>
+      </w:r>
+      <w:r>
+        <w:t>’</w:t>
+      </w:r>
+      <w:r>
+        <w:rPr>
+          <w:rFonts w:hint="eastAsia"/>
+        </w:rPr>
+        <w:t>s life mastters.</w:t>
+      </w:r>
+    </w:p>
+    <w:p>
+      <w:pPr>
+        <w:tabs>
+          <w:tab w:val="left" w:pos="6990"/>
+        </w:tabs>
+        <w:spacing w:line="220" w:lineRule="atLeast"/>
+      </w:pPr>
+      <w:r>
+        <w:rPr>
+          <w:rFonts w:hint="eastAsia"/>
+        </w:rPr>
+        <w:t>因此，人这一辈子，对自己的生活能有所掌控很重要的。</w:t>
+      </w:r>
+    </w:p>
+    <w:p>
+      <w:pPr>
+        <w:tabs>
+          <w:tab w:val="left" w:pos="6990"/>
+        </w:tabs>
+        <w:spacing w:line="220" w:lineRule="atLeast"/>
+      </w:pPr>
+      <w:r>
+        <w:rPr>
+          <w:rFonts w:hint="eastAsia"/>
+        </w:rPr>
         <w:t>@</w:t>
       </w:r>
-      <w:proofErr w:type="spellStart"/>
-      <w:r>
-        <w:rPr>
-          <w:rFonts w:hint="eastAsia"/>
-        </w:rPr>
-        <w:t>Thus,from</w:t>
-      </w:r>
-      <w:proofErr w:type="spellEnd"/>
-      <w:r>
-        <w:rPr>
-          <w:rFonts w:hint="eastAsia"/>
-        </w:rPr>
-        <w:t xml:space="preserve"> cradle to </w:t>
-      </w:r>
-      <w:proofErr w:type="spellStart"/>
-      <w:r>
-        <w:rPr>
-          <w:rFonts w:hint="eastAsia"/>
-        </w:rPr>
-        <w:t>grave,having</w:t>
-      </w:r>
-      <w:proofErr w:type="spellEnd"/>
-      <w:r>
-        <w:rPr>
-          <w:rFonts w:hint="eastAsia"/>
-        </w:rPr>
-        <w:t xml:space="preserve"> control over one</w:t>
+      <w:r>
+        <w:t>When you find an idea that you just can't stop thinking about,that's probably a good one to puruse.</w:t>
+      </w:r>
+    </w:p>
+    <w:p>
+      <w:pPr>
+        <w:tabs>
+          <w:tab w:val="left" w:pos="6990"/>
+        </w:tabs>
+        <w:spacing w:line="220" w:lineRule="atLeast"/>
+      </w:pPr>
+      <w:r>
+        <w:rPr>
+          <w:rFonts w:hint="eastAsia"/>
+        </w:rPr>
+        <w:t>当你找到一个想法，你就不能停止思考，这就是一个很好的人去追求。</w:t>
+      </w:r>
+    </w:p>
+    <w:p>
+      <w:pPr>
+        <w:tabs>
+          <w:tab w:val="left" w:pos="6990"/>
+        </w:tabs>
+        <w:spacing w:line="220" w:lineRule="atLeast"/>
+      </w:pPr>
+      <w:r>
+        <w:rPr>
+          <w:rFonts w:hint="eastAsia"/>
+        </w:rPr>
+        <w:t>2017.12.16</w:t>
+      </w:r>
+    </w:p>
+    <w:p>
+      <w:pPr>
+        <w:tabs>
+          <w:tab w:val="left" w:pos="6990"/>
+        </w:tabs>
+        <w:spacing w:line="220" w:lineRule="atLeast"/>
+      </w:pPr>
+      <w:r>
+        <w:rPr>
+          <w:rFonts w:hint="eastAsia"/>
+        </w:rPr>
+        <w:t>@We can be blind to the obvious,and we are also blind to our blindness.</w:t>
+      </w:r>
+    </w:p>
+    <w:p>
+      <w:pPr>
+        <w:tabs>
+          <w:tab w:val="left" w:pos="6990"/>
+        </w:tabs>
+        <w:spacing w:line="220" w:lineRule="atLeast"/>
+      </w:pPr>
+      <w:r>
+        <w:rPr>
+          <w:rFonts w:hint="eastAsia"/>
+        </w:rPr>
+        <w:t>我们可能会看不到那些显而易见的事，同时也会对自己的无知视而不见。</w:t>
+      </w:r>
+    </w:p>
+    <w:p>
+      <w:pPr>
+        <w:tabs>
+          <w:tab w:val="left" w:pos="6990"/>
+        </w:tabs>
+        <w:spacing w:line="220" w:lineRule="atLeast"/>
+      </w:pPr>
+      <w:r>
+        <w:rPr>
+          <w:rFonts w:hint="eastAsia"/>
+        </w:rPr>
+        <w:t>2017.12.17</w:t>
+      </w:r>
+    </w:p>
+    <w:p>
+      <w:pPr>
+        <w:tabs>
+          <w:tab w:val="left" w:pos="6990"/>
+        </w:tabs>
+        <w:spacing w:line="220" w:lineRule="atLeast"/>
+      </w:pPr>
+      <w:r>
+        <w:rPr>
+          <w:rFonts w:hint="eastAsia"/>
+        </w:rPr>
+        <w:t>@Forture dose favor the bold and you</w:t>
       </w:r>
       <w:r>
         <w:t>’</w:t>
@@ -4458,35 +3735,39 @@
         <w:rPr>
           <w:rFonts w:hint="eastAsia"/>
         </w:rPr>
-        <w:t xml:space="preserve">s life </w:t>
-      </w:r>
-      <w:proofErr w:type="spellStart"/>
-      <w:r>
-        <w:rPr>
-          <w:rFonts w:hint="eastAsia"/>
-        </w:rPr>
-        <w:t>mastters</w:t>
-      </w:r>
-      <w:proofErr w:type="spellEnd"/>
-      <w:r>
-        <w:rPr>
-          <w:rFonts w:hint="eastAsia"/>
-        </w:rPr>
-        <w:t>.</w:t>
-      </w:r>
-    </w:p>
-    <w:p>
-      <w:pPr>
-        <w:tabs>
-          <w:tab w:val="left" w:pos="6990"/>
-        </w:tabs>
-        <w:spacing w:line="220" w:lineRule="atLeast"/>
-      </w:pPr>
-      <w:r>
-        <w:rPr>
-          <w:rFonts w:hint="eastAsia"/>
-        </w:rPr>
-        <w:t>因此，人这一辈子，对自己的生活能有所掌控很重要的。</w:t>
+        <w:t>ll never know what you</w:t>
+      </w:r>
+      <w:r>
+        <w:t>’</w:t>
+      </w:r>
+      <w:r>
+        <w:rPr>
+          <w:rFonts w:hint="eastAsia"/>
+        </w:rPr>
+        <w:t>re capable of if you don</w:t>
+      </w:r>
+      <w:r>
+        <w:t>’</w:t>
+      </w:r>
+      <w:r>
+        <w:rPr>
+          <w:rFonts w:hint="eastAsia"/>
+        </w:rPr>
+        <w:t>t  try.</w:t>
+      </w:r>
+    </w:p>
+    <w:p>
+      <w:pPr>
+        <w:tabs>
+          <w:tab w:val="left" w:pos="6990"/>
+        </w:tabs>
+        <w:spacing w:line="220" w:lineRule="atLeast"/>
+      </w:pPr>
+      <w:r>
+        <w:rPr>
+          <w:rFonts w:hint="eastAsia"/>
+        </w:rPr>
+        <w:t>命运的确垂青有勇气的人，如果不去尝试，你永远不知道自己能做到什么。</w:t>
       </w:r>
     </w:p>
     <w:p>
@@ -4503,209 +3784,7 @@
         <w:t>@</w:t>
       </w:r>
       <w:r>
-        <w:t xml:space="preserve">When you find an idea that you just can't stop thinking </w:t>
-      </w:r>
-      <w:proofErr w:type="spellStart"/>
-      <w:r>
-        <w:t>about,that's</w:t>
-      </w:r>
-      <w:proofErr w:type="spellEnd"/>
-      <w:r>
-        <w:t xml:space="preserve"> probably a good one to </w:t>
-      </w:r>
-      <w:proofErr w:type="spellStart"/>
-      <w:r>
-        <w:t>puruse</w:t>
-      </w:r>
-      <w:proofErr w:type="spellEnd"/>
-      <w:r>
-        <w:t>.</w:t>
-      </w:r>
-    </w:p>
-    <w:p>
-      <w:pPr>
-        <w:tabs>
-          <w:tab w:val="left" w:pos="6990"/>
-        </w:tabs>
-        <w:spacing w:line="220" w:lineRule="atLeast"/>
-      </w:pPr>
-      <w:r>
-        <w:rPr>
-          <w:rFonts w:hint="eastAsia"/>
-        </w:rPr>
-        <w:t>当你找到一个想法，你就不能停止思考，这就是一个很好的人去追求。</w:t>
-      </w:r>
-    </w:p>
-    <w:p>
-      <w:pPr>
-        <w:tabs>
-          <w:tab w:val="left" w:pos="6990"/>
-        </w:tabs>
-        <w:spacing w:line="220" w:lineRule="atLeast"/>
-      </w:pPr>
-      <w:r>
-        <w:rPr>
-          <w:rFonts w:hint="eastAsia"/>
-        </w:rPr>
-        <w:t>2017.12.16</w:t>
-      </w:r>
-    </w:p>
-    <w:p>
-      <w:pPr>
-        <w:tabs>
-          <w:tab w:val="left" w:pos="6990"/>
-        </w:tabs>
-        <w:spacing w:line="220" w:lineRule="atLeast"/>
-      </w:pPr>
-      <w:r>
-        <w:rPr>
-          <w:rFonts w:hint="eastAsia"/>
-        </w:rPr>
-        <w:t xml:space="preserve">@We can be blind to the </w:t>
-      </w:r>
-      <w:proofErr w:type="spellStart"/>
-      <w:r>
-        <w:rPr>
-          <w:rFonts w:hint="eastAsia"/>
-        </w:rPr>
-        <w:t>obvious,and</w:t>
-      </w:r>
-      <w:proofErr w:type="spellEnd"/>
-      <w:r>
-        <w:rPr>
-          <w:rFonts w:hint="eastAsia"/>
-        </w:rPr>
-        <w:t xml:space="preserve"> we are also blind to our blindness.</w:t>
-      </w:r>
-    </w:p>
-    <w:p>
-      <w:pPr>
-        <w:tabs>
-          <w:tab w:val="left" w:pos="6990"/>
-        </w:tabs>
-        <w:spacing w:line="220" w:lineRule="atLeast"/>
-      </w:pPr>
-      <w:r>
-        <w:rPr>
-          <w:rFonts w:hint="eastAsia"/>
-        </w:rPr>
-        <w:t>我们可能会看不到那些显而易见的事，同时也会对自己的无知视而不见。</w:t>
-      </w:r>
-    </w:p>
-    <w:p>
-      <w:pPr>
-        <w:tabs>
-          <w:tab w:val="left" w:pos="6990"/>
-        </w:tabs>
-        <w:spacing w:line="220" w:lineRule="atLeast"/>
-      </w:pPr>
-      <w:r>
-        <w:rPr>
-          <w:rFonts w:hint="eastAsia"/>
-        </w:rPr>
-        <w:t>2017.12.17</w:t>
-      </w:r>
-    </w:p>
-    <w:p>
-      <w:pPr>
-        <w:tabs>
-          <w:tab w:val="left" w:pos="6990"/>
-        </w:tabs>
-        <w:spacing w:line="220" w:lineRule="atLeast"/>
-      </w:pPr>
-      <w:r>
-        <w:rPr>
-          <w:rFonts w:hint="eastAsia"/>
-        </w:rPr>
-        <w:t>@</w:t>
-      </w:r>
-      <w:proofErr w:type="spellStart"/>
-      <w:r>
-        <w:rPr>
-          <w:rFonts w:hint="eastAsia"/>
-        </w:rPr>
-        <w:t>Forture</w:t>
-      </w:r>
-      <w:proofErr w:type="spellEnd"/>
-      <w:r>
-        <w:rPr>
-          <w:rFonts w:hint="eastAsia"/>
-        </w:rPr>
-        <w:t xml:space="preserve"> dose favor the bold and you</w:t>
-      </w:r>
-      <w:r>
-        <w:t>’</w:t>
-      </w:r>
-      <w:r>
-        <w:rPr>
-          <w:rFonts w:hint="eastAsia"/>
-        </w:rPr>
-        <w:t>ll never know what you</w:t>
-      </w:r>
-      <w:r>
-        <w:t>’</w:t>
-      </w:r>
-      <w:r>
-        <w:rPr>
-          <w:rFonts w:hint="eastAsia"/>
-        </w:rPr>
-        <w:t>re capable of if you don</w:t>
-      </w:r>
-      <w:r>
-        <w:t>’</w:t>
-      </w:r>
-      <w:r>
-        <w:rPr>
-          <w:rFonts w:hint="eastAsia"/>
-        </w:rPr>
-        <w:t>t  try.</w:t>
-      </w:r>
-    </w:p>
-    <w:p>
-      <w:pPr>
-        <w:tabs>
-          <w:tab w:val="left" w:pos="6990"/>
-        </w:tabs>
-        <w:spacing w:line="220" w:lineRule="atLeast"/>
-      </w:pPr>
-      <w:r>
-        <w:rPr>
-          <w:rFonts w:hint="eastAsia"/>
-        </w:rPr>
-        <w:t>命运的确垂青有勇气的人，如果不去尝试，你永远不知道自己能做到什么。</w:t>
-      </w:r>
-    </w:p>
-    <w:p>
-      <w:pPr>
-        <w:tabs>
-          <w:tab w:val="left" w:pos="6990"/>
-        </w:tabs>
-        <w:spacing w:line="220" w:lineRule="atLeast"/>
-      </w:pPr>
-      <w:r>
-        <w:rPr>
-          <w:rFonts w:hint="eastAsia"/>
-        </w:rPr>
-        <w:t>@</w:t>
-      </w:r>
-      <w:r>
-        <w:t xml:space="preserve">When you want to succeed as bad as you want to </w:t>
-      </w:r>
-      <w:proofErr w:type="spellStart"/>
-      <w:r>
-        <w:t>breathe,then</w:t>
-      </w:r>
-      <w:proofErr w:type="spellEnd"/>
-      <w:r>
-        <w:t xml:space="preserve"> you'll be </w:t>
-      </w:r>
-      <w:proofErr w:type="spellStart"/>
-      <w:r>
-        <w:t>successsful</w:t>
-      </w:r>
-      <w:proofErr w:type="spellEnd"/>
-      <w:r>
-        <w:t>.</w:t>
+        <w:t>When you want to succeed as bad as you want to breathe,then you'll be successsful.</w:t>
       </w:r>
     </w:p>
     <w:p>
@@ -4788,21 +3867,7 @@
         <w:rPr>
           <w:rFonts w:hint="eastAsia"/>
         </w:rPr>
-        <w:t xml:space="preserve">@The universe buries strange jewels deep within us </w:t>
-      </w:r>
-      <w:proofErr w:type="spellStart"/>
-      <w:r>
-        <w:rPr>
-          <w:rFonts w:hint="eastAsia"/>
-        </w:rPr>
-        <w:t>all,and</w:t>
-      </w:r>
-      <w:proofErr w:type="spellEnd"/>
-      <w:r>
-        <w:rPr>
-          <w:rFonts w:hint="eastAsia"/>
-        </w:rPr>
-        <w:t xml:space="preserve"> then stands back to see if we can find them.</w:t>
+        <w:t>@The universe buries strange jewels deep within us all,and then stands back to see if we can find them.</w:t>
       </w:r>
     </w:p>
     <w:p>
@@ -4833,15 +3898,7 @@
         <w:t>@</w:t>
       </w:r>
       <w:r>
-        <w:t xml:space="preserve">Whatever you're </w:t>
-      </w:r>
-      <w:proofErr w:type="spellStart"/>
-      <w:r>
-        <w:t>thinking,think</w:t>
-      </w:r>
-      <w:proofErr w:type="spellEnd"/>
-      <w:r>
-        <w:t xml:space="preserve"> bigger.</w:t>
+        <w:t>Whatever you're thinking,think bigger.</w:t>
       </w:r>
     </w:p>
     <w:p>
@@ -4883,21 +3940,7 @@
         <w:rPr>
           <w:rFonts w:hint="eastAsia"/>
         </w:rPr>
-        <w:t xml:space="preserve">@You can understand </w:t>
-      </w:r>
-      <w:proofErr w:type="spellStart"/>
-      <w:r>
-        <w:rPr>
-          <w:rFonts w:hint="eastAsia"/>
-        </w:rPr>
-        <w:t>confict,but</w:t>
-      </w:r>
-      <w:proofErr w:type="spellEnd"/>
-      <w:r>
-        <w:rPr>
-          <w:rFonts w:hint="eastAsia"/>
-        </w:rPr>
-        <w:t xml:space="preserve"> you don</w:t>
+        <w:t>@You can understand confict,but you don</w:t>
       </w:r>
       <w:r>
         <w:t>’</w:t>
@@ -4948,21 +3991,7 @@
         <w:rPr>
           <w:rFonts w:hint="eastAsia"/>
         </w:rPr>
-        <w:t xml:space="preserve">@Our ultimate </w:t>
-      </w:r>
-      <w:proofErr w:type="spellStart"/>
-      <w:r>
-        <w:rPr>
-          <w:rFonts w:hint="eastAsia"/>
-        </w:rPr>
-        <w:t>goal,after</w:t>
-      </w:r>
-      <w:proofErr w:type="spellEnd"/>
-      <w:r>
-        <w:rPr>
-          <w:rFonts w:hint="eastAsia"/>
-        </w:rPr>
-        <w:t xml:space="preserve"> all , is not a good death but a good life to the very end.</w:t>
+        <w:t>@Our ultimate goal,after all , is not a good death but a good life to the very end.</w:t>
       </w:r>
     </w:p>
     <w:p>
@@ -5010,21 +4039,7 @@
         <w:rPr>
           <w:rFonts w:hint="eastAsia"/>
         </w:rPr>
-        <w:t>@We all have tendency to believe self-doubt and self-</w:t>
-      </w:r>
-      <w:proofErr w:type="spellStart"/>
-      <w:r>
-        <w:rPr>
-          <w:rFonts w:hint="eastAsia"/>
-        </w:rPr>
-        <w:t>criticism,but</w:t>
-      </w:r>
-      <w:proofErr w:type="spellEnd"/>
-      <w:r>
-        <w:rPr>
-          <w:rFonts w:hint="eastAsia"/>
-        </w:rPr>
-        <w:t xml:space="preserve"> listening to this voice never gets us closer to our goals.</w:t>
+        <w:t>@We all have tendency to believe self-doubt and self-criticism,but listening to this voice never gets us closer to our goals.</w:t>
       </w:r>
     </w:p>
     <w:p>
@@ -5164,14 +4179,7 @@
         <w:rPr>
           <w:rFonts w:hint="eastAsia"/>
         </w:rPr>
-        <w:t xml:space="preserve">t fight the </w:t>
-      </w:r>
-      <w:proofErr w:type="spellStart"/>
-      <w:r>
-        <w:rPr>
-          <w:rFonts w:hint="eastAsia"/>
-        </w:rPr>
-        <w:t>darkness.Don</w:t>
+        <w:t>t fight the darkness.Don</w:t>
       </w:r>
       <w:r>
         <w:t>’</w:t>
@@ -5180,70 +4188,7 @@
         <w:rPr>
           <w:rFonts w:hint="eastAsia"/>
         </w:rPr>
-        <w:t>t</w:t>
-      </w:r>
-      <w:proofErr w:type="spellEnd"/>
-      <w:r>
-        <w:rPr>
-          <w:rFonts w:hint="eastAsia"/>
-        </w:rPr>
-        <w:t xml:space="preserve"> even worry about the </w:t>
-      </w:r>
-      <w:proofErr w:type="spellStart"/>
-      <w:r>
-        <w:rPr>
-          <w:rFonts w:hint="eastAsia"/>
-        </w:rPr>
-        <w:t>darkness.Turn</w:t>
-      </w:r>
-      <w:proofErr w:type="spellEnd"/>
-      <w:r>
-        <w:rPr>
-          <w:rFonts w:hint="eastAsia"/>
-        </w:rPr>
-        <w:t xml:space="preserve"> on the light and the darkness </w:t>
-      </w:r>
-      <w:proofErr w:type="spellStart"/>
-      <w:r>
-        <w:rPr>
-          <w:rFonts w:hint="eastAsia"/>
-        </w:rPr>
-        <w:t>gose.Turn</w:t>
-      </w:r>
-      <w:proofErr w:type="spellEnd"/>
-      <w:r>
-        <w:rPr>
-          <w:rFonts w:hint="eastAsia"/>
-        </w:rPr>
-        <w:t xml:space="preserve"> up that light of pure </w:t>
-      </w:r>
-      <w:proofErr w:type="spellStart"/>
-      <w:r>
-        <w:rPr>
-          <w:rFonts w:hint="eastAsia"/>
-        </w:rPr>
-        <w:t>consciousness.Negativity</w:t>
-      </w:r>
-      <w:proofErr w:type="spellEnd"/>
-      <w:r>
-        <w:rPr>
-          <w:rFonts w:hint="eastAsia"/>
-        </w:rPr>
-        <w:t xml:space="preserve"> </w:t>
-      </w:r>
-      <w:proofErr w:type="spellStart"/>
-      <w:r>
-        <w:rPr>
-          <w:rFonts w:hint="eastAsia"/>
-        </w:rPr>
-        <w:t>gose</w:t>
-      </w:r>
-      <w:proofErr w:type="spellEnd"/>
-      <w:r>
-        <w:rPr>
-          <w:rFonts w:hint="eastAsia"/>
-        </w:rPr>
-        <w:t>.</w:t>
+        <w:t>t even worry about the darkness.Turn on the light and the darkness gose.Turn up that light of pure consciousness.Negativity gose.</w:t>
       </w:r>
     </w:p>
     <w:p>
@@ -5324,63 +4269,7 @@
         <w:rPr>
           <w:rFonts w:hint="eastAsia"/>
         </w:rPr>
-        <w:t xml:space="preserve">@Christmas Eve was a night of song that wrapped itself about you like a </w:t>
-      </w:r>
-      <w:proofErr w:type="spellStart"/>
-      <w:r>
-        <w:rPr>
-          <w:rFonts w:hint="eastAsia"/>
-        </w:rPr>
-        <w:t>shawl.But</w:t>
-      </w:r>
-      <w:proofErr w:type="spellEnd"/>
-      <w:r>
-        <w:rPr>
-          <w:rFonts w:hint="eastAsia"/>
-        </w:rPr>
-        <w:t xml:space="preserve"> it warmed more than your </w:t>
-      </w:r>
-      <w:proofErr w:type="spellStart"/>
-      <w:r>
-        <w:rPr>
-          <w:rFonts w:hint="eastAsia"/>
-        </w:rPr>
-        <w:t>body.It</w:t>
-      </w:r>
-      <w:proofErr w:type="spellEnd"/>
-      <w:r>
-        <w:rPr>
-          <w:rFonts w:hint="eastAsia"/>
-        </w:rPr>
-        <w:t xml:space="preserve"> warmed your </w:t>
-      </w:r>
-      <w:proofErr w:type="spellStart"/>
-      <w:r>
-        <w:rPr>
-          <w:rFonts w:hint="eastAsia"/>
-        </w:rPr>
-        <w:t>heart..,filled</w:t>
-      </w:r>
-      <w:proofErr w:type="spellEnd"/>
-      <w:r>
-        <w:rPr>
-          <w:rFonts w:hint="eastAsia"/>
-        </w:rPr>
-        <w:t xml:space="preserve"> it ,</w:t>
-      </w:r>
-      <w:proofErr w:type="spellStart"/>
-      <w:r>
-        <w:rPr>
-          <w:rFonts w:hint="eastAsia"/>
-        </w:rPr>
-        <w:t>foo,with</w:t>
-      </w:r>
-      <w:proofErr w:type="spellEnd"/>
-      <w:r>
-        <w:rPr>
-          <w:rFonts w:hint="eastAsia"/>
-        </w:rPr>
-        <w:t xml:space="preserve"> melody that would last forever.</w:t>
+        <w:t>@Christmas Eve was a night of song that wrapped itself about you like a shawl.But it warmed more than your body.It warmed your heart..,filled it ,foo,with melody that would last forever.</w:t>
       </w:r>
     </w:p>
     <w:p>
@@ -5436,91 +4325,7 @@
         <w:rPr>
           <w:rFonts w:hint="eastAsia"/>
         </w:rPr>
-        <w:t xml:space="preserve">@My idea of </w:t>
-      </w:r>
-      <w:proofErr w:type="spellStart"/>
-      <w:r>
-        <w:rPr>
-          <w:rFonts w:hint="eastAsia"/>
-        </w:rPr>
-        <w:t>Christmas,whether</w:t>
-      </w:r>
-      <w:proofErr w:type="spellEnd"/>
-      <w:r>
-        <w:rPr>
-          <w:rFonts w:hint="eastAsia"/>
-        </w:rPr>
-        <w:t xml:space="preserve"> old-fashioned or </w:t>
-      </w:r>
-      <w:proofErr w:type="spellStart"/>
-      <w:r>
-        <w:rPr>
-          <w:rFonts w:hint="eastAsia"/>
-        </w:rPr>
-        <w:t>modern,is</w:t>
-      </w:r>
-      <w:proofErr w:type="spellEnd"/>
-      <w:r>
-        <w:rPr>
-          <w:rFonts w:hint="eastAsia"/>
-        </w:rPr>
-        <w:t xml:space="preserve"> very </w:t>
-      </w:r>
-      <w:proofErr w:type="spellStart"/>
-      <w:r>
-        <w:rPr>
-          <w:rFonts w:hint="eastAsia"/>
-        </w:rPr>
-        <w:t>simple.loving</w:t>
-      </w:r>
-      <w:proofErr w:type="spellEnd"/>
-      <w:r>
-        <w:rPr>
-          <w:rFonts w:hint="eastAsia"/>
-        </w:rPr>
-        <w:t xml:space="preserve"> </w:t>
-      </w:r>
-      <w:proofErr w:type="spellStart"/>
-      <w:r>
-        <w:rPr>
-          <w:rFonts w:hint="eastAsia"/>
-        </w:rPr>
-        <w:t>others.Come</w:t>
-      </w:r>
-      <w:proofErr w:type="spellEnd"/>
-      <w:r>
-        <w:rPr>
-          <w:rFonts w:hint="eastAsia"/>
-        </w:rPr>
-        <w:t xml:space="preserve"> to think of </w:t>
-      </w:r>
-      <w:proofErr w:type="spellStart"/>
-      <w:r>
-        <w:rPr>
-          <w:rFonts w:hint="eastAsia"/>
-        </w:rPr>
-        <w:t>it,why</w:t>
-      </w:r>
-      <w:proofErr w:type="spellEnd"/>
-      <w:r>
-        <w:rPr>
-          <w:rFonts w:hint="eastAsia"/>
-        </w:rPr>
-        <w:t xml:space="preserve"> do we have to wait for </w:t>
-      </w:r>
-      <w:proofErr w:type="spellStart"/>
-      <w:r>
-        <w:rPr>
-          <w:rFonts w:hint="eastAsia"/>
-        </w:rPr>
-        <w:t>Christams</w:t>
-      </w:r>
-      <w:proofErr w:type="spellEnd"/>
-      <w:r>
-        <w:rPr>
-          <w:rFonts w:hint="eastAsia"/>
-        </w:rPr>
-        <w:t xml:space="preserve"> to do that?</w:t>
+        <w:t>@My idea of Christmas,whether old-fashioned or modern,is very simple.loving others.Come to think of it,why do we have to wait for Christams to do that?</w:t>
       </w:r>
     </w:p>
     <w:p>
@@ -5768,15 +4573,7 @@
         <w:t>@</w:t>
       </w:r>
       <w:r>
-        <w:t xml:space="preserve">You don't learn to walk by following </w:t>
-      </w:r>
-      <w:proofErr w:type="spellStart"/>
-      <w:r>
-        <w:t>rules.You</w:t>
-      </w:r>
-      <w:proofErr w:type="spellEnd"/>
-      <w:r>
-        <w:t xml:space="preserve"> learn by doing and falling over</w:t>
+        <w:t>You don't learn to walk by following rules.You learn by doing and falling over</w:t>
       </w:r>
       <w:r>
         <w:rPr>
@@ -5884,9 +4681,6 @@
           <w:tab w:val="left" w:pos="6990"/>
         </w:tabs>
         <w:spacing w:line="220" w:lineRule="atLeast"/>
-        <w:rPr>
-          <w:rFonts w:hint="eastAsia"/>
-        </w:rPr>
       </w:pPr>
       <w:r>
         <w:rPr>
@@ -5901,9 +4695,6 @@
           <w:tab w:val="left" w:pos="6990"/>
         </w:tabs>
         <w:spacing w:line="220" w:lineRule="atLeast"/>
-        <w:rPr>
-          <w:rFonts w:hint="eastAsia"/>
-        </w:rPr>
       </w:pPr>
       <w:r>
         <w:rPr>
@@ -5918,9 +4709,6 @@
           <w:tab w:val="left" w:pos="6990"/>
         </w:tabs>
         <w:spacing w:line="220" w:lineRule="atLeast"/>
-        <w:rPr>
-          <w:rFonts w:hint="eastAsia"/>
-        </w:rPr>
       </w:pPr>
       <w:r>
         <w:rPr>
@@ -5947,9 +4735,6 @@
           <w:tab w:val="left" w:pos="6990"/>
         </w:tabs>
         <w:spacing w:line="220" w:lineRule="atLeast"/>
-        <w:rPr>
-          <w:rFonts w:hint="eastAsia"/>
-        </w:rPr>
       </w:pPr>
       <w:r>
         <w:rPr>
@@ -5964,9 +4749,6 @@
           <w:tab w:val="left" w:pos="6990"/>
         </w:tabs>
         <w:spacing w:line="220" w:lineRule="atLeast"/>
-        <w:rPr>
-          <w:rFonts w:hint="eastAsia"/>
-        </w:rPr>
       </w:pPr>
       <w:r>
         <w:rPr>
@@ -5981,9 +4763,6 @@
           <w:tab w:val="left" w:pos="6990"/>
         </w:tabs>
         <w:spacing w:line="220" w:lineRule="atLeast"/>
-        <w:rPr>
-          <w:rFonts w:hint="eastAsia"/>
-        </w:rPr>
       </w:pPr>
       <w:r>
         <w:rPr>
@@ -5998,9 +4777,6 @@
           <w:tab w:val="left" w:pos="6990"/>
         </w:tabs>
         <w:spacing w:line="220" w:lineRule="atLeast"/>
-        <w:rPr>
-          <w:rFonts w:hint="eastAsia"/>
-        </w:rPr>
       </w:pPr>
       <w:r>
         <w:rPr>
@@ -6009,22 +4785,26 @@
         <w:t>@</w:t>
       </w:r>
       <w:r>
-        <w:t xml:space="preserve">When I'm old and </w:t>
-      </w:r>
-      <w:proofErr w:type="spellStart"/>
-      <w:r>
-        <w:t>dying.I</w:t>
-      </w:r>
-      <w:proofErr w:type="spellEnd"/>
-      <w:r>
-        <w:t xml:space="preserve"> plan to look back on my life and say. Wow, that was on adventure, not Wow, I sure felt </w:t>
-      </w:r>
-      <w:proofErr w:type="spellStart"/>
-      <w:r>
-        <w:t>salf</w:t>
-      </w:r>
-      <w:proofErr w:type="spellEnd"/>
-      <w:r>
+        <w:t>When I'm old and dying.I plan to look back on my life and say. Wow, that was on adventure, not Wow, I sure felt salf.</w:t>
+      </w:r>
+    </w:p>
+    <w:p>
+      <w:pPr>
+        <w:tabs>
+          <w:tab w:val="left" w:pos="6990"/>
+        </w:tabs>
+        <w:spacing w:line="220" w:lineRule="atLeast"/>
+      </w:pPr>
+      <w:r>
+        <w:rPr>
+          <w:rFonts w:hint="eastAsia"/>
+        </w:rPr>
+        <w:t>当我老了，快要死的时候，我计划回顾我的生活并说。哇，那是在冒险，没有哇，我自我感觉</w:t>
+      </w:r>
+      <w:r>
+        <w:rPr>
+          <w:rFonts w:hint="eastAsia"/>
+        </w:rPr>
         <w:t>.</w:t>
       </w:r>
     </w:p>
@@ -6034,32 +4814,6 @@
           <w:tab w:val="left" w:pos="6990"/>
         </w:tabs>
         <w:spacing w:line="220" w:lineRule="atLeast"/>
-        <w:rPr>
-          <w:rFonts w:hint="eastAsia"/>
-        </w:rPr>
-      </w:pPr>
-      <w:r>
-        <w:rPr>
-          <w:rFonts w:hint="eastAsia"/>
-        </w:rPr>
-        <w:t>当我老了，快要死的时候，我计划回顾我的生活并说。哇，那是在冒险，没有哇，我自我感觉</w:t>
-      </w:r>
-      <w:r>
-        <w:rPr>
-          <w:rFonts w:hint="eastAsia"/>
-        </w:rPr>
-        <w:t>.</w:t>
-      </w:r>
-    </w:p>
-    <w:p>
-      <w:pPr>
-        <w:tabs>
-          <w:tab w:val="left" w:pos="6990"/>
-        </w:tabs>
-        <w:spacing w:line="220" w:lineRule="atLeast"/>
-        <w:rPr>
-          <w:rFonts w:hint="eastAsia"/>
-        </w:rPr>
       </w:pPr>
       <w:r>
         <w:rPr>
@@ -6074,22 +4828,12 @@
           <w:tab w:val="left" w:pos="6990"/>
         </w:tabs>
         <w:spacing w:line="220" w:lineRule="atLeast"/>
-        <w:rPr>
-          <w:rFonts w:hint="eastAsia"/>
-        </w:rPr>
-      </w:pPr>
-      <w:r>
-        <w:rPr>
-          <w:rFonts w:hint="eastAsia"/>
-        </w:rPr>
-        <w:t xml:space="preserve">@For last </w:t>
-      </w:r>
-      <w:proofErr w:type="spellStart"/>
-      <w:r>
-        <w:rPr>
-          <w:rFonts w:hint="eastAsia"/>
-        </w:rPr>
-        <w:t>yesr</w:t>
+      </w:pPr>
+      <w:r>
+        <w:rPr>
+          <w:rFonts w:hint="eastAsia"/>
+        </w:rPr>
+        <w:t>@For last yesr</w:t>
       </w:r>
       <w:r>
         <w:t>’</w:t>
@@ -6098,14 +4842,7 @@
         <w:rPr>
           <w:rFonts w:hint="eastAsia"/>
         </w:rPr>
-        <w:t>s</w:t>
-      </w:r>
-      <w:proofErr w:type="spellEnd"/>
-      <w:r>
-        <w:rPr>
-          <w:rFonts w:hint="eastAsia"/>
-        </w:rPr>
-        <w:t xml:space="preserve"> words belong to last year</w:t>
+        <w:t>s words belong to last year</w:t>
       </w:r>
       <w:r>
         <w:t>’</w:t>
@@ -6132,9 +4869,6 @@
           <w:tab w:val="left" w:pos="6990"/>
         </w:tabs>
         <w:spacing w:line="220" w:lineRule="atLeast"/>
-        <w:rPr>
-          <w:rFonts w:hint="eastAsia"/>
-        </w:rPr>
       </w:pPr>
       <w:r>
         <w:rPr>
@@ -6149,9 +4883,6 @@
           <w:tab w:val="left" w:pos="6990"/>
         </w:tabs>
         <w:spacing w:line="220" w:lineRule="atLeast"/>
-        <w:rPr>
-          <w:rFonts w:hint="eastAsia"/>
-        </w:rPr>
       </w:pPr>
       <w:r>
         <w:rPr>
@@ -6166,40 +4897,20 @@
           <w:tab w:val="left" w:pos="6990"/>
         </w:tabs>
         <w:spacing w:line="220" w:lineRule="atLeast"/>
-        <w:rPr>
-          <w:rFonts w:hint="eastAsia"/>
-        </w:rPr>
-      </w:pPr>
-      <w:r>
-        <w:rPr>
-          <w:rFonts w:hint="eastAsia"/>
-        </w:rPr>
-        <w:t xml:space="preserve">@May the New Year bring you new </w:t>
-      </w:r>
-      <w:proofErr w:type="spellStart"/>
-      <w:r>
-        <w:rPr>
-          <w:rFonts w:hint="eastAsia"/>
-        </w:rPr>
-        <w:t>strength,new</w:t>
-      </w:r>
-      <w:proofErr w:type="spellEnd"/>
-      <w:r>
-        <w:rPr>
-          <w:rFonts w:hint="eastAsia"/>
-        </w:rPr>
-        <w:t xml:space="preserve"> hope and new dreams.</w:t>
-      </w:r>
-    </w:p>
-    <w:p>
-      <w:pPr>
-        <w:tabs>
-          <w:tab w:val="left" w:pos="6990"/>
-        </w:tabs>
-        <w:spacing w:line="220" w:lineRule="atLeast"/>
-        <w:rPr>
-          <w:rFonts w:hint="eastAsia"/>
-        </w:rPr>
+      </w:pPr>
+      <w:r>
+        <w:rPr>
+          <w:rFonts w:hint="eastAsia"/>
+        </w:rPr>
+        <w:t>@May the New Year bring you new strength,new hope and new dreams.</w:t>
+      </w:r>
+    </w:p>
+    <w:p>
+      <w:pPr>
+        <w:tabs>
+          <w:tab w:val="left" w:pos="6990"/>
+        </w:tabs>
+        <w:spacing w:line="220" w:lineRule="atLeast"/>
       </w:pPr>
       <w:r>
         <w:rPr>
@@ -6214,9 +4925,6 @@
           <w:tab w:val="left" w:pos="6990"/>
         </w:tabs>
         <w:spacing w:line="220" w:lineRule="atLeast"/>
-        <w:rPr>
-          <w:rFonts w:hint="eastAsia"/>
-        </w:rPr>
       </w:pPr>
       <w:r>
         <w:rPr>
@@ -6225,26 +4933,15 @@
         <w:t>@</w:t>
       </w:r>
       <w:r>
-        <w:t xml:space="preserve">Don't worry about </w:t>
-      </w:r>
-      <w:proofErr w:type="spellStart"/>
-      <w:r>
-        <w:t>failure;you</w:t>
-      </w:r>
-      <w:proofErr w:type="spellEnd"/>
-      <w:r>
-        <w:t xml:space="preserve"> only have to be right once.</w:t>
-      </w:r>
-    </w:p>
-    <w:p>
-      <w:pPr>
-        <w:tabs>
-          <w:tab w:val="left" w:pos="6990"/>
-        </w:tabs>
-        <w:spacing w:line="220" w:lineRule="atLeast"/>
-        <w:rPr>
-          <w:rFonts w:hint="eastAsia"/>
-        </w:rPr>
+        <w:t>Don't worry about failure;you only have to be right once.</w:t>
+      </w:r>
+    </w:p>
+    <w:p>
+      <w:pPr>
+        <w:tabs>
+          <w:tab w:val="left" w:pos="6990"/>
+        </w:tabs>
+        <w:spacing w:line="220" w:lineRule="atLeast"/>
       </w:pPr>
       <w:r>
         <w:rPr>
@@ -6259,53 +4956,38 @@
           <w:tab w:val="left" w:pos="6990"/>
         </w:tabs>
         <w:spacing w:line="220" w:lineRule="atLeast"/>
-        <w:rPr>
-          <w:rFonts w:hint="eastAsia"/>
-        </w:rPr>
-      </w:pPr>
-    </w:p>
-    <w:p>
-      <w:pPr>
-        <w:tabs>
-          <w:tab w:val="left" w:pos="6990"/>
-        </w:tabs>
-        <w:spacing w:line="220" w:lineRule="atLeast"/>
-        <w:rPr>
-          <w:rFonts w:hint="eastAsia"/>
-        </w:rPr>
-      </w:pPr>
-    </w:p>
-    <w:p>
-      <w:pPr>
-        <w:tabs>
-          <w:tab w:val="left" w:pos="6990"/>
-        </w:tabs>
-        <w:spacing w:line="220" w:lineRule="atLeast"/>
-        <w:rPr>
-          <w:rFonts w:hint="eastAsia"/>
-        </w:rPr>
-      </w:pPr>
-    </w:p>
-    <w:p>
-      <w:pPr>
-        <w:tabs>
-          <w:tab w:val="left" w:pos="6990"/>
-        </w:tabs>
-        <w:spacing w:line="220" w:lineRule="atLeast"/>
-        <w:rPr>
-          <w:rFonts w:hint="eastAsia"/>
-        </w:rPr>
-      </w:pPr>
-    </w:p>
-    <w:p>
-      <w:pPr>
-        <w:tabs>
-          <w:tab w:val="left" w:pos="6990"/>
-        </w:tabs>
-        <w:spacing w:line="220" w:lineRule="atLeast"/>
-        <w:rPr>
-          <w:rFonts w:hint="eastAsia"/>
-        </w:rPr>
+      </w:pPr>
+    </w:p>
+    <w:p>
+      <w:pPr>
+        <w:tabs>
+          <w:tab w:val="left" w:pos="6990"/>
+        </w:tabs>
+        <w:spacing w:line="220" w:lineRule="atLeast"/>
+      </w:pPr>
+    </w:p>
+    <w:p>
+      <w:pPr>
+        <w:tabs>
+          <w:tab w:val="left" w:pos="6990"/>
+        </w:tabs>
+        <w:spacing w:line="220" w:lineRule="atLeast"/>
+      </w:pPr>
+    </w:p>
+    <w:p>
+      <w:pPr>
+        <w:tabs>
+          <w:tab w:val="left" w:pos="6990"/>
+        </w:tabs>
+        <w:spacing w:line="220" w:lineRule="atLeast"/>
+      </w:pPr>
+    </w:p>
+    <w:p>
+      <w:pPr>
+        <w:tabs>
+          <w:tab w:val="left" w:pos="6990"/>
+        </w:tabs>
+        <w:spacing w:line="220" w:lineRule="atLeast"/>
       </w:pPr>
       <w:r>
         <w:rPr>
@@ -6321,9 +5003,6 @@
           <w:tab w:val="left" w:pos="6990"/>
         </w:tabs>
         <w:spacing w:line="220" w:lineRule="atLeast"/>
-        <w:rPr>
-          <w:rFonts w:hint="eastAsia"/>
-        </w:rPr>
       </w:pPr>
       <w:r>
         <w:rPr>
@@ -6338,9 +5017,6 @@
           <w:tab w:val="left" w:pos="6990"/>
         </w:tabs>
         <w:spacing w:line="220" w:lineRule="atLeast"/>
-        <w:rPr>
-          <w:rFonts w:hint="eastAsia"/>
-        </w:rPr>
       </w:pPr>
       <w:r>
         <w:rPr>
@@ -6375,6 +5051,51 @@
         <w:rPr>
           <w:rFonts w:hint="eastAsia"/>
         </w:rPr>
+      </w:pPr>
+      <w:r>
+        <w:rPr>
+          <w:rFonts w:hint="eastAsia"/>
+        </w:rPr>
+        <w:t>2018.1.3</w:t>
+      </w:r>
+    </w:p>
+    <w:p>
+      <w:pPr>
+        <w:tabs>
+          <w:tab w:val="left" w:pos="6990"/>
+        </w:tabs>
+        <w:spacing w:line="220" w:lineRule="atLeast"/>
+        <w:rPr>
+          <w:rFonts w:hint="eastAsia"/>
+        </w:rPr>
+      </w:pPr>
+      <w:r>
+        <w:rPr>
+          <w:rFonts w:hint="eastAsia"/>
+        </w:rPr>
+        <w:t>@Focus on what makes you happy,and do what gives meaning to your life.</w:t>
+      </w:r>
+    </w:p>
+    <w:p>
+      <w:pPr>
+        <w:tabs>
+          <w:tab w:val="left" w:pos="6990"/>
+        </w:tabs>
+        <w:spacing w:line="220" w:lineRule="atLeast"/>
+      </w:pPr>
+      <w:r>
+        <w:rPr>
+          <w:rFonts w:hint="eastAsia"/>
+        </w:rPr>
+        <w:t>把心思放在让你开心的事情上，做一些能赋予生命意义的事。</w:t>
+      </w:r>
+    </w:p>
+    <w:p>
+      <w:pPr>
+        <w:tabs>
+          <w:tab w:val="left" w:pos="6990"/>
+        </w:tabs>
+        <w:spacing w:line="220" w:lineRule="atLeast"/>
       </w:pPr>
     </w:p>
     <w:p>
@@ -7145,7 +5866,7 @@
 </file>
 
 <file path=customXml/itemProps1.xml><?xml version="1.0" encoding="utf-8"?>
-<ds:datastoreItem xmlns:ds="http://schemas.openxmlformats.org/officeDocument/2006/customXml" ds:itemID="{EA9AAB02-585B-47A2-8940-B581F0DBF903}">
+<ds:datastoreItem xmlns:ds="http://schemas.openxmlformats.org/officeDocument/2006/customXml" ds:itemID="{93E2BFCB-E0A0-4920-BCD7-995EDADF7A23}">
   <ds:schemaRefs>
     <ds:schemaRef ds:uri="http://schemas.openxmlformats.org/officeDocument/2006/bibliography"/>
   </ds:schemaRefs>

--- a/dome/总结/英语经典一句.docx
+++ b/dome/总结/英语经典一句.docx
@@ -1,6 +1,6 @@
 
 <file path=word/document.xml><?xml version="1.0" encoding="utf-8"?>
-<w:document xmlns:ve="http://schemas.openxmlformats.org/markup-compatibility/2006" xmlns:o="urn:schemas-microsoft-com:office:office" xmlns:r="http://schemas.openxmlformats.org/officeDocument/2006/relationships" xmlns:m="http://schemas.openxmlformats.org/officeDocument/2006/math" xmlns:v="urn:schemas-microsoft-com:vml" xmlns:wp="http://schemas.openxmlformats.org/drawingml/2006/wordprocessingDrawing" xmlns:w10="urn:schemas-microsoft-com:office:word" xmlns:w="http://schemas.openxmlformats.org/wordprocessingml/2006/main" xmlns:wne="http://schemas.microsoft.com/office/word/2006/wordml">
+<w:document xmlns:wpc="http://schemas.microsoft.com/office/word/2010/wordprocessingCanvas" xmlns:mc="http://schemas.openxmlformats.org/markup-compatibility/2006" xmlns:o="urn:schemas-microsoft-com:office:office" xmlns:r="http://schemas.openxmlformats.org/officeDocument/2006/relationships" xmlns:m="http://schemas.openxmlformats.org/officeDocument/2006/math" xmlns:v="urn:schemas-microsoft-com:vml" xmlns:wp14="http://schemas.microsoft.com/office/word/2010/wordprocessingDrawing" xmlns:wp="http://schemas.openxmlformats.org/drawingml/2006/wordprocessingDrawing" xmlns:w="http://schemas.openxmlformats.org/wordprocessingml/2006/main" xmlns:w14="http://schemas.microsoft.com/office/word/2010/wordml" xmlns:w10="urn:schemas-microsoft-com:office:word" xmlns:w15="http://schemas.microsoft.com/office/word/2012/wordml" xmlns:wpg="http://schemas.microsoft.com/office/word/2010/wordprocessingGroup" xmlns:wpi="http://schemas.microsoft.com/office/word/2010/wordprocessingInk" xmlns:wne="http://schemas.microsoft.com/office/word/2006/wordml" xmlns:wps="http://schemas.microsoft.com/office/word/2010/wordprocessingShape" xmlns:wpsCustomData="http://www.wps.cn/officeDocument/2013/wpsCustomData" mc:Ignorable="w14 w15 wp14">
   <w:body>
     <w:p>
       <w:pPr>
@@ -10,13 +10,7 @@
         <w:rPr>
           <w:rFonts w:hint="eastAsia"/>
         </w:rPr>
-        <w:t>2017</w:t>
-      </w:r>
-      <w:r>
-        <w:rPr>
-          <w:rFonts w:hint="eastAsia"/>
-        </w:rPr>
-        <w:t>.10.16</w:t>
+        <w:t>2017.10.16</w:t>
       </w:r>
     </w:p>
     <w:p>
@@ -56,13 +50,7 @@
         <w:rPr>
           <w:rFonts w:hint="eastAsia"/>
         </w:rPr>
-        <w:t xml:space="preserve">     </w:t>
-      </w:r>
-      <w:r>
-        <w:rPr>
-          <w:rFonts w:hint="eastAsia"/>
-        </w:rPr>
-        <w:t>我尽了最大的努力，爱过你。</w:t>
+        <w:t xml:space="preserve">     我尽了最大的努力，爱过你。</w:t>
       </w:r>
     </w:p>
     <w:p>
@@ -113,13 +101,7 @@
         <w:rPr>
           <w:rFonts w:hint="eastAsia"/>
         </w:rPr>
-        <w:t>2017</w:t>
-      </w:r>
-      <w:r>
-        <w:rPr>
-          <w:rFonts w:hint="eastAsia"/>
-        </w:rPr>
-        <w:t>.10.17</w:t>
+        <w:t>2017.10.17</w:t>
       </w:r>
     </w:p>
     <w:p>
@@ -141,30 +123,18 @@
         <w:rPr>
           <w:rFonts w:hint="eastAsia"/>
         </w:rPr>
-        <w:t xml:space="preserve">     </w:t>
-      </w:r>
-      <w:r>
-        <w:rPr>
-          <w:rFonts w:hint="eastAsia"/>
-        </w:rPr>
-        <w:t>勇气有一种魔力，能将梦想变为现实。</w:t>
-      </w:r>
-    </w:p>
-    <w:p>
-      <w:pPr>
-        <w:spacing w:line="220" w:lineRule="atLeast"/>
-      </w:pPr>
-      <w:r>
-        <w:rPr>
-          <w:rFonts w:hint="eastAsia"/>
-        </w:rPr>
-        <w:t>2017</w:t>
-      </w:r>
-      <w:r>
-        <w:rPr>
-          <w:rFonts w:hint="eastAsia"/>
-        </w:rPr>
-        <w:t>.10.18</w:t>
+        <w:t xml:space="preserve">     勇气有一种魔力，能将梦想变为现实。</w:t>
+      </w:r>
+    </w:p>
+    <w:p>
+      <w:pPr>
+        <w:spacing w:line="220" w:lineRule="atLeast"/>
+      </w:pPr>
+      <w:r>
+        <w:rPr>
+          <w:rFonts w:hint="eastAsia"/>
+        </w:rPr>
+        <w:t>2017.10.18</w:t>
       </w:r>
     </w:p>
     <w:p>
@@ -186,30 +156,18 @@
         <w:rPr>
           <w:rFonts w:hint="eastAsia"/>
         </w:rPr>
-        <w:t xml:space="preserve">  </w:t>
-      </w:r>
-      <w:r>
-        <w:rPr>
-          <w:rFonts w:hint="eastAsia"/>
-        </w:rPr>
-        <w:t>总是向往生活的光明面。</w:t>
-      </w:r>
-    </w:p>
-    <w:p>
-      <w:pPr>
-        <w:spacing w:line="220" w:lineRule="atLeast"/>
-      </w:pPr>
-      <w:r>
-        <w:rPr>
-          <w:rFonts w:hint="eastAsia"/>
-        </w:rPr>
-        <w:t>2017</w:t>
-      </w:r>
-      <w:r>
-        <w:rPr>
-          <w:rFonts w:hint="eastAsia"/>
-        </w:rPr>
-        <w:t>.10.19</w:t>
+        <w:t xml:space="preserve">  总是向往生活的光明面。</w:t>
+      </w:r>
+    </w:p>
+    <w:p>
+      <w:pPr>
+        <w:spacing w:line="220" w:lineRule="atLeast"/>
+      </w:pPr>
+      <w:r>
+        <w:rPr>
+          <w:rFonts w:hint="eastAsia"/>
+        </w:rPr>
+        <w:t>2017.10.19</w:t>
       </w:r>
     </w:p>
     <w:p>
@@ -264,13 +222,7 @@
         <w:rPr>
           <w:rFonts w:hint="eastAsia"/>
         </w:rPr>
-        <w:t>2017</w:t>
-      </w:r>
-      <w:r>
-        <w:rPr>
-          <w:rFonts w:hint="eastAsia"/>
-        </w:rPr>
-        <w:t>.10.20</w:t>
+        <w:t>2017.10.20</w:t>
       </w:r>
     </w:p>
     <w:p>
@@ -334,30 +286,18 @@
         <w:rPr>
           <w:rFonts w:hint="eastAsia"/>
         </w:rPr>
-        <w:t>2017</w:t>
-      </w:r>
-      <w:r>
-        <w:rPr>
-          <w:rFonts w:hint="eastAsia"/>
-        </w:rPr>
-        <w:t>.10.21</w:t>
-      </w:r>
-    </w:p>
-    <w:p>
-      <w:pPr>
-        <w:spacing w:line="220" w:lineRule="atLeast"/>
-      </w:pPr>
-      <w:r>
-        <w:rPr>
-          <w:rFonts w:hint="eastAsia"/>
-        </w:rPr>
-        <w:t>@</w:t>
-      </w:r>
-      <w:r>
-        <w:rPr>
-          <w:rFonts w:hint="eastAsia"/>
-        </w:rPr>
-        <w:t>Keep your face to the sunshine and you cannot see the shadow</w:t>
+        <w:t>2017.10.21</w:t>
+      </w:r>
+    </w:p>
+    <w:p>
+      <w:pPr>
+        <w:spacing w:line="220" w:lineRule="atLeast"/>
+      </w:pPr>
+      <w:r>
+        <w:rPr>
+          <w:rFonts w:hint="eastAsia"/>
+        </w:rPr>
+        <w:t>@Keep your face to the sunshine and you cannot see the shadow</w:t>
       </w:r>
     </w:p>
     <w:p>
@@ -394,14 +334,7 @@
         <w:rPr>
           <w:rFonts w:hint="eastAsia"/>
         </w:rPr>
-        <w:lastRenderedPageBreak/>
-        <w:t>2017</w:t>
-      </w:r>
-      <w:r>
-        <w:rPr>
-          <w:rFonts w:hint="eastAsia"/>
-        </w:rPr>
-        <w:t>.10.22</w:t>
+        <w:t>2017.10.22</w:t>
       </w:r>
     </w:p>
     <w:p>
@@ -434,30 +367,18 @@
         <w:rPr>
           <w:rFonts w:hint="eastAsia"/>
         </w:rPr>
-        <w:t xml:space="preserve"> </w:t>
-      </w:r>
-      <w:r>
-        <w:rPr>
-          <w:rFonts w:hint="eastAsia"/>
-        </w:rPr>
-        <w:t>乐观能帮我们跨过日常生活中的障碍，过分乐观则让我们对需要解决的困难视而不见。</w:t>
-      </w:r>
-    </w:p>
-    <w:p>
-      <w:pPr>
-        <w:spacing w:line="220" w:lineRule="atLeast"/>
-      </w:pPr>
-      <w:r>
-        <w:rPr>
-          <w:rFonts w:hint="eastAsia"/>
-        </w:rPr>
-        <w:t>2017</w:t>
-      </w:r>
-      <w:r>
-        <w:rPr>
-          <w:rFonts w:hint="eastAsia"/>
-        </w:rPr>
-        <w:t>.10.23</w:t>
+        <w:t xml:space="preserve"> 乐观能帮我们跨过日常生活中的障碍，过分乐观则让我们对需要解决的困难视而不见。</w:t>
+      </w:r>
+    </w:p>
+    <w:p>
+      <w:pPr>
+        <w:spacing w:line="220" w:lineRule="atLeast"/>
+      </w:pPr>
+      <w:r>
+        <w:rPr>
+          <w:rFonts w:hint="eastAsia"/>
+        </w:rPr>
+        <w:t>2017.10.23</w:t>
       </w:r>
     </w:p>
     <w:p>
@@ -479,42 +400,18 @@
         <w:rPr>
           <w:rFonts w:hint="eastAsia"/>
         </w:rPr>
-        <w:t xml:space="preserve">  </w:t>
-      </w:r>
-      <w:r>
-        <w:rPr>
-          <w:rFonts w:hint="eastAsia"/>
-        </w:rPr>
-        <w:t>越是四处奔波，越容易一事无成。</w:t>
-      </w:r>
-    </w:p>
-    <w:p>
-      <w:pPr>
-        <w:spacing w:line="220" w:lineRule="atLeast"/>
-      </w:pPr>
-      <w:r>
-        <w:rPr>
-          <w:rFonts w:hint="eastAsia"/>
-        </w:rPr>
-        <w:t>2017</w:t>
-      </w:r>
-      <w:r>
-        <w:rPr>
-          <w:rFonts w:hint="eastAsia"/>
-        </w:rPr>
-        <w:t>.10</w:t>
-      </w:r>
-      <w:r>
-        <w:rPr>
-          <w:rFonts w:hint="eastAsia"/>
-        </w:rPr>
-        <w:t>．</w:t>
-      </w:r>
-      <w:r>
-        <w:rPr>
-          <w:rFonts w:hint="eastAsia"/>
-        </w:rPr>
-        <w:t>24</w:t>
+        <w:t xml:space="preserve">  越是四处奔波，越容易一事无成。</w:t>
+      </w:r>
+    </w:p>
+    <w:p>
+      <w:pPr>
+        <w:spacing w:line="220" w:lineRule="atLeast"/>
+      </w:pPr>
+      <w:r>
+        <w:rPr>
+          <w:rFonts w:hint="eastAsia"/>
+        </w:rPr>
+        <w:t>2017.10．24</w:t>
       </w:r>
     </w:p>
     <w:p>
@@ -556,13 +453,7 @@
         <w:rPr>
           <w:rFonts w:hint="eastAsia"/>
         </w:rPr>
-        <w:t>2017</w:t>
-      </w:r>
-      <w:r>
-        <w:rPr>
-          <w:rFonts w:hint="eastAsia"/>
-        </w:rPr>
-        <w:t>.10.25</w:t>
+        <w:t>2017.10.25</w:t>
       </w:r>
     </w:p>
     <w:p>
@@ -861,13 +752,7 @@
         <w:rPr>
           <w:rFonts w:hint="eastAsia"/>
         </w:rPr>
-        <w:t>这就是生活，是一场试炼，也是一局游戏，你过关了吗</w:t>
-      </w:r>
-      <w:r>
-        <w:rPr>
-          <w:rFonts w:hint="eastAsia"/>
-        </w:rPr>
-        <w:t>?</w:t>
+        <w:t>这就是生活，是一场试炼，也是一局游戏，你过关了吗?</w:t>
       </w:r>
     </w:p>
     <w:p>
@@ -1035,13 +920,7 @@
         <w:rPr>
           <w:rFonts w:hint="eastAsia"/>
         </w:rPr>
-        <w:t>放手比坚持需要更多的勇气</w:t>
-      </w:r>
-      <w:r>
-        <w:rPr>
-          <w:rFonts w:hint="eastAsia"/>
-        </w:rPr>
-        <w:t>。</w:t>
+        <w:t>放手比坚持需要更多的勇气。</w:t>
       </w:r>
     </w:p>
     <w:p>
@@ -1137,7 +1016,6 @@
         <w:rPr>
           <w:rFonts w:hint="eastAsia"/>
         </w:rPr>
-        <w:lastRenderedPageBreak/>
         <w:t>2017.11.6</w:t>
       </w:r>
     </w:p>
@@ -1342,25 +1220,7 @@
         <w:rPr>
           <w:rFonts w:hint="eastAsia"/>
         </w:rPr>
-        <w:t>看到的好的句子：</w:t>
-      </w:r>
-      <w:r>
-        <w:rPr>
-          <w:rFonts w:hint="eastAsia"/>
-        </w:rPr>
-        <w:t xml:space="preserve"> </w:t>
-      </w:r>
-      <w:r>
-        <w:rPr>
-          <w:rFonts w:hint="eastAsia"/>
-        </w:rPr>
-        <w:t>因为不想哭，所以选择了笑</w:t>
-      </w:r>
-      <w:r>
-        <w:rPr>
-          <w:rFonts w:hint="eastAsia"/>
-        </w:rPr>
-        <w:t>。</w:t>
+        <w:t>看到的好的句子： 因为不想哭，所以选择了笑。</w:t>
       </w:r>
     </w:p>
     <w:p>
@@ -1459,36 +1319,17 @@
         <w:rPr>
           <w:rFonts w:hint="eastAsia"/>
         </w:rPr>
-        <w:t>与我们</w:t>
-      </w:r>
-      <w:r>
-        <w:rPr>
-          <w:rFonts w:hint="eastAsia"/>
-        </w:rPr>
-        <w:t>藏在心里的东西相比，我们的过去和将来都</w:t>
-      </w:r>
-      <w:r>
-        <w:rPr>
-          <w:rFonts w:hint="eastAsia"/>
-        </w:rPr>
-        <w:t>只是</w:t>
-      </w:r>
-      <w:r>
-        <w:rPr>
-          <w:rFonts w:hint="eastAsia"/>
-        </w:rPr>
-        <w:t>微不足道的小事。</w:t>
-      </w:r>
-    </w:p>
-    <w:p>
-      <w:pPr>
-        <w:spacing w:line="220" w:lineRule="atLeast"/>
-      </w:pPr>
-      <w:r>
-        <w:rPr>
-          <w:rFonts w:hint="eastAsia"/>
-        </w:rPr>
-        <w:lastRenderedPageBreak/>
+        <w:t>与我们藏在心里的东西相比，我们的过去和将来都只是微不足道的小事。</w:t>
+      </w:r>
+    </w:p>
+    <w:p>
+      <w:pPr>
+        <w:spacing w:line="220" w:lineRule="atLeast"/>
+      </w:pPr>
+      <w:r>
+        <w:rPr>
+          <w:rFonts w:hint="eastAsia"/>
+        </w:rPr>
         <w:t>2017.11.14</w:t>
       </w:r>
     </w:p>
@@ -1760,7 +1601,6 @@
         <w:rPr>
           <w:rFonts w:hint="eastAsia"/>
         </w:rPr>
-        <w:lastRenderedPageBreak/>
         <w:t>2017.11.21</w:t>
       </w:r>
     </w:p>
@@ -1805,13 +1645,7 @@
         <w:rPr>
           <w:rFonts w:hint="eastAsia"/>
         </w:rPr>
-        <w:t>@Loving someone is a lo</w:t>
-      </w:r>
-      <w:r>
-        <w:rPr>
-          <w:rFonts w:hint="eastAsia"/>
-        </w:rPr>
-        <w:t>ss of freedom,but one doesn</w:t>
+        <w:t>@Loving someone is a loss of freedom,but one doesn</w:t>
       </w:r>
       <w:r>
         <w:t>’</w:t>
@@ -2084,7 +1918,6 @@
         <w:rPr>
           <w:rFonts w:hint="eastAsia"/>
         </w:rPr>
-        <w:lastRenderedPageBreak/>
         <w:t>2017.11.28</w:t>
       </w:r>
     </w:p>
@@ -2149,43 +1982,24 @@
         <w:rPr>
           <w:rFonts w:hint="eastAsia"/>
         </w:rPr>
-        <w:t xml:space="preserve">  </w:t>
-      </w:r>
-      <w:r>
-        <w:rPr>
-          <w:rFonts w:hint="eastAsia"/>
-        </w:rPr>
-        <w:t>世界上分为两种人：</w:t>
-      </w:r>
-      <w:r>
-        <w:rPr>
-          <w:rFonts w:hint="eastAsia"/>
-        </w:rPr>
-        <w:t xml:space="preserve"> </w:t>
-      </w:r>
-      <w:r>
-        <w:rPr>
-          <w:rFonts w:hint="eastAsia"/>
-        </w:rPr>
-        <w:t>做事的人和领功的人。</w:t>
-      </w:r>
-      <w:r>
-        <w:rPr>
-          <w:rFonts w:hint="eastAsia"/>
-        </w:rPr>
-        <w:t xml:space="preserve"> </w:t>
-      </w:r>
-      <w:r>
-        <w:rPr>
-          <w:rFonts w:hint="eastAsia"/>
-        </w:rPr>
-        <w:t>如果可以的话，请努力做第一种人，毕竟竞争得小。</w:t>
-      </w:r>
-    </w:p>
-    <w:p>
-      <w:pPr>
-        <w:spacing w:line="220" w:lineRule="atLeast"/>
-      </w:pPr>
+        <w:t xml:space="preserve">  世界上分为两种人： 做事的人和领功的人。 如果可以的话，请努力做第一种人，毕竟竞争得小。</w:t>
+      </w:r>
+    </w:p>
+    <w:p>
+      <w:pPr>
+        <w:spacing w:line="220" w:lineRule="atLeast"/>
+      </w:pPr>
+    </w:p>
+    <w:p>
+      <w:pPr>
+        <w:spacing w:line="220" w:lineRule="atLeast"/>
+      </w:pPr>
+      <w:r>
+        <w:rPr>
+          <w:rFonts w:hint="eastAsia"/>
+        </w:rPr>
+        <w:t>@哪怕深处绝境，也要心向光明。</w:t>
+      </w:r>
     </w:p>
     <w:p>
       <w:pPr>
@@ -2198,14 +2012,215 @@
         <w:t>@</w:t>
       </w:r>
       <w:r>
-        <w:rPr>
-          <w:rFonts w:hint="eastAsia"/>
-        </w:rPr>
-        <w:t>哪怕深处绝境，也要心向光明。</w:t>
-      </w:r>
-    </w:p>
-    <w:p>
-      <w:pPr>
+        <w:t>There is never a time or place for true love.It happers accidentally,in a heartbeat,in a single flashing,throbbing moment.</w:t>
+      </w:r>
+    </w:p>
+    <w:p>
+      <w:pPr>
+        <w:spacing w:line="220" w:lineRule="atLeast"/>
+      </w:pPr>
+      <w:r>
+        <w:rPr>
+          <w:rFonts w:hint="eastAsia"/>
+        </w:rPr>
+        <w:t>有没有一个时间或地点的真正的爱情。这情况一不小心，在心跳，在一个单一的闪烁，跳动的时刻。</w:t>
+      </w:r>
+    </w:p>
+    <w:p>
+      <w:pPr>
+        <w:spacing w:line="220" w:lineRule="atLeast"/>
+      </w:pPr>
+      <w:r>
+        <w:rPr>
+          <w:rFonts w:hint="eastAsia"/>
+        </w:rPr>
+        <w:t>2017.11.30</w:t>
+      </w:r>
+    </w:p>
+    <w:p>
+      <w:pPr>
+        <w:spacing w:line="220" w:lineRule="atLeast"/>
+      </w:pPr>
+      <w:r>
+        <w:rPr>
+          <w:rFonts w:hint="eastAsia"/>
+        </w:rPr>
+        <w:t>@A light here required a shadow there.</w:t>
+      </w:r>
+    </w:p>
+    <w:p>
+      <w:pPr>
+        <w:spacing w:line="220" w:lineRule="atLeast"/>
+      </w:pPr>
+      <w:r>
+        <w:rPr>
+          <w:rFonts w:hint="eastAsia"/>
+        </w:rPr>
+        <w:t>此处有灯光，则彼出必有阴影。</w:t>
+      </w:r>
+    </w:p>
+    <w:p>
+      <w:pPr>
+        <w:spacing w:line="220" w:lineRule="atLeast"/>
+      </w:pPr>
+      <w:r>
+        <w:rPr>
+          <w:rFonts w:hint="eastAsia"/>
+        </w:rPr>
+        <w:t>@peace begins with a smile.</w:t>
+      </w:r>
+    </w:p>
+    <w:p>
+      <w:pPr>
+        <w:spacing w:line="220" w:lineRule="atLeast"/>
+      </w:pPr>
+      <w:r>
+        <w:rPr>
+          <w:rFonts w:hint="eastAsia"/>
+        </w:rPr>
+        <w:t>和平始于微笑</w:t>
+      </w:r>
+    </w:p>
+    <w:p>
+      <w:pPr>
+        <w:spacing w:line="220" w:lineRule="atLeast"/>
+      </w:pPr>
+      <w:r>
+        <w:rPr>
+          <w:rFonts w:hint="eastAsia"/>
+        </w:rPr>
+        <w:t>2017.12.1</w:t>
+      </w:r>
+    </w:p>
+    <w:p>
+      <w:pPr>
+        <w:spacing w:line="220" w:lineRule="atLeast"/>
+      </w:pPr>
+      <w:r>
+        <w:rPr>
+          <w:rFonts w:hint="eastAsia"/>
+        </w:rPr>
+        <w:t>@Happiness is beneficial for the body but it is grief that develops the powers of the mind.</w:t>
+      </w:r>
+    </w:p>
+    <w:p>
+      <w:pPr>
+        <w:spacing w:line="220" w:lineRule="atLeast"/>
+      </w:pPr>
+      <w:r>
+        <w:rPr>
+          <w:rFonts w:hint="eastAsia"/>
+        </w:rPr>
+        <w:t>快乐有益身体健康，但是悲伤却能让思想更有力量。</w:t>
+      </w:r>
+    </w:p>
+    <w:p>
+      <w:pPr>
+        <w:spacing w:line="220" w:lineRule="atLeast"/>
+      </w:pPr>
+      <w:r>
+        <w:rPr>
+          <w:rFonts w:hint="eastAsia"/>
+        </w:rPr>
+        <w:t>2017.12.2</w:t>
+      </w:r>
+    </w:p>
+    <w:p>
+      <w:pPr>
+        <w:spacing w:line="220" w:lineRule="atLeast"/>
+      </w:pPr>
+      <w:r>
+        <w:rPr>
+          <w:rFonts w:hint="eastAsia"/>
+        </w:rPr>
+        <w:t>@When life pulls you under,you can kick against the bottom,break the surface,and breathe again.</w:t>
+      </w:r>
+    </w:p>
+    <w:p>
+      <w:pPr>
+        <w:spacing w:line="220" w:lineRule="atLeast"/>
+      </w:pPr>
+      <w:r>
+        <w:rPr>
+          <w:rFonts w:hint="eastAsia"/>
+        </w:rPr>
+        <w:t>当生活将你拖入水底，你可以用力蹬地，冲出水面，重新呼吸。</w:t>
+      </w:r>
+    </w:p>
+    <w:p>
+      <w:pPr>
+        <w:spacing w:line="220" w:lineRule="atLeast"/>
+      </w:pPr>
+      <w:r>
+        <w:rPr>
+          <w:rFonts w:hint="eastAsia"/>
+        </w:rPr>
+        <w:t>2017.12.3</w:t>
+      </w:r>
+    </w:p>
+    <w:p>
+      <w:pPr>
+        <w:spacing w:line="220" w:lineRule="atLeast"/>
+      </w:pPr>
+      <w:r>
+        <w:rPr>
+          <w:rFonts w:hint="eastAsia"/>
+        </w:rPr>
+        <w:t>@I am more vulnerable than I thought,but much stronger than I ever imagined.</w:t>
+      </w:r>
+    </w:p>
+    <w:p>
+      <w:pPr>
+        <w:spacing w:line="220" w:lineRule="atLeast"/>
+      </w:pPr>
+      <w:r>
+        <w:rPr>
+          <w:rFonts w:hint="eastAsia"/>
+        </w:rPr>
+        <w:t>我比自己以为的更脆弱，但同时也比自己想像中坚强得多。</w:t>
+      </w:r>
+    </w:p>
+    <w:p>
+      <w:pPr>
+        <w:spacing w:line="220" w:lineRule="atLeast"/>
+      </w:pPr>
+      <w:r>
+        <w:rPr>
+          <w:rFonts w:hint="eastAsia"/>
+        </w:rPr>
+        <w:t>2017.12.4</w:t>
+      </w:r>
+    </w:p>
+    <w:p>
+      <w:pPr>
+        <w:spacing w:line="220" w:lineRule="atLeast"/>
+      </w:pPr>
+      <w:r>
+        <w:rPr>
+          <w:rFonts w:hint="eastAsia"/>
+        </w:rPr>
+        <w:t>@If we have our own why in life.we shall get along with almost any how.</w:t>
+      </w:r>
+    </w:p>
+    <w:p>
+      <w:pPr>
+        <w:tabs>
+          <w:tab w:val="left" w:pos="6990"/>
+        </w:tabs>
+        <w:spacing w:line="220" w:lineRule="atLeast"/>
+      </w:pPr>
+      <w:r>
+        <w:rPr>
+          <w:rFonts w:hint="eastAsia"/>
+        </w:rPr>
+        <w:t>如果我们能找到自己活着的理由，就几乎能以任何方式活下去。</w:t>
+      </w:r>
+    </w:p>
+    <w:p>
+      <w:pPr>
+        <w:tabs>
+          <w:tab w:val="left" w:pos="6990"/>
+        </w:tabs>
         <w:spacing w:line="220" w:lineRule="atLeast"/>
       </w:pPr>
       <w:r>
@@ -2215,215 +2230,63 @@
         <w:t>@</w:t>
       </w:r>
       <w:r>
-        <w:t>There is never a time or place for true love.It happers accidentally,in a heartbeat,in a single flashing,throbbing moment.</w:t>
-      </w:r>
-    </w:p>
-    <w:p>
-      <w:pPr>
-        <w:spacing w:line="220" w:lineRule="atLeast"/>
-      </w:pPr>
-      <w:r>
-        <w:rPr>
-          <w:rFonts w:hint="eastAsia"/>
-        </w:rPr>
-        <w:t>有没有一个时间或地点的真正的爱情。这情况一不小心，在心跳，在一个单一的闪烁，跳动的时刻。</w:t>
-      </w:r>
-    </w:p>
-    <w:p>
-      <w:pPr>
-        <w:spacing w:line="220" w:lineRule="atLeast"/>
-      </w:pPr>
-      <w:r>
-        <w:rPr>
-          <w:rFonts w:hint="eastAsia"/>
-        </w:rPr>
-        <w:t>2017.11.30</w:t>
-      </w:r>
-    </w:p>
-    <w:p>
-      <w:pPr>
-        <w:spacing w:line="220" w:lineRule="atLeast"/>
-      </w:pPr>
-      <w:r>
-        <w:rPr>
-          <w:rFonts w:hint="eastAsia"/>
-        </w:rPr>
-        <w:t>@A light here required a shadow there.</w:t>
-      </w:r>
-    </w:p>
-    <w:p>
-      <w:pPr>
-        <w:spacing w:line="220" w:lineRule="atLeast"/>
-      </w:pPr>
-      <w:r>
-        <w:rPr>
-          <w:rFonts w:hint="eastAsia"/>
-        </w:rPr>
-        <w:t>此处有灯光，则彼出必有阴影。</w:t>
-      </w:r>
-    </w:p>
-    <w:p>
-      <w:pPr>
-        <w:spacing w:line="220" w:lineRule="atLeast"/>
-      </w:pPr>
-      <w:r>
-        <w:rPr>
-          <w:rFonts w:hint="eastAsia"/>
-        </w:rPr>
-        <w:t>@peace begins with a smile</w:t>
-      </w:r>
-      <w:r>
-        <w:rPr>
-          <w:rFonts w:hint="eastAsia"/>
-        </w:rPr>
-        <w:t>.</w:t>
-      </w:r>
-    </w:p>
-    <w:p>
-      <w:pPr>
-        <w:spacing w:line="220" w:lineRule="atLeast"/>
-      </w:pPr>
-      <w:r>
-        <w:rPr>
-          <w:rFonts w:hint="eastAsia"/>
-        </w:rPr>
-        <w:t>和平始于微笑</w:t>
-      </w:r>
-    </w:p>
-    <w:p>
-      <w:pPr>
-        <w:spacing w:line="220" w:lineRule="atLeast"/>
-      </w:pPr>
-      <w:r>
-        <w:rPr>
-          <w:rFonts w:hint="eastAsia"/>
-        </w:rPr>
-        <w:t>2017.12.1</w:t>
-      </w:r>
-    </w:p>
-    <w:p>
-      <w:pPr>
-        <w:spacing w:line="220" w:lineRule="atLeast"/>
-      </w:pPr>
-      <w:r>
-        <w:rPr>
-          <w:rFonts w:hint="eastAsia"/>
-        </w:rPr>
-        <w:t>@Happiness is beneficial for the body but it is grief that develops the powers of the mind.</w:t>
-      </w:r>
-    </w:p>
-    <w:p>
-      <w:pPr>
-        <w:spacing w:line="220" w:lineRule="atLeast"/>
-      </w:pPr>
-      <w:r>
-        <w:rPr>
-          <w:rFonts w:hint="eastAsia"/>
-        </w:rPr>
-        <w:t>快乐有益身体健康，但是悲伤却能让思想更有力量。</w:t>
-      </w:r>
-    </w:p>
-    <w:p>
-      <w:pPr>
-        <w:spacing w:line="220" w:lineRule="atLeast"/>
-      </w:pPr>
-      <w:r>
-        <w:rPr>
-          <w:rFonts w:hint="eastAsia"/>
-        </w:rPr>
-        <w:t>2017.12.2</w:t>
-      </w:r>
-    </w:p>
-    <w:p>
-      <w:pPr>
-        <w:spacing w:line="220" w:lineRule="atLeast"/>
-      </w:pPr>
-      <w:r>
-        <w:rPr>
-          <w:rFonts w:hint="eastAsia"/>
-        </w:rPr>
-        <w:t>@When life pulls you under,you can kick against the bottom,break the surface,and breathe again.</w:t>
-      </w:r>
-    </w:p>
-    <w:p>
-      <w:pPr>
-        <w:spacing w:line="220" w:lineRule="atLeast"/>
-      </w:pPr>
-      <w:r>
-        <w:rPr>
-          <w:rFonts w:hint="eastAsia"/>
-        </w:rPr>
-        <w:t>当生活将你拖入水底，你可以用力蹬地，冲出水面，重新呼吸。</w:t>
-      </w:r>
-    </w:p>
-    <w:p>
-      <w:pPr>
-        <w:spacing w:line="220" w:lineRule="atLeast"/>
-      </w:pPr>
-      <w:r>
-        <w:rPr>
-          <w:rFonts w:hint="eastAsia"/>
-        </w:rPr>
-        <w:t>2017.12.3</w:t>
-      </w:r>
-    </w:p>
-    <w:p>
-      <w:pPr>
-        <w:spacing w:line="220" w:lineRule="atLeast"/>
-      </w:pPr>
-      <w:r>
-        <w:rPr>
-          <w:rFonts w:hint="eastAsia"/>
-        </w:rPr>
-        <w:t>@I am more vulnerable than I thought,but much stronger than I ever imagined.</w:t>
-      </w:r>
-    </w:p>
-    <w:p>
-      <w:pPr>
-        <w:spacing w:line="220" w:lineRule="atLeast"/>
-      </w:pPr>
-      <w:r>
-        <w:rPr>
-          <w:rFonts w:hint="eastAsia"/>
-        </w:rPr>
-        <w:t>我比自己以为的更脆弱，但同时也比自己想像中坚强得多。</w:t>
-      </w:r>
-    </w:p>
-    <w:p>
-      <w:pPr>
-        <w:spacing w:line="220" w:lineRule="atLeast"/>
-      </w:pPr>
-      <w:r>
-        <w:rPr>
-          <w:rFonts w:hint="eastAsia"/>
-        </w:rPr>
-        <w:lastRenderedPageBreak/>
-        <w:t>2017.12.4</w:t>
-      </w:r>
-    </w:p>
-    <w:p>
-      <w:pPr>
-        <w:spacing w:line="220" w:lineRule="atLeast"/>
-      </w:pPr>
-      <w:r>
-        <w:rPr>
-          <w:rFonts w:hint="eastAsia"/>
-        </w:rPr>
-        <w:t>@If we have our own why in life.we shall get along with almost any how.</w:t>
-      </w:r>
-    </w:p>
-    <w:p>
-      <w:pPr>
-        <w:tabs>
-          <w:tab w:val="left" w:pos="6990"/>
-        </w:tabs>
-        <w:spacing w:line="220" w:lineRule="atLeast"/>
-      </w:pPr>
-      <w:r>
-        <w:rPr>
-          <w:rFonts w:hint="eastAsia"/>
-        </w:rPr>
-        <w:t>如果我们能找到自己活着的理由，就几乎能以任何方式活下去。</w:t>
+        <w:t>An entire sea of water can't sink a ship unless it gets inside the ship. Similarly,the negativity of the world can't put you down unless you allow it to inside you.</w:t>
+      </w:r>
+    </w:p>
+    <w:p>
+      <w:pPr>
+        <w:tabs>
+          <w:tab w:val="left" w:pos="6990"/>
+        </w:tabs>
+        <w:spacing w:line="220" w:lineRule="atLeast"/>
+      </w:pPr>
+      <w:r>
+        <w:rPr>
+          <w:rFonts w:hint="eastAsia"/>
+        </w:rPr>
+        <w:t>除非船在船内，否则整个海水都不能使船下沉。同样的，世界的消极性不能让你失望，除非你允许它进入你的内心。</w:t>
+      </w:r>
+    </w:p>
+    <w:p>
+      <w:pPr>
+        <w:tabs>
+          <w:tab w:val="left" w:pos="6990"/>
+        </w:tabs>
+        <w:spacing w:line="220" w:lineRule="atLeast"/>
+      </w:pPr>
+      <w:r>
+        <w:rPr>
+          <w:rFonts w:hint="eastAsia"/>
+        </w:rPr>
+        <w:t>2017.12.5</w:t>
+      </w:r>
+    </w:p>
+    <w:p>
+      <w:pPr>
+        <w:tabs>
+          <w:tab w:val="left" w:pos="6990"/>
+        </w:tabs>
+        <w:spacing w:line="220" w:lineRule="atLeast"/>
+      </w:pPr>
+      <w:r>
+        <w:rPr>
+          <w:rFonts w:hint="eastAsia"/>
+        </w:rPr>
+        <w:t>@When one door of happiness closes, another opens; but often we look so long at the closed door that we do not see the one which has been opened for us.</w:t>
+      </w:r>
+    </w:p>
+    <w:p>
+      <w:pPr>
+        <w:tabs>
+          <w:tab w:val="left" w:pos="6990"/>
+        </w:tabs>
+        <w:spacing w:line="220" w:lineRule="atLeast"/>
+      </w:pPr>
+      <w:r>
+        <w:rPr>
+          <w:rFonts w:hint="eastAsia"/>
+        </w:rPr>
+        <w:t>当一扇幸福之门关上，会有另一扇门打开。但我们常常注视那扇关上的门太久，以至于看不见那扇已为我们开启的门。</w:t>
       </w:r>
     </w:p>
     <w:p>
@@ -2440,63 +2303,63 @@
         <w:t>@</w:t>
       </w:r>
       <w:r>
-        <w:t>An entire sea of water can't sink a ship unless it gets inside the ship. Similarly,the negativity of the world can't put you down unless you allow it to inside you.</w:t>
-      </w:r>
-    </w:p>
-    <w:p>
-      <w:pPr>
-        <w:tabs>
-          <w:tab w:val="left" w:pos="6990"/>
-        </w:tabs>
-        <w:spacing w:line="220" w:lineRule="atLeast"/>
-      </w:pPr>
-      <w:r>
-        <w:rPr>
-          <w:rFonts w:hint="eastAsia"/>
-        </w:rPr>
-        <w:t>除非船在船内，否则整个海水都不能使船下沉。同样的，世界的消极性不能让你失望，除非你允许它进入你的内心。</w:t>
-      </w:r>
-    </w:p>
-    <w:p>
-      <w:pPr>
-        <w:tabs>
-          <w:tab w:val="left" w:pos="6990"/>
-        </w:tabs>
-        <w:spacing w:line="220" w:lineRule="atLeast"/>
-      </w:pPr>
-      <w:r>
-        <w:rPr>
-          <w:rFonts w:hint="eastAsia"/>
-        </w:rPr>
-        <w:t>2017.12.5</w:t>
-      </w:r>
-    </w:p>
-    <w:p>
-      <w:pPr>
-        <w:tabs>
-          <w:tab w:val="left" w:pos="6990"/>
-        </w:tabs>
-        <w:spacing w:line="220" w:lineRule="atLeast"/>
-      </w:pPr>
-      <w:r>
-        <w:rPr>
-          <w:rFonts w:hint="eastAsia"/>
-        </w:rPr>
-        <w:t>@When one door of happiness closes, another opens; but often we look so long at the closed door that we do not see the one which has been opened for us.</w:t>
-      </w:r>
-    </w:p>
-    <w:p>
-      <w:pPr>
-        <w:tabs>
-          <w:tab w:val="left" w:pos="6990"/>
-        </w:tabs>
-        <w:spacing w:line="220" w:lineRule="atLeast"/>
-      </w:pPr>
-      <w:r>
-        <w:rPr>
-          <w:rFonts w:hint="eastAsia"/>
-        </w:rPr>
-        <w:t>当一扇幸福之门关上，会有另一扇门打开。但我们常常注视那扇关上的门太久，以至于看不见那扇已为我们开启的门。</w:t>
+        <w:t xml:space="preserve"> if it is important to you ,you will find a way. if not,you'll find an excuse.</w:t>
+      </w:r>
+    </w:p>
+    <w:p>
+      <w:pPr>
+        <w:tabs>
+          <w:tab w:val="left" w:pos="6990"/>
+        </w:tabs>
+        <w:spacing w:line="220" w:lineRule="atLeast"/>
+      </w:pPr>
+      <w:r>
+        <w:rPr>
+          <w:rFonts w:hint="eastAsia"/>
+        </w:rPr>
+        <w:t>如果它对你很重要，你会找到方法的。如果没有，你会找到借口的。</w:t>
+      </w:r>
+    </w:p>
+    <w:p>
+      <w:pPr>
+        <w:tabs>
+          <w:tab w:val="left" w:pos="6990"/>
+        </w:tabs>
+        <w:spacing w:line="220" w:lineRule="atLeast"/>
+      </w:pPr>
+      <w:r>
+        <w:rPr>
+          <w:rFonts w:hint="eastAsia"/>
+        </w:rPr>
+        <w:t>2017.12.6</w:t>
+      </w:r>
+    </w:p>
+    <w:p>
+      <w:pPr>
+        <w:tabs>
+          <w:tab w:val="left" w:pos="6990"/>
+        </w:tabs>
+        <w:spacing w:line="220" w:lineRule="atLeast"/>
+      </w:pPr>
+      <w:r>
+        <w:rPr>
+          <w:rFonts w:hint="eastAsia"/>
+        </w:rPr>
+        <w:t>@In some way suffering ceases to be suffering at the moment it finds a meaning.</w:t>
+      </w:r>
+    </w:p>
+    <w:p>
+      <w:pPr>
+        <w:tabs>
+          <w:tab w:val="left" w:pos="6990"/>
+        </w:tabs>
+        <w:spacing w:line="220" w:lineRule="atLeast"/>
+      </w:pPr>
+      <w:r>
+        <w:rPr>
+          <w:rFonts w:hint="eastAsia"/>
+        </w:rPr>
+        <w:t>从某种意义上说，当遭受的苦难有了意义，它就不再是苦难了。</w:t>
       </w:r>
     </w:p>
     <w:p>
@@ -2513,63 +2376,72 @@
         <w:t>@</w:t>
       </w:r>
       <w:r>
-        <w:t xml:space="preserve"> if it is important to you ,you will find a way. if not,you'll find an excuse.</w:t>
-      </w:r>
-    </w:p>
-    <w:p>
-      <w:pPr>
-        <w:tabs>
-          <w:tab w:val="left" w:pos="6990"/>
-        </w:tabs>
-        <w:spacing w:line="220" w:lineRule="atLeast"/>
-      </w:pPr>
-      <w:r>
-        <w:rPr>
-          <w:rFonts w:hint="eastAsia"/>
-        </w:rPr>
-        <w:t>如果它对你很重要，你会找到方法的。如果没有，你会找到借口的。</w:t>
-      </w:r>
-    </w:p>
-    <w:p>
-      <w:pPr>
-        <w:tabs>
-          <w:tab w:val="left" w:pos="6990"/>
-        </w:tabs>
-        <w:spacing w:line="220" w:lineRule="atLeast"/>
-      </w:pPr>
-      <w:r>
-        <w:rPr>
-          <w:rFonts w:hint="eastAsia"/>
-        </w:rPr>
-        <w:t>2017.12.6</w:t>
-      </w:r>
-    </w:p>
-    <w:p>
-      <w:pPr>
-        <w:tabs>
-          <w:tab w:val="left" w:pos="6990"/>
-        </w:tabs>
-        <w:spacing w:line="220" w:lineRule="atLeast"/>
-      </w:pPr>
-      <w:r>
-        <w:rPr>
-          <w:rFonts w:hint="eastAsia"/>
-        </w:rPr>
-        <w:t>@In some way suffering ceases to be suffering at the moment it finds a meaning.</w:t>
-      </w:r>
-    </w:p>
-    <w:p>
-      <w:pPr>
-        <w:tabs>
-          <w:tab w:val="left" w:pos="6990"/>
-        </w:tabs>
-        <w:spacing w:line="220" w:lineRule="atLeast"/>
-      </w:pPr>
-      <w:r>
-        <w:rPr>
-          <w:rFonts w:hint="eastAsia"/>
-        </w:rPr>
-        <w:t>从某种意义上说，当遭受的苦难有了意义，它就不再是苦难了。</w:t>
+        <w:t xml:space="preserve"> Two things define you : Your patience when you have nothing and your attitude when you have everything.</w:t>
+      </w:r>
+    </w:p>
+    <w:p>
+      <w:pPr>
+        <w:tabs>
+          <w:tab w:val="left" w:pos="6990"/>
+        </w:tabs>
+        <w:spacing w:line="220" w:lineRule="atLeast"/>
+      </w:pPr>
+      <w:r>
+        <w:rPr>
+          <w:rFonts w:hint="eastAsia"/>
+        </w:rPr>
+        <w:t>有两样东西可以定义你：当你什么都没有的时候，你的耐心和你的态度。</w:t>
+      </w:r>
+    </w:p>
+    <w:p>
+      <w:pPr>
+        <w:tabs>
+          <w:tab w:val="left" w:pos="6990"/>
+        </w:tabs>
+        <w:spacing w:line="220" w:lineRule="atLeast"/>
+      </w:pPr>
+      <w:r>
+        <w:rPr>
+          <w:rFonts w:hint="eastAsia"/>
+        </w:rPr>
+        <w:t>2017.12.7</w:t>
+      </w:r>
+    </w:p>
+    <w:p>
+      <w:pPr>
+        <w:tabs>
+          <w:tab w:val="left" w:pos="6990"/>
+        </w:tabs>
+        <w:spacing w:line="220" w:lineRule="atLeast"/>
+      </w:pPr>
+      <w:r>
+        <w:rPr>
+          <w:rFonts w:hint="eastAsia"/>
+        </w:rPr>
+        <w:t>@Walk on,walk on with hope in your heart, and you</w:t>
+      </w:r>
+      <w:r>
+        <w:t>’</w:t>
+      </w:r>
+      <w:r>
+        <w:rPr>
+          <w:rFonts w:hint="eastAsia"/>
+        </w:rPr>
+        <w:t>ll never walk alone.</w:t>
+      </w:r>
+    </w:p>
+    <w:p>
+      <w:pPr>
+        <w:tabs>
+          <w:tab w:val="left" w:pos="6990"/>
+        </w:tabs>
+        <w:spacing w:line="220" w:lineRule="atLeast"/>
+      </w:pPr>
+      <w:r>
+        <w:rPr>
+          <w:rFonts w:hint="eastAsia"/>
+        </w:rPr>
+        <w:t>继续前行，在心中带着希望前行，你不会孤独，你不会独自前行。</w:t>
       </w:r>
     </w:p>
     <w:p>
@@ -2586,73 +2458,72 @@
         <w:t>@</w:t>
       </w:r>
       <w:r>
-        <w:t xml:space="preserve"> Two things define you : Your patience when you have nothing and your attitude when you have everything.</w:t>
-      </w:r>
-    </w:p>
-    <w:p>
-      <w:pPr>
-        <w:tabs>
-          <w:tab w:val="left" w:pos="6990"/>
-        </w:tabs>
-        <w:spacing w:line="220" w:lineRule="atLeast"/>
-      </w:pPr>
-      <w:r>
-        <w:rPr>
-          <w:rFonts w:hint="eastAsia"/>
-        </w:rPr>
-        <w:t>有两样东西可以定义你：当你什么都没有的时候，你的耐心和你的态度。</w:t>
-      </w:r>
-    </w:p>
-    <w:p>
-      <w:pPr>
-        <w:tabs>
-          <w:tab w:val="left" w:pos="6990"/>
-        </w:tabs>
-        <w:spacing w:line="220" w:lineRule="atLeast"/>
-      </w:pPr>
-      <w:r>
-        <w:rPr>
-          <w:rFonts w:hint="eastAsia"/>
-        </w:rPr>
-        <w:t>2017.12.7</w:t>
-      </w:r>
-    </w:p>
-    <w:p>
-      <w:pPr>
-        <w:tabs>
-          <w:tab w:val="left" w:pos="6990"/>
-        </w:tabs>
-        <w:spacing w:line="220" w:lineRule="atLeast"/>
-      </w:pPr>
-      <w:r>
-        <w:rPr>
-          <w:rFonts w:hint="eastAsia"/>
-        </w:rPr>
-        <w:t>@Walk on,walk on with hope in your heart, and you</w:t>
-      </w:r>
-      <w:r>
-        <w:t>’</w:t>
-      </w:r>
-      <w:r>
-        <w:rPr>
-          <w:rFonts w:hint="eastAsia"/>
-        </w:rPr>
-        <w:t>ll never walk alone.</w:t>
-      </w:r>
-    </w:p>
-    <w:p>
-      <w:pPr>
-        <w:tabs>
-          <w:tab w:val="left" w:pos="6990"/>
-        </w:tabs>
-        <w:spacing w:line="220" w:lineRule="atLeast"/>
-      </w:pPr>
-      <w:r>
-        <w:rPr>
-          <w:rFonts w:hint="eastAsia"/>
-        </w:rPr>
-        <w:t>继续前行，在心中带着希望前行，你不会孤独，你不会独自前行。</w:t>
-      </w:r>
+        <w:t>Never give up on a dream just because of the time it will take to accomplish it. The time will pass anyway.</w:t>
+      </w:r>
+    </w:p>
+    <w:p>
+      <w:pPr>
+        <w:tabs>
+          <w:tab w:val="left" w:pos="6990"/>
+        </w:tabs>
+        <w:spacing w:line="220" w:lineRule="atLeast"/>
+      </w:pPr>
+      <w:r>
+        <w:rPr>
+          <w:rFonts w:hint="eastAsia"/>
+        </w:rPr>
+        <w:t>永远不要放弃梦想，仅仅因为它需要时间去实现它。时间会过去的。</w:t>
+      </w:r>
+    </w:p>
+    <w:p>
+      <w:pPr>
+        <w:tabs>
+          <w:tab w:val="left" w:pos="6990"/>
+        </w:tabs>
+        <w:spacing w:line="220" w:lineRule="atLeast"/>
+      </w:pPr>
+      <w:r>
+        <w:rPr>
+          <w:rFonts w:hint="eastAsia"/>
+        </w:rPr>
+        <w:t>2017.12.8</w:t>
+      </w:r>
+    </w:p>
+    <w:p>
+      <w:pPr>
+        <w:tabs>
+          <w:tab w:val="left" w:pos="6990"/>
+        </w:tabs>
+        <w:spacing w:line="220" w:lineRule="atLeast"/>
+      </w:pPr>
+      <w:r>
+        <w:rPr>
+          <w:rFonts w:hint="eastAsia"/>
+        </w:rPr>
+        <w:t>@What made something precio? Losing it and finding it.</w:t>
+      </w:r>
+    </w:p>
+    <w:p>
+      <w:pPr>
+        <w:tabs>
+          <w:tab w:val="left" w:pos="6990"/>
+        </w:tabs>
+        <w:spacing w:line="220" w:lineRule="atLeast"/>
+      </w:pPr>
+      <w:r>
+        <w:rPr>
+          <w:rFonts w:hint="eastAsia"/>
+        </w:rPr>
+        <w:t>如何使一件东西变得珍贵？先失去它，再找到它。</w:t>
+      </w:r>
+    </w:p>
+    <w:p>
+      <w:pPr>
+        <w:tabs>
+          <w:tab w:val="left" w:pos="6990"/>
+        </w:tabs>
+        <w:spacing w:line="220" w:lineRule="atLeast"/>
+      </w:pPr>
     </w:p>
     <w:p>
       <w:pPr>
@@ -2668,161 +2539,79 @@
         <w:t>@</w:t>
       </w:r>
       <w:r>
-        <w:t>Never give up on a dream just because of the time it will take to accomplish it. The time will pass anyway.</w:t>
-      </w:r>
-    </w:p>
-    <w:p>
-      <w:pPr>
-        <w:tabs>
-          <w:tab w:val="left" w:pos="6990"/>
-        </w:tabs>
-        <w:spacing w:line="220" w:lineRule="atLeast"/>
-      </w:pPr>
-      <w:r>
-        <w:rPr>
-          <w:rFonts w:hint="eastAsia"/>
-        </w:rPr>
-        <w:t>永远不要放弃梦想，仅仅因为它需要时间去实现它。时间会过去的。</w:t>
-      </w:r>
-    </w:p>
-    <w:p>
-      <w:pPr>
-        <w:tabs>
-          <w:tab w:val="left" w:pos="6990"/>
-        </w:tabs>
-        <w:spacing w:line="220" w:lineRule="atLeast"/>
-      </w:pPr>
-      <w:r>
-        <w:rPr>
-          <w:rFonts w:hint="eastAsia"/>
-        </w:rPr>
-        <w:t>2017.12.8</w:t>
-      </w:r>
-    </w:p>
-    <w:p>
-      <w:pPr>
-        <w:tabs>
-          <w:tab w:val="left" w:pos="6990"/>
-        </w:tabs>
-        <w:spacing w:line="220" w:lineRule="atLeast"/>
-      </w:pPr>
-      <w:r>
-        <w:rPr>
-          <w:rFonts w:hint="eastAsia"/>
-        </w:rPr>
-        <w:t>@What made something precio? Losing it and finding it.</w:t>
-      </w:r>
-    </w:p>
-    <w:p>
-      <w:pPr>
-        <w:tabs>
-          <w:tab w:val="left" w:pos="6990"/>
-        </w:tabs>
-        <w:spacing w:line="220" w:lineRule="atLeast"/>
-      </w:pPr>
-      <w:r>
-        <w:rPr>
-          <w:rFonts w:hint="eastAsia"/>
-        </w:rPr>
-        <w:t>如何使一件东西变得珍贵？先失去它，再找到它。</w:t>
-      </w:r>
-    </w:p>
-    <w:p>
-      <w:pPr>
-        <w:tabs>
-          <w:tab w:val="left" w:pos="6990"/>
-        </w:tabs>
-        <w:spacing w:line="220" w:lineRule="atLeast"/>
-      </w:pPr>
-    </w:p>
-    <w:p>
-      <w:pPr>
-        <w:tabs>
-          <w:tab w:val="left" w:pos="6990"/>
-        </w:tabs>
-        <w:spacing w:line="220" w:lineRule="atLeast"/>
-      </w:pPr>
-      <w:r>
-        <w:rPr>
-          <w:rFonts w:hint="eastAsia"/>
-        </w:rPr>
-        <w:lastRenderedPageBreak/>
+        <w:t>If you want to live a happy life,tie it to a goal,not to people or thing.</w:t>
+      </w:r>
+    </w:p>
+    <w:p>
+      <w:pPr>
+        <w:tabs>
+          <w:tab w:val="left" w:pos="6990"/>
+        </w:tabs>
+        <w:spacing w:line="220" w:lineRule="atLeast"/>
+      </w:pPr>
+      <w:r>
+        <w:rPr>
+          <w:rFonts w:hint="eastAsia"/>
+        </w:rPr>
+        <w:t>如果你想过幸福的生活，就把它拴在一个目标上，而不是人或物上。</w:t>
+      </w:r>
+    </w:p>
+    <w:p>
+      <w:pPr>
+        <w:tabs>
+          <w:tab w:val="left" w:pos="6990"/>
+        </w:tabs>
+        <w:spacing w:line="220" w:lineRule="atLeast"/>
+      </w:pPr>
+      <w:r>
+        <w:rPr>
+          <w:rFonts w:hint="eastAsia"/>
+        </w:rPr>
+        <w:t>2017.12.9</w:t>
+      </w:r>
+    </w:p>
+    <w:p>
+      <w:pPr>
+        <w:tabs>
+          <w:tab w:val="left" w:pos="6990"/>
+        </w:tabs>
+        <w:spacing w:line="220" w:lineRule="atLeast"/>
+      </w:pPr>
+      <w:r>
+        <w:rPr>
+          <w:rFonts w:hint="eastAsia"/>
+        </w:rPr>
+        <w:t>@Done is better than perfect.</w:t>
+      </w:r>
+    </w:p>
+    <w:p>
+      <w:pPr>
+        <w:tabs>
+          <w:tab w:val="left" w:pos="6990"/>
+        </w:tabs>
+        <w:spacing w:line="220" w:lineRule="atLeast"/>
+      </w:pPr>
+      <w:r>
+        <w:rPr>
+          <w:rFonts w:hint="eastAsia"/>
+        </w:rPr>
+        <w:t>完成比完美更重要。</w:t>
+      </w:r>
+    </w:p>
+    <w:p>
+      <w:pPr>
+        <w:tabs>
+          <w:tab w:val="left" w:pos="6990"/>
+        </w:tabs>
+        <w:spacing w:line="220" w:lineRule="atLeast"/>
+      </w:pPr>
+      <w:r>
+        <w:rPr>
+          <w:rFonts w:hint="eastAsia"/>
+        </w:rPr>
         <w:t>@</w:t>
       </w:r>
       <w:r>
-        <w:t>If you want to live a happy life,tie it to a goal,not to people or thing.</w:t>
-      </w:r>
-    </w:p>
-    <w:p>
-      <w:pPr>
-        <w:tabs>
-          <w:tab w:val="left" w:pos="6990"/>
-        </w:tabs>
-        <w:spacing w:line="220" w:lineRule="atLeast"/>
-      </w:pPr>
-      <w:r>
-        <w:rPr>
-          <w:rFonts w:hint="eastAsia"/>
-        </w:rPr>
-        <w:t>如果你想过幸福的生活，就把它拴在一个目标上，而不是人或物上。</w:t>
-      </w:r>
-    </w:p>
-    <w:p>
-      <w:pPr>
-        <w:tabs>
-          <w:tab w:val="left" w:pos="6990"/>
-        </w:tabs>
-        <w:spacing w:line="220" w:lineRule="atLeast"/>
-      </w:pPr>
-      <w:r>
-        <w:rPr>
-          <w:rFonts w:hint="eastAsia"/>
-        </w:rPr>
-        <w:t>2017.12.9</w:t>
-      </w:r>
-    </w:p>
-    <w:p>
-      <w:pPr>
-        <w:tabs>
-          <w:tab w:val="left" w:pos="6990"/>
-        </w:tabs>
-        <w:spacing w:line="220" w:lineRule="atLeast"/>
-      </w:pPr>
-      <w:r>
-        <w:rPr>
-          <w:rFonts w:hint="eastAsia"/>
-        </w:rPr>
-        <w:t>@Done is better than perfect.</w:t>
-      </w:r>
-    </w:p>
-    <w:p>
-      <w:pPr>
-        <w:tabs>
-          <w:tab w:val="left" w:pos="6990"/>
-        </w:tabs>
-        <w:spacing w:line="220" w:lineRule="atLeast"/>
-      </w:pPr>
-      <w:r>
-        <w:rPr>
-          <w:rFonts w:hint="eastAsia"/>
-        </w:rPr>
-        <w:t>完成比完美更重要。</w:t>
-      </w:r>
-    </w:p>
-    <w:p>
-      <w:pPr>
-        <w:tabs>
-          <w:tab w:val="left" w:pos="6990"/>
-        </w:tabs>
-        <w:spacing w:line="220" w:lineRule="atLeast"/>
-      </w:pPr>
-      <w:r>
-        <w:rPr>
-          <w:rFonts w:hint="eastAsia"/>
-        </w:rPr>
-        <w:t>@</w:t>
-      </w:r>
-      <w:r>
         <w:t>If you are depressed you are living in the past.If you are anxious you are living in the furture.If you are at peace you are living in the present.</w:t>
       </w:r>
     </w:p>
@@ -2842,11 +2631,11 @@
     </w:p>
     <w:p>
       <w:pPr>
-        <w:pStyle w:val="a6"/>
+        <w:pStyle w:val="5"/>
         <w:shd w:val="clear" w:color="auto" w:fill="FFFFFF"/>
         <w:spacing w:before="0" w:beforeAutospacing="0" w:after="0" w:afterAutospacing="0"/>
         <w:rPr>
-          <w:rFonts w:ascii="微软雅黑" w:eastAsia="微软雅黑" w:hAnsi="微软雅黑" w:cs="Arial"/>
+          <w:rFonts w:ascii="微软雅黑" w:hAnsi="微软雅黑" w:eastAsia="微软雅黑" w:cs="Arial"/>
           <w:color w:val="333333"/>
           <w:sz w:val="25"/>
           <w:szCs w:val="25"/>
@@ -2858,333 +2647,605 @@
         </w:rPr>
         <w:t>沮丧的同义词：</w:t>
       </w:r>
-      <w:hyperlink r:id="rId7" w:tgtFrame="_blank" w:tooltip="悲痛" w:history="1">
-        <w:r>
-          <w:rPr>
-            <w:rStyle w:val="a7"/>
-            <w:rFonts w:ascii="微软雅黑" w:eastAsia="微软雅黑" w:hAnsi="微软雅黑" w:cs="Arial" w:hint="eastAsia"/>
-            <w:color w:val="000000"/>
-            <w:sz w:val="25"/>
-            <w:szCs w:val="25"/>
-          </w:rPr>
-          <w:t>悲痛</w:t>
-        </w:r>
-      </w:hyperlink>
-      <w:r>
-        <w:rPr>
-          <w:rFonts w:ascii="微软雅黑" w:eastAsia="微软雅黑" w:hAnsi="微软雅黑" w:cs="Arial" w:hint="eastAsia"/>
+      <w:r>
+        <w:fldChar w:fldCharType="begin"/>
+      </w:r>
+      <w:r>
+        <w:instrText xml:space="preserve"> HYPERLINK "http://hanyu.baidu.com/zici/s?wd=%E6%82%B2%E7%97%9B&amp;query=%E6%B2%AE%E4%B8%A7%E7%9A%84%E5%90%8C%E4%B9%89%E8%AF%8D%E6%9C%89%E5%93%AA%E4%BA%9B&amp;srcid=28236&amp;from=kg0" \t "_blank" \o "悲痛" </w:instrText>
+      </w:r>
+      <w:r>
+        <w:fldChar w:fldCharType="separate"/>
+      </w:r>
+      <w:r>
+        <w:rPr>
+          <w:rStyle w:val="7"/>
+          <w:rFonts w:hint="eastAsia" w:ascii="微软雅黑" w:hAnsi="微软雅黑" w:eastAsia="微软雅黑" w:cs="Arial"/>
+          <w:color w:val="000000"/>
+          <w:sz w:val="25"/>
+          <w:szCs w:val="25"/>
+        </w:rPr>
+        <w:t>悲痛</w:t>
+      </w:r>
+      <w:r>
+        <w:rPr>
+          <w:rStyle w:val="7"/>
+          <w:rFonts w:hint="eastAsia" w:ascii="微软雅黑" w:hAnsi="微软雅黑" w:eastAsia="微软雅黑" w:cs="Arial"/>
+          <w:color w:val="000000"/>
+          <w:sz w:val="25"/>
+          <w:szCs w:val="25"/>
+        </w:rPr>
+        <w:fldChar w:fldCharType="end"/>
+      </w:r>
+      <w:r>
+        <w:rPr>
+          <w:rFonts w:hint="eastAsia" w:ascii="微软雅黑" w:hAnsi="微软雅黑" w:eastAsia="微软雅黑" w:cs="Arial"/>
           <w:color w:val="333333"/>
           <w:sz w:val="25"/>
           <w:szCs w:val="25"/>
         </w:rPr>
         <w:t>、</w:t>
       </w:r>
-      <w:hyperlink r:id="rId8" w:tgtFrame="_blank" w:tooltip="消沉" w:history="1">
-        <w:r>
-          <w:rPr>
-            <w:rStyle w:val="a7"/>
-            <w:rFonts w:ascii="微软雅黑" w:eastAsia="微软雅黑" w:hAnsi="微软雅黑" w:cs="Arial" w:hint="eastAsia"/>
-            <w:color w:val="000000"/>
-            <w:sz w:val="25"/>
-            <w:szCs w:val="25"/>
-          </w:rPr>
-          <w:t>消沉</w:t>
-        </w:r>
-      </w:hyperlink>
-      <w:r>
-        <w:rPr>
-          <w:rFonts w:ascii="微软雅黑" w:eastAsia="微软雅黑" w:hAnsi="微软雅黑" w:cs="Arial" w:hint="eastAsia"/>
+      <w:r>
+        <w:fldChar w:fldCharType="begin"/>
+      </w:r>
+      <w:r>
+        <w:instrText xml:space="preserve"> HYPERLINK "http://hanyu.baidu.com/zici/s?wd=%E6%B6%88%E6%B2%89&amp;query=%E6%B2%AE%E4%B8%A7%E7%9A%84%E5%90%8C%E4%B9%89%E8%AF%8D%E6%9C%89%E5%93%AA%E4%BA%9B&amp;srcid=28236&amp;from=kg0" \t "_blank" \o "消沉" </w:instrText>
+      </w:r>
+      <w:r>
+        <w:fldChar w:fldCharType="separate"/>
+      </w:r>
+      <w:r>
+        <w:rPr>
+          <w:rStyle w:val="7"/>
+          <w:rFonts w:hint="eastAsia" w:ascii="微软雅黑" w:hAnsi="微软雅黑" w:eastAsia="微软雅黑" w:cs="Arial"/>
+          <w:color w:val="000000"/>
+          <w:sz w:val="25"/>
+          <w:szCs w:val="25"/>
+        </w:rPr>
+        <w:t>消沉</w:t>
+      </w:r>
+      <w:r>
+        <w:rPr>
+          <w:rStyle w:val="7"/>
+          <w:rFonts w:hint="eastAsia" w:ascii="微软雅黑" w:hAnsi="微软雅黑" w:eastAsia="微软雅黑" w:cs="Arial"/>
+          <w:color w:val="000000"/>
+          <w:sz w:val="25"/>
+          <w:szCs w:val="25"/>
+        </w:rPr>
+        <w:fldChar w:fldCharType="end"/>
+      </w:r>
+      <w:r>
+        <w:rPr>
+          <w:rFonts w:hint="eastAsia" w:ascii="微软雅黑" w:hAnsi="微软雅黑" w:eastAsia="微软雅黑" w:cs="Arial"/>
           <w:color w:val="333333"/>
           <w:sz w:val="25"/>
           <w:szCs w:val="25"/>
         </w:rPr>
         <w:t>、</w:t>
       </w:r>
-      <w:hyperlink r:id="rId9" w:tgtFrame="_blank" w:tooltip="懊恼" w:history="1">
-        <w:r>
-          <w:rPr>
-            <w:rStyle w:val="a7"/>
-            <w:rFonts w:ascii="微软雅黑" w:eastAsia="微软雅黑" w:hAnsi="微软雅黑" w:cs="Arial" w:hint="eastAsia"/>
-            <w:color w:val="000000"/>
-            <w:sz w:val="25"/>
-            <w:szCs w:val="25"/>
-          </w:rPr>
-          <w:t>懊恼</w:t>
-        </w:r>
-      </w:hyperlink>
-      <w:r>
-        <w:rPr>
-          <w:rFonts w:ascii="微软雅黑" w:eastAsia="微软雅黑" w:hAnsi="微软雅黑" w:cs="Arial" w:hint="eastAsia"/>
+      <w:r>
+        <w:fldChar w:fldCharType="begin"/>
+      </w:r>
+      <w:r>
+        <w:instrText xml:space="preserve"> HYPERLINK "http://hanyu.baidu.com/zici/s?wd=%E6%87%8A%E6%81%BC&amp;query=%E6%B2%AE%E4%B8%A7%E7%9A%84%E5%90%8C%E4%B9%89%E8%AF%8D%E6%9C%89%E5%93%AA%E4%BA%9B&amp;srcid=28236&amp;from=kg0" \t "_blank" \o "懊恼" </w:instrText>
+      </w:r>
+      <w:r>
+        <w:fldChar w:fldCharType="separate"/>
+      </w:r>
+      <w:r>
+        <w:rPr>
+          <w:rStyle w:val="7"/>
+          <w:rFonts w:hint="eastAsia" w:ascii="微软雅黑" w:hAnsi="微软雅黑" w:eastAsia="微软雅黑" w:cs="Arial"/>
+          <w:color w:val="000000"/>
+          <w:sz w:val="25"/>
+          <w:szCs w:val="25"/>
+        </w:rPr>
+        <w:t>懊恼</w:t>
+      </w:r>
+      <w:r>
+        <w:rPr>
+          <w:rStyle w:val="7"/>
+          <w:rFonts w:hint="eastAsia" w:ascii="微软雅黑" w:hAnsi="微软雅黑" w:eastAsia="微软雅黑" w:cs="Arial"/>
+          <w:color w:val="000000"/>
+          <w:sz w:val="25"/>
+          <w:szCs w:val="25"/>
+        </w:rPr>
+        <w:fldChar w:fldCharType="end"/>
+      </w:r>
+      <w:r>
+        <w:rPr>
+          <w:rFonts w:hint="eastAsia" w:ascii="微软雅黑" w:hAnsi="微软雅黑" w:eastAsia="微软雅黑" w:cs="Arial"/>
           <w:color w:val="333333"/>
           <w:sz w:val="25"/>
           <w:szCs w:val="25"/>
         </w:rPr>
         <w:t>、</w:t>
       </w:r>
-      <w:hyperlink r:id="rId10" w:tgtFrame="_blank" w:tooltip="消极" w:history="1">
-        <w:r>
-          <w:rPr>
-            <w:rStyle w:val="a7"/>
-            <w:rFonts w:ascii="微软雅黑" w:eastAsia="微软雅黑" w:hAnsi="微软雅黑" w:cs="Arial" w:hint="eastAsia"/>
-            <w:color w:val="000000"/>
-            <w:sz w:val="25"/>
-            <w:szCs w:val="25"/>
-          </w:rPr>
-          <w:t>消极</w:t>
-        </w:r>
-      </w:hyperlink>
-      <w:r>
-        <w:rPr>
-          <w:rFonts w:ascii="微软雅黑" w:eastAsia="微软雅黑" w:hAnsi="微软雅黑" w:cs="Arial" w:hint="eastAsia"/>
+      <w:r>
+        <w:fldChar w:fldCharType="begin"/>
+      </w:r>
+      <w:r>
+        <w:instrText xml:space="preserve"> HYPERLINK "http://hanyu.baidu.com/zici/s?wd=%E6%B6%88%E6%9E%81&amp;query=%E6%B2%AE%E4%B8%A7%E7%9A%84%E5%90%8C%E4%B9%89%E8%AF%8D%E6%9C%89%E5%93%AA%E4%BA%9B&amp;srcid=28236&amp;from=kg0" \t "_blank" \o "消极" </w:instrText>
+      </w:r>
+      <w:r>
+        <w:fldChar w:fldCharType="separate"/>
+      </w:r>
+      <w:r>
+        <w:rPr>
+          <w:rStyle w:val="7"/>
+          <w:rFonts w:hint="eastAsia" w:ascii="微软雅黑" w:hAnsi="微软雅黑" w:eastAsia="微软雅黑" w:cs="Arial"/>
+          <w:color w:val="000000"/>
+          <w:sz w:val="25"/>
+          <w:szCs w:val="25"/>
+        </w:rPr>
+        <w:t>消极</w:t>
+      </w:r>
+      <w:r>
+        <w:rPr>
+          <w:rStyle w:val="7"/>
+          <w:rFonts w:hint="eastAsia" w:ascii="微软雅黑" w:hAnsi="微软雅黑" w:eastAsia="微软雅黑" w:cs="Arial"/>
+          <w:color w:val="000000"/>
+          <w:sz w:val="25"/>
+          <w:szCs w:val="25"/>
+        </w:rPr>
+        <w:fldChar w:fldCharType="end"/>
+      </w:r>
+      <w:r>
+        <w:rPr>
+          <w:rFonts w:hint="eastAsia" w:ascii="微软雅黑" w:hAnsi="微软雅黑" w:eastAsia="微软雅黑" w:cs="Arial"/>
           <w:color w:val="333333"/>
           <w:sz w:val="25"/>
           <w:szCs w:val="25"/>
         </w:rPr>
         <w:t>、</w:t>
       </w:r>
-      <w:hyperlink r:id="rId11" w:tgtFrame="_blank" w:tooltip="悲哀" w:history="1">
-        <w:r>
-          <w:rPr>
-            <w:rStyle w:val="a7"/>
-            <w:rFonts w:ascii="微软雅黑" w:eastAsia="微软雅黑" w:hAnsi="微软雅黑" w:cs="Arial" w:hint="eastAsia"/>
-            <w:color w:val="000000"/>
-            <w:sz w:val="25"/>
-            <w:szCs w:val="25"/>
-          </w:rPr>
-          <w:t>悲哀</w:t>
-        </w:r>
-      </w:hyperlink>
-      <w:r>
-        <w:rPr>
-          <w:rFonts w:ascii="微软雅黑" w:eastAsia="微软雅黑" w:hAnsi="微软雅黑" w:cs="Arial" w:hint="eastAsia"/>
+      <w:r>
+        <w:fldChar w:fldCharType="begin"/>
+      </w:r>
+      <w:r>
+        <w:instrText xml:space="preserve"> HYPERLINK "http://hanyu.baidu.com/zici/s?wd=%E6%82%B2%E5%93%80&amp;query=%E6%B2%AE%E4%B8%A7%E7%9A%84%E5%90%8C%E4%B9%89%E8%AF%8D%E6%9C%89%E5%93%AA%E4%BA%9B&amp;srcid=28236&amp;from=kg0" \t "_blank" \o "悲哀" </w:instrText>
+      </w:r>
+      <w:r>
+        <w:fldChar w:fldCharType="separate"/>
+      </w:r>
+      <w:r>
+        <w:rPr>
+          <w:rStyle w:val="7"/>
+          <w:rFonts w:hint="eastAsia" w:ascii="微软雅黑" w:hAnsi="微软雅黑" w:eastAsia="微软雅黑" w:cs="Arial"/>
+          <w:color w:val="000000"/>
+          <w:sz w:val="25"/>
+          <w:szCs w:val="25"/>
+        </w:rPr>
+        <w:t>悲哀</w:t>
+      </w:r>
+      <w:r>
+        <w:rPr>
+          <w:rStyle w:val="7"/>
+          <w:rFonts w:hint="eastAsia" w:ascii="微软雅黑" w:hAnsi="微软雅黑" w:eastAsia="微软雅黑" w:cs="Arial"/>
+          <w:color w:val="000000"/>
+          <w:sz w:val="25"/>
+          <w:szCs w:val="25"/>
+        </w:rPr>
+        <w:fldChar w:fldCharType="end"/>
+      </w:r>
+      <w:r>
+        <w:rPr>
+          <w:rFonts w:hint="eastAsia" w:ascii="微软雅黑" w:hAnsi="微软雅黑" w:eastAsia="微软雅黑" w:cs="Arial"/>
           <w:color w:val="333333"/>
           <w:sz w:val="25"/>
           <w:szCs w:val="25"/>
         </w:rPr>
         <w:t>、</w:t>
       </w:r>
-      <w:hyperlink r:id="rId12" w:tgtFrame="_blank" w:tooltip="衰颓" w:history="1">
-        <w:r>
-          <w:rPr>
-            <w:rStyle w:val="a7"/>
-            <w:rFonts w:ascii="微软雅黑" w:eastAsia="微软雅黑" w:hAnsi="微软雅黑" w:cs="Arial" w:hint="eastAsia"/>
-            <w:color w:val="000000"/>
-            <w:sz w:val="25"/>
-            <w:szCs w:val="25"/>
-          </w:rPr>
-          <w:t>衰颓</w:t>
-        </w:r>
-      </w:hyperlink>
-      <w:r>
-        <w:rPr>
-          <w:rFonts w:ascii="微软雅黑" w:eastAsia="微软雅黑" w:hAnsi="微软雅黑" w:cs="Arial" w:hint="eastAsia"/>
+      <w:r>
+        <w:fldChar w:fldCharType="begin"/>
+      </w:r>
+      <w:r>
+        <w:instrText xml:space="preserve"> HYPERLINK "http://hanyu.baidu.com/zici/s?wd=%E8%A1%B0%E9%A2%93&amp;query=%E6%B2%AE%E4%B8%A7%E7%9A%84%E5%90%8C%E4%B9%89%E8%AF%8D%E6%9C%89%E5%93%AA%E4%BA%9B&amp;srcid=28236&amp;from=kg0" \t "_blank" \o "衰颓" </w:instrText>
+      </w:r>
+      <w:r>
+        <w:fldChar w:fldCharType="separate"/>
+      </w:r>
+      <w:r>
+        <w:rPr>
+          <w:rStyle w:val="7"/>
+          <w:rFonts w:hint="eastAsia" w:ascii="微软雅黑" w:hAnsi="微软雅黑" w:eastAsia="微软雅黑" w:cs="Arial"/>
+          <w:color w:val="000000"/>
+          <w:sz w:val="25"/>
+          <w:szCs w:val="25"/>
+        </w:rPr>
+        <w:t>衰颓</w:t>
+      </w:r>
+      <w:r>
+        <w:rPr>
+          <w:rStyle w:val="7"/>
+          <w:rFonts w:hint="eastAsia" w:ascii="微软雅黑" w:hAnsi="微软雅黑" w:eastAsia="微软雅黑" w:cs="Arial"/>
+          <w:color w:val="000000"/>
+          <w:sz w:val="25"/>
+          <w:szCs w:val="25"/>
+        </w:rPr>
+        <w:fldChar w:fldCharType="end"/>
+      </w:r>
+      <w:r>
+        <w:rPr>
+          <w:rFonts w:hint="eastAsia" w:ascii="微软雅黑" w:hAnsi="微软雅黑" w:eastAsia="微软雅黑" w:cs="Arial"/>
           <w:color w:val="333333"/>
           <w:sz w:val="25"/>
           <w:szCs w:val="25"/>
         </w:rPr>
         <w:t>、</w:t>
       </w:r>
-      <w:hyperlink r:id="rId13" w:tgtFrame="_blank" w:tooltip="悲伤" w:history="1">
-        <w:r>
-          <w:rPr>
-            <w:rStyle w:val="a7"/>
-            <w:rFonts w:ascii="微软雅黑" w:eastAsia="微软雅黑" w:hAnsi="微软雅黑" w:cs="Arial" w:hint="eastAsia"/>
-            <w:color w:val="000000"/>
-            <w:sz w:val="25"/>
-            <w:szCs w:val="25"/>
-          </w:rPr>
-          <w:t>悲伤</w:t>
-        </w:r>
-      </w:hyperlink>
-      <w:r>
-        <w:rPr>
-          <w:rFonts w:ascii="微软雅黑" w:eastAsia="微软雅黑" w:hAnsi="微软雅黑" w:cs="Arial" w:hint="eastAsia"/>
+      <w:r>
+        <w:fldChar w:fldCharType="begin"/>
+      </w:r>
+      <w:r>
+        <w:instrText xml:space="preserve"> HYPERLINK "http://hanyu.baidu.com/zici/s?wd=%E6%82%B2%E4%BC%A4&amp;query=%E6%B2%AE%E4%B8%A7%E7%9A%84%E5%90%8C%E4%B9%89%E8%AF%8D%E6%9C%89%E5%93%AA%E4%BA%9B&amp;srcid=28236&amp;from=kg0" \t "_blank" \o "悲伤" </w:instrText>
+      </w:r>
+      <w:r>
+        <w:fldChar w:fldCharType="separate"/>
+      </w:r>
+      <w:r>
+        <w:rPr>
+          <w:rStyle w:val="7"/>
+          <w:rFonts w:hint="eastAsia" w:ascii="微软雅黑" w:hAnsi="微软雅黑" w:eastAsia="微软雅黑" w:cs="Arial"/>
+          <w:color w:val="000000"/>
+          <w:sz w:val="25"/>
+          <w:szCs w:val="25"/>
+        </w:rPr>
+        <w:t>悲伤</w:t>
+      </w:r>
+      <w:r>
+        <w:rPr>
+          <w:rStyle w:val="7"/>
+          <w:rFonts w:hint="eastAsia" w:ascii="微软雅黑" w:hAnsi="微软雅黑" w:eastAsia="微软雅黑" w:cs="Arial"/>
+          <w:color w:val="000000"/>
+          <w:sz w:val="25"/>
+          <w:szCs w:val="25"/>
+        </w:rPr>
+        <w:fldChar w:fldCharType="end"/>
+      </w:r>
+      <w:r>
+        <w:rPr>
+          <w:rFonts w:hint="eastAsia" w:ascii="微软雅黑" w:hAnsi="微软雅黑" w:eastAsia="微软雅黑" w:cs="Arial"/>
           <w:color w:val="333333"/>
           <w:sz w:val="25"/>
           <w:szCs w:val="25"/>
         </w:rPr>
         <w:t>、</w:t>
       </w:r>
-      <w:hyperlink r:id="rId14" w:tgtFrame="_blank" w:tooltip="丧气" w:history="1">
-        <w:r>
-          <w:rPr>
-            <w:rStyle w:val="a7"/>
-            <w:rFonts w:ascii="微软雅黑" w:eastAsia="微软雅黑" w:hAnsi="微软雅黑" w:cs="Arial" w:hint="eastAsia"/>
-            <w:color w:val="000000"/>
-            <w:sz w:val="25"/>
-            <w:szCs w:val="25"/>
-          </w:rPr>
-          <w:t>丧气</w:t>
-        </w:r>
-      </w:hyperlink>
-      <w:r>
-        <w:rPr>
-          <w:rFonts w:ascii="微软雅黑" w:eastAsia="微软雅黑" w:hAnsi="微软雅黑" w:cs="Arial" w:hint="eastAsia"/>
+      <w:r>
+        <w:fldChar w:fldCharType="begin"/>
+      </w:r>
+      <w:r>
+        <w:instrText xml:space="preserve"> HYPERLINK "http://hanyu.baidu.com/zici/s?wd=%E4%B8%A7%E6%B0%94&amp;query=%E6%B2%AE%E4%B8%A7%E7%9A%84%E5%90%8C%E4%B9%89%E8%AF%8D%E6%9C%89%E5%93%AA%E4%BA%9B&amp;srcid=28236&amp;from=kg0" \t "_blank" \o "丧气" </w:instrText>
+      </w:r>
+      <w:r>
+        <w:fldChar w:fldCharType="separate"/>
+      </w:r>
+      <w:r>
+        <w:rPr>
+          <w:rStyle w:val="7"/>
+          <w:rFonts w:hint="eastAsia" w:ascii="微软雅黑" w:hAnsi="微软雅黑" w:eastAsia="微软雅黑" w:cs="Arial"/>
+          <w:color w:val="000000"/>
+          <w:sz w:val="25"/>
+          <w:szCs w:val="25"/>
+        </w:rPr>
+        <w:t>丧气</w:t>
+      </w:r>
+      <w:r>
+        <w:rPr>
+          <w:rStyle w:val="7"/>
+          <w:rFonts w:hint="eastAsia" w:ascii="微软雅黑" w:hAnsi="微软雅黑" w:eastAsia="微软雅黑" w:cs="Arial"/>
+          <w:color w:val="000000"/>
+          <w:sz w:val="25"/>
+          <w:szCs w:val="25"/>
+        </w:rPr>
+        <w:fldChar w:fldCharType="end"/>
+      </w:r>
+      <w:r>
+        <w:rPr>
+          <w:rFonts w:hint="eastAsia" w:ascii="微软雅黑" w:hAnsi="微软雅黑" w:eastAsia="微软雅黑" w:cs="Arial"/>
           <w:color w:val="333333"/>
           <w:sz w:val="25"/>
           <w:szCs w:val="25"/>
         </w:rPr>
         <w:t>、</w:t>
       </w:r>
-      <w:hyperlink r:id="rId15" w:tgtFrame="_blank" w:tooltip="颓废" w:history="1">
-        <w:r>
-          <w:rPr>
-            <w:rStyle w:val="a7"/>
-            <w:rFonts w:ascii="微软雅黑" w:eastAsia="微软雅黑" w:hAnsi="微软雅黑" w:cs="Arial" w:hint="eastAsia"/>
-            <w:color w:val="000000"/>
-            <w:sz w:val="25"/>
-            <w:szCs w:val="25"/>
-          </w:rPr>
-          <w:t>颓废</w:t>
-        </w:r>
-      </w:hyperlink>
-      <w:r>
-        <w:rPr>
-          <w:rFonts w:ascii="微软雅黑" w:eastAsia="微软雅黑" w:hAnsi="微软雅黑" w:cs="Arial" w:hint="eastAsia"/>
+      <w:r>
+        <w:fldChar w:fldCharType="begin"/>
+      </w:r>
+      <w:r>
+        <w:instrText xml:space="preserve"> HYPERLINK "http://hanyu.baidu.com/zici/s?wd=%E9%A2%93%E5%BA%9F&amp;query=%E6%B2%AE%E4%B8%A7%E7%9A%84%E5%90%8C%E4%B9%89%E8%AF%8D%E6%9C%89%E5%93%AA%E4%BA%9B&amp;srcid=28236&amp;from=kg0" \t "_blank" \o "颓废" </w:instrText>
+      </w:r>
+      <w:r>
+        <w:fldChar w:fldCharType="separate"/>
+      </w:r>
+      <w:r>
+        <w:rPr>
+          <w:rStyle w:val="7"/>
+          <w:rFonts w:hint="eastAsia" w:ascii="微软雅黑" w:hAnsi="微软雅黑" w:eastAsia="微软雅黑" w:cs="Arial"/>
+          <w:color w:val="000000"/>
+          <w:sz w:val="25"/>
+          <w:szCs w:val="25"/>
+        </w:rPr>
+        <w:t>颓废</w:t>
+      </w:r>
+      <w:r>
+        <w:rPr>
+          <w:rStyle w:val="7"/>
+          <w:rFonts w:hint="eastAsia" w:ascii="微软雅黑" w:hAnsi="微软雅黑" w:eastAsia="微软雅黑" w:cs="Arial"/>
+          <w:color w:val="000000"/>
+          <w:sz w:val="25"/>
+          <w:szCs w:val="25"/>
+        </w:rPr>
+        <w:fldChar w:fldCharType="end"/>
+      </w:r>
+      <w:r>
+        <w:rPr>
+          <w:rFonts w:hint="eastAsia" w:ascii="微软雅黑" w:hAnsi="微软雅黑" w:eastAsia="微软雅黑" w:cs="Arial"/>
           <w:color w:val="333333"/>
           <w:sz w:val="25"/>
           <w:szCs w:val="25"/>
         </w:rPr>
         <w:t>、</w:t>
       </w:r>
-      <w:hyperlink r:id="rId16" w:tgtFrame="_blank" w:tooltip="颓唐" w:history="1">
-        <w:r>
-          <w:rPr>
-            <w:rStyle w:val="a7"/>
-            <w:rFonts w:ascii="微软雅黑" w:eastAsia="微软雅黑" w:hAnsi="微软雅黑" w:cs="Arial" w:hint="eastAsia"/>
-            <w:color w:val="000000"/>
-            <w:sz w:val="25"/>
-            <w:szCs w:val="25"/>
-          </w:rPr>
-          <w:t>颓唐</w:t>
-        </w:r>
-      </w:hyperlink>
-      <w:r>
-        <w:rPr>
-          <w:rFonts w:ascii="微软雅黑" w:eastAsia="微软雅黑" w:hAnsi="微软雅黑" w:cs="Arial" w:hint="eastAsia"/>
+      <w:r>
+        <w:fldChar w:fldCharType="begin"/>
+      </w:r>
+      <w:r>
+        <w:instrText xml:space="preserve"> HYPERLINK "http://hanyu.baidu.com/zici/s?wd=%E9%A2%93%E5%94%90&amp;query=%E6%B2%AE%E4%B8%A7%E7%9A%84%E5%90%8C%E4%B9%89%E8%AF%8D%E6%9C%89%E5%93%AA%E4%BA%9B&amp;srcid=28236&amp;from=kg0" \t "_blank" \o "颓唐" </w:instrText>
+      </w:r>
+      <w:r>
+        <w:fldChar w:fldCharType="separate"/>
+      </w:r>
+      <w:r>
+        <w:rPr>
+          <w:rStyle w:val="7"/>
+          <w:rFonts w:hint="eastAsia" w:ascii="微软雅黑" w:hAnsi="微软雅黑" w:eastAsia="微软雅黑" w:cs="Arial"/>
+          <w:color w:val="000000"/>
+          <w:sz w:val="25"/>
+          <w:szCs w:val="25"/>
+        </w:rPr>
+        <w:t>颓唐</w:t>
+      </w:r>
+      <w:r>
+        <w:rPr>
+          <w:rStyle w:val="7"/>
+          <w:rFonts w:hint="eastAsia" w:ascii="微软雅黑" w:hAnsi="微软雅黑" w:eastAsia="微软雅黑" w:cs="Arial"/>
+          <w:color w:val="000000"/>
+          <w:sz w:val="25"/>
+          <w:szCs w:val="25"/>
+        </w:rPr>
+        <w:fldChar w:fldCharType="end"/>
+      </w:r>
+      <w:r>
+        <w:rPr>
+          <w:rFonts w:hint="eastAsia" w:ascii="微软雅黑" w:hAnsi="微软雅黑" w:eastAsia="微软雅黑" w:cs="Arial"/>
           <w:color w:val="333333"/>
           <w:sz w:val="25"/>
           <w:szCs w:val="25"/>
         </w:rPr>
         <w:t>、</w:t>
       </w:r>
-      <w:hyperlink r:id="rId17" w:tgtFrame="_blank" w:tooltip="失落" w:history="1">
-        <w:r>
-          <w:rPr>
-            <w:rStyle w:val="a7"/>
-            <w:rFonts w:ascii="微软雅黑" w:eastAsia="微软雅黑" w:hAnsi="微软雅黑" w:cs="Arial" w:hint="eastAsia"/>
-            <w:color w:val="000000"/>
-            <w:sz w:val="25"/>
-            <w:szCs w:val="25"/>
-          </w:rPr>
-          <w:t>失落</w:t>
-        </w:r>
-      </w:hyperlink>
-      <w:r>
-        <w:rPr>
-          <w:rFonts w:ascii="微软雅黑" w:eastAsia="微软雅黑" w:hAnsi="微软雅黑" w:cs="Arial" w:hint="eastAsia"/>
+      <w:r>
+        <w:fldChar w:fldCharType="begin"/>
+      </w:r>
+      <w:r>
+        <w:instrText xml:space="preserve"> HYPERLINK "http://hanyu.baidu.com/zici/s?wd=%E5%A4%B1%E8%90%BD&amp;query=%E6%B2%AE%E4%B8%A7%E7%9A%84%E5%90%8C%E4%B9%89%E8%AF%8D%E6%9C%89%E5%93%AA%E4%BA%9B&amp;srcid=28236&amp;from=kg0" \t "_blank" \o "失落" </w:instrText>
+      </w:r>
+      <w:r>
+        <w:fldChar w:fldCharType="separate"/>
+      </w:r>
+      <w:r>
+        <w:rPr>
+          <w:rStyle w:val="7"/>
+          <w:rFonts w:hint="eastAsia" w:ascii="微软雅黑" w:hAnsi="微软雅黑" w:eastAsia="微软雅黑" w:cs="Arial"/>
+          <w:color w:val="000000"/>
+          <w:sz w:val="25"/>
+          <w:szCs w:val="25"/>
+        </w:rPr>
+        <w:t>失落</w:t>
+      </w:r>
+      <w:r>
+        <w:rPr>
+          <w:rStyle w:val="7"/>
+          <w:rFonts w:hint="eastAsia" w:ascii="微软雅黑" w:hAnsi="微软雅黑" w:eastAsia="微软雅黑" w:cs="Arial"/>
+          <w:color w:val="000000"/>
+          <w:sz w:val="25"/>
+          <w:szCs w:val="25"/>
+        </w:rPr>
+        <w:fldChar w:fldCharType="end"/>
+      </w:r>
+      <w:r>
+        <w:rPr>
+          <w:rFonts w:hint="eastAsia" w:ascii="微软雅黑" w:hAnsi="微软雅黑" w:eastAsia="微软雅黑" w:cs="Arial"/>
           <w:color w:val="333333"/>
           <w:sz w:val="25"/>
           <w:szCs w:val="25"/>
         </w:rPr>
         <w:t>、</w:t>
       </w:r>
-      <w:hyperlink r:id="rId18" w:tgtFrame="_blank" w:tooltip="颓丧" w:history="1">
-        <w:r>
-          <w:rPr>
-            <w:rStyle w:val="a7"/>
-            <w:rFonts w:ascii="微软雅黑" w:eastAsia="微软雅黑" w:hAnsi="微软雅黑" w:cs="Arial" w:hint="eastAsia"/>
-            <w:color w:val="000000"/>
-            <w:sz w:val="25"/>
-            <w:szCs w:val="25"/>
-          </w:rPr>
-          <w:t>颓丧</w:t>
-        </w:r>
-      </w:hyperlink>
-      <w:r>
-        <w:rPr>
-          <w:rFonts w:ascii="微软雅黑" w:eastAsia="微软雅黑" w:hAnsi="微软雅黑" w:cs="Arial" w:hint="eastAsia"/>
+      <w:r>
+        <w:fldChar w:fldCharType="begin"/>
+      </w:r>
+      <w:r>
+        <w:instrText xml:space="preserve"> HYPERLINK "http://hanyu.baidu.com/zici/s?wd=%E9%A2%93%E4%B8%A7&amp;query=%E6%B2%AE%E4%B8%A7%E7%9A%84%E5%90%8C%E4%B9%89%E8%AF%8D%E6%9C%89%E5%93%AA%E4%BA%9B&amp;srcid=28236&amp;from=kg0" \t "_blank" \o "颓丧" </w:instrText>
+      </w:r>
+      <w:r>
+        <w:fldChar w:fldCharType="separate"/>
+      </w:r>
+      <w:r>
+        <w:rPr>
+          <w:rStyle w:val="7"/>
+          <w:rFonts w:hint="eastAsia" w:ascii="微软雅黑" w:hAnsi="微软雅黑" w:eastAsia="微软雅黑" w:cs="Arial"/>
+          <w:color w:val="000000"/>
+          <w:sz w:val="25"/>
+          <w:szCs w:val="25"/>
+        </w:rPr>
+        <w:t>颓丧</w:t>
+      </w:r>
+      <w:r>
+        <w:rPr>
+          <w:rStyle w:val="7"/>
+          <w:rFonts w:hint="eastAsia" w:ascii="微软雅黑" w:hAnsi="微软雅黑" w:eastAsia="微软雅黑" w:cs="Arial"/>
+          <w:color w:val="000000"/>
+          <w:sz w:val="25"/>
+          <w:szCs w:val="25"/>
+        </w:rPr>
+        <w:fldChar w:fldCharType="end"/>
+      </w:r>
+      <w:r>
+        <w:rPr>
+          <w:rFonts w:hint="eastAsia" w:ascii="微软雅黑" w:hAnsi="微软雅黑" w:eastAsia="微软雅黑" w:cs="Arial"/>
           <w:color w:val="333333"/>
           <w:sz w:val="25"/>
           <w:szCs w:val="25"/>
         </w:rPr>
         <w:t>、</w:t>
       </w:r>
-      <w:hyperlink r:id="rId19" w:tgtFrame="_blank" w:tooltip="懊丧" w:history="1">
-        <w:r>
-          <w:rPr>
-            <w:rStyle w:val="a7"/>
-            <w:rFonts w:ascii="微软雅黑" w:eastAsia="微软雅黑" w:hAnsi="微软雅黑" w:cs="Arial" w:hint="eastAsia"/>
-            <w:color w:val="000000"/>
-            <w:sz w:val="25"/>
-            <w:szCs w:val="25"/>
-          </w:rPr>
-          <w:t>懊丧</w:t>
-        </w:r>
-      </w:hyperlink>
-      <w:r>
-        <w:rPr>
-          <w:rFonts w:ascii="微软雅黑" w:eastAsia="微软雅黑" w:hAnsi="微软雅黑" w:cs="Arial" w:hint="eastAsia"/>
+      <w:r>
+        <w:fldChar w:fldCharType="begin"/>
+      </w:r>
+      <w:r>
+        <w:instrText xml:space="preserve"> HYPERLINK "http://hanyu.baidu.com/zici/s?wd=%E6%87%8A%E4%B8%A7&amp;query=%E6%B2%AE%E4%B8%A7%E7%9A%84%E5%90%8C%E4%B9%89%E8%AF%8D%E6%9C%89%E5%93%AA%E4%BA%9B&amp;srcid=28236&amp;from=kg0" \t "_blank" \o "懊丧" </w:instrText>
+      </w:r>
+      <w:r>
+        <w:fldChar w:fldCharType="separate"/>
+      </w:r>
+      <w:r>
+        <w:rPr>
+          <w:rStyle w:val="7"/>
+          <w:rFonts w:hint="eastAsia" w:ascii="微软雅黑" w:hAnsi="微软雅黑" w:eastAsia="微软雅黑" w:cs="Arial"/>
+          <w:color w:val="000000"/>
+          <w:sz w:val="25"/>
+          <w:szCs w:val="25"/>
+        </w:rPr>
+        <w:t>懊丧</w:t>
+      </w:r>
+      <w:r>
+        <w:rPr>
+          <w:rStyle w:val="7"/>
+          <w:rFonts w:hint="eastAsia" w:ascii="微软雅黑" w:hAnsi="微软雅黑" w:eastAsia="微软雅黑" w:cs="Arial"/>
+          <w:color w:val="000000"/>
+          <w:sz w:val="25"/>
+          <w:szCs w:val="25"/>
+        </w:rPr>
+        <w:fldChar w:fldCharType="end"/>
+      </w:r>
+      <w:r>
+        <w:rPr>
+          <w:rFonts w:hint="eastAsia" w:ascii="微软雅黑" w:hAnsi="微软雅黑" w:eastAsia="微软雅黑" w:cs="Arial"/>
           <w:color w:val="333333"/>
           <w:sz w:val="25"/>
           <w:szCs w:val="25"/>
         </w:rPr>
         <w:t>、</w:t>
       </w:r>
-      <w:hyperlink r:id="rId20" w:tgtFrame="_blank" w:tooltip="颓靡" w:history="1">
-        <w:r>
-          <w:rPr>
-            <w:rStyle w:val="a7"/>
-            <w:rFonts w:ascii="微软雅黑" w:eastAsia="微软雅黑" w:hAnsi="微软雅黑" w:cs="Arial" w:hint="eastAsia"/>
-            <w:color w:val="000000"/>
-            <w:sz w:val="25"/>
-            <w:szCs w:val="25"/>
-          </w:rPr>
-          <w:t>颓靡</w:t>
-        </w:r>
-      </w:hyperlink>
-      <w:r>
-        <w:rPr>
-          <w:rFonts w:ascii="微软雅黑" w:eastAsia="微软雅黑" w:hAnsi="微软雅黑" w:cs="Arial" w:hint="eastAsia"/>
+      <w:r>
+        <w:fldChar w:fldCharType="begin"/>
+      </w:r>
+      <w:r>
+        <w:instrText xml:space="preserve"> HYPERLINK "http://hanyu.baidu.com/zici/s?wd=%E9%A2%93%E9%9D%A1&amp;query=%E6%B2%AE%E4%B8%A7%E7%9A%84%E5%90%8C%E4%B9%89%E8%AF%8D%E6%9C%89%E5%93%AA%E4%BA%9B&amp;srcid=28236&amp;from=kg0" \t "_blank" \o "颓靡" </w:instrText>
+      </w:r>
+      <w:r>
+        <w:fldChar w:fldCharType="separate"/>
+      </w:r>
+      <w:r>
+        <w:rPr>
+          <w:rStyle w:val="7"/>
+          <w:rFonts w:hint="eastAsia" w:ascii="微软雅黑" w:hAnsi="微软雅黑" w:eastAsia="微软雅黑" w:cs="Arial"/>
+          <w:color w:val="000000"/>
+          <w:sz w:val="25"/>
+          <w:szCs w:val="25"/>
+        </w:rPr>
+        <w:t>颓靡</w:t>
+      </w:r>
+      <w:r>
+        <w:rPr>
+          <w:rStyle w:val="7"/>
+          <w:rFonts w:hint="eastAsia" w:ascii="微软雅黑" w:hAnsi="微软雅黑" w:eastAsia="微软雅黑" w:cs="Arial"/>
+          <w:color w:val="000000"/>
+          <w:sz w:val="25"/>
+          <w:szCs w:val="25"/>
+        </w:rPr>
+        <w:fldChar w:fldCharType="end"/>
+      </w:r>
+      <w:r>
+        <w:rPr>
+          <w:rFonts w:hint="eastAsia" w:ascii="微软雅黑" w:hAnsi="微软雅黑" w:eastAsia="微软雅黑" w:cs="Arial"/>
           <w:color w:val="333333"/>
           <w:sz w:val="25"/>
           <w:szCs w:val="25"/>
         </w:rPr>
         <w:t>、</w:t>
       </w:r>
-      <w:hyperlink r:id="rId21" w:tgtFrame="_blank" w:tooltip="黯然" w:history="1">
-        <w:r>
-          <w:rPr>
-            <w:rStyle w:val="a7"/>
-            <w:rFonts w:ascii="微软雅黑" w:eastAsia="微软雅黑" w:hAnsi="微软雅黑" w:cs="Arial" w:hint="eastAsia"/>
-            <w:color w:val="000000"/>
-            <w:sz w:val="25"/>
-            <w:szCs w:val="25"/>
-          </w:rPr>
-          <w:t>黯然</w:t>
-        </w:r>
-      </w:hyperlink>
-      <w:r>
-        <w:rPr>
-          <w:rFonts w:ascii="微软雅黑" w:eastAsia="微软雅黑" w:hAnsi="微软雅黑" w:cs="Arial" w:hint="eastAsia"/>
+      <w:r>
+        <w:fldChar w:fldCharType="begin"/>
+      </w:r>
+      <w:r>
+        <w:instrText xml:space="preserve"> HYPERLINK "http://hanyu.baidu.com/zici/s?wd=%E9%BB%AF%E7%84%B6&amp;query=%E6%B2%AE%E4%B8%A7%E7%9A%84%E5%90%8C%E4%B9%89%E8%AF%8D%E6%9C%89%E5%93%AA%E4%BA%9B&amp;srcid=28236&amp;from=kg0" \t "_blank" \o "黯然" </w:instrText>
+      </w:r>
+      <w:r>
+        <w:fldChar w:fldCharType="separate"/>
+      </w:r>
+      <w:r>
+        <w:rPr>
+          <w:rStyle w:val="7"/>
+          <w:rFonts w:hint="eastAsia" w:ascii="微软雅黑" w:hAnsi="微软雅黑" w:eastAsia="微软雅黑" w:cs="Arial"/>
+          <w:color w:val="000000"/>
+          <w:sz w:val="25"/>
+          <w:szCs w:val="25"/>
+        </w:rPr>
+        <w:t>黯然</w:t>
+      </w:r>
+      <w:r>
+        <w:rPr>
+          <w:rStyle w:val="7"/>
+          <w:rFonts w:hint="eastAsia" w:ascii="微软雅黑" w:hAnsi="微软雅黑" w:eastAsia="微软雅黑" w:cs="Arial"/>
+          <w:color w:val="000000"/>
+          <w:sz w:val="25"/>
+          <w:szCs w:val="25"/>
+        </w:rPr>
+        <w:fldChar w:fldCharType="end"/>
+      </w:r>
+      <w:r>
+        <w:rPr>
+          <w:rFonts w:hint="eastAsia" w:ascii="微软雅黑" w:hAnsi="微软雅黑" w:eastAsia="微软雅黑" w:cs="Arial"/>
           <w:color w:val="333333"/>
           <w:sz w:val="25"/>
           <w:szCs w:val="25"/>
         </w:rPr>
         <w:t>、</w:t>
       </w:r>
-      <w:hyperlink r:id="rId22" w:tgtFrame="_blank" w:tooltip="颓败" w:history="1">
-        <w:r>
-          <w:rPr>
-            <w:rStyle w:val="a7"/>
-            <w:rFonts w:ascii="微软雅黑" w:eastAsia="微软雅黑" w:hAnsi="微软雅黑" w:cs="Arial" w:hint="eastAsia"/>
-            <w:color w:val="000000"/>
-            <w:sz w:val="25"/>
-            <w:szCs w:val="25"/>
-          </w:rPr>
-          <w:t>颓败</w:t>
-        </w:r>
-      </w:hyperlink>
+      <w:r>
+        <w:fldChar w:fldCharType="begin"/>
+      </w:r>
+      <w:r>
+        <w:instrText xml:space="preserve"> HYPERLINK "http://hanyu.baidu.com/zici/s?wd=%E9%A2%93%E8%B4%A5&amp;query=%E6%B2%AE%E4%B8%A7%E7%9A%84%E5%90%8C%E4%B9%89%E8%AF%8D%E6%9C%89%E5%93%AA%E4%BA%9B&amp;srcid=28236&amp;from=kg0" \t "_blank" \o "颓败" </w:instrText>
+      </w:r>
+      <w:r>
+        <w:fldChar w:fldCharType="separate"/>
+      </w:r>
+      <w:r>
+        <w:rPr>
+          <w:rStyle w:val="7"/>
+          <w:rFonts w:hint="eastAsia" w:ascii="微软雅黑" w:hAnsi="微软雅黑" w:eastAsia="微软雅黑" w:cs="Arial"/>
+          <w:color w:val="000000"/>
+          <w:sz w:val="25"/>
+          <w:szCs w:val="25"/>
+        </w:rPr>
+        <w:t>颓败</w:t>
+      </w:r>
+      <w:r>
+        <w:rPr>
+          <w:rStyle w:val="7"/>
+          <w:rFonts w:hint="eastAsia" w:ascii="微软雅黑" w:hAnsi="微软雅黑" w:eastAsia="微软雅黑" w:cs="Arial"/>
+          <w:color w:val="000000"/>
+          <w:sz w:val="25"/>
+          <w:szCs w:val="25"/>
+        </w:rPr>
+        <w:fldChar w:fldCharType="end"/>
+      </w:r>
     </w:p>
     <w:p>
       <w:pPr>
@@ -3429,7 +3490,6 @@
         <w:rPr>
           <w:rFonts w:hint="eastAsia"/>
         </w:rPr>
-        <w:lastRenderedPageBreak/>
         <w:t>2017.12.13</w:t>
       </w:r>
     </w:p>
@@ -3503,19 +3563,7 @@
         <w:rPr>
           <w:rFonts w:hint="eastAsia"/>
         </w:rPr>
-        <w:t>2017.12</w:t>
-      </w:r>
-      <w:r>
-        <w:rPr>
-          <w:rFonts w:hint="eastAsia"/>
-        </w:rPr>
-        <w:t>．</w:t>
-      </w:r>
-      <w:r>
-        <w:rPr>
-          <w:rFonts w:hint="eastAsia"/>
-        </w:rPr>
-        <w:t>14</w:t>
+        <w:t>2017.12．14</w:t>
       </w:r>
     </w:p>
     <w:p>
@@ -3812,13 +3860,671 @@
         <w:rPr>
           <w:rFonts w:hint="eastAsia"/>
         </w:rPr>
+        <w:t>@我们无法避免失败，只能避免因为失败而选择沉沦。</w:t>
+      </w:r>
+    </w:p>
+    <w:p>
+      <w:pPr>
+        <w:tabs>
+          <w:tab w:val="left" w:pos="6990"/>
+        </w:tabs>
+        <w:spacing w:line="220" w:lineRule="atLeast"/>
+      </w:pPr>
+      <w:r>
+        <w:rPr>
+          <w:rFonts w:hint="eastAsia"/>
+        </w:rPr>
+        <w:t>@成功就是从失败到失败，也依然不改热情。</w:t>
+      </w:r>
+    </w:p>
+    <w:p>
+      <w:pPr>
+        <w:tabs>
+          <w:tab w:val="left" w:pos="6990"/>
+        </w:tabs>
+        <w:spacing w:line="220" w:lineRule="atLeast"/>
+      </w:pPr>
+      <w:r>
+        <w:rPr>
+          <w:rFonts w:hint="eastAsia"/>
+        </w:rPr>
+        <w:t>2017.12.18</w:t>
+      </w:r>
+    </w:p>
+    <w:p>
+      <w:pPr>
+        <w:tabs>
+          <w:tab w:val="left" w:pos="6990"/>
+        </w:tabs>
+        <w:spacing w:line="220" w:lineRule="atLeast"/>
+      </w:pPr>
+      <w:r>
+        <w:rPr>
+          <w:rFonts w:hint="eastAsia"/>
+        </w:rPr>
+        <w:t>@The universe buries strange jewels deep within us all,and then stands back to see if we can find them.</w:t>
+      </w:r>
+    </w:p>
+    <w:p>
+      <w:pPr>
+        <w:tabs>
+          <w:tab w:val="left" w:pos="6990"/>
+        </w:tabs>
+        <w:spacing w:line="220" w:lineRule="atLeast"/>
+      </w:pPr>
+      <w:r>
+        <w:rPr>
+          <w:rFonts w:hint="eastAsia"/>
+        </w:rPr>
+        <w:t>宇宙把一些奇珍异宝深埋于我们的内心，然后站在一旁看我们能不能找到它们。</w:t>
+      </w:r>
+    </w:p>
+    <w:p>
+      <w:pPr>
+        <w:tabs>
+          <w:tab w:val="left" w:pos="6990"/>
+        </w:tabs>
+        <w:spacing w:line="220" w:lineRule="atLeast"/>
+      </w:pPr>
+      <w:r>
+        <w:rPr>
+          <w:rFonts w:hint="eastAsia"/>
+        </w:rPr>
         <w:t>@</w:t>
       </w:r>
       <w:r>
-        <w:rPr>
-          <w:rFonts w:hint="eastAsia"/>
-        </w:rPr>
-        <w:t>我们无法避免失败，只能避免因为失败而选择沉沦。</w:t>
+        <w:t>Whatever you're thinking,think bigger.</w:t>
+      </w:r>
+    </w:p>
+    <w:p>
+      <w:pPr>
+        <w:tabs>
+          <w:tab w:val="left" w:pos="6990"/>
+        </w:tabs>
+        <w:spacing w:line="220" w:lineRule="atLeast"/>
+      </w:pPr>
+      <w:r>
+        <w:rPr>
+          <w:rFonts w:hint="eastAsia"/>
+        </w:rPr>
+        <w:t>不管你在想什么，都要想得更大。</w:t>
+      </w:r>
+    </w:p>
+    <w:p>
+      <w:pPr>
+        <w:tabs>
+          <w:tab w:val="left" w:pos="6990"/>
+        </w:tabs>
+        <w:spacing w:line="220" w:lineRule="atLeast"/>
+      </w:pPr>
+      <w:r>
+        <w:rPr>
+          <w:rFonts w:hint="eastAsia"/>
+        </w:rPr>
+        <w:t>2017.12.19</w:t>
+      </w:r>
+    </w:p>
+    <w:p>
+      <w:pPr>
+        <w:tabs>
+          <w:tab w:val="left" w:pos="6990"/>
+        </w:tabs>
+        <w:spacing w:line="220" w:lineRule="atLeast"/>
+      </w:pPr>
+      <w:r>
+        <w:rPr>
+          <w:rFonts w:hint="eastAsia"/>
+        </w:rPr>
+        <w:t>@You can understand confict,but you don</w:t>
+      </w:r>
+      <w:r>
+        <w:t>’</w:t>
+      </w:r>
+      <w:r>
+        <w:rPr>
+          <w:rFonts w:hint="eastAsia"/>
+        </w:rPr>
+        <w:t>t have to live in it.</w:t>
+      </w:r>
+    </w:p>
+    <w:p>
+      <w:pPr>
+        <w:tabs>
+          <w:tab w:val="left" w:pos="6990"/>
+        </w:tabs>
+        <w:spacing w:line="220" w:lineRule="atLeast"/>
+      </w:pPr>
+      <w:r>
+        <w:rPr>
+          <w:rFonts w:hint="eastAsia"/>
+        </w:rPr>
+        <w:t>你可以理解冲突，但不必让自己困于其中。</w:t>
+      </w:r>
+    </w:p>
+    <w:p>
+      <w:pPr>
+        <w:tabs>
+          <w:tab w:val="left" w:pos="6990"/>
+        </w:tabs>
+        <w:spacing w:line="220" w:lineRule="atLeast"/>
+      </w:pPr>
+      <w:r>
+        <w:rPr>
+          <w:rFonts w:hint="eastAsia"/>
+        </w:rPr>
+        <w:t>2017.12.20</w:t>
+      </w:r>
+    </w:p>
+    <w:p>
+      <w:pPr>
+        <w:tabs>
+          <w:tab w:val="left" w:pos="6990"/>
+        </w:tabs>
+        <w:spacing w:line="220" w:lineRule="atLeast"/>
+      </w:pPr>
+      <w:r>
+        <w:rPr>
+          <w:rFonts w:hint="eastAsia"/>
+        </w:rPr>
+        <w:t>@Our ultimate goal,after all , is not a good death but a good life to the very end.</w:t>
+      </w:r>
+    </w:p>
+    <w:p>
+      <w:pPr>
+        <w:tabs>
+          <w:tab w:val="left" w:pos="6990"/>
+        </w:tabs>
+        <w:spacing w:line="220" w:lineRule="atLeast"/>
+      </w:pPr>
+      <w:r>
+        <w:rPr>
+          <w:rFonts w:hint="eastAsia"/>
+        </w:rPr>
+        <w:t xml:space="preserve"> 毕竟，我们的终极目标不是“好死”，而是好好活到生命的最后。</w:t>
+      </w:r>
+    </w:p>
+    <w:p>
+      <w:pPr>
+        <w:tabs>
+          <w:tab w:val="left" w:pos="6990"/>
+        </w:tabs>
+        <w:spacing w:line="220" w:lineRule="atLeast"/>
+      </w:pPr>
+      <w:r>
+        <w:rPr>
+          <w:rFonts w:hint="eastAsia"/>
+        </w:rPr>
+        <w:t>2017.12.21</w:t>
+      </w:r>
+    </w:p>
+    <w:p>
+      <w:pPr>
+        <w:tabs>
+          <w:tab w:val="left" w:pos="6990"/>
+        </w:tabs>
+        <w:spacing w:line="220" w:lineRule="atLeast"/>
+      </w:pPr>
+      <w:r>
+        <w:rPr>
+          <w:rFonts w:hint="eastAsia"/>
+        </w:rPr>
+        <w:t>@We all have tendency to believe self-doubt and self-criticism,but listening to this voice never gets us closer to our goals.</w:t>
+      </w:r>
+    </w:p>
+    <w:p>
+      <w:pPr>
+        <w:tabs>
+          <w:tab w:val="left" w:pos="6990"/>
+        </w:tabs>
+        <w:spacing w:line="220" w:lineRule="atLeast"/>
+      </w:pPr>
+      <w:r>
+        <w:rPr>
+          <w:rFonts w:hint="eastAsia"/>
+        </w:rPr>
+        <w:t>我们都很容易陷入自我怀疑和自我批评中，但是听信这些声音并不能让我们接近自己的目标。</w:t>
+      </w:r>
+    </w:p>
+    <w:p>
+      <w:pPr>
+        <w:tabs>
+          <w:tab w:val="left" w:pos="6990"/>
+        </w:tabs>
+        <w:spacing w:line="220" w:lineRule="atLeast"/>
+      </w:pPr>
+      <w:r>
+        <w:rPr>
+          <w:rFonts w:hint="eastAsia"/>
+        </w:rPr>
+        <w:t>2017.12.22</w:t>
+      </w:r>
+    </w:p>
+    <w:p>
+      <w:pPr>
+        <w:tabs>
+          <w:tab w:val="left" w:pos="6990"/>
+        </w:tabs>
+        <w:spacing w:line="220" w:lineRule="atLeast"/>
+      </w:pPr>
+      <w:r>
+        <w:rPr>
+          <w:rFonts w:hint="eastAsia"/>
+        </w:rPr>
+        <w:t>@Don</w:t>
+      </w:r>
+      <w:r>
+        <w:t>’</w:t>
+      </w:r>
+      <w:r>
+        <w:rPr>
+          <w:rFonts w:hint="eastAsia"/>
+        </w:rPr>
+        <w:t>t be pushed around by the fears in your mind. Be led by the dreams in your heart.</w:t>
+      </w:r>
+    </w:p>
+    <w:p>
+      <w:pPr>
+        <w:tabs>
+          <w:tab w:val="left" w:pos="6990"/>
+        </w:tabs>
+        <w:spacing w:line="220" w:lineRule="atLeast"/>
+      </w:pPr>
+      <w:r>
+        <w:rPr>
+          <w:rFonts w:hint="eastAsia"/>
+        </w:rPr>
+        <w:t>别被脑子里的恐惧支配。跟着心里的梦想前进。</w:t>
+      </w:r>
+    </w:p>
+    <w:p>
+      <w:pPr>
+        <w:tabs>
+          <w:tab w:val="left" w:pos="6990"/>
+        </w:tabs>
+        <w:spacing w:line="220" w:lineRule="atLeast"/>
+      </w:pPr>
+      <w:r>
+        <w:rPr>
+          <w:rFonts w:hint="eastAsia"/>
+        </w:rPr>
+        <w:t>@人生是一场难得的修行，不要轻易交白卷（胡歌）。</w:t>
+      </w:r>
+    </w:p>
+    <w:p>
+      <w:pPr>
+        <w:tabs>
+          <w:tab w:val="left" w:pos="6990"/>
+        </w:tabs>
+        <w:spacing w:line="220" w:lineRule="atLeast"/>
+      </w:pPr>
+      <w:r>
+        <w:rPr>
+          <w:rFonts w:hint="eastAsia"/>
+        </w:rPr>
+        <w:t>2017.12.23</w:t>
+      </w:r>
+    </w:p>
+    <w:p>
+      <w:pPr>
+        <w:tabs>
+          <w:tab w:val="left" w:pos="6990"/>
+        </w:tabs>
+        <w:spacing w:line="220" w:lineRule="atLeast"/>
+      </w:pPr>
+      <w:r>
+        <w:rPr>
+          <w:rFonts w:hint="eastAsia"/>
+        </w:rPr>
+        <w:t>@Don</w:t>
+      </w:r>
+      <w:r>
+        <w:t>’</w:t>
+      </w:r>
+      <w:r>
+        <w:rPr>
+          <w:rFonts w:hint="eastAsia"/>
+        </w:rPr>
+        <w:t>t fight the darkness.Don</w:t>
+      </w:r>
+      <w:r>
+        <w:t>’</w:t>
+      </w:r>
+      <w:r>
+        <w:rPr>
+          <w:rFonts w:hint="eastAsia"/>
+        </w:rPr>
+        <w:t>t even worry about the darkness.Turn on the light and the darkness gose.Turn up that light of pure consciousness.Negativity gose.</w:t>
+      </w:r>
+    </w:p>
+    <w:p>
+      <w:pPr>
+        <w:tabs>
+          <w:tab w:val="left" w:pos="6990"/>
+        </w:tabs>
+        <w:spacing w:line="220" w:lineRule="atLeast"/>
+      </w:pPr>
+      <w:r>
+        <w:rPr>
+          <w:rFonts w:hint="eastAsia"/>
+        </w:rPr>
+        <w:t>不要和黑暗对抗，甚至无需忧虑黑暗的存在。</w:t>
+      </w:r>
+    </w:p>
+    <w:p>
+      <w:pPr>
+        <w:tabs>
+          <w:tab w:val="left" w:pos="6990"/>
+        </w:tabs>
+        <w:spacing w:line="220" w:lineRule="atLeast"/>
+      </w:pPr>
+      <w:r>
+        <w:rPr>
+          <w:rFonts w:hint="eastAsia"/>
+        </w:rPr>
+        <w:t>打开灯，黑暗自会褪去。而调亮大脑里的灯，负面情绪也会自然褪去。</w:t>
+      </w:r>
+    </w:p>
+    <w:p>
+      <w:pPr>
+        <w:tabs>
+          <w:tab w:val="left" w:pos="6990"/>
+        </w:tabs>
+        <w:spacing w:line="220" w:lineRule="atLeast"/>
+      </w:pPr>
+    </w:p>
+    <w:p>
+      <w:pPr>
+        <w:tabs>
+          <w:tab w:val="left" w:pos="6990"/>
+        </w:tabs>
+        <w:spacing w:line="220" w:lineRule="atLeast"/>
+      </w:pPr>
+    </w:p>
+    <w:p>
+      <w:pPr>
+        <w:tabs>
+          <w:tab w:val="left" w:pos="6990"/>
+        </w:tabs>
+        <w:spacing w:line="220" w:lineRule="atLeast"/>
+      </w:pPr>
+    </w:p>
+    <w:p>
+      <w:pPr>
+        <w:tabs>
+          <w:tab w:val="left" w:pos="6990"/>
+        </w:tabs>
+        <w:spacing w:line="220" w:lineRule="atLeast"/>
+      </w:pPr>
+      <w:r>
+        <w:rPr>
+          <w:rFonts w:hint="eastAsia"/>
+        </w:rPr>
+        <w:t>2017.12.24</w:t>
+      </w:r>
+    </w:p>
+    <w:p>
+      <w:pPr>
+        <w:tabs>
+          <w:tab w:val="left" w:pos="6990"/>
+        </w:tabs>
+        <w:spacing w:line="220" w:lineRule="atLeast"/>
+      </w:pPr>
+      <w:r>
+        <w:rPr>
+          <w:rFonts w:hint="eastAsia"/>
+        </w:rPr>
+        <w:t>@Christmas Eve was a night of song that wrapped itself about you like a shawl.But it warmed more than your body.It warmed your heart..,filled it ,foo,with melody that would last forever.</w:t>
+      </w:r>
+    </w:p>
+    <w:p>
+      <w:pPr>
+        <w:tabs>
+          <w:tab w:val="left" w:pos="6990"/>
+        </w:tabs>
+        <w:spacing w:line="220" w:lineRule="atLeast"/>
+      </w:pPr>
+      <w:r>
+        <w:rPr>
+          <w:rFonts w:hint="eastAsia"/>
+        </w:rPr>
+        <w:t>平安夜是被歌声萦绕的夜晚，这歌声就像被巾包裹在你周围。</w:t>
+      </w:r>
+    </w:p>
+    <w:p>
+      <w:pPr>
+        <w:tabs>
+          <w:tab w:val="left" w:pos="6990"/>
+        </w:tabs>
+        <w:spacing w:line="220" w:lineRule="atLeast"/>
+      </w:pPr>
+      <w:r>
+        <w:rPr>
+          <w:rFonts w:hint="eastAsia"/>
+        </w:rPr>
+        <w:t>它温暖的不仅是你的身体，还有你的心，它让你的内心也充满永恒的旋律。</w:t>
+      </w:r>
+    </w:p>
+    <w:p>
+      <w:pPr>
+        <w:tabs>
+          <w:tab w:val="left" w:pos="6990"/>
+        </w:tabs>
+        <w:spacing w:line="220" w:lineRule="atLeast"/>
+      </w:pPr>
+      <w:r>
+        <w:rPr>
+          <w:rFonts w:hint="eastAsia"/>
+        </w:rPr>
+        <w:t>2017.12.25</w:t>
+      </w:r>
+    </w:p>
+    <w:p>
+      <w:pPr>
+        <w:tabs>
+          <w:tab w:val="left" w:pos="6990"/>
+        </w:tabs>
+        <w:spacing w:line="220" w:lineRule="atLeast"/>
+      </w:pPr>
+      <w:r>
+        <w:rPr>
+          <w:rFonts w:hint="eastAsia"/>
+        </w:rPr>
+        <w:t>@My idea of Christmas,whether old-fashioned or modern,is very simple.loving others.Come to think of it,why do we have to wait for Christams to do that?</w:t>
+      </w:r>
+    </w:p>
+    <w:p>
+      <w:pPr>
+        <w:tabs>
+          <w:tab w:val="left" w:pos="6990"/>
+        </w:tabs>
+        <w:spacing w:line="220" w:lineRule="atLeast"/>
+      </w:pPr>
+      <w:r>
+        <w:rPr>
+          <w:rFonts w:hint="eastAsia"/>
+        </w:rPr>
+        <w:t>不管老派还是现代，我认为圣诞节的意义都很简单：爱他人。</w:t>
+      </w:r>
+    </w:p>
+    <w:p>
+      <w:pPr>
+        <w:tabs>
+          <w:tab w:val="left" w:pos="6990"/>
+        </w:tabs>
+        <w:spacing w:line="220" w:lineRule="atLeast"/>
+      </w:pPr>
+      <w:r>
+        <w:rPr>
+          <w:rFonts w:hint="eastAsia"/>
+        </w:rPr>
+        <w:t>仔细一想，又何必圣诞节才这样做呢？</w:t>
+      </w:r>
+    </w:p>
+    <w:p>
+      <w:pPr>
+        <w:tabs>
+          <w:tab w:val="left" w:pos="6990"/>
+        </w:tabs>
+        <w:spacing w:line="220" w:lineRule="atLeast"/>
+      </w:pPr>
+      <w:r>
+        <w:rPr>
+          <w:rFonts w:hint="eastAsia"/>
+        </w:rPr>
+        <w:t>@身无饥寒，父母未曾亏我，人无长进，我以何对父母。</w:t>
+      </w:r>
+    </w:p>
+    <w:p>
+      <w:pPr>
+        <w:tabs>
+          <w:tab w:val="left" w:pos="6990"/>
+        </w:tabs>
+        <w:spacing w:line="220" w:lineRule="atLeast"/>
+      </w:pPr>
+      <w:r>
+        <w:rPr>
+          <w:rFonts w:hint="eastAsia"/>
+        </w:rPr>
+        <w:t>@我这辈子99%的担心和焦虑最终都没有发生。我第一次读到丘吉尔的这句话时，感触很多。我就对自己想：当我有一天像他一样躺在自己的床上马上就要死的时候，我是愿意把自己想做的要做的事都做了，然后可以很确信地说一句自己的那些担心都没有发生；还是愿意在自己快死的时候抱有遗憾，因为担心和焦虑让自己根本都没去尝试过，没有去做过，所以根本不知道这些焦虑担心的东西到底是不是真的？我一直在想，如果真地到了那天，就在我快死的那一刻，心里会是什么感受？是不是像浑身发痒，但就是挠不到痒的源头？</w:t>
+      </w:r>
+    </w:p>
+    <w:p>
+      <w:pPr>
+        <w:tabs>
+          <w:tab w:val="left" w:pos="6990"/>
+        </w:tabs>
+        <w:spacing w:line="220" w:lineRule="atLeast"/>
+      </w:pPr>
+      <w:r>
+        <w:rPr>
+          <w:rFonts w:hint="eastAsia"/>
+        </w:rPr>
+        <w:t>2017.12.26</w:t>
+      </w:r>
+    </w:p>
+    <w:p>
+      <w:pPr>
+        <w:tabs>
+          <w:tab w:val="left" w:pos="6990"/>
+        </w:tabs>
+        <w:spacing w:line="220" w:lineRule="atLeast"/>
+      </w:pPr>
+      <w:r>
+        <w:rPr>
+          <w:rFonts w:hint="eastAsia"/>
+        </w:rPr>
+        <w:t>@Happiness is not the absence of problems it</w:t>
+      </w:r>
+      <w:r>
+        <w:t>’</w:t>
+      </w:r>
+      <w:r>
+        <w:rPr>
+          <w:rFonts w:hint="eastAsia"/>
+        </w:rPr>
+        <w:t>s the ability to deal with them.</w:t>
+      </w:r>
+    </w:p>
+    <w:p>
+      <w:pPr>
+        <w:tabs>
+          <w:tab w:val="left" w:pos="6990"/>
+        </w:tabs>
+        <w:spacing w:line="220" w:lineRule="atLeast"/>
+      </w:pPr>
+      <w:r>
+        <w:rPr>
+          <w:rFonts w:hint="eastAsia"/>
+        </w:rPr>
+        <w:t>幸福不是没有烦恼，而是拥有应对麻烦的能力。</w:t>
+      </w:r>
+    </w:p>
+    <w:p>
+      <w:pPr>
+        <w:tabs>
+          <w:tab w:val="left" w:pos="6990"/>
+        </w:tabs>
+        <w:spacing w:line="220" w:lineRule="atLeast"/>
+      </w:pPr>
+      <w:r>
+        <w:rPr>
+          <w:rFonts w:hint="eastAsia"/>
+        </w:rPr>
+        <w:t>@I have not failed. I</w:t>
+      </w:r>
+      <w:r>
+        <w:t>’</w:t>
+      </w:r>
+      <w:r>
+        <w:rPr>
+          <w:rFonts w:hint="eastAsia"/>
+        </w:rPr>
+        <w:t>ve just found 10000 ways that won</w:t>
+      </w:r>
+      <w:r>
+        <w:t>’</w:t>
+      </w:r>
+      <w:r>
+        <w:rPr>
+          <w:rFonts w:hint="eastAsia"/>
+        </w:rPr>
+        <w:t>t word.</w:t>
+      </w:r>
+    </w:p>
+    <w:p>
+      <w:pPr>
+        <w:tabs>
+          <w:tab w:val="left" w:pos="6990"/>
+        </w:tabs>
+        <w:spacing w:line="220" w:lineRule="atLeast"/>
+      </w:pPr>
+      <w:r>
+        <w:rPr>
+          <w:rFonts w:hint="eastAsia"/>
+        </w:rPr>
+        <w:t>谈一场恋爱至少要博弈一万次。</w:t>
+      </w:r>
+    </w:p>
+    <w:p>
+      <w:pPr>
+        <w:tabs>
+          <w:tab w:val="left" w:pos="6990"/>
+        </w:tabs>
+        <w:spacing w:line="220" w:lineRule="atLeast"/>
+      </w:pPr>
+      <w:r>
+        <w:rPr>
+          <w:rFonts w:hint="eastAsia"/>
+        </w:rPr>
+        <w:t>2017.12.27</w:t>
+      </w:r>
+    </w:p>
+    <w:p>
+      <w:pPr>
+        <w:tabs>
+          <w:tab w:val="left" w:pos="6990"/>
+        </w:tabs>
+        <w:spacing w:line="220" w:lineRule="atLeast"/>
+      </w:pPr>
+      <w:r>
+        <w:rPr>
+          <w:rFonts w:hint="eastAsia"/>
+        </w:rPr>
+        <w:t>@In prosperity our friends know us; in adversity we know our friends.</w:t>
+      </w:r>
+    </w:p>
+    <w:p>
+      <w:pPr>
+        <w:tabs>
+          <w:tab w:val="left" w:pos="6990"/>
+        </w:tabs>
+        <w:spacing w:line="220" w:lineRule="atLeast"/>
+      </w:pPr>
+      <w:r>
+        <w:rPr>
+          <w:rFonts w:hint="eastAsia"/>
+        </w:rPr>
+        <w:t>一贵一贱，交情乃见</w:t>
       </w:r>
     </w:p>
     <w:p>
@@ -3835,53 +4541,189 @@
         <w:t>@</w:t>
       </w:r>
       <w:r>
-        <w:rPr>
-          <w:rFonts w:hint="eastAsia"/>
-        </w:rPr>
-        <w:t>成功就是从失败到失败，也依然不改热情。</w:t>
-      </w:r>
-    </w:p>
-    <w:p>
-      <w:pPr>
-        <w:tabs>
-          <w:tab w:val="left" w:pos="6990"/>
-        </w:tabs>
-        <w:spacing w:line="220" w:lineRule="atLeast"/>
-      </w:pPr>
-      <w:r>
-        <w:rPr>
-          <w:rFonts w:hint="eastAsia"/>
-        </w:rPr>
-        <w:lastRenderedPageBreak/>
-        <w:t>2017.12.18</w:t>
-      </w:r>
-    </w:p>
-    <w:p>
-      <w:pPr>
-        <w:tabs>
-          <w:tab w:val="left" w:pos="6990"/>
-        </w:tabs>
-        <w:spacing w:line="220" w:lineRule="atLeast"/>
-      </w:pPr>
-      <w:r>
-        <w:rPr>
-          <w:rFonts w:hint="eastAsia"/>
-        </w:rPr>
-        <w:t>@The universe buries strange jewels deep within us all,and then stands back to see if we can find them.</w:t>
-      </w:r>
-    </w:p>
-    <w:p>
-      <w:pPr>
-        <w:tabs>
-          <w:tab w:val="left" w:pos="6990"/>
-        </w:tabs>
-        <w:spacing w:line="220" w:lineRule="atLeast"/>
-      </w:pPr>
-      <w:r>
-        <w:rPr>
-          <w:rFonts w:hint="eastAsia"/>
-        </w:rPr>
-        <w:t>宇宙把一些奇珍异宝深埋于我们的内心，然后站在一旁看我们能不能找到它们。</w:t>
+        <w:t>You don't learn to walk by following rules.You learn by doing and falling over</w:t>
+      </w:r>
+      <w:r>
+        <w:rPr>
+          <w:rFonts w:hint="eastAsia"/>
+        </w:rPr>
+        <w:t>.</w:t>
+      </w:r>
+    </w:p>
+    <w:p>
+      <w:pPr>
+        <w:tabs>
+          <w:tab w:val="left" w:pos="6990"/>
+        </w:tabs>
+        <w:spacing w:line="220" w:lineRule="atLeast"/>
+      </w:pPr>
+      <w:r>
+        <w:rPr>
+          <w:rFonts w:hint="eastAsia"/>
+        </w:rPr>
+        <w:t>你学走路不是按照规则行事，而是通过学习和摔倒来学习的。</w:t>
+      </w:r>
+    </w:p>
+    <w:p>
+      <w:pPr>
+        <w:tabs>
+          <w:tab w:val="left" w:pos="6990"/>
+        </w:tabs>
+        <w:spacing w:line="220" w:lineRule="atLeast"/>
+      </w:pPr>
+    </w:p>
+    <w:p>
+      <w:pPr>
+        <w:tabs>
+          <w:tab w:val="left" w:pos="6990"/>
+        </w:tabs>
+        <w:spacing w:line="220" w:lineRule="atLeast"/>
+      </w:pPr>
+      <w:r>
+        <w:rPr>
+          <w:rFonts w:hint="eastAsia"/>
+        </w:rPr>
+        <w:t>2017.12.28</w:t>
+      </w:r>
+    </w:p>
+    <w:p>
+      <w:pPr>
+        <w:tabs>
+          <w:tab w:val="left" w:pos="6990"/>
+        </w:tabs>
+        <w:spacing w:line="220" w:lineRule="atLeast"/>
+      </w:pPr>
+      <w:r>
+        <w:rPr>
+          <w:rFonts w:hint="eastAsia"/>
+        </w:rPr>
+        <w:t>@How we seek to spend our time may depend on how much time we perceive ourselves to have.</w:t>
+      </w:r>
+    </w:p>
+    <w:p>
+      <w:pPr>
+        <w:tabs>
+          <w:tab w:val="left" w:pos="6990"/>
+        </w:tabs>
+        <w:spacing w:line="220" w:lineRule="atLeast"/>
+      </w:pPr>
+      <w:r>
+        <w:rPr>
+          <w:rFonts w:hint="eastAsia"/>
+        </w:rPr>
+        <w:t>我们如何生活也许取决于我们觉得自己还有多少时间。</w:t>
+      </w:r>
+    </w:p>
+    <w:p>
+      <w:pPr>
+        <w:tabs>
+          <w:tab w:val="left" w:pos="6990"/>
+        </w:tabs>
+        <w:spacing w:line="220" w:lineRule="atLeast"/>
+      </w:pPr>
+      <w:r>
+        <w:rPr>
+          <w:rFonts w:hint="eastAsia"/>
+        </w:rPr>
+        <w:t>2017.12.29</w:t>
+      </w:r>
+    </w:p>
+    <w:p>
+      <w:pPr>
+        <w:tabs>
+          <w:tab w:val="left" w:pos="6990"/>
+        </w:tabs>
+        <w:spacing w:line="220" w:lineRule="atLeast"/>
+      </w:pPr>
+      <w:r>
+        <w:rPr>
+          <w:rFonts w:hint="eastAsia"/>
+        </w:rPr>
+        <w:t>@The man who moves a mountain begins by carrying away small stones.</w:t>
+      </w:r>
+    </w:p>
+    <w:p>
+      <w:pPr>
+        <w:tabs>
+          <w:tab w:val="left" w:pos="6990"/>
+        </w:tabs>
+        <w:spacing w:line="220" w:lineRule="atLeast"/>
+      </w:pPr>
+      <w:r>
+        <w:rPr>
+          <w:rFonts w:hint="eastAsia"/>
+        </w:rPr>
+        <w:t>移大山始于运小山。</w:t>
+      </w:r>
+    </w:p>
+    <w:p>
+      <w:pPr>
+        <w:tabs>
+          <w:tab w:val="left" w:pos="6990"/>
+        </w:tabs>
+        <w:spacing w:line="220" w:lineRule="atLeast"/>
+      </w:pPr>
+      <w:r>
+        <w:rPr>
+          <w:rFonts w:hint="eastAsia"/>
+        </w:rPr>
+        <w:t>@A pessimist sees the difficulty in every opportunity; an optimist sees the opportunity in every difficulty.</w:t>
+      </w:r>
+    </w:p>
+    <w:p>
+      <w:pPr>
+        <w:tabs>
+          <w:tab w:val="left" w:pos="6990"/>
+        </w:tabs>
+        <w:spacing w:line="220" w:lineRule="atLeast"/>
+      </w:pPr>
+      <w:r>
+        <w:rPr>
+          <w:rFonts w:hint="eastAsia"/>
+        </w:rPr>
+        <w:t>一个悲观的人错失每个机会； 一个乐观的人会抓住每个机会。</w:t>
+      </w:r>
+    </w:p>
+    <w:p>
+      <w:pPr>
+        <w:tabs>
+          <w:tab w:val="left" w:pos="6990"/>
+        </w:tabs>
+        <w:spacing w:line="220" w:lineRule="atLeast"/>
+      </w:pPr>
+      <w:r>
+        <w:rPr>
+          <w:rFonts w:hint="eastAsia"/>
+        </w:rPr>
+        <w:t>2017.12.30</w:t>
+      </w:r>
+    </w:p>
+    <w:p>
+      <w:pPr>
+        <w:tabs>
+          <w:tab w:val="left" w:pos="6990"/>
+        </w:tabs>
+        <w:spacing w:line="220" w:lineRule="atLeast"/>
+      </w:pPr>
+      <w:r>
+        <w:rPr>
+          <w:rFonts w:hint="eastAsia"/>
+        </w:rPr>
+        <w:t>@ It does not do to dwell on dreams and forget to live.</w:t>
+      </w:r>
+    </w:p>
+    <w:p>
+      <w:pPr>
+        <w:tabs>
+          <w:tab w:val="left" w:pos="6990"/>
+        </w:tabs>
+        <w:spacing w:line="220" w:lineRule="atLeast"/>
+      </w:pPr>
+      <w:r>
+        <w:rPr>
+          <w:rFonts w:hint="eastAsia"/>
+        </w:rPr>
+        <w:t>沉溺于梦境而忘了生活，是不行的。</w:t>
       </w:r>
     </w:p>
     <w:p>
@@ -3898,49 +4740,49 @@
         <w:t>@</w:t>
       </w:r>
       <w:r>
-        <w:t>Whatever you're thinking,think bigger.</w:t>
-      </w:r>
-    </w:p>
-    <w:p>
-      <w:pPr>
-        <w:tabs>
-          <w:tab w:val="left" w:pos="6990"/>
-        </w:tabs>
-        <w:spacing w:line="220" w:lineRule="atLeast"/>
-      </w:pPr>
-      <w:r>
-        <w:rPr>
-          <w:rFonts w:hint="eastAsia"/>
-        </w:rPr>
-        <w:t>不管你在想什么，都要想得更大。</w:t>
-      </w:r>
-    </w:p>
-    <w:p>
-      <w:pPr>
-        <w:tabs>
-          <w:tab w:val="left" w:pos="6990"/>
-        </w:tabs>
-        <w:spacing w:line="220" w:lineRule="atLeast"/>
-      </w:pPr>
-      <w:r>
-        <w:rPr>
-          <w:rFonts w:hint="eastAsia"/>
-        </w:rPr>
-        <w:t>2017.12.19</w:t>
-      </w:r>
-    </w:p>
-    <w:p>
-      <w:pPr>
-        <w:tabs>
-          <w:tab w:val="left" w:pos="6990"/>
-        </w:tabs>
-        <w:spacing w:line="220" w:lineRule="atLeast"/>
-      </w:pPr>
-      <w:r>
-        <w:rPr>
-          <w:rFonts w:hint="eastAsia"/>
-        </w:rPr>
-        <w:t>@You can understand confict,but you don</w:t>
+        <w:t>When I'm old and dying.I plan to look back on my life and say. Wow, that was on adventure, not Wow, I sure felt salf.</w:t>
+      </w:r>
+    </w:p>
+    <w:p>
+      <w:pPr>
+        <w:tabs>
+          <w:tab w:val="left" w:pos="6990"/>
+        </w:tabs>
+        <w:spacing w:line="220" w:lineRule="atLeast"/>
+      </w:pPr>
+      <w:r>
+        <w:rPr>
+          <w:rFonts w:hint="eastAsia"/>
+        </w:rPr>
+        <w:t>当我老了，快要死的时候，我计划回顾我的生活并说。哇，那是在冒险，没有哇，我自我感觉.</w:t>
+      </w:r>
+    </w:p>
+    <w:p>
+      <w:pPr>
+        <w:tabs>
+          <w:tab w:val="left" w:pos="6990"/>
+        </w:tabs>
+        <w:spacing w:line="220" w:lineRule="atLeast"/>
+      </w:pPr>
+      <w:r>
+        <w:rPr>
+          <w:rFonts w:hint="eastAsia"/>
+        </w:rPr>
+        <w:t>2017.12.31</w:t>
+      </w:r>
+    </w:p>
+    <w:p>
+      <w:pPr>
+        <w:tabs>
+          <w:tab w:val="left" w:pos="6990"/>
+        </w:tabs>
+        <w:spacing w:line="220" w:lineRule="atLeast"/>
+      </w:pPr>
+      <w:r>
+        <w:rPr>
+          <w:rFonts w:hint="eastAsia"/>
+        </w:rPr>
+        <w:t>@For last yesr</w:t>
       </w:r>
       <w:r>
         <w:t>’</w:t>
@@ -3949,139 +4791,7 @@
         <w:rPr>
           <w:rFonts w:hint="eastAsia"/>
         </w:rPr>
-        <w:t>t have to live in it.</w:t>
-      </w:r>
-    </w:p>
-    <w:p>
-      <w:pPr>
-        <w:tabs>
-          <w:tab w:val="left" w:pos="6990"/>
-        </w:tabs>
-        <w:spacing w:line="220" w:lineRule="atLeast"/>
-      </w:pPr>
-      <w:r>
-        <w:rPr>
-          <w:rFonts w:hint="eastAsia"/>
-        </w:rPr>
-        <w:t>你可以理解冲突，但不必让自己困于其中。</w:t>
-      </w:r>
-    </w:p>
-    <w:p>
-      <w:pPr>
-        <w:tabs>
-          <w:tab w:val="left" w:pos="6990"/>
-        </w:tabs>
-        <w:spacing w:line="220" w:lineRule="atLeast"/>
-      </w:pPr>
-      <w:r>
-        <w:rPr>
-          <w:rFonts w:hint="eastAsia"/>
-        </w:rPr>
-        <w:t>2017.12.20</w:t>
-      </w:r>
-    </w:p>
-    <w:p>
-      <w:pPr>
-        <w:tabs>
-          <w:tab w:val="left" w:pos="6990"/>
-        </w:tabs>
-        <w:spacing w:line="220" w:lineRule="atLeast"/>
-      </w:pPr>
-      <w:r>
-        <w:rPr>
-          <w:rFonts w:hint="eastAsia"/>
-        </w:rPr>
-        <w:t>@Our ultimate goal,after all , is not a good death but a good life to the very end.</w:t>
-      </w:r>
-    </w:p>
-    <w:p>
-      <w:pPr>
-        <w:tabs>
-          <w:tab w:val="left" w:pos="6990"/>
-        </w:tabs>
-        <w:spacing w:line="220" w:lineRule="atLeast"/>
-      </w:pPr>
-      <w:r>
-        <w:rPr>
-          <w:rFonts w:hint="eastAsia"/>
-        </w:rPr>
-        <w:t xml:space="preserve"> </w:t>
-      </w:r>
-      <w:r>
-        <w:rPr>
-          <w:rFonts w:hint="eastAsia"/>
-        </w:rPr>
-        <w:t>毕竟，我们的终极目标不是“好死”，而是好好活到生命的最后。</w:t>
-      </w:r>
-    </w:p>
-    <w:p>
-      <w:pPr>
-        <w:tabs>
-          <w:tab w:val="left" w:pos="6990"/>
-        </w:tabs>
-        <w:spacing w:line="220" w:lineRule="atLeast"/>
-      </w:pPr>
-      <w:r>
-        <w:rPr>
-          <w:rFonts w:hint="eastAsia"/>
-        </w:rPr>
-        <w:t>2017.12.21</w:t>
-      </w:r>
-    </w:p>
-    <w:p>
-      <w:pPr>
-        <w:tabs>
-          <w:tab w:val="left" w:pos="6990"/>
-        </w:tabs>
-        <w:spacing w:line="220" w:lineRule="atLeast"/>
-      </w:pPr>
-      <w:r>
-        <w:rPr>
-          <w:rFonts w:hint="eastAsia"/>
-        </w:rPr>
-        <w:t>@We all have tendency to believe self-doubt and self-criticism,but listening to this voice never gets us closer to our goals.</w:t>
-      </w:r>
-    </w:p>
-    <w:p>
-      <w:pPr>
-        <w:tabs>
-          <w:tab w:val="left" w:pos="6990"/>
-        </w:tabs>
-        <w:spacing w:line="220" w:lineRule="atLeast"/>
-      </w:pPr>
-      <w:r>
-        <w:rPr>
-          <w:rFonts w:hint="eastAsia"/>
-        </w:rPr>
-        <w:t>我们都很容易陷入自我怀疑和自我批评中，但是听信这些声音并不能让我们接近自己的目标。</w:t>
-      </w:r>
-    </w:p>
-    <w:p>
-      <w:pPr>
-        <w:tabs>
-          <w:tab w:val="left" w:pos="6990"/>
-        </w:tabs>
-        <w:spacing w:line="220" w:lineRule="atLeast"/>
-      </w:pPr>
-      <w:r>
-        <w:rPr>
-          <w:rFonts w:hint="eastAsia"/>
-        </w:rPr>
-        <w:t>2017.12.22</w:t>
-      </w:r>
-    </w:p>
-    <w:p>
-      <w:pPr>
-        <w:tabs>
-          <w:tab w:val="left" w:pos="6990"/>
-        </w:tabs>
-        <w:spacing w:line="220" w:lineRule="atLeast"/>
-      </w:pPr>
-      <w:r>
-        <w:rPr>
-          <w:rFonts w:hint="eastAsia"/>
-        </w:rPr>
-        <w:t>@Don</w:t>
+        <w:t>s words belong to last year</w:t>
       </w:r>
       <w:r>
         <w:t>’</w:t>
@@ -4090,21 +4800,72 @@
         <w:rPr>
           <w:rFonts w:hint="eastAsia"/>
         </w:rPr>
-        <w:t>t be pushed around by the fears in your mind. Be led by the dreams in your heart.</w:t>
-      </w:r>
-    </w:p>
-    <w:p>
-      <w:pPr>
-        <w:tabs>
-          <w:tab w:val="left" w:pos="6990"/>
-        </w:tabs>
-        <w:spacing w:line="220" w:lineRule="atLeast"/>
-      </w:pPr>
-      <w:r>
-        <w:rPr>
-          <w:rFonts w:hint="eastAsia"/>
-        </w:rPr>
-        <w:t>别被脑子里的恐惧支配。跟着心里的梦想前进。</w:t>
+        <w:t>s language and next year</w:t>
+      </w:r>
+      <w:r>
+        <w:t>’</w:t>
+      </w:r>
+      <w:r>
+        <w:rPr>
+          <w:rFonts w:hint="eastAsia"/>
+        </w:rPr>
+        <w:t>s words await another voice.</w:t>
+      </w:r>
+    </w:p>
+    <w:p>
+      <w:pPr>
+        <w:tabs>
+          <w:tab w:val="left" w:pos="6990"/>
+        </w:tabs>
+        <w:spacing w:line="220" w:lineRule="atLeast"/>
+      </w:pPr>
+      <w:r>
+        <w:rPr>
+          <w:rFonts w:hint="eastAsia"/>
+        </w:rPr>
+        <w:t>过往之事已成回响，未来之言静待佳音。</w:t>
+      </w:r>
+    </w:p>
+    <w:p>
+      <w:pPr>
+        <w:tabs>
+          <w:tab w:val="left" w:pos="6990"/>
+        </w:tabs>
+        <w:spacing w:line="220" w:lineRule="atLeast"/>
+      </w:pPr>
+      <w:r>
+        <w:rPr>
+          <w:rFonts w:hint="eastAsia"/>
+        </w:rPr>
+        <w:t>2018.1.1</w:t>
+      </w:r>
+    </w:p>
+    <w:p>
+      <w:pPr>
+        <w:tabs>
+          <w:tab w:val="left" w:pos="6990"/>
+        </w:tabs>
+        <w:spacing w:line="220" w:lineRule="atLeast"/>
+      </w:pPr>
+      <w:r>
+        <w:rPr>
+          <w:rFonts w:hint="eastAsia"/>
+        </w:rPr>
+        <w:t>@May the New Year bring you new strength,new hope and new dreams.</w:t>
+      </w:r>
+    </w:p>
+    <w:p>
+      <w:pPr>
+        <w:tabs>
+          <w:tab w:val="left" w:pos="6990"/>
+        </w:tabs>
+        <w:spacing w:line="220" w:lineRule="atLeast"/>
+      </w:pPr>
+      <w:r>
+        <w:rPr>
+          <w:rFonts w:hint="eastAsia"/>
+        </w:rPr>
+        <w:t>愿新年带给你新的力量，新的希望和梦想。</w:t>
       </w:r>
     </w:p>
     <w:p>
@@ -4121,56 +4882,416 @@
         <w:t>@</w:t>
       </w:r>
       <w:r>
-        <w:rPr>
-          <w:rFonts w:hint="eastAsia"/>
-        </w:rPr>
-        <w:t>人生是一场难得的修行</w:t>
-      </w:r>
-      <w:r>
-        <w:rPr>
-          <w:rFonts w:hint="eastAsia"/>
-        </w:rPr>
-        <w:t>，不要轻易交白卷</w:t>
-      </w:r>
-      <w:r>
-        <w:rPr>
-          <w:rFonts w:hint="eastAsia"/>
-        </w:rPr>
-        <w:t>（胡歌）</w:t>
-      </w:r>
-      <w:r>
-        <w:rPr>
-          <w:rFonts w:hint="eastAsia"/>
-        </w:rPr>
-        <w:t>。</w:t>
-      </w:r>
-    </w:p>
-    <w:p>
-      <w:pPr>
-        <w:tabs>
-          <w:tab w:val="left" w:pos="6990"/>
-        </w:tabs>
-        <w:spacing w:line="220" w:lineRule="atLeast"/>
-      </w:pPr>
-      <w:r>
-        <w:rPr>
-          <w:rFonts w:hint="eastAsia"/>
-        </w:rPr>
-        <w:t>2017.12.23</w:t>
-      </w:r>
-    </w:p>
-    <w:p>
-      <w:pPr>
-        <w:tabs>
-          <w:tab w:val="left" w:pos="6990"/>
-        </w:tabs>
-        <w:spacing w:line="220" w:lineRule="atLeast"/>
-      </w:pPr>
-      <w:r>
-        <w:rPr>
-          <w:rFonts w:hint="eastAsia"/>
-        </w:rPr>
-        <w:t>@Don</w:t>
+        <w:t>Don't worry about failure;you only have to be right once.</w:t>
+      </w:r>
+    </w:p>
+    <w:p>
+      <w:pPr>
+        <w:tabs>
+          <w:tab w:val="left" w:pos="6990"/>
+        </w:tabs>
+        <w:spacing w:line="220" w:lineRule="atLeast"/>
+      </w:pPr>
+      <w:r>
+        <w:rPr>
+          <w:rFonts w:hint="eastAsia"/>
+        </w:rPr>
+        <w:t>不要担心失败，你只需要一次正确。</w:t>
+      </w:r>
+    </w:p>
+    <w:p>
+      <w:pPr>
+        <w:tabs>
+          <w:tab w:val="left" w:pos="6990"/>
+        </w:tabs>
+        <w:spacing w:line="220" w:lineRule="atLeast"/>
+      </w:pPr>
+    </w:p>
+    <w:p>
+      <w:pPr>
+        <w:tabs>
+          <w:tab w:val="left" w:pos="6990"/>
+        </w:tabs>
+        <w:spacing w:line="220" w:lineRule="atLeast"/>
+      </w:pPr>
+    </w:p>
+    <w:p>
+      <w:pPr>
+        <w:tabs>
+          <w:tab w:val="left" w:pos="6990"/>
+        </w:tabs>
+        <w:spacing w:line="220" w:lineRule="atLeast"/>
+      </w:pPr>
+    </w:p>
+    <w:p>
+      <w:pPr>
+        <w:tabs>
+          <w:tab w:val="left" w:pos="6990"/>
+        </w:tabs>
+        <w:spacing w:line="220" w:lineRule="atLeast"/>
+      </w:pPr>
+    </w:p>
+    <w:p>
+      <w:pPr>
+        <w:tabs>
+          <w:tab w:val="left" w:pos="6990"/>
+        </w:tabs>
+        <w:spacing w:line="220" w:lineRule="atLeast"/>
+      </w:pPr>
+      <w:r>
+        <w:rPr>
+          <w:rFonts w:hint="eastAsia"/>
+        </w:rPr>
+        <w:t>2018.1.2</w:t>
+      </w:r>
+    </w:p>
+    <w:p>
+      <w:pPr>
+        <w:tabs>
+          <w:tab w:val="left" w:pos="6990"/>
+        </w:tabs>
+        <w:spacing w:line="220" w:lineRule="atLeast"/>
+      </w:pPr>
+      <w:r>
+        <w:rPr>
+          <w:rFonts w:hint="eastAsia"/>
+        </w:rPr>
+        <w:t>@Darkness cannot drive out darkness; only light can do that. Hate cannot drive out here; only love can do that.</w:t>
+      </w:r>
+    </w:p>
+    <w:p>
+      <w:pPr>
+        <w:tabs>
+          <w:tab w:val="left" w:pos="6990"/>
+        </w:tabs>
+        <w:spacing w:line="220" w:lineRule="atLeast"/>
+      </w:pPr>
+      <w:r>
+        <w:rPr>
+          <w:rFonts w:hint="eastAsia"/>
+        </w:rPr>
+        <w:t>黑夜无法驱逐黑暗，只有光才能做到。</w:t>
+      </w:r>
+    </w:p>
+    <w:p>
+      <w:pPr>
+        <w:tabs>
+          <w:tab w:val="left" w:pos="6990"/>
+        </w:tabs>
+        <w:spacing w:line="220" w:lineRule="atLeast"/>
+      </w:pPr>
+      <w:r>
+        <w:rPr>
+          <w:rFonts w:hint="eastAsia"/>
+        </w:rPr>
+        <w:t>仇恨无法驱逐仇恨，只有爱才能做到。</w:t>
+      </w:r>
+    </w:p>
+    <w:p>
+      <w:pPr>
+        <w:tabs>
+          <w:tab w:val="left" w:pos="6990"/>
+        </w:tabs>
+        <w:spacing w:line="220" w:lineRule="atLeast"/>
+      </w:pPr>
+      <w:r>
+        <w:rPr>
+          <w:rFonts w:hint="eastAsia"/>
+        </w:rPr>
+        <w:t>2018.1.3</w:t>
+      </w:r>
+    </w:p>
+    <w:p>
+      <w:pPr>
+        <w:tabs>
+          <w:tab w:val="left" w:pos="6990"/>
+        </w:tabs>
+        <w:spacing w:line="220" w:lineRule="atLeast"/>
+      </w:pPr>
+      <w:r>
+        <w:rPr>
+          <w:rFonts w:hint="eastAsia"/>
+        </w:rPr>
+        <w:t>@Focus on what makes you happy,and do what gives meaning to your life.</w:t>
+      </w:r>
+    </w:p>
+    <w:p>
+      <w:pPr>
+        <w:tabs>
+          <w:tab w:val="left" w:pos="6990"/>
+        </w:tabs>
+        <w:spacing w:line="220" w:lineRule="atLeast"/>
+      </w:pPr>
+      <w:r>
+        <w:rPr>
+          <w:rFonts w:hint="eastAsia"/>
+        </w:rPr>
+        <w:t>把心思放在让你开心的事情上，做一些能赋予生命意义的事。</w:t>
+      </w:r>
+    </w:p>
+    <w:p>
+      <w:pPr>
+        <w:tabs>
+          <w:tab w:val="left" w:pos="6990"/>
+        </w:tabs>
+        <w:spacing w:line="220" w:lineRule="atLeast"/>
+      </w:pPr>
+      <w:r>
+        <w:rPr>
+          <w:rFonts w:hint="eastAsia"/>
+        </w:rPr>
+        <w:t>@</w:t>
+      </w:r>
+      <w:r>
+        <w:t>High expectations are the key to everything.</w:t>
+      </w:r>
+    </w:p>
+    <w:p>
+      <w:pPr>
+        <w:tabs>
+          <w:tab w:val="left" w:pos="6990"/>
+        </w:tabs>
+        <w:spacing w:line="220" w:lineRule="atLeast"/>
+      </w:pPr>
+      <w:r>
+        <w:rPr>
+          <w:rFonts w:hint="eastAsia"/>
+        </w:rPr>
+        <w:t>高期望是一切的关键。</w:t>
+      </w:r>
+    </w:p>
+    <w:p>
+      <w:pPr>
+        <w:tabs>
+          <w:tab w:val="left" w:pos="6990"/>
+        </w:tabs>
+        <w:spacing w:line="220" w:lineRule="atLeast"/>
+      </w:pPr>
+      <w:r>
+        <w:rPr>
+          <w:rFonts w:hint="eastAsia"/>
+        </w:rPr>
+        <w:t>2018.1.4</w:t>
+      </w:r>
+    </w:p>
+    <w:p>
+      <w:pPr>
+        <w:tabs>
+          <w:tab w:val="left" w:pos="6990"/>
+        </w:tabs>
+        <w:spacing w:line="220" w:lineRule="atLeast"/>
+      </w:pPr>
+      <w:r>
+        <w:rPr>
+          <w:rFonts w:hint="eastAsia"/>
+        </w:rPr>
+        <w:t>@Love is a house with an unshakable foundation and an indestructible roof.</w:t>
+      </w:r>
+    </w:p>
+    <w:p>
+      <w:pPr>
+        <w:tabs>
+          <w:tab w:val="left" w:pos="6990"/>
+        </w:tabs>
+        <w:spacing w:line="220" w:lineRule="atLeast"/>
+      </w:pPr>
+      <w:r>
+        <w:rPr>
+          <w:rFonts w:hint="eastAsia"/>
+        </w:rPr>
+        <w:t>爱是一座房子，有着无法撼动的地基和摧毁不了的屋顶。</w:t>
+      </w:r>
+    </w:p>
+    <w:p>
+      <w:pPr>
+        <w:tabs>
+          <w:tab w:val="left" w:pos="6990"/>
+        </w:tabs>
+        <w:spacing w:line="220" w:lineRule="atLeast"/>
+      </w:pPr>
+      <w:r>
+        <w:rPr>
+          <w:rFonts w:hint="eastAsia"/>
+        </w:rPr>
+        <w:t>@</w:t>
+      </w:r>
+      <w:r>
+        <w:t>Waiting for perfect is never as smart as making progress.</w:t>
+      </w:r>
+    </w:p>
+    <w:p>
+      <w:pPr>
+        <w:tabs>
+          <w:tab w:val="left" w:pos="6990"/>
+        </w:tabs>
+        <w:spacing w:line="220" w:lineRule="atLeast"/>
+      </w:pPr>
+      <w:r>
+        <w:rPr>
+          <w:rFonts w:hint="eastAsia"/>
+        </w:rPr>
+        <w:t>等待完美永远不如进步聪明。</w:t>
+      </w:r>
+    </w:p>
+    <w:p>
+      <w:pPr>
+        <w:tabs>
+          <w:tab w:val="left" w:pos="6990"/>
+        </w:tabs>
+        <w:spacing w:line="220" w:lineRule="atLeast"/>
+      </w:pPr>
+      <w:r>
+        <w:rPr>
+          <w:rFonts w:hint="eastAsia"/>
+        </w:rPr>
+        <w:t>2018.1.5</w:t>
+      </w:r>
+    </w:p>
+    <w:p>
+      <w:pPr>
+        <w:tabs>
+          <w:tab w:val="left" w:pos="6990"/>
+        </w:tabs>
+        <w:spacing w:line="220" w:lineRule="atLeast"/>
+      </w:pPr>
+      <w:r>
+        <w:rPr>
+          <w:rFonts w:hint="eastAsia"/>
+        </w:rPr>
+        <w:t xml:space="preserve">@You cannot find peace by </w:t>
+      </w:r>
+      <w:r>
+        <w:t>avoiding</w:t>
+      </w:r>
+      <w:r>
+        <w:rPr>
+          <w:rFonts w:hint="eastAsia"/>
+        </w:rPr>
+        <w:t xml:space="preserve"> life.</w:t>
+      </w:r>
+    </w:p>
+    <w:p>
+      <w:pPr>
+        <w:tabs>
+          <w:tab w:val="left" w:pos="6990"/>
+        </w:tabs>
+        <w:spacing w:line="220" w:lineRule="atLeast"/>
+      </w:pPr>
+      <w:r>
+        <w:rPr>
+          <w:rFonts w:hint="eastAsia"/>
+        </w:rPr>
+        <w:t>逃避生活 并不能帮你内心找到平静。</w:t>
+      </w:r>
+    </w:p>
+    <w:p>
+      <w:pPr>
+        <w:tabs>
+          <w:tab w:val="left" w:pos="6990"/>
+        </w:tabs>
+        <w:spacing w:line="220" w:lineRule="atLeast"/>
+      </w:pPr>
+      <w:r>
+        <w:rPr>
+          <w:rFonts w:hint="eastAsia"/>
+        </w:rPr>
+        <w:t>@</w:t>
+      </w:r>
+      <w:r>
+        <w:t>When you want to succeed as bad as you want to breathe, then you'll be successful.</w:t>
+      </w:r>
+    </w:p>
+    <w:p>
+      <w:pPr>
+        <w:tabs>
+          <w:tab w:val="left" w:pos="6990"/>
+        </w:tabs>
+        <w:spacing w:line="220" w:lineRule="atLeast"/>
+      </w:pPr>
+      <w:r>
+        <w:rPr>
+          <w:rFonts w:hint="eastAsia"/>
+        </w:rPr>
+        <w:t>当你想成功地像你想要的那样糟糕时，你就会成功。</w:t>
+      </w:r>
+    </w:p>
+    <w:p>
+      <w:pPr>
+        <w:tabs>
+          <w:tab w:val="left" w:pos="6990"/>
+        </w:tabs>
+        <w:spacing w:line="220" w:lineRule="atLeast"/>
+      </w:pPr>
+      <w:r>
+        <w:rPr>
+          <w:rFonts w:hint="eastAsia"/>
+        </w:rPr>
+        <w:t>2018.1.6</w:t>
+      </w:r>
+    </w:p>
+    <w:p>
+      <w:pPr>
+        <w:tabs>
+          <w:tab w:val="left" w:pos="6990"/>
+        </w:tabs>
+        <w:spacing w:line="220" w:lineRule="atLeast"/>
+      </w:pPr>
+      <w:r>
+        <w:rPr>
+          <w:rFonts w:hint="eastAsia"/>
+        </w:rPr>
+        <w:t xml:space="preserve">@Matuity is when you stop </w:t>
+      </w:r>
+      <w:r>
+        <w:t>complaining</w:t>
+      </w:r>
+      <w:r>
+        <w:rPr>
+          <w:rFonts w:hint="eastAsia"/>
+        </w:rPr>
+        <w:t xml:space="preserve"> and making excuses, and start making changes.</w:t>
+      </w:r>
+    </w:p>
+    <w:p>
+      <w:pPr>
+        <w:tabs>
+          <w:tab w:val="left" w:pos="6990"/>
+        </w:tabs>
+        <w:spacing w:line="220" w:lineRule="atLeast"/>
+      </w:pPr>
+      <w:r>
+        <w:rPr>
+          <w:rFonts w:hint="eastAsia"/>
+        </w:rPr>
+        <w:t>成熟，是当你停止抱怨和找借口，并开始做出改变的时候。</w:t>
+      </w:r>
+    </w:p>
+    <w:p>
+      <w:pPr>
+        <w:tabs>
+          <w:tab w:val="left" w:pos="6990"/>
+        </w:tabs>
+        <w:spacing w:line="220" w:lineRule="atLeast"/>
+      </w:pPr>
+      <w:r>
+        <w:rPr>
+          <w:rFonts w:hint="eastAsia"/>
+        </w:rPr>
+        <w:t>2018.1.7</w:t>
+      </w:r>
+    </w:p>
+    <w:p>
+      <w:pPr>
+        <w:tabs>
+          <w:tab w:val="left" w:pos="6990"/>
+        </w:tabs>
+        <w:spacing w:line="220" w:lineRule="atLeast"/>
+      </w:pPr>
+      <w:r>
+        <w:rPr>
+          <w:rFonts w:hint="eastAsia"/>
+        </w:rPr>
+        <w:t>@You may not control life</w:t>
       </w:r>
       <w:r>
         <w:t>’</w:t>
@@ -4179,7 +5300,133 @@
         <w:rPr>
           <w:rFonts w:hint="eastAsia"/>
         </w:rPr>
-        <w:t>t fight the darkness.Don</w:t>
+        <w:t>s circumstance,but getting to be the author of your life means getting to control what you do with them.</w:t>
+      </w:r>
+    </w:p>
+    <w:p>
+      <w:pPr>
+        <w:tabs>
+          <w:tab w:val="left" w:pos="6990"/>
+        </w:tabs>
+        <w:spacing w:line="220" w:lineRule="atLeast"/>
+      </w:pPr>
+      <w:r>
+        <w:rPr>
+          <w:rFonts w:hint="eastAsia"/>
+        </w:rPr>
+        <w:t>你也许无法掌控生活的境遇，但作为命运的书写者意味你可以决定如何去应对一切。</w:t>
+      </w:r>
+    </w:p>
+    <w:p>
+      <w:pPr>
+        <w:tabs>
+          <w:tab w:val="left" w:pos="6990"/>
+        </w:tabs>
+        <w:spacing w:line="220" w:lineRule="atLeast"/>
+      </w:pPr>
+      <w:r>
+        <w:rPr>
+          <w:rFonts w:hint="eastAsia"/>
+        </w:rPr>
+        <w:t>2018.1.8</w:t>
+      </w:r>
+    </w:p>
+    <w:p>
+      <w:pPr>
+        <w:tabs>
+          <w:tab w:val="left" w:pos="6990"/>
+        </w:tabs>
+        <w:spacing w:line="220" w:lineRule="atLeast"/>
+      </w:pPr>
+      <w:r>
+        <w:rPr>
+          <w:rFonts w:hint="eastAsia"/>
+        </w:rPr>
+        <w:t>@With adequate planning, passion and perseverance, you can achieve the God-given goals.</w:t>
+      </w:r>
+    </w:p>
+    <w:p>
+      <w:pPr>
+        <w:tabs>
+          <w:tab w:val="left" w:pos="6990"/>
+        </w:tabs>
+        <w:spacing w:line="220" w:lineRule="atLeast"/>
+      </w:pPr>
+      <w:r>
+        <w:rPr>
+          <w:rFonts w:hint="eastAsia"/>
+        </w:rPr>
+        <w:t>有足够的计划、热情和毅力，你就会实现那些伟大的目标。</w:t>
+      </w:r>
+    </w:p>
+    <w:p>
+      <w:pPr>
+        <w:tabs>
+          <w:tab w:val="left" w:pos="6990"/>
+        </w:tabs>
+        <w:spacing w:line="220" w:lineRule="atLeast"/>
+      </w:pPr>
+      <w:r>
+        <w:rPr>
+          <w:rFonts w:hint="eastAsia"/>
+        </w:rPr>
+        <w:t>2018.1.9</w:t>
+      </w:r>
+    </w:p>
+    <w:p>
+      <w:pPr>
+        <w:tabs>
+          <w:tab w:val="left" w:pos="6990"/>
+        </w:tabs>
+        <w:spacing w:line="220" w:lineRule="atLeast"/>
+      </w:pPr>
+      <w:r>
+        <w:rPr>
+          <w:rFonts w:hint="eastAsia"/>
+        </w:rPr>
+        <w:t>@It is better to be hated for what you are than to be loved for what you are not.</w:t>
+      </w:r>
+    </w:p>
+    <w:p>
+      <w:pPr>
+        <w:tabs>
+          <w:tab w:val="left" w:pos="6990"/>
+        </w:tabs>
+        <w:spacing w:line="220" w:lineRule="atLeast"/>
+      </w:pPr>
+      <w:r>
+        <w:rPr>
+          <w:rFonts w:hint="eastAsia"/>
+        </w:rPr>
+        <w:t>宁愿做真实的自己惹人讨厌，也不要为了被人喜欢而成为另一个人。</w:t>
+      </w:r>
+    </w:p>
+    <w:p>
+      <w:pPr>
+        <w:tabs>
+          <w:tab w:val="left" w:pos="6990"/>
+        </w:tabs>
+        <w:spacing w:line="220" w:lineRule="atLeast"/>
+      </w:pPr>
+      <w:r>
+        <w:rPr>
+          <w:rFonts w:hint="eastAsia"/>
+        </w:rPr>
+        <w:t>2018.1.10</w:t>
+      </w:r>
+    </w:p>
+    <w:p>
+      <w:pPr>
+        <w:tabs>
+          <w:tab w:val="left" w:pos="6990"/>
+        </w:tabs>
+        <w:spacing w:line="220" w:lineRule="atLeast"/>
+      </w:pPr>
+      <w:r>
+        <w:rPr>
+          <w:rFonts w:hint="eastAsia"/>
+        </w:rPr>
+        <w:t>@It isn</w:t>
       </w:r>
       <w:r>
         <w:t>’</w:t>
@@ -4188,172 +5435,21 @@
         <w:rPr>
           <w:rFonts w:hint="eastAsia"/>
         </w:rPr>
-        <w:t>t even worry about the darkness.Turn on the light and the darkness gose.Turn up that light of pure consciousness.Negativity gose.</w:t>
-      </w:r>
-    </w:p>
-    <w:p>
-      <w:pPr>
-        <w:tabs>
-          <w:tab w:val="left" w:pos="6990"/>
-        </w:tabs>
-        <w:spacing w:line="220" w:lineRule="atLeast"/>
-      </w:pPr>
-      <w:r>
-        <w:rPr>
-          <w:rFonts w:hint="eastAsia"/>
-        </w:rPr>
-        <w:t>不要和黑暗对抗，甚至无需忧虑黑暗的存在。</w:t>
-      </w:r>
-    </w:p>
-    <w:p>
-      <w:pPr>
-        <w:tabs>
-          <w:tab w:val="left" w:pos="6990"/>
-        </w:tabs>
-        <w:spacing w:line="220" w:lineRule="atLeast"/>
-      </w:pPr>
-      <w:r>
-        <w:rPr>
-          <w:rFonts w:hint="eastAsia"/>
-        </w:rPr>
-        <w:t>打开灯，黑暗自会褪去。而调亮大脑里的灯，负面情绪也会自然褪去。</w:t>
-      </w:r>
-    </w:p>
-    <w:p>
-      <w:pPr>
-        <w:tabs>
-          <w:tab w:val="left" w:pos="6990"/>
-        </w:tabs>
-        <w:spacing w:line="220" w:lineRule="atLeast"/>
-      </w:pPr>
-    </w:p>
-    <w:p>
-      <w:pPr>
-        <w:tabs>
-          <w:tab w:val="left" w:pos="6990"/>
-        </w:tabs>
-        <w:spacing w:line="220" w:lineRule="atLeast"/>
-      </w:pPr>
-    </w:p>
-    <w:p>
-      <w:pPr>
-        <w:tabs>
-          <w:tab w:val="left" w:pos="6990"/>
-        </w:tabs>
-        <w:spacing w:line="220" w:lineRule="atLeast"/>
-      </w:pPr>
-    </w:p>
-    <w:p>
-      <w:pPr>
-        <w:tabs>
-          <w:tab w:val="left" w:pos="6990"/>
-        </w:tabs>
-        <w:spacing w:line="220" w:lineRule="atLeast"/>
-      </w:pPr>
-      <w:r>
-        <w:rPr>
-          <w:rFonts w:hint="eastAsia"/>
-        </w:rPr>
-        <w:lastRenderedPageBreak/>
-        <w:t>2017.12.24</w:t>
-      </w:r>
-    </w:p>
-    <w:p>
-      <w:pPr>
-        <w:tabs>
-          <w:tab w:val="left" w:pos="6990"/>
-        </w:tabs>
-        <w:spacing w:line="220" w:lineRule="atLeast"/>
-      </w:pPr>
-      <w:r>
-        <w:rPr>
-          <w:rFonts w:hint="eastAsia"/>
-        </w:rPr>
-        <w:t>@Christmas Eve was a night of song that wrapped itself about you like a shawl.But it warmed more than your body.It warmed your heart..,filled it ,foo,with melody that would last forever.</w:t>
-      </w:r>
-    </w:p>
-    <w:p>
-      <w:pPr>
-        <w:tabs>
-          <w:tab w:val="left" w:pos="6990"/>
-        </w:tabs>
-        <w:spacing w:line="220" w:lineRule="atLeast"/>
-      </w:pPr>
-      <w:r>
-        <w:rPr>
-          <w:rFonts w:hint="eastAsia"/>
-        </w:rPr>
-        <w:t>平安夜是被歌声萦绕的夜晚，这歌声就像被巾包裹在你周围。</w:t>
-      </w:r>
-    </w:p>
-    <w:p>
-      <w:pPr>
-        <w:tabs>
-          <w:tab w:val="left" w:pos="6990"/>
-        </w:tabs>
-        <w:spacing w:line="220" w:lineRule="atLeast"/>
-      </w:pPr>
-      <w:r>
-        <w:rPr>
-          <w:rFonts w:hint="eastAsia"/>
-        </w:rPr>
-        <w:t>它温暖的不仅是你的身体，还有你的心，它让你的内心也充满永恒的旋律。</w:t>
-      </w:r>
-    </w:p>
-    <w:p>
-      <w:pPr>
-        <w:tabs>
-          <w:tab w:val="left" w:pos="6990"/>
-        </w:tabs>
-        <w:spacing w:line="220" w:lineRule="atLeast"/>
-      </w:pPr>
-      <w:r>
-        <w:rPr>
-          <w:rFonts w:hint="eastAsia"/>
-        </w:rPr>
-        <w:t>2017.12.25</w:t>
-      </w:r>
-    </w:p>
-    <w:p>
-      <w:pPr>
-        <w:tabs>
-          <w:tab w:val="left" w:pos="6990"/>
-        </w:tabs>
-        <w:spacing w:line="220" w:lineRule="atLeast"/>
-      </w:pPr>
-      <w:r>
-        <w:rPr>
-          <w:rFonts w:hint="eastAsia"/>
-        </w:rPr>
-        <w:t>@My idea of Christmas,whether old-fashioned or modern,is very simple.loving others.Come to think of it,why do we have to wait for Christams to do that?</w:t>
-      </w:r>
-    </w:p>
-    <w:p>
-      <w:pPr>
-        <w:tabs>
-          <w:tab w:val="left" w:pos="6990"/>
-        </w:tabs>
-        <w:spacing w:line="220" w:lineRule="atLeast"/>
-      </w:pPr>
-      <w:r>
-        <w:rPr>
-          <w:rFonts w:hint="eastAsia"/>
-        </w:rPr>
-        <w:t>不管老派还是现代，我认为圣诞节的意义都很简单：爱他人。</w:t>
-      </w:r>
-    </w:p>
-    <w:p>
-      <w:pPr>
-        <w:tabs>
-          <w:tab w:val="left" w:pos="6990"/>
-        </w:tabs>
-        <w:spacing w:line="220" w:lineRule="atLeast"/>
-      </w:pPr>
-      <w:r>
-        <w:rPr>
-          <w:rFonts w:hint="eastAsia"/>
-        </w:rPr>
-        <w:t>仔细一想，又何必圣诞节才这样做呢？</w:t>
+        <w:t>t what you have or who you are or where you are or what you are doing that makes you happy or unhappy. It is what you think about it.</w:t>
+      </w:r>
+    </w:p>
+    <w:p>
+      <w:pPr>
+        <w:tabs>
+          <w:tab w:val="left" w:pos="6990"/>
+        </w:tabs>
+        <w:spacing w:line="220" w:lineRule="atLeast"/>
+      </w:pPr>
+      <w:r>
+        <w:rPr>
+          <w:rFonts w:hint="eastAsia"/>
+        </w:rPr>
+        <w:t>是否快乐并不取决于你拥有什么 、你是谁、你在哪儿或者你在做什么，而是取决于你是如何看待这些问题的。</w:t>
       </w:r>
     </w:p>
     <w:p>
@@ -4370,82 +5466,49 @@
         <w:t>@</w:t>
       </w:r>
       <w:r>
-        <w:rPr>
-          <w:rFonts w:hint="eastAsia"/>
-        </w:rPr>
-        <w:t>身无饥寒，父母未曾亏我，人无长进，我以何对父母。</w:t>
-      </w:r>
-    </w:p>
-    <w:p>
-      <w:pPr>
-        <w:tabs>
-          <w:tab w:val="left" w:pos="6990"/>
-        </w:tabs>
-        <w:spacing w:line="220" w:lineRule="atLeast"/>
-      </w:pPr>
-      <w:r>
-        <w:rPr>
-          <w:rFonts w:hint="eastAsia"/>
-        </w:rPr>
-        <w:t>@</w:t>
-      </w:r>
-      <w:r>
-        <w:rPr>
-          <w:rFonts w:hint="eastAsia"/>
-        </w:rPr>
-        <w:t>我这辈子</w:t>
-      </w:r>
-      <w:r>
-        <w:rPr>
-          <w:rFonts w:hint="eastAsia"/>
-        </w:rPr>
-        <w:t>99%</w:t>
-      </w:r>
-      <w:r>
-        <w:rPr>
-          <w:rFonts w:hint="eastAsia"/>
-        </w:rPr>
-        <w:t>的担心和焦虑最终都没有发生。我第一次读到丘吉尔的这句话时，感触很多。我就对自己想：当我有一天像他一样躺在自己的床上马上就要死的时候，我是愿意把自己想做的要做的事都做了，然后可以很确信地说一句自己的那些担心都没有发生；还是愿意在自己快死的时候抱有遗憾，因为担心和焦虑让自己根本都没去尝试过，没有去做过，所以根本不知道这些焦虑担心的东西到底是不是真的？我一直在想，如</w:t>
-      </w:r>
-      <w:r>
-        <w:rPr>
-          <w:rFonts w:hint="eastAsia"/>
-        </w:rPr>
-        <w:t>果真地到了那天，就在我快死的那一刻，心里会</w:t>
-      </w:r>
-      <w:r>
-        <w:rPr>
-          <w:rFonts w:hint="eastAsia"/>
-        </w:rPr>
-        <w:t>是什么感受？是不是像浑身发痒，但就是挠不到痒的源头？</w:t>
-      </w:r>
-    </w:p>
-    <w:p>
-      <w:pPr>
-        <w:tabs>
-          <w:tab w:val="left" w:pos="6990"/>
-        </w:tabs>
-        <w:spacing w:line="220" w:lineRule="atLeast"/>
-      </w:pPr>
-      <w:r>
-        <w:rPr>
-          <w:rFonts w:hint="eastAsia"/>
-        </w:rPr>
-        <w:t>2017.12.26</w:t>
-      </w:r>
-    </w:p>
-    <w:p>
-      <w:pPr>
-        <w:tabs>
-          <w:tab w:val="left" w:pos="6990"/>
-        </w:tabs>
-        <w:spacing w:line="220" w:lineRule="atLeast"/>
-      </w:pPr>
-      <w:r>
-        <w:rPr>
-          <w:rFonts w:hint="eastAsia"/>
-        </w:rPr>
-        <w:t>@Happiness is not the absence of problems it</w:t>
+        <w:t>You should set goals beyond your reach so you always have something to live for.</w:t>
+      </w:r>
+    </w:p>
+    <w:p>
+      <w:pPr>
+        <w:tabs>
+          <w:tab w:val="left" w:pos="6990"/>
+        </w:tabs>
+        <w:spacing w:line="220" w:lineRule="atLeast"/>
+      </w:pPr>
+      <w:r>
+        <w:rPr>
+          <w:rFonts w:hint="eastAsia"/>
+        </w:rPr>
+        <w:t>你应该设定你无法达到的目标，这样你就有了生活的意义。</w:t>
+      </w:r>
+    </w:p>
+    <w:p>
+      <w:pPr>
+        <w:tabs>
+          <w:tab w:val="left" w:pos="6990"/>
+        </w:tabs>
+        <w:spacing w:line="220" w:lineRule="atLeast"/>
+      </w:pPr>
+      <w:r>
+        <w:rPr>
+          <w:rFonts w:hint="eastAsia"/>
+        </w:rPr>
+        <w:t>2018.1.11</w:t>
+      </w:r>
+    </w:p>
+    <w:p>
+      <w:pPr>
+        <w:tabs>
+          <w:tab w:val="left" w:pos="6990"/>
+        </w:tabs>
+        <w:spacing w:line="220" w:lineRule="atLeast"/>
+      </w:pPr>
+      <w:r>
+        <w:rPr>
+          <w:rFonts w:hint="eastAsia"/>
+        </w:rPr>
+        <w:t>@That</w:t>
       </w:r>
       <w:r>
         <w:t>’</w:t>
@@ -4454,35 +5517,7 @@
         <w:rPr>
           <w:rFonts w:hint="eastAsia"/>
         </w:rPr>
-        <w:t>s the ability to deal with them.</w:t>
-      </w:r>
-    </w:p>
-    <w:p>
-      <w:pPr>
-        <w:tabs>
-          <w:tab w:val="left" w:pos="6990"/>
-        </w:tabs>
-        <w:spacing w:line="220" w:lineRule="atLeast"/>
-      </w:pPr>
-      <w:r>
-        <w:rPr>
-          <w:rFonts w:hint="eastAsia"/>
-        </w:rPr>
-        <w:t>幸福不是没有烦恼，而是拥有应对麻烦的能力。</w:t>
-      </w:r>
-    </w:p>
-    <w:p>
-      <w:pPr>
-        <w:tabs>
-          <w:tab w:val="left" w:pos="6990"/>
-        </w:tabs>
-        <w:spacing w:line="220" w:lineRule="atLeast"/>
-      </w:pPr>
-      <w:r>
-        <w:rPr>
-          <w:rFonts w:hint="eastAsia"/>
-        </w:rPr>
-        <w:t>@I have not failed. I</w:t>
+        <w:t>s the thing about lessons,you always learn them when you don</w:t>
       </w:r>
       <w:r>
         <w:t>’</w:t>
@@ -4491,7 +5526,72 @@
         <w:rPr>
           <w:rFonts w:hint="eastAsia"/>
         </w:rPr>
-        <w:t>ve just found 10000 ways that won</w:t>
+        <w:t>t expect them or want them.</w:t>
+      </w:r>
+    </w:p>
+    <w:p>
+      <w:pPr>
+        <w:tabs>
+          <w:tab w:val="left" w:pos="6990"/>
+        </w:tabs>
+        <w:spacing w:line="220" w:lineRule="atLeast"/>
+      </w:pPr>
+      <w:r>
+        <w:rPr>
+          <w:rFonts w:hint="eastAsia"/>
+        </w:rPr>
+        <w:t>教训这回事，永远会在你最意想不到或者最不想要的时候到来。</w:t>
+      </w:r>
+    </w:p>
+    <w:p>
+      <w:pPr>
+        <w:tabs>
+          <w:tab w:val="left" w:pos="6990"/>
+        </w:tabs>
+        <w:spacing w:line="220" w:lineRule="atLeast"/>
+        <w:rPr>
+          <w:rFonts w:hint="eastAsia"/>
+        </w:rPr>
+      </w:pPr>
+      <w:r>
+        <w:rPr>
+          <w:rFonts w:hint="eastAsia"/>
+        </w:rPr>
+        <w:t>@当你真的想做好一件事的时候，会遗忘很多，因为对于你来说它就是你的一切。</w:t>
+      </w:r>
+    </w:p>
+    <w:p>
+      <w:pPr>
+        <w:tabs>
+          <w:tab w:val="left" w:pos="6990"/>
+        </w:tabs>
+        <w:spacing w:line="220" w:lineRule="atLeast"/>
+        <w:rPr>
+          <w:rFonts w:hint="eastAsia"/>
+        </w:rPr>
+      </w:pPr>
+      <w:r>
+        <w:rPr>
+          <w:rFonts w:hint="eastAsia"/>
+        </w:rPr>
+        <w:t>2018.1.12</w:t>
+      </w:r>
+    </w:p>
+    <w:p>
+      <w:pPr>
+        <w:tabs>
+          <w:tab w:val="left" w:pos="6990"/>
+        </w:tabs>
+        <w:spacing w:line="220" w:lineRule="atLeast"/>
+        <w:rPr>
+          <w:rFonts w:hint="eastAsia"/>
+        </w:rPr>
+      </w:pPr>
+      <w:r>
+        <w:rPr>
+          <w:rFonts w:hint="eastAsia"/>
+        </w:rPr>
+        <w:t>@Some beautiful paths can</w:t>
       </w:r>
       <w:r>
         <w:t>’</w:t>
@@ -4500,595 +5600,421 @@
         <w:rPr>
           <w:rFonts w:hint="eastAsia"/>
         </w:rPr>
-        <w:t>t word.</w:t>
-      </w:r>
-    </w:p>
-    <w:p>
-      <w:pPr>
-        <w:tabs>
-          <w:tab w:val="left" w:pos="6990"/>
-        </w:tabs>
-        <w:spacing w:line="220" w:lineRule="atLeast"/>
-      </w:pPr>
-      <w:r>
-        <w:rPr>
-          <w:rFonts w:hint="eastAsia"/>
-        </w:rPr>
-        <w:t>谈一场恋爱至少要博弈一万次。</w:t>
-      </w:r>
-    </w:p>
-    <w:p>
-      <w:pPr>
-        <w:tabs>
-          <w:tab w:val="left" w:pos="6990"/>
-        </w:tabs>
-        <w:spacing w:line="220" w:lineRule="atLeast"/>
-      </w:pPr>
-      <w:r>
-        <w:rPr>
-          <w:rFonts w:hint="eastAsia"/>
-        </w:rPr>
-        <w:t>2017.12.27</w:t>
-      </w:r>
-    </w:p>
-    <w:p>
-      <w:pPr>
-        <w:tabs>
-          <w:tab w:val="left" w:pos="6990"/>
-        </w:tabs>
-        <w:spacing w:line="220" w:lineRule="atLeast"/>
-      </w:pPr>
-      <w:r>
-        <w:rPr>
-          <w:rFonts w:hint="eastAsia"/>
-        </w:rPr>
-        <w:t>@In prosperity our friends know us; in adversity we know our friends.</w:t>
-      </w:r>
-    </w:p>
-    <w:p>
-      <w:pPr>
-        <w:tabs>
-          <w:tab w:val="left" w:pos="6990"/>
-        </w:tabs>
-        <w:spacing w:line="220" w:lineRule="atLeast"/>
-      </w:pPr>
-      <w:r>
-        <w:rPr>
-          <w:rFonts w:hint="eastAsia"/>
-        </w:rPr>
-        <w:t>一贵一贱，交情乃见</w:t>
-      </w:r>
-    </w:p>
-    <w:p>
-      <w:pPr>
-        <w:tabs>
-          <w:tab w:val="left" w:pos="6990"/>
-        </w:tabs>
-        <w:spacing w:line="220" w:lineRule="atLeast"/>
-      </w:pPr>
-      <w:r>
-        <w:rPr>
-          <w:rFonts w:hint="eastAsia"/>
-        </w:rPr>
-        <w:t>@</w:t>
-      </w:r>
-      <w:r>
-        <w:t>You don't learn to walk by following rules.You learn by doing and falling over</w:t>
-      </w:r>
-      <w:r>
-        <w:rPr>
-          <w:rFonts w:hint="eastAsia"/>
-        </w:rPr>
-        <w:t>.</w:t>
-      </w:r>
-    </w:p>
-    <w:p>
-      <w:pPr>
-        <w:tabs>
-          <w:tab w:val="left" w:pos="6990"/>
-        </w:tabs>
-        <w:spacing w:line="220" w:lineRule="atLeast"/>
-      </w:pPr>
-      <w:r>
-        <w:rPr>
-          <w:rFonts w:hint="eastAsia"/>
-        </w:rPr>
-        <w:t>你学走路不是按照规则行事，而是通过学习和摔倒来学习的。</w:t>
-      </w:r>
-    </w:p>
-    <w:p>
-      <w:pPr>
-        <w:tabs>
-          <w:tab w:val="left" w:pos="6990"/>
-        </w:tabs>
-        <w:spacing w:line="220" w:lineRule="atLeast"/>
-      </w:pPr>
-    </w:p>
-    <w:p>
-      <w:pPr>
-        <w:tabs>
-          <w:tab w:val="left" w:pos="6990"/>
-        </w:tabs>
-        <w:spacing w:line="220" w:lineRule="atLeast"/>
-      </w:pPr>
-      <w:r>
-        <w:rPr>
-          <w:rFonts w:hint="eastAsia"/>
-        </w:rPr>
-        <w:lastRenderedPageBreak/>
-        <w:t>2017.12.28</w:t>
-      </w:r>
-    </w:p>
-    <w:p>
-      <w:pPr>
-        <w:tabs>
-          <w:tab w:val="left" w:pos="6990"/>
-        </w:tabs>
-        <w:spacing w:line="220" w:lineRule="atLeast"/>
-      </w:pPr>
-      <w:r>
-        <w:rPr>
-          <w:rFonts w:hint="eastAsia"/>
-        </w:rPr>
-        <w:t>@How we seek to spend our time may depend on how much time we perceive ourselves to have.</w:t>
-      </w:r>
-    </w:p>
-    <w:p>
-      <w:pPr>
-        <w:tabs>
-          <w:tab w:val="left" w:pos="6990"/>
-        </w:tabs>
-        <w:spacing w:line="220" w:lineRule="atLeast"/>
-      </w:pPr>
-      <w:r>
-        <w:rPr>
-          <w:rFonts w:hint="eastAsia"/>
-        </w:rPr>
-        <w:t>我们如何生活也许取决于我们觉得自己还有多少时间。</w:t>
-      </w:r>
-    </w:p>
-    <w:p>
-      <w:pPr>
-        <w:tabs>
-          <w:tab w:val="left" w:pos="6990"/>
-        </w:tabs>
-        <w:spacing w:line="220" w:lineRule="atLeast"/>
-      </w:pPr>
-      <w:r>
-        <w:rPr>
-          <w:rFonts w:hint="eastAsia"/>
-        </w:rPr>
-        <w:t>2017.12.29</w:t>
-      </w:r>
-    </w:p>
-    <w:p>
-      <w:pPr>
-        <w:tabs>
-          <w:tab w:val="left" w:pos="6990"/>
-        </w:tabs>
-        <w:spacing w:line="220" w:lineRule="atLeast"/>
-      </w:pPr>
-      <w:r>
-        <w:rPr>
-          <w:rFonts w:hint="eastAsia"/>
-        </w:rPr>
-        <w:t>@The man who moves a mountain begins by carrying away small stones.</w:t>
-      </w:r>
-    </w:p>
-    <w:p>
-      <w:pPr>
-        <w:tabs>
-          <w:tab w:val="left" w:pos="6990"/>
-        </w:tabs>
-        <w:spacing w:line="220" w:lineRule="atLeast"/>
-      </w:pPr>
-      <w:r>
-        <w:rPr>
-          <w:rFonts w:hint="eastAsia"/>
-        </w:rPr>
-        <w:t>移大山始于运小山。</w:t>
-      </w:r>
-    </w:p>
-    <w:p>
-      <w:pPr>
-        <w:tabs>
-          <w:tab w:val="left" w:pos="6990"/>
-        </w:tabs>
-        <w:spacing w:line="220" w:lineRule="atLeast"/>
-      </w:pPr>
-      <w:r>
-        <w:rPr>
-          <w:rFonts w:hint="eastAsia"/>
-        </w:rPr>
-        <w:t>@A pessimist sees the difficulty in every opportunity; an optimist sees the opportunity in every difficulty.</w:t>
-      </w:r>
-    </w:p>
-    <w:p>
-      <w:pPr>
-        <w:tabs>
-          <w:tab w:val="left" w:pos="6990"/>
-        </w:tabs>
-        <w:spacing w:line="220" w:lineRule="atLeast"/>
-      </w:pPr>
-      <w:r>
-        <w:rPr>
-          <w:rFonts w:hint="eastAsia"/>
-        </w:rPr>
-        <w:t>一个悲观的人错失每个机会；</w:t>
-      </w:r>
-      <w:r>
-        <w:rPr>
-          <w:rFonts w:hint="eastAsia"/>
-        </w:rPr>
-        <w:t xml:space="preserve"> </w:t>
-      </w:r>
-      <w:r>
-        <w:rPr>
-          <w:rFonts w:hint="eastAsia"/>
-        </w:rPr>
-        <w:t>一个乐观的人会抓住每个机会。</w:t>
-      </w:r>
-    </w:p>
-    <w:p>
-      <w:pPr>
-        <w:tabs>
-          <w:tab w:val="left" w:pos="6990"/>
-        </w:tabs>
-        <w:spacing w:line="220" w:lineRule="atLeast"/>
-      </w:pPr>
-      <w:r>
-        <w:rPr>
-          <w:rFonts w:hint="eastAsia"/>
-        </w:rPr>
-        <w:t>2017.12.30</w:t>
-      </w:r>
-    </w:p>
-    <w:p>
-      <w:pPr>
-        <w:tabs>
-          <w:tab w:val="left" w:pos="6990"/>
-        </w:tabs>
-        <w:spacing w:line="220" w:lineRule="atLeast"/>
-      </w:pPr>
-      <w:r>
-        <w:rPr>
-          <w:rFonts w:hint="eastAsia"/>
-        </w:rPr>
-        <w:t>@ It does not do to dwell on dreams and forget to live.</w:t>
-      </w:r>
-    </w:p>
-    <w:p>
-      <w:pPr>
-        <w:tabs>
-          <w:tab w:val="left" w:pos="6990"/>
-        </w:tabs>
-        <w:spacing w:line="220" w:lineRule="atLeast"/>
-      </w:pPr>
-      <w:r>
-        <w:rPr>
-          <w:rFonts w:hint="eastAsia"/>
-        </w:rPr>
-        <w:t>沉溺于梦境而忘了生活，是不行的。</w:t>
-      </w:r>
-    </w:p>
-    <w:p>
-      <w:pPr>
-        <w:tabs>
-          <w:tab w:val="left" w:pos="6990"/>
-        </w:tabs>
-        <w:spacing w:line="220" w:lineRule="atLeast"/>
-      </w:pPr>
-      <w:r>
-        <w:rPr>
-          <w:rFonts w:hint="eastAsia"/>
-        </w:rPr>
-        <w:t>@</w:t>
-      </w:r>
-      <w:r>
-        <w:t>When I'm old and dying.I plan to look back on my life and say. Wow, that was on adventure, not Wow, I sure felt salf.</w:t>
-      </w:r>
-    </w:p>
-    <w:p>
-      <w:pPr>
-        <w:tabs>
-          <w:tab w:val="left" w:pos="6990"/>
-        </w:tabs>
-        <w:spacing w:line="220" w:lineRule="atLeast"/>
-      </w:pPr>
-      <w:r>
-        <w:rPr>
-          <w:rFonts w:hint="eastAsia"/>
-        </w:rPr>
-        <w:t>当我老了，快要死的时候，我计划回顾我的生活并说。哇，那是在冒险，没有哇，我自我感觉</w:t>
-      </w:r>
-      <w:r>
-        <w:rPr>
-          <w:rFonts w:hint="eastAsia"/>
-        </w:rPr>
-        <w:t>.</w:t>
-      </w:r>
-    </w:p>
-    <w:p>
-      <w:pPr>
-        <w:tabs>
-          <w:tab w:val="left" w:pos="6990"/>
-        </w:tabs>
-        <w:spacing w:line="220" w:lineRule="atLeast"/>
-      </w:pPr>
-      <w:r>
-        <w:rPr>
-          <w:rFonts w:hint="eastAsia"/>
-        </w:rPr>
-        <w:t>2017.12.31</w:t>
-      </w:r>
-    </w:p>
-    <w:p>
-      <w:pPr>
-        <w:tabs>
-          <w:tab w:val="left" w:pos="6990"/>
-        </w:tabs>
-        <w:spacing w:line="220" w:lineRule="atLeast"/>
-      </w:pPr>
-      <w:r>
-        <w:rPr>
-          <w:rFonts w:hint="eastAsia"/>
-        </w:rPr>
-        <w:t>@For last yesr</w:t>
-      </w:r>
-      <w:r>
+        <w:t>t be discovered without getting lost.</w:t>
+      </w:r>
+    </w:p>
+    <w:p>
+      <w:pPr>
+        <w:tabs>
+          <w:tab w:val="left" w:pos="6990"/>
+        </w:tabs>
+        <w:spacing w:line="220" w:lineRule="atLeast"/>
+        <w:rPr>
+          <w:rFonts w:hint="eastAsia"/>
+        </w:rPr>
+      </w:pPr>
+      <w:r>
+        <w:rPr>
+          <w:rFonts w:hint="eastAsia"/>
+        </w:rPr>
+        <w:t>有些美丽的路，只有迷路了才能找到。</w:t>
+      </w:r>
+    </w:p>
+    <w:p>
+      <w:pPr>
+        <w:tabs>
+          <w:tab w:val="left" w:pos="6990"/>
+        </w:tabs>
+        <w:spacing w:line="220" w:lineRule="atLeast"/>
+        <w:rPr>
+          <w:rFonts w:hint="eastAsia"/>
+          <w:lang w:val="en-US" w:eastAsia="zh-CN"/>
+        </w:rPr>
+      </w:pPr>
+      <w:r>
+        <w:rPr>
+          <w:rFonts w:hint="eastAsia"/>
+          <w:lang w:val="en-US" w:eastAsia="zh-CN"/>
+        </w:rPr>
+        <w:t>@A lot of times. people don't know what they want until you show it to them.</w:t>
+      </w:r>
+    </w:p>
+    <w:p>
+      <w:pPr>
+        <w:tabs>
+          <w:tab w:val="left" w:pos="6990"/>
+        </w:tabs>
+        <w:spacing w:line="220" w:lineRule="atLeast"/>
+        <w:rPr>
+          <w:rFonts w:hint="eastAsia"/>
+          <w:lang w:val="en-US" w:eastAsia="zh-CN"/>
+        </w:rPr>
+      </w:pPr>
+      <w:r>
+        <w:rPr>
+          <w:rFonts w:hint="eastAsia"/>
+          <w:lang w:val="en-US" w:eastAsia="zh-CN"/>
+        </w:rPr>
+        <w:t>很多次。人们不知道他们想要什么，直到你给他们看。</w:t>
+      </w:r>
+    </w:p>
+    <w:p>
+      <w:pPr>
+        <w:tabs>
+          <w:tab w:val="left" w:pos="6990"/>
+        </w:tabs>
+        <w:spacing w:line="220" w:lineRule="atLeast"/>
+        <w:rPr>
+          <w:rFonts w:hint="eastAsia"/>
+          <w:lang w:val="en-US" w:eastAsia="zh-CN"/>
+        </w:rPr>
+      </w:pPr>
+      <w:r>
+        <w:rPr>
+          <w:rFonts w:hint="eastAsia"/>
+          <w:lang w:val="en-US" w:eastAsia="zh-CN"/>
+        </w:rPr>
+        <w:t>2018.1.13</w:t>
+      </w:r>
+    </w:p>
+    <w:p>
+      <w:pPr>
+        <w:tabs>
+          <w:tab w:val="left" w:pos="6990"/>
+        </w:tabs>
+        <w:spacing w:line="220" w:lineRule="atLeast"/>
+        <w:rPr>
+          <w:rFonts w:hint="eastAsia"/>
+          <w:lang w:val="en-US" w:eastAsia="zh-CN"/>
+        </w:rPr>
+      </w:pPr>
+      <w:r>
+        <w:rPr>
+          <w:rFonts w:hint="eastAsia"/>
+          <w:lang w:val="en-US" w:eastAsia="zh-CN"/>
+        </w:rPr>
+        <w:t>@When you</w:t>
+      </w:r>
+      <w:r>
+        <w:rPr>
+          <w:rFonts w:hint="default"/>
+          <w:lang w:val="en-US" w:eastAsia="zh-CN"/>
+        </w:rPr>
         <w:t>’</w:t>
       </w:r>
       <w:r>
         <w:rPr>
           <w:rFonts w:hint="eastAsia"/>
-        </w:rPr>
-        <w:t>s words belong to last year</w:t>
-      </w:r>
-      <w:r>
+          <w:lang w:val="en-US" w:eastAsia="zh-CN"/>
+        </w:rPr>
+        <w:t>re following your inner vioce,doors tend to eventually open for you, even if they mostly slam at first.</w:t>
+      </w:r>
+    </w:p>
+    <w:p>
+      <w:pPr>
+        <w:tabs>
+          <w:tab w:val="left" w:pos="6990"/>
+        </w:tabs>
+        <w:spacing w:line="220" w:lineRule="atLeast"/>
+        <w:rPr>
+          <w:rFonts w:hint="eastAsia" w:eastAsia="微软雅黑"/>
+          <w:lang w:val="en-US" w:eastAsia="zh-CN"/>
+        </w:rPr>
+      </w:pPr>
+      <w:r>
+        <w:rPr>
+          <w:rFonts w:hint="eastAsia"/>
+          <w:lang w:val="en-US" w:eastAsia="zh-CN"/>
+        </w:rPr>
+        <w:t>听从内心的声音，命运之门终会为你敞开，哪怕他们他们大多都让你吃过闭门羹。</w:t>
+      </w:r>
+    </w:p>
+    <w:p>
+      <w:pPr>
+        <w:tabs>
+          <w:tab w:val="left" w:pos="6990"/>
+        </w:tabs>
+        <w:spacing w:line="220" w:lineRule="atLeast"/>
+        <w:rPr>
+          <w:rFonts w:hint="eastAsia"/>
+          <w:lang w:val="en-US" w:eastAsia="zh-CN"/>
+        </w:rPr>
+      </w:pPr>
+      <w:r>
+        <w:rPr>
+          <w:rFonts w:hint="eastAsia"/>
+          <w:lang w:val="en-US" w:eastAsia="zh-CN"/>
+        </w:rPr>
+        <w:t>@Stay hungry,Stay foolish.  保持饥饿，保持愚蠢。</w:t>
+      </w:r>
+    </w:p>
+    <w:p>
+      <w:pPr>
+        <w:tabs>
+          <w:tab w:val="left" w:pos="6990"/>
+        </w:tabs>
+        <w:spacing w:line="220" w:lineRule="atLeast"/>
+        <w:rPr>
+          <w:rFonts w:hint="eastAsia"/>
+          <w:lang w:val="en-US" w:eastAsia="zh-CN"/>
+        </w:rPr>
+      </w:pPr>
+      <w:r>
+        <w:rPr>
+          <w:rFonts w:hint="eastAsia"/>
+          <w:lang w:val="en-US" w:eastAsia="zh-CN"/>
+        </w:rPr>
+        <w:t>2018.1.14</w:t>
+      </w:r>
+    </w:p>
+    <w:p>
+      <w:pPr>
+        <w:tabs>
+          <w:tab w:val="left" w:pos="6990"/>
+        </w:tabs>
+        <w:spacing w:line="220" w:lineRule="atLeast"/>
+        <w:rPr>
+          <w:rFonts w:hint="eastAsia"/>
+          <w:lang w:val="en-US" w:eastAsia="zh-CN"/>
+        </w:rPr>
+      </w:pPr>
+      <w:r>
+        <w:rPr>
+          <w:rFonts w:hint="eastAsia"/>
+          <w:lang w:val="en-US" w:eastAsia="zh-CN"/>
+        </w:rPr>
+        <w:t>@Things don</w:t>
+      </w:r>
+      <w:r>
+        <w:rPr>
+          <w:rFonts w:hint="default"/>
+          <w:lang w:val="en-US" w:eastAsia="zh-CN"/>
+        </w:rPr>
         <w:t>’</w:t>
       </w:r>
       <w:r>
         <w:rPr>
           <w:rFonts w:hint="eastAsia"/>
-        </w:rPr>
-        <w:t>s language and next year</w:t>
-      </w:r>
-      <w:r>
+          <w:lang w:val="en-US" w:eastAsia="zh-CN"/>
+        </w:rPr>
+        <w:t>t always work out the way we hope.You just have to pick yourself up and find a new direction to go in.</w:t>
+      </w:r>
+    </w:p>
+    <w:p>
+      <w:pPr>
+        <w:tabs>
+          <w:tab w:val="left" w:pos="6990"/>
+        </w:tabs>
+        <w:spacing w:line="220" w:lineRule="atLeast"/>
+        <w:rPr>
+          <w:rFonts w:hint="eastAsia"/>
+          <w:lang w:val="en-US" w:eastAsia="zh-CN"/>
+        </w:rPr>
+      </w:pPr>
+      <w:r>
+        <w:rPr>
+          <w:rFonts w:hint="eastAsia"/>
+          <w:lang w:val="en-US" w:eastAsia="zh-CN"/>
+        </w:rPr>
+        <w:t>事情并不总能尽如人意，跌倒后你只能自己爬起来，找到一个新方向继续前行。</w:t>
+      </w:r>
+    </w:p>
+    <w:p>
+      <w:pPr>
+        <w:tabs>
+          <w:tab w:val="left" w:pos="6990"/>
+        </w:tabs>
+        <w:spacing w:line="220" w:lineRule="atLeast"/>
+        <w:rPr>
+          <w:rFonts w:hint="eastAsia"/>
+          <w:lang w:val="en-US" w:eastAsia="zh-CN"/>
+        </w:rPr>
+      </w:pPr>
+      <w:r>
+        <w:rPr>
+          <w:rFonts w:hint="eastAsia"/>
+          <w:lang w:val="en-US" w:eastAsia="zh-CN"/>
+        </w:rPr>
+        <w:t>2018.1.15</w:t>
+      </w:r>
+    </w:p>
+    <w:p>
+      <w:pPr>
+        <w:tabs>
+          <w:tab w:val="left" w:pos="6990"/>
+        </w:tabs>
+        <w:spacing w:line="220" w:lineRule="atLeast"/>
+        <w:rPr>
+          <w:rFonts w:hint="eastAsia"/>
+          <w:lang w:val="en-US" w:eastAsia="zh-CN"/>
+        </w:rPr>
+      </w:pPr>
+      <w:r>
+        <w:rPr>
+          <w:rFonts w:hint="eastAsia"/>
+          <w:lang w:val="en-US" w:eastAsia="zh-CN"/>
+        </w:rPr>
+        <w:t>@Beause to suffer and do nothing is to be nothing, while to suffer and do something is to become someone.</w:t>
+      </w:r>
+    </w:p>
+    <w:p>
+      <w:pPr>
+        <w:tabs>
+          <w:tab w:val="left" w:pos="6990"/>
+        </w:tabs>
+        <w:spacing w:line="220" w:lineRule="atLeast"/>
+        <w:rPr>
+          <w:rFonts w:hint="eastAsia"/>
+          <w:lang w:val="en-US" w:eastAsia="zh-CN"/>
+        </w:rPr>
+      </w:pPr>
+      <w:r>
+        <w:rPr>
+          <w:rFonts w:hint="eastAsia"/>
+          <w:lang w:val="en-US" w:eastAsia="zh-CN"/>
+        </w:rPr>
+        <w:t>人如果受苦却什么也不做，则一事无成；如果受苦能有所作为，则能成就伟大。</w:t>
+      </w:r>
+    </w:p>
+    <w:p>
+      <w:pPr>
+        <w:tabs>
+          <w:tab w:val="left" w:pos="6990"/>
+        </w:tabs>
+        <w:spacing w:line="220" w:lineRule="atLeast"/>
+        <w:rPr>
+          <w:rFonts w:hint="eastAsia"/>
+          <w:lang w:val="en-US" w:eastAsia="zh-CN"/>
+        </w:rPr>
+      </w:pPr>
+      <w:r>
+        <w:rPr>
+          <w:rFonts w:hint="eastAsia"/>
+          <w:lang w:val="en-US" w:eastAsia="zh-CN"/>
+        </w:rPr>
+        <w:t>2018.1.16</w:t>
+      </w:r>
+    </w:p>
+    <w:p>
+      <w:pPr>
+        <w:tabs>
+          <w:tab w:val="left" w:pos="6990"/>
+        </w:tabs>
+        <w:spacing w:line="220" w:lineRule="atLeast"/>
+        <w:rPr>
+          <w:rFonts w:hint="eastAsia"/>
+          <w:lang w:val="en-US" w:eastAsia="zh-CN"/>
+        </w:rPr>
+      </w:pPr>
+      <w:r>
+        <w:rPr>
+          <w:rFonts w:hint="eastAsia"/>
+          <w:lang w:val="en-US" w:eastAsia="zh-CN"/>
+        </w:rPr>
+        <w:t>@Becoming fearless isn</w:t>
+      </w:r>
+      <w:r>
+        <w:rPr>
+          <w:rFonts w:hint="default"/>
+          <w:lang w:val="en-US" w:eastAsia="zh-CN"/>
+        </w:rPr>
         <w:t>’</w:t>
       </w:r>
       <w:r>
         <w:rPr>
           <w:rFonts w:hint="eastAsia"/>
-        </w:rPr>
-        <w:t>s words await another voice.</w:t>
-      </w:r>
-    </w:p>
-    <w:p>
-      <w:pPr>
-        <w:tabs>
-          <w:tab w:val="left" w:pos="6990"/>
-        </w:tabs>
-        <w:spacing w:line="220" w:lineRule="atLeast"/>
-      </w:pPr>
-      <w:r>
-        <w:rPr>
-          <w:rFonts w:hint="eastAsia"/>
-        </w:rPr>
-        <w:t>过往之事已成回响，未来之言静待佳音。</w:t>
-      </w:r>
-    </w:p>
-    <w:p>
-      <w:pPr>
-        <w:tabs>
-          <w:tab w:val="left" w:pos="6990"/>
-        </w:tabs>
-        <w:spacing w:line="220" w:lineRule="atLeast"/>
-      </w:pPr>
-      <w:r>
-        <w:rPr>
-          <w:rFonts w:hint="eastAsia"/>
-        </w:rPr>
-        <w:t>2018.1.1</w:t>
-      </w:r>
-    </w:p>
-    <w:p>
-      <w:pPr>
-        <w:tabs>
-          <w:tab w:val="left" w:pos="6990"/>
-        </w:tabs>
-        <w:spacing w:line="220" w:lineRule="atLeast"/>
-      </w:pPr>
-      <w:r>
-        <w:rPr>
-          <w:rFonts w:hint="eastAsia"/>
-        </w:rPr>
-        <w:t>@May the New Year bring you new strength,new hope and new dreams.</w:t>
-      </w:r>
-    </w:p>
-    <w:p>
-      <w:pPr>
-        <w:tabs>
-          <w:tab w:val="left" w:pos="6990"/>
-        </w:tabs>
-        <w:spacing w:line="220" w:lineRule="atLeast"/>
-      </w:pPr>
-      <w:r>
-        <w:rPr>
-          <w:rFonts w:hint="eastAsia"/>
-        </w:rPr>
-        <w:t>愿新年带给你新的力量，新的希望和梦想。</w:t>
-      </w:r>
-    </w:p>
-    <w:p>
-      <w:pPr>
-        <w:tabs>
-          <w:tab w:val="left" w:pos="6990"/>
-        </w:tabs>
-        <w:spacing w:line="220" w:lineRule="atLeast"/>
-      </w:pPr>
-      <w:r>
-        <w:rPr>
-          <w:rFonts w:hint="eastAsia"/>
-        </w:rPr>
-        <w:t>@</w:t>
-      </w:r>
-      <w:r>
-        <w:t>Don't worry about failure;you only have to be right once.</w:t>
-      </w:r>
-    </w:p>
-    <w:p>
-      <w:pPr>
-        <w:tabs>
-          <w:tab w:val="left" w:pos="6990"/>
-        </w:tabs>
-        <w:spacing w:line="220" w:lineRule="atLeast"/>
-      </w:pPr>
-      <w:r>
-        <w:rPr>
-          <w:rFonts w:hint="eastAsia"/>
-        </w:rPr>
-        <w:t>不要担心失败，你只需要一次正确。</w:t>
-      </w:r>
-    </w:p>
-    <w:p>
-      <w:pPr>
-        <w:tabs>
-          <w:tab w:val="left" w:pos="6990"/>
-        </w:tabs>
-        <w:spacing w:line="220" w:lineRule="atLeast"/>
-      </w:pPr>
-    </w:p>
-    <w:p>
-      <w:pPr>
-        <w:tabs>
-          <w:tab w:val="left" w:pos="6990"/>
-        </w:tabs>
-        <w:spacing w:line="220" w:lineRule="atLeast"/>
-      </w:pPr>
-    </w:p>
-    <w:p>
-      <w:pPr>
-        <w:tabs>
-          <w:tab w:val="left" w:pos="6990"/>
-        </w:tabs>
-        <w:spacing w:line="220" w:lineRule="atLeast"/>
-      </w:pPr>
-    </w:p>
-    <w:p>
-      <w:pPr>
-        <w:tabs>
-          <w:tab w:val="left" w:pos="6990"/>
-        </w:tabs>
-        <w:spacing w:line="220" w:lineRule="atLeast"/>
-      </w:pPr>
-    </w:p>
-    <w:p>
-      <w:pPr>
-        <w:tabs>
-          <w:tab w:val="left" w:pos="6990"/>
-        </w:tabs>
-        <w:spacing w:line="220" w:lineRule="atLeast"/>
-      </w:pPr>
-      <w:r>
-        <w:rPr>
-          <w:rFonts w:hint="eastAsia"/>
-        </w:rPr>
-        <w:lastRenderedPageBreak/>
-        <w:t>2018.1.2</w:t>
-      </w:r>
-    </w:p>
-    <w:p>
-      <w:pPr>
-        <w:tabs>
-          <w:tab w:val="left" w:pos="6990"/>
-        </w:tabs>
-        <w:spacing w:line="220" w:lineRule="atLeast"/>
-      </w:pPr>
-      <w:r>
-        <w:rPr>
-          <w:rFonts w:hint="eastAsia"/>
-        </w:rPr>
-        <w:t>@Darkness cannot drive out darkness; only light can do that. Hate cannot drive out here; only love can do that.</w:t>
-      </w:r>
-    </w:p>
-    <w:p>
-      <w:pPr>
-        <w:tabs>
-          <w:tab w:val="left" w:pos="6990"/>
-        </w:tabs>
-        <w:spacing w:line="220" w:lineRule="atLeast"/>
-      </w:pPr>
-      <w:r>
-        <w:rPr>
-          <w:rFonts w:hint="eastAsia"/>
-        </w:rPr>
-        <w:t>黑夜无法驱逐黑暗，只有光才能做到。</w:t>
-      </w:r>
-    </w:p>
-    <w:p>
-      <w:pPr>
-        <w:tabs>
-          <w:tab w:val="left" w:pos="6990"/>
-        </w:tabs>
-        <w:spacing w:line="220" w:lineRule="atLeast"/>
-        <w:rPr>
-          <w:rFonts w:hint="eastAsia"/>
-        </w:rPr>
-      </w:pPr>
-      <w:r>
-        <w:rPr>
-          <w:rFonts w:hint="eastAsia"/>
-        </w:rPr>
-        <w:t>仇恨无法驱逐仇恨，只有爱才能做到。</w:t>
-      </w:r>
-    </w:p>
-    <w:p>
-      <w:pPr>
-        <w:tabs>
-          <w:tab w:val="left" w:pos="6990"/>
-        </w:tabs>
-        <w:spacing w:line="220" w:lineRule="atLeast"/>
-        <w:rPr>
-          <w:rFonts w:hint="eastAsia"/>
-        </w:rPr>
-      </w:pPr>
-      <w:r>
-        <w:rPr>
-          <w:rFonts w:hint="eastAsia"/>
-        </w:rPr>
-        <w:t>2018.1.3</w:t>
-      </w:r>
-    </w:p>
-    <w:p>
-      <w:pPr>
-        <w:tabs>
-          <w:tab w:val="left" w:pos="6990"/>
-        </w:tabs>
-        <w:spacing w:line="220" w:lineRule="atLeast"/>
-        <w:rPr>
-          <w:rFonts w:hint="eastAsia"/>
-        </w:rPr>
-      </w:pPr>
-      <w:r>
-        <w:rPr>
-          <w:rFonts w:hint="eastAsia"/>
-        </w:rPr>
-        <w:t>@Focus on what makes you happy,and do what gives meaning to your life.</w:t>
-      </w:r>
-    </w:p>
-    <w:p>
-      <w:pPr>
-        <w:tabs>
-          <w:tab w:val="left" w:pos="6990"/>
-        </w:tabs>
-        <w:spacing w:line="220" w:lineRule="atLeast"/>
-      </w:pPr>
-      <w:r>
-        <w:rPr>
-          <w:rFonts w:hint="eastAsia"/>
-        </w:rPr>
-        <w:t>把心思放在让你开心的事情上，做一些能赋予生命意义的事。</w:t>
-      </w:r>
+          <w:lang w:val="en-US" w:eastAsia="zh-CN"/>
+        </w:rPr>
+        <w:t>t the point. That</w:t>
+      </w:r>
+      <w:r>
+        <w:rPr>
+          <w:rFonts w:hint="default"/>
+          <w:lang w:val="en-US" w:eastAsia="zh-CN"/>
+        </w:rPr>
+        <w:t>’</w:t>
+      </w:r>
+      <w:r>
+        <w:rPr>
+          <w:rFonts w:hint="eastAsia"/>
+          <w:lang w:val="en-US" w:eastAsia="zh-CN"/>
+        </w:rPr>
+        <w:t>s impossible. It</w:t>
+      </w:r>
+      <w:r>
+        <w:rPr>
+          <w:rFonts w:hint="default"/>
+          <w:lang w:val="en-US" w:eastAsia="zh-CN"/>
+        </w:rPr>
+        <w:t>’</w:t>
+      </w:r>
+      <w:r>
+        <w:rPr>
+          <w:rFonts w:hint="eastAsia"/>
+          <w:lang w:val="en-US" w:eastAsia="zh-CN"/>
+        </w:rPr>
+        <w:t>s learning how to control your fear, and how to be free from it.</w:t>
+      </w:r>
+    </w:p>
+    <w:p>
+      <w:pPr>
+        <w:tabs>
+          <w:tab w:val="left" w:pos="6990"/>
+        </w:tabs>
+        <w:spacing w:line="220" w:lineRule="atLeast"/>
+        <w:rPr>
+          <w:rFonts w:hint="eastAsia"/>
+          <w:lang w:val="en-US" w:eastAsia="zh-CN"/>
+        </w:rPr>
+      </w:pPr>
+      <w:r>
+        <w:rPr>
+          <w:rFonts w:hint="eastAsia"/>
+          <w:lang w:val="en-US" w:eastAsia="zh-CN"/>
+        </w:rPr>
+        <w:t>重要的不是变得无所畏惧，这是不可能的。重要的是学会如何去掌控自己的恐惧，以及如何从恐惧中解脱出来。</w:t>
+      </w:r>
+      <w:bookmarkStart w:id="0" w:name="_GoBack"/>
+      <w:bookmarkEnd w:id="0"/>
+    </w:p>
+    <w:p>
+      <w:pPr>
+        <w:tabs>
+          <w:tab w:val="left" w:pos="6990"/>
+        </w:tabs>
+        <w:spacing w:line="220" w:lineRule="atLeast"/>
+        <w:rPr>
+          <w:rFonts w:hint="eastAsia" w:eastAsia="微软雅黑"/>
+          <w:lang w:val="en-US" w:eastAsia="zh-CN"/>
+        </w:rPr>
+      </w:pPr>
+    </w:p>
+    <w:p>
+      <w:pPr>
+        <w:tabs>
+          <w:tab w:val="left" w:pos="6990"/>
+        </w:tabs>
+        <w:spacing w:line="220" w:lineRule="atLeast"/>
+        <w:rPr>
+          <w:rFonts w:hint="eastAsia"/>
+        </w:rPr>
+      </w:pPr>
+    </w:p>
+    <w:p>
+      <w:pPr>
+        <w:tabs>
+          <w:tab w:val="left" w:pos="6990"/>
+        </w:tabs>
+        <w:spacing w:line="220" w:lineRule="atLeast"/>
+      </w:pPr>
+    </w:p>
+    <w:p>
+      <w:pPr>
+        <w:tabs>
+          <w:tab w:val="left" w:pos="6990"/>
+        </w:tabs>
+        <w:spacing w:line="220" w:lineRule="atLeast"/>
+      </w:pPr>
     </w:p>
     <w:p>
       <w:pPr>
@@ -5200,246 +6126,302 @@
     <w:sectPr>
       <w:pgSz w:w="11906" w:h="16838"/>
       <w:pgMar w:top="1440" w:right="1800" w:bottom="1440" w:left="1800" w:header="708" w:footer="708" w:gutter="0"/>
-      <w:cols w:space="708"/>
-      <w:docGrid w:linePitch="360"/>
+      <w:cols w:space="708" w:num="1"/>
+      <w:docGrid w:linePitch="360" w:charSpace="0"/>
     </w:sectPr>
   </w:body>
 </w:document>
 </file>
 
-<file path=word/endnotes.xml><?xml version="1.0" encoding="utf-8"?>
-<w:endnotes xmlns:ve="http://schemas.openxmlformats.org/markup-compatibility/2006" xmlns:o="urn:schemas-microsoft-com:office:office" xmlns:r="http://schemas.openxmlformats.org/officeDocument/2006/relationships" xmlns:m="http://schemas.openxmlformats.org/officeDocument/2006/math" xmlns:v="urn:schemas-microsoft-com:vml" xmlns:wp="http://schemas.openxmlformats.org/drawingml/2006/wordprocessingDrawing" xmlns:w10="urn:schemas-microsoft-com:office:word" xmlns:w="http://schemas.openxmlformats.org/wordprocessingml/2006/main" xmlns:wne="http://schemas.microsoft.com/office/word/2006/wordml">
-  <w:endnote w:type="separator" w:id="-1">
-    <w:p>
-      <w:pPr>
-        <w:spacing w:after="0"/>
-      </w:pPr>
-      <w:r>
-        <w:separator/>
-      </w:r>
-    </w:p>
-  </w:endnote>
-  <w:endnote w:type="continuationSeparator" w:id="0">
-    <w:p>
-      <w:pPr>
-        <w:spacing w:after="0"/>
-      </w:pPr>
-      <w:r>
-        <w:continuationSeparator/>
-      </w:r>
-    </w:p>
-  </w:endnote>
-</w:endnotes>
-</file>
-
-<file path=word/footnotes.xml><?xml version="1.0" encoding="utf-8"?>
-<w:footnotes xmlns:ve="http://schemas.openxmlformats.org/markup-compatibility/2006" xmlns:o="urn:schemas-microsoft-com:office:office" xmlns:r="http://schemas.openxmlformats.org/officeDocument/2006/relationships" xmlns:m="http://schemas.openxmlformats.org/officeDocument/2006/math" xmlns:v="urn:schemas-microsoft-com:vml" xmlns:wp="http://schemas.openxmlformats.org/drawingml/2006/wordprocessingDrawing" xmlns:w10="urn:schemas-microsoft-com:office:word" xmlns:w="http://schemas.openxmlformats.org/wordprocessingml/2006/main" xmlns:wne="http://schemas.microsoft.com/office/word/2006/wordml">
-  <w:footnote w:type="separator" w:id="-1">
-    <w:p>
-      <w:pPr>
-        <w:spacing w:after="0"/>
-      </w:pPr>
-      <w:r>
-        <w:separator/>
-      </w:r>
-    </w:p>
-  </w:footnote>
-  <w:footnote w:type="continuationSeparator" w:id="0">
-    <w:p>
-      <w:pPr>
-        <w:spacing w:after="0"/>
-      </w:pPr>
-      <w:r>
-        <w:continuationSeparator/>
-      </w:r>
-    </w:p>
-  </w:footnote>
-</w:footnotes>
-</file>
-
 <file path=word/styles.xml><?xml version="1.0" encoding="utf-8"?>
-<w:styles xmlns:r="http://schemas.openxmlformats.org/officeDocument/2006/relationships" xmlns:w="http://schemas.openxmlformats.org/wordprocessingml/2006/main">
+<w:styles xmlns:mc="http://schemas.openxmlformats.org/markup-compatibility/2006" xmlns:o="urn:schemas-microsoft-com:office:office" xmlns:r="http://schemas.openxmlformats.org/officeDocument/2006/relationships" xmlns:m="http://schemas.openxmlformats.org/officeDocument/2006/math" xmlns:v="urn:schemas-microsoft-com:vml" xmlns:w="http://schemas.openxmlformats.org/wordprocessingml/2006/main" xmlns:w14="http://schemas.microsoft.com/office/word/2010/wordml" xmlns:w10="urn:schemas-microsoft-com:office:word" xmlns:sl="http://schemas.openxmlformats.org/schemaLibrary/2006/main" mc:Ignorable="w14">
   <w:docDefaults>
     <w:rPrDefault>
       <w:rPr>
-        <w:rFonts w:asciiTheme="minorHAnsi" w:eastAsia="微软雅黑" w:hAnsiTheme="minorHAnsi" w:cstheme="minorBidi"/>
-        <w:sz w:val="22"/>
-        <w:szCs w:val="22"/>
-        <w:lang w:val="en-US" w:eastAsia="zh-CN" w:bidi="ar-SA"/>
+        <w:rFonts w:asciiTheme="minorHAnsi" w:hAnsiTheme="minorHAnsi" w:eastAsia="微软雅黑" w:cstheme="minorBidi"/>
       </w:rPr>
     </w:rPrDefault>
-    <w:pPrDefault>
-      <w:pPr>
-        <w:spacing w:after="200" w:line="220" w:lineRule="atLeast"/>
-      </w:pPr>
-    </w:pPrDefault>
   </w:docDefaults>
-  <w:latentStyles w:defLockedState="0" w:defUIPriority="99" w:defSemiHidden="1" w:defUnhideWhenUsed="1" w:defQFormat="0" w:count="267">
-    <w:lsdException w:name="Normal" w:semiHidden="0" w:uiPriority="0" w:unhideWhenUsed="0" w:qFormat="1"/>
-    <w:lsdException w:name="heading 1" w:semiHidden="0" w:uiPriority="9" w:unhideWhenUsed="0" w:qFormat="1"/>
-    <w:lsdException w:name="heading 2" w:uiPriority="9" w:qFormat="1"/>
-    <w:lsdException w:name="heading 3" w:uiPriority="9" w:qFormat="1"/>
-    <w:lsdException w:name="heading 4" w:uiPriority="9" w:qFormat="1"/>
-    <w:lsdException w:name="heading 5" w:uiPriority="9" w:qFormat="1"/>
-    <w:lsdException w:name="heading 6" w:uiPriority="9" w:qFormat="1"/>
-    <w:lsdException w:name="heading 7" w:uiPriority="9" w:qFormat="1"/>
-    <w:lsdException w:name="heading 8" w:uiPriority="9" w:qFormat="1"/>
-    <w:lsdException w:name="heading 9" w:uiPriority="9" w:qFormat="1"/>
-    <w:lsdException w:name="toc 1" w:uiPriority="39"/>
-    <w:lsdException w:name="toc 2" w:uiPriority="39"/>
-    <w:lsdException w:name="toc 3" w:uiPriority="39"/>
-    <w:lsdException w:name="toc 4" w:uiPriority="39"/>
-    <w:lsdException w:name="toc 5" w:uiPriority="39"/>
-    <w:lsdException w:name="toc 6" w:uiPriority="39"/>
-    <w:lsdException w:name="toc 7" w:uiPriority="39"/>
-    <w:lsdException w:name="toc 8" w:uiPriority="39"/>
-    <w:lsdException w:name="toc 9" w:uiPriority="39"/>
-    <w:lsdException w:name="caption" w:uiPriority="35" w:qFormat="1"/>
-    <w:lsdException w:name="Title" w:semiHidden="0" w:uiPriority="10" w:unhideWhenUsed="0" w:qFormat="1"/>
-    <w:lsdException w:name="Default Paragraph Font" w:uiPriority="1"/>
-    <w:lsdException w:name="Subtitle" w:semiHidden="0" w:uiPriority="11" w:unhideWhenUsed="0" w:qFormat="1"/>
-    <w:lsdException w:name="Strong" w:semiHidden="0" w:uiPriority="22" w:unhideWhenUsed="0" w:qFormat="1"/>
-    <w:lsdException w:name="Emphasis" w:semiHidden="0" w:uiPriority="20" w:unhideWhenUsed="0" w:qFormat="1"/>
-    <w:lsdException w:name="Table Grid" w:semiHidden="0" w:uiPriority="59" w:unhideWhenUsed="0"/>
-    <w:lsdException w:name="Placeholder Text" w:unhideWhenUsed="0"/>
-    <w:lsdException w:name="No Spacing" w:semiHidden="0" w:uiPriority="1" w:unhideWhenUsed="0" w:qFormat="1"/>
-    <w:lsdException w:name="Light Shading" w:semiHidden="0" w:uiPriority="60" w:unhideWhenUsed="0"/>
-    <w:lsdException w:name="Light List" w:semiHidden="0" w:uiPriority="61" w:unhideWhenUsed="0"/>
-    <w:lsdException w:name="Light Grid" w:semiHidden="0" w:uiPriority="62" w:unhideWhenUsed="0"/>
-    <w:lsdException w:name="Medium Shading 1" w:semiHidden="0" w:uiPriority="63" w:unhideWhenUsed="0"/>
-    <w:lsdException w:name="Medium Shading 2" w:semiHidden="0" w:uiPriority="64" w:unhideWhenUsed="0"/>
-    <w:lsdException w:name="Medium List 1" w:semiHidden="0" w:uiPriority="65" w:unhideWhenUsed="0"/>
-    <w:lsdException w:name="Medium List 2" w:semiHidden="0" w:uiPriority="66" w:unhideWhenUsed="0"/>
-    <w:lsdException w:name="Medium Grid 1" w:semiHidden="0" w:uiPriority="67" w:unhideWhenUsed="0"/>
-    <w:lsdException w:name="Medium Grid 2" w:semiHidden="0" w:uiPriority="68" w:unhideWhenUsed="0"/>
-    <w:lsdException w:name="Medium Grid 3" w:semiHidden="0" w:uiPriority="69" w:unhideWhenUsed="0"/>
-    <w:lsdException w:name="Dark List" w:semiHidden="0" w:uiPriority="70" w:unhideWhenUsed="0"/>
-    <w:lsdException w:name="Colorful Shading" w:semiHidden="0" w:uiPriority="71" w:unhideWhenUsed="0"/>
-    <w:lsdException w:name="Colorful List" w:semiHidden="0" w:uiPriority="72" w:unhideWhenUsed="0"/>
-    <w:lsdException w:name="Colorful Grid" w:semiHidden="0" w:uiPriority="73" w:unhideWhenUsed="0"/>
-    <w:lsdException w:name="Light Shading Accent 1" w:semiHidden="0" w:uiPriority="60" w:unhideWhenUsed="0"/>
-    <w:lsdException w:name="Light List Accent 1" w:semiHidden="0" w:uiPriority="61" w:unhideWhenUsed="0"/>
-    <w:lsdException w:name="Light Grid Accent 1" w:semiHidden="0" w:uiPriority="62" w:unhideWhenUsed="0"/>
-    <w:lsdException w:name="Medium Shading 1 Accent 1" w:semiHidden="0" w:uiPriority="63" w:unhideWhenUsed="0"/>
-    <w:lsdException w:name="Medium Shading 2 Accent 1" w:semiHidden="0" w:uiPriority="64" w:unhideWhenUsed="0"/>
-    <w:lsdException w:name="Medium List 1 Accent 1" w:semiHidden="0" w:uiPriority="65" w:unhideWhenUsed="0"/>
-    <w:lsdException w:name="Revision" w:unhideWhenUsed="0"/>
-    <w:lsdException w:name="List Paragraph" w:semiHidden="0" w:uiPriority="34" w:unhideWhenUsed="0" w:qFormat="1"/>
-    <w:lsdException w:name="Quote" w:semiHidden="0" w:uiPriority="29" w:unhideWhenUsed="0" w:qFormat="1"/>
-    <w:lsdException w:name="Intense Quote" w:semiHidden="0" w:uiPriority="30" w:unhideWhenUsed="0" w:qFormat="1"/>
-    <w:lsdException w:name="Medium List 2 Accent 1" w:semiHidden="0" w:uiPriority="66" w:unhideWhenUsed="0"/>
-    <w:lsdException w:name="Medium Grid 1 Accent 1" w:semiHidden="0" w:uiPriority="67" w:unhideWhenUsed="0"/>
-    <w:lsdException w:name="Medium Grid 2 Accent 1" w:semiHidden="0" w:uiPriority="68" w:unhideWhenUsed="0"/>
-    <w:lsdException w:name="Medium Grid 3 Accent 1" w:semiHidden="0" w:uiPriority="69" w:unhideWhenUsed="0"/>
-    <w:lsdException w:name="Dark List Accent 1" w:semiHidden="0" w:uiPriority="70" w:unhideWhenUsed="0"/>
-    <w:lsdException w:name="Colorful Shading Accent 1" w:semiHidden="0" w:uiPriority="71" w:unhideWhenUsed="0"/>
-    <w:lsdException w:name="Colorful List Accent 1" w:semiHidden="0" w:uiPriority="72" w:unhideWhenUsed="0"/>
-    <w:lsdException w:name="Colorful Grid Accent 1" w:semiHidden="0" w:uiPriority="73" w:unhideWhenUsed="0"/>
-    <w:lsdException w:name="Light Shading Accent 2" w:semiHidden="0" w:uiPriority="60" w:unhideWhenUsed="0"/>
-    <w:lsdException w:name="Light List Accent 2" w:semiHidden="0" w:uiPriority="61" w:unhideWhenUsed="0"/>
-    <w:lsdException w:name="Light Grid Accent 2" w:semiHidden="0" w:uiPriority="62" w:unhideWhenUsed="0"/>
-    <w:lsdException w:name="Medium Shading 1 Accent 2" w:semiHidden="0" w:uiPriority="63" w:unhideWhenUsed="0"/>
-    <w:lsdException w:name="Medium Shading 2 Accent 2" w:semiHidden="0" w:uiPriority="64" w:unhideWhenUsed="0"/>
-    <w:lsdException w:name="Medium List 1 Accent 2" w:semiHidden="0" w:uiPriority="65" w:unhideWhenUsed="0"/>
-    <w:lsdException w:name="Medium List 2 Accent 2" w:semiHidden="0" w:uiPriority="66" w:unhideWhenUsed="0"/>
-    <w:lsdException w:name="Medium Grid 1 Accent 2" w:semiHidden="0" w:uiPriority="67" w:unhideWhenUsed="0"/>
-    <w:lsdException w:name="Medium Grid 2 Accent 2" w:semiHidden="0" w:uiPriority="68" w:unhideWhenUsed="0"/>
-    <w:lsdException w:name="Medium Grid 3 Accent 2" w:semiHidden="0" w:uiPriority="69" w:unhideWhenUsed="0"/>
-    <w:lsdException w:name="Dark List Accent 2" w:semiHidden="0" w:uiPriority="70" w:unhideWhenUsed="0"/>
-    <w:lsdException w:name="Colorful Shading Accent 2" w:semiHidden="0" w:uiPriority="71" w:unhideWhenUsed="0"/>
-    <w:lsdException w:name="Colorful List Accent 2" w:semiHidden="0" w:uiPriority="72" w:unhideWhenUsed="0"/>
-    <w:lsdException w:name="Colorful Grid Accent 2" w:semiHidden="0" w:uiPriority="73" w:unhideWhenUsed="0"/>
-    <w:lsdException w:name="Light Shading Accent 3" w:semiHidden="0" w:uiPriority="60" w:unhideWhenUsed="0"/>
-    <w:lsdException w:name="Light List Accent 3" w:semiHidden="0" w:uiPriority="61" w:unhideWhenUsed="0"/>
-    <w:lsdException w:name="Light Grid Accent 3" w:semiHidden="0" w:uiPriority="62" w:unhideWhenUsed="0"/>
-    <w:lsdException w:name="Medium Shading 1 Accent 3" w:semiHidden="0" w:uiPriority="63" w:unhideWhenUsed="0"/>
-    <w:lsdException w:name="Medium Shading 2 Accent 3" w:semiHidden="0" w:uiPriority="64" w:unhideWhenUsed="0"/>
-    <w:lsdException w:name="Medium List 1 Accent 3" w:semiHidden="0" w:uiPriority="65" w:unhideWhenUsed="0"/>
-    <w:lsdException w:name="Medium List 2 Accent 3" w:semiHidden="0" w:uiPriority="66" w:unhideWhenUsed="0"/>
-    <w:lsdException w:name="Medium Grid 1 Accent 3" w:semiHidden="0" w:uiPriority="67" w:unhideWhenUsed="0"/>
-    <w:lsdException w:name="Medium Grid 2 Accent 3" w:semiHidden="0" w:uiPriority="68" w:unhideWhenUsed="0"/>
-    <w:lsdException w:name="Medium Grid 3 Accent 3" w:semiHidden="0" w:uiPriority="69" w:unhideWhenUsed="0"/>
-    <w:lsdException w:name="Dark List Accent 3" w:semiHidden="0" w:uiPriority="70" w:unhideWhenUsed="0"/>
-    <w:lsdException w:name="Colorful Shading Accent 3" w:semiHidden="0" w:uiPriority="71" w:unhideWhenUsed="0"/>
-    <w:lsdException w:name="Colorful List Accent 3" w:semiHidden="0" w:uiPriority="72" w:unhideWhenUsed="0"/>
-    <w:lsdException w:name="Colorful Grid Accent 3" w:semiHidden="0" w:uiPriority="73" w:unhideWhenUsed="0"/>
-    <w:lsdException w:name="Light Shading Accent 4" w:semiHidden="0" w:uiPriority="60" w:unhideWhenUsed="0"/>
-    <w:lsdException w:name="Light List Accent 4" w:semiHidden="0" w:uiPriority="61" w:unhideWhenUsed="0"/>
-    <w:lsdException w:name="Light Grid Accent 4" w:semiHidden="0" w:uiPriority="62" w:unhideWhenUsed="0"/>
-    <w:lsdException w:name="Medium Shading 1 Accent 4" w:semiHidden="0" w:uiPriority="63" w:unhideWhenUsed="0"/>
-    <w:lsdException w:name="Medium Shading 2 Accent 4" w:semiHidden="0" w:uiPriority="64" w:unhideWhenUsed="0"/>
-    <w:lsdException w:name="Medium List 1 Accent 4" w:semiHidden="0" w:uiPriority="65" w:unhideWhenUsed="0"/>
-    <w:lsdException w:name="Medium List 2 Accent 4" w:semiHidden="0" w:uiPriority="66" w:unhideWhenUsed="0"/>
-    <w:lsdException w:name="Medium Grid 1 Accent 4" w:semiHidden="0" w:uiPriority="67" w:unhideWhenUsed="0"/>
-    <w:lsdException w:name="Medium Grid 2 Accent 4" w:semiHidden="0" w:uiPriority="68" w:unhideWhenUsed="0"/>
-    <w:lsdException w:name="Medium Grid 3 Accent 4" w:semiHidden="0" w:uiPriority="69" w:unhideWhenUsed="0"/>
-    <w:lsdException w:name="Dark List Accent 4" w:semiHidden="0" w:uiPriority="70" w:unhideWhenUsed="0"/>
-    <w:lsdException w:name="Colorful Shading Accent 4" w:semiHidden="0" w:uiPriority="71" w:unhideWhenUsed="0"/>
-    <w:lsdException w:name="Colorful List Accent 4" w:semiHidden="0" w:uiPriority="72" w:unhideWhenUsed="0"/>
-    <w:lsdException w:name="Colorful Grid Accent 4" w:semiHidden="0" w:uiPriority="73" w:unhideWhenUsed="0"/>
-    <w:lsdException w:name="Light Shading Accent 5" w:semiHidden="0" w:uiPriority="60" w:unhideWhenUsed="0"/>
-    <w:lsdException w:name="Light List Accent 5" w:semiHidden="0" w:uiPriority="61" w:unhideWhenUsed="0"/>
-    <w:lsdException w:name="Light Grid Accent 5" w:semiHidden="0" w:uiPriority="62" w:unhideWhenUsed="0"/>
-    <w:lsdException w:name="Medium Shading 1 Accent 5" w:semiHidden="0" w:uiPriority="63" w:unhideWhenUsed="0"/>
-    <w:lsdException w:name="Medium Shading 2 Accent 5" w:semiHidden="0" w:uiPriority="64" w:unhideWhenUsed="0"/>
-    <w:lsdException w:name="Medium List 1 Accent 5" w:semiHidden="0" w:uiPriority="65" w:unhideWhenUsed="0"/>
-    <w:lsdException w:name="Medium List 2 Accent 5" w:semiHidden="0" w:uiPriority="66" w:unhideWhenUsed="0"/>
-    <w:lsdException w:name="Medium Grid 1 Accent 5" w:semiHidden="0" w:uiPriority="67" w:unhideWhenUsed="0"/>
-    <w:lsdException w:name="Medium Grid 2 Accent 5" w:semiHidden="0" w:uiPriority="68" w:unhideWhenUsed="0"/>
-    <w:lsdException w:name="Medium Grid 3 Accent 5" w:semiHidden="0" w:uiPriority="69" w:unhideWhenUsed="0"/>
-    <w:lsdException w:name="Dark List Accent 5" w:semiHidden="0" w:uiPriority="70" w:unhideWhenUsed="0"/>
-    <w:lsdException w:name="Colorful Shading Accent 5" w:semiHidden="0" w:uiPriority="71" w:unhideWhenUsed="0"/>
-    <w:lsdException w:name="Colorful List Accent 5" w:semiHidden="0" w:uiPriority="72" w:unhideWhenUsed="0"/>
-    <w:lsdException w:name="Colorful Grid Accent 5" w:semiHidden="0" w:uiPriority="73" w:unhideWhenUsed="0"/>
-    <w:lsdException w:name="Light Shading Accent 6" w:semiHidden="0" w:uiPriority="60" w:unhideWhenUsed="0"/>
-    <w:lsdException w:name="Light List Accent 6" w:semiHidden="0" w:uiPriority="61" w:unhideWhenUsed="0"/>
-    <w:lsdException w:name="Light Grid Accent 6" w:semiHidden="0" w:uiPriority="62" w:unhideWhenUsed="0"/>
-    <w:lsdException w:name="Medium Shading 1 Accent 6" w:semiHidden="0" w:uiPriority="63" w:unhideWhenUsed="0"/>
-    <w:lsdException w:name="Medium Shading 2 Accent 6" w:semiHidden="0" w:uiPriority="64" w:unhideWhenUsed="0"/>
-    <w:lsdException w:name="Medium List 1 Accent 6" w:semiHidden="0" w:uiPriority="65" w:unhideWhenUsed="0"/>
-    <w:lsdException w:name="Medium List 2 Accent 6" w:semiHidden="0" w:uiPriority="66" w:unhideWhenUsed="0"/>
-    <w:lsdException w:name="Medium Grid 1 Accent 6" w:semiHidden="0" w:uiPriority="67" w:unhideWhenUsed="0"/>
-    <w:lsdException w:name="Medium Grid 2 Accent 6" w:semiHidden="0" w:uiPriority="68" w:unhideWhenUsed="0"/>
-    <w:lsdException w:name="Medium Grid 3 Accent 6" w:semiHidden="0" w:uiPriority="69" w:unhideWhenUsed="0"/>
-    <w:lsdException w:name="Dark List Accent 6" w:semiHidden="0" w:uiPriority="70" w:unhideWhenUsed="0"/>
-    <w:lsdException w:name="Colorful Shading Accent 6" w:semiHidden="0" w:uiPriority="71" w:unhideWhenUsed="0"/>
-    <w:lsdException w:name="Colorful List Accent 6" w:semiHidden="0" w:uiPriority="72" w:unhideWhenUsed="0"/>
-    <w:lsdException w:name="Colorful Grid Accent 6" w:semiHidden="0" w:uiPriority="73" w:unhideWhenUsed="0"/>
-    <w:lsdException w:name="Subtle Emphasis" w:semiHidden="0" w:uiPriority="19" w:unhideWhenUsed="0" w:qFormat="1"/>
-    <w:lsdException w:name="Intense Emphasis" w:semiHidden="0" w:uiPriority="21" w:unhideWhenUsed="0" w:qFormat="1"/>
-    <w:lsdException w:name="Subtle Reference" w:semiHidden="0" w:uiPriority="31" w:unhideWhenUsed="0" w:qFormat="1"/>
-    <w:lsdException w:name="Intense Reference" w:semiHidden="0" w:uiPriority="32" w:unhideWhenUsed="0" w:qFormat="1"/>
-    <w:lsdException w:name="Book Title" w:semiHidden="0" w:uiPriority="33" w:unhideWhenUsed="0" w:qFormat="1"/>
-    <w:lsdException w:name="Bibliography" w:uiPriority="37"/>
-    <w:lsdException w:name="TOC Heading" w:uiPriority="39" w:qFormat="1"/>
+  <w:latentStyles w:count="260" w:defQFormat="0" w:defUnhideWhenUsed="1" w:defSemiHidden="1" w:defUIPriority="99" w:defLockedState="0">
+    <w:lsdException w:qFormat="1" w:unhideWhenUsed="0" w:uiPriority="0" w:semiHidden="0" w:name="Normal"/>
+    <w:lsdException w:qFormat="1" w:unhideWhenUsed="0" w:uiPriority="9" w:semiHidden="0" w:name="heading 1"/>
+    <w:lsdException w:qFormat="1" w:uiPriority="9" w:name="heading 2"/>
+    <w:lsdException w:qFormat="1" w:uiPriority="9" w:name="heading 3"/>
+    <w:lsdException w:qFormat="1" w:uiPriority="9" w:name="heading 4"/>
+    <w:lsdException w:qFormat="1" w:uiPriority="9" w:name="heading 5"/>
+    <w:lsdException w:qFormat="1" w:uiPriority="9" w:name="heading 6"/>
+    <w:lsdException w:qFormat="1" w:uiPriority="9" w:name="heading 7"/>
+    <w:lsdException w:qFormat="1" w:uiPriority="9" w:name="heading 8"/>
+    <w:lsdException w:qFormat="1" w:uiPriority="9" w:name="heading 9"/>
+    <w:lsdException w:uiPriority="99" w:name="index 1"/>
+    <w:lsdException w:uiPriority="99" w:name="index 2"/>
+    <w:lsdException w:uiPriority="99" w:name="index 3"/>
+    <w:lsdException w:uiPriority="99" w:name="index 4"/>
+    <w:lsdException w:uiPriority="99" w:name="index 5"/>
+    <w:lsdException w:uiPriority="99" w:name="index 6"/>
+    <w:lsdException w:uiPriority="99" w:name="index 7"/>
+    <w:lsdException w:uiPriority="99" w:name="index 8"/>
+    <w:lsdException w:uiPriority="99" w:name="index 9"/>
+    <w:lsdException w:uiPriority="39" w:name="toc 1"/>
+    <w:lsdException w:uiPriority="39" w:name="toc 2"/>
+    <w:lsdException w:uiPriority="39" w:name="toc 3"/>
+    <w:lsdException w:uiPriority="39" w:name="toc 4"/>
+    <w:lsdException w:uiPriority="39" w:name="toc 5"/>
+    <w:lsdException w:uiPriority="39" w:name="toc 6"/>
+    <w:lsdException w:uiPriority="39" w:name="toc 7"/>
+    <w:lsdException w:uiPriority="39" w:name="toc 8"/>
+    <w:lsdException w:uiPriority="39" w:name="toc 9"/>
+    <w:lsdException w:uiPriority="99" w:name="Normal Indent"/>
+    <w:lsdException w:uiPriority="99" w:name="footnote text"/>
+    <w:lsdException w:uiPriority="99" w:name="annotation text"/>
+    <w:lsdException w:uiPriority="99" w:name="header"/>
+    <w:lsdException w:qFormat="1" w:uiPriority="99" w:name="footer"/>
+    <w:lsdException w:uiPriority="99" w:name="index heading"/>
+    <w:lsdException w:qFormat="1" w:uiPriority="35" w:name="caption"/>
+    <w:lsdException w:uiPriority="99" w:name="table of figures"/>
+    <w:lsdException w:uiPriority="99" w:name="envelope address"/>
+    <w:lsdException w:uiPriority="99" w:name="envelope return"/>
+    <w:lsdException w:uiPriority="99" w:name="footnote reference"/>
+    <w:lsdException w:uiPriority="99" w:name="annotation reference"/>
+    <w:lsdException w:uiPriority="99" w:name="line number"/>
+    <w:lsdException w:uiPriority="99" w:name="page number"/>
+    <w:lsdException w:uiPriority="99" w:name="endnote reference"/>
+    <w:lsdException w:uiPriority="99" w:name="endnote text"/>
+    <w:lsdException w:uiPriority="99" w:name="table of authorities"/>
+    <w:lsdException w:uiPriority="99" w:name="macro"/>
+    <w:lsdException w:uiPriority="99" w:name="toa heading"/>
+    <w:lsdException w:uiPriority="99" w:name="List"/>
+    <w:lsdException w:uiPriority="99" w:name="List Bullet"/>
+    <w:lsdException w:uiPriority="99" w:name="List Number"/>
+    <w:lsdException w:uiPriority="99" w:name="List 2"/>
+    <w:lsdException w:uiPriority="99" w:name="List 3"/>
+    <w:lsdException w:uiPriority="99" w:name="List 4"/>
+    <w:lsdException w:uiPriority="99" w:name="List 5"/>
+    <w:lsdException w:uiPriority="99" w:name="List Bullet 2"/>
+    <w:lsdException w:uiPriority="99" w:name="List Bullet 3"/>
+    <w:lsdException w:uiPriority="99" w:name="List Bullet 4"/>
+    <w:lsdException w:uiPriority="99" w:name="List Bullet 5"/>
+    <w:lsdException w:uiPriority="99" w:name="List Number 2"/>
+    <w:lsdException w:uiPriority="99" w:name="List Number 3"/>
+    <w:lsdException w:uiPriority="99" w:name="List Number 4"/>
+    <w:lsdException w:uiPriority="99" w:name="List Number 5"/>
+    <w:lsdException w:qFormat="1" w:unhideWhenUsed="0" w:uiPriority="10" w:semiHidden="0" w:name="Title"/>
+    <w:lsdException w:uiPriority="99" w:name="Closing"/>
+    <w:lsdException w:uiPriority="99" w:name="Signature"/>
+    <w:lsdException w:uiPriority="1" w:name="Default Paragraph Font"/>
+    <w:lsdException w:uiPriority="99" w:name="Body Text"/>
+    <w:lsdException w:uiPriority="99" w:name="Body Text Indent"/>
+    <w:lsdException w:uiPriority="99" w:name="List Continue"/>
+    <w:lsdException w:uiPriority="99" w:name="List Continue 2"/>
+    <w:lsdException w:uiPriority="99" w:name="List Continue 3"/>
+    <w:lsdException w:uiPriority="99" w:name="List Continue 4"/>
+    <w:lsdException w:uiPriority="99" w:name="List Continue 5"/>
+    <w:lsdException w:uiPriority="99" w:name="Message Header"/>
+    <w:lsdException w:qFormat="1" w:unhideWhenUsed="0" w:uiPriority="11" w:semiHidden="0" w:name="Subtitle"/>
+    <w:lsdException w:uiPriority="99" w:name="Salutation"/>
+    <w:lsdException w:uiPriority="99" w:name="Date"/>
+    <w:lsdException w:uiPriority="99" w:name="Body Text First Indent"/>
+    <w:lsdException w:uiPriority="99" w:name="Body Text First Indent 2"/>
+    <w:lsdException w:uiPriority="99" w:name="Note Heading"/>
+    <w:lsdException w:uiPriority="99" w:name="Body Text 2"/>
+    <w:lsdException w:uiPriority="99" w:name="Body Text 3"/>
+    <w:lsdException w:uiPriority="99" w:name="Body Text Indent 2"/>
+    <w:lsdException w:uiPriority="99" w:name="Body Text Indent 3"/>
+    <w:lsdException w:uiPriority="99" w:name="Block Text"/>
+    <w:lsdException w:uiPriority="99" w:name="Hyperlink"/>
+    <w:lsdException w:uiPriority="99" w:name="FollowedHyperlink"/>
+    <w:lsdException w:qFormat="1" w:unhideWhenUsed="0" w:uiPriority="22" w:semiHidden="0" w:name="Strong"/>
+    <w:lsdException w:qFormat="1" w:unhideWhenUsed="0" w:uiPriority="20" w:semiHidden="0" w:name="Emphasis"/>
+    <w:lsdException w:uiPriority="99" w:name="Document Map"/>
+    <w:lsdException w:uiPriority="99" w:name="Plain Text"/>
+    <w:lsdException w:uiPriority="99" w:name="E-mail Signature"/>
+    <w:lsdException w:uiPriority="99" w:semiHidden="0" w:name="Normal (Web)"/>
+    <w:lsdException w:uiPriority="99" w:name="HTML Acronym"/>
+    <w:lsdException w:uiPriority="99" w:name="HTML Address"/>
+    <w:lsdException w:uiPriority="99" w:name="HTML Cite"/>
+    <w:lsdException w:uiPriority="99" w:name="HTML Code"/>
+    <w:lsdException w:uiPriority="99" w:name="HTML Definition"/>
+    <w:lsdException w:uiPriority="99" w:name="HTML Keyboard"/>
+    <w:lsdException w:uiPriority="99" w:name="HTML Preformatted"/>
+    <w:lsdException w:uiPriority="99" w:name="HTML Sample"/>
+    <w:lsdException w:uiPriority="99" w:name="HTML Typewriter"/>
+    <w:lsdException w:uiPriority="99" w:name="HTML Variable"/>
+    <w:lsdException w:qFormat="1" w:uiPriority="99" w:name="Normal Table"/>
+    <w:lsdException w:uiPriority="99" w:name="annotation subject"/>
+    <w:lsdException w:uiPriority="99" w:name="Table Simple 1"/>
+    <w:lsdException w:uiPriority="99" w:name="Table Simple 2"/>
+    <w:lsdException w:uiPriority="99" w:name="Table Simple 3"/>
+    <w:lsdException w:uiPriority="99" w:name="Table Classic 1"/>
+    <w:lsdException w:uiPriority="99" w:name="Table Classic 2"/>
+    <w:lsdException w:uiPriority="99" w:name="Table Classic 3"/>
+    <w:lsdException w:uiPriority="99" w:name="Table Classic 4"/>
+    <w:lsdException w:uiPriority="99" w:name="Table Colorful 1"/>
+    <w:lsdException w:uiPriority="99" w:name="Table Colorful 2"/>
+    <w:lsdException w:uiPriority="99" w:name="Table Colorful 3"/>
+    <w:lsdException w:uiPriority="99" w:name="Table Columns 1"/>
+    <w:lsdException w:uiPriority="99" w:name="Table Columns 2"/>
+    <w:lsdException w:uiPriority="99" w:name="Table Columns 3"/>
+    <w:lsdException w:uiPriority="99" w:name="Table Columns 4"/>
+    <w:lsdException w:uiPriority="99" w:name="Table Columns 5"/>
+    <w:lsdException w:uiPriority="99" w:name="Table Grid 1"/>
+    <w:lsdException w:uiPriority="99" w:name="Table Grid 2"/>
+    <w:lsdException w:uiPriority="99" w:name="Table Grid 3"/>
+    <w:lsdException w:uiPriority="99" w:name="Table Grid 4"/>
+    <w:lsdException w:uiPriority="99" w:name="Table Grid 5"/>
+    <w:lsdException w:uiPriority="99" w:name="Table Grid 6"/>
+    <w:lsdException w:uiPriority="99" w:name="Table Grid 7"/>
+    <w:lsdException w:uiPriority="99" w:name="Table Grid 8"/>
+    <w:lsdException w:uiPriority="99" w:name="Table List 1"/>
+    <w:lsdException w:uiPriority="99" w:name="Table List 2"/>
+    <w:lsdException w:uiPriority="99" w:name="Table List 3"/>
+    <w:lsdException w:uiPriority="99" w:name="Table List 4"/>
+    <w:lsdException w:uiPriority="99" w:name="Table List 5"/>
+    <w:lsdException w:uiPriority="99" w:name="Table List 6"/>
+    <w:lsdException w:uiPriority="99" w:name="Table List 7"/>
+    <w:lsdException w:uiPriority="99" w:name="Table List 8"/>
+    <w:lsdException w:uiPriority="99" w:name="Table 3D effects 1"/>
+    <w:lsdException w:uiPriority="99" w:name="Table 3D effects 2"/>
+    <w:lsdException w:uiPriority="99" w:name="Table 3D effects 3"/>
+    <w:lsdException w:uiPriority="99" w:name="Table Contemporary"/>
+    <w:lsdException w:uiPriority="99" w:name="Table Elegant"/>
+    <w:lsdException w:uiPriority="99" w:name="Table Professional"/>
+    <w:lsdException w:uiPriority="99" w:name="Table Subtle 1"/>
+    <w:lsdException w:uiPriority="99" w:name="Table Subtle 2"/>
+    <w:lsdException w:uiPriority="99" w:name="Table Web 1"/>
+    <w:lsdException w:uiPriority="99" w:name="Table Web 2"/>
+    <w:lsdException w:uiPriority="99" w:name="Table Web 3"/>
+    <w:lsdException w:uiPriority="99" w:name="Balloon Text"/>
+    <w:lsdException w:unhideWhenUsed="0" w:uiPriority="59" w:semiHidden="0" w:name="Table Grid"/>
+    <w:lsdException w:uiPriority="99" w:name="Table Theme"/>
+    <w:lsdException w:unhideWhenUsed="0" w:uiPriority="60" w:semiHidden="0" w:name="Light Shading"/>
+    <w:lsdException w:unhideWhenUsed="0" w:uiPriority="61" w:semiHidden="0" w:name="Light List"/>
+    <w:lsdException w:unhideWhenUsed="0" w:uiPriority="62" w:semiHidden="0" w:name="Light Grid"/>
+    <w:lsdException w:unhideWhenUsed="0" w:uiPriority="63" w:semiHidden="0" w:name="Medium Shading 1"/>
+    <w:lsdException w:unhideWhenUsed="0" w:uiPriority="64" w:semiHidden="0" w:name="Medium Shading 2"/>
+    <w:lsdException w:unhideWhenUsed="0" w:uiPriority="65" w:semiHidden="0" w:name="Medium List 1"/>
+    <w:lsdException w:unhideWhenUsed="0" w:uiPriority="66" w:semiHidden="0" w:name="Medium List 2"/>
+    <w:lsdException w:unhideWhenUsed="0" w:uiPriority="67" w:semiHidden="0" w:name="Medium Grid 1"/>
+    <w:lsdException w:unhideWhenUsed="0" w:uiPriority="68" w:semiHidden="0" w:name="Medium Grid 2"/>
+    <w:lsdException w:unhideWhenUsed="0" w:uiPriority="69" w:semiHidden="0" w:name="Medium Grid 3"/>
+    <w:lsdException w:unhideWhenUsed="0" w:uiPriority="70" w:semiHidden="0" w:name="Dark List"/>
+    <w:lsdException w:unhideWhenUsed="0" w:uiPriority="71" w:semiHidden="0" w:name="Colorful Shading"/>
+    <w:lsdException w:unhideWhenUsed="0" w:uiPriority="72" w:semiHidden="0" w:name="Colorful List"/>
+    <w:lsdException w:unhideWhenUsed="0" w:uiPriority="73" w:semiHidden="0" w:name="Colorful Grid"/>
+    <w:lsdException w:unhideWhenUsed="0" w:uiPriority="60" w:semiHidden="0" w:name="Light Shading Accent 1"/>
+    <w:lsdException w:unhideWhenUsed="0" w:uiPriority="61" w:semiHidden="0" w:name="Light List Accent 1"/>
+    <w:lsdException w:unhideWhenUsed="0" w:uiPriority="62" w:semiHidden="0" w:name="Light Grid Accent 1"/>
+    <w:lsdException w:unhideWhenUsed="0" w:uiPriority="63" w:semiHidden="0" w:name="Medium Shading 1 Accent 1"/>
+    <w:lsdException w:unhideWhenUsed="0" w:uiPriority="64" w:semiHidden="0" w:name="Medium Shading 2 Accent 1"/>
+    <w:lsdException w:unhideWhenUsed="0" w:uiPriority="65" w:semiHidden="0" w:name="Medium List 1 Accent 1"/>
+    <w:lsdException w:unhideWhenUsed="0" w:uiPriority="66" w:semiHidden="0" w:name="Medium List 2 Accent 1"/>
+    <w:lsdException w:unhideWhenUsed="0" w:uiPriority="67" w:semiHidden="0" w:name="Medium Grid 1 Accent 1"/>
+    <w:lsdException w:unhideWhenUsed="0" w:uiPriority="68" w:semiHidden="0" w:name="Medium Grid 2 Accent 1"/>
+    <w:lsdException w:unhideWhenUsed="0" w:uiPriority="69" w:semiHidden="0" w:name="Medium Grid 3 Accent 1"/>
+    <w:lsdException w:unhideWhenUsed="0" w:uiPriority="70" w:semiHidden="0" w:name="Dark List Accent 1"/>
+    <w:lsdException w:unhideWhenUsed="0" w:uiPriority="71" w:semiHidden="0" w:name="Colorful Shading Accent 1"/>
+    <w:lsdException w:unhideWhenUsed="0" w:uiPriority="72" w:semiHidden="0" w:name="Colorful List Accent 1"/>
+    <w:lsdException w:unhideWhenUsed="0" w:uiPriority="73" w:semiHidden="0" w:name="Colorful Grid Accent 1"/>
+    <w:lsdException w:unhideWhenUsed="0" w:uiPriority="60" w:semiHidden="0" w:name="Light Shading Accent 2"/>
+    <w:lsdException w:unhideWhenUsed="0" w:uiPriority="61" w:semiHidden="0" w:name="Light List Accent 2"/>
+    <w:lsdException w:unhideWhenUsed="0" w:uiPriority="62" w:semiHidden="0" w:name="Light Grid Accent 2"/>
+    <w:lsdException w:unhideWhenUsed="0" w:uiPriority="63" w:semiHidden="0" w:name="Medium Shading 1 Accent 2"/>
+    <w:lsdException w:unhideWhenUsed="0" w:uiPriority="64" w:semiHidden="0" w:name="Medium Shading 2 Accent 2"/>
+    <w:lsdException w:unhideWhenUsed="0" w:uiPriority="65" w:semiHidden="0" w:name="Medium List 1 Accent 2"/>
+    <w:lsdException w:unhideWhenUsed="0" w:uiPriority="66" w:semiHidden="0" w:name="Medium List 2 Accent 2"/>
+    <w:lsdException w:unhideWhenUsed="0" w:uiPriority="67" w:semiHidden="0" w:name="Medium Grid 1 Accent 2"/>
+    <w:lsdException w:unhideWhenUsed="0" w:uiPriority="68" w:semiHidden="0" w:name="Medium Grid 2 Accent 2"/>
+    <w:lsdException w:unhideWhenUsed="0" w:uiPriority="69" w:semiHidden="0" w:name="Medium Grid 3 Accent 2"/>
+    <w:lsdException w:unhideWhenUsed="0" w:uiPriority="70" w:semiHidden="0" w:name="Dark List Accent 2"/>
+    <w:lsdException w:unhideWhenUsed="0" w:uiPriority="71" w:semiHidden="0" w:name="Colorful Shading Accent 2"/>
+    <w:lsdException w:unhideWhenUsed="0" w:uiPriority="72" w:semiHidden="0" w:name="Colorful List Accent 2"/>
+    <w:lsdException w:unhideWhenUsed="0" w:uiPriority="73" w:semiHidden="0" w:name="Colorful Grid Accent 2"/>
+    <w:lsdException w:unhideWhenUsed="0" w:uiPriority="60" w:semiHidden="0" w:name="Light Shading Accent 3"/>
+    <w:lsdException w:unhideWhenUsed="0" w:uiPriority="61" w:semiHidden="0" w:name="Light List Accent 3"/>
+    <w:lsdException w:unhideWhenUsed="0" w:uiPriority="62" w:semiHidden="0" w:name="Light Grid Accent 3"/>
+    <w:lsdException w:unhideWhenUsed="0" w:uiPriority="63" w:semiHidden="0" w:name="Medium Shading 1 Accent 3"/>
+    <w:lsdException w:unhideWhenUsed="0" w:uiPriority="64" w:semiHidden="0" w:name="Medium Shading 2 Accent 3"/>
+    <w:lsdException w:unhideWhenUsed="0" w:uiPriority="65" w:semiHidden="0" w:name="Medium List 1 Accent 3"/>
+    <w:lsdException w:unhideWhenUsed="0" w:uiPriority="66" w:semiHidden="0" w:name="Medium List 2 Accent 3"/>
+    <w:lsdException w:unhideWhenUsed="0" w:uiPriority="67" w:semiHidden="0" w:name="Medium Grid 1 Accent 3"/>
+    <w:lsdException w:unhideWhenUsed="0" w:uiPriority="68" w:semiHidden="0" w:name="Medium Grid 2 Accent 3"/>
+    <w:lsdException w:unhideWhenUsed="0" w:uiPriority="69" w:semiHidden="0" w:name="Medium Grid 3 Accent 3"/>
+    <w:lsdException w:unhideWhenUsed="0" w:uiPriority="70" w:semiHidden="0" w:name="Dark List Accent 3"/>
+    <w:lsdException w:unhideWhenUsed="0" w:uiPriority="71" w:semiHidden="0" w:name="Colorful Shading Accent 3"/>
+    <w:lsdException w:unhideWhenUsed="0" w:uiPriority="72" w:semiHidden="0" w:name="Colorful List Accent 3"/>
+    <w:lsdException w:unhideWhenUsed="0" w:uiPriority="73" w:semiHidden="0" w:name="Colorful Grid Accent 3"/>
+    <w:lsdException w:unhideWhenUsed="0" w:uiPriority="60" w:semiHidden="0" w:name="Light Shading Accent 4"/>
+    <w:lsdException w:unhideWhenUsed="0" w:uiPriority="61" w:semiHidden="0" w:name="Light List Accent 4"/>
+    <w:lsdException w:unhideWhenUsed="0" w:uiPriority="62" w:semiHidden="0" w:name="Light Grid Accent 4"/>
+    <w:lsdException w:unhideWhenUsed="0" w:uiPriority="63" w:semiHidden="0" w:name="Medium Shading 1 Accent 4"/>
+    <w:lsdException w:unhideWhenUsed="0" w:uiPriority="64" w:semiHidden="0" w:name="Medium Shading 2 Accent 4"/>
+    <w:lsdException w:unhideWhenUsed="0" w:uiPriority="65" w:semiHidden="0" w:name="Medium List 1 Accent 4"/>
+    <w:lsdException w:unhideWhenUsed="0" w:uiPriority="66" w:semiHidden="0" w:name="Medium List 2 Accent 4"/>
+    <w:lsdException w:unhideWhenUsed="0" w:uiPriority="67" w:semiHidden="0" w:name="Medium Grid 1 Accent 4"/>
+    <w:lsdException w:unhideWhenUsed="0" w:uiPriority="68" w:semiHidden="0" w:name="Medium Grid 2 Accent 4"/>
+    <w:lsdException w:unhideWhenUsed="0" w:uiPriority="69" w:semiHidden="0" w:name="Medium Grid 3 Accent 4"/>
+    <w:lsdException w:unhideWhenUsed="0" w:uiPriority="70" w:semiHidden="0" w:name="Dark List Accent 4"/>
+    <w:lsdException w:unhideWhenUsed="0" w:uiPriority="71" w:semiHidden="0" w:name="Colorful Shading Accent 4"/>
+    <w:lsdException w:unhideWhenUsed="0" w:uiPriority="72" w:semiHidden="0" w:name="Colorful List Accent 4"/>
+    <w:lsdException w:unhideWhenUsed="0" w:uiPriority="73" w:semiHidden="0" w:name="Colorful Grid Accent 4"/>
+    <w:lsdException w:unhideWhenUsed="0" w:uiPriority="60" w:semiHidden="0" w:name="Light Shading Accent 5"/>
+    <w:lsdException w:unhideWhenUsed="0" w:uiPriority="61" w:semiHidden="0" w:name="Light List Accent 5"/>
+    <w:lsdException w:unhideWhenUsed="0" w:uiPriority="62" w:semiHidden="0" w:name="Light Grid Accent 5"/>
+    <w:lsdException w:unhideWhenUsed="0" w:uiPriority="63" w:semiHidden="0" w:name="Medium Shading 1 Accent 5"/>
+    <w:lsdException w:unhideWhenUsed="0" w:uiPriority="64" w:semiHidden="0" w:name="Medium Shading 2 Accent 5"/>
+    <w:lsdException w:unhideWhenUsed="0" w:uiPriority="65" w:semiHidden="0" w:name="Medium List 1 Accent 5"/>
+    <w:lsdException w:unhideWhenUsed="0" w:uiPriority="66" w:semiHidden="0" w:name="Medium List 2 Accent 5"/>
+    <w:lsdException w:unhideWhenUsed="0" w:uiPriority="67" w:semiHidden="0" w:name="Medium Grid 1 Accent 5"/>
+    <w:lsdException w:unhideWhenUsed="0" w:uiPriority="68" w:semiHidden="0" w:name="Medium Grid 2 Accent 5"/>
+    <w:lsdException w:unhideWhenUsed="0" w:uiPriority="69" w:semiHidden="0" w:name="Medium Grid 3 Accent 5"/>
+    <w:lsdException w:unhideWhenUsed="0" w:uiPriority="70" w:semiHidden="0" w:name="Dark List Accent 5"/>
+    <w:lsdException w:unhideWhenUsed="0" w:uiPriority="71" w:semiHidden="0" w:name="Colorful Shading Accent 5"/>
+    <w:lsdException w:unhideWhenUsed="0" w:uiPriority="72" w:semiHidden="0" w:name="Colorful List Accent 5"/>
+    <w:lsdException w:unhideWhenUsed="0" w:uiPriority="73" w:semiHidden="0" w:name="Colorful Grid Accent 5"/>
+    <w:lsdException w:unhideWhenUsed="0" w:uiPriority="60" w:semiHidden="0" w:name="Light Shading Accent 6"/>
+    <w:lsdException w:unhideWhenUsed="0" w:uiPriority="61" w:semiHidden="0" w:name="Light List Accent 6"/>
+    <w:lsdException w:unhideWhenUsed="0" w:uiPriority="62" w:semiHidden="0" w:name="Light Grid Accent 6"/>
+    <w:lsdException w:unhideWhenUsed="0" w:uiPriority="63" w:semiHidden="0" w:name="Medium Shading 1 Accent 6"/>
+    <w:lsdException w:unhideWhenUsed="0" w:uiPriority="64" w:semiHidden="0" w:name="Medium Shading 2 Accent 6"/>
+    <w:lsdException w:unhideWhenUsed="0" w:uiPriority="65" w:semiHidden="0" w:name="Medium List 1 Accent 6"/>
+    <w:lsdException w:unhideWhenUsed="0" w:uiPriority="66" w:semiHidden="0" w:name="Medium List 2 Accent 6"/>
+    <w:lsdException w:unhideWhenUsed="0" w:uiPriority="67" w:semiHidden="0" w:name="Medium Grid 1 Accent 6"/>
+    <w:lsdException w:unhideWhenUsed="0" w:uiPriority="68" w:semiHidden="0" w:name="Medium Grid 2 Accent 6"/>
+    <w:lsdException w:unhideWhenUsed="0" w:uiPriority="69" w:semiHidden="0" w:name="Medium Grid 3 Accent 6"/>
+    <w:lsdException w:unhideWhenUsed="0" w:uiPriority="70" w:semiHidden="0" w:name="Dark List Accent 6"/>
+    <w:lsdException w:unhideWhenUsed="0" w:uiPriority="71" w:semiHidden="0" w:name="Colorful Shading Accent 6"/>
+    <w:lsdException w:unhideWhenUsed="0" w:uiPriority="72" w:semiHidden="0" w:name="Colorful List Accent 6"/>
+    <w:lsdException w:unhideWhenUsed="0" w:uiPriority="73" w:semiHidden="0" w:name="Colorful Grid Accent 6"/>
   </w:latentStyles>
-  <w:style w:type="paragraph" w:default="1" w:styleId="a">
+  <w:style w:type="paragraph" w:default="1" w:styleId="1">
     <w:name w:val="Normal"/>
     <w:qFormat/>
-    <w:rsid w:val="00323B43"/>
+    <w:uiPriority w:val="0"/>
     <w:pPr>
       <w:adjustRightInd w:val="0"/>
       <w:snapToGrid w:val="0"/>
-      <w:spacing w:line="240" w:lineRule="auto"/>
+      <w:spacing w:after="200" w:line="240" w:lineRule="auto"/>
     </w:pPr>
     <w:rPr>
-      <w:rFonts w:ascii="Tahoma" w:hAnsi="Tahoma"/>
+      <w:rFonts w:ascii="Tahoma" w:hAnsi="Tahoma" w:eastAsia="微软雅黑" w:cstheme="minorBidi"/>
+      <w:sz w:val="22"/>
+      <w:szCs w:val="22"/>
+      <w:lang w:val="en-US" w:eastAsia="zh-CN" w:bidi="ar-SA"/>
     </w:rPr>
   </w:style>
-  <w:style w:type="character" w:default="1" w:styleId="a0">
+  <w:style w:type="character" w:default="1" w:styleId="6">
     <w:name w:val="Default Paragraph Font"/>
-    <w:uiPriority w:val="1"/>
     <w:semiHidden/>
     <w:unhideWhenUsed/>
+    <w:uiPriority w:val="1"/>
   </w:style>
-  <w:style w:type="table" w:default="1" w:styleId="a1">
+  <w:style w:type="table" w:default="1" w:styleId="8">
     <w:name w:val="Normal Table"/>
-    <w:uiPriority w:val="99"/>
     <w:semiHidden/>
     <w:unhideWhenUsed/>
     <w:qFormat/>
+    <w:uiPriority w:val="99"/>
     <w:tblPr>
-      <w:tblInd w:w="0" w:type="dxa"/>
+      <w:tblLayout w:type="fixed"/>
       <w:tblCellMar>
         <w:top w:w="0" w:type="dxa"/>
         <w:left w:w="108" w:type="dxa"/>
@@ -5448,47 +6430,47 @@
       </w:tblCellMar>
     </w:tblPr>
   </w:style>
-  <w:style w:type="numbering" w:default="1" w:styleId="a2">
-    <w:name w:val="No List"/>
-    <w:uiPriority w:val="99"/>
+  <w:style w:type="paragraph" w:styleId="2">
+    <w:name w:val="Date"/>
+    <w:basedOn w:val="1"/>
+    <w:next w:val="1"/>
+    <w:link w:val="9"/>
     <w:semiHidden/>
     <w:unhideWhenUsed/>
+    <w:uiPriority w:val="99"/>
+    <w:pPr>
+      <w:ind w:left="100" w:leftChars="2500"/>
+    </w:pPr>
   </w:style>
-  <w:style w:type="paragraph" w:styleId="a3">
-    <w:name w:val="Date"/>
-    <w:basedOn w:val="a"/>
-    <w:next w:val="a"/>
-    <w:link w:val="Char"/>
-    <w:uiPriority w:val="99"/>
+  <w:style w:type="paragraph" w:styleId="3">
+    <w:name w:val="footer"/>
+    <w:basedOn w:val="1"/>
+    <w:link w:val="11"/>
     <w:semiHidden/>
     <w:unhideWhenUsed/>
-    <w:rsid w:val="00EE60DC"/>
+    <w:qFormat/>
+    <w:uiPriority w:val="99"/>
     <w:pPr>
-      <w:ind w:leftChars="2500" w:left="100"/>
+      <w:tabs>
+        <w:tab w:val="center" w:pos="4153"/>
+        <w:tab w:val="right" w:pos="8306"/>
+      </w:tabs>
     </w:pPr>
-  </w:style>
-  <w:style w:type="character" w:customStyle="1" w:styleId="Char">
-    <w:name w:val="日期 Char"/>
-    <w:basedOn w:val="a0"/>
-    <w:link w:val="a3"/>
-    <w:uiPriority w:val="99"/>
-    <w:semiHidden/>
-    <w:rsid w:val="00EE60DC"/>
     <w:rPr>
-      <w:rFonts w:ascii="Tahoma" w:hAnsi="Tahoma"/>
+      <w:sz w:val="18"/>
+      <w:szCs w:val="18"/>
     </w:rPr>
   </w:style>
-  <w:style w:type="paragraph" w:styleId="a4">
+  <w:style w:type="paragraph" w:styleId="4">
     <w:name w:val="header"/>
-    <w:basedOn w:val="a"/>
-    <w:link w:val="Char0"/>
-    <w:uiPriority w:val="99"/>
+    <w:basedOn w:val="1"/>
+    <w:link w:val="10"/>
     <w:semiHidden/>
     <w:unhideWhenUsed/>
-    <w:rsid w:val="00843CC1"/>
+    <w:uiPriority w:val="99"/>
     <w:pPr>
       <w:pBdr>
-        <w:bottom w:val="single" w:sz="6" w:space="1" w:color="auto"/>
+        <w:bottom w:val="single" w:color="auto" w:sz="6" w:space="1"/>
       </w:pBdr>
       <w:tabs>
         <w:tab w:val="center" w:pos="4153"/>
@@ -5501,78 +6483,65 @@
       <w:szCs w:val="18"/>
     </w:rPr>
   </w:style>
-  <w:style w:type="character" w:customStyle="1" w:styleId="Char0">
+  <w:style w:type="paragraph" w:styleId="5">
+    <w:name w:val="Normal (Web)"/>
+    <w:basedOn w:val="1"/>
+    <w:unhideWhenUsed/>
+    <w:uiPriority w:val="99"/>
+    <w:pPr>
+      <w:adjustRightInd/>
+      <w:snapToGrid/>
+      <w:spacing w:before="100" w:beforeAutospacing="1" w:after="100" w:afterAutospacing="1"/>
+    </w:pPr>
+    <w:rPr>
+      <w:rFonts w:ascii="宋体" w:hAnsi="宋体" w:eastAsia="宋体" w:cs="宋体"/>
+      <w:sz w:val="24"/>
+      <w:szCs w:val="24"/>
+    </w:rPr>
+  </w:style>
+  <w:style w:type="character" w:styleId="7">
+    <w:name w:val="Hyperlink"/>
+    <w:basedOn w:val="6"/>
+    <w:semiHidden/>
+    <w:unhideWhenUsed/>
+    <w:uiPriority w:val="99"/>
+    <w:rPr>
+      <w:color w:val="0000FF"/>
+      <w:u w:val="single"/>
+    </w:rPr>
+  </w:style>
+  <w:style w:type="character" w:customStyle="1" w:styleId="9">
+    <w:name w:val="日期 Char"/>
+    <w:basedOn w:val="6"/>
+    <w:link w:val="2"/>
+    <w:semiHidden/>
+    <w:uiPriority w:val="99"/>
+    <w:rPr>
+      <w:rFonts w:ascii="Tahoma" w:hAnsi="Tahoma"/>
+    </w:rPr>
+  </w:style>
+  <w:style w:type="character" w:customStyle="1" w:styleId="10">
     <w:name w:val="页眉 Char"/>
-    <w:basedOn w:val="a0"/>
-    <w:link w:val="a4"/>
+    <w:basedOn w:val="6"/>
+    <w:link w:val="4"/>
+    <w:semiHidden/>
     <w:uiPriority w:val="99"/>
-    <w:semiHidden/>
-    <w:rsid w:val="00843CC1"/>
     <w:rPr>
       <w:rFonts w:ascii="Tahoma" w:hAnsi="Tahoma"/>
       <w:sz w:val="18"/>
       <w:szCs w:val="18"/>
     </w:rPr>
   </w:style>
-  <w:style w:type="paragraph" w:styleId="a5">
-    <w:name w:val="footer"/>
-    <w:basedOn w:val="a"/>
-    <w:link w:val="Char1"/>
+  <w:style w:type="character" w:customStyle="1" w:styleId="11">
+    <w:name w:val="页脚 Char"/>
+    <w:basedOn w:val="6"/>
+    <w:link w:val="3"/>
+    <w:semiHidden/>
     <w:uiPriority w:val="99"/>
-    <w:semiHidden/>
-    <w:unhideWhenUsed/>
-    <w:rsid w:val="00843CC1"/>
-    <w:pPr>
-      <w:tabs>
-        <w:tab w:val="center" w:pos="4153"/>
-        <w:tab w:val="right" w:pos="8306"/>
-      </w:tabs>
-    </w:pPr>
-    <w:rPr>
-      <w:sz w:val="18"/>
-      <w:szCs w:val="18"/>
-    </w:rPr>
-  </w:style>
-  <w:style w:type="character" w:customStyle="1" w:styleId="Char1">
-    <w:name w:val="页脚 Char"/>
-    <w:basedOn w:val="a0"/>
-    <w:link w:val="a5"/>
-    <w:uiPriority w:val="99"/>
-    <w:semiHidden/>
-    <w:rsid w:val="00843CC1"/>
     <w:rPr>
       <w:rFonts w:ascii="Tahoma" w:hAnsi="Tahoma"/>
       <w:sz w:val="18"/>
       <w:szCs w:val="18"/>
-    </w:rPr>
-  </w:style>
-  <w:style w:type="paragraph" w:styleId="a6">
-    <w:name w:val="Normal (Web)"/>
-    <w:basedOn w:val="a"/>
-    <w:uiPriority w:val="99"/>
-    <w:unhideWhenUsed/>
-    <w:rsid w:val="000364CA"/>
-    <w:pPr>
-      <w:adjustRightInd/>
-      <w:snapToGrid/>
-      <w:spacing w:before="100" w:beforeAutospacing="1" w:after="100" w:afterAutospacing="1"/>
-    </w:pPr>
-    <w:rPr>
-      <w:rFonts w:ascii="宋体" w:eastAsia="宋体" w:hAnsi="宋体" w:cs="宋体"/>
-      <w:sz w:val="24"/>
-      <w:szCs w:val="24"/>
-    </w:rPr>
-  </w:style>
-  <w:style w:type="character" w:styleId="a7">
-    <w:name w:val="Hyperlink"/>
-    <w:basedOn w:val="a0"/>
-    <w:uiPriority w:val="99"/>
-    <w:semiHidden/>
-    <w:unhideWhenUsed/>
-    <w:rsid w:val="000364CA"/>
-    <w:rPr>
-      <w:color w:val="0000FF"/>
-      <w:u w:val="single"/>
     </w:rPr>
   </w:style>
 </w:styles>
@@ -5857,18 +6826,31 @@
     </a:fmtScheme>
   </a:themeElements>
   <a:objectDefaults/>
-  <a:extraClrSchemeLst/>
 </a:theme>
 </file>
 
 <file path=customXml/item1.xml><?xml version="1.0" encoding="utf-8"?>
+<s:customData xmlns="http://www.wps.cn/officeDocument/2013/wpsCustomData" xmlns:s="http://www.wps.cn/officeDocument/2013/wpsCustomData">
+  <customSectProps>
+    <customSectPr/>
+  </customSectProps>
+</s:customData>
+</file>
+
+<file path=customXml/item2.xml><?xml version="1.0" encoding="utf-8"?>
 <b:Sources xmlns:b="http://schemas.openxmlformats.org/officeDocument/2006/bibliography" xmlns="http://schemas.openxmlformats.org/officeDocument/2006/bibliography" SelectedStyle="" StyleName=""/>
 </file>
 
 <file path=customXml/itemProps1.xml><?xml version="1.0" encoding="utf-8"?>
-<ds:datastoreItem xmlns:ds="http://schemas.openxmlformats.org/officeDocument/2006/customXml" ds:itemID="{93E2BFCB-E0A0-4920-BCD7-995EDADF7A23}">
+<ds:datastoreItem xmlns:ds="http://schemas.openxmlformats.org/officeDocument/2006/customXml" ds:itemID="{B1977F7D-205B-4081-913C-38D41E755F92}">
   <ds:schemaRefs>
-    <ds:schemaRef ds:uri="http://schemas.openxmlformats.org/officeDocument/2006/bibliography"/>
+    <ds:schemaRef ds:uri="http://www.wps.cn/officeDocument/2013/wpsCustomData"/>
   </ds:schemaRefs>
 </ds:datastoreItem>
+</file>
+
+<file path=customXml/itemProps2.xml><?xml version="1.0" encoding="utf-8"?>
+<ds:datastoreItem xmlns:ds="http://schemas.openxmlformats.org/officeDocument/2006/customXml" ds:itemID="{BD53C562-9482-4373-84D0-0B5AA372FA80}">
+  <ds:schemaRefs/>
+</ds:datastoreItem>
 </file>
--- a/dome/总结/英语经典一句.docx
+++ b/dome/总结/英语经典一句.docx
@@ -5973,6 +5973,63 @@
           <w:lang w:val="en-US" w:eastAsia="zh-CN"/>
         </w:rPr>
         <w:t>重要的不是变得无所畏惧，这是不可能的。重要的是学会如何去掌控自己的恐惧，以及如何从恐惧中解脱出来。</w:t>
+      </w:r>
+    </w:p>
+    <w:p>
+      <w:pPr>
+        <w:tabs>
+          <w:tab w:val="left" w:pos="6990"/>
+        </w:tabs>
+        <w:spacing w:line="220" w:lineRule="atLeast"/>
+        <w:rPr>
+          <w:rFonts w:hint="eastAsia"/>
+          <w:lang w:val="en-US" w:eastAsia="zh-CN"/>
+        </w:rPr>
+      </w:pPr>
+      <w:r>
+        <w:rPr>
+          <w:rFonts w:hint="eastAsia"/>
+          <w:lang w:val="en-US" w:eastAsia="zh-CN"/>
+        </w:rPr>
+        <w:t>2018.1.17</w:t>
+      </w:r>
+    </w:p>
+    <w:p>
+      <w:pPr>
+        <w:tabs>
+          <w:tab w:val="left" w:pos="6990"/>
+        </w:tabs>
+        <w:spacing w:line="220" w:lineRule="atLeast"/>
+        <w:rPr>
+          <w:rFonts w:hint="eastAsia"/>
+          <w:lang w:val="en-US" w:eastAsia="zh-CN"/>
+        </w:rPr>
+      </w:pPr>
+      <w:r>
+        <w:rPr>
+          <w:rFonts w:hint="eastAsia"/>
+          <w:lang w:val="en-US" w:eastAsia="zh-CN"/>
+        </w:rPr>
+        <w:t>@Never put off till tomorrow the fun you can have today.</w:t>
+      </w:r>
+    </w:p>
+    <w:p>
+      <w:pPr>
+        <w:tabs>
+          <w:tab w:val="left" w:pos="6990"/>
+        </w:tabs>
+        <w:spacing w:line="220" w:lineRule="atLeast"/>
+        <w:rPr>
+          <w:rFonts w:hint="eastAsia" w:eastAsia="微软雅黑"/>
+          <w:lang w:val="en-US" w:eastAsia="zh-CN"/>
+        </w:rPr>
+      </w:pPr>
+      <w:r>
+        <w:rPr>
+          <w:rFonts w:hint="eastAsia"/>
+          <w:lang w:val="en-US" w:eastAsia="zh-CN"/>
+        </w:rPr>
+        <w:t>今天能享受的快乐，永远不要留到明天。</w:t>
       </w:r>
       <w:bookmarkStart w:id="0" w:name="_GoBack"/>
       <w:bookmarkEnd w:id="0"/>

--- a/dome/总结/英语经典一句.docx
+++ b/dome/总结/英语经典一句.docx
@@ -6020,6 +6020,608 @@
         </w:tabs>
         <w:spacing w:line="220" w:lineRule="atLeast"/>
         <w:rPr>
+          <w:rFonts w:hint="eastAsia"/>
+          <w:lang w:val="en-US" w:eastAsia="zh-CN"/>
+        </w:rPr>
+      </w:pPr>
+      <w:r>
+        <w:rPr>
+          <w:rFonts w:hint="eastAsia"/>
+          <w:lang w:val="en-US" w:eastAsia="zh-CN"/>
+        </w:rPr>
+        <w:t>今天能享受的快乐，永远不要留到明天。</w:t>
+      </w:r>
+    </w:p>
+    <w:p>
+      <w:pPr>
+        <w:tabs>
+          <w:tab w:val="left" w:pos="6990"/>
+        </w:tabs>
+        <w:spacing w:line="220" w:lineRule="atLeast"/>
+        <w:rPr>
+          <w:rFonts w:hint="eastAsia"/>
+          <w:lang w:val="en-US" w:eastAsia="zh-CN"/>
+        </w:rPr>
+      </w:pPr>
+      <w:r>
+        <w:rPr>
+          <w:rFonts w:hint="eastAsia"/>
+          <w:lang w:val="en-US" w:eastAsia="zh-CN"/>
+        </w:rPr>
+        <w:t>@It  is not where you start but how high you aim that matters for success.</w:t>
+      </w:r>
+    </w:p>
+    <w:p>
+      <w:pPr>
+        <w:tabs>
+          <w:tab w:val="left" w:pos="6990"/>
+        </w:tabs>
+        <w:spacing w:line="220" w:lineRule="atLeast"/>
+        <w:rPr>
+          <w:rFonts w:hint="eastAsia"/>
+          <w:lang w:val="en-US" w:eastAsia="zh-CN"/>
+        </w:rPr>
+      </w:pPr>
+      <w:r>
+        <w:rPr>
+          <w:rFonts w:hint="eastAsia"/>
+          <w:lang w:val="en-US" w:eastAsia="zh-CN"/>
+        </w:rPr>
+        <w:t>重要的不是你从哪里着手，而是你追求成功的目标有多高。</w:t>
+      </w:r>
+    </w:p>
+    <w:p>
+      <w:pPr>
+        <w:tabs>
+          <w:tab w:val="left" w:pos="6990"/>
+        </w:tabs>
+        <w:spacing w:line="220" w:lineRule="atLeast"/>
+        <w:rPr>
+          <w:rFonts w:hint="eastAsia"/>
+          <w:lang w:val="en-US" w:eastAsia="zh-CN"/>
+        </w:rPr>
+      </w:pPr>
+      <w:r>
+        <w:rPr>
+          <w:rFonts w:hint="eastAsia"/>
+          <w:lang w:val="en-US" w:eastAsia="zh-CN"/>
+        </w:rPr>
+        <w:t>2018.1.18</w:t>
+      </w:r>
+    </w:p>
+    <w:p>
+      <w:pPr>
+        <w:tabs>
+          <w:tab w:val="left" w:pos="6990"/>
+        </w:tabs>
+        <w:spacing w:line="220" w:lineRule="atLeast"/>
+        <w:rPr>
+          <w:rFonts w:hint="eastAsia"/>
+          <w:lang w:val="en-US" w:eastAsia="zh-CN"/>
+        </w:rPr>
+      </w:pPr>
+      <w:r>
+        <w:rPr>
+          <w:rFonts w:hint="eastAsia"/>
+          <w:lang w:val="en-US" w:eastAsia="zh-CN"/>
+        </w:rPr>
+        <w:t>@Faith removes limitations.</w:t>
+      </w:r>
+    </w:p>
+    <w:p>
+      <w:pPr>
+        <w:tabs>
+          <w:tab w:val="left" w:pos="6990"/>
+        </w:tabs>
+        <w:spacing w:line="220" w:lineRule="atLeast"/>
+        <w:rPr>
+          <w:rFonts w:hint="eastAsia"/>
+          <w:lang w:val="en-US" w:eastAsia="zh-CN"/>
+        </w:rPr>
+      </w:pPr>
+      <w:r>
+        <w:rPr>
+          <w:rFonts w:hint="eastAsia"/>
+          <w:lang w:val="en-US" w:eastAsia="zh-CN"/>
+        </w:rPr>
+        <w:t>信念可以消除局限。</w:t>
+      </w:r>
+    </w:p>
+    <w:p>
+      <w:pPr>
+        <w:tabs>
+          <w:tab w:val="left" w:pos="6990"/>
+        </w:tabs>
+        <w:spacing w:line="220" w:lineRule="atLeast"/>
+        <w:rPr>
+          <w:rFonts w:hint="eastAsia"/>
+          <w:lang w:val="en-US" w:eastAsia="zh-CN"/>
+        </w:rPr>
+      </w:pPr>
+      <w:r>
+        <w:rPr>
+          <w:rFonts w:hint="eastAsia"/>
+          <w:lang w:val="en-US" w:eastAsia="zh-CN"/>
+        </w:rPr>
+        <w:t>2018.1.19</w:t>
+      </w:r>
+    </w:p>
+    <w:p>
+      <w:pPr>
+        <w:tabs>
+          <w:tab w:val="left" w:pos="6990"/>
+        </w:tabs>
+        <w:spacing w:line="220" w:lineRule="atLeast"/>
+        <w:rPr>
+          <w:rFonts w:hint="eastAsia"/>
+          <w:lang w:val="en-US" w:eastAsia="zh-CN"/>
+        </w:rPr>
+      </w:pPr>
+      <w:r>
+        <w:rPr>
+          <w:rFonts w:hint="eastAsia"/>
+          <w:lang w:val="en-US" w:eastAsia="zh-CN"/>
+        </w:rPr>
+        <w:t>@In the face of pain there are no heroes.</w:t>
+      </w:r>
+    </w:p>
+    <w:p>
+      <w:pPr>
+        <w:tabs>
+          <w:tab w:val="left" w:pos="6990"/>
+        </w:tabs>
+        <w:spacing w:line="220" w:lineRule="atLeast"/>
+        <w:rPr>
+          <w:rFonts w:hint="eastAsia"/>
+          <w:lang w:val="en-US" w:eastAsia="zh-CN"/>
+        </w:rPr>
+      </w:pPr>
+      <w:r>
+        <w:rPr>
+          <w:rFonts w:hint="eastAsia"/>
+          <w:lang w:val="en-US" w:eastAsia="zh-CN"/>
+        </w:rPr>
+        <w:t>在痛苦面前，没有谁是英雄。</w:t>
+      </w:r>
+    </w:p>
+    <w:p>
+      <w:pPr>
+        <w:tabs>
+          <w:tab w:val="left" w:pos="6990"/>
+        </w:tabs>
+        <w:spacing w:line="220" w:lineRule="atLeast"/>
+        <w:rPr>
+          <w:rFonts w:hint="eastAsia"/>
+          <w:lang w:val="en-US" w:eastAsia="zh-CN"/>
+        </w:rPr>
+      </w:pPr>
+      <w:r>
+        <w:rPr>
+          <w:rFonts w:hint="eastAsia"/>
+          <w:lang w:val="en-US" w:eastAsia="zh-CN"/>
+        </w:rPr>
+        <w:t>2018.1.20</w:t>
+      </w:r>
+    </w:p>
+    <w:p>
+      <w:pPr>
+        <w:tabs>
+          <w:tab w:val="left" w:pos="6990"/>
+        </w:tabs>
+        <w:spacing w:line="220" w:lineRule="atLeast"/>
+        <w:rPr>
+          <w:rFonts w:hint="eastAsia"/>
+          <w:lang w:val="en-US" w:eastAsia="zh-CN"/>
+        </w:rPr>
+      </w:pPr>
+      <w:r>
+        <w:rPr>
+          <w:rFonts w:hint="eastAsia"/>
+          <w:lang w:val="en-US" w:eastAsia="zh-CN"/>
+        </w:rPr>
+        <w:t>@We don</w:t>
+      </w:r>
+      <w:r>
+        <w:rPr>
+          <w:rFonts w:hint="default"/>
+          <w:lang w:val="en-US" w:eastAsia="zh-CN"/>
+        </w:rPr>
+        <w:t>’</w:t>
+      </w:r>
+      <w:r>
+        <w:rPr>
+          <w:rFonts w:hint="eastAsia"/>
+          <w:lang w:val="en-US" w:eastAsia="zh-CN"/>
+        </w:rPr>
+        <w:t>t realize that,somewhere within us all, there does exist a surpreme self who is eternally at peace.</w:t>
+      </w:r>
+    </w:p>
+    <w:p>
+      <w:pPr>
+        <w:tabs>
+          <w:tab w:val="left" w:pos="6990"/>
+        </w:tabs>
+        <w:spacing w:line="220" w:lineRule="atLeast"/>
+        <w:rPr>
+          <w:rFonts w:hint="eastAsia"/>
+          <w:lang w:val="en-US" w:eastAsia="zh-CN"/>
+        </w:rPr>
+      </w:pPr>
+      <w:r>
+        <w:rPr>
+          <w:rFonts w:hint="eastAsia"/>
+          <w:lang w:val="en-US" w:eastAsia="zh-CN"/>
+        </w:rPr>
+        <w:t>我们并没有意识到，在我们内心深处的某个地方，住着一个永远和平的自己。</w:t>
+      </w:r>
+    </w:p>
+    <w:p>
+      <w:pPr>
+        <w:tabs>
+          <w:tab w:val="left" w:pos="6990"/>
+        </w:tabs>
+        <w:spacing w:line="220" w:lineRule="atLeast"/>
+        <w:rPr>
+          <w:rFonts w:hint="eastAsia"/>
+          <w:lang w:val="en-US" w:eastAsia="zh-CN"/>
+        </w:rPr>
+      </w:pPr>
+    </w:p>
+    <w:p>
+      <w:pPr>
+        <w:tabs>
+          <w:tab w:val="left" w:pos="6990"/>
+        </w:tabs>
+        <w:spacing w:line="220" w:lineRule="atLeast"/>
+        <w:rPr>
+          <w:rFonts w:hint="eastAsia"/>
+          <w:lang w:val="en-US" w:eastAsia="zh-CN"/>
+        </w:rPr>
+      </w:pPr>
+    </w:p>
+    <w:p>
+      <w:pPr>
+        <w:tabs>
+          <w:tab w:val="left" w:pos="6990"/>
+        </w:tabs>
+        <w:spacing w:line="220" w:lineRule="atLeast"/>
+        <w:rPr>
+          <w:rFonts w:hint="eastAsia"/>
+          <w:lang w:val="en-US" w:eastAsia="zh-CN"/>
+        </w:rPr>
+      </w:pPr>
+      <w:r>
+        <w:rPr>
+          <w:rFonts w:hint="eastAsia"/>
+          <w:lang w:val="en-US" w:eastAsia="zh-CN"/>
+        </w:rPr>
+        <w:t>2018.1.21</w:t>
+      </w:r>
+    </w:p>
+    <w:p>
+      <w:pPr>
+        <w:tabs>
+          <w:tab w:val="left" w:pos="6990"/>
+        </w:tabs>
+        <w:spacing w:line="220" w:lineRule="atLeast"/>
+        <w:rPr>
+          <w:rFonts w:hint="eastAsia"/>
+          <w:lang w:val="en-US" w:eastAsia="zh-CN"/>
+        </w:rPr>
+      </w:pPr>
+      <w:r>
+        <w:rPr>
+          <w:rFonts w:hint="eastAsia"/>
+          <w:lang w:val="en-US" w:eastAsia="zh-CN"/>
+        </w:rPr>
+        <w:t>@There is only one herosim in the world: to see the world as it is ,and to love it.</w:t>
+      </w:r>
+    </w:p>
+    <w:p>
+      <w:pPr>
+        <w:tabs>
+          <w:tab w:val="left" w:pos="6990"/>
+        </w:tabs>
+        <w:spacing w:line="220" w:lineRule="atLeast"/>
+        <w:rPr>
+          <w:rFonts w:hint="eastAsia"/>
+          <w:lang w:val="en-US" w:eastAsia="zh-CN"/>
+        </w:rPr>
+      </w:pPr>
+      <w:r>
+        <w:rPr>
+          <w:rFonts w:hint="eastAsia"/>
+          <w:lang w:val="en-US" w:eastAsia="zh-CN"/>
+        </w:rPr>
+        <w:t>这世界上只有一种英雄主义： 那就是认清生活的真相后，依然热爱生活。</w:t>
+      </w:r>
+    </w:p>
+    <w:p>
+      <w:pPr>
+        <w:tabs>
+          <w:tab w:val="left" w:pos="6990"/>
+        </w:tabs>
+        <w:spacing w:line="220" w:lineRule="atLeast"/>
+        <w:rPr>
+          <w:rFonts w:hint="eastAsia"/>
+          <w:lang w:val="en-US" w:eastAsia="zh-CN"/>
+        </w:rPr>
+      </w:pPr>
+      <w:r>
+        <w:rPr>
+          <w:rFonts w:hint="eastAsia"/>
+          <w:lang w:val="en-US" w:eastAsia="zh-CN"/>
+        </w:rPr>
+        <w:t>2018.1.22</w:t>
+      </w:r>
+    </w:p>
+    <w:p>
+      <w:pPr>
+        <w:tabs>
+          <w:tab w:val="left" w:pos="6990"/>
+        </w:tabs>
+        <w:spacing w:line="220" w:lineRule="atLeast"/>
+        <w:rPr>
+          <w:rFonts w:hint="eastAsia"/>
+          <w:lang w:val="en-US" w:eastAsia="zh-CN"/>
+        </w:rPr>
+      </w:pPr>
+      <w:r>
+        <w:rPr>
+          <w:rFonts w:hint="eastAsia"/>
+          <w:lang w:val="en-US" w:eastAsia="zh-CN"/>
+        </w:rPr>
+        <w:t>@To suffer without complaint is the only lesson we have to learn in this life.</w:t>
+      </w:r>
+    </w:p>
+    <w:p>
+      <w:pPr>
+        <w:tabs>
+          <w:tab w:val="left" w:pos="6990"/>
+        </w:tabs>
+        <w:spacing w:line="220" w:lineRule="atLeast"/>
+        <w:rPr>
+          <w:rFonts w:hint="eastAsia"/>
+          <w:lang w:val="en-US" w:eastAsia="zh-CN"/>
+        </w:rPr>
+      </w:pPr>
+      <w:r>
+        <w:rPr>
+          <w:rFonts w:hint="eastAsia"/>
+          <w:lang w:val="en-US" w:eastAsia="zh-CN"/>
+        </w:rPr>
+        <w:t>这一生中我们唯一需要学会的事情，就是承受苦难，而不是抱怨。</w:t>
+      </w:r>
+    </w:p>
+    <w:p>
+      <w:pPr>
+        <w:tabs>
+          <w:tab w:val="left" w:pos="6990"/>
+        </w:tabs>
+        <w:spacing w:line="220" w:lineRule="atLeast"/>
+        <w:rPr>
+          <w:rFonts w:hint="eastAsia"/>
+          <w:lang w:val="en-US" w:eastAsia="zh-CN"/>
+        </w:rPr>
+      </w:pPr>
+      <w:r>
+        <w:rPr>
+          <w:rFonts w:hint="eastAsia"/>
+          <w:lang w:val="en-US" w:eastAsia="zh-CN"/>
+        </w:rPr>
+        <w:t>2018.1.23</w:t>
+      </w:r>
+    </w:p>
+    <w:p>
+      <w:pPr>
+        <w:tabs>
+          <w:tab w:val="left" w:pos="6990"/>
+        </w:tabs>
+        <w:spacing w:line="220" w:lineRule="atLeast"/>
+        <w:rPr>
+          <w:rFonts w:hint="eastAsia"/>
+          <w:lang w:val="en-US" w:eastAsia="zh-CN"/>
+        </w:rPr>
+      </w:pPr>
+      <w:r>
+        <w:rPr>
+          <w:rFonts w:hint="eastAsia"/>
+          <w:lang w:val="en-US" w:eastAsia="zh-CN"/>
+        </w:rPr>
+        <w:t>@Life is not always perfect. Like a road,it has many bends,ups and downs, but that</w:t>
+      </w:r>
+      <w:r>
+        <w:rPr>
+          <w:rFonts w:hint="default"/>
+          <w:lang w:val="en-US" w:eastAsia="zh-CN"/>
+        </w:rPr>
+        <w:t>’</w:t>
+      </w:r>
+      <w:r>
+        <w:rPr>
+          <w:rFonts w:hint="eastAsia"/>
+          <w:lang w:val="en-US" w:eastAsia="zh-CN"/>
+        </w:rPr>
+        <w:t>s its beauty.</w:t>
+      </w:r>
+    </w:p>
+    <w:p>
+      <w:pPr>
+        <w:tabs>
+          <w:tab w:val="left" w:pos="6990"/>
+        </w:tabs>
+        <w:spacing w:line="220" w:lineRule="atLeast"/>
+        <w:rPr>
+          <w:rFonts w:hint="eastAsia"/>
+          <w:lang w:val="en-US" w:eastAsia="zh-CN"/>
+        </w:rPr>
+      </w:pPr>
+      <w:r>
+        <w:rPr>
+          <w:rFonts w:hint="eastAsia"/>
+          <w:lang w:val="en-US" w:eastAsia="zh-CN"/>
+        </w:rPr>
+        <w:t>生活并不完美。它就像一条路，总有弯曲和起伏，但这也恰恰是它的美丽之处。</w:t>
+      </w:r>
+    </w:p>
+    <w:p>
+      <w:pPr>
+        <w:tabs>
+          <w:tab w:val="left" w:pos="6990"/>
+        </w:tabs>
+        <w:spacing w:line="220" w:lineRule="atLeast"/>
+        <w:rPr>
+          <w:rFonts w:hint="eastAsia"/>
+          <w:lang w:val="en-US" w:eastAsia="zh-CN"/>
+        </w:rPr>
+      </w:pPr>
+      <w:r>
+        <w:rPr>
+          <w:rFonts w:hint="eastAsia"/>
+          <w:lang w:val="en-US" w:eastAsia="zh-CN"/>
+        </w:rPr>
+        <w:t>2018.1.24</w:t>
+      </w:r>
+    </w:p>
+    <w:p>
+      <w:pPr>
+        <w:tabs>
+          <w:tab w:val="left" w:pos="6990"/>
+        </w:tabs>
+        <w:spacing w:line="220" w:lineRule="atLeast"/>
+        <w:rPr>
+          <w:rFonts w:hint="eastAsia"/>
+          <w:lang w:val="en-US" w:eastAsia="zh-CN"/>
+        </w:rPr>
+      </w:pPr>
+      <w:r>
+        <w:rPr>
+          <w:rFonts w:hint="eastAsia"/>
+          <w:lang w:val="en-US" w:eastAsia="zh-CN"/>
+        </w:rPr>
+        <w:t>@It</w:t>
+      </w:r>
+      <w:r>
+        <w:rPr>
+          <w:rFonts w:hint="default"/>
+          <w:lang w:val="en-US" w:eastAsia="zh-CN"/>
+        </w:rPr>
+        <w:t>’</w:t>
+      </w:r>
+      <w:r>
+        <w:rPr>
+          <w:rFonts w:hint="eastAsia"/>
+          <w:lang w:val="en-US" w:eastAsia="zh-CN"/>
+        </w:rPr>
+        <w:t>s OKAY to be scared. Being scared means you</w:t>
+      </w:r>
+      <w:r>
+        <w:rPr>
+          <w:rFonts w:hint="default"/>
+          <w:lang w:val="en-US" w:eastAsia="zh-CN"/>
+        </w:rPr>
+        <w:t>’</w:t>
+      </w:r>
+      <w:r>
+        <w:rPr>
+          <w:rFonts w:hint="eastAsia"/>
+          <w:lang w:val="en-US" w:eastAsia="zh-CN"/>
+        </w:rPr>
+        <w:t>re about to do something really. really brave.</w:t>
+      </w:r>
+    </w:p>
+    <w:p>
+      <w:pPr>
+        <w:tabs>
+          <w:tab w:val="left" w:pos="6990"/>
+        </w:tabs>
+        <w:spacing w:line="220" w:lineRule="atLeast"/>
+        <w:rPr>
+          <w:rFonts w:hint="eastAsia"/>
+          <w:lang w:val="en-US" w:eastAsia="zh-CN"/>
+        </w:rPr>
+      </w:pPr>
+      <w:r>
+        <w:rPr>
+          <w:rFonts w:hint="eastAsia"/>
+          <w:lang w:val="en-US" w:eastAsia="zh-CN"/>
+        </w:rPr>
+        <w:t>觉得害怕其实没有关系，会害怕说明你即将做一件真正勇敢的事情</w:t>
+      </w:r>
+    </w:p>
+    <w:p>
+      <w:pPr>
+        <w:tabs>
+          <w:tab w:val="left" w:pos="6990"/>
+        </w:tabs>
+        <w:spacing w:line="220" w:lineRule="atLeast"/>
+        <w:rPr>
+          <w:rFonts w:hint="eastAsia"/>
+          <w:lang w:val="en-US" w:eastAsia="zh-CN"/>
+        </w:rPr>
+      </w:pPr>
+      <w:r>
+        <w:rPr>
+          <w:rFonts w:hint="eastAsia"/>
+          <w:lang w:val="en-US" w:eastAsia="zh-CN"/>
+        </w:rPr>
+        <w:t>2018.1.25</w:t>
+      </w:r>
+    </w:p>
+    <w:p>
+      <w:pPr>
+        <w:tabs>
+          <w:tab w:val="left" w:pos="6990"/>
+        </w:tabs>
+        <w:spacing w:line="220" w:lineRule="atLeast"/>
+        <w:rPr>
+          <w:rFonts w:hint="eastAsia"/>
+          <w:lang w:val="en-US" w:eastAsia="zh-CN"/>
+        </w:rPr>
+      </w:pPr>
+      <w:r>
+        <w:rPr>
+          <w:rFonts w:hint="eastAsia"/>
+          <w:lang w:val="en-US" w:eastAsia="zh-CN"/>
+        </w:rPr>
+        <w:t>@Just because things hadn</w:t>
+      </w:r>
+      <w:r>
+        <w:rPr>
+          <w:rFonts w:hint="default"/>
+          <w:lang w:val="en-US" w:eastAsia="zh-CN"/>
+        </w:rPr>
+        <w:t>’</w:t>
+      </w:r>
+      <w:r>
+        <w:rPr>
+          <w:rFonts w:hint="eastAsia"/>
+          <w:lang w:val="en-US" w:eastAsia="zh-CN"/>
+        </w:rPr>
+        <w:t>t gone the way I had planned didn</w:t>
+      </w:r>
+      <w:r>
+        <w:rPr>
+          <w:rFonts w:hint="default"/>
+          <w:lang w:val="en-US" w:eastAsia="zh-CN"/>
+        </w:rPr>
+        <w:t>’</w:t>
+      </w:r>
+      <w:r>
+        <w:rPr>
+          <w:rFonts w:hint="eastAsia"/>
+          <w:lang w:val="en-US" w:eastAsia="zh-CN"/>
+        </w:rPr>
+        <w:t>t necessarily mean they had gone wrong.</w:t>
+      </w:r>
+    </w:p>
+    <w:p>
+      <w:pPr>
+        <w:tabs>
+          <w:tab w:val="left" w:pos="6990"/>
+        </w:tabs>
+        <w:spacing w:line="220" w:lineRule="atLeast"/>
+        <w:rPr>
           <w:rFonts w:hint="eastAsia" w:eastAsia="微软雅黑"/>
           <w:lang w:val="en-US" w:eastAsia="zh-CN"/>
         </w:rPr>
@@ -6029,7 +6631,7 @@
           <w:rFonts w:hint="eastAsia"/>
           <w:lang w:val="en-US" w:eastAsia="zh-CN"/>
         </w:rPr>
-        <w:t>今天能享受的快乐，永远不要留到明天。</w:t>
+        <w:t>事情发展不如自己预期，并不一定就以为着不顺利。</w:t>
       </w:r>
       <w:bookmarkStart w:id="0" w:name="_GoBack"/>
       <w:bookmarkEnd w:id="0"/>
@@ -6041,19 +6643,8 @@
         </w:tabs>
         <w:spacing w:line="220" w:lineRule="atLeast"/>
         <w:rPr>
-          <w:rFonts w:hint="eastAsia" w:eastAsia="微软雅黑"/>
-          <w:lang w:val="en-US" w:eastAsia="zh-CN"/>
-        </w:rPr>
-      </w:pPr>
-    </w:p>
-    <w:p>
-      <w:pPr>
-        <w:tabs>
-          <w:tab w:val="left" w:pos="6990"/>
-        </w:tabs>
-        <w:spacing w:line="220" w:lineRule="atLeast"/>
-        <w:rPr>
-          <w:rFonts w:hint="eastAsia"/>
+          <w:rFonts w:hint="eastAsia"/>
+          <w:lang w:val="en-US" w:eastAsia="zh-CN"/>
         </w:rPr>
       </w:pPr>
     </w:p>
@@ -6231,7 +6822,7 @@
     <w:lsdException w:uiPriority="99" w:name="Normal Indent"/>
     <w:lsdException w:uiPriority="99" w:name="footnote text"/>
     <w:lsdException w:uiPriority="99" w:name="annotation text"/>
-    <w:lsdException w:uiPriority="99" w:name="header"/>
+    <w:lsdException w:qFormat="1" w:uiPriority="99" w:name="header"/>
     <w:lsdException w:qFormat="1" w:uiPriority="99" w:name="footer"/>
     <w:lsdException w:uiPriority="99" w:name="index heading"/>
     <w:lsdException w:qFormat="1" w:uiPriority="35" w:name="caption"/>
@@ -6276,7 +6867,7 @@
     <w:lsdException w:uiPriority="99" w:name="Message Header"/>
     <w:lsdException w:qFormat="1" w:unhideWhenUsed="0" w:uiPriority="11" w:semiHidden="0" w:name="Subtitle"/>
     <w:lsdException w:uiPriority="99" w:name="Salutation"/>
-    <w:lsdException w:uiPriority="99" w:name="Date"/>
+    <w:lsdException w:qFormat="1" w:uiPriority="99" w:name="Date"/>
     <w:lsdException w:uiPriority="99" w:name="Body Text First Indent"/>
     <w:lsdException w:uiPriority="99" w:name="Body Text First Indent 2"/>
     <w:lsdException w:uiPriority="99" w:name="Note Heading"/>
@@ -6285,14 +6876,14 @@
     <w:lsdException w:uiPriority="99" w:name="Body Text Indent 2"/>
     <w:lsdException w:uiPriority="99" w:name="Body Text Indent 3"/>
     <w:lsdException w:uiPriority="99" w:name="Block Text"/>
-    <w:lsdException w:uiPriority="99" w:name="Hyperlink"/>
+    <w:lsdException w:qFormat="1" w:uiPriority="99" w:name="Hyperlink"/>
     <w:lsdException w:uiPriority="99" w:name="FollowedHyperlink"/>
     <w:lsdException w:qFormat="1" w:unhideWhenUsed="0" w:uiPriority="22" w:semiHidden="0" w:name="Strong"/>
     <w:lsdException w:qFormat="1" w:unhideWhenUsed="0" w:uiPriority="20" w:semiHidden="0" w:name="Emphasis"/>
     <w:lsdException w:uiPriority="99" w:name="Document Map"/>
     <w:lsdException w:uiPriority="99" w:name="Plain Text"/>
     <w:lsdException w:uiPriority="99" w:name="E-mail Signature"/>
-    <w:lsdException w:uiPriority="99" w:semiHidden="0" w:name="Normal (Web)"/>
+    <w:lsdException w:qFormat="1" w:uiPriority="99" w:semiHidden="0" w:name="Normal (Web)"/>
     <w:lsdException w:uiPriority="99" w:name="HTML Acronym"/>
     <w:lsdException w:uiPriority="99" w:name="HTML Address"/>
     <w:lsdException w:uiPriority="99" w:name="HTML Cite"/>
@@ -6494,6 +7085,7 @@
     <w:link w:val="9"/>
     <w:semiHidden/>
     <w:unhideWhenUsed/>
+    <w:qFormat/>
     <w:uiPriority w:val="99"/>
     <w:pPr>
       <w:ind w:left="100" w:leftChars="2500"/>
@@ -6524,6 +7116,7 @@
     <w:link w:val="10"/>
     <w:semiHidden/>
     <w:unhideWhenUsed/>
+    <w:qFormat/>
     <w:uiPriority w:val="99"/>
     <w:pPr>
       <w:pBdr>
@@ -6544,6 +7137,7 @@
     <w:name w:val="Normal (Web)"/>
     <w:basedOn w:val="1"/>
     <w:unhideWhenUsed/>
+    <w:qFormat/>
     <w:uiPriority w:val="99"/>
     <w:pPr>
       <w:adjustRightInd/>
@@ -6561,6 +7155,7 @@
     <w:basedOn w:val="6"/>
     <w:semiHidden/>
     <w:unhideWhenUsed/>
+    <w:qFormat/>
     <w:uiPriority w:val="99"/>
     <w:rPr>
       <w:color w:val="0000FF"/>
@@ -6572,6 +7167,7 @@
     <w:basedOn w:val="6"/>
     <w:link w:val="2"/>
     <w:semiHidden/>
+    <w:qFormat/>
     <w:uiPriority w:val="99"/>
     <w:rPr>
       <w:rFonts w:ascii="Tahoma" w:hAnsi="Tahoma"/>
@@ -6582,6 +7178,7 @@
     <w:basedOn w:val="6"/>
     <w:link w:val="4"/>
     <w:semiHidden/>
+    <w:qFormat/>
     <w:uiPriority w:val="99"/>
     <w:rPr>
       <w:rFonts w:ascii="Tahoma" w:hAnsi="Tahoma"/>
@@ -6594,6 +7191,7 @@
     <w:basedOn w:val="6"/>
     <w:link w:val="3"/>
     <w:semiHidden/>
+    <w:qFormat/>
     <w:uiPriority w:val="99"/>
     <w:rPr>
       <w:rFonts w:ascii="Tahoma" w:hAnsi="Tahoma"/>

--- a/dome/总结/英语经典一句.docx
+++ b/dome/总结/英语经典一句.docx
@@ -6622,7 +6622,7 @@
         </w:tabs>
         <w:spacing w:line="220" w:lineRule="atLeast"/>
         <w:rPr>
-          <w:rFonts w:hint="eastAsia" w:eastAsia="微软雅黑"/>
+          <w:rFonts w:hint="eastAsia"/>
           <w:lang w:val="en-US" w:eastAsia="zh-CN"/>
         </w:rPr>
       </w:pPr>
@@ -6632,9 +6632,2104 @@
           <w:lang w:val="en-US" w:eastAsia="zh-CN"/>
         </w:rPr>
         <w:t>事情发展不如自己预期，并不一定就以为着不顺利。</w:t>
+      </w:r>
+    </w:p>
+    <w:p>
+      <w:pPr>
+        <w:tabs>
+          <w:tab w:val="left" w:pos="6990"/>
+        </w:tabs>
+        <w:spacing w:line="220" w:lineRule="atLeast"/>
+        <w:rPr>
+          <w:rFonts w:hint="eastAsia"/>
+          <w:lang w:val="en-US" w:eastAsia="zh-CN"/>
+        </w:rPr>
+      </w:pPr>
+      <w:r>
+        <w:rPr>
+          <w:rFonts w:hint="eastAsia"/>
+          <w:lang w:val="en-US" w:eastAsia="zh-CN"/>
+        </w:rPr>
+        <w:t>2018.2.1</w:t>
+      </w:r>
+    </w:p>
+    <w:p>
+      <w:pPr>
+        <w:tabs>
+          <w:tab w:val="left" w:pos="6990"/>
+        </w:tabs>
+        <w:spacing w:line="220" w:lineRule="atLeast"/>
+        <w:rPr>
+          <w:rFonts w:hint="eastAsia"/>
+          <w:lang w:val="en-US" w:eastAsia="zh-CN"/>
+        </w:rPr>
+      </w:pPr>
+      <w:r>
+        <w:rPr>
+          <w:rFonts w:hint="eastAsia"/>
+          <w:lang w:val="en-US" w:eastAsia="zh-CN"/>
+        </w:rPr>
+        <w:t>@Daring to set boundaries is about having the courage to love ourselves,even when we risk disappointing others.</w:t>
+      </w:r>
+    </w:p>
+    <w:p>
+      <w:pPr>
+        <w:tabs>
+          <w:tab w:val="left" w:pos="6990"/>
+        </w:tabs>
+        <w:spacing w:line="220" w:lineRule="atLeast"/>
+        <w:rPr>
+          <w:rFonts w:hint="eastAsia"/>
+          <w:lang w:val="en-US" w:eastAsia="zh-CN"/>
+        </w:rPr>
+      </w:pPr>
+      <w:r>
+        <w:rPr>
+          <w:rFonts w:hint="eastAsia"/>
+          <w:lang w:val="en-US" w:eastAsia="zh-CN"/>
+        </w:rPr>
+        <w:t>敢于为自己设立底线就是：哪怕冒着让别人失望的风险，也要有勇气爱自己。</w:t>
+      </w:r>
+    </w:p>
+    <w:p>
+      <w:pPr>
+        <w:tabs>
+          <w:tab w:val="left" w:pos="6990"/>
+        </w:tabs>
+        <w:spacing w:line="220" w:lineRule="atLeast"/>
+        <w:rPr>
+          <w:rFonts w:hint="eastAsia"/>
+          <w:lang w:val="en-US" w:eastAsia="zh-CN"/>
+        </w:rPr>
+      </w:pPr>
+      <w:r>
+        <w:rPr>
+          <w:rFonts w:hint="eastAsia"/>
+          <w:lang w:val="en-US" w:eastAsia="zh-CN"/>
+        </w:rPr>
+        <w:t>2018.2.2</w:t>
+      </w:r>
+    </w:p>
+    <w:p>
+      <w:pPr>
+        <w:tabs>
+          <w:tab w:val="left" w:pos="6990"/>
+        </w:tabs>
+        <w:spacing w:line="220" w:lineRule="atLeast"/>
+        <w:rPr>
+          <w:rFonts w:hint="eastAsia"/>
+          <w:lang w:val="en-US" w:eastAsia="zh-CN"/>
+        </w:rPr>
+      </w:pPr>
+      <w:r>
+        <w:rPr>
+          <w:rFonts w:hint="eastAsia"/>
+          <w:lang w:val="en-US" w:eastAsia="zh-CN"/>
+        </w:rPr>
+        <w:t>@Be a good listener,don</w:t>
+      </w:r>
+      <w:r>
+        <w:rPr>
+          <w:rFonts w:hint="default"/>
+          <w:lang w:val="en-US" w:eastAsia="zh-CN"/>
+        </w:rPr>
+        <w:t>’</w:t>
+      </w:r>
+      <w:r>
+        <w:rPr>
+          <w:rFonts w:hint="eastAsia"/>
+          <w:lang w:val="en-US" w:eastAsia="zh-CN"/>
+        </w:rPr>
+        <w:t>t judge and don</w:t>
+      </w:r>
+      <w:r>
+        <w:rPr>
+          <w:rFonts w:hint="default"/>
+          <w:lang w:val="en-US" w:eastAsia="zh-CN"/>
+        </w:rPr>
+        <w:t>’</w:t>
+      </w:r>
+      <w:r>
+        <w:rPr>
+          <w:rFonts w:hint="eastAsia"/>
+          <w:lang w:val="en-US" w:eastAsia="zh-CN"/>
+        </w:rPr>
+        <w:t>t put boundaries on someone else</w:t>
+      </w:r>
+      <w:r>
+        <w:rPr>
+          <w:rFonts w:hint="default"/>
+          <w:lang w:val="en-US" w:eastAsia="zh-CN"/>
+        </w:rPr>
+        <w:t>’</w:t>
+      </w:r>
+      <w:r>
+        <w:rPr>
+          <w:rFonts w:hint="eastAsia"/>
+          <w:lang w:val="en-US" w:eastAsia="zh-CN"/>
+        </w:rPr>
+        <w:t>s grief.</w:t>
+      </w:r>
+    </w:p>
+    <w:p>
+      <w:pPr>
+        <w:tabs>
+          <w:tab w:val="left" w:pos="6990"/>
+        </w:tabs>
+        <w:spacing w:line="220" w:lineRule="atLeast"/>
+        <w:rPr>
+          <w:rFonts w:hint="eastAsia"/>
+          <w:lang w:val="en-US" w:eastAsia="zh-CN"/>
+        </w:rPr>
+      </w:pPr>
+      <w:r>
+        <w:rPr>
+          <w:rFonts w:hint="eastAsia"/>
+          <w:lang w:val="en-US" w:eastAsia="zh-CN"/>
+        </w:rPr>
+        <w:t>做一个好的倾听者，不要妄下论断，也不要对别人的悲伤指手画脚。</w:t>
+      </w:r>
+    </w:p>
+    <w:p>
+      <w:pPr>
+        <w:tabs>
+          <w:tab w:val="left" w:pos="6990"/>
+        </w:tabs>
+        <w:spacing w:line="220" w:lineRule="atLeast"/>
+        <w:rPr>
+          <w:rFonts w:hint="eastAsia"/>
+          <w:lang w:val="en-US" w:eastAsia="zh-CN"/>
+        </w:rPr>
+      </w:pPr>
+      <w:r>
+        <w:rPr>
+          <w:rFonts w:hint="eastAsia"/>
+          <w:lang w:val="en-US" w:eastAsia="zh-CN"/>
+        </w:rPr>
+        <w:t>2018.2.3</w:t>
+      </w:r>
+    </w:p>
+    <w:p>
+      <w:pPr>
+        <w:tabs>
+          <w:tab w:val="left" w:pos="6990"/>
+        </w:tabs>
+        <w:spacing w:line="220" w:lineRule="atLeast"/>
+        <w:rPr>
+          <w:rFonts w:hint="eastAsia"/>
+          <w:lang w:val="en-US" w:eastAsia="zh-CN"/>
+        </w:rPr>
+      </w:pPr>
+      <w:r>
+        <w:rPr>
+          <w:rFonts w:hint="eastAsia"/>
+          <w:lang w:val="en-US" w:eastAsia="zh-CN"/>
+        </w:rPr>
+        <w:t>@I may not have gone where I intended to go,but I think I have ended up where I needed to be.</w:t>
+      </w:r>
+    </w:p>
+    <w:p>
+      <w:pPr>
+        <w:tabs>
+          <w:tab w:val="left" w:pos="6990"/>
+        </w:tabs>
+        <w:spacing w:line="220" w:lineRule="atLeast"/>
+        <w:rPr>
+          <w:rFonts w:hint="eastAsia"/>
+          <w:lang w:val="en-US" w:eastAsia="zh-CN"/>
+        </w:rPr>
+      </w:pPr>
+      <w:r>
+        <w:rPr>
+          <w:rFonts w:hint="eastAsia"/>
+          <w:lang w:val="en-US" w:eastAsia="zh-CN"/>
+        </w:rPr>
+        <w:t>也许没走到最初的目的地，但最终我认为自己还是到达了应该到的地方。</w:t>
+      </w:r>
+    </w:p>
+    <w:p>
+      <w:pPr>
+        <w:tabs>
+          <w:tab w:val="left" w:pos="6990"/>
+        </w:tabs>
+        <w:spacing w:line="220" w:lineRule="atLeast"/>
+        <w:rPr>
+          <w:rFonts w:hint="eastAsia"/>
+          <w:lang w:val="en-US" w:eastAsia="zh-CN"/>
+        </w:rPr>
+      </w:pPr>
+    </w:p>
+    <w:p>
+      <w:pPr>
+        <w:tabs>
+          <w:tab w:val="left" w:pos="6990"/>
+        </w:tabs>
+        <w:spacing w:line="220" w:lineRule="atLeast"/>
+        <w:rPr>
+          <w:rFonts w:hint="eastAsia"/>
+          <w:lang w:val="en-US" w:eastAsia="zh-CN"/>
+        </w:rPr>
+      </w:pPr>
+      <w:r>
+        <w:rPr>
+          <w:rFonts w:hint="eastAsia"/>
+          <w:lang w:val="en-US" w:eastAsia="zh-CN"/>
+        </w:rPr>
+        <w:t>2018.2.4</w:t>
+      </w:r>
+    </w:p>
+    <w:p>
+      <w:pPr>
+        <w:tabs>
+          <w:tab w:val="left" w:pos="6990"/>
+        </w:tabs>
+        <w:spacing w:line="220" w:lineRule="atLeast"/>
+        <w:rPr>
+          <w:rFonts w:hint="eastAsia"/>
+          <w:lang w:val="en-US" w:eastAsia="zh-CN"/>
+        </w:rPr>
+      </w:pPr>
+      <w:r>
+        <w:rPr>
+          <w:rFonts w:hint="eastAsia"/>
+          <w:lang w:val="en-US" w:eastAsia="zh-CN"/>
+        </w:rPr>
+        <w:t>@Just like there</w:t>
+      </w:r>
+      <w:r>
+        <w:rPr>
+          <w:rFonts w:hint="default"/>
+          <w:lang w:val="en-US" w:eastAsia="zh-CN"/>
+        </w:rPr>
+        <w:t>’</w:t>
+      </w:r>
+      <w:r>
+        <w:rPr>
+          <w:rFonts w:hint="eastAsia"/>
+          <w:lang w:val="en-US" w:eastAsia="zh-CN"/>
+        </w:rPr>
+        <w:t>s always time for pain, there</w:t>
+      </w:r>
+      <w:r>
+        <w:rPr>
+          <w:rFonts w:hint="default"/>
+          <w:lang w:val="en-US" w:eastAsia="zh-CN"/>
+        </w:rPr>
+        <w:t>’</w:t>
+      </w:r>
+      <w:r>
+        <w:rPr>
+          <w:rFonts w:hint="eastAsia"/>
+          <w:lang w:val="en-US" w:eastAsia="zh-CN"/>
+        </w:rPr>
+        <w:t>s always time for healing.</w:t>
+      </w:r>
+    </w:p>
+    <w:p>
+      <w:pPr>
+        <w:tabs>
+          <w:tab w:val="left" w:pos="6990"/>
+        </w:tabs>
+        <w:spacing w:line="220" w:lineRule="atLeast"/>
+        <w:rPr>
+          <w:rFonts w:hint="eastAsia"/>
+          <w:lang w:val="en-US" w:eastAsia="zh-CN"/>
+        </w:rPr>
+      </w:pPr>
+      <w:r>
+        <w:rPr>
+          <w:rFonts w:hint="eastAsia"/>
+          <w:lang w:val="en-US" w:eastAsia="zh-CN"/>
+        </w:rPr>
+        <w:t>就像痛苦不是一时的，伤愈也需要时间</w:t>
+      </w:r>
+    </w:p>
+    <w:p>
+      <w:pPr>
+        <w:tabs>
+          <w:tab w:val="left" w:pos="6990"/>
+        </w:tabs>
+        <w:spacing w:line="220" w:lineRule="atLeast"/>
+        <w:rPr>
+          <w:rFonts w:hint="eastAsia"/>
+          <w:lang w:val="en-US" w:eastAsia="zh-CN"/>
+        </w:rPr>
+      </w:pPr>
+      <w:r>
+        <w:rPr>
+          <w:rFonts w:hint="eastAsia"/>
+          <w:lang w:val="en-US" w:eastAsia="zh-CN"/>
+        </w:rPr>
+        <w:t>2018.2.5</w:t>
+      </w:r>
+    </w:p>
+    <w:p>
+      <w:pPr>
+        <w:tabs>
+          <w:tab w:val="left" w:pos="6990"/>
+        </w:tabs>
+        <w:spacing w:line="220" w:lineRule="atLeast"/>
+        <w:rPr>
+          <w:rFonts w:hint="eastAsia"/>
+          <w:lang w:val="en-US" w:eastAsia="zh-CN"/>
+        </w:rPr>
+      </w:pPr>
+      <w:r>
+        <w:rPr>
+          <w:rFonts w:hint="eastAsia"/>
+          <w:lang w:val="en-US" w:eastAsia="zh-CN"/>
+        </w:rPr>
+        <w:t>@Who controls the past controls the future. Who controls the present controls the past.</w:t>
+      </w:r>
+    </w:p>
+    <w:p>
+      <w:pPr>
+        <w:tabs>
+          <w:tab w:val="left" w:pos="6990"/>
+        </w:tabs>
+        <w:spacing w:line="220" w:lineRule="atLeast"/>
+        <w:rPr>
+          <w:rFonts w:hint="eastAsia"/>
+          <w:lang w:val="en-US" w:eastAsia="zh-CN"/>
+        </w:rPr>
+      </w:pPr>
+      <w:r>
+        <w:rPr>
+          <w:rFonts w:hint="eastAsia"/>
+          <w:lang w:val="en-US" w:eastAsia="zh-CN"/>
+        </w:rPr>
+        <w:t>掌握过去的人，掌握着未来；掌握现在的人，掌握着过去。</w:t>
+      </w:r>
+    </w:p>
+    <w:p>
+      <w:pPr>
+        <w:tabs>
+          <w:tab w:val="left" w:pos="6990"/>
+        </w:tabs>
+        <w:spacing w:line="220" w:lineRule="atLeast"/>
+        <w:rPr>
+          <w:rFonts w:hint="eastAsia"/>
+          <w:lang w:val="en-US" w:eastAsia="zh-CN"/>
+        </w:rPr>
+      </w:pPr>
+      <w:r>
+        <w:rPr>
+          <w:rFonts w:hint="eastAsia"/>
+          <w:lang w:val="en-US" w:eastAsia="zh-CN"/>
+        </w:rPr>
+        <w:t>2018.2.6</w:t>
+      </w:r>
+    </w:p>
+    <w:p>
+      <w:pPr>
+        <w:tabs>
+          <w:tab w:val="left" w:pos="6990"/>
+        </w:tabs>
+        <w:spacing w:line="220" w:lineRule="atLeast"/>
+        <w:rPr>
+          <w:rFonts w:hint="eastAsia"/>
+          <w:lang w:val="en-US" w:eastAsia="zh-CN"/>
+        </w:rPr>
+      </w:pPr>
+      <w:r>
+        <w:rPr>
+          <w:rFonts w:hint="eastAsia"/>
+          <w:lang w:val="en-US" w:eastAsia="zh-CN"/>
+        </w:rPr>
+        <w:t>@Books are mirrors: you only see in them what you already have inside you.</w:t>
+      </w:r>
+    </w:p>
+    <w:p>
+      <w:pPr>
+        <w:tabs>
+          <w:tab w:val="left" w:pos="6990"/>
+        </w:tabs>
+        <w:spacing w:line="220" w:lineRule="atLeast"/>
+        <w:rPr>
+          <w:rFonts w:hint="eastAsia"/>
+          <w:lang w:val="en-US" w:eastAsia="zh-CN"/>
+        </w:rPr>
+      </w:pPr>
+      <w:r>
+        <w:rPr>
+          <w:rFonts w:hint="eastAsia"/>
+          <w:lang w:val="en-US" w:eastAsia="zh-CN"/>
+        </w:rPr>
+        <w:t>书本就像镜子：你只能从中看到自己内心已有的东西。</w:t>
+      </w:r>
+    </w:p>
+    <w:p>
+      <w:pPr>
+        <w:tabs>
+          <w:tab w:val="left" w:pos="6990"/>
+        </w:tabs>
+        <w:spacing w:line="220" w:lineRule="atLeast"/>
+        <w:rPr>
+          <w:rFonts w:hint="eastAsia"/>
+          <w:lang w:val="en-US" w:eastAsia="zh-CN"/>
+        </w:rPr>
+      </w:pPr>
+      <w:r>
+        <w:rPr>
+          <w:rFonts w:hint="eastAsia"/>
+          <w:lang w:val="en-US" w:eastAsia="zh-CN"/>
+        </w:rPr>
+        <w:t>2018.2.7</w:t>
+      </w:r>
+    </w:p>
+    <w:p>
+      <w:pPr>
+        <w:tabs>
+          <w:tab w:val="left" w:pos="6990"/>
+        </w:tabs>
+        <w:spacing w:line="220" w:lineRule="atLeast"/>
+        <w:rPr>
+          <w:rFonts w:hint="eastAsia"/>
+          <w:lang w:val="en-US" w:eastAsia="zh-CN"/>
+        </w:rPr>
+      </w:pPr>
+      <w:r>
+        <w:rPr>
+          <w:rFonts w:hint="eastAsia"/>
+          <w:lang w:val="en-US" w:eastAsia="zh-CN"/>
+        </w:rPr>
+        <w:t>@Always try to keep a patch of sky above your life.</w:t>
+      </w:r>
+    </w:p>
+    <w:p>
+      <w:pPr>
+        <w:tabs>
+          <w:tab w:val="left" w:pos="6990"/>
+        </w:tabs>
+        <w:spacing w:line="220" w:lineRule="atLeast"/>
+        <w:rPr>
+          <w:rFonts w:hint="eastAsia"/>
+          <w:lang w:val="en-US" w:eastAsia="zh-CN"/>
+        </w:rPr>
+      </w:pPr>
+      <w:r>
+        <w:rPr>
+          <w:rFonts w:hint="eastAsia"/>
+          <w:lang w:val="en-US" w:eastAsia="zh-CN"/>
+        </w:rPr>
+        <w:t>努力在自己的生活之上保留一片天空。</w:t>
+      </w:r>
+    </w:p>
+    <w:p>
+      <w:pPr>
+        <w:tabs>
+          <w:tab w:val="left" w:pos="6990"/>
+        </w:tabs>
+        <w:spacing w:line="220" w:lineRule="atLeast"/>
+        <w:rPr>
+          <w:rFonts w:hint="eastAsia"/>
+          <w:lang w:val="en-US" w:eastAsia="zh-CN"/>
+        </w:rPr>
+      </w:pPr>
+      <w:r>
+        <w:rPr>
+          <w:rFonts w:hint="eastAsia"/>
+          <w:lang w:val="en-US" w:eastAsia="zh-CN"/>
+        </w:rPr>
+        <w:t>2018.2.8</w:t>
+      </w:r>
+    </w:p>
+    <w:p>
+      <w:pPr>
+        <w:tabs>
+          <w:tab w:val="left" w:pos="6990"/>
+        </w:tabs>
+        <w:spacing w:line="220" w:lineRule="atLeast"/>
+        <w:rPr>
+          <w:rFonts w:hint="eastAsia"/>
+          <w:lang w:val="en-US" w:eastAsia="zh-CN"/>
+        </w:rPr>
+      </w:pPr>
+      <w:r>
+        <w:rPr>
+          <w:rFonts w:hint="eastAsia"/>
+          <w:lang w:val="en-US" w:eastAsia="zh-CN"/>
+        </w:rPr>
+        <w:t>@All grown-ups were once children...but only few of them remember it.</w:t>
+      </w:r>
+    </w:p>
+    <w:p>
+      <w:pPr>
+        <w:tabs>
+          <w:tab w:val="left" w:pos="6990"/>
+        </w:tabs>
+        <w:spacing w:line="220" w:lineRule="atLeast"/>
+        <w:rPr>
+          <w:rFonts w:hint="eastAsia"/>
+          <w:lang w:val="en-US" w:eastAsia="zh-CN"/>
+        </w:rPr>
+      </w:pPr>
+      <w:r>
+        <w:rPr>
+          <w:rFonts w:hint="eastAsia"/>
+          <w:lang w:val="en-US" w:eastAsia="zh-CN"/>
+        </w:rPr>
+        <w:t>所有的大人都曾是孩子，只是很少有人记得这一点。</w:t>
+      </w:r>
+    </w:p>
+    <w:p>
+      <w:pPr>
+        <w:tabs>
+          <w:tab w:val="left" w:pos="6990"/>
+        </w:tabs>
+        <w:spacing w:line="220" w:lineRule="atLeast"/>
+        <w:rPr>
+          <w:rFonts w:hint="eastAsia"/>
+          <w:lang w:val="en-US" w:eastAsia="zh-CN"/>
+        </w:rPr>
+      </w:pPr>
+      <w:r>
+        <w:rPr>
+          <w:rFonts w:hint="eastAsia"/>
+          <w:lang w:val="en-US" w:eastAsia="zh-CN"/>
+        </w:rPr>
+        <w:t>2018.2.9</w:t>
+      </w:r>
+    </w:p>
+    <w:p>
+      <w:pPr>
+        <w:tabs>
+          <w:tab w:val="left" w:pos="6990"/>
+        </w:tabs>
+        <w:spacing w:line="220" w:lineRule="atLeast"/>
+        <w:rPr>
+          <w:rFonts w:hint="eastAsia"/>
+          <w:lang w:val="en-US" w:eastAsia="zh-CN"/>
+        </w:rPr>
+      </w:pPr>
+      <w:r>
+        <w:rPr>
+          <w:rFonts w:hint="eastAsia"/>
+          <w:lang w:val="en-US" w:eastAsia="zh-CN"/>
+        </w:rPr>
+        <w:t>@There is some good in this world,and it</w:t>
+      </w:r>
+      <w:r>
+        <w:rPr>
+          <w:rFonts w:hint="default"/>
+          <w:lang w:val="en-US" w:eastAsia="zh-CN"/>
+        </w:rPr>
+        <w:t>’</w:t>
+      </w:r>
+      <w:r>
+        <w:rPr>
+          <w:rFonts w:hint="eastAsia"/>
+          <w:lang w:val="en-US" w:eastAsia="zh-CN"/>
+        </w:rPr>
+        <w:t>s worth fighting for.</w:t>
+      </w:r>
+    </w:p>
+    <w:p>
+      <w:pPr>
+        <w:tabs>
+          <w:tab w:val="left" w:pos="6990"/>
+        </w:tabs>
+        <w:spacing w:line="220" w:lineRule="atLeast"/>
+        <w:rPr>
+          <w:rFonts w:hint="eastAsia"/>
+          <w:lang w:val="en-US" w:eastAsia="zh-CN"/>
+        </w:rPr>
+      </w:pPr>
+      <w:r>
+        <w:rPr>
+          <w:rFonts w:hint="eastAsia"/>
+          <w:lang w:val="en-US" w:eastAsia="zh-CN"/>
+        </w:rPr>
+        <w:t>这世界还有一些美好的东西，值得我们为之奋斗。</w:t>
+      </w:r>
+    </w:p>
+    <w:p>
+      <w:pPr>
+        <w:tabs>
+          <w:tab w:val="left" w:pos="6990"/>
+        </w:tabs>
+        <w:spacing w:line="220" w:lineRule="atLeast"/>
+        <w:rPr>
+          <w:rFonts w:hint="eastAsia"/>
+          <w:lang w:val="en-US" w:eastAsia="zh-CN"/>
+        </w:rPr>
+      </w:pPr>
+      <w:r>
+        <w:rPr>
+          <w:rFonts w:hint="eastAsia"/>
+          <w:lang w:val="en-US" w:eastAsia="zh-CN"/>
+        </w:rPr>
+        <w:t>2018.2.10</w:t>
+      </w:r>
+    </w:p>
+    <w:p>
+      <w:pPr>
+        <w:tabs>
+          <w:tab w:val="left" w:pos="6990"/>
+        </w:tabs>
+        <w:spacing w:line="220" w:lineRule="atLeast"/>
+        <w:rPr>
+          <w:rFonts w:hint="eastAsia"/>
+          <w:lang w:val="en-US" w:eastAsia="zh-CN"/>
+        </w:rPr>
+      </w:pPr>
+      <w:r>
+        <w:rPr>
+          <w:rFonts w:hint="eastAsia"/>
+          <w:lang w:val="en-US" w:eastAsia="zh-CN"/>
+        </w:rPr>
+        <w:t>@The greater our knowledge increases,the greater our ignorance unfolds.</w:t>
+      </w:r>
+    </w:p>
+    <w:p>
+      <w:pPr>
+        <w:tabs>
+          <w:tab w:val="left" w:pos="6990"/>
+        </w:tabs>
+        <w:spacing w:line="220" w:lineRule="atLeast"/>
+        <w:rPr>
+          <w:rFonts w:hint="eastAsia"/>
+          <w:lang w:val="en-US" w:eastAsia="zh-CN"/>
+        </w:rPr>
+      </w:pPr>
+      <w:r>
+        <w:rPr>
+          <w:rFonts w:hint="eastAsia"/>
+          <w:lang w:val="en-US" w:eastAsia="zh-CN"/>
+        </w:rPr>
+        <w:t>我们获得的知识越多，我们显露出的无知也越多。</w:t>
+      </w:r>
+    </w:p>
+    <w:p>
+      <w:pPr>
+        <w:tabs>
+          <w:tab w:val="left" w:pos="6990"/>
+        </w:tabs>
+        <w:spacing w:line="220" w:lineRule="atLeast"/>
+        <w:rPr>
+          <w:rFonts w:hint="eastAsia"/>
+          <w:lang w:val="en-US" w:eastAsia="zh-CN"/>
+        </w:rPr>
+      </w:pPr>
+      <w:r>
+        <w:rPr>
+          <w:rFonts w:hint="eastAsia"/>
+          <w:lang w:val="en-US" w:eastAsia="zh-CN"/>
+        </w:rPr>
+        <w:t>2018.2.11</w:t>
+      </w:r>
+    </w:p>
+    <w:p>
+      <w:pPr>
+        <w:tabs>
+          <w:tab w:val="left" w:pos="6990"/>
+        </w:tabs>
+        <w:spacing w:line="220" w:lineRule="atLeast"/>
+        <w:rPr>
+          <w:rFonts w:hint="eastAsia"/>
+          <w:lang w:val="en-US" w:eastAsia="zh-CN"/>
+        </w:rPr>
+      </w:pPr>
+      <w:r>
+        <w:rPr>
+          <w:rFonts w:hint="eastAsia"/>
+          <w:lang w:val="en-US" w:eastAsia="zh-CN"/>
+        </w:rPr>
+        <w:t>@The universe is not short on wake-up calls. We</w:t>
+      </w:r>
+      <w:r>
+        <w:rPr>
+          <w:rFonts w:hint="default"/>
+          <w:lang w:val="en-US" w:eastAsia="zh-CN"/>
+        </w:rPr>
+        <w:t>’</w:t>
+      </w:r>
+      <w:r>
+        <w:rPr>
+          <w:rFonts w:hint="eastAsia"/>
+          <w:lang w:val="en-US" w:eastAsia="zh-CN"/>
+        </w:rPr>
+        <w:t>re just quick to hit the snooze button.</w:t>
+      </w:r>
+    </w:p>
+    <w:p>
+      <w:pPr>
+        <w:tabs>
+          <w:tab w:val="left" w:pos="6990"/>
+        </w:tabs>
+        <w:spacing w:line="220" w:lineRule="atLeast"/>
+        <w:rPr>
+          <w:rFonts w:hint="eastAsia"/>
+          <w:lang w:val="en-US" w:eastAsia="zh-CN"/>
+        </w:rPr>
+      </w:pPr>
+      <w:r>
+        <w:rPr>
+          <w:rFonts w:hint="eastAsia"/>
+          <w:lang w:val="en-US" w:eastAsia="zh-CN"/>
+        </w:rPr>
+        <w:t>宇宙并非没有试图叫醒你，只是我们总太快按下“再睡一会”的按钮。</w:t>
+      </w:r>
+    </w:p>
+    <w:p>
+      <w:pPr>
+        <w:tabs>
+          <w:tab w:val="left" w:pos="6990"/>
+        </w:tabs>
+        <w:spacing w:line="220" w:lineRule="atLeast"/>
+        <w:rPr>
+          <w:rFonts w:hint="eastAsia"/>
+          <w:lang w:val="en-US" w:eastAsia="zh-CN"/>
+        </w:rPr>
+      </w:pPr>
+    </w:p>
+    <w:p>
+      <w:pPr>
+        <w:tabs>
+          <w:tab w:val="left" w:pos="6990"/>
+        </w:tabs>
+        <w:spacing w:line="220" w:lineRule="atLeast"/>
+        <w:rPr>
+          <w:rFonts w:hint="eastAsia"/>
+          <w:lang w:val="en-US" w:eastAsia="zh-CN"/>
+        </w:rPr>
+      </w:pPr>
+    </w:p>
+    <w:p>
+      <w:pPr>
+        <w:tabs>
+          <w:tab w:val="left" w:pos="6990"/>
+        </w:tabs>
+        <w:spacing w:line="220" w:lineRule="atLeast"/>
+        <w:rPr>
+          <w:rFonts w:hint="eastAsia"/>
+          <w:lang w:val="en-US" w:eastAsia="zh-CN"/>
+        </w:rPr>
+      </w:pPr>
+    </w:p>
+    <w:p>
+      <w:pPr>
+        <w:tabs>
+          <w:tab w:val="left" w:pos="6990"/>
+        </w:tabs>
+        <w:spacing w:line="220" w:lineRule="atLeast"/>
+        <w:rPr>
+          <w:rFonts w:hint="eastAsia"/>
+          <w:lang w:val="en-US" w:eastAsia="zh-CN"/>
+        </w:rPr>
+      </w:pPr>
+      <w:r>
+        <w:rPr>
+          <w:rFonts w:hint="eastAsia"/>
+          <w:lang w:val="en-US" w:eastAsia="zh-CN"/>
+        </w:rPr>
+        <w:t>2018.2.12</w:t>
+      </w:r>
+    </w:p>
+    <w:p>
+      <w:pPr>
+        <w:tabs>
+          <w:tab w:val="left" w:pos="6990"/>
+        </w:tabs>
+        <w:spacing w:line="220" w:lineRule="atLeast"/>
+        <w:rPr>
+          <w:rFonts w:hint="eastAsia"/>
+          <w:lang w:val="en-US" w:eastAsia="zh-CN"/>
+        </w:rPr>
+      </w:pPr>
+      <w:r>
+        <w:rPr>
+          <w:rFonts w:hint="eastAsia"/>
+          <w:lang w:val="en-US" w:eastAsia="zh-CN"/>
+        </w:rPr>
+        <w:t>@We cannot change what we are not  aware of,and once we are aware, we cannot help but change.</w:t>
+      </w:r>
+    </w:p>
+    <w:p>
+      <w:pPr>
+        <w:tabs>
+          <w:tab w:val="left" w:pos="6990"/>
+        </w:tabs>
+        <w:spacing w:line="220" w:lineRule="atLeast"/>
+        <w:rPr>
+          <w:rFonts w:hint="eastAsia"/>
+          <w:lang w:val="en-US" w:eastAsia="zh-CN"/>
+        </w:rPr>
+      </w:pPr>
+      <w:r>
+        <w:rPr>
+          <w:rFonts w:hint="eastAsia"/>
+          <w:lang w:val="en-US" w:eastAsia="zh-CN"/>
+        </w:rPr>
+        <w:t>我们无法改变自己没有意识到的东西，而一旦我们意识到了，就不得不做出改变。</w:t>
+      </w:r>
+    </w:p>
+    <w:p>
+      <w:pPr>
+        <w:tabs>
+          <w:tab w:val="left" w:pos="6990"/>
+        </w:tabs>
+        <w:spacing w:line="220" w:lineRule="atLeast"/>
+        <w:rPr>
+          <w:rFonts w:hint="eastAsia"/>
+          <w:lang w:val="en-US" w:eastAsia="zh-CN"/>
+        </w:rPr>
+      </w:pPr>
+      <w:r>
+        <w:rPr>
+          <w:rFonts w:hint="eastAsia"/>
+          <w:lang w:val="en-US" w:eastAsia="zh-CN"/>
+        </w:rPr>
+        <w:t>2018.2.13</w:t>
+      </w:r>
+    </w:p>
+    <w:p>
+      <w:pPr>
+        <w:tabs>
+          <w:tab w:val="left" w:pos="6990"/>
+        </w:tabs>
+        <w:spacing w:line="220" w:lineRule="atLeast"/>
+        <w:rPr>
+          <w:rFonts w:hint="eastAsia"/>
+          <w:lang w:val="en-US" w:eastAsia="zh-CN"/>
+        </w:rPr>
+      </w:pPr>
+      <w:r>
+        <w:rPr>
+          <w:rFonts w:hint="eastAsia"/>
+          <w:lang w:val="en-US" w:eastAsia="zh-CN"/>
+        </w:rPr>
+        <w:t>@People in their right minds never take pride in their talents.</w:t>
+      </w:r>
+    </w:p>
+    <w:p>
+      <w:pPr>
+        <w:tabs>
+          <w:tab w:val="left" w:pos="6990"/>
+        </w:tabs>
+        <w:spacing w:line="220" w:lineRule="atLeast"/>
+        <w:rPr>
+          <w:rFonts w:hint="eastAsia"/>
+          <w:lang w:val="en-US" w:eastAsia="zh-CN"/>
+        </w:rPr>
+      </w:pPr>
+      <w:r>
+        <w:rPr>
+          <w:rFonts w:hint="eastAsia"/>
+          <w:lang w:val="en-US" w:eastAsia="zh-CN"/>
+        </w:rPr>
+        <w:t>头脑清醒的人，决不会恃才傲物。</w:t>
+      </w:r>
+    </w:p>
+    <w:p>
+      <w:pPr>
+        <w:tabs>
+          <w:tab w:val="left" w:pos="6990"/>
+        </w:tabs>
+        <w:spacing w:line="220" w:lineRule="atLeast"/>
+        <w:rPr>
+          <w:rFonts w:hint="eastAsia"/>
+          <w:lang w:val="en-US" w:eastAsia="zh-CN"/>
+        </w:rPr>
+      </w:pPr>
+      <w:r>
+        <w:rPr>
+          <w:rFonts w:hint="eastAsia"/>
+          <w:lang w:val="en-US" w:eastAsia="zh-CN"/>
+        </w:rPr>
+        <w:t>2018.2.14</w:t>
+      </w:r>
+    </w:p>
+    <w:p>
+      <w:pPr>
+        <w:tabs>
+          <w:tab w:val="left" w:pos="6990"/>
+        </w:tabs>
+        <w:spacing w:line="220" w:lineRule="atLeast"/>
+        <w:rPr>
+          <w:rFonts w:hint="eastAsia"/>
+          <w:lang w:val="en-US" w:eastAsia="zh-CN"/>
+        </w:rPr>
+      </w:pPr>
+      <w:r>
+        <w:rPr>
+          <w:rFonts w:hint="eastAsia"/>
+          <w:lang w:val="en-US" w:eastAsia="zh-CN"/>
+        </w:rPr>
+        <w:t>@How many loved your moments of glad grace,And loved your beauty with love false or true,But one man loved the pilgrim soul in you,And loved the sorrows of your changing face.</w:t>
+      </w:r>
+    </w:p>
+    <w:p>
+      <w:pPr>
+        <w:tabs>
+          <w:tab w:val="left" w:pos="6990"/>
+        </w:tabs>
+        <w:spacing w:line="220" w:lineRule="atLeast"/>
+        <w:rPr>
+          <w:rFonts w:hint="eastAsia"/>
+          <w:lang w:val="en-US" w:eastAsia="zh-CN"/>
+        </w:rPr>
+      </w:pPr>
+      <w:r>
+        <w:rPr>
+          <w:rFonts w:hint="eastAsia"/>
+          <w:lang w:val="en-US" w:eastAsia="zh-CN"/>
+        </w:rPr>
+        <w:t>多少人爱过你曾经光彩照人的年华，爱过你的美，假意或真心。</w:t>
+      </w:r>
+    </w:p>
+    <w:p>
+      <w:pPr>
+        <w:tabs>
+          <w:tab w:val="left" w:pos="6990"/>
+        </w:tabs>
+        <w:spacing w:line="220" w:lineRule="atLeast"/>
+        <w:rPr>
+          <w:rFonts w:hint="eastAsia"/>
+          <w:lang w:val="en-US" w:eastAsia="zh-CN"/>
+        </w:rPr>
+      </w:pPr>
+      <w:r>
+        <w:rPr>
+          <w:rFonts w:hint="eastAsia"/>
+          <w:lang w:val="en-US" w:eastAsia="zh-CN"/>
+        </w:rPr>
+        <w:t>只有一个人爱过你那朝圣者的灵魂，爱过你渐渐衰老的脸上流露的哀伤。</w:t>
+      </w:r>
+    </w:p>
+    <w:p>
+      <w:pPr>
+        <w:tabs>
+          <w:tab w:val="left" w:pos="6990"/>
+        </w:tabs>
+        <w:spacing w:line="220" w:lineRule="atLeast"/>
+        <w:rPr>
+          <w:rFonts w:hint="eastAsia"/>
+          <w:lang w:val="en-US" w:eastAsia="zh-CN"/>
+        </w:rPr>
+      </w:pPr>
+      <w:r>
+        <w:rPr>
+          <w:rFonts w:hint="eastAsia"/>
+          <w:lang w:val="en-US" w:eastAsia="zh-CN"/>
+        </w:rPr>
+        <w:t>2018.2.15</w:t>
+      </w:r>
+    </w:p>
+    <w:p>
+      <w:pPr>
+        <w:tabs>
+          <w:tab w:val="left" w:pos="6990"/>
+        </w:tabs>
+        <w:spacing w:line="220" w:lineRule="atLeast"/>
+        <w:rPr>
+          <w:rFonts w:hint="eastAsia"/>
+          <w:lang w:val="en-US" w:eastAsia="zh-CN"/>
+        </w:rPr>
+      </w:pPr>
+      <w:r>
+        <w:rPr>
+          <w:rFonts w:hint="eastAsia"/>
+          <w:lang w:val="en-US" w:eastAsia="zh-CN"/>
+        </w:rPr>
+        <w:t>@It</w:t>
+      </w:r>
+      <w:r>
+        <w:rPr>
+          <w:rFonts w:hint="default"/>
+          <w:lang w:val="en-US" w:eastAsia="zh-CN"/>
+        </w:rPr>
+        <w:t>’</w:t>
+      </w:r>
+      <w:r>
+        <w:rPr>
+          <w:rFonts w:hint="eastAsia"/>
+          <w:lang w:val="en-US" w:eastAsia="zh-CN"/>
+        </w:rPr>
+        <w:t>s important in life to conclude things properly.Only then can you let go.Otherwise you are left with words you should have said but never did, and your hearts is heavy with remorse.</w:t>
+      </w:r>
+    </w:p>
+    <w:p>
+      <w:pPr>
+        <w:tabs>
+          <w:tab w:val="left" w:pos="6990"/>
+        </w:tabs>
+        <w:spacing w:line="220" w:lineRule="atLeast"/>
+        <w:rPr>
+          <w:rFonts w:hint="eastAsia"/>
+          <w:lang w:val="en-US" w:eastAsia="zh-CN"/>
+        </w:rPr>
+      </w:pPr>
+      <w:r>
+        <w:rPr>
+          <w:rFonts w:hint="eastAsia"/>
+          <w:lang w:val="en-US" w:eastAsia="zh-CN"/>
+        </w:rPr>
+        <w:t>对所有的是都应该好好告别，只有那样你才能放手。</w:t>
+      </w:r>
+    </w:p>
+    <w:p>
+      <w:pPr>
+        <w:tabs>
+          <w:tab w:val="left" w:pos="6990"/>
+        </w:tabs>
+        <w:spacing w:line="220" w:lineRule="atLeast"/>
+        <w:rPr>
+          <w:rFonts w:hint="eastAsia"/>
+          <w:lang w:val="en-US" w:eastAsia="zh-CN"/>
+        </w:rPr>
+      </w:pPr>
+      <w:r>
+        <w:rPr>
+          <w:rFonts w:hint="eastAsia"/>
+          <w:lang w:val="en-US" w:eastAsia="zh-CN"/>
+        </w:rPr>
+        <w:t>否则，本应该说的话却没能说出口，你的心也会懊悔而沉重。</w:t>
+      </w:r>
+    </w:p>
+    <w:p>
+      <w:pPr>
+        <w:tabs>
+          <w:tab w:val="left" w:pos="6990"/>
+        </w:tabs>
+        <w:spacing w:line="220" w:lineRule="atLeast"/>
+        <w:rPr>
+          <w:rFonts w:hint="eastAsia"/>
+          <w:lang w:val="en-US" w:eastAsia="zh-CN"/>
+        </w:rPr>
+      </w:pPr>
+      <w:r>
+        <w:rPr>
+          <w:rFonts w:hint="eastAsia"/>
+          <w:lang w:val="en-US" w:eastAsia="zh-CN"/>
+        </w:rPr>
+        <w:t>2018.2.16</w:t>
+      </w:r>
+    </w:p>
+    <w:p>
+      <w:pPr>
+        <w:tabs>
+          <w:tab w:val="left" w:pos="6990"/>
+        </w:tabs>
+        <w:spacing w:line="220" w:lineRule="atLeast"/>
+        <w:rPr>
+          <w:rFonts w:hint="eastAsia"/>
+          <w:lang w:val="en-US" w:eastAsia="zh-CN"/>
+        </w:rPr>
+      </w:pPr>
+      <w:r>
+        <w:rPr>
+          <w:rFonts w:hint="eastAsia"/>
+          <w:lang w:val="en-US" w:eastAsia="zh-CN"/>
+        </w:rPr>
+        <w:t>@It</w:t>
+      </w:r>
+      <w:r>
+        <w:rPr>
+          <w:rFonts w:hint="default"/>
+          <w:lang w:val="en-US" w:eastAsia="zh-CN"/>
+        </w:rPr>
+        <w:t>’</w:t>
+      </w:r>
+      <w:r>
+        <w:rPr>
+          <w:rFonts w:hint="eastAsia"/>
+          <w:lang w:val="en-US" w:eastAsia="zh-CN"/>
+        </w:rPr>
+        <w:t>s the possibility of having a dream come true that makes life interesting.</w:t>
+      </w:r>
+    </w:p>
+    <w:p>
+      <w:pPr>
+        <w:tabs>
+          <w:tab w:val="left" w:pos="6990"/>
+        </w:tabs>
+        <w:spacing w:line="220" w:lineRule="atLeast"/>
+        <w:rPr>
+          <w:rFonts w:hint="eastAsia"/>
+          <w:lang w:val="en-US" w:eastAsia="zh-CN"/>
+        </w:rPr>
+      </w:pPr>
+      <w:r>
+        <w:rPr>
+          <w:rFonts w:hint="eastAsia"/>
+          <w:lang w:val="en-US" w:eastAsia="zh-CN"/>
+        </w:rPr>
+        <w:t>正因为梦想有可能成真，才让生命其乐无穷。</w:t>
+      </w:r>
+    </w:p>
+    <w:p>
+      <w:pPr>
+        <w:tabs>
+          <w:tab w:val="left" w:pos="6990"/>
+        </w:tabs>
+        <w:spacing w:line="220" w:lineRule="atLeast"/>
+        <w:rPr>
+          <w:rFonts w:hint="eastAsia"/>
+          <w:lang w:val="en-US" w:eastAsia="zh-CN"/>
+        </w:rPr>
+      </w:pPr>
+      <w:r>
+        <w:rPr>
+          <w:rFonts w:hint="eastAsia"/>
+          <w:lang w:val="en-US" w:eastAsia="zh-CN"/>
+        </w:rPr>
+        <w:t>2018.2.18</w:t>
+      </w:r>
+    </w:p>
+    <w:p>
+      <w:pPr>
+        <w:tabs>
+          <w:tab w:val="left" w:pos="6990"/>
+        </w:tabs>
+        <w:spacing w:line="220" w:lineRule="atLeast"/>
+        <w:rPr>
+          <w:rFonts w:hint="eastAsia"/>
+          <w:lang w:val="en-US" w:eastAsia="zh-CN"/>
+        </w:rPr>
+      </w:pPr>
+      <w:r>
+        <w:rPr>
+          <w:rFonts w:hint="eastAsia"/>
+          <w:lang w:val="en-US" w:eastAsia="zh-CN"/>
+        </w:rPr>
+        <w:t>@It is not life that</w:t>
+      </w:r>
+      <w:r>
+        <w:rPr>
+          <w:rFonts w:hint="default"/>
+          <w:lang w:val="en-US" w:eastAsia="zh-CN"/>
+        </w:rPr>
+        <w:t>’</w:t>
+      </w:r>
+      <w:r>
+        <w:rPr>
+          <w:rFonts w:hint="eastAsia"/>
+          <w:lang w:val="en-US" w:eastAsia="zh-CN"/>
+        </w:rPr>
+        <w:t>s complicated,it</w:t>
+      </w:r>
+      <w:r>
+        <w:rPr>
+          <w:rFonts w:hint="default"/>
+          <w:lang w:val="en-US" w:eastAsia="zh-CN"/>
+        </w:rPr>
+        <w:t>’</w:t>
+      </w:r>
+      <w:r>
+        <w:rPr>
+          <w:rFonts w:hint="eastAsia"/>
+          <w:lang w:val="en-US" w:eastAsia="zh-CN"/>
+        </w:rPr>
+        <w:t>s the struggle to guide and control life.</w:t>
+      </w:r>
+    </w:p>
+    <w:p>
+      <w:pPr>
+        <w:tabs>
+          <w:tab w:val="left" w:pos="6990"/>
+        </w:tabs>
+        <w:spacing w:line="220" w:lineRule="atLeast"/>
+        <w:rPr>
+          <w:rFonts w:hint="eastAsia"/>
+          <w:lang w:val="en-US" w:eastAsia="zh-CN"/>
+        </w:rPr>
+      </w:pPr>
+      <w:r>
+        <w:rPr>
+          <w:rFonts w:hint="eastAsia"/>
+          <w:lang w:val="en-US" w:eastAsia="zh-CN"/>
+        </w:rPr>
+        <w:t>生活本身并不复杂，复杂的是努力操作和控制生活。</w:t>
+      </w:r>
+    </w:p>
+    <w:p>
+      <w:pPr>
+        <w:tabs>
+          <w:tab w:val="left" w:pos="6990"/>
+        </w:tabs>
+        <w:spacing w:line="220" w:lineRule="atLeast"/>
+        <w:rPr>
+          <w:rFonts w:hint="eastAsia"/>
+          <w:lang w:val="en-US" w:eastAsia="zh-CN"/>
+        </w:rPr>
+      </w:pPr>
+      <w:r>
+        <w:rPr>
+          <w:rFonts w:hint="eastAsia"/>
+          <w:lang w:val="en-US" w:eastAsia="zh-CN"/>
+        </w:rPr>
+        <w:t>2018.2.20</w:t>
+      </w:r>
+    </w:p>
+    <w:p>
+      <w:pPr>
+        <w:tabs>
+          <w:tab w:val="left" w:pos="6990"/>
+        </w:tabs>
+        <w:spacing w:line="220" w:lineRule="atLeast"/>
+        <w:rPr>
+          <w:rFonts w:hint="eastAsia"/>
+          <w:lang w:val="en-US" w:eastAsia="zh-CN"/>
+        </w:rPr>
+      </w:pPr>
+      <w:r>
+        <w:rPr>
+          <w:rFonts w:hint="eastAsia"/>
+          <w:lang w:val="en-US" w:eastAsia="zh-CN"/>
+        </w:rPr>
+        <w:t>@Victorious warriors win first and then go to war,while defeated warriors go to war first and then seek wo win.</w:t>
+      </w:r>
+    </w:p>
+    <w:p>
+      <w:pPr>
+        <w:tabs>
+          <w:tab w:val="left" w:pos="6990"/>
+        </w:tabs>
+        <w:spacing w:line="220" w:lineRule="atLeast"/>
+        <w:rPr>
+          <w:rFonts w:hint="eastAsia"/>
+          <w:lang w:val="en-US" w:eastAsia="zh-CN"/>
+        </w:rPr>
+      </w:pPr>
+      <w:r>
+        <w:rPr>
+          <w:rFonts w:hint="eastAsia"/>
+          <w:lang w:val="en-US" w:eastAsia="zh-CN"/>
+        </w:rPr>
+        <w:t>是故胜兵先胜而后求战，兵败先战而后求胜。</w:t>
+      </w:r>
+    </w:p>
+    <w:p>
+      <w:pPr>
+        <w:tabs>
+          <w:tab w:val="left" w:pos="6990"/>
+        </w:tabs>
+        <w:spacing w:line="220" w:lineRule="atLeast"/>
+        <w:rPr>
+          <w:rFonts w:hint="eastAsia"/>
+          <w:lang w:val="en-US" w:eastAsia="zh-CN"/>
+        </w:rPr>
+      </w:pPr>
+    </w:p>
+    <w:p>
+      <w:pPr>
+        <w:tabs>
+          <w:tab w:val="left" w:pos="6990"/>
+        </w:tabs>
+        <w:spacing w:line="220" w:lineRule="atLeast"/>
+        <w:rPr>
+          <w:rFonts w:hint="eastAsia"/>
+          <w:lang w:val="en-US" w:eastAsia="zh-CN"/>
+        </w:rPr>
+      </w:pPr>
+      <w:r>
+        <w:rPr>
+          <w:rFonts w:hint="eastAsia"/>
+          <w:lang w:val="en-US" w:eastAsia="zh-CN"/>
+        </w:rPr>
+        <w:t>2018.2.22</w:t>
+      </w:r>
+    </w:p>
+    <w:p>
+      <w:pPr>
+        <w:tabs>
+          <w:tab w:val="left" w:pos="6990"/>
+        </w:tabs>
+        <w:spacing w:line="220" w:lineRule="atLeast"/>
+        <w:rPr>
+          <w:rFonts w:hint="eastAsia"/>
+          <w:lang w:val="en-US" w:eastAsia="zh-CN"/>
+        </w:rPr>
+      </w:pPr>
+      <w:r>
+        <w:rPr>
+          <w:rFonts w:hint="eastAsia"/>
+          <w:lang w:val="en-US" w:eastAsia="zh-CN"/>
+        </w:rPr>
+        <w:t>@It is an occupational hazard that anyone who has spent her life learning how to lie eventually becomes bad at telling the truth.</w:t>
+      </w:r>
+    </w:p>
+    <w:p>
+      <w:pPr>
+        <w:tabs>
+          <w:tab w:val="left" w:pos="6990"/>
+        </w:tabs>
+        <w:spacing w:line="220" w:lineRule="atLeast"/>
+        <w:rPr>
+          <w:rFonts w:hint="eastAsia"/>
+          <w:lang w:val="en-US" w:eastAsia="zh-CN"/>
+        </w:rPr>
+      </w:pPr>
+      <w:r>
+        <w:rPr>
+          <w:rFonts w:hint="eastAsia"/>
+          <w:lang w:val="en-US" w:eastAsia="zh-CN"/>
+        </w:rPr>
+        <w:t>花了一辈子学习怎么撒谎的人，终将变得不会讲真话。</w:t>
+      </w:r>
+    </w:p>
+    <w:p>
+      <w:pPr>
+        <w:tabs>
+          <w:tab w:val="left" w:pos="6990"/>
+        </w:tabs>
+        <w:spacing w:line="220" w:lineRule="atLeast"/>
+        <w:rPr>
+          <w:rFonts w:hint="eastAsia"/>
+          <w:lang w:val="en-US" w:eastAsia="zh-CN"/>
+        </w:rPr>
+      </w:pPr>
+      <w:r>
+        <w:rPr>
+          <w:rFonts w:hint="eastAsia"/>
+          <w:lang w:val="en-US" w:eastAsia="zh-CN"/>
+        </w:rPr>
+        <w:t>2018.2.23</w:t>
+      </w:r>
+    </w:p>
+    <w:p>
+      <w:pPr>
+        <w:tabs>
+          <w:tab w:val="left" w:pos="6990"/>
+        </w:tabs>
+        <w:spacing w:line="220" w:lineRule="atLeast"/>
+        <w:rPr>
+          <w:rFonts w:hint="eastAsia"/>
+          <w:lang w:val="en-US" w:eastAsia="zh-CN"/>
+        </w:rPr>
+      </w:pPr>
+      <w:r>
+        <w:rPr>
+          <w:rFonts w:hint="eastAsia"/>
+          <w:lang w:val="en-US" w:eastAsia="zh-CN"/>
+        </w:rPr>
+        <w:t>@Love is that condition in which the happiness of another person is essential to your own.</w:t>
+      </w:r>
+    </w:p>
+    <w:p>
+      <w:pPr>
+        <w:tabs>
+          <w:tab w:val="left" w:pos="6990"/>
+        </w:tabs>
+        <w:spacing w:line="220" w:lineRule="atLeast"/>
+        <w:rPr>
+          <w:rFonts w:hint="eastAsia"/>
+          <w:lang w:val="en-US" w:eastAsia="zh-CN"/>
+        </w:rPr>
+      </w:pPr>
+      <w:r>
+        <w:rPr>
+          <w:rFonts w:hint="eastAsia"/>
+          <w:lang w:val="en-US" w:eastAsia="zh-CN"/>
+        </w:rPr>
+        <w:t>爱情的感觉就是另一个人的幸福关系到你自己的幸福。</w:t>
+      </w:r>
+    </w:p>
+    <w:p>
+      <w:pPr>
+        <w:tabs>
+          <w:tab w:val="left" w:pos="6990"/>
+        </w:tabs>
+        <w:spacing w:line="220" w:lineRule="atLeast"/>
+        <w:rPr>
+          <w:rFonts w:hint="eastAsia"/>
+          <w:lang w:val="en-US" w:eastAsia="zh-CN"/>
+        </w:rPr>
+      </w:pPr>
+      <w:r>
+        <w:rPr>
+          <w:rFonts w:hint="eastAsia"/>
+          <w:lang w:val="en-US" w:eastAsia="zh-CN"/>
+        </w:rPr>
+        <w:t>2018.2.24</w:t>
+      </w:r>
+    </w:p>
+    <w:p>
+      <w:pPr>
+        <w:tabs>
+          <w:tab w:val="left" w:pos="6990"/>
+        </w:tabs>
+        <w:spacing w:line="220" w:lineRule="atLeast"/>
+        <w:rPr>
+          <w:rFonts w:hint="eastAsia"/>
+          <w:lang w:val="en-US" w:eastAsia="zh-CN"/>
+        </w:rPr>
+      </w:pPr>
+      <w:r>
+        <w:rPr>
+          <w:rFonts w:hint="eastAsia"/>
+          <w:lang w:val="en-US" w:eastAsia="zh-CN"/>
+        </w:rPr>
+        <w:t>@If my life is going to mean anything, I have to live it myself.</w:t>
+      </w:r>
+    </w:p>
+    <w:p>
+      <w:pPr>
+        <w:tabs>
+          <w:tab w:val="left" w:pos="6990"/>
+        </w:tabs>
+        <w:spacing w:line="220" w:lineRule="atLeast"/>
+        <w:rPr>
+          <w:rFonts w:hint="eastAsia"/>
+          <w:lang w:val="en-US" w:eastAsia="zh-CN"/>
+        </w:rPr>
+      </w:pPr>
+      <w:r>
+        <w:rPr>
+          <w:rFonts w:hint="eastAsia"/>
+          <w:lang w:val="en-US" w:eastAsia="zh-CN"/>
+        </w:rPr>
+        <w:t>如果我的生命是有意义的，那我必须自己去实现。</w:t>
+      </w:r>
+    </w:p>
+    <w:p>
+      <w:pPr>
+        <w:tabs>
+          <w:tab w:val="left" w:pos="6990"/>
+        </w:tabs>
+        <w:spacing w:line="220" w:lineRule="atLeast"/>
+        <w:rPr>
+          <w:rFonts w:hint="eastAsia"/>
+          <w:lang w:val="en-US" w:eastAsia="zh-CN"/>
+        </w:rPr>
+      </w:pPr>
+      <w:r>
+        <w:rPr>
+          <w:rFonts w:hint="eastAsia"/>
+          <w:lang w:val="en-US" w:eastAsia="zh-CN"/>
+        </w:rPr>
+        <w:t>2018.2.25</w:t>
+      </w:r>
+    </w:p>
+    <w:p>
+      <w:pPr>
+        <w:tabs>
+          <w:tab w:val="left" w:pos="6990"/>
+        </w:tabs>
+        <w:spacing w:line="220" w:lineRule="atLeast"/>
+        <w:rPr>
+          <w:rFonts w:hint="eastAsia"/>
+          <w:lang w:val="en-US" w:eastAsia="zh-CN"/>
+        </w:rPr>
+      </w:pPr>
+      <w:r>
+        <w:rPr>
+          <w:rFonts w:hint="eastAsia"/>
+          <w:lang w:val="en-US" w:eastAsia="zh-CN"/>
+        </w:rPr>
+        <w:t>@I like the night.Without the dark, we</w:t>
+      </w:r>
+      <w:r>
+        <w:rPr>
+          <w:rFonts w:hint="default"/>
+          <w:lang w:val="en-US" w:eastAsia="zh-CN"/>
+        </w:rPr>
+        <w:t>’</w:t>
+      </w:r>
+      <w:r>
+        <w:rPr>
+          <w:rFonts w:hint="eastAsia"/>
+          <w:lang w:val="en-US" w:eastAsia="zh-CN"/>
+        </w:rPr>
+        <w:t>d never see the stars.</w:t>
+      </w:r>
+    </w:p>
+    <w:p>
+      <w:pPr>
+        <w:tabs>
+          <w:tab w:val="left" w:pos="6990"/>
+        </w:tabs>
+        <w:spacing w:line="220" w:lineRule="atLeast"/>
+        <w:rPr>
+          <w:rFonts w:hint="eastAsia"/>
+          <w:lang w:val="en-US" w:eastAsia="zh-CN"/>
+        </w:rPr>
+      </w:pPr>
+      <w:r>
+        <w:rPr>
+          <w:rFonts w:hint="eastAsia"/>
+          <w:lang w:val="en-US" w:eastAsia="zh-CN"/>
+        </w:rPr>
+        <w:t>我喜欢夜晚。如果没有黑暗，我们就永远看不到星星。</w:t>
+      </w:r>
+    </w:p>
+    <w:p>
+      <w:pPr>
+        <w:tabs>
+          <w:tab w:val="left" w:pos="6990"/>
+        </w:tabs>
+        <w:spacing w:line="220" w:lineRule="atLeast"/>
+        <w:rPr>
+          <w:rFonts w:hint="eastAsia"/>
+          <w:lang w:val="en-US" w:eastAsia="zh-CN"/>
+        </w:rPr>
+      </w:pPr>
+      <w:r>
+        <w:rPr>
+          <w:rFonts w:hint="eastAsia"/>
+          <w:lang w:val="en-US" w:eastAsia="zh-CN"/>
+        </w:rPr>
+        <w:t>2018.2.26</w:t>
+      </w:r>
+    </w:p>
+    <w:p>
+      <w:pPr>
+        <w:tabs>
+          <w:tab w:val="left" w:pos="6990"/>
+        </w:tabs>
+        <w:spacing w:line="220" w:lineRule="atLeast"/>
+        <w:rPr>
+          <w:rFonts w:hint="eastAsia"/>
+          <w:lang w:val="en-US" w:eastAsia="zh-CN"/>
+        </w:rPr>
+      </w:pPr>
+      <w:r>
+        <w:rPr>
+          <w:rFonts w:hint="eastAsia"/>
+          <w:lang w:val="en-US" w:eastAsia="zh-CN"/>
+        </w:rPr>
+        <w:t>@Books are often far more than just books.</w:t>
+      </w:r>
+    </w:p>
+    <w:p>
+      <w:pPr>
+        <w:tabs>
+          <w:tab w:val="left" w:pos="6990"/>
+        </w:tabs>
+        <w:spacing w:line="220" w:lineRule="atLeast"/>
+        <w:rPr>
+          <w:rFonts w:hint="eastAsia"/>
+          <w:lang w:val="en-US" w:eastAsia="zh-CN"/>
+        </w:rPr>
+      </w:pPr>
+      <w:r>
+        <w:rPr>
+          <w:rFonts w:hint="eastAsia"/>
+          <w:lang w:val="en-US" w:eastAsia="zh-CN"/>
+        </w:rPr>
+        <w:t>书，远远不止是书。</w:t>
+      </w:r>
+    </w:p>
+    <w:p>
+      <w:pPr>
+        <w:tabs>
+          <w:tab w:val="left" w:pos="6990"/>
+        </w:tabs>
+        <w:spacing w:line="220" w:lineRule="atLeast"/>
+        <w:rPr>
+          <w:rFonts w:hint="eastAsia"/>
+          <w:lang w:val="en-US" w:eastAsia="zh-CN"/>
+        </w:rPr>
+      </w:pPr>
+      <w:r>
+        <w:rPr>
+          <w:rFonts w:hint="eastAsia"/>
+          <w:lang w:val="en-US" w:eastAsia="zh-CN"/>
+        </w:rPr>
+        <w:t>2018.2.27</w:t>
+      </w:r>
+    </w:p>
+    <w:p>
+      <w:pPr>
+        <w:tabs>
+          <w:tab w:val="left" w:pos="6990"/>
+        </w:tabs>
+        <w:spacing w:line="220" w:lineRule="atLeast"/>
+        <w:rPr>
+          <w:rFonts w:hint="eastAsia"/>
+          <w:lang w:val="en-US" w:eastAsia="zh-CN"/>
+        </w:rPr>
+      </w:pPr>
+      <w:r>
+        <w:rPr>
+          <w:rFonts w:hint="eastAsia"/>
+          <w:lang w:val="en-US" w:eastAsia="zh-CN"/>
+        </w:rPr>
+        <w:t>@You can measure your worth by your dedication to your path,not by your successes or failures.</w:t>
+      </w:r>
+    </w:p>
+    <w:p>
+      <w:pPr>
+        <w:tabs>
+          <w:tab w:val="left" w:pos="6990"/>
+        </w:tabs>
+        <w:spacing w:line="220" w:lineRule="atLeast"/>
+        <w:rPr>
+          <w:rFonts w:hint="eastAsia"/>
+          <w:lang w:val="en-US" w:eastAsia="zh-CN"/>
+        </w:rPr>
+      </w:pPr>
+      <w:r>
+        <w:rPr>
+          <w:rFonts w:hint="eastAsia"/>
+          <w:lang w:val="en-US" w:eastAsia="zh-CN"/>
+        </w:rPr>
+        <w:t>衡量自己的价值，要看自己在这条路上付出了多少，而不是看成功或失败了几次。</w:t>
+      </w:r>
+    </w:p>
+    <w:p>
+      <w:pPr>
+        <w:tabs>
+          <w:tab w:val="left" w:pos="6990"/>
+        </w:tabs>
+        <w:spacing w:line="220" w:lineRule="atLeast"/>
+        <w:rPr>
+          <w:rFonts w:hint="eastAsia"/>
+          <w:lang w:val="en-US" w:eastAsia="zh-CN"/>
+        </w:rPr>
+      </w:pPr>
+      <w:r>
+        <w:rPr>
+          <w:rFonts w:hint="eastAsia"/>
+          <w:lang w:val="en-US" w:eastAsia="zh-CN"/>
+        </w:rPr>
+        <w:t>2018.2.28</w:t>
+      </w:r>
+    </w:p>
+    <w:p>
+      <w:pPr>
+        <w:tabs>
+          <w:tab w:val="left" w:pos="6990"/>
+        </w:tabs>
+        <w:spacing w:line="220" w:lineRule="atLeast"/>
+        <w:rPr>
+          <w:rFonts w:hint="eastAsia"/>
+          <w:lang w:val="en-US" w:eastAsia="zh-CN"/>
+        </w:rPr>
+      </w:pPr>
+      <w:r>
+        <w:rPr>
+          <w:rFonts w:hint="eastAsia"/>
+          <w:lang w:val="en-US" w:eastAsia="zh-CN"/>
+        </w:rPr>
+        <w:t>@Life is filled with secrets.You can</w:t>
+      </w:r>
+      <w:r>
+        <w:rPr>
+          <w:rFonts w:hint="default"/>
+          <w:lang w:val="en-US" w:eastAsia="zh-CN"/>
+        </w:rPr>
+        <w:t>’</w:t>
+      </w:r>
+      <w:r>
+        <w:rPr>
+          <w:rFonts w:hint="eastAsia"/>
+          <w:lang w:val="en-US" w:eastAsia="zh-CN"/>
+        </w:rPr>
+        <w:t>t learn them all at once.</w:t>
+      </w:r>
+    </w:p>
+    <w:p>
+      <w:pPr>
+        <w:tabs>
+          <w:tab w:val="left" w:pos="6990"/>
+        </w:tabs>
+        <w:spacing w:line="220" w:lineRule="atLeast"/>
+        <w:rPr>
+          <w:rFonts w:hint="eastAsia"/>
+          <w:lang w:val="en-US" w:eastAsia="zh-CN"/>
+        </w:rPr>
+      </w:pPr>
+      <w:r>
+        <w:rPr>
+          <w:rFonts w:hint="eastAsia"/>
+          <w:lang w:val="en-US" w:eastAsia="zh-CN"/>
+        </w:rPr>
+        <w:t>生命里充满了秘密，而你无法立即将它们全部解开。</w:t>
+      </w:r>
+    </w:p>
+    <w:p>
+      <w:pPr>
+        <w:tabs>
+          <w:tab w:val="left" w:pos="6990"/>
+        </w:tabs>
+        <w:spacing w:line="220" w:lineRule="atLeast"/>
+        <w:rPr>
+          <w:rFonts w:hint="eastAsia"/>
+          <w:lang w:val="en-US" w:eastAsia="zh-CN"/>
+        </w:rPr>
+      </w:pPr>
+      <w:r>
+        <w:rPr>
+          <w:rFonts w:hint="eastAsia"/>
+          <w:lang w:val="en-US" w:eastAsia="zh-CN"/>
+        </w:rPr>
+        <w:t>2018.3.1</w:t>
+      </w:r>
+    </w:p>
+    <w:p>
+      <w:pPr>
+        <w:tabs>
+          <w:tab w:val="left" w:pos="6990"/>
+        </w:tabs>
+        <w:spacing w:line="220" w:lineRule="atLeast"/>
+        <w:rPr>
+          <w:rFonts w:hint="eastAsia"/>
+          <w:lang w:val="en-US" w:eastAsia="zh-CN"/>
+        </w:rPr>
+      </w:pPr>
+      <w:r>
+        <w:rPr>
+          <w:rFonts w:hint="eastAsia"/>
+          <w:lang w:val="en-US" w:eastAsia="zh-CN"/>
+        </w:rPr>
+        <w:t>@Fear cuts deeper than swords.</w:t>
+      </w:r>
+    </w:p>
+    <w:p>
+      <w:pPr>
+        <w:tabs>
+          <w:tab w:val="left" w:pos="6990"/>
+        </w:tabs>
+        <w:spacing w:line="220" w:lineRule="atLeast"/>
+        <w:rPr>
+          <w:rFonts w:hint="eastAsia"/>
+          <w:lang w:val="en-US" w:eastAsia="zh-CN"/>
+        </w:rPr>
+      </w:pPr>
+      <w:r>
+        <w:rPr>
+          <w:rFonts w:hint="eastAsia"/>
+          <w:lang w:val="en-US" w:eastAsia="zh-CN"/>
+        </w:rPr>
+        <w:t>恐惧比刀剑伤人更深。</w:t>
+      </w:r>
+    </w:p>
+    <w:p>
+      <w:pPr>
+        <w:tabs>
+          <w:tab w:val="left" w:pos="6990"/>
+        </w:tabs>
+        <w:spacing w:line="220" w:lineRule="atLeast"/>
+        <w:rPr>
+          <w:rFonts w:hint="eastAsia"/>
+          <w:lang w:val="en-US" w:eastAsia="zh-CN"/>
+        </w:rPr>
+      </w:pPr>
+    </w:p>
+    <w:p>
+      <w:pPr>
+        <w:tabs>
+          <w:tab w:val="left" w:pos="6990"/>
+        </w:tabs>
+        <w:spacing w:line="220" w:lineRule="atLeast"/>
+        <w:rPr>
+          <w:rFonts w:hint="eastAsia"/>
+          <w:lang w:val="en-US" w:eastAsia="zh-CN"/>
+        </w:rPr>
+      </w:pPr>
+    </w:p>
+    <w:p>
+      <w:pPr>
+        <w:tabs>
+          <w:tab w:val="left" w:pos="6990"/>
+        </w:tabs>
+        <w:spacing w:line="220" w:lineRule="atLeast"/>
+        <w:rPr>
+          <w:rFonts w:hint="eastAsia"/>
+          <w:lang w:val="en-US" w:eastAsia="zh-CN"/>
+        </w:rPr>
+      </w:pPr>
+      <w:r>
+        <w:rPr>
+          <w:rFonts w:hint="eastAsia"/>
+          <w:lang w:val="en-US" w:eastAsia="zh-CN"/>
+        </w:rPr>
+        <w:t>2018.3.2</w:t>
+      </w:r>
+    </w:p>
+    <w:p>
+      <w:pPr>
+        <w:tabs>
+          <w:tab w:val="left" w:pos="6990"/>
+        </w:tabs>
+        <w:spacing w:line="220" w:lineRule="atLeast"/>
+        <w:rPr>
+          <w:rFonts w:hint="eastAsia"/>
+          <w:lang w:val="en-US" w:eastAsia="zh-CN"/>
+        </w:rPr>
+      </w:pPr>
+      <w:r>
+        <w:rPr>
+          <w:rFonts w:hint="eastAsia"/>
+          <w:lang w:val="en-US" w:eastAsia="zh-CN"/>
+        </w:rPr>
+        <w:t>@There is one irrefutable law of the universe: We are each responsible for our own life.</w:t>
+      </w:r>
+    </w:p>
+    <w:p>
+      <w:pPr>
+        <w:tabs>
+          <w:tab w:val="left" w:pos="6990"/>
+        </w:tabs>
+        <w:spacing w:line="220" w:lineRule="atLeast"/>
+        <w:rPr>
+          <w:rFonts w:hint="eastAsia"/>
+          <w:lang w:val="en-US" w:eastAsia="zh-CN"/>
+        </w:rPr>
+      </w:pPr>
+      <w:r>
+        <w:rPr>
+          <w:rFonts w:hint="eastAsia"/>
+          <w:lang w:val="en-US" w:eastAsia="zh-CN"/>
+        </w:rPr>
+        <w:t>宇宙有一条颠扑不破的定律：我们每个人都要为自己的人生负责。</w:t>
+      </w:r>
+    </w:p>
+    <w:p>
+      <w:pPr>
+        <w:tabs>
+          <w:tab w:val="left" w:pos="6990"/>
+        </w:tabs>
+        <w:spacing w:line="220" w:lineRule="atLeast"/>
+        <w:rPr>
+          <w:rFonts w:hint="eastAsia"/>
+          <w:lang w:val="en-US" w:eastAsia="zh-CN"/>
+        </w:rPr>
+      </w:pPr>
+      <w:r>
+        <w:rPr>
+          <w:rFonts w:hint="eastAsia"/>
+          <w:lang w:val="en-US" w:eastAsia="zh-CN"/>
+        </w:rPr>
+        <w:t>2018.3.3</w:t>
+      </w:r>
+    </w:p>
+    <w:p>
+      <w:pPr>
+        <w:tabs>
+          <w:tab w:val="left" w:pos="6990"/>
+        </w:tabs>
+        <w:spacing w:line="220" w:lineRule="atLeast"/>
+        <w:rPr>
+          <w:rFonts w:hint="eastAsia"/>
+          <w:lang w:val="en-US" w:eastAsia="zh-CN"/>
+        </w:rPr>
+      </w:pPr>
+      <w:r>
+        <w:rPr>
+          <w:rFonts w:hint="eastAsia"/>
+          <w:lang w:val="en-US" w:eastAsia="zh-CN"/>
+        </w:rPr>
+        <w:t>@The mind is what the mind is fed.</w:t>
+      </w:r>
+    </w:p>
+    <w:p>
+      <w:pPr>
+        <w:tabs>
+          <w:tab w:val="left" w:pos="6990"/>
+        </w:tabs>
+        <w:spacing w:line="220" w:lineRule="atLeast"/>
+        <w:rPr>
+          <w:rFonts w:hint="eastAsia"/>
+          <w:lang w:val="en-US" w:eastAsia="zh-CN"/>
+        </w:rPr>
+      </w:pPr>
+      <w:r>
+        <w:rPr>
+          <w:rFonts w:hint="eastAsia"/>
+          <w:lang w:val="en-US" w:eastAsia="zh-CN"/>
+        </w:rPr>
+        <w:t>你的大脑灌输什么，大脑就变成什么。</w:t>
+      </w:r>
+    </w:p>
+    <w:p>
+      <w:pPr>
+        <w:tabs>
+          <w:tab w:val="left" w:pos="6990"/>
+        </w:tabs>
+        <w:spacing w:line="220" w:lineRule="atLeast"/>
+        <w:rPr>
+          <w:rFonts w:hint="eastAsia"/>
+          <w:lang w:val="en-US" w:eastAsia="zh-CN"/>
+        </w:rPr>
+      </w:pPr>
+      <w:r>
+        <w:rPr>
+          <w:rFonts w:hint="eastAsia"/>
+          <w:lang w:val="en-US" w:eastAsia="zh-CN"/>
+        </w:rPr>
+        <w:t>2018.3.4</w:t>
+      </w:r>
+    </w:p>
+    <w:p>
+      <w:pPr>
+        <w:tabs>
+          <w:tab w:val="left" w:pos="6990"/>
+        </w:tabs>
+        <w:spacing w:line="220" w:lineRule="atLeast"/>
+        <w:rPr>
+          <w:rFonts w:hint="eastAsia"/>
+          <w:lang w:val="en-US" w:eastAsia="zh-CN"/>
+        </w:rPr>
+      </w:pPr>
+      <w:r>
+        <w:rPr>
+          <w:rFonts w:hint="eastAsia"/>
+          <w:lang w:val="en-US" w:eastAsia="zh-CN"/>
+        </w:rPr>
+        <w:t>@Remember,to know and not to do is really not to know.</w:t>
+      </w:r>
+    </w:p>
+    <w:p>
+      <w:pPr>
+        <w:tabs>
+          <w:tab w:val="left" w:pos="6990"/>
+        </w:tabs>
+        <w:spacing w:line="220" w:lineRule="atLeast"/>
+        <w:rPr>
+          <w:rFonts w:hint="eastAsia"/>
+          <w:lang w:val="en-US" w:eastAsia="zh-CN"/>
+        </w:rPr>
+      </w:pPr>
+      <w:r>
+        <w:rPr>
+          <w:rFonts w:hint="eastAsia"/>
+          <w:lang w:val="en-US" w:eastAsia="zh-CN"/>
+        </w:rPr>
+        <w:t>记住，知而不行，则为不知。</w:t>
+      </w:r>
+    </w:p>
+    <w:p>
+      <w:pPr>
+        <w:tabs>
+          <w:tab w:val="left" w:pos="6990"/>
+        </w:tabs>
+        <w:spacing w:line="220" w:lineRule="atLeast"/>
+        <w:rPr>
+          <w:rFonts w:hint="eastAsia"/>
+          <w:lang w:val="en-US" w:eastAsia="zh-CN"/>
+        </w:rPr>
+      </w:pPr>
+      <w:r>
+        <w:rPr>
+          <w:rFonts w:hint="eastAsia"/>
+          <w:lang w:val="en-US" w:eastAsia="zh-CN"/>
+        </w:rPr>
+        <w:t>2018.3.5</w:t>
+      </w:r>
+    </w:p>
+    <w:p>
+      <w:pPr>
+        <w:tabs>
+          <w:tab w:val="left" w:pos="6990"/>
+        </w:tabs>
+        <w:spacing w:line="220" w:lineRule="atLeast"/>
+        <w:rPr>
+          <w:rFonts w:hint="eastAsia"/>
+          <w:lang w:val="en-US" w:eastAsia="zh-CN"/>
+        </w:rPr>
+      </w:pPr>
+      <w:r>
+        <w:rPr>
+          <w:rFonts w:hint="eastAsia"/>
+          <w:lang w:val="en-US" w:eastAsia="zh-CN"/>
+        </w:rPr>
+        <w:t>@Self-awareness is the process of getting to know yourself from the inside out and the outside in.</w:t>
+      </w:r>
+    </w:p>
+    <w:p>
+      <w:pPr>
+        <w:tabs>
+          <w:tab w:val="left" w:pos="6990"/>
+        </w:tabs>
+        <w:spacing w:line="220" w:lineRule="atLeast"/>
+        <w:rPr>
+          <w:rFonts w:hint="eastAsia"/>
+          <w:lang w:val="en-US" w:eastAsia="zh-CN"/>
+        </w:rPr>
+      </w:pPr>
+      <w:r>
+        <w:rPr>
+          <w:rFonts w:hint="eastAsia"/>
+          <w:lang w:val="en-US" w:eastAsia="zh-CN"/>
+        </w:rPr>
+        <w:t>自我意识是一个从内到外再从外到内了解自己的过程。</w:t>
+      </w:r>
+    </w:p>
+    <w:p>
+      <w:pPr>
+        <w:tabs>
+          <w:tab w:val="left" w:pos="6990"/>
+        </w:tabs>
+        <w:spacing w:line="220" w:lineRule="atLeast"/>
+        <w:rPr>
+          <w:rFonts w:hint="eastAsia"/>
+          <w:lang w:val="en-US" w:eastAsia="zh-CN"/>
+        </w:rPr>
+      </w:pPr>
+      <w:r>
+        <w:rPr>
+          <w:rFonts w:hint="eastAsia"/>
+          <w:lang w:val="en-US" w:eastAsia="zh-CN"/>
+        </w:rPr>
+        <w:t>2018.3.6</w:t>
+      </w:r>
+    </w:p>
+    <w:p>
+      <w:pPr>
+        <w:tabs>
+          <w:tab w:val="left" w:pos="6990"/>
+        </w:tabs>
+        <w:spacing w:line="220" w:lineRule="atLeast"/>
+        <w:rPr>
+          <w:rFonts w:hint="eastAsia"/>
+          <w:lang w:val="en-US" w:eastAsia="zh-CN"/>
+        </w:rPr>
+      </w:pPr>
+      <w:r>
+        <w:rPr>
+          <w:rFonts w:hint="eastAsia"/>
+          <w:lang w:val="en-US" w:eastAsia="zh-CN"/>
+        </w:rPr>
+        <w:t>@I have no more to say except this: We must live with our own conscience.</w:t>
+      </w:r>
+    </w:p>
+    <w:p>
+      <w:pPr>
+        <w:tabs>
+          <w:tab w:val="left" w:pos="6990"/>
+        </w:tabs>
+        <w:spacing w:line="220" w:lineRule="atLeast"/>
+        <w:rPr>
+          <w:rFonts w:hint="eastAsia"/>
+          <w:lang w:val="en-US" w:eastAsia="zh-CN"/>
+        </w:rPr>
+      </w:pPr>
+      <w:r>
+        <w:rPr>
+          <w:rFonts w:hint="eastAsia"/>
+          <w:lang w:val="en-US" w:eastAsia="zh-CN"/>
+        </w:rPr>
+        <w:t>我只有一点要说：我们必须带着自己的良心活着。</w:t>
       </w:r>
       <w:bookmarkStart w:id="0" w:name="_GoBack"/>
       <w:bookmarkEnd w:id="0"/>
+    </w:p>
+    <w:p>
+      <w:pPr>
+        <w:tabs>
+          <w:tab w:val="left" w:pos="6990"/>
+        </w:tabs>
+        <w:spacing w:line="220" w:lineRule="atLeast"/>
+        <w:rPr>
+          <w:rFonts w:hint="eastAsia"/>
+          <w:lang w:val="en-US" w:eastAsia="zh-CN"/>
+        </w:rPr>
+      </w:pPr>
+    </w:p>
+    <w:p>
+      <w:pPr>
+        <w:tabs>
+          <w:tab w:val="left" w:pos="6990"/>
+        </w:tabs>
+        <w:spacing w:line="220" w:lineRule="atLeast"/>
+        <w:rPr>
+          <w:rFonts w:hint="eastAsia"/>
+          <w:lang w:val="en-US" w:eastAsia="zh-CN"/>
+        </w:rPr>
+      </w:pPr>
     </w:p>
     <w:p>
       <w:pPr>
@@ -6856,7 +8951,7 @@
     <w:lsdException w:qFormat="1" w:unhideWhenUsed="0" w:uiPriority="10" w:semiHidden="0" w:name="Title"/>
     <w:lsdException w:uiPriority="99" w:name="Closing"/>
     <w:lsdException w:uiPriority="99" w:name="Signature"/>
-    <w:lsdException w:uiPriority="1" w:name="Default Paragraph Font"/>
+    <w:lsdException w:qFormat="1" w:uiPriority="1" w:name="Default Paragraph Font"/>
     <w:lsdException w:uiPriority="99" w:name="Body Text"/>
     <w:lsdException w:uiPriority="99" w:name="Body Text Indent"/>
     <w:lsdException w:uiPriority="99" w:name="List Continue"/>
@@ -7060,6 +9155,7 @@
     <w:name w:val="Default Paragraph Font"/>
     <w:semiHidden/>
     <w:unhideWhenUsed/>
+    <w:qFormat/>
     <w:uiPriority w:val="1"/>
   </w:style>
   <w:style w:type="table" w:default="1" w:styleId="8">

--- a/dome/总结/英语经典一句.docx
+++ b/dome/总结/英语经典一句.docx
@@ -8704,20 +8704,514 @@
         </w:rPr>
         <w:t>我只有一点要说：我们必须带着自己的良心活着。</w:t>
       </w:r>
+    </w:p>
+    <w:p>
+      <w:pPr>
+        <w:tabs>
+          <w:tab w:val="left" w:pos="6990"/>
+        </w:tabs>
+        <w:spacing w:line="220" w:lineRule="atLeast"/>
+        <w:rPr>
+          <w:rFonts w:hint="eastAsia"/>
+          <w:lang w:val="en-US" w:eastAsia="zh-CN"/>
+        </w:rPr>
+      </w:pPr>
+      <w:r>
+        <w:rPr>
+          <w:rFonts w:hint="eastAsia"/>
+          <w:lang w:val="en-US" w:eastAsia="zh-CN"/>
+        </w:rPr>
+        <w:t>2018.3.7</w:t>
+      </w:r>
+    </w:p>
+    <w:p>
+      <w:pPr>
+        <w:tabs>
+          <w:tab w:val="left" w:pos="6990"/>
+        </w:tabs>
+        <w:spacing w:line="220" w:lineRule="atLeast"/>
+        <w:rPr>
+          <w:rFonts w:hint="eastAsia"/>
+          <w:lang w:val="en-US" w:eastAsia="zh-CN"/>
+        </w:rPr>
+      </w:pPr>
+      <w:r>
+        <w:rPr>
+          <w:rFonts w:hint="eastAsia"/>
+          <w:lang w:val="en-US" w:eastAsia="zh-CN"/>
+        </w:rPr>
+        <w:t>@The most painful thing is losing yourself in the process of loving someone too much ,and forgetting that you are special too.</w:t>
+      </w:r>
+    </w:p>
+    <w:p>
+      <w:pPr>
+        <w:tabs>
+          <w:tab w:val="left" w:pos="6990"/>
+        </w:tabs>
+        <w:spacing w:line="220" w:lineRule="atLeast"/>
+        <w:rPr>
+          <w:rFonts w:hint="eastAsia"/>
+          <w:lang w:val="en-US" w:eastAsia="zh-CN"/>
+        </w:rPr>
+      </w:pPr>
+      <w:r>
+        <w:rPr>
+          <w:rFonts w:hint="eastAsia"/>
+          <w:lang w:val="en-US" w:eastAsia="zh-CN"/>
+        </w:rPr>
+        <w:t>最痛苦的事莫过于，你在太爱一个人的时候失去了自我，忘记了自己也是特别的。</w:t>
+      </w:r>
+    </w:p>
+    <w:p>
+      <w:pPr>
+        <w:tabs>
+          <w:tab w:val="left" w:pos="6990"/>
+        </w:tabs>
+        <w:spacing w:line="220" w:lineRule="atLeast"/>
+        <w:rPr>
+          <w:rFonts w:hint="eastAsia"/>
+          <w:lang w:val="en-US" w:eastAsia="zh-CN"/>
+        </w:rPr>
+      </w:pPr>
+      <w:r>
+        <w:rPr>
+          <w:rFonts w:hint="eastAsia"/>
+          <w:lang w:val="en-US" w:eastAsia="zh-CN"/>
+        </w:rPr>
+        <w:t>2018.3.8</w:t>
+      </w:r>
+    </w:p>
+    <w:p>
+      <w:pPr>
+        <w:tabs>
+          <w:tab w:val="left" w:pos="6990"/>
+        </w:tabs>
+        <w:spacing w:line="220" w:lineRule="atLeast"/>
+        <w:rPr>
+          <w:rFonts w:hint="eastAsia"/>
+          <w:lang w:val="en-US" w:eastAsia="zh-CN"/>
+        </w:rPr>
+      </w:pPr>
+      <w:r>
+        <w:rPr>
+          <w:rFonts w:hint="eastAsia"/>
+          <w:lang w:val="en-US" w:eastAsia="zh-CN"/>
+        </w:rPr>
+        <w:t>@The more women help one another the more we help ourselves.</w:t>
+      </w:r>
+    </w:p>
+    <w:p>
+      <w:pPr>
+        <w:tabs>
+          <w:tab w:val="left" w:pos="6990"/>
+        </w:tabs>
+        <w:spacing w:line="220" w:lineRule="atLeast"/>
+        <w:rPr>
+          <w:rFonts w:hint="eastAsia"/>
+          <w:lang w:val="en-US" w:eastAsia="zh-CN"/>
+        </w:rPr>
+      </w:pPr>
+      <w:r>
+        <w:rPr>
+          <w:rFonts w:hint="eastAsia"/>
+          <w:lang w:val="en-US" w:eastAsia="zh-CN"/>
+        </w:rPr>
+        <w:t>女性越多帮助彼此，就越能帮到自己。</w:t>
+      </w:r>
+    </w:p>
+    <w:p>
+      <w:pPr>
+        <w:tabs>
+          <w:tab w:val="left" w:pos="6990"/>
+        </w:tabs>
+        <w:spacing w:line="220" w:lineRule="atLeast"/>
+        <w:rPr>
+          <w:rFonts w:hint="eastAsia"/>
+          <w:lang w:val="en-US" w:eastAsia="zh-CN"/>
+        </w:rPr>
+      </w:pPr>
+      <w:r>
+        <w:rPr>
+          <w:rFonts w:hint="eastAsia"/>
+          <w:lang w:val="en-US" w:eastAsia="zh-CN"/>
+        </w:rPr>
+        <w:t>2018.3.9</w:t>
+      </w:r>
+    </w:p>
+    <w:p>
+      <w:pPr>
+        <w:tabs>
+          <w:tab w:val="left" w:pos="6990"/>
+        </w:tabs>
+        <w:spacing w:line="220" w:lineRule="atLeast"/>
+        <w:rPr>
+          <w:rFonts w:hint="eastAsia"/>
+          <w:lang w:val="en-US" w:eastAsia="zh-CN"/>
+        </w:rPr>
+      </w:pPr>
+      <w:r>
+        <w:rPr>
+          <w:rFonts w:hint="eastAsia"/>
+          <w:lang w:val="en-US" w:eastAsia="zh-CN"/>
+        </w:rPr>
+        <w:t>@You have to let go of who you were to become who you will be.</w:t>
+      </w:r>
+    </w:p>
+    <w:p>
+      <w:pPr>
+        <w:tabs>
+          <w:tab w:val="left" w:pos="6990"/>
+        </w:tabs>
+        <w:spacing w:line="220" w:lineRule="atLeast"/>
+        <w:rPr>
+          <w:rFonts w:hint="eastAsia"/>
+          <w:lang w:val="en-US" w:eastAsia="zh-CN"/>
+        </w:rPr>
+      </w:pPr>
+      <w:r>
+        <w:rPr>
+          <w:rFonts w:hint="eastAsia"/>
+          <w:lang w:val="en-US" w:eastAsia="zh-CN"/>
+        </w:rPr>
+        <w:t>必须放下过去的自己，才能变成未来的自己。</w:t>
+      </w:r>
+    </w:p>
+    <w:p>
+      <w:pPr>
+        <w:tabs>
+          <w:tab w:val="left" w:pos="6990"/>
+        </w:tabs>
+        <w:spacing w:line="220" w:lineRule="atLeast"/>
+        <w:rPr>
+          <w:rFonts w:hint="eastAsia"/>
+          <w:lang w:val="en-US" w:eastAsia="zh-CN"/>
+        </w:rPr>
+      </w:pPr>
+    </w:p>
+    <w:p>
+      <w:pPr>
+        <w:tabs>
+          <w:tab w:val="left" w:pos="6990"/>
+        </w:tabs>
+        <w:spacing w:line="220" w:lineRule="atLeast"/>
+        <w:rPr>
+          <w:rFonts w:hint="eastAsia"/>
+          <w:lang w:val="en-US" w:eastAsia="zh-CN"/>
+        </w:rPr>
+      </w:pPr>
+    </w:p>
+    <w:p>
+      <w:pPr>
+        <w:tabs>
+          <w:tab w:val="left" w:pos="6990"/>
+        </w:tabs>
+        <w:spacing w:line="220" w:lineRule="atLeast"/>
+        <w:rPr>
+          <w:rFonts w:hint="eastAsia"/>
+          <w:lang w:val="en-US" w:eastAsia="zh-CN"/>
+        </w:rPr>
+      </w:pPr>
+      <w:r>
+        <w:rPr>
+          <w:rFonts w:hint="eastAsia"/>
+          <w:lang w:val="en-US" w:eastAsia="zh-CN"/>
+        </w:rPr>
+        <w:t>2018.3.10</w:t>
+      </w:r>
+    </w:p>
+    <w:p>
+      <w:pPr>
+        <w:tabs>
+          <w:tab w:val="left" w:pos="6990"/>
+        </w:tabs>
+        <w:spacing w:line="220" w:lineRule="atLeast"/>
+        <w:rPr>
+          <w:rFonts w:hint="eastAsia"/>
+          <w:lang w:val="en-US" w:eastAsia="zh-CN"/>
+        </w:rPr>
+      </w:pPr>
+      <w:r>
+        <w:rPr>
+          <w:rFonts w:hint="eastAsia"/>
+          <w:lang w:val="en-US" w:eastAsia="zh-CN"/>
+        </w:rPr>
+        <w:t>@You just work through it. You just hang in there.</w:t>
+      </w:r>
+    </w:p>
+    <w:p>
+      <w:pPr>
+        <w:tabs>
+          <w:tab w:val="left" w:pos="6990"/>
+        </w:tabs>
+        <w:spacing w:line="220" w:lineRule="atLeast"/>
+        <w:rPr>
+          <w:rFonts w:hint="eastAsia"/>
+          <w:lang w:val="en-US" w:eastAsia="zh-CN"/>
+        </w:rPr>
+      </w:pPr>
+      <w:r>
+        <w:rPr>
+          <w:rFonts w:hint="eastAsia"/>
+          <w:lang w:val="en-US" w:eastAsia="zh-CN"/>
+        </w:rPr>
+        <w:t>你要做的就是：解决问题，坚持下去。</w:t>
+      </w:r>
+    </w:p>
+    <w:p>
+      <w:pPr>
+        <w:tabs>
+          <w:tab w:val="left" w:pos="6990"/>
+        </w:tabs>
+        <w:spacing w:line="220" w:lineRule="atLeast"/>
+        <w:rPr>
+          <w:rFonts w:hint="eastAsia"/>
+          <w:lang w:val="en-US" w:eastAsia="zh-CN"/>
+        </w:rPr>
+      </w:pPr>
+      <w:r>
+        <w:rPr>
+          <w:rFonts w:hint="eastAsia"/>
+          <w:lang w:val="en-US" w:eastAsia="zh-CN"/>
+        </w:rPr>
+        <w:t>2018.3.11</w:t>
+      </w:r>
+    </w:p>
+    <w:p>
+      <w:pPr>
+        <w:tabs>
+          <w:tab w:val="left" w:pos="6990"/>
+        </w:tabs>
+        <w:spacing w:line="220" w:lineRule="atLeast"/>
+        <w:rPr>
+          <w:rFonts w:hint="eastAsia"/>
+          <w:lang w:val="en-US" w:eastAsia="zh-CN"/>
+        </w:rPr>
+      </w:pPr>
+      <w:r>
+        <w:rPr>
+          <w:rFonts w:hint="eastAsia"/>
+          <w:lang w:val="en-US" w:eastAsia="zh-CN"/>
+        </w:rPr>
+        <w:t>@Sometimes it</w:t>
+      </w:r>
+      <w:r>
+        <w:rPr>
+          <w:rFonts w:hint="default"/>
+          <w:lang w:val="en-US" w:eastAsia="zh-CN"/>
+        </w:rPr>
+        <w:t>’</w:t>
+      </w:r>
+      <w:r>
+        <w:rPr>
+          <w:rFonts w:hint="eastAsia"/>
+          <w:lang w:val="en-US" w:eastAsia="zh-CN"/>
+        </w:rPr>
+        <w:t>s the little things that sting the most.</w:t>
+      </w:r>
+    </w:p>
+    <w:p>
+      <w:pPr>
+        <w:tabs>
+          <w:tab w:val="left" w:pos="6990"/>
+        </w:tabs>
+        <w:spacing w:line="220" w:lineRule="atLeast"/>
+        <w:rPr>
+          <w:rFonts w:hint="eastAsia"/>
+          <w:lang w:val="en-US" w:eastAsia="zh-CN"/>
+        </w:rPr>
+      </w:pPr>
+      <w:r>
+        <w:rPr>
+          <w:rFonts w:hint="eastAsia"/>
+          <w:lang w:val="en-US" w:eastAsia="zh-CN"/>
+        </w:rPr>
+        <w:t>有时候往往是小事最能刺痛人。</w:t>
+      </w:r>
+    </w:p>
+    <w:p>
+      <w:pPr>
+        <w:tabs>
+          <w:tab w:val="left" w:pos="6990"/>
+        </w:tabs>
+        <w:spacing w:line="220" w:lineRule="atLeast"/>
+        <w:rPr>
+          <w:rFonts w:hint="eastAsia"/>
+          <w:lang w:val="en-US" w:eastAsia="zh-CN"/>
+        </w:rPr>
+      </w:pPr>
+      <w:r>
+        <w:rPr>
+          <w:rFonts w:hint="eastAsia"/>
+          <w:lang w:val="en-US" w:eastAsia="zh-CN"/>
+        </w:rPr>
+        <w:t>2018.3.12</w:t>
+      </w:r>
+    </w:p>
+    <w:p>
+      <w:pPr>
+        <w:tabs>
+          <w:tab w:val="left" w:pos="6990"/>
+        </w:tabs>
+        <w:spacing w:line="220" w:lineRule="atLeast"/>
+        <w:rPr>
+          <w:rFonts w:hint="eastAsia"/>
+          <w:lang w:val="en-US" w:eastAsia="zh-CN"/>
+        </w:rPr>
+      </w:pPr>
+      <w:r>
+        <w:rPr>
+          <w:rFonts w:hint="eastAsia"/>
+          <w:lang w:val="en-US" w:eastAsia="zh-CN"/>
+        </w:rPr>
+        <w:t>@The key to happiness was achievable dreams.</w:t>
+      </w:r>
+    </w:p>
+    <w:p>
+      <w:pPr>
+        <w:tabs>
+          <w:tab w:val="left" w:pos="6990"/>
+        </w:tabs>
+        <w:spacing w:line="220" w:lineRule="atLeast"/>
+        <w:rPr>
+          <w:rFonts w:hint="eastAsia"/>
+          <w:lang w:val="en-US" w:eastAsia="zh-CN"/>
+        </w:rPr>
+      </w:pPr>
+      <w:r>
+        <w:rPr>
+          <w:rFonts w:hint="eastAsia"/>
+          <w:lang w:val="en-US" w:eastAsia="zh-CN"/>
+        </w:rPr>
+        <w:t>幸福的秘诀是拥有可以触及的梦想。</w:t>
+      </w:r>
+    </w:p>
+    <w:p>
+      <w:pPr>
+        <w:tabs>
+          <w:tab w:val="left" w:pos="6990"/>
+        </w:tabs>
+        <w:spacing w:line="220" w:lineRule="atLeast"/>
+        <w:rPr>
+          <w:rFonts w:hint="eastAsia"/>
+          <w:lang w:val="en-US" w:eastAsia="zh-CN"/>
+        </w:rPr>
+      </w:pPr>
+      <w:r>
+        <w:rPr>
+          <w:rFonts w:hint="eastAsia"/>
+          <w:lang w:val="en-US" w:eastAsia="zh-CN"/>
+        </w:rPr>
+        <w:t>2018.3.13</w:t>
+      </w:r>
+    </w:p>
+    <w:p>
+      <w:pPr>
+        <w:tabs>
+          <w:tab w:val="left" w:pos="6990"/>
+        </w:tabs>
+        <w:spacing w:line="220" w:lineRule="atLeast"/>
+        <w:rPr>
+          <w:rFonts w:hint="eastAsia"/>
+          <w:lang w:val="en-US" w:eastAsia="zh-CN"/>
+        </w:rPr>
+      </w:pPr>
+      <w:r>
+        <w:rPr>
+          <w:rFonts w:hint="eastAsia"/>
+          <w:lang w:val="en-US" w:eastAsia="zh-CN"/>
+        </w:rPr>
+        <w:t>@When people say they do not care what others think of them,for the most part they deceive themselves.</w:t>
+      </w:r>
+    </w:p>
+    <w:p>
+      <w:pPr>
+        <w:tabs>
+          <w:tab w:val="left" w:pos="6990"/>
+        </w:tabs>
+        <w:spacing w:line="220" w:lineRule="atLeast"/>
+        <w:rPr>
+          <w:rFonts w:hint="eastAsia"/>
+          <w:lang w:val="en-US" w:eastAsia="zh-CN"/>
+        </w:rPr>
+      </w:pPr>
+      <w:r>
+        <w:rPr>
+          <w:rFonts w:hint="eastAsia"/>
+          <w:lang w:val="en-US" w:eastAsia="zh-CN"/>
+        </w:rPr>
+        <w:t>如果有人说他们不在意别人的想法，他们多半是在骗自己。</w:t>
+      </w:r>
+    </w:p>
+    <w:p>
+      <w:pPr>
+        <w:tabs>
+          <w:tab w:val="left" w:pos="6990"/>
+        </w:tabs>
+        <w:spacing w:line="220" w:lineRule="atLeast"/>
+        <w:rPr>
+          <w:rFonts w:hint="eastAsia"/>
+          <w:lang w:val="en-US" w:eastAsia="zh-CN"/>
+        </w:rPr>
+      </w:pPr>
+      <w:r>
+        <w:rPr>
+          <w:rFonts w:hint="eastAsia"/>
+          <w:lang w:val="en-US" w:eastAsia="zh-CN"/>
+        </w:rPr>
+        <w:t>2018.3.14</w:t>
+      </w:r>
+    </w:p>
+    <w:p>
+      <w:pPr>
+        <w:tabs>
+          <w:tab w:val="left" w:pos="6990"/>
+        </w:tabs>
+        <w:spacing w:line="220" w:lineRule="atLeast"/>
+        <w:rPr>
+          <w:rFonts w:hint="eastAsia"/>
+          <w:lang w:val="en-US" w:eastAsia="zh-CN"/>
+        </w:rPr>
+      </w:pPr>
+      <w:r>
+        <w:rPr>
+          <w:rFonts w:hint="eastAsia"/>
+          <w:lang w:val="en-US" w:eastAsia="zh-CN"/>
+        </w:rPr>
+        <w:t>@Few things are sadder than encountering a person who knows exactly what he should do, yet cannot muster enough energy to do it.</w:t>
+      </w:r>
+    </w:p>
+    <w:p>
+      <w:pPr>
+        <w:tabs>
+          <w:tab w:val="left" w:pos="6990"/>
+        </w:tabs>
+        <w:spacing w:line="220" w:lineRule="atLeast"/>
+        <w:rPr>
+          <w:rFonts w:hint="eastAsia"/>
+          <w:lang w:val="en-US" w:eastAsia="zh-CN"/>
+        </w:rPr>
+      </w:pPr>
+      <w:r>
+        <w:rPr>
+          <w:rFonts w:hint="eastAsia"/>
+          <w:lang w:val="en-US" w:eastAsia="zh-CN"/>
+        </w:rPr>
+        <w:t>明知道自己应该干什么，却无法积累力量去做，没有比这更悲哀了。</w:t>
+      </w:r>
+    </w:p>
+    <w:p>
+      <w:pPr>
+        <w:tabs>
+          <w:tab w:val="left" w:pos="6990"/>
+        </w:tabs>
+        <w:spacing w:line="220" w:lineRule="atLeast"/>
+        <w:rPr>
+          <w:rFonts w:hint="eastAsia"/>
+          <w:lang w:val="en-US" w:eastAsia="zh-CN"/>
+        </w:rPr>
+      </w:pPr>
       <w:bookmarkStart w:id="0" w:name="_GoBack"/>
       <w:bookmarkEnd w:id="0"/>
-    </w:p>
-    <w:p>
-      <w:pPr>
-        <w:tabs>
-          <w:tab w:val="left" w:pos="6990"/>
-        </w:tabs>
-        <w:spacing w:line="220" w:lineRule="atLeast"/>
-        <w:rPr>
-          <w:rFonts w:hint="eastAsia"/>
-          <w:lang w:val="en-US" w:eastAsia="zh-CN"/>
-        </w:rPr>
-      </w:pPr>
     </w:p>
     <w:p>
       <w:pPr>
